--- a/Relazione/Relazione IoT.docx
+++ b/Relazione/Relazione IoT.docx
@@ -473,10 +473,7 @@
         </w:numPr>
       </w:pPr>
       <w:r>
-        <w:t xml:space="preserve">Board </w:t>
-      </w:r>
-      <w:r>
-        <w:t>STM32F407G-DISC1</w:t>
+        <w:t>Arduino Uno R3</w:t>
       </w:r>
     </w:p>
     <w:p>
@@ -488,7 +485,7 @@
         </w:numPr>
       </w:pPr>
       <w:r>
-        <w:t xml:space="preserve">Buzzer piezoelettrico attivo </w:t>
+        <w:t>Sensore di gas MQ5</w:t>
       </w:r>
     </w:p>
     <w:p>
@@ -500,7 +497,24 @@
         </w:numPr>
       </w:pPr>
       <w:r>
-        <w:t>Sensore di gas MQ5</w:t>
+        <w:t>Servomotore MG946R</w:t>
+      </w:r>
+    </w:p>
+    <w:p>
+      <w:pPr>
+        <w:pStyle w:val="Nessunaspaziatura"/>
+      </w:pPr>
+    </w:p>
+    <w:p>
+      <w:pPr>
+        <w:pStyle w:val="Nessunaspaziatura"/>
+        <w:numPr>
+          <w:ilvl w:val="0"/>
+          <w:numId w:val="4"/>
+        </w:numPr>
+      </w:pPr>
+      <w:r>
+        <w:t>Implementazione</w:t>
       </w:r>
     </w:p>
     <w:p>
@@ -512,7 +526,10 @@
         </w:numPr>
       </w:pPr>
       <w:r>
-        <w:t>Sensore di temperatura e umidità DHT11</w:t>
+        <w:t>Schema a blocchi</w:t>
+      </w:r>
+      <w:r>
+        <w:t xml:space="preserve"> dell’applicazione</w:t>
       </w:r>
     </w:p>
     <w:p>
@@ -524,24 +541,7 @@
         </w:numPr>
       </w:pPr>
       <w:r>
-        <w:t>Display LCD1602</w:t>
-      </w:r>
-    </w:p>
-    <w:p>
-      <w:pPr>
-        <w:pStyle w:val="Nessunaspaziatura"/>
-      </w:pPr>
-    </w:p>
-    <w:p>
-      <w:pPr>
-        <w:pStyle w:val="Nessunaspaziatura"/>
-        <w:numPr>
-          <w:ilvl w:val="0"/>
-          <w:numId w:val="4"/>
-        </w:numPr>
-      </w:pPr>
-      <w:r>
-        <w:t>Implementazione</w:t>
+        <w:t>Sketch Di Arduino</w:t>
       </w:r>
     </w:p>
     <w:p>
@@ -553,7 +553,24 @@
         </w:numPr>
       </w:pPr>
       <w:r>
-        <w:t>Schema a blocchi</w:t>
+        <w:t>Script python del BOT di Telegram</w:t>
+      </w:r>
+    </w:p>
+    <w:p>
+      <w:pPr>
+        <w:pStyle w:val="Nessunaspaziatura"/>
+      </w:pPr>
+    </w:p>
+    <w:p>
+      <w:pPr>
+        <w:pStyle w:val="Nessunaspaziatura"/>
+        <w:numPr>
+          <w:ilvl w:val="0"/>
+          <w:numId w:val="4"/>
+        </w:numPr>
+      </w:pPr>
+      <w:r>
+        <w:t>Conclusioni</w:t>
       </w:r>
     </w:p>
     <w:p>
@@ -564,71 +581,8 @@
           <w:numId w:val="4"/>
         </w:numPr>
       </w:pPr>
-      <w:r>
-        <w:t>Schema elettrico</w:t>
-      </w:r>
-    </w:p>
-    <w:p>
-      <w:pPr>
-        <w:pStyle w:val="Nessunaspaziatura"/>
-        <w:numPr>
-          <w:ilvl w:val="1"/>
-          <w:numId w:val="4"/>
-        </w:numPr>
-      </w:pPr>
-      <w:r>
-        <w:t>Software</w:t>
-      </w:r>
-    </w:p>
-    <w:p>
-      <w:pPr>
-        <w:pStyle w:val="Nessunaspaziatura"/>
-        <w:numPr>
-          <w:ilvl w:val="1"/>
-          <w:numId w:val="4"/>
-        </w:numPr>
-      </w:pPr>
-      <w:r>
-        <w:t>Variante per non udenti</w:t>
-      </w:r>
-    </w:p>
-    <w:p>
-      <w:pPr>
-        <w:pStyle w:val="Nessunaspaziatura"/>
-      </w:pPr>
-    </w:p>
-    <w:p>
-      <w:pPr>
-        <w:pStyle w:val="Nessunaspaziatura"/>
-        <w:numPr>
-          <w:ilvl w:val="0"/>
-          <w:numId w:val="4"/>
-        </w:numPr>
-      </w:pPr>
-      <w:r>
-        <w:t>Conclusioni</w:t>
-      </w:r>
-    </w:p>
-    <w:p>
-      <w:pPr>
-        <w:pStyle w:val="Nessunaspaziatura"/>
-        <w:numPr>
-          <w:ilvl w:val="1"/>
-          <w:numId w:val="4"/>
-        </w:numPr>
-      </w:pPr>
-      <w:r>
-        <w:t>Valutazioni sui consumi</w:t>
-      </w:r>
-    </w:p>
-    <w:p>
-      <w:pPr>
-        <w:pStyle w:val="Nessunaspaziatura"/>
-        <w:numPr>
-          <w:ilvl w:val="1"/>
-          <w:numId w:val="4"/>
-        </w:numPr>
-      </w:pPr>
+      <w:bookmarkStart w:id="0" w:name="_GoBack"/>
+      <w:bookmarkEnd w:id="0"/>
       <w:r>
         <w:t>Ottimizzazioni e miglior</w:t>
       </w:r>
@@ -2199,51 +2153,7643 @@
       </w:pPr>
       <w:r>
         <w:lastRenderedPageBreak/>
-        <w:t>Il Bridge</w:t>
-      </w:r>
-      <w:r>
-        <w:t>:</w:t>
-      </w:r>
-    </w:p>
-    <w:p>
-      <w:r>
-        <w:t>Il Bridge, in questo prototipo viene simulato da un Notebook, ma è possibile implementarlo tramite una</w:t>
-      </w:r>
-      <w:r>
-        <w:t xml:space="preserve"> </w:t>
-      </w:r>
-      <w:r>
-        <w:t>Raspberry</w:t>
-      </w:r>
-      <w:r>
-        <w:t xml:space="preserve"> Pi 3, oppure la sua versione più minimale come la Pi Zero.</w:t>
-      </w:r>
-    </w:p>
-    <w:p>
-      <w:r>
-        <w:t>Il Bridge esegue il cuore di tutto il prototipo, ovvero lo script Python del BOT Telegram</w:t>
-      </w:r>
-    </w:p>
-    <w:p>
-      <w:r>
-        <w:t>Tramite questo Bot l’utente ha la possibilità di comandare la valvola di chiusura del condotto a suo piacimento, e cosa più importante di far partire il thread di monitoraggio tramite il comando “</w:t>
+        <w:t>Comunicazione Seriale Asincrona:</w:t>
+      </w:r>
+    </w:p>
+    <w:p>
+      <w:pPr>
+        <w:pStyle w:val="Nessunaspaziatura"/>
+      </w:pPr>
+      <w:r>
+        <w:t>Arduino ed il bridge comunicano usando il protocollo seriale asincrono via USB. I</w:t>
+      </w:r>
+      <w:r>
+        <w:t>l trasmettitore ed il ricevitore si sincronizzano usando i dati stessi: il trasmettitore invia inizialmente un bit di partenza, poi il dato vero e proprio (tipicamente da cinque a otto bit, con il bit meno significativo per primo), un bit opzionale di parità, e infine un tempo di stop che può avere diverse lunghezze tipiche (uno, uno e mezzo o due tempi di bit)</w:t>
+      </w:r>
+      <w:r>
+        <w:t>.</w:t>
+      </w:r>
+    </w:p>
+    <w:p>
+      <w:pPr>
+        <w:pStyle w:val="Nessunaspaziatura"/>
+      </w:pPr>
+      <w:r>
+        <w:rPr>
+          <w:noProof/>
+        </w:rPr>
+        <w:drawing>
+          <wp:anchor distT="0" distB="0" distL="114300" distR="114300" simplePos="0" relativeHeight="251662848" behindDoc="0" locked="0" layoutInCell="1" allowOverlap="1" wp14:anchorId="35DB3668" wp14:editId="2B00DEB8">
+            <wp:simplePos x="0" y="0"/>
+            <wp:positionH relativeFrom="column">
+              <wp:posOffset>-3810</wp:posOffset>
+            </wp:positionH>
+            <wp:positionV relativeFrom="paragraph">
+              <wp:posOffset>6045</wp:posOffset>
+            </wp:positionV>
+            <wp:extent cx="3322874" cy="1814169"/>
+            <wp:effectExtent l="0" t="0" r="0" b="0"/>
+            <wp:wrapSquare wrapText="bothSides"/>
+            <wp:docPr id="7" name="Immagine 7"/>
+            <wp:cNvGraphicFramePr>
+              <a:graphicFrameLocks xmlns:a="http://schemas.openxmlformats.org/drawingml/2006/main" noChangeAspect="1"/>
+            </wp:cNvGraphicFramePr>
+            <a:graphic xmlns:a="http://schemas.openxmlformats.org/drawingml/2006/main">
+              <a:graphicData uri="http://schemas.openxmlformats.org/drawingml/2006/picture">
+                <pic:pic xmlns:pic="http://schemas.openxmlformats.org/drawingml/2006/picture">
+                  <pic:nvPicPr>
+                    <pic:cNvPr id="1" name=""/>
+                    <pic:cNvPicPr/>
+                  </pic:nvPicPr>
+                  <pic:blipFill>
+                    <a:blip r:embed="rId12">
+                      <a:extLst>
+                        <a:ext uri="{28A0092B-C50C-407E-A947-70E740481C1C}">
+                          <a14:useLocalDpi xmlns:a14="http://schemas.microsoft.com/office/drawing/2010/main" val="0"/>
+                        </a:ext>
+                      </a:extLst>
+                    </a:blip>
+                    <a:stretch>
+                      <a:fillRect/>
+                    </a:stretch>
+                  </pic:blipFill>
+                  <pic:spPr>
+                    <a:xfrm>
+                      <a:off x="0" y="0"/>
+                      <a:ext cx="3322874" cy="1814169"/>
+                    </a:xfrm>
+                    <a:prstGeom prst="rect">
+                      <a:avLst/>
+                    </a:prstGeom>
+                  </pic:spPr>
+                </pic:pic>
+              </a:graphicData>
+            </a:graphic>
+            <wp14:sizeRelH relativeFrom="page">
+              <wp14:pctWidth>0</wp14:pctWidth>
+            </wp14:sizeRelH>
+            <wp14:sizeRelV relativeFrom="page">
+              <wp14:pctHeight>0</wp14:pctHeight>
+            </wp14:sizeRelV>
+          </wp:anchor>
+        </w:drawing>
+      </w:r>
+      <w:r>
+        <w:t>Dallo schema è possibile vedere i livelli logici del bit di start, sempre basso e quelli di stop sempre alto.</w:t>
+      </w:r>
+    </w:p>
+    <w:p>
+      <w:pPr>
+        <w:pStyle w:val="Nessunaspaziatura"/>
+      </w:pPr>
+      <w:r>
+        <w:t xml:space="preserve">La comunicazione asincrona non prevede la comunicazione del clock, ma i due sistemi devono essere a conoscenza della </w:t>
       </w:r>
       <w:r>
         <w:rPr>
           <w:i/>
           <w:iCs/>
         </w:rPr>
-        <w:t>/start</w:t>
-      </w:r>
-      <w:r>
-        <w:t>”</w:t>
-      </w:r>
-      <w:bookmarkStart w:id="0" w:name="_GoBack"/>
-      <w:bookmarkEnd w:id="0"/>
+        <w:t>baud rate</w:t>
+      </w:r>
+      <w:r>
+        <w:t xml:space="preserve"> usata dai due agenti.</w:t>
+      </w:r>
+    </w:p>
+    <w:p>
+      <w:pPr>
+        <w:pStyle w:val="Nessunaspaziatura"/>
+      </w:pPr>
+      <w:r>
+        <w:t>Infatti, sapendo la frequenza essi potranno campionare il segnale ricevuto adeguatamente per leggere correttamente tutti i livelli logici.</w:t>
+      </w:r>
+    </w:p>
+    <w:p>
+      <w:pPr>
+        <w:pStyle w:val="Nessunaspaziatura"/>
+      </w:pPr>
+    </w:p>
+    <w:p>
+      <w:pPr>
+        <w:pStyle w:val="Nessunaspaziatura"/>
+      </w:pPr>
+    </w:p>
+    <w:p>
+      <w:pPr>
+        <w:pStyle w:val="Titolo2"/>
+        <w:rPr>
+          <w:rStyle w:val="Enfasiintensa"/>
+          <w:i w:val="0"/>
+          <w:iCs w:val="0"/>
+          <w:color w:val="365F91" w:themeColor="accent1" w:themeShade="BF"/>
+        </w:rPr>
+      </w:pPr>
+      <w:r>
+        <w:rPr>
+          <w:rStyle w:val="Enfasiintensa"/>
+          <w:i w:val="0"/>
+          <w:iCs w:val="0"/>
+          <w:color w:val="365F91" w:themeColor="accent1" w:themeShade="BF"/>
+        </w:rPr>
+        <w:t>Codice Sorgente:</w:t>
+      </w:r>
+    </w:p>
+    <w:p>
+      <w:pPr>
+        <w:numPr>
+          <w:ilvl w:val="0"/>
+          <w:numId w:val="15"/>
+        </w:numPr>
+        <w:pBdr>
+          <w:left w:val="single" w:sz="18" w:space="0" w:color="6CE26C"/>
+        </w:pBdr>
+        <w:shd w:val="clear" w:color="auto" w:fill="FFFFFF"/>
+        <w:spacing w:before="0" w:beforeAutospacing="1" w:after="0" w:afterAutospacing="1" w:line="210" w:lineRule="atLeast"/>
+        <w:rPr>
+          <w:rFonts w:ascii="Consolas" w:eastAsia="Times New Roman" w:hAnsi="Consolas" w:cs="Times New Roman"/>
+          <w:color w:val="5C5C5C"/>
+          <w:sz w:val="18"/>
+          <w:szCs w:val="18"/>
+          <w:lang w:eastAsia="it-IT"/>
+        </w:rPr>
+      </w:pPr>
+      <w:r>
+        <w:rPr>
+          <w:rFonts w:ascii="Consolas" w:eastAsia="Times New Roman" w:hAnsi="Consolas" w:cs="Times New Roman"/>
+          <w:b/>
+          <w:bCs/>
+          <w:color w:val="006699"/>
+          <w:sz w:val="18"/>
+          <w:szCs w:val="18"/>
+          <w:bdr w:val="none" w:sz="0" w:space="0" w:color="auto" w:frame="1"/>
+          <w:lang w:eastAsia="it-IT"/>
+        </w:rPr>
+        <w:t>void</w:t>
+      </w:r>
+      <w:r>
+        <w:rPr>
+          <w:rFonts w:ascii="Consolas" w:eastAsia="Times New Roman" w:hAnsi="Consolas" w:cs="Times New Roman"/>
+          <w:color w:val="000000"/>
+          <w:sz w:val="18"/>
+          <w:szCs w:val="18"/>
+          <w:bdr w:val="none" w:sz="0" w:space="0" w:color="auto" w:frame="1"/>
+          <w:lang w:eastAsia="it-IT"/>
+        </w:rPr>
+        <w:t> loop()  </w:t>
+      </w:r>
+    </w:p>
+    <w:p>
+      <w:pPr>
+        <w:numPr>
+          <w:ilvl w:val="0"/>
+          <w:numId w:val="15"/>
+        </w:numPr>
+        <w:pBdr>
+          <w:left w:val="single" w:sz="18" w:space="0" w:color="6CE26C"/>
+        </w:pBdr>
+        <w:shd w:val="clear" w:color="auto" w:fill="F8F8F8"/>
+        <w:spacing w:before="0" w:beforeAutospacing="1" w:after="0" w:afterAutospacing="1" w:line="210" w:lineRule="atLeast"/>
+        <w:rPr>
+          <w:rFonts w:ascii="Consolas" w:eastAsia="Times New Roman" w:hAnsi="Consolas" w:cs="Times New Roman"/>
+          <w:color w:val="5C5C5C"/>
+          <w:sz w:val="18"/>
+          <w:szCs w:val="18"/>
+          <w:lang w:eastAsia="it-IT"/>
+        </w:rPr>
+      </w:pPr>
+      <w:r>
+        <w:rPr>
+          <w:rFonts w:ascii="Consolas" w:eastAsia="Times New Roman" w:hAnsi="Consolas" w:cs="Times New Roman"/>
+          <w:color w:val="000000"/>
+          <w:sz w:val="18"/>
+          <w:szCs w:val="18"/>
+          <w:bdr w:val="none" w:sz="0" w:space="0" w:color="auto" w:frame="1"/>
+          <w:lang w:eastAsia="it-IT"/>
+        </w:rPr>
+        <w:t>{  </w:t>
+      </w:r>
+    </w:p>
+    <w:p>
+      <w:pPr>
+        <w:numPr>
+          <w:ilvl w:val="0"/>
+          <w:numId w:val="15"/>
+        </w:numPr>
+        <w:pBdr>
+          <w:left w:val="single" w:sz="18" w:space="0" w:color="6CE26C"/>
+        </w:pBdr>
+        <w:shd w:val="clear" w:color="auto" w:fill="FFFFFF"/>
+        <w:spacing w:before="0" w:beforeAutospacing="1" w:after="0" w:afterAutospacing="1" w:line="210" w:lineRule="atLeast"/>
+        <w:rPr>
+          <w:rFonts w:ascii="Consolas" w:eastAsia="Times New Roman" w:hAnsi="Consolas" w:cs="Times New Roman"/>
+          <w:color w:val="5C5C5C"/>
+          <w:sz w:val="18"/>
+          <w:szCs w:val="18"/>
+          <w:lang w:eastAsia="it-IT"/>
+        </w:rPr>
+      </w:pPr>
+      <w:r>
+        <w:rPr>
+          <w:rFonts w:ascii="Consolas" w:eastAsia="Times New Roman" w:hAnsi="Consolas" w:cs="Times New Roman"/>
+          <w:color w:val="000000"/>
+          <w:sz w:val="18"/>
+          <w:szCs w:val="18"/>
+          <w:bdr w:val="none" w:sz="0" w:space="0" w:color="auto" w:frame="1"/>
+          <w:lang w:eastAsia="it-IT"/>
+        </w:rPr>
+        <w:t>   </w:t>
+      </w:r>
+    </w:p>
+    <w:p>
+      <w:pPr>
+        <w:numPr>
+          <w:ilvl w:val="0"/>
+          <w:numId w:val="15"/>
+        </w:numPr>
+        <w:pBdr>
+          <w:left w:val="single" w:sz="18" w:space="0" w:color="6CE26C"/>
+        </w:pBdr>
+        <w:shd w:val="clear" w:color="auto" w:fill="F8F8F8"/>
+        <w:spacing w:before="0" w:beforeAutospacing="1" w:after="0" w:afterAutospacing="1" w:line="210" w:lineRule="atLeast"/>
+        <w:rPr>
+          <w:rFonts w:ascii="Consolas" w:eastAsia="Times New Roman" w:hAnsi="Consolas" w:cs="Times New Roman"/>
+          <w:color w:val="5C5C5C"/>
+          <w:sz w:val="18"/>
+          <w:szCs w:val="18"/>
+          <w:lang w:eastAsia="it-IT"/>
+        </w:rPr>
+      </w:pPr>
+      <w:r>
+        <w:rPr>
+          <w:rFonts w:ascii="Consolas" w:eastAsia="Times New Roman" w:hAnsi="Consolas" w:cs="Times New Roman"/>
+          <w:color w:val="000000"/>
+          <w:sz w:val="18"/>
+          <w:szCs w:val="18"/>
+          <w:bdr w:val="none" w:sz="0" w:space="0" w:color="auto" w:frame="1"/>
+          <w:lang w:eastAsia="it-IT"/>
+        </w:rPr>
+        <w:t>    </w:t>
+      </w:r>
+      <w:r>
+        <w:rPr>
+          <w:rFonts w:ascii="Consolas" w:eastAsia="Times New Roman" w:hAnsi="Consolas" w:cs="Times New Roman"/>
+          <w:b/>
+          <w:bCs/>
+          <w:color w:val="006699"/>
+          <w:sz w:val="18"/>
+          <w:szCs w:val="18"/>
+          <w:bdr w:val="none" w:sz="0" w:space="0" w:color="auto" w:frame="1"/>
+          <w:lang w:eastAsia="it-IT"/>
+        </w:rPr>
+        <w:t>switch</w:t>
+      </w:r>
+      <w:r>
+        <w:rPr>
+          <w:rFonts w:ascii="Consolas" w:eastAsia="Times New Roman" w:hAnsi="Consolas" w:cs="Times New Roman"/>
+          <w:color w:val="000000"/>
+          <w:sz w:val="18"/>
+          <w:szCs w:val="18"/>
+          <w:bdr w:val="none" w:sz="0" w:space="0" w:color="auto" w:frame="1"/>
+          <w:lang w:eastAsia="it-IT"/>
+        </w:rPr>
+        <w:t>(stato){  </w:t>
+      </w:r>
+    </w:p>
+    <w:p>
+      <w:pPr>
+        <w:numPr>
+          <w:ilvl w:val="0"/>
+          <w:numId w:val="15"/>
+        </w:numPr>
+        <w:pBdr>
+          <w:left w:val="single" w:sz="18" w:space="0" w:color="6CE26C"/>
+        </w:pBdr>
+        <w:shd w:val="clear" w:color="auto" w:fill="FFFFFF"/>
+        <w:spacing w:before="0" w:beforeAutospacing="1" w:after="0" w:afterAutospacing="1" w:line="210" w:lineRule="atLeast"/>
+        <w:rPr>
+          <w:rFonts w:ascii="Consolas" w:eastAsia="Times New Roman" w:hAnsi="Consolas" w:cs="Times New Roman"/>
+          <w:color w:val="5C5C5C"/>
+          <w:sz w:val="18"/>
+          <w:szCs w:val="18"/>
+          <w:lang w:eastAsia="it-IT"/>
+        </w:rPr>
+      </w:pPr>
+      <w:r>
+        <w:rPr>
+          <w:rFonts w:ascii="Consolas" w:eastAsia="Times New Roman" w:hAnsi="Consolas" w:cs="Times New Roman"/>
+          <w:color w:val="000000"/>
+          <w:sz w:val="18"/>
+          <w:szCs w:val="18"/>
+          <w:bdr w:val="none" w:sz="0" w:space="0" w:color="auto" w:frame="1"/>
+          <w:lang w:eastAsia="it-IT"/>
+        </w:rPr>
+        <w:t>        </w:t>
+      </w:r>
+      <w:r>
+        <w:rPr>
+          <w:rFonts w:ascii="Consolas" w:eastAsia="Times New Roman" w:hAnsi="Consolas" w:cs="Times New Roman"/>
+          <w:b/>
+          <w:bCs/>
+          <w:color w:val="006699"/>
+          <w:sz w:val="18"/>
+          <w:szCs w:val="18"/>
+          <w:bdr w:val="none" w:sz="0" w:space="0" w:color="auto" w:frame="1"/>
+          <w:lang w:eastAsia="it-IT"/>
+        </w:rPr>
+        <w:t>case</w:t>
+      </w:r>
+      <w:r>
+        <w:rPr>
+          <w:rFonts w:ascii="Consolas" w:eastAsia="Times New Roman" w:hAnsi="Consolas" w:cs="Times New Roman"/>
+          <w:color w:val="000000"/>
+          <w:sz w:val="18"/>
+          <w:szCs w:val="18"/>
+          <w:bdr w:val="none" w:sz="0" w:space="0" w:color="auto" w:frame="1"/>
+          <w:lang w:eastAsia="it-IT"/>
+        </w:rPr>
+        <w:t> 0:  </w:t>
+      </w:r>
+    </w:p>
+    <w:p>
+      <w:pPr>
+        <w:numPr>
+          <w:ilvl w:val="0"/>
+          <w:numId w:val="15"/>
+        </w:numPr>
+        <w:pBdr>
+          <w:left w:val="single" w:sz="18" w:space="0" w:color="6CE26C"/>
+        </w:pBdr>
+        <w:shd w:val="clear" w:color="auto" w:fill="F8F8F8"/>
+        <w:spacing w:before="0" w:beforeAutospacing="1" w:after="0" w:afterAutospacing="1" w:line="210" w:lineRule="atLeast"/>
+        <w:rPr>
+          <w:rFonts w:ascii="Consolas" w:eastAsia="Times New Roman" w:hAnsi="Consolas" w:cs="Times New Roman"/>
+          <w:color w:val="5C5C5C"/>
+          <w:sz w:val="18"/>
+          <w:szCs w:val="18"/>
+          <w:lang w:eastAsia="it-IT"/>
+        </w:rPr>
+      </w:pPr>
+      <w:r>
+        <w:rPr>
+          <w:rFonts w:ascii="Consolas" w:eastAsia="Times New Roman" w:hAnsi="Consolas" w:cs="Times New Roman"/>
+          <w:color w:val="000000"/>
+          <w:sz w:val="18"/>
+          <w:szCs w:val="18"/>
+          <w:bdr w:val="none" w:sz="0" w:space="0" w:color="auto" w:frame="1"/>
+          <w:lang w:eastAsia="it-IT"/>
+        </w:rPr>
+        <w:t>            </w:t>
+      </w:r>
+      <w:r>
+        <w:rPr>
+          <w:rFonts w:ascii="Consolas" w:eastAsia="Times New Roman" w:hAnsi="Consolas" w:cs="Times New Roman"/>
+          <w:b/>
+          <w:bCs/>
+          <w:color w:val="006699"/>
+          <w:sz w:val="18"/>
+          <w:szCs w:val="18"/>
+          <w:bdr w:val="none" w:sz="0" w:space="0" w:color="auto" w:frame="1"/>
+          <w:lang w:eastAsia="it-IT"/>
+        </w:rPr>
+        <w:t>if</w:t>
+      </w:r>
+      <w:r>
+        <w:rPr>
+          <w:rFonts w:ascii="Consolas" w:eastAsia="Times New Roman" w:hAnsi="Consolas" w:cs="Times New Roman"/>
+          <w:color w:val="000000"/>
+          <w:sz w:val="18"/>
+          <w:szCs w:val="18"/>
+          <w:bdr w:val="none" w:sz="0" w:space="0" w:color="auto" w:frame="1"/>
+          <w:lang w:eastAsia="it-IT"/>
+        </w:rPr>
+        <w:t>(digitalRead(gas_din)==HIGH){</w:t>
+      </w:r>
+      <w:r>
+        <w:rPr>
+          <w:rFonts w:ascii="Consolas" w:eastAsia="Times New Roman" w:hAnsi="Consolas" w:cs="Times New Roman"/>
+          <w:color w:val="008200"/>
+          <w:sz w:val="18"/>
+          <w:szCs w:val="18"/>
+          <w:bdr w:val="none" w:sz="0" w:space="0" w:color="auto" w:frame="1"/>
+          <w:lang w:eastAsia="it-IT"/>
+        </w:rPr>
+        <w:t>//non c'è gas</w:t>
+      </w:r>
+      <w:r>
+        <w:rPr>
+          <w:rFonts w:ascii="Consolas" w:eastAsia="Times New Roman" w:hAnsi="Consolas" w:cs="Times New Roman"/>
+          <w:color w:val="000000"/>
+          <w:sz w:val="18"/>
+          <w:szCs w:val="18"/>
+          <w:bdr w:val="none" w:sz="0" w:space="0" w:color="auto" w:frame="1"/>
+          <w:lang w:eastAsia="it-IT"/>
+        </w:rPr>
+        <w:t>  </w:t>
+      </w:r>
+    </w:p>
+    <w:p>
+      <w:pPr>
+        <w:numPr>
+          <w:ilvl w:val="0"/>
+          <w:numId w:val="15"/>
+        </w:numPr>
+        <w:pBdr>
+          <w:left w:val="single" w:sz="18" w:space="0" w:color="6CE26C"/>
+        </w:pBdr>
+        <w:shd w:val="clear" w:color="auto" w:fill="FFFFFF"/>
+        <w:spacing w:before="0" w:beforeAutospacing="1" w:after="0" w:afterAutospacing="1" w:line="210" w:lineRule="atLeast"/>
+        <w:rPr>
+          <w:rFonts w:ascii="Consolas" w:eastAsia="Times New Roman" w:hAnsi="Consolas" w:cs="Times New Roman"/>
+          <w:color w:val="5C5C5C"/>
+          <w:sz w:val="18"/>
+          <w:szCs w:val="18"/>
+          <w:lang w:eastAsia="it-IT"/>
+        </w:rPr>
+      </w:pPr>
+      <w:r>
+        <w:rPr>
+          <w:rFonts w:ascii="Consolas" w:eastAsia="Times New Roman" w:hAnsi="Consolas" w:cs="Times New Roman"/>
+          <w:color w:val="000000"/>
+          <w:sz w:val="18"/>
+          <w:szCs w:val="18"/>
+          <w:bdr w:val="none" w:sz="0" w:space="0" w:color="auto" w:frame="1"/>
+          <w:lang w:eastAsia="it-IT"/>
+        </w:rPr>
+        <w:t>                ad_value=analogRead(gas_ain);  </w:t>
+      </w:r>
+    </w:p>
+    <w:p>
+      <w:pPr>
+        <w:numPr>
+          <w:ilvl w:val="0"/>
+          <w:numId w:val="15"/>
+        </w:numPr>
+        <w:pBdr>
+          <w:left w:val="single" w:sz="18" w:space="0" w:color="6CE26C"/>
+        </w:pBdr>
+        <w:shd w:val="clear" w:color="auto" w:fill="F8F8F8"/>
+        <w:spacing w:before="0" w:beforeAutospacing="1" w:after="0" w:afterAutospacing="1" w:line="210" w:lineRule="atLeast"/>
+        <w:rPr>
+          <w:rFonts w:ascii="Consolas" w:eastAsia="Times New Roman" w:hAnsi="Consolas" w:cs="Times New Roman"/>
+          <w:color w:val="5C5C5C"/>
+          <w:sz w:val="18"/>
+          <w:szCs w:val="18"/>
+          <w:lang w:eastAsia="it-IT"/>
+        </w:rPr>
+      </w:pPr>
+      <w:r>
+        <w:rPr>
+          <w:rFonts w:ascii="Consolas" w:eastAsia="Times New Roman" w:hAnsi="Consolas" w:cs="Times New Roman"/>
+          <w:color w:val="000000"/>
+          <w:sz w:val="18"/>
+          <w:szCs w:val="18"/>
+          <w:bdr w:val="none" w:sz="0" w:space="0" w:color="auto" w:frame="1"/>
+          <w:lang w:eastAsia="it-IT"/>
+        </w:rPr>
+        <w:t>                scrivi_seriale(</w:t>
+      </w:r>
+      <w:r>
+        <w:rPr>
+          <w:rFonts w:ascii="Consolas" w:eastAsia="Times New Roman" w:hAnsi="Consolas" w:cs="Times New Roman"/>
+          <w:color w:val="0000FF"/>
+          <w:sz w:val="18"/>
+          <w:szCs w:val="18"/>
+          <w:bdr w:val="none" w:sz="0" w:space="0" w:color="auto" w:frame="1"/>
+          <w:lang w:eastAsia="it-IT"/>
+        </w:rPr>
+        <w:t>'w'</w:t>
+      </w:r>
+      <w:r>
+        <w:rPr>
+          <w:rFonts w:ascii="Consolas" w:eastAsia="Times New Roman" w:hAnsi="Consolas" w:cs="Times New Roman"/>
+          <w:color w:val="000000"/>
+          <w:sz w:val="18"/>
+          <w:szCs w:val="18"/>
+          <w:bdr w:val="none" w:sz="0" w:space="0" w:color="auto" w:frame="1"/>
+          <w:lang w:eastAsia="it-IT"/>
+        </w:rPr>
+        <w:t>,ad_value);  </w:t>
+      </w:r>
+    </w:p>
+    <w:p>
+      <w:pPr>
+        <w:numPr>
+          <w:ilvl w:val="0"/>
+          <w:numId w:val="15"/>
+        </w:numPr>
+        <w:pBdr>
+          <w:left w:val="single" w:sz="18" w:space="0" w:color="6CE26C"/>
+        </w:pBdr>
+        <w:shd w:val="clear" w:color="auto" w:fill="FFFFFF"/>
+        <w:spacing w:before="0" w:beforeAutospacing="1" w:after="0" w:afterAutospacing="1" w:line="210" w:lineRule="atLeast"/>
+        <w:rPr>
+          <w:rFonts w:ascii="Consolas" w:eastAsia="Times New Roman" w:hAnsi="Consolas" w:cs="Times New Roman"/>
+          <w:color w:val="5C5C5C"/>
+          <w:sz w:val="18"/>
+          <w:szCs w:val="18"/>
+          <w:lang w:eastAsia="it-IT"/>
+        </w:rPr>
+      </w:pPr>
+      <w:r>
+        <w:rPr>
+          <w:rFonts w:ascii="Consolas" w:eastAsia="Times New Roman" w:hAnsi="Consolas" w:cs="Times New Roman"/>
+          <w:color w:val="000000"/>
+          <w:sz w:val="18"/>
+          <w:szCs w:val="18"/>
+          <w:bdr w:val="none" w:sz="0" w:space="0" w:color="auto" w:frame="1"/>
+          <w:lang w:eastAsia="it-IT"/>
+        </w:rPr>
+        <w:t>            }  </w:t>
+      </w:r>
+    </w:p>
+    <w:p>
+      <w:pPr>
+        <w:numPr>
+          <w:ilvl w:val="0"/>
+          <w:numId w:val="15"/>
+        </w:numPr>
+        <w:pBdr>
+          <w:left w:val="single" w:sz="18" w:space="0" w:color="6CE26C"/>
+        </w:pBdr>
+        <w:shd w:val="clear" w:color="auto" w:fill="F8F8F8"/>
+        <w:spacing w:before="0" w:beforeAutospacing="1" w:after="0" w:afterAutospacing="1" w:line="210" w:lineRule="atLeast"/>
+        <w:rPr>
+          <w:rFonts w:ascii="Consolas" w:eastAsia="Times New Roman" w:hAnsi="Consolas" w:cs="Times New Roman"/>
+          <w:color w:val="5C5C5C"/>
+          <w:sz w:val="18"/>
+          <w:szCs w:val="18"/>
+          <w:lang w:eastAsia="it-IT"/>
+        </w:rPr>
+      </w:pPr>
+      <w:r>
+        <w:rPr>
+          <w:rFonts w:ascii="Consolas" w:eastAsia="Times New Roman" w:hAnsi="Consolas" w:cs="Times New Roman"/>
+          <w:color w:val="000000"/>
+          <w:sz w:val="18"/>
+          <w:szCs w:val="18"/>
+          <w:bdr w:val="none" w:sz="0" w:space="0" w:color="auto" w:frame="1"/>
+          <w:lang w:eastAsia="it-IT"/>
+        </w:rPr>
+        <w:t>            </w:t>
+      </w:r>
+      <w:r>
+        <w:rPr>
+          <w:rFonts w:ascii="Consolas" w:eastAsia="Times New Roman" w:hAnsi="Consolas" w:cs="Times New Roman"/>
+          <w:b/>
+          <w:bCs/>
+          <w:color w:val="006699"/>
+          <w:sz w:val="18"/>
+          <w:szCs w:val="18"/>
+          <w:bdr w:val="none" w:sz="0" w:space="0" w:color="auto" w:frame="1"/>
+          <w:lang w:eastAsia="it-IT"/>
+        </w:rPr>
+        <w:t>if</w:t>
+      </w:r>
+      <w:r>
+        <w:rPr>
+          <w:rFonts w:ascii="Consolas" w:eastAsia="Times New Roman" w:hAnsi="Consolas" w:cs="Times New Roman"/>
+          <w:color w:val="000000"/>
+          <w:sz w:val="18"/>
+          <w:szCs w:val="18"/>
+          <w:bdr w:val="none" w:sz="0" w:space="0" w:color="auto" w:frame="1"/>
+          <w:lang w:eastAsia="it-IT"/>
+        </w:rPr>
+        <w:t> (digitalRead(gas_din)==LOW){</w:t>
+      </w:r>
+      <w:r>
+        <w:rPr>
+          <w:rFonts w:ascii="Consolas" w:eastAsia="Times New Roman" w:hAnsi="Consolas" w:cs="Times New Roman"/>
+          <w:color w:val="008200"/>
+          <w:sz w:val="18"/>
+          <w:szCs w:val="18"/>
+          <w:bdr w:val="none" w:sz="0" w:space="0" w:color="auto" w:frame="1"/>
+          <w:lang w:eastAsia="it-IT"/>
+        </w:rPr>
+        <w:t>//c'è gas</w:t>
+      </w:r>
+      <w:r>
+        <w:rPr>
+          <w:rFonts w:ascii="Consolas" w:eastAsia="Times New Roman" w:hAnsi="Consolas" w:cs="Times New Roman"/>
+          <w:color w:val="000000"/>
+          <w:sz w:val="18"/>
+          <w:szCs w:val="18"/>
+          <w:bdr w:val="none" w:sz="0" w:space="0" w:color="auto" w:frame="1"/>
+          <w:lang w:eastAsia="it-IT"/>
+        </w:rPr>
+        <w:t>  </w:t>
+      </w:r>
+    </w:p>
+    <w:p>
+      <w:pPr>
+        <w:numPr>
+          <w:ilvl w:val="0"/>
+          <w:numId w:val="15"/>
+        </w:numPr>
+        <w:pBdr>
+          <w:left w:val="single" w:sz="18" w:space="0" w:color="6CE26C"/>
+        </w:pBdr>
+        <w:shd w:val="clear" w:color="auto" w:fill="FFFFFF"/>
+        <w:spacing w:before="0" w:beforeAutospacing="1" w:after="0" w:afterAutospacing="1" w:line="210" w:lineRule="atLeast"/>
+        <w:rPr>
+          <w:rFonts w:ascii="Consolas" w:eastAsia="Times New Roman" w:hAnsi="Consolas" w:cs="Times New Roman"/>
+          <w:color w:val="5C5C5C"/>
+          <w:sz w:val="18"/>
+          <w:szCs w:val="18"/>
+          <w:lang w:eastAsia="it-IT"/>
+        </w:rPr>
+      </w:pPr>
+      <w:r>
+        <w:rPr>
+          <w:rFonts w:ascii="Consolas" w:eastAsia="Times New Roman" w:hAnsi="Consolas" w:cs="Times New Roman"/>
+          <w:color w:val="000000"/>
+          <w:sz w:val="18"/>
+          <w:szCs w:val="18"/>
+          <w:bdr w:val="none" w:sz="0" w:space="0" w:color="auto" w:frame="1"/>
+          <w:lang w:eastAsia="it-IT"/>
+        </w:rPr>
+        <w:t>                ad_value=analogRead(gas_ain);  </w:t>
+      </w:r>
+    </w:p>
+    <w:p>
+      <w:pPr>
+        <w:numPr>
+          <w:ilvl w:val="0"/>
+          <w:numId w:val="15"/>
+        </w:numPr>
+        <w:pBdr>
+          <w:left w:val="single" w:sz="18" w:space="0" w:color="6CE26C"/>
+        </w:pBdr>
+        <w:shd w:val="clear" w:color="auto" w:fill="F8F8F8"/>
+        <w:spacing w:before="0" w:beforeAutospacing="1" w:after="0" w:afterAutospacing="1" w:line="210" w:lineRule="atLeast"/>
+        <w:rPr>
+          <w:rFonts w:ascii="Consolas" w:eastAsia="Times New Roman" w:hAnsi="Consolas" w:cs="Times New Roman"/>
+          <w:color w:val="5C5C5C"/>
+          <w:sz w:val="18"/>
+          <w:szCs w:val="18"/>
+          <w:lang w:eastAsia="it-IT"/>
+        </w:rPr>
+      </w:pPr>
+      <w:r>
+        <w:rPr>
+          <w:rFonts w:ascii="Consolas" w:eastAsia="Times New Roman" w:hAnsi="Consolas" w:cs="Times New Roman"/>
+          <w:color w:val="000000"/>
+          <w:sz w:val="18"/>
+          <w:szCs w:val="18"/>
+          <w:bdr w:val="none" w:sz="0" w:space="0" w:color="auto" w:frame="1"/>
+          <w:lang w:eastAsia="it-IT"/>
+        </w:rPr>
+        <w:t>                scrivi_seriale(</w:t>
+      </w:r>
+      <w:r>
+        <w:rPr>
+          <w:rFonts w:ascii="Consolas" w:eastAsia="Times New Roman" w:hAnsi="Consolas" w:cs="Times New Roman"/>
+          <w:color w:val="0000FF"/>
+          <w:sz w:val="18"/>
+          <w:szCs w:val="18"/>
+          <w:bdr w:val="none" w:sz="0" w:space="0" w:color="auto" w:frame="1"/>
+          <w:lang w:eastAsia="it-IT"/>
+        </w:rPr>
+        <w:t>'a'</w:t>
+      </w:r>
+      <w:r>
+        <w:rPr>
+          <w:rFonts w:ascii="Consolas" w:eastAsia="Times New Roman" w:hAnsi="Consolas" w:cs="Times New Roman"/>
+          <w:color w:val="000000"/>
+          <w:sz w:val="18"/>
+          <w:szCs w:val="18"/>
+          <w:bdr w:val="none" w:sz="0" w:space="0" w:color="auto" w:frame="1"/>
+          <w:lang w:eastAsia="it-IT"/>
+        </w:rPr>
+        <w:t>,ad_value);  </w:t>
+      </w:r>
+    </w:p>
+    <w:p>
+      <w:pPr>
+        <w:numPr>
+          <w:ilvl w:val="0"/>
+          <w:numId w:val="15"/>
+        </w:numPr>
+        <w:pBdr>
+          <w:left w:val="single" w:sz="18" w:space="0" w:color="6CE26C"/>
+        </w:pBdr>
+        <w:shd w:val="clear" w:color="auto" w:fill="FFFFFF"/>
+        <w:spacing w:before="0" w:beforeAutospacing="1" w:after="0" w:afterAutospacing="1" w:line="210" w:lineRule="atLeast"/>
+        <w:rPr>
+          <w:rFonts w:ascii="Consolas" w:eastAsia="Times New Roman" w:hAnsi="Consolas" w:cs="Times New Roman"/>
+          <w:color w:val="5C5C5C"/>
+          <w:sz w:val="18"/>
+          <w:szCs w:val="18"/>
+          <w:lang w:eastAsia="it-IT"/>
+        </w:rPr>
+      </w:pPr>
+      <w:r>
+        <w:rPr>
+          <w:rFonts w:ascii="Consolas" w:eastAsia="Times New Roman" w:hAnsi="Consolas" w:cs="Times New Roman"/>
+          <w:color w:val="000000"/>
+          <w:sz w:val="18"/>
+          <w:szCs w:val="18"/>
+          <w:bdr w:val="none" w:sz="0" w:space="0" w:color="auto" w:frame="1"/>
+          <w:lang w:eastAsia="it-IT"/>
+        </w:rPr>
+        <w:t>            }   </w:t>
+      </w:r>
+    </w:p>
+    <w:p>
+      <w:pPr>
+        <w:numPr>
+          <w:ilvl w:val="0"/>
+          <w:numId w:val="15"/>
+        </w:numPr>
+        <w:pBdr>
+          <w:left w:val="single" w:sz="18" w:space="0" w:color="6CE26C"/>
+        </w:pBdr>
+        <w:shd w:val="clear" w:color="auto" w:fill="F8F8F8"/>
+        <w:spacing w:before="0" w:beforeAutospacing="1" w:after="0" w:afterAutospacing="1" w:line="210" w:lineRule="atLeast"/>
+        <w:rPr>
+          <w:rFonts w:ascii="Consolas" w:eastAsia="Times New Roman" w:hAnsi="Consolas" w:cs="Times New Roman"/>
+          <w:color w:val="5C5C5C"/>
+          <w:sz w:val="18"/>
+          <w:szCs w:val="18"/>
+          <w:lang w:eastAsia="it-IT"/>
+        </w:rPr>
+      </w:pPr>
+      <w:r>
+        <w:rPr>
+          <w:rFonts w:ascii="Consolas" w:eastAsia="Times New Roman" w:hAnsi="Consolas" w:cs="Times New Roman"/>
+          <w:color w:val="000000"/>
+          <w:sz w:val="18"/>
+          <w:szCs w:val="18"/>
+          <w:bdr w:val="none" w:sz="0" w:space="0" w:color="auto" w:frame="1"/>
+          <w:lang w:eastAsia="it-IT"/>
+        </w:rPr>
+        <w:t>            </w:t>
+      </w:r>
+      <w:r>
+        <w:rPr>
+          <w:rFonts w:ascii="Consolas" w:eastAsia="Times New Roman" w:hAnsi="Consolas" w:cs="Times New Roman"/>
+          <w:b/>
+          <w:bCs/>
+          <w:color w:val="006699"/>
+          <w:sz w:val="18"/>
+          <w:szCs w:val="18"/>
+          <w:bdr w:val="none" w:sz="0" w:space="0" w:color="auto" w:frame="1"/>
+          <w:lang w:eastAsia="it-IT"/>
+        </w:rPr>
+        <w:t>if</w:t>
+      </w:r>
+      <w:r>
+        <w:rPr>
+          <w:rFonts w:ascii="Consolas" w:eastAsia="Times New Roman" w:hAnsi="Consolas" w:cs="Times New Roman"/>
+          <w:color w:val="000000"/>
+          <w:sz w:val="18"/>
+          <w:szCs w:val="18"/>
+          <w:bdr w:val="none" w:sz="0" w:space="0" w:color="auto" w:frame="1"/>
+          <w:lang w:eastAsia="it-IT"/>
+        </w:rPr>
+        <w:t> (Serial.available() &gt; 0) {  </w:t>
+      </w:r>
+    </w:p>
+    <w:p>
+      <w:pPr>
+        <w:numPr>
+          <w:ilvl w:val="0"/>
+          <w:numId w:val="15"/>
+        </w:numPr>
+        <w:pBdr>
+          <w:left w:val="single" w:sz="18" w:space="0" w:color="6CE26C"/>
+        </w:pBdr>
+        <w:shd w:val="clear" w:color="auto" w:fill="FFFFFF"/>
+        <w:spacing w:before="0" w:beforeAutospacing="1" w:after="0" w:afterAutospacing="1" w:line="210" w:lineRule="atLeast"/>
+        <w:rPr>
+          <w:rFonts w:ascii="Consolas" w:eastAsia="Times New Roman" w:hAnsi="Consolas" w:cs="Times New Roman"/>
+          <w:color w:val="5C5C5C"/>
+          <w:sz w:val="18"/>
+          <w:szCs w:val="18"/>
+          <w:lang w:eastAsia="it-IT"/>
+        </w:rPr>
+      </w:pPr>
+      <w:r>
+        <w:rPr>
+          <w:rFonts w:ascii="Consolas" w:eastAsia="Times New Roman" w:hAnsi="Consolas" w:cs="Times New Roman"/>
+          <w:color w:val="000000"/>
+          <w:sz w:val="18"/>
+          <w:szCs w:val="18"/>
+          <w:bdr w:val="none" w:sz="0" w:space="0" w:color="auto" w:frame="1"/>
+          <w:lang w:eastAsia="it-IT"/>
+        </w:rPr>
+        <w:t>                stato = 1;  </w:t>
+      </w:r>
+    </w:p>
+    <w:p>
+      <w:pPr>
+        <w:numPr>
+          <w:ilvl w:val="0"/>
+          <w:numId w:val="15"/>
+        </w:numPr>
+        <w:pBdr>
+          <w:left w:val="single" w:sz="18" w:space="0" w:color="6CE26C"/>
+        </w:pBdr>
+        <w:shd w:val="clear" w:color="auto" w:fill="F8F8F8"/>
+        <w:spacing w:before="0" w:beforeAutospacing="1" w:after="0" w:afterAutospacing="1" w:line="210" w:lineRule="atLeast"/>
+        <w:rPr>
+          <w:rFonts w:ascii="Consolas" w:eastAsia="Times New Roman" w:hAnsi="Consolas" w:cs="Times New Roman"/>
+          <w:color w:val="5C5C5C"/>
+          <w:sz w:val="18"/>
+          <w:szCs w:val="18"/>
+          <w:lang w:eastAsia="it-IT"/>
+        </w:rPr>
+      </w:pPr>
+      <w:r>
+        <w:rPr>
+          <w:rFonts w:ascii="Consolas" w:eastAsia="Times New Roman" w:hAnsi="Consolas" w:cs="Times New Roman"/>
+          <w:color w:val="000000"/>
+          <w:sz w:val="18"/>
+          <w:szCs w:val="18"/>
+          <w:bdr w:val="none" w:sz="0" w:space="0" w:color="auto" w:frame="1"/>
+          <w:lang w:eastAsia="it-IT"/>
+        </w:rPr>
+        <w:t>                </w:t>
+      </w:r>
+      <w:r>
+        <w:rPr>
+          <w:rFonts w:ascii="Consolas" w:eastAsia="Times New Roman" w:hAnsi="Consolas" w:cs="Times New Roman"/>
+          <w:b/>
+          <w:bCs/>
+          <w:color w:val="006699"/>
+          <w:sz w:val="18"/>
+          <w:szCs w:val="18"/>
+          <w:bdr w:val="none" w:sz="0" w:space="0" w:color="auto" w:frame="1"/>
+          <w:lang w:eastAsia="it-IT"/>
+        </w:rPr>
+        <w:t>break</w:t>
+      </w:r>
+      <w:r>
+        <w:rPr>
+          <w:rFonts w:ascii="Consolas" w:eastAsia="Times New Roman" w:hAnsi="Consolas" w:cs="Times New Roman"/>
+          <w:color w:val="000000"/>
+          <w:sz w:val="18"/>
+          <w:szCs w:val="18"/>
+          <w:bdr w:val="none" w:sz="0" w:space="0" w:color="auto" w:frame="1"/>
+          <w:lang w:eastAsia="it-IT"/>
+        </w:rPr>
+        <w:t>;  </w:t>
+      </w:r>
+    </w:p>
+    <w:p>
+      <w:pPr>
+        <w:numPr>
+          <w:ilvl w:val="0"/>
+          <w:numId w:val="15"/>
+        </w:numPr>
+        <w:pBdr>
+          <w:left w:val="single" w:sz="18" w:space="0" w:color="6CE26C"/>
+        </w:pBdr>
+        <w:shd w:val="clear" w:color="auto" w:fill="FFFFFF"/>
+        <w:spacing w:before="0" w:beforeAutospacing="1" w:after="0" w:afterAutospacing="1" w:line="210" w:lineRule="atLeast"/>
+        <w:rPr>
+          <w:rFonts w:ascii="Consolas" w:eastAsia="Times New Roman" w:hAnsi="Consolas" w:cs="Times New Roman"/>
+          <w:color w:val="5C5C5C"/>
+          <w:sz w:val="18"/>
+          <w:szCs w:val="18"/>
+          <w:lang w:eastAsia="it-IT"/>
+        </w:rPr>
+      </w:pPr>
+      <w:r>
+        <w:rPr>
+          <w:rFonts w:ascii="Consolas" w:eastAsia="Times New Roman" w:hAnsi="Consolas" w:cs="Times New Roman"/>
+          <w:color w:val="000000"/>
+          <w:sz w:val="18"/>
+          <w:szCs w:val="18"/>
+          <w:bdr w:val="none" w:sz="0" w:space="0" w:color="auto" w:frame="1"/>
+          <w:lang w:eastAsia="it-IT"/>
+        </w:rPr>
+        <w:t>            }  </w:t>
+      </w:r>
+    </w:p>
+    <w:p>
+      <w:pPr>
+        <w:numPr>
+          <w:ilvl w:val="0"/>
+          <w:numId w:val="15"/>
+        </w:numPr>
+        <w:pBdr>
+          <w:left w:val="single" w:sz="18" w:space="0" w:color="6CE26C"/>
+        </w:pBdr>
+        <w:shd w:val="clear" w:color="auto" w:fill="F8F8F8"/>
+        <w:spacing w:before="0" w:beforeAutospacing="1" w:after="0" w:afterAutospacing="1" w:line="210" w:lineRule="atLeast"/>
+        <w:rPr>
+          <w:rFonts w:ascii="Consolas" w:eastAsia="Times New Roman" w:hAnsi="Consolas" w:cs="Times New Roman"/>
+          <w:color w:val="5C5C5C"/>
+          <w:sz w:val="18"/>
+          <w:szCs w:val="18"/>
+          <w:lang w:eastAsia="it-IT"/>
+        </w:rPr>
+      </w:pPr>
+      <w:r>
+        <w:rPr>
+          <w:rFonts w:ascii="Consolas" w:eastAsia="Times New Roman" w:hAnsi="Consolas" w:cs="Times New Roman"/>
+          <w:color w:val="000000"/>
+          <w:sz w:val="18"/>
+          <w:szCs w:val="18"/>
+          <w:bdr w:val="none" w:sz="0" w:space="0" w:color="auto" w:frame="1"/>
+          <w:lang w:eastAsia="it-IT"/>
+        </w:rPr>
+        <w:t>            delay(500);  </w:t>
+      </w:r>
+    </w:p>
+    <w:p>
+      <w:pPr>
+        <w:numPr>
+          <w:ilvl w:val="0"/>
+          <w:numId w:val="15"/>
+        </w:numPr>
+        <w:pBdr>
+          <w:left w:val="single" w:sz="18" w:space="0" w:color="6CE26C"/>
+        </w:pBdr>
+        <w:shd w:val="clear" w:color="auto" w:fill="FFFFFF"/>
+        <w:spacing w:before="0" w:beforeAutospacing="1" w:after="0" w:afterAutospacing="1" w:line="210" w:lineRule="atLeast"/>
+        <w:rPr>
+          <w:rFonts w:ascii="Consolas" w:eastAsia="Times New Roman" w:hAnsi="Consolas" w:cs="Times New Roman"/>
+          <w:color w:val="5C5C5C"/>
+          <w:sz w:val="18"/>
+          <w:szCs w:val="18"/>
+          <w:lang w:eastAsia="it-IT"/>
+        </w:rPr>
+      </w:pPr>
+      <w:r>
+        <w:rPr>
+          <w:rFonts w:ascii="Consolas" w:eastAsia="Times New Roman" w:hAnsi="Consolas" w:cs="Times New Roman"/>
+          <w:color w:val="000000"/>
+          <w:sz w:val="18"/>
+          <w:szCs w:val="18"/>
+          <w:bdr w:val="none" w:sz="0" w:space="0" w:color="auto" w:frame="1"/>
+          <w:lang w:eastAsia="it-IT"/>
+        </w:rPr>
+        <w:t>            </w:t>
+      </w:r>
+      <w:r>
+        <w:rPr>
+          <w:rFonts w:ascii="Consolas" w:eastAsia="Times New Roman" w:hAnsi="Consolas" w:cs="Times New Roman"/>
+          <w:b/>
+          <w:bCs/>
+          <w:color w:val="006699"/>
+          <w:sz w:val="18"/>
+          <w:szCs w:val="18"/>
+          <w:bdr w:val="none" w:sz="0" w:space="0" w:color="auto" w:frame="1"/>
+          <w:lang w:eastAsia="it-IT"/>
+        </w:rPr>
+        <w:t>break</w:t>
+      </w:r>
+      <w:r>
+        <w:rPr>
+          <w:rFonts w:ascii="Consolas" w:eastAsia="Times New Roman" w:hAnsi="Consolas" w:cs="Times New Roman"/>
+          <w:color w:val="000000"/>
+          <w:sz w:val="18"/>
+          <w:szCs w:val="18"/>
+          <w:bdr w:val="none" w:sz="0" w:space="0" w:color="auto" w:frame="1"/>
+          <w:lang w:eastAsia="it-IT"/>
+        </w:rPr>
+        <w:t>;  </w:t>
+      </w:r>
+    </w:p>
+    <w:p>
+      <w:pPr>
+        <w:numPr>
+          <w:ilvl w:val="0"/>
+          <w:numId w:val="15"/>
+        </w:numPr>
+        <w:pBdr>
+          <w:left w:val="single" w:sz="18" w:space="0" w:color="6CE26C"/>
+        </w:pBdr>
+        <w:shd w:val="clear" w:color="auto" w:fill="F8F8F8"/>
+        <w:spacing w:before="0" w:beforeAutospacing="1" w:after="0" w:afterAutospacing="1" w:line="210" w:lineRule="atLeast"/>
+        <w:rPr>
+          <w:rFonts w:ascii="Consolas" w:eastAsia="Times New Roman" w:hAnsi="Consolas" w:cs="Times New Roman"/>
+          <w:color w:val="5C5C5C"/>
+          <w:sz w:val="18"/>
+          <w:szCs w:val="18"/>
+          <w:lang w:eastAsia="it-IT"/>
+        </w:rPr>
+      </w:pPr>
+      <w:r>
+        <w:rPr>
+          <w:rFonts w:ascii="Consolas" w:eastAsia="Times New Roman" w:hAnsi="Consolas" w:cs="Times New Roman"/>
+          <w:color w:val="000000"/>
+          <w:sz w:val="18"/>
+          <w:szCs w:val="18"/>
+          <w:bdr w:val="none" w:sz="0" w:space="0" w:color="auto" w:frame="1"/>
+          <w:lang w:eastAsia="it-IT"/>
+        </w:rPr>
+        <w:t>        </w:t>
+      </w:r>
+      <w:r>
+        <w:rPr>
+          <w:rFonts w:ascii="Consolas" w:eastAsia="Times New Roman" w:hAnsi="Consolas" w:cs="Times New Roman"/>
+          <w:b/>
+          <w:bCs/>
+          <w:color w:val="006699"/>
+          <w:sz w:val="18"/>
+          <w:szCs w:val="18"/>
+          <w:bdr w:val="none" w:sz="0" w:space="0" w:color="auto" w:frame="1"/>
+          <w:lang w:eastAsia="it-IT"/>
+        </w:rPr>
+        <w:t>case</w:t>
+      </w:r>
+      <w:r>
+        <w:rPr>
+          <w:rFonts w:ascii="Consolas" w:eastAsia="Times New Roman" w:hAnsi="Consolas" w:cs="Times New Roman"/>
+          <w:color w:val="000000"/>
+          <w:sz w:val="18"/>
+          <w:szCs w:val="18"/>
+          <w:bdr w:val="none" w:sz="0" w:space="0" w:color="auto" w:frame="1"/>
+          <w:lang w:eastAsia="it-IT"/>
+        </w:rPr>
+        <w:t> 1:  </w:t>
+      </w:r>
+    </w:p>
+    <w:p>
+      <w:pPr>
+        <w:numPr>
+          <w:ilvl w:val="0"/>
+          <w:numId w:val="15"/>
+        </w:numPr>
+        <w:pBdr>
+          <w:left w:val="single" w:sz="18" w:space="0" w:color="6CE26C"/>
+        </w:pBdr>
+        <w:shd w:val="clear" w:color="auto" w:fill="FFFFFF"/>
+        <w:spacing w:before="0" w:beforeAutospacing="1" w:after="0" w:afterAutospacing="1" w:line="210" w:lineRule="atLeast"/>
+        <w:rPr>
+          <w:rFonts w:ascii="Consolas" w:eastAsia="Times New Roman" w:hAnsi="Consolas" w:cs="Times New Roman"/>
+          <w:color w:val="5C5C5C"/>
+          <w:sz w:val="18"/>
+          <w:szCs w:val="18"/>
+          <w:lang w:eastAsia="it-IT"/>
+        </w:rPr>
+      </w:pPr>
+      <w:r>
+        <w:rPr>
+          <w:rFonts w:ascii="Consolas" w:eastAsia="Times New Roman" w:hAnsi="Consolas" w:cs="Times New Roman"/>
+          <w:color w:val="000000"/>
+          <w:sz w:val="18"/>
+          <w:szCs w:val="18"/>
+          <w:bdr w:val="none" w:sz="0" w:space="0" w:color="auto" w:frame="1"/>
+          <w:lang w:eastAsia="it-IT"/>
+        </w:rPr>
+        <w:t>              </w:t>
+      </w:r>
+    </w:p>
+    <w:p>
+      <w:pPr>
+        <w:numPr>
+          <w:ilvl w:val="0"/>
+          <w:numId w:val="15"/>
+        </w:numPr>
+        <w:pBdr>
+          <w:left w:val="single" w:sz="18" w:space="0" w:color="6CE26C"/>
+        </w:pBdr>
+        <w:shd w:val="clear" w:color="auto" w:fill="F8F8F8"/>
+        <w:spacing w:before="0" w:beforeAutospacing="1" w:after="0" w:afterAutospacing="1" w:line="210" w:lineRule="atLeast"/>
+        <w:rPr>
+          <w:rFonts w:ascii="Consolas" w:eastAsia="Times New Roman" w:hAnsi="Consolas" w:cs="Times New Roman"/>
+          <w:color w:val="5C5C5C"/>
+          <w:sz w:val="18"/>
+          <w:szCs w:val="18"/>
+          <w:lang w:eastAsia="it-IT"/>
+        </w:rPr>
+      </w:pPr>
+      <w:r>
+        <w:rPr>
+          <w:rFonts w:ascii="Consolas" w:eastAsia="Times New Roman" w:hAnsi="Consolas" w:cs="Times New Roman"/>
+          <w:color w:val="000000"/>
+          <w:sz w:val="18"/>
+          <w:szCs w:val="18"/>
+          <w:bdr w:val="none" w:sz="0" w:space="0" w:color="auto" w:frame="1"/>
+          <w:lang w:eastAsia="it-IT"/>
+        </w:rPr>
+        <w:t>            incomingByte = Serial.read();  </w:t>
+      </w:r>
+    </w:p>
+    <w:p>
+      <w:pPr>
+        <w:numPr>
+          <w:ilvl w:val="0"/>
+          <w:numId w:val="15"/>
+        </w:numPr>
+        <w:pBdr>
+          <w:left w:val="single" w:sz="18" w:space="0" w:color="6CE26C"/>
+        </w:pBdr>
+        <w:shd w:val="clear" w:color="auto" w:fill="FFFFFF"/>
+        <w:spacing w:before="0" w:beforeAutospacing="1" w:after="0" w:afterAutospacing="1" w:line="210" w:lineRule="atLeast"/>
+        <w:rPr>
+          <w:rFonts w:ascii="Consolas" w:eastAsia="Times New Roman" w:hAnsi="Consolas" w:cs="Times New Roman"/>
+          <w:color w:val="5C5C5C"/>
+          <w:sz w:val="18"/>
+          <w:szCs w:val="18"/>
+          <w:lang w:eastAsia="it-IT"/>
+        </w:rPr>
+      </w:pPr>
+      <w:r>
+        <w:rPr>
+          <w:rFonts w:ascii="Consolas" w:eastAsia="Times New Roman" w:hAnsi="Consolas" w:cs="Times New Roman"/>
+          <w:color w:val="000000"/>
+          <w:sz w:val="18"/>
+          <w:szCs w:val="18"/>
+          <w:bdr w:val="none" w:sz="0" w:space="0" w:color="auto" w:frame="1"/>
+          <w:lang w:eastAsia="it-IT"/>
+        </w:rPr>
+        <w:t>            </w:t>
+      </w:r>
+      <w:r>
+        <w:rPr>
+          <w:rFonts w:ascii="Consolas" w:eastAsia="Times New Roman" w:hAnsi="Consolas" w:cs="Times New Roman"/>
+          <w:color w:val="008200"/>
+          <w:sz w:val="18"/>
+          <w:szCs w:val="18"/>
+          <w:bdr w:val="none" w:sz="0" w:space="0" w:color="auto" w:frame="1"/>
+          <w:lang w:eastAsia="it-IT"/>
+        </w:rPr>
+        <w:t>//applico la decisione dello stato in base al carattere ricevuto dal bot</w:t>
+      </w:r>
+      <w:r>
+        <w:rPr>
+          <w:rFonts w:ascii="Consolas" w:eastAsia="Times New Roman" w:hAnsi="Consolas" w:cs="Times New Roman"/>
+          <w:color w:val="000000"/>
+          <w:sz w:val="18"/>
+          <w:szCs w:val="18"/>
+          <w:bdr w:val="none" w:sz="0" w:space="0" w:color="auto" w:frame="1"/>
+          <w:lang w:eastAsia="it-IT"/>
+        </w:rPr>
+        <w:t>  </w:t>
+      </w:r>
+    </w:p>
+    <w:p>
+      <w:pPr>
+        <w:numPr>
+          <w:ilvl w:val="0"/>
+          <w:numId w:val="15"/>
+        </w:numPr>
+        <w:pBdr>
+          <w:left w:val="single" w:sz="18" w:space="0" w:color="6CE26C"/>
+        </w:pBdr>
+        <w:shd w:val="clear" w:color="auto" w:fill="F8F8F8"/>
+        <w:spacing w:before="0" w:beforeAutospacing="1" w:after="0" w:afterAutospacing="1" w:line="210" w:lineRule="atLeast"/>
+        <w:rPr>
+          <w:rFonts w:ascii="Consolas" w:eastAsia="Times New Roman" w:hAnsi="Consolas" w:cs="Times New Roman"/>
+          <w:color w:val="5C5C5C"/>
+          <w:sz w:val="18"/>
+          <w:szCs w:val="18"/>
+          <w:lang w:eastAsia="it-IT"/>
+        </w:rPr>
+      </w:pPr>
+      <w:r>
+        <w:rPr>
+          <w:rFonts w:ascii="Consolas" w:eastAsia="Times New Roman" w:hAnsi="Consolas" w:cs="Times New Roman"/>
+          <w:color w:val="000000"/>
+          <w:sz w:val="18"/>
+          <w:szCs w:val="18"/>
+          <w:bdr w:val="none" w:sz="0" w:space="0" w:color="auto" w:frame="1"/>
+          <w:lang w:eastAsia="it-IT"/>
+        </w:rPr>
+        <w:t>            </w:t>
+      </w:r>
+      <w:r>
+        <w:rPr>
+          <w:rFonts w:ascii="Consolas" w:eastAsia="Times New Roman" w:hAnsi="Consolas" w:cs="Times New Roman"/>
+          <w:b/>
+          <w:bCs/>
+          <w:color w:val="006699"/>
+          <w:sz w:val="18"/>
+          <w:szCs w:val="18"/>
+          <w:bdr w:val="none" w:sz="0" w:space="0" w:color="auto" w:frame="1"/>
+          <w:lang w:eastAsia="it-IT"/>
+        </w:rPr>
+        <w:t>if</w:t>
+      </w:r>
+      <w:r>
+        <w:rPr>
+          <w:rFonts w:ascii="Consolas" w:eastAsia="Times New Roman" w:hAnsi="Consolas" w:cs="Times New Roman"/>
+          <w:color w:val="000000"/>
+          <w:sz w:val="18"/>
+          <w:szCs w:val="18"/>
+          <w:bdr w:val="none" w:sz="0" w:space="0" w:color="auto" w:frame="1"/>
+          <w:lang w:eastAsia="it-IT"/>
+        </w:rPr>
+        <w:t>(incomingByte == </w:t>
+      </w:r>
+      <w:r>
+        <w:rPr>
+          <w:rFonts w:ascii="Consolas" w:eastAsia="Times New Roman" w:hAnsi="Consolas" w:cs="Times New Roman"/>
+          <w:color w:val="0000FF"/>
+          <w:sz w:val="18"/>
+          <w:szCs w:val="18"/>
+          <w:bdr w:val="none" w:sz="0" w:space="0" w:color="auto" w:frame="1"/>
+          <w:lang w:eastAsia="it-IT"/>
+        </w:rPr>
+        <w:t>'c'</w:t>
+      </w:r>
+      <w:r>
+        <w:rPr>
+          <w:rFonts w:ascii="Consolas" w:eastAsia="Times New Roman" w:hAnsi="Consolas" w:cs="Times New Roman"/>
+          <w:color w:val="000000"/>
+          <w:sz w:val="18"/>
+          <w:szCs w:val="18"/>
+          <w:bdr w:val="none" w:sz="0" w:space="0" w:color="auto" w:frame="1"/>
+          <w:lang w:eastAsia="it-IT"/>
+        </w:rPr>
+        <w:t>) valv_stato = 0; </w:t>
+      </w:r>
+      <w:r>
+        <w:rPr>
+          <w:rFonts w:ascii="Consolas" w:eastAsia="Times New Roman" w:hAnsi="Consolas" w:cs="Times New Roman"/>
+          <w:color w:val="008200"/>
+          <w:sz w:val="18"/>
+          <w:szCs w:val="18"/>
+          <w:bdr w:val="none" w:sz="0" w:space="0" w:color="auto" w:frame="1"/>
+          <w:lang w:eastAsia="it-IT"/>
+        </w:rPr>
+        <w:t>//chiudi la valvola</w:t>
+      </w:r>
+      <w:r>
+        <w:rPr>
+          <w:rFonts w:ascii="Consolas" w:eastAsia="Times New Roman" w:hAnsi="Consolas" w:cs="Times New Roman"/>
+          <w:color w:val="000000"/>
+          <w:sz w:val="18"/>
+          <w:szCs w:val="18"/>
+          <w:bdr w:val="none" w:sz="0" w:space="0" w:color="auto" w:frame="1"/>
+          <w:lang w:eastAsia="it-IT"/>
+        </w:rPr>
+        <w:t>  </w:t>
+      </w:r>
+    </w:p>
+    <w:p>
+      <w:pPr>
+        <w:numPr>
+          <w:ilvl w:val="0"/>
+          <w:numId w:val="15"/>
+        </w:numPr>
+        <w:pBdr>
+          <w:left w:val="single" w:sz="18" w:space="0" w:color="6CE26C"/>
+        </w:pBdr>
+        <w:shd w:val="clear" w:color="auto" w:fill="FFFFFF"/>
+        <w:spacing w:before="0" w:beforeAutospacing="1" w:after="0" w:afterAutospacing="1" w:line="210" w:lineRule="atLeast"/>
+        <w:rPr>
+          <w:rFonts w:ascii="Consolas" w:eastAsia="Times New Roman" w:hAnsi="Consolas" w:cs="Times New Roman"/>
+          <w:color w:val="5C5C5C"/>
+          <w:sz w:val="18"/>
+          <w:szCs w:val="18"/>
+          <w:lang w:eastAsia="it-IT"/>
+        </w:rPr>
+      </w:pPr>
+      <w:r>
+        <w:rPr>
+          <w:rFonts w:ascii="Consolas" w:eastAsia="Times New Roman" w:hAnsi="Consolas" w:cs="Times New Roman"/>
+          <w:color w:val="000000"/>
+          <w:sz w:val="18"/>
+          <w:szCs w:val="18"/>
+          <w:bdr w:val="none" w:sz="0" w:space="0" w:color="auto" w:frame="1"/>
+          <w:lang w:eastAsia="it-IT"/>
+        </w:rPr>
+        <w:t>            </w:t>
+      </w:r>
+      <w:r>
+        <w:rPr>
+          <w:rFonts w:ascii="Consolas" w:eastAsia="Times New Roman" w:hAnsi="Consolas" w:cs="Times New Roman"/>
+          <w:b/>
+          <w:bCs/>
+          <w:color w:val="006699"/>
+          <w:sz w:val="18"/>
+          <w:szCs w:val="18"/>
+          <w:bdr w:val="none" w:sz="0" w:space="0" w:color="auto" w:frame="1"/>
+          <w:lang w:eastAsia="it-IT"/>
+        </w:rPr>
+        <w:t>if</w:t>
+      </w:r>
+      <w:r>
+        <w:rPr>
+          <w:rFonts w:ascii="Consolas" w:eastAsia="Times New Roman" w:hAnsi="Consolas" w:cs="Times New Roman"/>
+          <w:color w:val="000000"/>
+          <w:sz w:val="18"/>
+          <w:szCs w:val="18"/>
+          <w:bdr w:val="none" w:sz="0" w:space="0" w:color="auto" w:frame="1"/>
+          <w:lang w:eastAsia="it-IT"/>
+        </w:rPr>
+        <w:t>(incomingByte == </w:t>
+      </w:r>
+      <w:r>
+        <w:rPr>
+          <w:rFonts w:ascii="Consolas" w:eastAsia="Times New Roman" w:hAnsi="Consolas" w:cs="Times New Roman"/>
+          <w:color w:val="0000FF"/>
+          <w:sz w:val="18"/>
+          <w:szCs w:val="18"/>
+          <w:bdr w:val="none" w:sz="0" w:space="0" w:color="auto" w:frame="1"/>
+          <w:lang w:eastAsia="it-IT"/>
+        </w:rPr>
+        <w:t>'o'</w:t>
+      </w:r>
+      <w:r>
+        <w:rPr>
+          <w:rFonts w:ascii="Consolas" w:eastAsia="Times New Roman" w:hAnsi="Consolas" w:cs="Times New Roman"/>
+          <w:color w:val="000000"/>
+          <w:sz w:val="18"/>
+          <w:szCs w:val="18"/>
+          <w:bdr w:val="none" w:sz="0" w:space="0" w:color="auto" w:frame="1"/>
+          <w:lang w:eastAsia="it-IT"/>
+        </w:rPr>
+        <w:t>) valv_stato = 1; </w:t>
+      </w:r>
+      <w:r>
+        <w:rPr>
+          <w:rFonts w:ascii="Consolas" w:eastAsia="Times New Roman" w:hAnsi="Consolas" w:cs="Times New Roman"/>
+          <w:color w:val="008200"/>
+          <w:sz w:val="18"/>
+          <w:szCs w:val="18"/>
+          <w:bdr w:val="none" w:sz="0" w:space="0" w:color="auto" w:frame="1"/>
+          <w:lang w:eastAsia="it-IT"/>
+        </w:rPr>
+        <w:t>//apri la valvola</w:t>
+      </w:r>
+      <w:r>
+        <w:rPr>
+          <w:rFonts w:ascii="Consolas" w:eastAsia="Times New Roman" w:hAnsi="Consolas" w:cs="Times New Roman"/>
+          <w:color w:val="000000"/>
+          <w:sz w:val="18"/>
+          <w:szCs w:val="18"/>
+          <w:bdr w:val="none" w:sz="0" w:space="0" w:color="auto" w:frame="1"/>
+          <w:lang w:eastAsia="it-IT"/>
+        </w:rPr>
+        <w:t>  </w:t>
+      </w:r>
+    </w:p>
+    <w:p>
+      <w:pPr>
+        <w:numPr>
+          <w:ilvl w:val="0"/>
+          <w:numId w:val="15"/>
+        </w:numPr>
+        <w:pBdr>
+          <w:left w:val="single" w:sz="18" w:space="0" w:color="6CE26C"/>
+        </w:pBdr>
+        <w:shd w:val="clear" w:color="auto" w:fill="F8F8F8"/>
+        <w:spacing w:before="0" w:beforeAutospacing="1" w:after="0" w:afterAutospacing="1" w:line="210" w:lineRule="atLeast"/>
+        <w:rPr>
+          <w:rFonts w:ascii="Consolas" w:eastAsia="Times New Roman" w:hAnsi="Consolas" w:cs="Times New Roman"/>
+          <w:color w:val="5C5C5C"/>
+          <w:sz w:val="18"/>
+          <w:szCs w:val="18"/>
+          <w:lang w:eastAsia="it-IT"/>
+        </w:rPr>
+      </w:pPr>
+      <w:r>
+        <w:rPr>
+          <w:rFonts w:ascii="Consolas" w:eastAsia="Times New Roman" w:hAnsi="Consolas" w:cs="Times New Roman"/>
+          <w:color w:val="000000"/>
+          <w:sz w:val="18"/>
+          <w:szCs w:val="18"/>
+          <w:bdr w:val="none" w:sz="0" w:space="0" w:color="auto" w:frame="1"/>
+          <w:lang w:eastAsia="it-IT"/>
+        </w:rPr>
+        <w:t>            </w:t>
+      </w:r>
+      <w:r>
+        <w:rPr>
+          <w:rFonts w:ascii="Consolas" w:eastAsia="Times New Roman" w:hAnsi="Consolas" w:cs="Times New Roman"/>
+          <w:b/>
+          <w:bCs/>
+          <w:color w:val="006699"/>
+          <w:sz w:val="18"/>
+          <w:szCs w:val="18"/>
+          <w:bdr w:val="none" w:sz="0" w:space="0" w:color="auto" w:frame="1"/>
+          <w:lang w:eastAsia="it-IT"/>
+        </w:rPr>
+        <w:t>if</w:t>
+      </w:r>
+      <w:r>
+        <w:rPr>
+          <w:rFonts w:ascii="Consolas" w:eastAsia="Times New Roman" w:hAnsi="Consolas" w:cs="Times New Roman"/>
+          <w:color w:val="000000"/>
+          <w:sz w:val="18"/>
+          <w:szCs w:val="18"/>
+          <w:bdr w:val="none" w:sz="0" w:space="0" w:color="auto" w:frame="1"/>
+          <w:lang w:eastAsia="it-IT"/>
+        </w:rPr>
+        <w:t>(incomingByte == </w:t>
+      </w:r>
+      <w:r>
+        <w:rPr>
+          <w:rFonts w:ascii="Consolas" w:eastAsia="Times New Roman" w:hAnsi="Consolas" w:cs="Times New Roman"/>
+          <w:color w:val="0000FF"/>
+          <w:sz w:val="18"/>
+          <w:szCs w:val="18"/>
+          <w:bdr w:val="none" w:sz="0" w:space="0" w:color="auto" w:frame="1"/>
+          <w:lang w:eastAsia="it-IT"/>
+        </w:rPr>
+        <w:t>'i'</w:t>
+      </w:r>
+      <w:r>
+        <w:rPr>
+          <w:rFonts w:ascii="Consolas" w:eastAsia="Times New Roman" w:hAnsi="Consolas" w:cs="Times New Roman"/>
+          <w:color w:val="000000"/>
+          <w:sz w:val="18"/>
+          <w:szCs w:val="18"/>
+          <w:bdr w:val="none" w:sz="0" w:space="0" w:color="auto" w:frame="1"/>
+          <w:lang w:eastAsia="it-IT"/>
+        </w:rPr>
+        <w:t>) valv_stato = 2; </w:t>
+      </w:r>
+      <w:r>
+        <w:rPr>
+          <w:rFonts w:ascii="Consolas" w:eastAsia="Times New Roman" w:hAnsi="Consolas" w:cs="Times New Roman"/>
+          <w:color w:val="008200"/>
+          <w:sz w:val="18"/>
+          <w:szCs w:val="18"/>
+          <w:bdr w:val="none" w:sz="0" w:space="0" w:color="auto" w:frame="1"/>
+          <w:lang w:eastAsia="it-IT"/>
+        </w:rPr>
+        <w:t>//ignora emergenza</w:t>
+      </w:r>
+      <w:r>
+        <w:rPr>
+          <w:rFonts w:ascii="Consolas" w:eastAsia="Times New Roman" w:hAnsi="Consolas" w:cs="Times New Roman"/>
+          <w:color w:val="000000"/>
+          <w:sz w:val="18"/>
+          <w:szCs w:val="18"/>
+          <w:bdr w:val="none" w:sz="0" w:space="0" w:color="auto" w:frame="1"/>
+          <w:lang w:eastAsia="it-IT"/>
+        </w:rPr>
+        <w:t>  </w:t>
+      </w:r>
+    </w:p>
+    <w:p>
+      <w:pPr>
+        <w:numPr>
+          <w:ilvl w:val="0"/>
+          <w:numId w:val="15"/>
+        </w:numPr>
+        <w:pBdr>
+          <w:left w:val="single" w:sz="18" w:space="0" w:color="6CE26C"/>
+        </w:pBdr>
+        <w:shd w:val="clear" w:color="auto" w:fill="FFFFFF"/>
+        <w:spacing w:before="0" w:beforeAutospacing="1" w:after="0" w:afterAutospacing="1" w:line="210" w:lineRule="atLeast"/>
+        <w:rPr>
+          <w:rFonts w:ascii="Consolas" w:eastAsia="Times New Roman" w:hAnsi="Consolas" w:cs="Times New Roman"/>
+          <w:color w:val="5C5C5C"/>
+          <w:sz w:val="18"/>
+          <w:szCs w:val="18"/>
+          <w:lang w:eastAsia="it-IT"/>
+        </w:rPr>
+      </w:pPr>
+      <w:r>
+        <w:rPr>
+          <w:rFonts w:ascii="Consolas" w:eastAsia="Times New Roman" w:hAnsi="Consolas" w:cs="Times New Roman"/>
+          <w:color w:val="000000"/>
+          <w:sz w:val="18"/>
+          <w:szCs w:val="18"/>
+          <w:bdr w:val="none" w:sz="0" w:space="0" w:color="auto" w:frame="1"/>
+          <w:lang w:eastAsia="it-IT"/>
+        </w:rPr>
+        <w:t>            </w:t>
+      </w:r>
+      <w:r>
+        <w:rPr>
+          <w:rFonts w:ascii="Consolas" w:eastAsia="Times New Roman" w:hAnsi="Consolas" w:cs="Times New Roman"/>
+          <w:color w:val="008200"/>
+          <w:sz w:val="18"/>
+          <w:szCs w:val="18"/>
+          <w:bdr w:val="none" w:sz="0" w:space="0" w:color="auto" w:frame="1"/>
+          <w:lang w:eastAsia="it-IT"/>
+        </w:rPr>
+        <w:t>//}</w:t>
+      </w:r>
+      <w:r>
+        <w:rPr>
+          <w:rFonts w:ascii="Consolas" w:eastAsia="Times New Roman" w:hAnsi="Consolas" w:cs="Times New Roman"/>
+          <w:color w:val="000000"/>
+          <w:sz w:val="18"/>
+          <w:szCs w:val="18"/>
+          <w:bdr w:val="none" w:sz="0" w:space="0" w:color="auto" w:frame="1"/>
+          <w:lang w:eastAsia="it-IT"/>
+        </w:rPr>
+        <w:t>  </w:t>
+      </w:r>
+    </w:p>
+    <w:p>
+      <w:pPr>
+        <w:numPr>
+          <w:ilvl w:val="0"/>
+          <w:numId w:val="15"/>
+        </w:numPr>
+        <w:pBdr>
+          <w:left w:val="single" w:sz="18" w:space="0" w:color="6CE26C"/>
+        </w:pBdr>
+        <w:shd w:val="clear" w:color="auto" w:fill="F8F8F8"/>
+        <w:spacing w:before="0" w:beforeAutospacing="1" w:after="0" w:afterAutospacing="1" w:line="210" w:lineRule="atLeast"/>
+        <w:rPr>
+          <w:rFonts w:ascii="Consolas" w:eastAsia="Times New Roman" w:hAnsi="Consolas" w:cs="Times New Roman"/>
+          <w:color w:val="5C5C5C"/>
+          <w:sz w:val="18"/>
+          <w:szCs w:val="18"/>
+          <w:lang w:eastAsia="it-IT"/>
+        </w:rPr>
+      </w:pPr>
+      <w:r>
+        <w:rPr>
+          <w:rFonts w:ascii="Consolas" w:eastAsia="Times New Roman" w:hAnsi="Consolas" w:cs="Times New Roman"/>
+          <w:color w:val="000000"/>
+          <w:sz w:val="18"/>
+          <w:szCs w:val="18"/>
+          <w:bdr w:val="none" w:sz="0" w:space="0" w:color="auto" w:frame="1"/>
+          <w:lang w:eastAsia="it-IT"/>
+        </w:rPr>
+        <w:t>            stato=0;  </w:t>
+      </w:r>
+    </w:p>
+    <w:p>
+      <w:pPr>
+        <w:numPr>
+          <w:ilvl w:val="0"/>
+          <w:numId w:val="15"/>
+        </w:numPr>
+        <w:pBdr>
+          <w:left w:val="single" w:sz="18" w:space="0" w:color="6CE26C"/>
+        </w:pBdr>
+        <w:shd w:val="clear" w:color="auto" w:fill="FFFFFF"/>
+        <w:spacing w:before="0" w:beforeAutospacing="1" w:after="0" w:afterAutospacing="1" w:line="210" w:lineRule="atLeast"/>
+        <w:rPr>
+          <w:rFonts w:ascii="Consolas" w:eastAsia="Times New Roman" w:hAnsi="Consolas" w:cs="Times New Roman"/>
+          <w:color w:val="5C5C5C"/>
+          <w:sz w:val="18"/>
+          <w:szCs w:val="18"/>
+          <w:lang w:eastAsia="it-IT"/>
+        </w:rPr>
+      </w:pPr>
+      <w:r>
+        <w:rPr>
+          <w:rFonts w:ascii="Consolas" w:eastAsia="Times New Roman" w:hAnsi="Consolas" w:cs="Times New Roman"/>
+          <w:color w:val="000000"/>
+          <w:sz w:val="18"/>
+          <w:szCs w:val="18"/>
+          <w:bdr w:val="none" w:sz="0" w:space="0" w:color="auto" w:frame="1"/>
+          <w:lang w:eastAsia="it-IT"/>
+        </w:rPr>
+        <w:t>            </w:t>
+      </w:r>
+      <w:r>
+        <w:rPr>
+          <w:rFonts w:ascii="Consolas" w:eastAsia="Times New Roman" w:hAnsi="Consolas" w:cs="Times New Roman"/>
+          <w:b/>
+          <w:bCs/>
+          <w:color w:val="006699"/>
+          <w:sz w:val="18"/>
+          <w:szCs w:val="18"/>
+          <w:bdr w:val="none" w:sz="0" w:space="0" w:color="auto" w:frame="1"/>
+          <w:lang w:eastAsia="it-IT"/>
+        </w:rPr>
+        <w:t>break</w:t>
+      </w:r>
+      <w:r>
+        <w:rPr>
+          <w:rFonts w:ascii="Consolas" w:eastAsia="Times New Roman" w:hAnsi="Consolas" w:cs="Times New Roman"/>
+          <w:color w:val="000000"/>
+          <w:sz w:val="18"/>
+          <w:szCs w:val="18"/>
+          <w:bdr w:val="none" w:sz="0" w:space="0" w:color="auto" w:frame="1"/>
+          <w:lang w:eastAsia="it-IT"/>
+        </w:rPr>
+        <w:t>;  </w:t>
+      </w:r>
+    </w:p>
+    <w:p>
+      <w:pPr>
+        <w:numPr>
+          <w:ilvl w:val="0"/>
+          <w:numId w:val="15"/>
+        </w:numPr>
+        <w:pBdr>
+          <w:left w:val="single" w:sz="18" w:space="0" w:color="6CE26C"/>
+        </w:pBdr>
+        <w:shd w:val="clear" w:color="auto" w:fill="F8F8F8"/>
+        <w:spacing w:before="0" w:beforeAutospacing="1" w:after="0" w:afterAutospacing="1" w:line="210" w:lineRule="atLeast"/>
+        <w:rPr>
+          <w:rFonts w:ascii="Consolas" w:eastAsia="Times New Roman" w:hAnsi="Consolas" w:cs="Times New Roman"/>
+          <w:color w:val="5C5C5C"/>
+          <w:sz w:val="18"/>
+          <w:szCs w:val="18"/>
+          <w:lang w:eastAsia="it-IT"/>
+        </w:rPr>
+      </w:pPr>
+      <w:r>
+        <w:rPr>
+          <w:rFonts w:ascii="Consolas" w:eastAsia="Times New Roman" w:hAnsi="Consolas" w:cs="Times New Roman"/>
+          <w:color w:val="000000"/>
+          <w:sz w:val="18"/>
+          <w:szCs w:val="18"/>
+          <w:bdr w:val="none" w:sz="0" w:space="0" w:color="auto" w:frame="1"/>
+          <w:lang w:eastAsia="it-IT"/>
+        </w:rPr>
+        <w:t>    }  </w:t>
+      </w:r>
+    </w:p>
+    <w:p>
+      <w:pPr>
+        <w:numPr>
+          <w:ilvl w:val="0"/>
+          <w:numId w:val="15"/>
+        </w:numPr>
+        <w:pBdr>
+          <w:left w:val="single" w:sz="18" w:space="0" w:color="6CE26C"/>
+        </w:pBdr>
+        <w:shd w:val="clear" w:color="auto" w:fill="FFFFFF"/>
+        <w:spacing w:before="0" w:beforeAutospacing="1" w:after="0" w:afterAutospacing="1" w:line="210" w:lineRule="atLeast"/>
+        <w:rPr>
+          <w:rFonts w:ascii="Consolas" w:eastAsia="Times New Roman" w:hAnsi="Consolas" w:cs="Times New Roman"/>
+          <w:color w:val="5C5C5C"/>
+          <w:sz w:val="18"/>
+          <w:szCs w:val="18"/>
+          <w:lang w:eastAsia="it-IT"/>
+        </w:rPr>
+      </w:pPr>
+      <w:r>
+        <w:rPr>
+          <w:rFonts w:ascii="Consolas" w:eastAsia="Times New Roman" w:hAnsi="Consolas" w:cs="Times New Roman"/>
+          <w:color w:val="000000"/>
+          <w:sz w:val="18"/>
+          <w:szCs w:val="18"/>
+          <w:bdr w:val="none" w:sz="0" w:space="0" w:color="auto" w:frame="1"/>
+          <w:lang w:eastAsia="it-IT"/>
+        </w:rPr>
+        <w:t>  </w:t>
+      </w:r>
+    </w:p>
+    <w:p>
+      <w:pPr>
+        <w:pStyle w:val="Nessunaspaziatura"/>
+        <w:rPr>
+          <w:rFonts w:eastAsia="Times New Roman"/>
+          <w:lang w:eastAsia="it-IT"/>
+        </w:rPr>
+      </w:pPr>
+    </w:p>
+    <w:p>
+      <w:pPr>
+        <w:pStyle w:val="Nessunaspaziatura"/>
+        <w:rPr>
+          <w:rFonts w:eastAsia="Times New Roman"/>
+          <w:lang w:eastAsia="it-IT"/>
+        </w:rPr>
+      </w:pPr>
+      <w:r>
+        <w:rPr>
+          <w:rFonts w:eastAsia="Times New Roman"/>
+          <w:lang w:eastAsia="it-IT"/>
+        </w:rPr>
+        <w:t>In questa porzione di codice è possibile notare la logica a stati della prima fase di lavoro.</w:t>
+      </w:r>
+      <w:r>
+        <w:rPr>
+          <w:rFonts w:eastAsia="Times New Roman"/>
+          <w:lang w:eastAsia="it-IT"/>
+        </w:rPr>
+        <w:br/>
+        <w:t>Arduino invia sempre un valore al bridge in questo formato:</w:t>
+      </w:r>
+    </w:p>
+    <w:p>
+      <w:pPr>
+        <w:pStyle w:val="Nessunaspaziatura"/>
+        <w:rPr>
+          <w:rFonts w:eastAsia="Times New Roman"/>
+          <w:lang w:eastAsia="it-IT"/>
+        </w:rPr>
+      </w:pPr>
+      <w:r>
+        <w:rPr>
+          <w:rFonts w:eastAsia="Times New Roman"/>
+          <w:i/>
+          <w:iCs/>
+          <w:lang w:eastAsia="it-IT"/>
+        </w:rPr>
+        <w:t>aXXX_</w:t>
+      </w:r>
+      <w:r>
+        <w:rPr>
+          <w:rFonts w:eastAsia="Times New Roman"/>
+          <w:lang w:eastAsia="it-IT"/>
+        </w:rPr>
+        <w:t xml:space="preserve"> oppure </w:t>
+      </w:r>
+      <w:r>
+        <w:rPr>
+          <w:rFonts w:eastAsia="Times New Roman"/>
+          <w:i/>
+          <w:iCs/>
+          <w:lang w:eastAsia="it-IT"/>
+        </w:rPr>
+        <w:t>wXXX_</w:t>
+      </w:r>
+      <w:r>
+        <w:rPr>
+          <w:rFonts w:eastAsia="Times New Roman"/>
+          <w:lang w:eastAsia="it-IT"/>
+        </w:rPr>
+        <w:t>. La “a” viene inviata solamente quando l’uscita digitale TTL è a livello 0, in stato di normale funzionamento viene inviato “w”.  Quando viene rilevato un dato in attesa da seriale, proveniente dal bridge, cambia lo stato e controlla il byte ricevuto.</w:t>
+      </w:r>
     </w:p>
     <w:p>
       <w:pPr>
         <w:spacing w:before="0" w:line="276" w:lineRule="auto"/>
+        <w:rPr>
+          <w:rFonts w:eastAsia="Times New Roman"/>
+          <w:lang w:eastAsia="it-IT"/>
+        </w:rPr>
+      </w:pPr>
+      <w:r>
+        <w:rPr>
+          <w:rFonts w:eastAsia="Times New Roman"/>
+          <w:lang w:eastAsia="it-IT"/>
+        </w:rPr>
+        <w:br w:type="page"/>
+      </w:r>
+    </w:p>
+    <w:p>
+      <w:pPr>
+        <w:pStyle w:val="Nessunaspaziatura"/>
+        <w:rPr>
+          <w:rFonts w:eastAsia="Times New Roman"/>
+          <w:lang w:eastAsia="it-IT"/>
+        </w:rPr>
+      </w:pPr>
+      <w:r>
+        <w:rPr>
+          <w:rFonts w:eastAsia="Times New Roman"/>
+          <w:lang w:eastAsia="it-IT"/>
+        </w:rPr>
+        <w:lastRenderedPageBreak/>
+        <w:t>i possibili valori che può assumere il byte proveniente dal bridge sono 3:</w:t>
+      </w:r>
+    </w:p>
+    <w:p>
+      <w:pPr>
+        <w:pStyle w:val="Nessunaspaziatura"/>
+        <w:numPr>
+          <w:ilvl w:val="0"/>
+          <w:numId w:val="16"/>
+        </w:numPr>
+        <w:rPr>
+          <w:rFonts w:eastAsia="Times New Roman"/>
+          <w:lang w:eastAsia="it-IT"/>
+        </w:rPr>
+      </w:pPr>
+      <w:r>
+        <w:rPr>
+          <w:rFonts w:eastAsia="Times New Roman"/>
+          <w:lang w:eastAsia="it-IT"/>
+        </w:rPr>
+        <w:t>‘’c’</w:t>
+      </w:r>
+      <w:r>
+        <w:rPr>
+          <w:rFonts w:eastAsia="Times New Roman"/>
+          <w:lang w:eastAsia="it-IT"/>
+        </w:rPr>
+        <w:t>’: comunica l’intenzione di chiudere la valvola</w:t>
+      </w:r>
+    </w:p>
+    <w:p>
+      <w:pPr>
+        <w:pStyle w:val="Nessunaspaziatura"/>
+        <w:numPr>
+          <w:ilvl w:val="0"/>
+          <w:numId w:val="16"/>
+        </w:numPr>
+        <w:rPr>
+          <w:rFonts w:eastAsia="Times New Roman"/>
+          <w:lang w:eastAsia="it-IT"/>
+        </w:rPr>
+      </w:pPr>
+      <w:r>
+        <w:rPr>
+          <w:rFonts w:eastAsia="Times New Roman"/>
+          <w:lang w:eastAsia="it-IT"/>
+        </w:rPr>
+        <w:t>‘’o’’: comunica l’intenzione di aprire la valvola</w:t>
+      </w:r>
+    </w:p>
+    <w:p>
+      <w:pPr>
+        <w:pStyle w:val="Nessunaspaziatura"/>
+        <w:numPr>
+          <w:ilvl w:val="0"/>
+          <w:numId w:val="16"/>
+        </w:numPr>
+        <w:rPr>
+          <w:rFonts w:eastAsia="Times New Roman"/>
+          <w:lang w:eastAsia="it-IT"/>
+        </w:rPr>
+      </w:pPr>
+      <w:r>
+        <w:rPr>
+          <w:rFonts w:eastAsia="Times New Roman"/>
+          <w:lang w:eastAsia="it-IT"/>
+        </w:rPr>
+        <w:t>‘’i’’: Ignora l’allarme</w:t>
+      </w:r>
+    </w:p>
+    <w:p>
+      <w:pPr>
+        <w:spacing w:before="0" w:line="276" w:lineRule="auto"/>
+        <w:rPr>
+          <w:rFonts w:eastAsia="Times New Roman"/>
+          <w:lang w:eastAsia="it-IT"/>
+        </w:rPr>
+      </w:pPr>
+    </w:p>
+    <w:p>
+      <w:pPr>
+        <w:numPr>
+          <w:ilvl w:val="0"/>
+          <w:numId w:val="15"/>
+        </w:numPr>
+        <w:pBdr>
+          <w:left w:val="single" w:sz="18" w:space="0" w:color="6CE26C"/>
+        </w:pBdr>
+        <w:shd w:val="clear" w:color="auto" w:fill="F8F8F8"/>
+        <w:spacing w:before="0" w:beforeAutospacing="1" w:after="0" w:afterAutospacing="1" w:line="210" w:lineRule="atLeast"/>
+        <w:rPr>
+          <w:rFonts w:ascii="Consolas" w:eastAsia="Times New Roman" w:hAnsi="Consolas" w:cs="Times New Roman"/>
+          <w:color w:val="5C5C5C"/>
+          <w:sz w:val="18"/>
+          <w:szCs w:val="18"/>
+          <w:lang w:eastAsia="it-IT"/>
+        </w:rPr>
+      </w:pPr>
+      <w:r>
+        <w:rPr>
+          <w:rFonts w:ascii="Consolas" w:eastAsia="Times New Roman" w:hAnsi="Consolas" w:cs="Times New Roman"/>
+          <w:color w:val="000000"/>
+          <w:sz w:val="18"/>
+          <w:szCs w:val="18"/>
+          <w:bdr w:val="none" w:sz="0" w:space="0" w:color="auto" w:frame="1"/>
+          <w:lang w:eastAsia="it-IT"/>
+        </w:rPr>
+        <w:t>    </w:t>
+      </w:r>
+      <w:r>
+        <w:rPr>
+          <w:rFonts w:ascii="Consolas" w:eastAsia="Times New Roman" w:hAnsi="Consolas" w:cs="Times New Roman"/>
+          <w:b/>
+          <w:bCs/>
+          <w:color w:val="006699"/>
+          <w:sz w:val="18"/>
+          <w:szCs w:val="18"/>
+          <w:bdr w:val="none" w:sz="0" w:space="0" w:color="auto" w:frame="1"/>
+          <w:lang w:eastAsia="it-IT"/>
+        </w:rPr>
+        <w:t>switch</w:t>
+      </w:r>
+      <w:r>
+        <w:rPr>
+          <w:rFonts w:ascii="Consolas" w:eastAsia="Times New Roman" w:hAnsi="Consolas" w:cs="Times New Roman"/>
+          <w:color w:val="000000"/>
+          <w:sz w:val="18"/>
+          <w:szCs w:val="18"/>
+          <w:bdr w:val="none" w:sz="0" w:space="0" w:color="auto" w:frame="1"/>
+          <w:lang w:eastAsia="it-IT"/>
+        </w:rPr>
+        <w:t>(valv_stato){  </w:t>
+      </w:r>
+    </w:p>
+    <w:p>
+      <w:pPr>
+        <w:numPr>
+          <w:ilvl w:val="0"/>
+          <w:numId w:val="15"/>
+        </w:numPr>
+        <w:pBdr>
+          <w:left w:val="single" w:sz="18" w:space="0" w:color="6CE26C"/>
+        </w:pBdr>
+        <w:shd w:val="clear" w:color="auto" w:fill="FFFFFF"/>
+        <w:spacing w:before="0" w:beforeAutospacing="1" w:after="0" w:afterAutospacing="1" w:line="210" w:lineRule="atLeast"/>
+        <w:rPr>
+          <w:rFonts w:ascii="Consolas" w:eastAsia="Times New Roman" w:hAnsi="Consolas" w:cs="Times New Roman"/>
+          <w:color w:val="5C5C5C"/>
+          <w:sz w:val="18"/>
+          <w:szCs w:val="18"/>
+          <w:lang w:eastAsia="it-IT"/>
+        </w:rPr>
+      </w:pPr>
+      <w:r>
+        <w:rPr>
+          <w:rFonts w:ascii="Consolas" w:eastAsia="Times New Roman" w:hAnsi="Consolas" w:cs="Times New Roman"/>
+          <w:color w:val="000000"/>
+          <w:sz w:val="18"/>
+          <w:szCs w:val="18"/>
+          <w:bdr w:val="none" w:sz="0" w:space="0" w:color="auto" w:frame="1"/>
+          <w:lang w:eastAsia="it-IT"/>
+        </w:rPr>
+        <w:t>        </w:t>
+      </w:r>
+      <w:r>
+        <w:rPr>
+          <w:rFonts w:ascii="Consolas" w:eastAsia="Times New Roman" w:hAnsi="Consolas" w:cs="Times New Roman"/>
+          <w:b/>
+          <w:bCs/>
+          <w:color w:val="006699"/>
+          <w:sz w:val="18"/>
+          <w:szCs w:val="18"/>
+          <w:bdr w:val="none" w:sz="0" w:space="0" w:color="auto" w:frame="1"/>
+          <w:lang w:eastAsia="it-IT"/>
+        </w:rPr>
+        <w:t>case</w:t>
+      </w:r>
+      <w:r>
+        <w:rPr>
+          <w:rFonts w:ascii="Consolas" w:eastAsia="Times New Roman" w:hAnsi="Consolas" w:cs="Times New Roman"/>
+          <w:color w:val="000000"/>
+          <w:sz w:val="18"/>
+          <w:szCs w:val="18"/>
+          <w:bdr w:val="none" w:sz="0" w:space="0" w:color="auto" w:frame="1"/>
+          <w:lang w:eastAsia="it-IT"/>
+        </w:rPr>
+        <w:t> 0:  </w:t>
+      </w:r>
+    </w:p>
+    <w:p>
+      <w:pPr>
+        <w:numPr>
+          <w:ilvl w:val="0"/>
+          <w:numId w:val="15"/>
+        </w:numPr>
+        <w:pBdr>
+          <w:left w:val="single" w:sz="18" w:space="0" w:color="6CE26C"/>
+        </w:pBdr>
+        <w:shd w:val="clear" w:color="auto" w:fill="F8F8F8"/>
+        <w:spacing w:before="0" w:beforeAutospacing="1" w:after="0" w:afterAutospacing="1" w:line="210" w:lineRule="atLeast"/>
+        <w:rPr>
+          <w:rFonts w:ascii="Consolas" w:eastAsia="Times New Roman" w:hAnsi="Consolas" w:cs="Times New Roman"/>
+          <w:color w:val="5C5C5C"/>
+          <w:sz w:val="18"/>
+          <w:szCs w:val="18"/>
+          <w:lang w:eastAsia="it-IT"/>
+        </w:rPr>
+      </w:pPr>
+      <w:r>
+        <w:rPr>
+          <w:rFonts w:ascii="Consolas" w:eastAsia="Times New Roman" w:hAnsi="Consolas" w:cs="Times New Roman"/>
+          <w:color w:val="000000"/>
+          <w:sz w:val="18"/>
+          <w:szCs w:val="18"/>
+          <w:bdr w:val="none" w:sz="0" w:space="0" w:color="auto" w:frame="1"/>
+          <w:lang w:eastAsia="it-IT"/>
+        </w:rPr>
+        <w:t>            </w:t>
+      </w:r>
+      <w:r>
+        <w:rPr>
+          <w:rFonts w:ascii="Consolas" w:eastAsia="Times New Roman" w:hAnsi="Consolas" w:cs="Times New Roman"/>
+          <w:color w:val="008200"/>
+          <w:sz w:val="18"/>
+          <w:szCs w:val="18"/>
+          <w:bdr w:val="none" w:sz="0" w:space="0" w:color="auto" w:frame="1"/>
+          <w:lang w:eastAsia="it-IT"/>
+        </w:rPr>
+        <w:t>//chiudo la vavola</w:t>
+      </w:r>
+      <w:r>
+        <w:rPr>
+          <w:rFonts w:ascii="Consolas" w:eastAsia="Times New Roman" w:hAnsi="Consolas" w:cs="Times New Roman"/>
+          <w:color w:val="000000"/>
+          <w:sz w:val="18"/>
+          <w:szCs w:val="18"/>
+          <w:bdr w:val="none" w:sz="0" w:space="0" w:color="auto" w:frame="1"/>
+          <w:lang w:eastAsia="it-IT"/>
+        </w:rPr>
+        <w:t>  </w:t>
+      </w:r>
+    </w:p>
+    <w:p>
+      <w:pPr>
+        <w:numPr>
+          <w:ilvl w:val="0"/>
+          <w:numId w:val="15"/>
+        </w:numPr>
+        <w:pBdr>
+          <w:left w:val="single" w:sz="18" w:space="0" w:color="6CE26C"/>
+        </w:pBdr>
+        <w:shd w:val="clear" w:color="auto" w:fill="FFFFFF"/>
+        <w:spacing w:before="0" w:beforeAutospacing="1" w:after="0" w:afterAutospacing="1" w:line="210" w:lineRule="atLeast"/>
+        <w:rPr>
+          <w:rFonts w:ascii="Consolas" w:eastAsia="Times New Roman" w:hAnsi="Consolas" w:cs="Times New Roman"/>
+          <w:color w:val="5C5C5C"/>
+          <w:sz w:val="18"/>
+          <w:szCs w:val="18"/>
+          <w:lang w:eastAsia="it-IT"/>
+        </w:rPr>
+      </w:pPr>
+      <w:r>
+        <w:rPr>
+          <w:rFonts w:ascii="Consolas" w:eastAsia="Times New Roman" w:hAnsi="Consolas" w:cs="Times New Roman"/>
+          <w:color w:val="000000"/>
+          <w:sz w:val="18"/>
+          <w:szCs w:val="18"/>
+          <w:bdr w:val="none" w:sz="0" w:space="0" w:color="auto" w:frame="1"/>
+          <w:lang w:eastAsia="it-IT"/>
+        </w:rPr>
+        <w:t>            valvola = 0;  </w:t>
+      </w:r>
+    </w:p>
+    <w:p>
+      <w:pPr>
+        <w:numPr>
+          <w:ilvl w:val="0"/>
+          <w:numId w:val="15"/>
+        </w:numPr>
+        <w:pBdr>
+          <w:left w:val="single" w:sz="18" w:space="0" w:color="6CE26C"/>
+        </w:pBdr>
+        <w:shd w:val="clear" w:color="auto" w:fill="F8F8F8"/>
+        <w:spacing w:before="0" w:beforeAutospacing="1" w:after="0" w:afterAutospacing="1" w:line="210" w:lineRule="atLeast"/>
+        <w:rPr>
+          <w:rFonts w:ascii="Consolas" w:eastAsia="Times New Roman" w:hAnsi="Consolas" w:cs="Times New Roman"/>
+          <w:color w:val="5C5C5C"/>
+          <w:sz w:val="18"/>
+          <w:szCs w:val="18"/>
+          <w:lang w:eastAsia="it-IT"/>
+        </w:rPr>
+      </w:pPr>
+      <w:r>
+        <w:rPr>
+          <w:rFonts w:ascii="Consolas" w:eastAsia="Times New Roman" w:hAnsi="Consolas" w:cs="Times New Roman"/>
+          <w:color w:val="000000"/>
+          <w:sz w:val="18"/>
+          <w:szCs w:val="18"/>
+          <w:bdr w:val="none" w:sz="0" w:space="0" w:color="auto" w:frame="1"/>
+          <w:lang w:eastAsia="it-IT"/>
+        </w:rPr>
+        <w:t>      </w:t>
+      </w:r>
+      <w:r>
+        <w:rPr>
+          <w:rFonts w:ascii="Consolas" w:eastAsia="Times New Roman" w:hAnsi="Consolas" w:cs="Times New Roman"/>
+          <w:b/>
+          <w:bCs/>
+          <w:color w:val="006699"/>
+          <w:sz w:val="18"/>
+          <w:szCs w:val="18"/>
+          <w:bdr w:val="none" w:sz="0" w:space="0" w:color="auto" w:frame="1"/>
+          <w:lang w:eastAsia="it-IT"/>
+        </w:rPr>
+        <w:t>for</w:t>
+      </w:r>
+      <w:r>
+        <w:rPr>
+          <w:rFonts w:ascii="Consolas" w:eastAsia="Times New Roman" w:hAnsi="Consolas" w:cs="Times New Roman"/>
+          <w:color w:val="000000"/>
+          <w:sz w:val="18"/>
+          <w:szCs w:val="18"/>
+          <w:bdr w:val="none" w:sz="0" w:space="0" w:color="auto" w:frame="1"/>
+          <w:lang w:eastAsia="it-IT"/>
+        </w:rPr>
+        <w:t>(pos = 0; pos &lt; </w:t>
+      </w:r>
+      <w:r>
+        <w:rPr>
+          <w:rFonts w:ascii="Consolas" w:eastAsia="Times New Roman" w:hAnsi="Consolas" w:cs="Times New Roman"/>
+          <w:color w:val="000000"/>
+          <w:sz w:val="18"/>
+          <w:szCs w:val="18"/>
+          <w:bdr w:val="none" w:sz="0" w:space="0" w:color="auto" w:frame="1"/>
+          <w:lang w:eastAsia="it-IT"/>
+        </w:rPr>
+        <w:t>18</w:t>
+      </w:r>
+      <w:r>
+        <w:rPr>
+          <w:rFonts w:ascii="Consolas" w:eastAsia="Times New Roman" w:hAnsi="Consolas" w:cs="Times New Roman"/>
+          <w:color w:val="000000"/>
+          <w:sz w:val="18"/>
+          <w:szCs w:val="18"/>
+          <w:bdr w:val="none" w:sz="0" w:space="0" w:color="auto" w:frame="1"/>
+          <w:lang w:eastAsia="it-IT"/>
+        </w:rPr>
+        <w:t>0; pos += 1)  </w:t>
+      </w:r>
+    </w:p>
+    <w:p>
+      <w:pPr>
+        <w:numPr>
+          <w:ilvl w:val="0"/>
+          <w:numId w:val="15"/>
+        </w:numPr>
+        <w:pBdr>
+          <w:left w:val="single" w:sz="18" w:space="0" w:color="6CE26C"/>
+        </w:pBdr>
+        <w:shd w:val="clear" w:color="auto" w:fill="FFFFFF"/>
+        <w:spacing w:before="0" w:beforeAutospacing="1" w:after="0" w:afterAutospacing="1" w:line="210" w:lineRule="atLeast"/>
+        <w:rPr>
+          <w:rFonts w:ascii="Consolas" w:eastAsia="Times New Roman" w:hAnsi="Consolas" w:cs="Times New Roman"/>
+          <w:color w:val="5C5C5C"/>
+          <w:sz w:val="18"/>
+          <w:szCs w:val="18"/>
+          <w:lang w:eastAsia="it-IT"/>
+        </w:rPr>
+      </w:pPr>
+      <w:r>
+        <w:rPr>
+          <w:rFonts w:ascii="Consolas" w:eastAsia="Times New Roman" w:hAnsi="Consolas" w:cs="Times New Roman"/>
+          <w:color w:val="000000"/>
+          <w:sz w:val="18"/>
+          <w:szCs w:val="18"/>
+          <w:bdr w:val="none" w:sz="0" w:space="0" w:color="auto" w:frame="1"/>
+          <w:lang w:eastAsia="it-IT"/>
+        </w:rPr>
+        <w:t>      {  </w:t>
+      </w:r>
+    </w:p>
+    <w:p>
+      <w:pPr>
+        <w:numPr>
+          <w:ilvl w:val="0"/>
+          <w:numId w:val="15"/>
+        </w:numPr>
+        <w:pBdr>
+          <w:left w:val="single" w:sz="18" w:space="0" w:color="6CE26C"/>
+        </w:pBdr>
+        <w:shd w:val="clear" w:color="auto" w:fill="F8F8F8"/>
+        <w:spacing w:before="0" w:beforeAutospacing="1" w:after="0" w:afterAutospacing="1" w:line="210" w:lineRule="atLeast"/>
+        <w:rPr>
+          <w:rFonts w:ascii="Consolas" w:eastAsia="Times New Roman" w:hAnsi="Consolas" w:cs="Times New Roman"/>
+          <w:color w:val="5C5C5C"/>
+          <w:sz w:val="18"/>
+          <w:szCs w:val="18"/>
+          <w:lang w:eastAsia="it-IT"/>
+        </w:rPr>
+      </w:pPr>
+      <w:r>
+        <w:rPr>
+          <w:rFonts w:ascii="Consolas" w:eastAsia="Times New Roman" w:hAnsi="Consolas" w:cs="Times New Roman"/>
+          <w:color w:val="000000"/>
+          <w:sz w:val="18"/>
+          <w:szCs w:val="18"/>
+          <w:bdr w:val="none" w:sz="0" w:space="0" w:color="auto" w:frame="1"/>
+          <w:lang w:eastAsia="it-IT"/>
+        </w:rPr>
+        <w:t>        myservo.write(pos);  </w:t>
+      </w:r>
+    </w:p>
+    <w:p>
+      <w:pPr>
+        <w:numPr>
+          <w:ilvl w:val="0"/>
+          <w:numId w:val="15"/>
+        </w:numPr>
+        <w:pBdr>
+          <w:left w:val="single" w:sz="18" w:space="0" w:color="6CE26C"/>
+        </w:pBdr>
+        <w:shd w:val="clear" w:color="auto" w:fill="FFFFFF"/>
+        <w:spacing w:before="0" w:beforeAutospacing="1" w:after="0" w:afterAutospacing="1" w:line="210" w:lineRule="atLeast"/>
+        <w:rPr>
+          <w:rFonts w:ascii="Consolas" w:eastAsia="Times New Roman" w:hAnsi="Consolas" w:cs="Times New Roman"/>
+          <w:color w:val="5C5C5C"/>
+          <w:sz w:val="18"/>
+          <w:szCs w:val="18"/>
+          <w:lang w:eastAsia="it-IT"/>
+        </w:rPr>
+      </w:pPr>
+      <w:r>
+        <w:rPr>
+          <w:rFonts w:ascii="Consolas" w:eastAsia="Times New Roman" w:hAnsi="Consolas" w:cs="Times New Roman"/>
+          <w:color w:val="000000"/>
+          <w:sz w:val="18"/>
+          <w:szCs w:val="18"/>
+          <w:bdr w:val="none" w:sz="0" w:space="0" w:color="auto" w:frame="1"/>
+          <w:lang w:eastAsia="it-IT"/>
+        </w:rPr>
+        <w:t>        delay(15);  </w:t>
+      </w:r>
+    </w:p>
+    <w:p>
+      <w:pPr>
+        <w:numPr>
+          <w:ilvl w:val="0"/>
+          <w:numId w:val="15"/>
+        </w:numPr>
+        <w:pBdr>
+          <w:left w:val="single" w:sz="18" w:space="0" w:color="6CE26C"/>
+        </w:pBdr>
+        <w:shd w:val="clear" w:color="auto" w:fill="F8F8F8"/>
+        <w:spacing w:before="0" w:beforeAutospacing="1" w:after="0" w:afterAutospacing="1" w:line="210" w:lineRule="atLeast"/>
+        <w:rPr>
+          <w:rFonts w:ascii="Consolas" w:eastAsia="Times New Roman" w:hAnsi="Consolas" w:cs="Times New Roman"/>
+          <w:color w:val="5C5C5C"/>
+          <w:sz w:val="18"/>
+          <w:szCs w:val="18"/>
+          <w:lang w:eastAsia="it-IT"/>
+        </w:rPr>
+      </w:pPr>
+      <w:r>
+        <w:rPr>
+          <w:rFonts w:ascii="Consolas" w:eastAsia="Times New Roman" w:hAnsi="Consolas" w:cs="Times New Roman"/>
+          <w:color w:val="000000"/>
+          <w:sz w:val="18"/>
+          <w:szCs w:val="18"/>
+          <w:bdr w:val="none" w:sz="0" w:space="0" w:color="auto" w:frame="1"/>
+          <w:lang w:eastAsia="it-IT"/>
+        </w:rPr>
+        <w:t>      }  </w:t>
+      </w:r>
+    </w:p>
+    <w:p>
+      <w:pPr>
+        <w:numPr>
+          <w:ilvl w:val="0"/>
+          <w:numId w:val="15"/>
+        </w:numPr>
+        <w:pBdr>
+          <w:left w:val="single" w:sz="18" w:space="0" w:color="6CE26C"/>
+        </w:pBdr>
+        <w:shd w:val="clear" w:color="auto" w:fill="FFFFFF"/>
+        <w:spacing w:before="0" w:beforeAutospacing="1" w:after="0" w:afterAutospacing="1" w:line="210" w:lineRule="atLeast"/>
+        <w:rPr>
+          <w:rFonts w:ascii="Consolas" w:eastAsia="Times New Roman" w:hAnsi="Consolas" w:cs="Times New Roman"/>
+          <w:color w:val="5C5C5C"/>
+          <w:sz w:val="18"/>
+          <w:szCs w:val="18"/>
+          <w:lang w:eastAsia="it-IT"/>
+        </w:rPr>
+      </w:pPr>
+      <w:r>
+        <w:rPr>
+          <w:rFonts w:ascii="Consolas" w:eastAsia="Times New Roman" w:hAnsi="Consolas" w:cs="Times New Roman"/>
+          <w:color w:val="000000"/>
+          <w:sz w:val="18"/>
+          <w:szCs w:val="18"/>
+          <w:bdr w:val="none" w:sz="0" w:space="0" w:color="auto" w:frame="1"/>
+          <w:lang w:eastAsia="it-IT"/>
+        </w:rPr>
+        <w:t>            </w:t>
+      </w:r>
+      <w:r>
+        <w:rPr>
+          <w:rFonts w:ascii="Consolas" w:eastAsia="Times New Roman" w:hAnsi="Consolas" w:cs="Times New Roman"/>
+          <w:b/>
+          <w:bCs/>
+          <w:color w:val="006699"/>
+          <w:sz w:val="18"/>
+          <w:szCs w:val="18"/>
+          <w:bdr w:val="none" w:sz="0" w:space="0" w:color="auto" w:frame="1"/>
+          <w:lang w:eastAsia="it-IT"/>
+        </w:rPr>
+        <w:t>break</w:t>
+      </w:r>
+      <w:r>
+        <w:rPr>
+          <w:rFonts w:ascii="Consolas" w:eastAsia="Times New Roman" w:hAnsi="Consolas" w:cs="Times New Roman"/>
+          <w:color w:val="000000"/>
+          <w:sz w:val="18"/>
+          <w:szCs w:val="18"/>
+          <w:bdr w:val="none" w:sz="0" w:space="0" w:color="auto" w:frame="1"/>
+          <w:lang w:eastAsia="it-IT"/>
+        </w:rPr>
+        <w:t>;  </w:t>
+      </w:r>
+    </w:p>
+    <w:p>
+      <w:pPr>
+        <w:numPr>
+          <w:ilvl w:val="0"/>
+          <w:numId w:val="15"/>
+        </w:numPr>
+        <w:pBdr>
+          <w:left w:val="single" w:sz="18" w:space="0" w:color="6CE26C"/>
+        </w:pBdr>
+        <w:shd w:val="clear" w:color="auto" w:fill="F8F8F8"/>
+        <w:spacing w:before="0" w:beforeAutospacing="1" w:after="0" w:afterAutospacing="1" w:line="210" w:lineRule="atLeast"/>
+        <w:rPr>
+          <w:rFonts w:ascii="Consolas" w:eastAsia="Times New Roman" w:hAnsi="Consolas" w:cs="Times New Roman"/>
+          <w:color w:val="5C5C5C"/>
+          <w:sz w:val="18"/>
+          <w:szCs w:val="18"/>
+          <w:lang w:eastAsia="it-IT"/>
+        </w:rPr>
+      </w:pPr>
+      <w:r>
+        <w:rPr>
+          <w:rFonts w:ascii="Consolas" w:eastAsia="Times New Roman" w:hAnsi="Consolas" w:cs="Times New Roman"/>
+          <w:color w:val="000000"/>
+          <w:sz w:val="18"/>
+          <w:szCs w:val="18"/>
+          <w:bdr w:val="none" w:sz="0" w:space="0" w:color="auto" w:frame="1"/>
+          <w:lang w:eastAsia="it-IT"/>
+        </w:rPr>
+        <w:t>        </w:t>
+      </w:r>
+      <w:r>
+        <w:rPr>
+          <w:rFonts w:ascii="Consolas" w:eastAsia="Times New Roman" w:hAnsi="Consolas" w:cs="Times New Roman"/>
+          <w:b/>
+          <w:bCs/>
+          <w:color w:val="006699"/>
+          <w:sz w:val="18"/>
+          <w:szCs w:val="18"/>
+          <w:bdr w:val="none" w:sz="0" w:space="0" w:color="auto" w:frame="1"/>
+          <w:lang w:eastAsia="it-IT"/>
+        </w:rPr>
+        <w:t>case</w:t>
+      </w:r>
+      <w:r>
+        <w:rPr>
+          <w:rFonts w:ascii="Consolas" w:eastAsia="Times New Roman" w:hAnsi="Consolas" w:cs="Times New Roman"/>
+          <w:color w:val="000000"/>
+          <w:sz w:val="18"/>
+          <w:szCs w:val="18"/>
+          <w:bdr w:val="none" w:sz="0" w:space="0" w:color="auto" w:frame="1"/>
+          <w:lang w:eastAsia="it-IT"/>
+        </w:rPr>
+        <w:t> 1:  </w:t>
+      </w:r>
+    </w:p>
+    <w:p>
+      <w:pPr>
+        <w:numPr>
+          <w:ilvl w:val="0"/>
+          <w:numId w:val="15"/>
+        </w:numPr>
+        <w:pBdr>
+          <w:left w:val="single" w:sz="18" w:space="0" w:color="6CE26C"/>
+        </w:pBdr>
+        <w:shd w:val="clear" w:color="auto" w:fill="FFFFFF"/>
+        <w:spacing w:before="0" w:beforeAutospacing="1" w:after="0" w:afterAutospacing="1" w:line="210" w:lineRule="atLeast"/>
+        <w:rPr>
+          <w:rFonts w:ascii="Consolas" w:eastAsia="Times New Roman" w:hAnsi="Consolas" w:cs="Times New Roman"/>
+          <w:color w:val="5C5C5C"/>
+          <w:sz w:val="18"/>
+          <w:szCs w:val="18"/>
+          <w:lang w:eastAsia="it-IT"/>
+        </w:rPr>
+      </w:pPr>
+      <w:r>
+        <w:rPr>
+          <w:rFonts w:ascii="Consolas" w:eastAsia="Times New Roman" w:hAnsi="Consolas" w:cs="Times New Roman"/>
+          <w:color w:val="000000"/>
+          <w:sz w:val="18"/>
+          <w:szCs w:val="18"/>
+          <w:bdr w:val="none" w:sz="0" w:space="0" w:color="auto" w:frame="1"/>
+          <w:lang w:eastAsia="it-IT"/>
+        </w:rPr>
+        <w:t>            </w:t>
+      </w:r>
+      <w:r>
+        <w:rPr>
+          <w:rFonts w:ascii="Consolas" w:eastAsia="Times New Roman" w:hAnsi="Consolas" w:cs="Times New Roman"/>
+          <w:color w:val="008200"/>
+          <w:sz w:val="18"/>
+          <w:szCs w:val="18"/>
+          <w:bdr w:val="none" w:sz="0" w:space="0" w:color="auto" w:frame="1"/>
+          <w:lang w:eastAsia="it-IT"/>
+        </w:rPr>
+        <w:t>//apro la valovla</w:t>
+      </w:r>
+      <w:r>
+        <w:rPr>
+          <w:rFonts w:ascii="Consolas" w:eastAsia="Times New Roman" w:hAnsi="Consolas" w:cs="Times New Roman"/>
+          <w:color w:val="000000"/>
+          <w:sz w:val="18"/>
+          <w:szCs w:val="18"/>
+          <w:bdr w:val="none" w:sz="0" w:space="0" w:color="auto" w:frame="1"/>
+          <w:lang w:eastAsia="it-IT"/>
+        </w:rPr>
+        <w:t>  </w:t>
+      </w:r>
+    </w:p>
+    <w:p>
+      <w:pPr>
+        <w:numPr>
+          <w:ilvl w:val="0"/>
+          <w:numId w:val="15"/>
+        </w:numPr>
+        <w:pBdr>
+          <w:left w:val="single" w:sz="18" w:space="0" w:color="6CE26C"/>
+        </w:pBdr>
+        <w:shd w:val="clear" w:color="auto" w:fill="F8F8F8"/>
+        <w:spacing w:before="0" w:beforeAutospacing="1" w:after="0" w:afterAutospacing="1" w:line="210" w:lineRule="atLeast"/>
+        <w:rPr>
+          <w:rFonts w:ascii="Consolas" w:eastAsia="Times New Roman" w:hAnsi="Consolas" w:cs="Times New Roman"/>
+          <w:color w:val="5C5C5C"/>
+          <w:sz w:val="18"/>
+          <w:szCs w:val="18"/>
+          <w:lang w:eastAsia="it-IT"/>
+        </w:rPr>
+      </w:pPr>
+      <w:r>
+        <w:rPr>
+          <w:rFonts w:ascii="Consolas" w:eastAsia="Times New Roman" w:hAnsi="Consolas" w:cs="Times New Roman"/>
+          <w:color w:val="000000"/>
+          <w:sz w:val="18"/>
+          <w:szCs w:val="18"/>
+          <w:bdr w:val="none" w:sz="0" w:space="0" w:color="auto" w:frame="1"/>
+          <w:lang w:eastAsia="it-IT"/>
+        </w:rPr>
+        <w:t>            </w:t>
+      </w:r>
+      <w:r>
+        <w:rPr>
+          <w:rFonts w:ascii="Consolas" w:eastAsia="Times New Roman" w:hAnsi="Consolas" w:cs="Times New Roman"/>
+          <w:b/>
+          <w:bCs/>
+          <w:color w:val="006699"/>
+          <w:sz w:val="18"/>
+          <w:szCs w:val="18"/>
+          <w:bdr w:val="none" w:sz="0" w:space="0" w:color="auto" w:frame="1"/>
+          <w:lang w:eastAsia="it-IT"/>
+        </w:rPr>
+        <w:t>if</w:t>
+      </w:r>
+      <w:r>
+        <w:rPr>
+          <w:rFonts w:ascii="Consolas" w:eastAsia="Times New Roman" w:hAnsi="Consolas" w:cs="Times New Roman"/>
+          <w:color w:val="000000"/>
+          <w:sz w:val="18"/>
+          <w:szCs w:val="18"/>
+          <w:bdr w:val="none" w:sz="0" w:space="0" w:color="auto" w:frame="1"/>
+          <w:lang w:eastAsia="it-IT"/>
+        </w:rPr>
+        <w:t>(valvola != 1) valvola = 1;  </w:t>
+      </w:r>
+    </w:p>
+    <w:p>
+      <w:pPr>
+        <w:numPr>
+          <w:ilvl w:val="0"/>
+          <w:numId w:val="15"/>
+        </w:numPr>
+        <w:pBdr>
+          <w:left w:val="single" w:sz="18" w:space="0" w:color="6CE26C"/>
+        </w:pBdr>
+        <w:shd w:val="clear" w:color="auto" w:fill="FFFFFF"/>
+        <w:spacing w:before="0" w:beforeAutospacing="1" w:after="0" w:afterAutospacing="1" w:line="210" w:lineRule="atLeast"/>
+        <w:rPr>
+          <w:rFonts w:ascii="Consolas" w:eastAsia="Times New Roman" w:hAnsi="Consolas" w:cs="Times New Roman"/>
+          <w:color w:val="5C5C5C"/>
+          <w:sz w:val="18"/>
+          <w:szCs w:val="18"/>
+          <w:lang w:eastAsia="it-IT"/>
+        </w:rPr>
+      </w:pPr>
+      <w:r>
+        <w:rPr>
+          <w:rFonts w:ascii="Consolas" w:eastAsia="Times New Roman" w:hAnsi="Consolas" w:cs="Times New Roman"/>
+          <w:color w:val="000000"/>
+          <w:sz w:val="18"/>
+          <w:szCs w:val="18"/>
+          <w:bdr w:val="none" w:sz="0" w:space="0" w:color="auto" w:frame="1"/>
+          <w:lang w:eastAsia="it-IT"/>
+        </w:rPr>
+        <w:t>      </w:t>
+      </w:r>
+      <w:r>
+        <w:rPr>
+          <w:rFonts w:ascii="Consolas" w:eastAsia="Times New Roman" w:hAnsi="Consolas" w:cs="Times New Roman"/>
+          <w:b/>
+          <w:bCs/>
+          <w:color w:val="006699"/>
+          <w:sz w:val="18"/>
+          <w:szCs w:val="18"/>
+          <w:bdr w:val="none" w:sz="0" w:space="0" w:color="auto" w:frame="1"/>
+          <w:lang w:eastAsia="it-IT"/>
+        </w:rPr>
+        <w:t>for</w:t>
+      </w:r>
+      <w:r>
+        <w:rPr>
+          <w:rFonts w:ascii="Consolas" w:eastAsia="Times New Roman" w:hAnsi="Consolas" w:cs="Times New Roman"/>
+          <w:color w:val="000000"/>
+          <w:sz w:val="18"/>
+          <w:szCs w:val="18"/>
+          <w:bdr w:val="none" w:sz="0" w:space="0" w:color="auto" w:frame="1"/>
+          <w:lang w:eastAsia="it-IT"/>
+        </w:rPr>
+        <w:t>(pos = </w:t>
+      </w:r>
+      <w:r>
+        <w:rPr>
+          <w:rFonts w:ascii="Consolas" w:eastAsia="Times New Roman" w:hAnsi="Consolas" w:cs="Times New Roman"/>
+          <w:color w:val="000000"/>
+          <w:sz w:val="18"/>
+          <w:szCs w:val="18"/>
+          <w:bdr w:val="none" w:sz="0" w:space="0" w:color="auto" w:frame="1"/>
+          <w:lang w:eastAsia="it-IT"/>
+        </w:rPr>
+        <w:t>18</w:t>
+      </w:r>
+      <w:r>
+        <w:rPr>
+          <w:rFonts w:ascii="Consolas" w:eastAsia="Times New Roman" w:hAnsi="Consolas" w:cs="Times New Roman"/>
+          <w:color w:val="000000"/>
+          <w:sz w:val="18"/>
+          <w:szCs w:val="18"/>
+          <w:bdr w:val="none" w:sz="0" w:space="0" w:color="auto" w:frame="1"/>
+          <w:lang w:eastAsia="it-IT"/>
+        </w:rPr>
+        <w:t>0; pos&gt;=1; pos-=1)  </w:t>
+      </w:r>
+    </w:p>
+    <w:p>
+      <w:pPr>
+        <w:numPr>
+          <w:ilvl w:val="0"/>
+          <w:numId w:val="15"/>
+        </w:numPr>
+        <w:pBdr>
+          <w:left w:val="single" w:sz="18" w:space="0" w:color="6CE26C"/>
+        </w:pBdr>
+        <w:shd w:val="clear" w:color="auto" w:fill="F8F8F8"/>
+        <w:spacing w:before="0" w:beforeAutospacing="1" w:after="0" w:afterAutospacing="1" w:line="210" w:lineRule="atLeast"/>
+        <w:rPr>
+          <w:rFonts w:ascii="Consolas" w:eastAsia="Times New Roman" w:hAnsi="Consolas" w:cs="Times New Roman"/>
+          <w:color w:val="5C5C5C"/>
+          <w:sz w:val="18"/>
+          <w:szCs w:val="18"/>
+          <w:lang w:eastAsia="it-IT"/>
+        </w:rPr>
+      </w:pPr>
+      <w:r>
+        <w:rPr>
+          <w:rFonts w:ascii="Consolas" w:eastAsia="Times New Roman" w:hAnsi="Consolas" w:cs="Times New Roman"/>
+          <w:color w:val="000000"/>
+          <w:sz w:val="18"/>
+          <w:szCs w:val="18"/>
+          <w:bdr w:val="none" w:sz="0" w:space="0" w:color="auto" w:frame="1"/>
+          <w:lang w:eastAsia="it-IT"/>
+        </w:rPr>
+        <w:t>      {  </w:t>
+      </w:r>
+    </w:p>
+    <w:p>
+      <w:pPr>
+        <w:numPr>
+          <w:ilvl w:val="0"/>
+          <w:numId w:val="15"/>
+        </w:numPr>
+        <w:pBdr>
+          <w:left w:val="single" w:sz="18" w:space="0" w:color="6CE26C"/>
+        </w:pBdr>
+        <w:shd w:val="clear" w:color="auto" w:fill="FFFFFF"/>
+        <w:spacing w:before="0" w:beforeAutospacing="1" w:after="0" w:afterAutospacing="1" w:line="210" w:lineRule="atLeast"/>
+        <w:rPr>
+          <w:rFonts w:ascii="Consolas" w:eastAsia="Times New Roman" w:hAnsi="Consolas" w:cs="Times New Roman"/>
+          <w:color w:val="5C5C5C"/>
+          <w:sz w:val="18"/>
+          <w:szCs w:val="18"/>
+          <w:lang w:eastAsia="it-IT"/>
+        </w:rPr>
+      </w:pPr>
+      <w:r>
+        <w:rPr>
+          <w:rFonts w:ascii="Consolas" w:eastAsia="Times New Roman" w:hAnsi="Consolas" w:cs="Times New Roman"/>
+          <w:color w:val="000000"/>
+          <w:sz w:val="18"/>
+          <w:szCs w:val="18"/>
+          <w:bdr w:val="none" w:sz="0" w:space="0" w:color="auto" w:frame="1"/>
+          <w:lang w:eastAsia="it-IT"/>
+        </w:rPr>
+        <w:t>        myservo.write(pos);  </w:t>
+      </w:r>
+    </w:p>
+    <w:p>
+      <w:pPr>
+        <w:numPr>
+          <w:ilvl w:val="0"/>
+          <w:numId w:val="15"/>
+        </w:numPr>
+        <w:pBdr>
+          <w:left w:val="single" w:sz="18" w:space="0" w:color="6CE26C"/>
+        </w:pBdr>
+        <w:shd w:val="clear" w:color="auto" w:fill="F8F8F8"/>
+        <w:spacing w:before="0" w:beforeAutospacing="1" w:after="0" w:afterAutospacing="1" w:line="210" w:lineRule="atLeast"/>
+        <w:rPr>
+          <w:rFonts w:ascii="Consolas" w:eastAsia="Times New Roman" w:hAnsi="Consolas" w:cs="Times New Roman"/>
+          <w:color w:val="5C5C5C"/>
+          <w:sz w:val="18"/>
+          <w:szCs w:val="18"/>
+          <w:lang w:eastAsia="it-IT"/>
+        </w:rPr>
+      </w:pPr>
+      <w:r>
+        <w:rPr>
+          <w:rFonts w:ascii="Consolas" w:eastAsia="Times New Roman" w:hAnsi="Consolas" w:cs="Times New Roman"/>
+          <w:color w:val="000000"/>
+          <w:sz w:val="18"/>
+          <w:szCs w:val="18"/>
+          <w:bdr w:val="none" w:sz="0" w:space="0" w:color="auto" w:frame="1"/>
+          <w:lang w:eastAsia="it-IT"/>
+        </w:rPr>
+        <w:t>        delay(15);  </w:t>
+      </w:r>
+    </w:p>
+    <w:p>
+      <w:pPr>
+        <w:numPr>
+          <w:ilvl w:val="0"/>
+          <w:numId w:val="15"/>
+        </w:numPr>
+        <w:pBdr>
+          <w:left w:val="single" w:sz="18" w:space="0" w:color="6CE26C"/>
+        </w:pBdr>
+        <w:shd w:val="clear" w:color="auto" w:fill="FFFFFF"/>
+        <w:spacing w:before="0" w:beforeAutospacing="1" w:after="0" w:afterAutospacing="1" w:line="210" w:lineRule="atLeast"/>
+        <w:rPr>
+          <w:rFonts w:ascii="Consolas" w:eastAsia="Times New Roman" w:hAnsi="Consolas" w:cs="Times New Roman"/>
+          <w:color w:val="5C5C5C"/>
+          <w:sz w:val="18"/>
+          <w:szCs w:val="18"/>
+          <w:lang w:eastAsia="it-IT"/>
+        </w:rPr>
+      </w:pPr>
+      <w:r>
+        <w:rPr>
+          <w:rFonts w:ascii="Consolas" w:eastAsia="Times New Roman" w:hAnsi="Consolas" w:cs="Times New Roman"/>
+          <w:color w:val="000000"/>
+          <w:sz w:val="18"/>
+          <w:szCs w:val="18"/>
+          <w:bdr w:val="none" w:sz="0" w:space="0" w:color="auto" w:frame="1"/>
+          <w:lang w:eastAsia="it-IT"/>
+        </w:rPr>
+        <w:t>      }  </w:t>
+      </w:r>
+    </w:p>
+    <w:p>
+      <w:pPr>
+        <w:numPr>
+          <w:ilvl w:val="0"/>
+          <w:numId w:val="15"/>
+        </w:numPr>
+        <w:pBdr>
+          <w:left w:val="single" w:sz="18" w:space="0" w:color="6CE26C"/>
+        </w:pBdr>
+        <w:shd w:val="clear" w:color="auto" w:fill="F8F8F8"/>
+        <w:spacing w:before="0" w:beforeAutospacing="1" w:after="0" w:afterAutospacing="1" w:line="210" w:lineRule="atLeast"/>
+        <w:rPr>
+          <w:rFonts w:ascii="Consolas" w:eastAsia="Times New Roman" w:hAnsi="Consolas" w:cs="Times New Roman"/>
+          <w:color w:val="5C5C5C"/>
+          <w:sz w:val="18"/>
+          <w:szCs w:val="18"/>
+          <w:lang w:eastAsia="it-IT"/>
+        </w:rPr>
+      </w:pPr>
+      <w:r>
+        <w:rPr>
+          <w:rFonts w:ascii="Consolas" w:eastAsia="Times New Roman" w:hAnsi="Consolas" w:cs="Times New Roman"/>
+          <w:color w:val="000000"/>
+          <w:sz w:val="18"/>
+          <w:szCs w:val="18"/>
+          <w:bdr w:val="none" w:sz="0" w:space="0" w:color="auto" w:frame="1"/>
+          <w:lang w:eastAsia="it-IT"/>
+        </w:rPr>
+        <w:t>            </w:t>
+      </w:r>
+      <w:r>
+        <w:rPr>
+          <w:rFonts w:ascii="Consolas" w:eastAsia="Times New Roman" w:hAnsi="Consolas" w:cs="Times New Roman"/>
+          <w:b/>
+          <w:bCs/>
+          <w:color w:val="006699"/>
+          <w:sz w:val="18"/>
+          <w:szCs w:val="18"/>
+          <w:bdr w:val="none" w:sz="0" w:space="0" w:color="auto" w:frame="1"/>
+          <w:lang w:eastAsia="it-IT"/>
+        </w:rPr>
+        <w:t>break</w:t>
+      </w:r>
+      <w:r>
+        <w:rPr>
+          <w:rFonts w:ascii="Consolas" w:eastAsia="Times New Roman" w:hAnsi="Consolas" w:cs="Times New Roman"/>
+          <w:color w:val="000000"/>
+          <w:sz w:val="18"/>
+          <w:szCs w:val="18"/>
+          <w:bdr w:val="none" w:sz="0" w:space="0" w:color="auto" w:frame="1"/>
+          <w:lang w:eastAsia="it-IT"/>
+        </w:rPr>
+        <w:t>;  </w:t>
+      </w:r>
+    </w:p>
+    <w:p>
+      <w:pPr>
+        <w:numPr>
+          <w:ilvl w:val="0"/>
+          <w:numId w:val="15"/>
+        </w:numPr>
+        <w:pBdr>
+          <w:left w:val="single" w:sz="18" w:space="0" w:color="6CE26C"/>
+        </w:pBdr>
+        <w:shd w:val="clear" w:color="auto" w:fill="FFFFFF"/>
+        <w:spacing w:before="0" w:beforeAutospacing="1" w:after="0" w:afterAutospacing="1" w:line="210" w:lineRule="atLeast"/>
+        <w:rPr>
+          <w:rFonts w:ascii="Consolas" w:eastAsia="Times New Roman" w:hAnsi="Consolas" w:cs="Times New Roman"/>
+          <w:color w:val="5C5C5C"/>
+          <w:sz w:val="18"/>
+          <w:szCs w:val="18"/>
+          <w:lang w:eastAsia="it-IT"/>
+        </w:rPr>
+      </w:pPr>
+      <w:r>
+        <w:rPr>
+          <w:rFonts w:ascii="Consolas" w:eastAsia="Times New Roman" w:hAnsi="Consolas" w:cs="Times New Roman"/>
+          <w:color w:val="000000"/>
+          <w:sz w:val="18"/>
+          <w:szCs w:val="18"/>
+          <w:bdr w:val="none" w:sz="0" w:space="0" w:color="auto" w:frame="1"/>
+          <w:lang w:eastAsia="it-IT"/>
+        </w:rPr>
+        <w:t>        </w:t>
+      </w:r>
+      <w:r>
+        <w:rPr>
+          <w:rFonts w:ascii="Consolas" w:eastAsia="Times New Roman" w:hAnsi="Consolas" w:cs="Times New Roman"/>
+          <w:b/>
+          <w:bCs/>
+          <w:color w:val="006699"/>
+          <w:sz w:val="18"/>
+          <w:szCs w:val="18"/>
+          <w:bdr w:val="none" w:sz="0" w:space="0" w:color="auto" w:frame="1"/>
+          <w:lang w:eastAsia="it-IT"/>
+        </w:rPr>
+        <w:t>case</w:t>
+      </w:r>
+      <w:r>
+        <w:rPr>
+          <w:rFonts w:ascii="Consolas" w:eastAsia="Times New Roman" w:hAnsi="Consolas" w:cs="Times New Roman"/>
+          <w:color w:val="000000"/>
+          <w:sz w:val="18"/>
+          <w:szCs w:val="18"/>
+          <w:bdr w:val="none" w:sz="0" w:space="0" w:color="auto" w:frame="1"/>
+          <w:lang w:eastAsia="it-IT"/>
+        </w:rPr>
+        <w:t> </w:t>
+      </w:r>
+      <w:r>
+        <w:rPr>
+          <w:rFonts w:ascii="Consolas" w:eastAsia="Times New Roman" w:hAnsi="Consolas" w:cs="Times New Roman"/>
+          <w:color w:val="000000"/>
+          <w:sz w:val="18"/>
+          <w:szCs w:val="18"/>
+          <w:bdr w:val="none" w:sz="0" w:space="0" w:color="auto" w:frame="1"/>
+          <w:lang w:eastAsia="it-IT"/>
+        </w:rPr>
+        <w:t>2</w:t>
+      </w:r>
+      <w:r>
+        <w:rPr>
+          <w:rFonts w:ascii="Consolas" w:eastAsia="Times New Roman" w:hAnsi="Consolas" w:cs="Times New Roman"/>
+          <w:color w:val="000000"/>
+          <w:sz w:val="18"/>
+          <w:szCs w:val="18"/>
+          <w:bdr w:val="none" w:sz="0" w:space="0" w:color="auto" w:frame="1"/>
+          <w:lang w:eastAsia="it-IT"/>
+        </w:rPr>
+        <w:t>:  </w:t>
+      </w:r>
+    </w:p>
+    <w:p>
+      <w:pPr>
+        <w:numPr>
+          <w:ilvl w:val="0"/>
+          <w:numId w:val="15"/>
+        </w:numPr>
+        <w:pBdr>
+          <w:left w:val="single" w:sz="18" w:space="0" w:color="6CE26C"/>
+        </w:pBdr>
+        <w:shd w:val="clear" w:color="auto" w:fill="F8F8F8"/>
+        <w:spacing w:before="0" w:beforeAutospacing="1" w:after="0" w:afterAutospacing="1" w:line="210" w:lineRule="atLeast"/>
+        <w:rPr>
+          <w:rFonts w:ascii="Consolas" w:eastAsia="Times New Roman" w:hAnsi="Consolas" w:cs="Times New Roman"/>
+          <w:color w:val="5C5C5C"/>
+          <w:sz w:val="18"/>
+          <w:szCs w:val="18"/>
+          <w:lang w:eastAsia="it-IT"/>
+        </w:rPr>
+      </w:pPr>
+      <w:r>
+        <w:rPr>
+          <w:rFonts w:ascii="Consolas" w:eastAsia="Times New Roman" w:hAnsi="Consolas" w:cs="Times New Roman"/>
+          <w:color w:val="000000"/>
+          <w:sz w:val="18"/>
+          <w:szCs w:val="18"/>
+          <w:bdr w:val="none" w:sz="0" w:space="0" w:color="auto" w:frame="1"/>
+          <w:lang w:eastAsia="it-IT"/>
+        </w:rPr>
+        <w:t>            </w:t>
+      </w:r>
+      <w:r>
+        <w:rPr>
+          <w:rFonts w:ascii="Consolas" w:eastAsia="Times New Roman" w:hAnsi="Consolas" w:cs="Times New Roman"/>
+          <w:color w:val="008200"/>
+          <w:sz w:val="18"/>
+          <w:szCs w:val="18"/>
+          <w:bdr w:val="none" w:sz="0" w:space="0" w:color="auto" w:frame="1"/>
+          <w:lang w:eastAsia="it-IT"/>
+        </w:rPr>
+        <w:t>//ignoro l'emergenza</w:t>
+      </w:r>
+      <w:r>
+        <w:rPr>
+          <w:rFonts w:ascii="Consolas" w:eastAsia="Times New Roman" w:hAnsi="Consolas" w:cs="Times New Roman"/>
+          <w:color w:val="000000"/>
+          <w:sz w:val="18"/>
+          <w:szCs w:val="18"/>
+          <w:bdr w:val="none" w:sz="0" w:space="0" w:color="auto" w:frame="1"/>
+          <w:lang w:eastAsia="it-IT"/>
+        </w:rPr>
+        <w:t>  </w:t>
+      </w:r>
+    </w:p>
+    <w:p>
+      <w:pPr>
+        <w:numPr>
+          <w:ilvl w:val="0"/>
+          <w:numId w:val="15"/>
+        </w:numPr>
+        <w:pBdr>
+          <w:left w:val="single" w:sz="18" w:space="0" w:color="6CE26C"/>
+        </w:pBdr>
+        <w:shd w:val="clear" w:color="auto" w:fill="FFFFFF"/>
+        <w:spacing w:before="0" w:beforeAutospacing="1" w:after="0" w:afterAutospacing="1" w:line="210" w:lineRule="atLeast"/>
+        <w:rPr>
+          <w:rFonts w:ascii="Consolas" w:eastAsia="Times New Roman" w:hAnsi="Consolas" w:cs="Times New Roman"/>
+          <w:color w:val="5C5C5C"/>
+          <w:sz w:val="18"/>
+          <w:szCs w:val="18"/>
+          <w:lang w:eastAsia="it-IT"/>
+        </w:rPr>
+      </w:pPr>
+      <w:r>
+        <w:rPr>
+          <w:rFonts w:ascii="Consolas" w:eastAsia="Times New Roman" w:hAnsi="Consolas" w:cs="Times New Roman"/>
+          <w:color w:val="000000"/>
+          <w:sz w:val="18"/>
+          <w:szCs w:val="18"/>
+          <w:bdr w:val="none" w:sz="0" w:space="0" w:color="auto" w:frame="1"/>
+          <w:lang w:eastAsia="it-IT"/>
+        </w:rPr>
+        <w:t>            </w:t>
+      </w:r>
+      <w:r>
+        <w:rPr>
+          <w:rFonts w:ascii="Consolas" w:eastAsia="Times New Roman" w:hAnsi="Consolas" w:cs="Times New Roman"/>
+          <w:b/>
+          <w:bCs/>
+          <w:color w:val="006699"/>
+          <w:sz w:val="18"/>
+          <w:szCs w:val="18"/>
+          <w:bdr w:val="none" w:sz="0" w:space="0" w:color="auto" w:frame="1"/>
+          <w:lang w:eastAsia="it-IT"/>
+        </w:rPr>
+        <w:t>break</w:t>
+      </w:r>
+      <w:r>
+        <w:rPr>
+          <w:rFonts w:ascii="Consolas" w:eastAsia="Times New Roman" w:hAnsi="Consolas" w:cs="Times New Roman"/>
+          <w:color w:val="000000"/>
+          <w:sz w:val="18"/>
+          <w:szCs w:val="18"/>
+          <w:bdr w:val="none" w:sz="0" w:space="0" w:color="auto" w:frame="1"/>
+          <w:lang w:eastAsia="it-IT"/>
+        </w:rPr>
+        <w:t>;  </w:t>
+      </w:r>
+    </w:p>
+    <w:p>
+      <w:pPr>
+        <w:numPr>
+          <w:ilvl w:val="0"/>
+          <w:numId w:val="15"/>
+        </w:numPr>
+        <w:pBdr>
+          <w:left w:val="single" w:sz="18" w:space="0" w:color="6CE26C"/>
+        </w:pBdr>
+        <w:shd w:val="clear" w:color="auto" w:fill="F8F8F8"/>
+        <w:spacing w:before="0" w:beforeAutospacing="1" w:after="0" w:afterAutospacing="1" w:line="210" w:lineRule="atLeast"/>
+        <w:rPr>
+          <w:rFonts w:ascii="Consolas" w:eastAsia="Times New Roman" w:hAnsi="Consolas" w:cs="Times New Roman"/>
+          <w:color w:val="5C5C5C"/>
+          <w:sz w:val="18"/>
+          <w:szCs w:val="18"/>
+          <w:lang w:eastAsia="it-IT"/>
+        </w:rPr>
+      </w:pPr>
+      <w:r>
+        <w:rPr>
+          <w:rFonts w:ascii="Consolas" w:eastAsia="Times New Roman" w:hAnsi="Consolas" w:cs="Times New Roman"/>
+          <w:color w:val="000000"/>
+          <w:sz w:val="18"/>
+          <w:szCs w:val="18"/>
+          <w:bdr w:val="none" w:sz="0" w:space="0" w:color="auto" w:frame="1"/>
+          <w:lang w:eastAsia="it-IT"/>
+        </w:rPr>
+        <w:t>    }  </w:t>
+      </w:r>
+    </w:p>
+    <w:p>
+      <w:pPr>
+        <w:numPr>
+          <w:ilvl w:val="0"/>
+          <w:numId w:val="15"/>
+        </w:numPr>
+        <w:pBdr>
+          <w:left w:val="single" w:sz="18" w:space="0" w:color="6CE26C"/>
+        </w:pBdr>
+        <w:shd w:val="clear" w:color="auto" w:fill="FFFFFF"/>
+        <w:spacing w:before="0" w:beforeAutospacing="1" w:after="0" w:afterAutospacing="1" w:line="210" w:lineRule="atLeast"/>
+        <w:rPr>
+          <w:rFonts w:ascii="Consolas" w:eastAsia="Times New Roman" w:hAnsi="Consolas" w:cs="Times New Roman"/>
+          <w:color w:val="5C5C5C"/>
+          <w:sz w:val="18"/>
+          <w:szCs w:val="18"/>
+          <w:lang w:eastAsia="it-IT"/>
+        </w:rPr>
+      </w:pPr>
+      <w:r>
+        <w:rPr>
+          <w:rFonts w:ascii="Consolas" w:eastAsia="Times New Roman" w:hAnsi="Consolas" w:cs="Times New Roman"/>
+          <w:color w:val="000000"/>
+          <w:sz w:val="18"/>
+          <w:szCs w:val="18"/>
+          <w:bdr w:val="none" w:sz="0" w:space="0" w:color="auto" w:frame="1"/>
+          <w:lang w:eastAsia="it-IT"/>
+        </w:rPr>
+        <w:t>    valv_stato = -1;  </w:t>
+      </w:r>
+    </w:p>
+    <w:p>
+      <w:pPr>
+        <w:numPr>
+          <w:ilvl w:val="0"/>
+          <w:numId w:val="15"/>
+        </w:numPr>
+        <w:pBdr>
+          <w:left w:val="single" w:sz="18" w:space="0" w:color="6CE26C"/>
+        </w:pBdr>
+        <w:shd w:val="clear" w:color="auto" w:fill="F8F8F8"/>
+        <w:spacing w:before="0" w:beforeAutospacing="1" w:after="0" w:afterAutospacing="1" w:line="210" w:lineRule="atLeast"/>
+        <w:rPr>
+          <w:rFonts w:ascii="Consolas" w:eastAsia="Times New Roman" w:hAnsi="Consolas" w:cs="Times New Roman"/>
+          <w:color w:val="5C5C5C"/>
+          <w:sz w:val="18"/>
+          <w:szCs w:val="18"/>
+          <w:lang w:eastAsia="it-IT"/>
+        </w:rPr>
+      </w:pPr>
+      <w:r>
+        <w:rPr>
+          <w:rFonts w:ascii="Consolas" w:eastAsia="Times New Roman" w:hAnsi="Consolas" w:cs="Times New Roman"/>
+          <w:color w:val="000000"/>
+          <w:sz w:val="18"/>
+          <w:szCs w:val="18"/>
+          <w:bdr w:val="none" w:sz="0" w:space="0" w:color="auto" w:frame="1"/>
+          <w:lang w:eastAsia="it-IT"/>
+        </w:rPr>
+        <w:t>    </w:t>
+      </w:r>
+    </w:p>
+    <w:p>
+      <w:pPr>
+        <w:numPr>
+          <w:ilvl w:val="0"/>
+          <w:numId w:val="15"/>
+        </w:numPr>
+        <w:pBdr>
+          <w:left w:val="single" w:sz="18" w:space="0" w:color="6CE26C"/>
+        </w:pBdr>
+        <w:shd w:val="clear" w:color="auto" w:fill="FFFFFF"/>
+        <w:spacing w:before="0" w:beforeAutospacing="1" w:after="0" w:afterAutospacing="1" w:line="210" w:lineRule="atLeast"/>
+        <w:rPr>
+          <w:rFonts w:ascii="Consolas" w:eastAsia="Times New Roman" w:hAnsi="Consolas" w:cs="Times New Roman"/>
+          <w:color w:val="5C5C5C"/>
+          <w:sz w:val="18"/>
+          <w:szCs w:val="18"/>
+          <w:lang w:eastAsia="it-IT"/>
+        </w:rPr>
+      </w:pPr>
+      <w:r>
+        <w:rPr>
+          <w:rFonts w:ascii="Consolas" w:eastAsia="Times New Roman" w:hAnsi="Consolas" w:cs="Times New Roman"/>
+          <w:color w:val="000000"/>
+          <w:sz w:val="18"/>
+          <w:szCs w:val="18"/>
+          <w:bdr w:val="none" w:sz="0" w:space="0" w:color="auto" w:frame="1"/>
+          <w:lang w:eastAsia="it-IT"/>
+        </w:rPr>
+        <w:t>    delay(500);  </w:t>
+      </w:r>
+    </w:p>
+    <w:p>
+      <w:pPr>
+        <w:numPr>
+          <w:ilvl w:val="0"/>
+          <w:numId w:val="15"/>
+        </w:numPr>
+        <w:pBdr>
+          <w:left w:val="single" w:sz="18" w:space="0" w:color="6CE26C"/>
+        </w:pBdr>
+        <w:shd w:val="clear" w:color="auto" w:fill="F8F8F8"/>
+        <w:spacing w:before="0" w:beforeAutospacing="1" w:after="0" w:afterAutospacing="1" w:line="210" w:lineRule="atLeast"/>
+        <w:rPr>
+          <w:rFonts w:ascii="Consolas" w:eastAsia="Times New Roman" w:hAnsi="Consolas" w:cs="Times New Roman"/>
+          <w:color w:val="5C5C5C"/>
+          <w:sz w:val="18"/>
+          <w:szCs w:val="18"/>
+          <w:lang w:eastAsia="it-IT"/>
+        </w:rPr>
+      </w:pPr>
+      <w:r>
+        <w:rPr>
+          <w:rFonts w:ascii="Consolas" w:eastAsia="Times New Roman" w:hAnsi="Consolas" w:cs="Times New Roman"/>
+          <w:color w:val="000000"/>
+          <w:sz w:val="18"/>
+          <w:szCs w:val="18"/>
+          <w:bdr w:val="none" w:sz="0" w:space="0" w:color="auto" w:frame="1"/>
+          <w:lang w:eastAsia="it-IT"/>
+        </w:rPr>
+        <w:t>}  </w:t>
+      </w:r>
+    </w:p>
+    <w:p>
+      <w:pPr>
+        <w:pStyle w:val="Nessunaspaziatura"/>
+        <w:rPr>
+          <w:rStyle w:val="Enfasiintensa"/>
+          <w:i w:val="0"/>
+          <w:iCs w:val="0"/>
+          <w:color w:val="auto"/>
+        </w:rPr>
+      </w:pPr>
+    </w:p>
+    <w:p>
+      <w:pPr>
+        <w:pStyle w:val="Nessunaspaziatura"/>
+        <w:rPr>
+          <w:rStyle w:val="Enfasiintensa"/>
+          <w:i w:val="0"/>
+          <w:iCs w:val="0"/>
+          <w:color w:val="auto"/>
+        </w:rPr>
+      </w:pPr>
+      <w:r>
+        <w:rPr>
+          <w:rStyle w:val="Enfasiintensa"/>
+          <w:i w:val="0"/>
+          <w:iCs w:val="0"/>
+          <w:color w:val="auto"/>
+        </w:rPr>
+        <w:t xml:space="preserve">In quest’ultimo </w:t>
+      </w:r>
+      <w:r>
+        <w:rPr>
+          <w:rStyle w:val="Enfasiintensa"/>
+          <w:color w:val="auto"/>
+        </w:rPr>
+        <w:t>switch-case</w:t>
+      </w:r>
+      <w:r>
+        <w:rPr>
+          <w:rStyle w:val="Enfasiintensa"/>
+          <w:i w:val="0"/>
+          <w:iCs w:val="0"/>
+          <w:color w:val="auto"/>
+        </w:rPr>
+        <w:t xml:space="preserve"> è possibile vedere che il microcontrollore azionerà un servomotore che andrà a chiudere la valvola in base al comando ricevuto</w:t>
+      </w:r>
+    </w:p>
+    <w:p>
+      <w:pPr>
+        <w:pStyle w:val="Nessunaspaziatura"/>
+        <w:rPr>
+          <w:rStyle w:val="Enfasiintensa"/>
+          <w:i w:val="0"/>
+          <w:iCs w:val="0"/>
+          <w:color w:val="auto"/>
+        </w:rPr>
+      </w:pPr>
+    </w:p>
+    <w:p>
+      <w:pPr>
+        <w:pStyle w:val="Nessunaspaziatura"/>
+        <w:rPr>
+          <w:rStyle w:val="Enfasiintensa"/>
+          <w:i w:val="0"/>
+          <w:iCs w:val="0"/>
+          <w:color w:val="auto"/>
+        </w:rPr>
+      </w:pPr>
+    </w:p>
+    <w:p>
+      <w:pPr>
+        <w:pStyle w:val="Nessunaspaziatura"/>
+      </w:pPr>
+      <w:r>
+        <w:br w:type="page"/>
+      </w:r>
+    </w:p>
+    <w:p>
+      <w:pPr>
+        <w:pStyle w:val="Titolo2"/>
+      </w:pPr>
+      <w:r>
+        <w:lastRenderedPageBreak/>
+        <w:t>Il Bridge:</w:t>
+      </w:r>
+    </w:p>
+    <w:p>
+      <w:r>
+        <w:t>Il Bridge, in questo prototipo viene simulato da un Notebook, ma è possibile implementarlo tramite una</w:t>
+      </w:r>
+      <w:r>
+        <w:t xml:space="preserve"> </w:t>
+      </w:r>
+      <w:r>
+        <w:t>Raspberry</w:t>
+      </w:r>
+      <w:r>
+        <w:t xml:space="preserve"> Pi 3, oppure la sua versione più minimale come la Pi Zero.</w:t>
+      </w:r>
+    </w:p>
+    <w:p>
+      <w:r>
+        <w:t>Il Bridge esegue il cuore di tutto il prototipo, ovvero lo script Python del BOT Telegram</w:t>
+      </w:r>
+    </w:p>
+    <w:p>
+      <w:pPr>
+        <w:jc w:val="center"/>
+      </w:pPr>
+      <w:r>
+        <w:rPr>
+          <w:noProof/>
+        </w:rPr>
+        <w:drawing>
+          <wp:inline distT="0" distB="0" distL="0" distR="0" wp14:anchorId="7FD09081" wp14:editId="4E360CB0">
+            <wp:extent cx="3452774" cy="2453429"/>
+            <wp:effectExtent l="0" t="0" r="0" b="4445"/>
+            <wp:docPr id="5" name="Immagine 5"/>
+            <wp:cNvGraphicFramePr>
+              <a:graphicFrameLocks xmlns:a="http://schemas.openxmlformats.org/drawingml/2006/main" noChangeAspect="1"/>
+            </wp:cNvGraphicFramePr>
+            <a:graphic xmlns:a="http://schemas.openxmlformats.org/drawingml/2006/main">
+              <a:graphicData uri="http://schemas.openxmlformats.org/drawingml/2006/picture">
+                <pic:pic xmlns:pic="http://schemas.openxmlformats.org/drawingml/2006/picture">
+                  <pic:nvPicPr>
+                    <pic:cNvPr id="0" name="Picture 3"/>
+                    <pic:cNvPicPr>
+                      <a:picLocks noChangeAspect="1" noChangeArrowheads="1"/>
+                    </pic:cNvPicPr>
+                  </pic:nvPicPr>
+                  <pic:blipFill>
+                    <a:blip r:embed="rId13">
+                      <a:extLst>
+                        <a:ext uri="{28A0092B-C50C-407E-A947-70E740481C1C}">
+                          <a14:useLocalDpi xmlns:a14="http://schemas.microsoft.com/office/drawing/2010/main" val="0"/>
+                        </a:ext>
+                      </a:extLst>
+                    </a:blip>
+                    <a:srcRect/>
+                    <a:stretch>
+                      <a:fillRect/>
+                    </a:stretch>
+                  </pic:blipFill>
+                  <pic:spPr bwMode="auto">
+                    <a:xfrm>
+                      <a:off x="0" y="0"/>
+                      <a:ext cx="3509285" cy="2493584"/>
+                    </a:xfrm>
+                    <a:prstGeom prst="rect">
+                      <a:avLst/>
+                    </a:prstGeom>
+                    <a:noFill/>
+                    <a:ln>
+                      <a:noFill/>
+                    </a:ln>
+                  </pic:spPr>
+                </pic:pic>
+              </a:graphicData>
+            </a:graphic>
+          </wp:inline>
+        </w:drawing>
+      </w:r>
+    </w:p>
+    <w:p>
+      <w:pPr>
+        <w:pStyle w:val="Nessunaspaziatura"/>
+      </w:pPr>
+      <w:r>
+        <w:t xml:space="preserve">Il BOT telegram è stato scritto in python utilizzando la libreria </w:t>
+      </w:r>
+      <w:r>
+        <w:t>pyTelegramBotAPI</w:t>
+      </w:r>
+      <w:r>
+        <w:t>.</w:t>
+      </w:r>
+      <w:r>
+        <w:br/>
+        <w:t>Grazie all’uso di questa libreria ogni comando affidato al bot sarà gestito con un thread, garantendo maggiore efficienza nei tempi di risposta.</w:t>
+      </w:r>
+    </w:p>
+    <w:p>
+      <w:pPr>
+        <w:pStyle w:val="Nessunaspaziatura"/>
+      </w:pPr>
+      <w:r>
+        <w:t>Lo script python ha il compito di intercettare i dati dalla seriale</w:t>
+      </w:r>
+      <w:r>
+        <w:t>,</w:t>
+      </w:r>
+      <w:r>
+        <w:t xml:space="preserve"> ricevere i comandi da parte dell’utente</w:t>
+      </w:r>
+      <w:r>
+        <w:t xml:space="preserve"> e inviare di conseguenza il me</w:t>
+      </w:r>
+      <w:r>
+        <w:t>ssaggio ad Arduino.</w:t>
+      </w:r>
+    </w:p>
+    <w:p>
+      <w:pPr>
+        <w:pStyle w:val="Nessunaspaziatura"/>
+      </w:pPr>
+      <w:r>
+        <w:t>I comandi disponibili per l’utente sono questi</w:t>
+      </w:r>
+      <w:r>
+        <w:t>:</w:t>
+      </w:r>
+    </w:p>
+    <w:p>
+      <w:pPr>
+        <w:pStyle w:val="Nessunaspaziatura"/>
+        <w:numPr>
+          <w:ilvl w:val="0"/>
+          <w:numId w:val="14"/>
+        </w:numPr>
+      </w:pPr>
+      <w:r>
+        <w:t xml:space="preserve">/help </w:t>
+      </w:r>
+      <w:r>
+        <w:t>-</w:t>
+      </w:r>
+      <w:r>
+        <w:t xml:space="preserve"> Visualizza la lista comandi disponibili</w:t>
+      </w:r>
+    </w:p>
+    <w:p>
+      <w:pPr>
+        <w:pStyle w:val="Nessunaspaziatura"/>
+        <w:numPr>
+          <w:ilvl w:val="0"/>
+          <w:numId w:val="14"/>
+        </w:numPr>
+      </w:pPr>
+      <w:r>
+        <w:t xml:space="preserve">/start </w:t>
+      </w:r>
+      <w:r>
+        <w:t>-</w:t>
+      </w:r>
+      <w:r>
+        <w:t xml:space="preserve"> Avvia il controllo del sistema</w:t>
+      </w:r>
+    </w:p>
+    <w:p>
+      <w:pPr>
+        <w:pStyle w:val="Nessunaspaziatura"/>
+        <w:numPr>
+          <w:ilvl w:val="0"/>
+          <w:numId w:val="14"/>
+        </w:numPr>
+      </w:pPr>
+      <w:r>
+        <w:t>/chiudi - Chiude la valvola</w:t>
+      </w:r>
+    </w:p>
+    <w:p>
+      <w:pPr>
+        <w:pStyle w:val="Nessunaspaziatura"/>
+        <w:numPr>
+          <w:ilvl w:val="0"/>
+          <w:numId w:val="14"/>
+        </w:numPr>
+      </w:pPr>
+      <w:r>
+        <w:t>/apri - Apre la valvola</w:t>
+      </w:r>
+    </w:p>
+    <w:p>
+      <w:pPr>
+        <w:pStyle w:val="Nessunaspaziatura"/>
+        <w:numPr>
+          <w:ilvl w:val="0"/>
+          <w:numId w:val="14"/>
+        </w:numPr>
+      </w:pPr>
+      <w:r>
+        <w:t>/ignora - Ignora il messaggio di emergenza</w:t>
+      </w:r>
+    </w:p>
+    <w:p>
+      <w:pPr>
+        <w:pStyle w:val="Nessunaspaziatura"/>
+        <w:numPr>
+          <w:ilvl w:val="0"/>
+          <w:numId w:val="14"/>
+        </w:numPr>
+      </w:pPr>
+      <w:r>
+        <w:t>/istogramma – Visualizzazione dell’istogramma delle misurazioni effettuate</w:t>
+      </w:r>
+    </w:p>
+    <w:p>
+      <w:pPr>
+        <w:pStyle w:val="Nessunaspaziatura"/>
+        <w:jc w:val="center"/>
+      </w:pPr>
+      <w:r>
+        <w:rPr>
+          <w:noProof/>
+        </w:rPr>
+        <w:drawing>
+          <wp:inline distT="0" distB="0" distL="0" distR="0" wp14:anchorId="52FB2A75" wp14:editId="12204528">
+            <wp:extent cx="5010912" cy="3241132"/>
+            <wp:effectExtent l="0" t="0" r="0" b="0"/>
+            <wp:docPr id="6" name="Immagine 6"/>
+            <wp:cNvGraphicFramePr>
+              <a:graphicFrameLocks xmlns:a="http://schemas.openxmlformats.org/drawingml/2006/main" noChangeAspect="1"/>
+            </wp:cNvGraphicFramePr>
+            <a:graphic xmlns:a="http://schemas.openxmlformats.org/drawingml/2006/main">
+              <a:graphicData uri="http://schemas.openxmlformats.org/drawingml/2006/picture">
+                <pic:pic xmlns:pic="http://schemas.openxmlformats.org/drawingml/2006/picture">
+                  <pic:nvPicPr>
+                    <pic:cNvPr id="0" name="Picture 5"/>
+                    <pic:cNvPicPr>
+                      <a:picLocks noChangeAspect="1" noChangeArrowheads="1"/>
+                    </pic:cNvPicPr>
+                  </pic:nvPicPr>
+                  <pic:blipFill>
+                    <a:blip r:embed="rId14">
+                      <a:extLst>
+                        <a:ext uri="{28A0092B-C50C-407E-A947-70E740481C1C}">
+                          <a14:useLocalDpi xmlns:a14="http://schemas.microsoft.com/office/drawing/2010/main" val="0"/>
+                        </a:ext>
+                      </a:extLst>
+                    </a:blip>
+                    <a:srcRect/>
+                    <a:stretch>
+                      <a:fillRect/>
+                    </a:stretch>
+                  </pic:blipFill>
+                  <pic:spPr bwMode="auto">
+                    <a:xfrm>
+                      <a:off x="0" y="0"/>
+                      <a:ext cx="5053890" cy="3268931"/>
+                    </a:xfrm>
+                    <a:prstGeom prst="rect">
+                      <a:avLst/>
+                    </a:prstGeom>
+                    <a:noFill/>
+                    <a:ln>
+                      <a:noFill/>
+                    </a:ln>
+                  </pic:spPr>
+                </pic:pic>
+              </a:graphicData>
+            </a:graphic>
+          </wp:inline>
+        </w:drawing>
+      </w:r>
+    </w:p>
+    <w:p>
+      <w:pPr>
+        <w:pStyle w:val="Nessunaspaziatura"/>
+      </w:pPr>
+      <w:r>
+        <w:lastRenderedPageBreak/>
+        <w:t>Dallo schema a blocchi</w:t>
+      </w:r>
+      <w:r>
+        <w:t xml:space="preserve"> si può capire </w:t>
+      </w:r>
+      <w:r>
+        <w:t>il funzionamento del comando “/start”. Una volta avviato si entra in un ciclo di controllo che terminerà quando il sistema rileverà un valore di gas sopra la norma.</w:t>
+      </w:r>
+    </w:p>
+    <w:p>
+      <w:pPr>
+        <w:pStyle w:val="Nessunaspaziatura"/>
+      </w:pPr>
+      <w:r>
+        <w:t xml:space="preserve">Quando accade ciò l’utente avrà a disposizione 5 secondi, terminati questi, </w:t>
+      </w:r>
+      <w:r>
+        <w:t>in assenza di risposta</w:t>
+      </w:r>
+      <w:r>
+        <w:t>, il bot chiuderà automaticamente la valvola.</w:t>
+      </w:r>
+    </w:p>
+    <w:p>
+      <w:pPr>
+        <w:pStyle w:val="Nessunaspaziatura"/>
+      </w:pPr>
+      <w:r>
+        <w:t xml:space="preserve">Il sensore MQ5 è tarato per rilevare come allarme valori di gas superiori a 500 ppm, ma per anticipare l’aumento del gas o </w:t>
+      </w:r>
+      <w:r>
+        <w:t xml:space="preserve">gestire </w:t>
+      </w:r>
+      <w:r>
+        <w:t>errori di comunicazione del sensore</w:t>
+      </w:r>
+      <w:r>
+        <w:t>, si è inserita una fault analysis bastata su una gaussiana.</w:t>
+      </w:r>
+    </w:p>
+    <w:p>
+      <w:pPr>
+        <w:pStyle w:val="Nessunaspaziatura"/>
+      </w:pPr>
+      <w:r>
+        <w:t>Infatti</w:t>
+      </w:r>
+      <w:r>
+        <w:t xml:space="preserve">, </w:t>
+      </w:r>
+      <w:r>
+        <w:t>si sono raccolti 3000 valori di misurazione in condizione di normale funzionamento, e solo per brevi periodi di tempo sono stati inseriti dei valori di gas sopra la norma.</w:t>
+      </w:r>
+    </w:p>
+    <w:p>
+      <w:pPr>
+        <w:pStyle w:val="Nessunaspaziatura"/>
+      </w:pPr>
+      <w:r>
+        <w:t>In questo modo si è centrata la gaussiana nella parte ottimale di funzionamento, per ogni nuova misurazione si andrà a calcolare la probabilità, se è al di sotto di una soglia il sistema si arresta e chiude il condotto.</w:t>
+      </w:r>
+    </w:p>
+    <w:p>
+      <w:pPr>
+        <w:pStyle w:val="Nessunaspaziatura"/>
+      </w:pPr>
+    </w:p>
+    <w:p>
+      <w:pPr>
+        <w:pStyle w:val="Titolo2"/>
+      </w:pPr>
+      <w:r>
+        <w:t>Script Python del comando “/start”:</w:t>
+      </w:r>
+    </w:p>
+    <w:p>
+      <w:pPr>
+        <w:numPr>
+          <w:ilvl w:val="0"/>
+          <w:numId w:val="17"/>
+        </w:numPr>
+        <w:pBdr>
+          <w:left w:val="single" w:sz="18" w:space="0" w:color="6CE26C"/>
+        </w:pBdr>
+        <w:shd w:val="clear" w:color="auto" w:fill="FFFFFF"/>
+        <w:spacing w:before="0" w:beforeAutospacing="1" w:after="0" w:afterAutospacing="1" w:line="210" w:lineRule="atLeast"/>
+        <w:rPr>
+          <w:rFonts w:ascii="Consolas" w:eastAsia="Times New Roman" w:hAnsi="Consolas" w:cs="Times New Roman"/>
+          <w:color w:val="5C5C5C"/>
+          <w:sz w:val="18"/>
+          <w:szCs w:val="18"/>
+          <w:lang w:eastAsia="it-IT"/>
+        </w:rPr>
+      </w:pPr>
+      <w:r>
+        <w:rPr>
+          <w:rFonts w:ascii="Consolas" w:eastAsia="Times New Roman" w:hAnsi="Consolas" w:cs="Times New Roman"/>
+          <w:color w:val="000000"/>
+          <w:sz w:val="18"/>
+          <w:szCs w:val="18"/>
+          <w:bdr w:val="none" w:sz="0" w:space="0" w:color="auto" w:frame="1"/>
+          <w:lang w:eastAsia="it-IT"/>
+        </w:rPr>
+        <w:t>@bot.message_handler(commands=[</w:t>
+      </w:r>
+      <w:r>
+        <w:rPr>
+          <w:rFonts w:ascii="Consolas" w:eastAsia="Times New Roman" w:hAnsi="Consolas" w:cs="Times New Roman"/>
+          <w:color w:val="0000FF"/>
+          <w:sz w:val="18"/>
+          <w:szCs w:val="18"/>
+          <w:bdr w:val="none" w:sz="0" w:space="0" w:color="auto" w:frame="1"/>
+          <w:lang w:eastAsia="it-IT"/>
+        </w:rPr>
+        <w:t>'start'</w:t>
+      </w:r>
+      <w:r>
+        <w:rPr>
+          <w:rFonts w:ascii="Consolas" w:eastAsia="Times New Roman" w:hAnsi="Consolas" w:cs="Times New Roman"/>
+          <w:color w:val="000000"/>
+          <w:sz w:val="18"/>
+          <w:szCs w:val="18"/>
+          <w:bdr w:val="none" w:sz="0" w:space="0" w:color="auto" w:frame="1"/>
+          <w:lang w:eastAsia="it-IT"/>
+        </w:rPr>
+        <w:t>])  </w:t>
+      </w:r>
+    </w:p>
+    <w:p>
+      <w:pPr>
+        <w:numPr>
+          <w:ilvl w:val="0"/>
+          <w:numId w:val="17"/>
+        </w:numPr>
+        <w:pBdr>
+          <w:left w:val="single" w:sz="18" w:space="0" w:color="6CE26C"/>
+        </w:pBdr>
+        <w:shd w:val="clear" w:color="auto" w:fill="F8F8F8"/>
+        <w:spacing w:before="0" w:beforeAutospacing="1" w:after="0" w:afterAutospacing="1" w:line="210" w:lineRule="atLeast"/>
+        <w:rPr>
+          <w:rFonts w:ascii="Consolas" w:eastAsia="Times New Roman" w:hAnsi="Consolas" w:cs="Times New Roman"/>
+          <w:color w:val="5C5C5C"/>
+          <w:sz w:val="18"/>
+          <w:szCs w:val="18"/>
+          <w:lang w:eastAsia="it-IT"/>
+        </w:rPr>
+      </w:pPr>
+      <w:r>
+        <w:rPr>
+          <w:rFonts w:ascii="Consolas" w:eastAsia="Times New Roman" w:hAnsi="Consolas" w:cs="Times New Roman"/>
+          <w:b/>
+          <w:bCs/>
+          <w:color w:val="006699"/>
+          <w:sz w:val="18"/>
+          <w:szCs w:val="18"/>
+          <w:bdr w:val="none" w:sz="0" w:space="0" w:color="auto" w:frame="1"/>
+          <w:lang w:eastAsia="it-IT"/>
+        </w:rPr>
+        <w:t>def</w:t>
+      </w:r>
+      <w:r>
+        <w:rPr>
+          <w:rFonts w:ascii="Consolas" w:eastAsia="Times New Roman" w:hAnsi="Consolas" w:cs="Times New Roman"/>
+          <w:color w:val="000000"/>
+          <w:sz w:val="18"/>
+          <w:szCs w:val="18"/>
+          <w:bdr w:val="none" w:sz="0" w:space="0" w:color="auto" w:frame="1"/>
+          <w:lang w:eastAsia="it-IT"/>
+        </w:rPr>
+        <w:t> start_control(message):  </w:t>
+      </w:r>
+    </w:p>
+    <w:p>
+      <w:pPr>
+        <w:numPr>
+          <w:ilvl w:val="0"/>
+          <w:numId w:val="17"/>
+        </w:numPr>
+        <w:pBdr>
+          <w:left w:val="single" w:sz="18" w:space="0" w:color="6CE26C"/>
+        </w:pBdr>
+        <w:shd w:val="clear" w:color="auto" w:fill="FFFFFF"/>
+        <w:spacing w:before="0" w:beforeAutospacing="1" w:after="0" w:afterAutospacing="1" w:line="210" w:lineRule="atLeast"/>
+        <w:rPr>
+          <w:rFonts w:ascii="Consolas" w:eastAsia="Times New Roman" w:hAnsi="Consolas" w:cs="Times New Roman"/>
+          <w:color w:val="5C5C5C"/>
+          <w:sz w:val="18"/>
+          <w:szCs w:val="18"/>
+          <w:lang w:eastAsia="it-IT"/>
+        </w:rPr>
+      </w:pPr>
+      <w:r>
+        <w:rPr>
+          <w:rFonts w:ascii="Consolas" w:eastAsia="Times New Roman" w:hAnsi="Consolas" w:cs="Times New Roman"/>
+          <w:color w:val="000000"/>
+          <w:sz w:val="18"/>
+          <w:szCs w:val="18"/>
+          <w:bdr w:val="none" w:sz="0" w:space="0" w:color="auto" w:frame="1"/>
+          <w:lang w:eastAsia="it-IT"/>
+        </w:rPr>
+        <w:t>    </w:t>
+      </w:r>
+      <w:r>
+        <w:rPr>
+          <w:rFonts w:ascii="Consolas" w:eastAsia="Times New Roman" w:hAnsi="Consolas" w:cs="Times New Roman"/>
+          <w:b/>
+          <w:bCs/>
+          <w:color w:val="006699"/>
+          <w:sz w:val="18"/>
+          <w:szCs w:val="18"/>
+          <w:bdr w:val="none" w:sz="0" w:space="0" w:color="auto" w:frame="1"/>
+          <w:lang w:eastAsia="it-IT"/>
+        </w:rPr>
+        <w:t>global</w:t>
+      </w:r>
+      <w:r>
+        <w:rPr>
+          <w:rFonts w:ascii="Consolas" w:eastAsia="Times New Roman" w:hAnsi="Consolas" w:cs="Times New Roman"/>
+          <w:color w:val="000000"/>
+          <w:sz w:val="18"/>
+          <w:szCs w:val="18"/>
+          <w:bdr w:val="none" w:sz="0" w:space="0" w:color="auto" w:frame="1"/>
+          <w:lang w:eastAsia="it-IT"/>
+        </w:rPr>
+        <w:t> chiuso , media, sigma,stato,VAL_MAX,ignora  </w:t>
+      </w:r>
+    </w:p>
+    <w:p>
+      <w:pPr>
+        <w:numPr>
+          <w:ilvl w:val="0"/>
+          <w:numId w:val="17"/>
+        </w:numPr>
+        <w:pBdr>
+          <w:left w:val="single" w:sz="18" w:space="0" w:color="6CE26C"/>
+        </w:pBdr>
+        <w:shd w:val="clear" w:color="auto" w:fill="F8F8F8"/>
+        <w:spacing w:before="0" w:beforeAutospacing="1" w:after="0" w:afterAutospacing="1" w:line="210" w:lineRule="atLeast"/>
+        <w:rPr>
+          <w:rFonts w:ascii="Consolas" w:eastAsia="Times New Roman" w:hAnsi="Consolas" w:cs="Times New Roman"/>
+          <w:color w:val="5C5C5C"/>
+          <w:sz w:val="18"/>
+          <w:szCs w:val="18"/>
+          <w:lang w:eastAsia="it-IT"/>
+        </w:rPr>
+      </w:pPr>
+      <w:r>
+        <w:rPr>
+          <w:rFonts w:ascii="Consolas" w:eastAsia="Times New Roman" w:hAnsi="Consolas" w:cs="Times New Roman"/>
+          <w:color w:val="000000"/>
+          <w:sz w:val="18"/>
+          <w:szCs w:val="18"/>
+          <w:bdr w:val="none" w:sz="0" w:space="0" w:color="auto" w:frame="1"/>
+          <w:lang w:eastAsia="it-IT"/>
+        </w:rPr>
+        <w:t>  </w:t>
+      </w:r>
+    </w:p>
+    <w:p>
+      <w:pPr>
+        <w:numPr>
+          <w:ilvl w:val="0"/>
+          <w:numId w:val="17"/>
+        </w:numPr>
+        <w:pBdr>
+          <w:left w:val="single" w:sz="18" w:space="0" w:color="6CE26C"/>
+        </w:pBdr>
+        <w:shd w:val="clear" w:color="auto" w:fill="FFFFFF"/>
+        <w:spacing w:before="0" w:beforeAutospacing="1" w:after="0" w:afterAutospacing="1" w:line="210" w:lineRule="atLeast"/>
+        <w:rPr>
+          <w:rFonts w:ascii="Consolas" w:eastAsia="Times New Roman" w:hAnsi="Consolas" w:cs="Times New Roman"/>
+          <w:color w:val="5C5C5C"/>
+          <w:sz w:val="18"/>
+          <w:szCs w:val="18"/>
+          <w:lang w:eastAsia="it-IT"/>
+        </w:rPr>
+      </w:pPr>
+      <w:r>
+        <w:rPr>
+          <w:rFonts w:ascii="Consolas" w:eastAsia="Times New Roman" w:hAnsi="Consolas" w:cs="Times New Roman"/>
+          <w:color w:val="000000"/>
+          <w:sz w:val="18"/>
+          <w:szCs w:val="18"/>
+          <w:bdr w:val="none" w:sz="0" w:space="0" w:color="auto" w:frame="1"/>
+          <w:lang w:eastAsia="it-IT"/>
+        </w:rPr>
+        <w:t>    SOGLIA =calcola_probabilita(VAL_MAX,media,sigma)  </w:t>
+      </w:r>
+    </w:p>
+    <w:p>
+      <w:pPr>
+        <w:numPr>
+          <w:ilvl w:val="0"/>
+          <w:numId w:val="17"/>
+        </w:numPr>
+        <w:pBdr>
+          <w:left w:val="single" w:sz="18" w:space="0" w:color="6CE26C"/>
+        </w:pBdr>
+        <w:shd w:val="clear" w:color="auto" w:fill="F8F8F8"/>
+        <w:spacing w:before="0" w:beforeAutospacing="1" w:after="0" w:afterAutospacing="1" w:line="210" w:lineRule="atLeast"/>
+        <w:rPr>
+          <w:rFonts w:ascii="Consolas" w:eastAsia="Times New Roman" w:hAnsi="Consolas" w:cs="Times New Roman"/>
+          <w:color w:val="5C5C5C"/>
+          <w:sz w:val="18"/>
+          <w:szCs w:val="18"/>
+          <w:lang w:eastAsia="it-IT"/>
+        </w:rPr>
+      </w:pPr>
+      <w:r>
+        <w:rPr>
+          <w:rFonts w:ascii="Consolas" w:eastAsia="Times New Roman" w:hAnsi="Consolas" w:cs="Times New Roman"/>
+          <w:color w:val="000000"/>
+          <w:sz w:val="18"/>
+          <w:szCs w:val="18"/>
+          <w:bdr w:val="none" w:sz="0" w:space="0" w:color="auto" w:frame="1"/>
+          <w:lang w:eastAsia="it-IT"/>
+        </w:rPr>
+        <w:t>  </w:t>
+      </w:r>
+    </w:p>
+    <w:p>
+      <w:pPr>
+        <w:numPr>
+          <w:ilvl w:val="0"/>
+          <w:numId w:val="17"/>
+        </w:numPr>
+        <w:pBdr>
+          <w:left w:val="single" w:sz="18" w:space="0" w:color="6CE26C"/>
+        </w:pBdr>
+        <w:shd w:val="clear" w:color="auto" w:fill="FFFFFF"/>
+        <w:spacing w:before="0" w:beforeAutospacing="1" w:after="0" w:afterAutospacing="1" w:line="210" w:lineRule="atLeast"/>
+        <w:rPr>
+          <w:rFonts w:ascii="Consolas" w:eastAsia="Times New Roman" w:hAnsi="Consolas" w:cs="Times New Roman"/>
+          <w:color w:val="5C5C5C"/>
+          <w:sz w:val="18"/>
+          <w:szCs w:val="18"/>
+          <w:lang w:eastAsia="it-IT"/>
+        </w:rPr>
+      </w:pPr>
+      <w:r>
+        <w:rPr>
+          <w:rFonts w:ascii="Consolas" w:eastAsia="Times New Roman" w:hAnsi="Consolas" w:cs="Times New Roman"/>
+          <w:color w:val="000000"/>
+          <w:sz w:val="18"/>
+          <w:szCs w:val="18"/>
+          <w:bdr w:val="none" w:sz="0" w:space="0" w:color="auto" w:frame="1"/>
+          <w:lang w:eastAsia="it-IT"/>
+        </w:rPr>
+        <w:t>    flag = 0  </w:t>
+      </w:r>
+    </w:p>
+    <w:p>
+      <w:pPr>
+        <w:numPr>
+          <w:ilvl w:val="0"/>
+          <w:numId w:val="17"/>
+        </w:numPr>
+        <w:pBdr>
+          <w:left w:val="single" w:sz="18" w:space="0" w:color="6CE26C"/>
+        </w:pBdr>
+        <w:shd w:val="clear" w:color="auto" w:fill="F8F8F8"/>
+        <w:spacing w:before="0" w:beforeAutospacing="1" w:after="0" w:afterAutospacing="1" w:line="210" w:lineRule="atLeast"/>
+        <w:rPr>
+          <w:rFonts w:ascii="Consolas" w:eastAsia="Times New Roman" w:hAnsi="Consolas" w:cs="Times New Roman"/>
+          <w:color w:val="5C5C5C"/>
+          <w:sz w:val="18"/>
+          <w:szCs w:val="18"/>
+          <w:lang w:eastAsia="it-IT"/>
+        </w:rPr>
+      </w:pPr>
+      <w:r>
+        <w:rPr>
+          <w:rFonts w:ascii="Consolas" w:eastAsia="Times New Roman" w:hAnsi="Consolas" w:cs="Times New Roman"/>
+          <w:color w:val="000000"/>
+          <w:sz w:val="18"/>
+          <w:szCs w:val="18"/>
+          <w:bdr w:val="none" w:sz="0" w:space="0" w:color="auto" w:frame="1"/>
+          <w:lang w:eastAsia="it-IT"/>
+        </w:rPr>
+        <w:t>    fuga = 0  </w:t>
+      </w:r>
+    </w:p>
+    <w:p>
+      <w:pPr>
+        <w:numPr>
+          <w:ilvl w:val="0"/>
+          <w:numId w:val="17"/>
+        </w:numPr>
+        <w:pBdr>
+          <w:left w:val="single" w:sz="18" w:space="0" w:color="6CE26C"/>
+        </w:pBdr>
+        <w:shd w:val="clear" w:color="auto" w:fill="FFFFFF"/>
+        <w:spacing w:before="0" w:beforeAutospacing="1" w:after="0" w:afterAutospacing="1" w:line="210" w:lineRule="atLeast"/>
+        <w:rPr>
+          <w:rFonts w:ascii="Consolas" w:eastAsia="Times New Roman" w:hAnsi="Consolas" w:cs="Times New Roman"/>
+          <w:color w:val="5C5C5C"/>
+          <w:sz w:val="18"/>
+          <w:szCs w:val="18"/>
+          <w:lang w:eastAsia="it-IT"/>
+        </w:rPr>
+      </w:pPr>
+      <w:r>
+        <w:rPr>
+          <w:rFonts w:ascii="Consolas" w:eastAsia="Times New Roman" w:hAnsi="Consolas" w:cs="Times New Roman"/>
+          <w:color w:val="000000"/>
+          <w:sz w:val="18"/>
+          <w:szCs w:val="18"/>
+          <w:bdr w:val="none" w:sz="0" w:space="0" w:color="auto" w:frame="1"/>
+          <w:lang w:eastAsia="it-IT"/>
+        </w:rPr>
+        <w:t>    </w:t>
+      </w:r>
+      <w:r>
+        <w:rPr>
+          <w:rFonts w:ascii="Consolas" w:eastAsia="Times New Roman" w:hAnsi="Consolas" w:cs="Times New Roman"/>
+          <w:b/>
+          <w:bCs/>
+          <w:color w:val="006699"/>
+          <w:sz w:val="18"/>
+          <w:szCs w:val="18"/>
+          <w:bdr w:val="none" w:sz="0" w:space="0" w:color="auto" w:frame="1"/>
+          <w:lang w:eastAsia="it-IT"/>
+        </w:rPr>
+        <w:t>if</w:t>
+      </w:r>
+      <w:r>
+        <w:rPr>
+          <w:rFonts w:ascii="Consolas" w:eastAsia="Times New Roman" w:hAnsi="Consolas" w:cs="Times New Roman"/>
+          <w:color w:val="000000"/>
+          <w:sz w:val="18"/>
+          <w:szCs w:val="18"/>
+          <w:bdr w:val="none" w:sz="0" w:space="0" w:color="auto" w:frame="1"/>
+          <w:lang w:eastAsia="it-IT"/>
+        </w:rPr>
+        <w:t> stato == 1:  </w:t>
+      </w:r>
+    </w:p>
+    <w:p>
+      <w:pPr>
+        <w:numPr>
+          <w:ilvl w:val="0"/>
+          <w:numId w:val="17"/>
+        </w:numPr>
+        <w:pBdr>
+          <w:left w:val="single" w:sz="18" w:space="0" w:color="6CE26C"/>
+        </w:pBdr>
+        <w:shd w:val="clear" w:color="auto" w:fill="F8F8F8"/>
+        <w:spacing w:before="0" w:beforeAutospacing="1" w:after="0" w:afterAutospacing="1" w:line="210" w:lineRule="atLeast"/>
+        <w:rPr>
+          <w:rFonts w:ascii="Consolas" w:eastAsia="Times New Roman" w:hAnsi="Consolas" w:cs="Times New Roman"/>
+          <w:color w:val="5C5C5C"/>
+          <w:sz w:val="18"/>
+          <w:szCs w:val="18"/>
+          <w:lang w:eastAsia="it-IT"/>
+        </w:rPr>
+      </w:pPr>
+      <w:r>
+        <w:rPr>
+          <w:rFonts w:ascii="Consolas" w:eastAsia="Times New Roman" w:hAnsi="Consolas" w:cs="Times New Roman"/>
+          <w:color w:val="000000"/>
+          <w:sz w:val="18"/>
+          <w:szCs w:val="18"/>
+          <w:bdr w:val="none" w:sz="0" w:space="0" w:color="auto" w:frame="1"/>
+          <w:lang w:eastAsia="it-IT"/>
+        </w:rPr>
+        <w:t>        bot.send_message(message.chat.id, </w:t>
+      </w:r>
+      <w:r>
+        <w:rPr>
+          <w:rFonts w:ascii="Consolas" w:eastAsia="Times New Roman" w:hAnsi="Consolas" w:cs="Times New Roman"/>
+          <w:color w:val="0000FF"/>
+          <w:sz w:val="18"/>
+          <w:szCs w:val="18"/>
+          <w:bdr w:val="none" w:sz="0" w:space="0" w:color="auto" w:frame="1"/>
+          <w:lang w:eastAsia="it-IT"/>
+        </w:rPr>
+        <w:t>"IMPOSSIBILE : SONO GIA' IN ASCOLTO"</w:t>
+      </w:r>
+      <w:r>
+        <w:rPr>
+          <w:rFonts w:ascii="Consolas" w:eastAsia="Times New Roman" w:hAnsi="Consolas" w:cs="Times New Roman"/>
+          <w:color w:val="000000"/>
+          <w:sz w:val="18"/>
+          <w:szCs w:val="18"/>
+          <w:bdr w:val="none" w:sz="0" w:space="0" w:color="auto" w:frame="1"/>
+          <w:lang w:eastAsia="it-IT"/>
+        </w:rPr>
+        <w:t>)  </w:t>
+      </w:r>
+    </w:p>
+    <w:p>
+      <w:pPr>
+        <w:numPr>
+          <w:ilvl w:val="0"/>
+          <w:numId w:val="17"/>
+        </w:numPr>
+        <w:pBdr>
+          <w:left w:val="single" w:sz="18" w:space="0" w:color="6CE26C"/>
+        </w:pBdr>
+        <w:shd w:val="clear" w:color="auto" w:fill="FFFFFF"/>
+        <w:spacing w:before="0" w:beforeAutospacing="1" w:after="0" w:afterAutospacing="1" w:line="210" w:lineRule="atLeast"/>
+        <w:rPr>
+          <w:rFonts w:ascii="Consolas" w:eastAsia="Times New Roman" w:hAnsi="Consolas" w:cs="Times New Roman"/>
+          <w:color w:val="5C5C5C"/>
+          <w:sz w:val="18"/>
+          <w:szCs w:val="18"/>
+          <w:lang w:eastAsia="it-IT"/>
+        </w:rPr>
+      </w:pPr>
+      <w:r>
+        <w:rPr>
+          <w:rFonts w:ascii="Consolas" w:eastAsia="Times New Roman" w:hAnsi="Consolas" w:cs="Times New Roman"/>
+          <w:color w:val="000000"/>
+          <w:sz w:val="18"/>
+          <w:szCs w:val="18"/>
+          <w:bdr w:val="none" w:sz="0" w:space="0" w:color="auto" w:frame="1"/>
+          <w:lang w:eastAsia="it-IT"/>
+        </w:rPr>
+        <w:t>        </w:t>
+      </w:r>
+      <w:r>
+        <w:rPr>
+          <w:rFonts w:ascii="Consolas" w:eastAsia="Times New Roman" w:hAnsi="Consolas" w:cs="Times New Roman"/>
+          <w:b/>
+          <w:bCs/>
+          <w:color w:val="006699"/>
+          <w:sz w:val="18"/>
+          <w:szCs w:val="18"/>
+          <w:bdr w:val="none" w:sz="0" w:space="0" w:color="auto" w:frame="1"/>
+          <w:lang w:eastAsia="it-IT"/>
+        </w:rPr>
+        <w:t>return</w:t>
+      </w:r>
+      <w:r>
+        <w:rPr>
+          <w:rFonts w:ascii="Consolas" w:eastAsia="Times New Roman" w:hAnsi="Consolas" w:cs="Times New Roman"/>
+          <w:color w:val="000000"/>
+          <w:sz w:val="18"/>
+          <w:szCs w:val="18"/>
+          <w:bdr w:val="none" w:sz="0" w:space="0" w:color="auto" w:frame="1"/>
+          <w:lang w:eastAsia="it-IT"/>
+        </w:rPr>
+        <w:t>  </w:t>
+      </w:r>
+    </w:p>
+    <w:p>
+      <w:pPr>
+        <w:numPr>
+          <w:ilvl w:val="0"/>
+          <w:numId w:val="17"/>
+        </w:numPr>
+        <w:pBdr>
+          <w:left w:val="single" w:sz="18" w:space="0" w:color="6CE26C"/>
+        </w:pBdr>
+        <w:shd w:val="clear" w:color="auto" w:fill="F8F8F8"/>
+        <w:spacing w:before="0" w:beforeAutospacing="1" w:after="0" w:afterAutospacing="1" w:line="210" w:lineRule="atLeast"/>
+        <w:rPr>
+          <w:rFonts w:ascii="Consolas" w:eastAsia="Times New Roman" w:hAnsi="Consolas" w:cs="Times New Roman"/>
+          <w:color w:val="5C5C5C"/>
+          <w:sz w:val="18"/>
+          <w:szCs w:val="18"/>
+          <w:lang w:eastAsia="it-IT"/>
+        </w:rPr>
+      </w:pPr>
+      <w:r>
+        <w:rPr>
+          <w:rFonts w:ascii="Consolas" w:eastAsia="Times New Roman" w:hAnsi="Consolas" w:cs="Times New Roman"/>
+          <w:color w:val="000000"/>
+          <w:sz w:val="18"/>
+          <w:szCs w:val="18"/>
+          <w:bdr w:val="none" w:sz="0" w:space="0" w:color="auto" w:frame="1"/>
+          <w:lang w:eastAsia="it-IT"/>
+        </w:rPr>
+        <w:t>    </w:t>
+      </w:r>
+      <w:r>
+        <w:rPr>
+          <w:rFonts w:ascii="Consolas" w:eastAsia="Times New Roman" w:hAnsi="Consolas" w:cs="Times New Roman"/>
+          <w:b/>
+          <w:bCs/>
+          <w:color w:val="006699"/>
+          <w:sz w:val="18"/>
+          <w:szCs w:val="18"/>
+          <w:bdr w:val="none" w:sz="0" w:space="0" w:color="auto" w:frame="1"/>
+          <w:lang w:eastAsia="it-IT"/>
+        </w:rPr>
+        <w:t>if</w:t>
+      </w:r>
+      <w:r>
+        <w:rPr>
+          <w:rFonts w:ascii="Consolas" w:eastAsia="Times New Roman" w:hAnsi="Consolas" w:cs="Times New Roman"/>
+          <w:color w:val="000000"/>
+          <w:sz w:val="18"/>
+          <w:szCs w:val="18"/>
+          <w:bdr w:val="none" w:sz="0" w:space="0" w:color="auto" w:frame="1"/>
+          <w:lang w:eastAsia="it-IT"/>
+        </w:rPr>
+        <w:t> stato == 0:  </w:t>
+      </w:r>
+    </w:p>
+    <w:p>
+      <w:pPr>
+        <w:numPr>
+          <w:ilvl w:val="0"/>
+          <w:numId w:val="17"/>
+        </w:numPr>
+        <w:pBdr>
+          <w:left w:val="single" w:sz="18" w:space="0" w:color="6CE26C"/>
+        </w:pBdr>
+        <w:shd w:val="clear" w:color="auto" w:fill="FFFFFF"/>
+        <w:spacing w:before="0" w:beforeAutospacing="1" w:after="0" w:afterAutospacing="1" w:line="210" w:lineRule="atLeast"/>
+        <w:rPr>
+          <w:rFonts w:ascii="Consolas" w:eastAsia="Times New Roman" w:hAnsi="Consolas" w:cs="Times New Roman"/>
+          <w:color w:val="5C5C5C"/>
+          <w:sz w:val="18"/>
+          <w:szCs w:val="18"/>
+          <w:lang w:eastAsia="it-IT"/>
+        </w:rPr>
+      </w:pPr>
+      <w:r>
+        <w:rPr>
+          <w:rFonts w:ascii="Consolas" w:eastAsia="Times New Roman" w:hAnsi="Consolas" w:cs="Times New Roman"/>
+          <w:color w:val="000000"/>
+          <w:sz w:val="18"/>
+          <w:szCs w:val="18"/>
+          <w:bdr w:val="none" w:sz="0" w:space="0" w:color="auto" w:frame="1"/>
+          <w:lang w:eastAsia="it-IT"/>
+        </w:rPr>
+        <w:t>  </w:t>
+      </w:r>
+    </w:p>
+    <w:p>
+      <w:pPr>
+        <w:numPr>
+          <w:ilvl w:val="0"/>
+          <w:numId w:val="17"/>
+        </w:numPr>
+        <w:pBdr>
+          <w:left w:val="single" w:sz="18" w:space="0" w:color="6CE26C"/>
+        </w:pBdr>
+        <w:shd w:val="clear" w:color="auto" w:fill="F8F8F8"/>
+        <w:spacing w:before="0" w:beforeAutospacing="1" w:after="0" w:afterAutospacing="1" w:line="210" w:lineRule="atLeast"/>
+        <w:rPr>
+          <w:rFonts w:ascii="Consolas" w:eastAsia="Times New Roman" w:hAnsi="Consolas" w:cs="Times New Roman"/>
+          <w:color w:val="5C5C5C"/>
+          <w:sz w:val="18"/>
+          <w:szCs w:val="18"/>
+          <w:lang w:eastAsia="it-IT"/>
+        </w:rPr>
+      </w:pPr>
+      <w:r>
+        <w:rPr>
+          <w:rFonts w:ascii="Consolas" w:eastAsia="Times New Roman" w:hAnsi="Consolas" w:cs="Times New Roman"/>
+          <w:color w:val="000000"/>
+          <w:sz w:val="18"/>
+          <w:szCs w:val="18"/>
+          <w:bdr w:val="none" w:sz="0" w:space="0" w:color="auto" w:frame="1"/>
+          <w:lang w:eastAsia="it-IT"/>
+        </w:rPr>
+        <w:t>        stato = 1  </w:t>
+      </w:r>
+    </w:p>
+    <w:p>
+      <w:pPr>
+        <w:numPr>
+          <w:ilvl w:val="0"/>
+          <w:numId w:val="17"/>
+        </w:numPr>
+        <w:pBdr>
+          <w:left w:val="single" w:sz="18" w:space="0" w:color="6CE26C"/>
+        </w:pBdr>
+        <w:shd w:val="clear" w:color="auto" w:fill="FFFFFF"/>
+        <w:spacing w:before="0" w:beforeAutospacing="1" w:after="0" w:afterAutospacing="1" w:line="210" w:lineRule="atLeast"/>
+        <w:rPr>
+          <w:rFonts w:ascii="Consolas" w:eastAsia="Times New Roman" w:hAnsi="Consolas" w:cs="Times New Roman"/>
+          <w:color w:val="5C5C5C"/>
+          <w:sz w:val="18"/>
+          <w:szCs w:val="18"/>
+          <w:lang w:eastAsia="it-IT"/>
+        </w:rPr>
+      </w:pPr>
+      <w:r>
+        <w:rPr>
+          <w:rFonts w:ascii="Consolas" w:eastAsia="Times New Roman" w:hAnsi="Consolas" w:cs="Times New Roman"/>
+          <w:color w:val="000000"/>
+          <w:sz w:val="18"/>
+          <w:szCs w:val="18"/>
+          <w:bdr w:val="none" w:sz="0" w:space="0" w:color="auto" w:frame="1"/>
+          <w:lang w:eastAsia="it-IT"/>
+        </w:rPr>
+        <w:t>        </w:t>
+      </w:r>
+      <w:r>
+        <w:rPr>
+          <w:rFonts w:ascii="Consolas" w:eastAsia="Times New Roman" w:hAnsi="Consolas" w:cs="Times New Roman"/>
+          <w:b/>
+          <w:bCs/>
+          <w:color w:val="006699"/>
+          <w:sz w:val="18"/>
+          <w:szCs w:val="18"/>
+          <w:bdr w:val="none" w:sz="0" w:space="0" w:color="auto" w:frame="1"/>
+          <w:lang w:eastAsia="it-IT"/>
+        </w:rPr>
+        <w:t>while</w:t>
+      </w:r>
+      <w:r>
+        <w:rPr>
+          <w:rFonts w:ascii="Consolas" w:eastAsia="Times New Roman" w:hAnsi="Consolas" w:cs="Times New Roman"/>
+          <w:color w:val="000000"/>
+          <w:sz w:val="18"/>
+          <w:szCs w:val="18"/>
+          <w:bdr w:val="none" w:sz="0" w:space="0" w:color="auto" w:frame="1"/>
+          <w:lang w:eastAsia="it-IT"/>
+        </w:rPr>
+        <w:t> True:  </w:t>
+      </w:r>
+    </w:p>
+    <w:p>
+      <w:pPr>
+        <w:numPr>
+          <w:ilvl w:val="0"/>
+          <w:numId w:val="17"/>
+        </w:numPr>
+        <w:pBdr>
+          <w:left w:val="single" w:sz="18" w:space="0" w:color="6CE26C"/>
+        </w:pBdr>
+        <w:shd w:val="clear" w:color="auto" w:fill="F8F8F8"/>
+        <w:spacing w:before="0" w:beforeAutospacing="1" w:after="0" w:afterAutospacing="1" w:line="210" w:lineRule="atLeast"/>
+        <w:rPr>
+          <w:rFonts w:ascii="Consolas" w:eastAsia="Times New Roman" w:hAnsi="Consolas" w:cs="Times New Roman"/>
+          <w:color w:val="5C5C5C"/>
+          <w:sz w:val="18"/>
+          <w:szCs w:val="18"/>
+          <w:lang w:eastAsia="it-IT"/>
+        </w:rPr>
+      </w:pPr>
+      <w:r>
+        <w:rPr>
+          <w:rFonts w:ascii="Consolas" w:eastAsia="Times New Roman" w:hAnsi="Consolas" w:cs="Times New Roman"/>
+          <w:color w:val="000000"/>
+          <w:sz w:val="18"/>
+          <w:szCs w:val="18"/>
+          <w:bdr w:val="none" w:sz="0" w:space="0" w:color="auto" w:frame="1"/>
+          <w:lang w:eastAsia="it-IT"/>
+        </w:rPr>
+        <w:t>            </w:t>
+      </w:r>
+      <w:r>
+        <w:rPr>
+          <w:rFonts w:ascii="Consolas" w:eastAsia="Times New Roman" w:hAnsi="Consolas" w:cs="Times New Roman"/>
+          <w:b/>
+          <w:bCs/>
+          <w:color w:val="006699"/>
+          <w:sz w:val="18"/>
+          <w:szCs w:val="18"/>
+          <w:bdr w:val="none" w:sz="0" w:space="0" w:color="auto" w:frame="1"/>
+          <w:lang w:eastAsia="it-IT"/>
+        </w:rPr>
+        <w:t>while</w:t>
+      </w:r>
+      <w:r>
+        <w:rPr>
+          <w:rFonts w:ascii="Consolas" w:eastAsia="Times New Roman" w:hAnsi="Consolas" w:cs="Times New Roman"/>
+          <w:color w:val="000000"/>
+          <w:sz w:val="18"/>
+          <w:szCs w:val="18"/>
+          <w:bdr w:val="none" w:sz="0" w:space="0" w:color="auto" w:frame="1"/>
+          <w:lang w:eastAsia="it-IT"/>
+        </w:rPr>
+        <w:t> ser.inWaiting() &gt; 0:  </w:t>
+      </w:r>
+    </w:p>
+    <w:p>
+      <w:pPr>
+        <w:numPr>
+          <w:ilvl w:val="0"/>
+          <w:numId w:val="17"/>
+        </w:numPr>
+        <w:pBdr>
+          <w:left w:val="single" w:sz="18" w:space="0" w:color="6CE26C"/>
+        </w:pBdr>
+        <w:shd w:val="clear" w:color="auto" w:fill="FFFFFF"/>
+        <w:spacing w:before="0" w:beforeAutospacing="1" w:after="0" w:afterAutospacing="1" w:line="210" w:lineRule="atLeast"/>
+        <w:rPr>
+          <w:rFonts w:ascii="Consolas" w:eastAsia="Times New Roman" w:hAnsi="Consolas" w:cs="Times New Roman"/>
+          <w:color w:val="5C5C5C"/>
+          <w:sz w:val="18"/>
+          <w:szCs w:val="18"/>
+          <w:lang w:eastAsia="it-IT"/>
+        </w:rPr>
+      </w:pPr>
+      <w:r>
+        <w:rPr>
+          <w:rFonts w:ascii="Consolas" w:eastAsia="Times New Roman" w:hAnsi="Consolas" w:cs="Times New Roman"/>
+          <w:color w:val="000000"/>
+          <w:sz w:val="18"/>
+          <w:szCs w:val="18"/>
+          <w:bdr w:val="none" w:sz="0" w:space="0" w:color="auto" w:frame="1"/>
+          <w:lang w:eastAsia="it-IT"/>
+        </w:rPr>
+        <w:t>  </w:t>
+      </w:r>
+    </w:p>
+    <w:p>
+      <w:pPr>
+        <w:numPr>
+          <w:ilvl w:val="0"/>
+          <w:numId w:val="17"/>
+        </w:numPr>
+        <w:pBdr>
+          <w:left w:val="single" w:sz="18" w:space="0" w:color="6CE26C"/>
+        </w:pBdr>
+        <w:shd w:val="clear" w:color="auto" w:fill="F8F8F8"/>
+        <w:spacing w:before="0" w:beforeAutospacing="1" w:after="0" w:afterAutospacing="1" w:line="210" w:lineRule="atLeast"/>
+        <w:rPr>
+          <w:rFonts w:ascii="Consolas" w:eastAsia="Times New Roman" w:hAnsi="Consolas" w:cs="Times New Roman"/>
+          <w:color w:val="5C5C5C"/>
+          <w:sz w:val="18"/>
+          <w:szCs w:val="18"/>
+          <w:lang w:eastAsia="it-IT"/>
+        </w:rPr>
+      </w:pPr>
+      <w:r>
+        <w:rPr>
+          <w:rFonts w:ascii="Consolas" w:eastAsia="Times New Roman" w:hAnsi="Consolas" w:cs="Times New Roman"/>
+          <w:color w:val="000000"/>
+          <w:sz w:val="18"/>
+          <w:szCs w:val="18"/>
+          <w:bdr w:val="none" w:sz="0" w:space="0" w:color="auto" w:frame="1"/>
+          <w:lang w:eastAsia="it-IT"/>
+        </w:rPr>
+        <w:t>                data_str = ser.read(ser.inWaiting()).decode(</w:t>
+      </w:r>
+      <w:r>
+        <w:rPr>
+          <w:rFonts w:ascii="Consolas" w:eastAsia="Times New Roman" w:hAnsi="Consolas" w:cs="Times New Roman"/>
+          <w:color w:val="0000FF"/>
+          <w:sz w:val="18"/>
+          <w:szCs w:val="18"/>
+          <w:bdr w:val="none" w:sz="0" w:space="0" w:color="auto" w:frame="1"/>
+          <w:lang w:eastAsia="it-IT"/>
+        </w:rPr>
+        <w:t>'ascii'</w:t>
+      </w:r>
+      <w:r>
+        <w:rPr>
+          <w:rFonts w:ascii="Consolas" w:eastAsia="Times New Roman" w:hAnsi="Consolas" w:cs="Times New Roman"/>
+          <w:color w:val="000000"/>
+          <w:sz w:val="18"/>
+          <w:szCs w:val="18"/>
+          <w:bdr w:val="none" w:sz="0" w:space="0" w:color="auto" w:frame="1"/>
+          <w:lang w:eastAsia="it-IT"/>
+        </w:rPr>
+        <w:t>)  </w:t>
+      </w:r>
+    </w:p>
+    <w:p>
+      <w:pPr>
+        <w:numPr>
+          <w:ilvl w:val="0"/>
+          <w:numId w:val="17"/>
+        </w:numPr>
+        <w:pBdr>
+          <w:left w:val="single" w:sz="18" w:space="0" w:color="6CE26C"/>
+        </w:pBdr>
+        <w:shd w:val="clear" w:color="auto" w:fill="FFFFFF"/>
+        <w:spacing w:before="0" w:beforeAutospacing="1" w:after="0" w:afterAutospacing="1" w:line="210" w:lineRule="atLeast"/>
+        <w:rPr>
+          <w:rFonts w:ascii="Consolas" w:eastAsia="Times New Roman" w:hAnsi="Consolas" w:cs="Times New Roman"/>
+          <w:color w:val="5C5C5C"/>
+          <w:sz w:val="18"/>
+          <w:szCs w:val="18"/>
+          <w:lang w:eastAsia="it-IT"/>
+        </w:rPr>
+      </w:pPr>
+      <w:r>
+        <w:rPr>
+          <w:rFonts w:ascii="Consolas" w:eastAsia="Times New Roman" w:hAnsi="Consolas" w:cs="Times New Roman"/>
+          <w:color w:val="000000"/>
+          <w:sz w:val="18"/>
+          <w:szCs w:val="18"/>
+          <w:bdr w:val="none" w:sz="0" w:space="0" w:color="auto" w:frame="1"/>
+          <w:lang w:eastAsia="it-IT"/>
+        </w:rPr>
+        <w:t>                val=estrai_valore(data_str)  </w:t>
+      </w:r>
+    </w:p>
+    <w:p>
+      <w:pPr>
+        <w:numPr>
+          <w:ilvl w:val="0"/>
+          <w:numId w:val="17"/>
+        </w:numPr>
+        <w:pBdr>
+          <w:left w:val="single" w:sz="18" w:space="0" w:color="6CE26C"/>
+        </w:pBdr>
+        <w:shd w:val="clear" w:color="auto" w:fill="F8F8F8"/>
+        <w:spacing w:before="0" w:beforeAutospacing="1" w:after="0" w:afterAutospacing="1" w:line="210" w:lineRule="atLeast"/>
+        <w:rPr>
+          <w:rFonts w:ascii="Consolas" w:eastAsia="Times New Roman" w:hAnsi="Consolas" w:cs="Times New Roman"/>
+          <w:color w:val="5C5C5C"/>
+          <w:sz w:val="18"/>
+          <w:szCs w:val="18"/>
+          <w:lang w:eastAsia="it-IT"/>
+        </w:rPr>
+      </w:pPr>
+      <w:r>
+        <w:rPr>
+          <w:rFonts w:ascii="Consolas" w:eastAsia="Times New Roman" w:hAnsi="Consolas" w:cs="Times New Roman"/>
+          <w:color w:val="000000"/>
+          <w:sz w:val="18"/>
+          <w:szCs w:val="18"/>
+          <w:bdr w:val="none" w:sz="0" w:space="0" w:color="auto" w:frame="1"/>
+          <w:lang w:eastAsia="it-IT"/>
+        </w:rPr>
+        <w:t>                </w:t>
+      </w:r>
+      <w:r>
+        <w:rPr>
+          <w:rFonts w:ascii="Consolas" w:eastAsia="Times New Roman" w:hAnsi="Consolas" w:cs="Times New Roman"/>
+          <w:b/>
+          <w:bCs/>
+          <w:color w:val="006699"/>
+          <w:sz w:val="18"/>
+          <w:szCs w:val="18"/>
+          <w:bdr w:val="none" w:sz="0" w:space="0" w:color="auto" w:frame="1"/>
+          <w:lang w:eastAsia="it-IT"/>
+        </w:rPr>
+        <w:t>if</w:t>
+      </w:r>
+      <w:r>
+        <w:rPr>
+          <w:rFonts w:ascii="Consolas" w:eastAsia="Times New Roman" w:hAnsi="Consolas" w:cs="Times New Roman"/>
+          <w:color w:val="000000"/>
+          <w:sz w:val="18"/>
+          <w:szCs w:val="18"/>
+          <w:bdr w:val="none" w:sz="0" w:space="0" w:color="auto" w:frame="1"/>
+          <w:lang w:eastAsia="it-IT"/>
+        </w:rPr>
+        <w:t> int(val) &gt;= 0 </w:t>
+      </w:r>
+      <w:r>
+        <w:rPr>
+          <w:rFonts w:ascii="Consolas" w:eastAsia="Times New Roman" w:hAnsi="Consolas" w:cs="Times New Roman"/>
+          <w:b/>
+          <w:bCs/>
+          <w:color w:val="006699"/>
+          <w:sz w:val="18"/>
+          <w:szCs w:val="18"/>
+          <w:bdr w:val="none" w:sz="0" w:space="0" w:color="auto" w:frame="1"/>
+          <w:lang w:eastAsia="it-IT"/>
+        </w:rPr>
+        <w:t>or</w:t>
+      </w:r>
+      <w:r>
+        <w:rPr>
+          <w:rFonts w:ascii="Consolas" w:eastAsia="Times New Roman" w:hAnsi="Consolas" w:cs="Times New Roman"/>
+          <w:color w:val="000000"/>
+          <w:sz w:val="18"/>
+          <w:szCs w:val="18"/>
+          <w:bdr w:val="none" w:sz="0" w:space="0" w:color="auto" w:frame="1"/>
+          <w:lang w:eastAsia="it-IT"/>
+        </w:rPr>
+        <w:t> val != </w:t>
+      </w:r>
+      <w:r>
+        <w:rPr>
+          <w:rFonts w:ascii="Consolas" w:eastAsia="Times New Roman" w:hAnsi="Consolas" w:cs="Times New Roman"/>
+          <w:color w:val="0000FF"/>
+          <w:sz w:val="18"/>
+          <w:szCs w:val="18"/>
+          <w:bdr w:val="none" w:sz="0" w:space="0" w:color="auto" w:frame="1"/>
+          <w:lang w:eastAsia="it-IT"/>
+        </w:rPr>
+        <w:t>''</w:t>
+      </w:r>
+      <w:r>
+        <w:rPr>
+          <w:rFonts w:ascii="Consolas" w:eastAsia="Times New Roman" w:hAnsi="Consolas" w:cs="Times New Roman"/>
+          <w:color w:val="000000"/>
+          <w:sz w:val="18"/>
+          <w:szCs w:val="18"/>
+          <w:bdr w:val="none" w:sz="0" w:space="0" w:color="auto" w:frame="1"/>
+          <w:lang w:eastAsia="it-IT"/>
+        </w:rPr>
+        <w:t>:  </w:t>
+      </w:r>
+    </w:p>
+    <w:p>
+      <w:pPr>
+        <w:numPr>
+          <w:ilvl w:val="0"/>
+          <w:numId w:val="17"/>
+        </w:numPr>
+        <w:pBdr>
+          <w:left w:val="single" w:sz="18" w:space="0" w:color="6CE26C"/>
+        </w:pBdr>
+        <w:shd w:val="clear" w:color="auto" w:fill="FFFFFF"/>
+        <w:spacing w:before="0" w:beforeAutospacing="1" w:after="0" w:afterAutospacing="1" w:line="210" w:lineRule="atLeast"/>
+        <w:rPr>
+          <w:rFonts w:ascii="Consolas" w:eastAsia="Times New Roman" w:hAnsi="Consolas" w:cs="Times New Roman"/>
+          <w:color w:val="5C5C5C"/>
+          <w:sz w:val="18"/>
+          <w:szCs w:val="18"/>
+          <w:lang w:eastAsia="it-IT"/>
+        </w:rPr>
+      </w:pPr>
+      <w:r>
+        <w:rPr>
+          <w:rFonts w:ascii="Consolas" w:eastAsia="Times New Roman" w:hAnsi="Consolas" w:cs="Times New Roman"/>
+          <w:color w:val="000000"/>
+          <w:sz w:val="18"/>
+          <w:szCs w:val="18"/>
+          <w:bdr w:val="none" w:sz="0" w:space="0" w:color="auto" w:frame="1"/>
+          <w:lang w:eastAsia="it-IT"/>
+        </w:rPr>
+        <w:t>                    prob = calcola_probabilita(int(val), media, sigma)  </w:t>
+      </w:r>
+    </w:p>
+    <w:p>
+      <w:pPr>
+        <w:numPr>
+          <w:ilvl w:val="0"/>
+          <w:numId w:val="17"/>
+        </w:numPr>
+        <w:pBdr>
+          <w:left w:val="single" w:sz="18" w:space="0" w:color="6CE26C"/>
+        </w:pBdr>
+        <w:shd w:val="clear" w:color="auto" w:fill="F8F8F8"/>
+        <w:spacing w:before="0" w:beforeAutospacing="1" w:after="0" w:afterAutospacing="1" w:line="210" w:lineRule="atLeast"/>
+        <w:rPr>
+          <w:rFonts w:ascii="Consolas" w:eastAsia="Times New Roman" w:hAnsi="Consolas" w:cs="Times New Roman"/>
+          <w:color w:val="5C5C5C"/>
+          <w:sz w:val="18"/>
+          <w:szCs w:val="18"/>
+          <w:lang w:eastAsia="it-IT"/>
+        </w:rPr>
+      </w:pPr>
+      <w:r>
+        <w:rPr>
+          <w:rFonts w:ascii="Consolas" w:eastAsia="Times New Roman" w:hAnsi="Consolas" w:cs="Times New Roman"/>
+          <w:color w:val="000000"/>
+          <w:sz w:val="18"/>
+          <w:szCs w:val="18"/>
+          <w:bdr w:val="none" w:sz="0" w:space="0" w:color="auto" w:frame="1"/>
+          <w:lang w:eastAsia="it-IT"/>
+        </w:rPr>
+        <w:t>                </w:t>
+      </w:r>
+      <w:r>
+        <w:rPr>
+          <w:rFonts w:ascii="Consolas" w:eastAsia="Times New Roman" w:hAnsi="Consolas" w:cs="Times New Roman"/>
+          <w:b/>
+          <w:bCs/>
+          <w:color w:val="006699"/>
+          <w:sz w:val="18"/>
+          <w:szCs w:val="18"/>
+          <w:bdr w:val="none" w:sz="0" w:space="0" w:color="auto" w:frame="1"/>
+          <w:lang w:eastAsia="it-IT"/>
+        </w:rPr>
+        <w:t>else</w:t>
+      </w:r>
+      <w:r>
+        <w:rPr>
+          <w:rFonts w:ascii="Consolas" w:eastAsia="Times New Roman" w:hAnsi="Consolas" w:cs="Times New Roman"/>
+          <w:color w:val="000000"/>
+          <w:sz w:val="18"/>
+          <w:szCs w:val="18"/>
+          <w:bdr w:val="none" w:sz="0" w:space="0" w:color="auto" w:frame="1"/>
+          <w:lang w:eastAsia="it-IT"/>
+        </w:rPr>
+        <w:t>:  </w:t>
+      </w:r>
+    </w:p>
+    <w:p>
+      <w:pPr>
+        <w:numPr>
+          <w:ilvl w:val="0"/>
+          <w:numId w:val="17"/>
+        </w:numPr>
+        <w:pBdr>
+          <w:left w:val="single" w:sz="18" w:space="0" w:color="6CE26C"/>
+        </w:pBdr>
+        <w:shd w:val="clear" w:color="auto" w:fill="FFFFFF"/>
+        <w:spacing w:before="0" w:beforeAutospacing="1" w:after="0" w:afterAutospacing="1" w:line="210" w:lineRule="atLeast"/>
+        <w:rPr>
+          <w:rFonts w:ascii="Consolas" w:eastAsia="Times New Roman" w:hAnsi="Consolas" w:cs="Times New Roman"/>
+          <w:color w:val="5C5C5C"/>
+          <w:sz w:val="18"/>
+          <w:szCs w:val="18"/>
+          <w:lang w:eastAsia="it-IT"/>
+        </w:rPr>
+      </w:pPr>
+      <w:r>
+        <w:rPr>
+          <w:rFonts w:ascii="Consolas" w:eastAsia="Times New Roman" w:hAnsi="Consolas" w:cs="Times New Roman"/>
+          <w:color w:val="000000"/>
+          <w:sz w:val="18"/>
+          <w:szCs w:val="18"/>
+          <w:bdr w:val="none" w:sz="0" w:space="0" w:color="auto" w:frame="1"/>
+          <w:lang w:eastAsia="it-IT"/>
+        </w:rPr>
+        <w:t>                    </w:t>
+      </w:r>
+      <w:r>
+        <w:rPr>
+          <w:rFonts w:ascii="Consolas" w:eastAsia="Times New Roman" w:hAnsi="Consolas" w:cs="Times New Roman"/>
+          <w:b/>
+          <w:bCs/>
+          <w:color w:val="006699"/>
+          <w:sz w:val="18"/>
+          <w:szCs w:val="18"/>
+          <w:bdr w:val="none" w:sz="0" w:space="0" w:color="auto" w:frame="1"/>
+          <w:lang w:eastAsia="it-IT"/>
+        </w:rPr>
+        <w:t>print</w:t>
+      </w:r>
+      <w:r>
+        <w:rPr>
+          <w:rFonts w:ascii="Consolas" w:eastAsia="Times New Roman" w:hAnsi="Consolas" w:cs="Times New Roman"/>
+          <w:color w:val="000000"/>
+          <w:sz w:val="18"/>
+          <w:szCs w:val="18"/>
+          <w:bdr w:val="none" w:sz="0" w:space="0" w:color="auto" w:frame="1"/>
+          <w:lang w:eastAsia="it-IT"/>
+        </w:rPr>
+        <w:t>(</w:t>
+      </w:r>
+      <w:r>
+        <w:rPr>
+          <w:rFonts w:ascii="Consolas" w:eastAsia="Times New Roman" w:hAnsi="Consolas" w:cs="Times New Roman"/>
+          <w:color w:val="0000FF"/>
+          <w:sz w:val="18"/>
+          <w:szCs w:val="18"/>
+          <w:bdr w:val="none" w:sz="0" w:space="0" w:color="auto" w:frame="1"/>
+          <w:lang w:eastAsia="it-IT"/>
+        </w:rPr>
+        <w:t>"errore calcolo probabilità"</w:t>
+      </w:r>
+      <w:r>
+        <w:rPr>
+          <w:rFonts w:ascii="Consolas" w:eastAsia="Times New Roman" w:hAnsi="Consolas" w:cs="Times New Roman"/>
+          <w:color w:val="000000"/>
+          <w:sz w:val="18"/>
+          <w:szCs w:val="18"/>
+          <w:bdr w:val="none" w:sz="0" w:space="0" w:color="auto" w:frame="1"/>
+          <w:lang w:eastAsia="it-IT"/>
+        </w:rPr>
+        <w:t>)  </w:t>
+      </w:r>
+    </w:p>
+    <w:p>
+      <w:pPr>
+        <w:numPr>
+          <w:ilvl w:val="0"/>
+          <w:numId w:val="17"/>
+        </w:numPr>
+        <w:pBdr>
+          <w:left w:val="single" w:sz="18" w:space="0" w:color="6CE26C"/>
+        </w:pBdr>
+        <w:shd w:val="clear" w:color="auto" w:fill="F8F8F8"/>
+        <w:spacing w:before="0" w:beforeAutospacing="1" w:after="0" w:afterAutospacing="1" w:line="210" w:lineRule="atLeast"/>
+        <w:rPr>
+          <w:rFonts w:ascii="Consolas" w:eastAsia="Times New Roman" w:hAnsi="Consolas" w:cs="Times New Roman"/>
+          <w:color w:val="5C5C5C"/>
+          <w:sz w:val="18"/>
+          <w:szCs w:val="18"/>
+          <w:lang w:eastAsia="it-IT"/>
+        </w:rPr>
+      </w:pPr>
+      <w:r>
+        <w:rPr>
+          <w:rFonts w:ascii="Consolas" w:eastAsia="Times New Roman" w:hAnsi="Consolas" w:cs="Times New Roman"/>
+          <w:color w:val="000000"/>
+          <w:sz w:val="18"/>
+          <w:szCs w:val="18"/>
+          <w:bdr w:val="none" w:sz="0" w:space="0" w:color="auto" w:frame="1"/>
+          <w:lang w:eastAsia="it-IT"/>
+        </w:rPr>
+        <w:t>                    prob = calcola_probabilita(0, media, sigma)  </w:t>
+      </w:r>
+    </w:p>
+    <w:p>
+      <w:pPr>
+        <w:numPr>
+          <w:ilvl w:val="0"/>
+          <w:numId w:val="17"/>
+        </w:numPr>
+        <w:pBdr>
+          <w:left w:val="single" w:sz="18" w:space="0" w:color="6CE26C"/>
+        </w:pBdr>
+        <w:shd w:val="clear" w:color="auto" w:fill="FFFFFF"/>
+        <w:spacing w:before="0" w:beforeAutospacing="1" w:after="0" w:afterAutospacing="1" w:line="210" w:lineRule="atLeast"/>
+        <w:rPr>
+          <w:rFonts w:ascii="Consolas" w:eastAsia="Times New Roman" w:hAnsi="Consolas" w:cs="Times New Roman"/>
+          <w:color w:val="5C5C5C"/>
+          <w:sz w:val="18"/>
+          <w:szCs w:val="18"/>
+          <w:lang w:eastAsia="it-IT"/>
+        </w:rPr>
+      </w:pPr>
+      <w:r>
+        <w:rPr>
+          <w:rFonts w:ascii="Consolas" w:eastAsia="Times New Roman" w:hAnsi="Consolas" w:cs="Times New Roman"/>
+          <w:color w:val="000000"/>
+          <w:sz w:val="18"/>
+          <w:szCs w:val="18"/>
+          <w:bdr w:val="none" w:sz="0" w:space="0" w:color="auto" w:frame="1"/>
+          <w:lang w:eastAsia="it-IT"/>
+        </w:rPr>
+        <w:t>  </w:t>
+      </w:r>
+    </w:p>
+    <w:p>
+      <w:pPr>
+        <w:numPr>
+          <w:ilvl w:val="0"/>
+          <w:numId w:val="17"/>
+        </w:numPr>
+        <w:pBdr>
+          <w:left w:val="single" w:sz="18" w:space="0" w:color="6CE26C"/>
+        </w:pBdr>
+        <w:shd w:val="clear" w:color="auto" w:fill="F8F8F8"/>
+        <w:spacing w:before="0" w:beforeAutospacing="1" w:after="0" w:afterAutospacing="1" w:line="210" w:lineRule="atLeast"/>
+        <w:rPr>
+          <w:rFonts w:ascii="Consolas" w:eastAsia="Times New Roman" w:hAnsi="Consolas" w:cs="Times New Roman"/>
+          <w:color w:val="5C5C5C"/>
+          <w:sz w:val="18"/>
+          <w:szCs w:val="18"/>
+          <w:lang w:eastAsia="it-IT"/>
+        </w:rPr>
+      </w:pPr>
+      <w:r>
+        <w:rPr>
+          <w:rFonts w:ascii="Consolas" w:eastAsia="Times New Roman" w:hAnsi="Consolas" w:cs="Times New Roman"/>
+          <w:color w:val="000000"/>
+          <w:sz w:val="18"/>
+          <w:szCs w:val="18"/>
+          <w:bdr w:val="none" w:sz="0" w:space="0" w:color="auto" w:frame="1"/>
+          <w:lang w:eastAsia="it-IT"/>
+        </w:rPr>
+        <w:t>                </w:t>
+      </w:r>
+      <w:r>
+        <w:rPr>
+          <w:rFonts w:ascii="Consolas" w:eastAsia="Times New Roman" w:hAnsi="Consolas" w:cs="Times New Roman"/>
+          <w:b/>
+          <w:bCs/>
+          <w:color w:val="006699"/>
+          <w:sz w:val="18"/>
+          <w:szCs w:val="18"/>
+          <w:bdr w:val="none" w:sz="0" w:space="0" w:color="auto" w:frame="1"/>
+          <w:lang w:eastAsia="it-IT"/>
+        </w:rPr>
+        <w:t>if</w:t>
+      </w:r>
+      <w:r>
+        <w:rPr>
+          <w:rFonts w:ascii="Consolas" w:eastAsia="Times New Roman" w:hAnsi="Consolas" w:cs="Times New Roman"/>
+          <w:color w:val="000000"/>
+          <w:sz w:val="18"/>
+          <w:szCs w:val="18"/>
+          <w:bdr w:val="none" w:sz="0" w:space="0" w:color="auto" w:frame="1"/>
+          <w:lang w:eastAsia="it-IT"/>
+        </w:rPr>
+        <w:t> data_str[0] == </w:t>
+      </w:r>
+      <w:r>
+        <w:rPr>
+          <w:rFonts w:ascii="Consolas" w:eastAsia="Times New Roman" w:hAnsi="Consolas" w:cs="Times New Roman"/>
+          <w:color w:val="0000FF"/>
+          <w:sz w:val="18"/>
+          <w:szCs w:val="18"/>
+          <w:bdr w:val="none" w:sz="0" w:space="0" w:color="auto" w:frame="1"/>
+          <w:lang w:eastAsia="it-IT"/>
+        </w:rPr>
+        <w:t>'w'</w:t>
+      </w:r>
+      <w:r>
+        <w:rPr>
+          <w:rFonts w:ascii="Consolas" w:eastAsia="Times New Roman" w:hAnsi="Consolas" w:cs="Times New Roman"/>
+          <w:color w:val="000000"/>
+          <w:sz w:val="18"/>
+          <w:szCs w:val="18"/>
+          <w:bdr w:val="none" w:sz="0" w:space="0" w:color="auto" w:frame="1"/>
+          <w:lang w:eastAsia="it-IT"/>
+        </w:rPr>
+        <w:t> </w:t>
+      </w:r>
+      <w:r>
+        <w:rPr>
+          <w:rFonts w:ascii="Consolas" w:eastAsia="Times New Roman" w:hAnsi="Consolas" w:cs="Times New Roman"/>
+          <w:b/>
+          <w:bCs/>
+          <w:color w:val="006699"/>
+          <w:sz w:val="18"/>
+          <w:szCs w:val="18"/>
+          <w:bdr w:val="none" w:sz="0" w:space="0" w:color="auto" w:frame="1"/>
+          <w:lang w:eastAsia="it-IT"/>
+        </w:rPr>
+        <w:t>and</w:t>
+      </w:r>
+      <w:r>
+        <w:rPr>
+          <w:rFonts w:ascii="Consolas" w:eastAsia="Times New Roman" w:hAnsi="Consolas" w:cs="Times New Roman"/>
+          <w:color w:val="000000"/>
+          <w:sz w:val="18"/>
+          <w:szCs w:val="18"/>
+          <w:bdr w:val="none" w:sz="0" w:space="0" w:color="auto" w:frame="1"/>
+          <w:lang w:eastAsia="it-IT"/>
+        </w:rPr>
+        <w:t> flag == 0:  </w:t>
+      </w:r>
+    </w:p>
+    <w:p>
+      <w:pPr>
+        <w:numPr>
+          <w:ilvl w:val="0"/>
+          <w:numId w:val="17"/>
+        </w:numPr>
+        <w:pBdr>
+          <w:left w:val="single" w:sz="18" w:space="0" w:color="6CE26C"/>
+        </w:pBdr>
+        <w:shd w:val="clear" w:color="auto" w:fill="FFFFFF"/>
+        <w:spacing w:before="0" w:beforeAutospacing="1" w:after="0" w:afterAutospacing="1" w:line="210" w:lineRule="atLeast"/>
+        <w:rPr>
+          <w:rFonts w:ascii="Consolas" w:eastAsia="Times New Roman" w:hAnsi="Consolas" w:cs="Times New Roman"/>
+          <w:color w:val="5C5C5C"/>
+          <w:sz w:val="18"/>
+          <w:szCs w:val="18"/>
+          <w:lang w:eastAsia="it-IT"/>
+        </w:rPr>
+      </w:pPr>
+      <w:r>
+        <w:rPr>
+          <w:rFonts w:ascii="Consolas" w:eastAsia="Times New Roman" w:hAnsi="Consolas" w:cs="Times New Roman"/>
+          <w:color w:val="000000"/>
+          <w:sz w:val="18"/>
+          <w:szCs w:val="18"/>
+          <w:bdr w:val="none" w:sz="0" w:space="0" w:color="auto" w:frame="1"/>
+          <w:lang w:eastAsia="it-IT"/>
+        </w:rPr>
+        <w:t>                    </w:t>
+      </w:r>
+      <w:r>
+        <w:rPr>
+          <w:rFonts w:ascii="Consolas" w:eastAsia="Times New Roman" w:hAnsi="Consolas" w:cs="Times New Roman"/>
+          <w:b/>
+          <w:bCs/>
+          <w:color w:val="006699"/>
+          <w:sz w:val="18"/>
+          <w:szCs w:val="18"/>
+          <w:bdr w:val="none" w:sz="0" w:space="0" w:color="auto" w:frame="1"/>
+          <w:lang w:eastAsia="it-IT"/>
+        </w:rPr>
+        <w:t>print</w:t>
+      </w:r>
+      <w:r>
+        <w:rPr>
+          <w:rFonts w:ascii="Consolas" w:eastAsia="Times New Roman" w:hAnsi="Consolas" w:cs="Times New Roman"/>
+          <w:color w:val="000000"/>
+          <w:sz w:val="18"/>
+          <w:szCs w:val="18"/>
+          <w:bdr w:val="none" w:sz="0" w:space="0" w:color="auto" w:frame="1"/>
+          <w:lang w:eastAsia="it-IT"/>
+        </w:rPr>
+        <w:t>(</w:t>
+      </w:r>
+      <w:r>
+        <w:rPr>
+          <w:rFonts w:ascii="Consolas" w:eastAsia="Times New Roman" w:hAnsi="Consolas" w:cs="Times New Roman"/>
+          <w:color w:val="0000FF"/>
+          <w:sz w:val="18"/>
+          <w:szCs w:val="18"/>
+          <w:bdr w:val="none" w:sz="0" w:space="0" w:color="auto" w:frame="1"/>
+          <w:lang w:eastAsia="it-IT"/>
+        </w:rPr>
+        <w:t>"tutto ok"</w:t>
+      </w:r>
+      <w:r>
+        <w:rPr>
+          <w:rFonts w:ascii="Consolas" w:eastAsia="Times New Roman" w:hAnsi="Consolas" w:cs="Times New Roman"/>
+          <w:color w:val="000000"/>
+          <w:sz w:val="18"/>
+          <w:szCs w:val="18"/>
+          <w:bdr w:val="none" w:sz="0" w:space="0" w:color="auto" w:frame="1"/>
+          <w:lang w:eastAsia="it-IT"/>
+        </w:rPr>
+        <w:t>)  </w:t>
+      </w:r>
+    </w:p>
+    <w:p>
+      <w:pPr>
+        <w:numPr>
+          <w:ilvl w:val="0"/>
+          <w:numId w:val="17"/>
+        </w:numPr>
+        <w:pBdr>
+          <w:left w:val="single" w:sz="18" w:space="0" w:color="6CE26C"/>
+        </w:pBdr>
+        <w:shd w:val="clear" w:color="auto" w:fill="F8F8F8"/>
+        <w:spacing w:before="0" w:beforeAutospacing="1" w:after="0" w:afterAutospacing="1" w:line="210" w:lineRule="atLeast"/>
+        <w:rPr>
+          <w:rFonts w:ascii="Consolas" w:eastAsia="Times New Roman" w:hAnsi="Consolas" w:cs="Times New Roman"/>
+          <w:color w:val="5C5C5C"/>
+          <w:sz w:val="18"/>
+          <w:szCs w:val="18"/>
+          <w:lang w:eastAsia="it-IT"/>
+        </w:rPr>
+      </w:pPr>
+      <w:r>
+        <w:rPr>
+          <w:rFonts w:ascii="Consolas" w:eastAsia="Times New Roman" w:hAnsi="Consolas" w:cs="Times New Roman"/>
+          <w:color w:val="000000"/>
+          <w:sz w:val="18"/>
+          <w:szCs w:val="18"/>
+          <w:bdr w:val="none" w:sz="0" w:space="0" w:color="auto" w:frame="1"/>
+          <w:lang w:eastAsia="it-IT"/>
+        </w:rPr>
+        <w:t>                    flag =1  </w:t>
+      </w:r>
+    </w:p>
+    <w:p>
+      <w:pPr>
+        <w:numPr>
+          <w:ilvl w:val="0"/>
+          <w:numId w:val="17"/>
+        </w:numPr>
+        <w:pBdr>
+          <w:left w:val="single" w:sz="18" w:space="0" w:color="6CE26C"/>
+        </w:pBdr>
+        <w:shd w:val="clear" w:color="auto" w:fill="FFFFFF"/>
+        <w:spacing w:before="0" w:beforeAutospacing="1" w:after="0" w:afterAutospacing="1" w:line="210" w:lineRule="atLeast"/>
+        <w:rPr>
+          <w:rFonts w:ascii="Consolas" w:eastAsia="Times New Roman" w:hAnsi="Consolas" w:cs="Times New Roman"/>
+          <w:color w:val="5C5C5C"/>
+          <w:sz w:val="18"/>
+          <w:szCs w:val="18"/>
+          <w:lang w:eastAsia="it-IT"/>
+        </w:rPr>
+      </w:pPr>
+      <w:r>
+        <w:rPr>
+          <w:rFonts w:ascii="Consolas" w:eastAsia="Times New Roman" w:hAnsi="Consolas" w:cs="Times New Roman"/>
+          <w:color w:val="000000"/>
+          <w:sz w:val="18"/>
+          <w:szCs w:val="18"/>
+          <w:bdr w:val="none" w:sz="0" w:space="0" w:color="auto" w:frame="1"/>
+          <w:lang w:eastAsia="it-IT"/>
+        </w:rPr>
+        <w:t>                    fuga = 0  </w:t>
+      </w:r>
+    </w:p>
+    <w:p>
+      <w:pPr>
+        <w:numPr>
+          <w:ilvl w:val="0"/>
+          <w:numId w:val="17"/>
+        </w:numPr>
+        <w:pBdr>
+          <w:left w:val="single" w:sz="18" w:space="0" w:color="6CE26C"/>
+        </w:pBdr>
+        <w:shd w:val="clear" w:color="auto" w:fill="F8F8F8"/>
+        <w:spacing w:before="0" w:beforeAutospacing="1" w:after="0" w:afterAutospacing="1" w:line="210" w:lineRule="atLeast"/>
+        <w:rPr>
+          <w:rFonts w:ascii="Consolas" w:eastAsia="Times New Roman" w:hAnsi="Consolas" w:cs="Times New Roman"/>
+          <w:color w:val="5C5C5C"/>
+          <w:sz w:val="18"/>
+          <w:szCs w:val="18"/>
+          <w:lang w:eastAsia="it-IT"/>
+        </w:rPr>
+      </w:pPr>
+      <w:r>
+        <w:rPr>
+          <w:rFonts w:ascii="Consolas" w:eastAsia="Times New Roman" w:hAnsi="Consolas" w:cs="Times New Roman"/>
+          <w:color w:val="000000"/>
+          <w:sz w:val="18"/>
+          <w:szCs w:val="18"/>
+          <w:bdr w:val="none" w:sz="0" w:space="0" w:color="auto" w:frame="1"/>
+          <w:lang w:eastAsia="it-IT"/>
+        </w:rPr>
+        <w:t>                    </w:t>
+      </w:r>
+      <w:r>
+        <w:rPr>
+          <w:rFonts w:ascii="Consolas" w:eastAsia="Times New Roman" w:hAnsi="Consolas" w:cs="Times New Roman"/>
+          <w:color w:val="0000FF"/>
+          <w:sz w:val="18"/>
+          <w:szCs w:val="18"/>
+          <w:bdr w:val="none" w:sz="0" w:space="0" w:color="auto" w:frame="1"/>
+          <w:lang w:eastAsia="it-IT"/>
+        </w:rPr>
+        <w:t>''</w:t>
+      </w:r>
+      <w:r>
+        <w:rPr>
+          <w:rFonts w:ascii="Consolas" w:eastAsia="Times New Roman" w:hAnsi="Consolas" w:cs="Times New Roman"/>
+          <w:color w:val="008200"/>
+          <w:sz w:val="18"/>
+          <w:szCs w:val="18"/>
+          <w:bdr w:val="none" w:sz="0" w:space="0" w:color="auto" w:frame="1"/>
+          <w:lang w:eastAsia="it-IT"/>
+        </w:rPr>
+        <w:t>'''</w:t>
+      </w:r>
+      <w:r>
+        <w:rPr>
+          <w:rFonts w:ascii="Consolas" w:eastAsia="Times New Roman" w:hAnsi="Consolas" w:cs="Times New Roman"/>
+          <w:color w:val="000000"/>
+          <w:sz w:val="18"/>
+          <w:szCs w:val="18"/>
+          <w:bdr w:val="none" w:sz="0" w:space="0" w:color="auto" w:frame="1"/>
+          <w:lang w:eastAsia="it-IT"/>
+        </w:rPr>
+        <w:t> </w:t>
+      </w:r>
+    </w:p>
+    <w:p>
+      <w:pPr>
+        <w:numPr>
+          <w:ilvl w:val="0"/>
+          <w:numId w:val="17"/>
+        </w:numPr>
+        <w:pBdr>
+          <w:left w:val="single" w:sz="18" w:space="0" w:color="6CE26C"/>
+        </w:pBdr>
+        <w:shd w:val="clear" w:color="auto" w:fill="FFFFFF"/>
+        <w:spacing w:before="0" w:beforeAutospacing="1" w:after="0" w:afterAutospacing="1" w:line="210" w:lineRule="atLeast"/>
+        <w:rPr>
+          <w:rFonts w:ascii="Consolas" w:eastAsia="Times New Roman" w:hAnsi="Consolas" w:cs="Times New Roman"/>
+          <w:color w:val="5C5C5C"/>
+          <w:sz w:val="18"/>
+          <w:szCs w:val="18"/>
+          <w:lang w:eastAsia="it-IT"/>
+        </w:rPr>
+      </w:pPr>
+      <w:r>
+        <w:rPr>
+          <w:rFonts w:ascii="Consolas" w:eastAsia="Times New Roman" w:hAnsi="Consolas" w:cs="Times New Roman"/>
+          <w:color w:val="008200"/>
+          <w:sz w:val="18"/>
+          <w:szCs w:val="18"/>
+          <w:bdr w:val="none" w:sz="0" w:space="0" w:color="auto" w:frame="1"/>
+          <w:lang w:eastAsia="it-IT"/>
+        </w:rPr>
+        <w:t>                    flag serve a far entrare una sola volta nel ciclo il programma</w:t>
+      </w:r>
+      <w:r>
+        <w:rPr>
+          <w:rFonts w:ascii="Consolas" w:eastAsia="Times New Roman" w:hAnsi="Consolas" w:cs="Times New Roman"/>
+          <w:color w:val="000000"/>
+          <w:sz w:val="18"/>
+          <w:szCs w:val="18"/>
+          <w:bdr w:val="none" w:sz="0" w:space="0" w:color="auto" w:frame="1"/>
+          <w:lang w:eastAsia="it-IT"/>
+        </w:rPr>
+        <w:t> </w:t>
+      </w:r>
+    </w:p>
+    <w:p>
+      <w:pPr>
+        <w:numPr>
+          <w:ilvl w:val="0"/>
+          <w:numId w:val="17"/>
+        </w:numPr>
+        <w:pBdr>
+          <w:left w:val="single" w:sz="18" w:space="0" w:color="6CE26C"/>
+        </w:pBdr>
+        <w:shd w:val="clear" w:color="auto" w:fill="F8F8F8"/>
+        <w:spacing w:before="0" w:beforeAutospacing="1" w:after="0" w:afterAutospacing="1" w:line="210" w:lineRule="atLeast"/>
+        <w:rPr>
+          <w:rFonts w:ascii="Consolas" w:eastAsia="Times New Roman" w:hAnsi="Consolas" w:cs="Times New Roman"/>
+          <w:color w:val="5C5C5C"/>
+          <w:sz w:val="18"/>
+          <w:szCs w:val="18"/>
+          <w:lang w:eastAsia="it-IT"/>
+        </w:rPr>
+      </w:pPr>
+      <w:r>
+        <w:rPr>
+          <w:rFonts w:ascii="Consolas" w:eastAsia="Times New Roman" w:hAnsi="Consolas" w:cs="Times New Roman"/>
+          <w:color w:val="008200"/>
+          <w:sz w:val="18"/>
+          <w:szCs w:val="18"/>
+          <w:bdr w:val="none" w:sz="0" w:space="0" w:color="auto" w:frame="1"/>
+          <w:lang w:eastAsia="it-IT"/>
+        </w:rPr>
+        <w:t>                    in modo da mandare un solo messaggio all'utente</w:t>
+      </w:r>
+      <w:r>
+        <w:rPr>
+          <w:rFonts w:ascii="Consolas" w:eastAsia="Times New Roman" w:hAnsi="Consolas" w:cs="Times New Roman"/>
+          <w:color w:val="000000"/>
+          <w:sz w:val="18"/>
+          <w:szCs w:val="18"/>
+          <w:bdr w:val="none" w:sz="0" w:space="0" w:color="auto" w:frame="1"/>
+          <w:lang w:eastAsia="it-IT"/>
+        </w:rPr>
+        <w:t> </w:t>
+      </w:r>
+    </w:p>
+    <w:p>
+      <w:pPr>
+        <w:numPr>
+          <w:ilvl w:val="0"/>
+          <w:numId w:val="17"/>
+        </w:numPr>
+        <w:pBdr>
+          <w:left w:val="single" w:sz="18" w:space="0" w:color="6CE26C"/>
+        </w:pBdr>
+        <w:shd w:val="clear" w:color="auto" w:fill="FFFFFF"/>
+        <w:spacing w:before="0" w:beforeAutospacing="1" w:after="0" w:afterAutospacing="1" w:line="210" w:lineRule="atLeast"/>
+        <w:rPr>
+          <w:rFonts w:ascii="Consolas" w:eastAsia="Times New Roman" w:hAnsi="Consolas" w:cs="Times New Roman"/>
+          <w:color w:val="5C5C5C"/>
+          <w:sz w:val="18"/>
+          <w:szCs w:val="18"/>
+          <w:lang w:eastAsia="it-IT"/>
+        </w:rPr>
+      </w:pPr>
+      <w:r>
+        <w:rPr>
+          <w:rFonts w:ascii="Consolas" w:eastAsia="Times New Roman" w:hAnsi="Consolas" w:cs="Times New Roman"/>
+          <w:color w:val="008200"/>
+          <w:sz w:val="18"/>
+          <w:szCs w:val="18"/>
+          <w:bdr w:val="none" w:sz="0" w:space="0" w:color="auto" w:frame="1"/>
+          <w:lang w:eastAsia="it-IT"/>
+        </w:rPr>
+        <w:t>                    '''</w:t>
+      </w:r>
+      <w:r>
+        <w:rPr>
+          <w:rFonts w:ascii="Consolas" w:eastAsia="Times New Roman" w:hAnsi="Consolas" w:cs="Times New Roman"/>
+          <w:color w:val="000000"/>
+          <w:sz w:val="18"/>
+          <w:szCs w:val="18"/>
+          <w:bdr w:val="none" w:sz="0" w:space="0" w:color="auto" w:frame="1"/>
+          <w:lang w:eastAsia="it-IT"/>
+        </w:rPr>
+        <w:t>  </w:t>
+      </w:r>
+    </w:p>
+    <w:p>
+      <w:pPr>
+        <w:numPr>
+          <w:ilvl w:val="0"/>
+          <w:numId w:val="17"/>
+        </w:numPr>
+        <w:pBdr>
+          <w:left w:val="single" w:sz="18" w:space="0" w:color="6CE26C"/>
+        </w:pBdr>
+        <w:shd w:val="clear" w:color="auto" w:fill="F8F8F8"/>
+        <w:spacing w:before="0" w:beforeAutospacing="1" w:after="0" w:afterAutospacing="1" w:line="210" w:lineRule="atLeast"/>
+        <w:rPr>
+          <w:rFonts w:ascii="Consolas" w:eastAsia="Times New Roman" w:hAnsi="Consolas" w:cs="Times New Roman"/>
+          <w:color w:val="5C5C5C"/>
+          <w:sz w:val="18"/>
+          <w:szCs w:val="18"/>
+          <w:lang w:eastAsia="it-IT"/>
+        </w:rPr>
+      </w:pPr>
+      <w:r>
+        <w:rPr>
+          <w:rFonts w:ascii="Consolas" w:eastAsia="Times New Roman" w:hAnsi="Consolas" w:cs="Times New Roman"/>
+          <w:color w:val="000000"/>
+          <w:sz w:val="18"/>
+          <w:szCs w:val="18"/>
+          <w:bdr w:val="none" w:sz="0" w:space="0" w:color="auto" w:frame="1"/>
+          <w:lang w:eastAsia="it-IT"/>
+        </w:rPr>
+        <w:t>                    time.sleep(0.5)  </w:t>
+      </w:r>
+    </w:p>
+    <w:p>
+      <w:pPr>
+        <w:numPr>
+          <w:ilvl w:val="0"/>
+          <w:numId w:val="17"/>
+        </w:numPr>
+        <w:pBdr>
+          <w:left w:val="single" w:sz="18" w:space="0" w:color="6CE26C"/>
+        </w:pBdr>
+        <w:shd w:val="clear" w:color="auto" w:fill="FFFFFF"/>
+        <w:spacing w:before="0" w:beforeAutospacing="1" w:after="0" w:afterAutospacing="1" w:line="210" w:lineRule="atLeast"/>
+        <w:rPr>
+          <w:rFonts w:ascii="Consolas" w:eastAsia="Times New Roman" w:hAnsi="Consolas" w:cs="Times New Roman"/>
+          <w:color w:val="5C5C5C"/>
+          <w:sz w:val="18"/>
+          <w:szCs w:val="18"/>
+          <w:lang w:eastAsia="it-IT"/>
+        </w:rPr>
+      </w:pPr>
+      <w:r>
+        <w:rPr>
+          <w:rFonts w:ascii="Consolas" w:eastAsia="Times New Roman" w:hAnsi="Consolas" w:cs="Times New Roman"/>
+          <w:color w:val="000000"/>
+          <w:sz w:val="18"/>
+          <w:szCs w:val="18"/>
+          <w:bdr w:val="none" w:sz="0" w:space="0" w:color="auto" w:frame="1"/>
+          <w:lang w:eastAsia="it-IT"/>
+        </w:rPr>
+        <w:t>                    bot.send_message(message.chat.id, </w:t>
+      </w:r>
+      <w:r>
+        <w:rPr>
+          <w:rFonts w:ascii="Consolas" w:eastAsia="Times New Roman" w:hAnsi="Consolas" w:cs="Times New Roman"/>
+          <w:color w:val="0000FF"/>
+          <w:sz w:val="18"/>
+          <w:szCs w:val="18"/>
+          <w:bdr w:val="none" w:sz="0" w:space="0" w:color="auto" w:frame="1"/>
+          <w:lang w:eastAsia="it-IT"/>
+        </w:rPr>
+        <w:t>"I sistemi funzionano normalmente. Resto in attesa"</w:t>
+      </w:r>
+      <w:r>
+        <w:rPr>
+          <w:rFonts w:ascii="Consolas" w:eastAsia="Times New Roman" w:hAnsi="Consolas" w:cs="Times New Roman"/>
+          <w:color w:val="000000"/>
+          <w:sz w:val="18"/>
+          <w:szCs w:val="18"/>
+          <w:bdr w:val="none" w:sz="0" w:space="0" w:color="auto" w:frame="1"/>
+          <w:lang w:eastAsia="it-IT"/>
+        </w:rPr>
+        <w:t>)  </w:t>
+      </w:r>
+    </w:p>
+    <w:p>
+      <w:pPr>
+        <w:numPr>
+          <w:ilvl w:val="0"/>
+          <w:numId w:val="17"/>
+        </w:numPr>
+        <w:pBdr>
+          <w:left w:val="single" w:sz="18" w:space="0" w:color="6CE26C"/>
+        </w:pBdr>
+        <w:shd w:val="clear" w:color="auto" w:fill="F8F8F8"/>
+        <w:spacing w:before="0" w:beforeAutospacing="1" w:after="0" w:afterAutospacing="1" w:line="210" w:lineRule="atLeast"/>
+        <w:rPr>
+          <w:rFonts w:ascii="Consolas" w:eastAsia="Times New Roman" w:hAnsi="Consolas" w:cs="Times New Roman"/>
+          <w:color w:val="5C5C5C"/>
+          <w:sz w:val="18"/>
+          <w:szCs w:val="18"/>
+          <w:lang w:eastAsia="it-IT"/>
+        </w:rPr>
+      </w:pPr>
+      <w:r>
+        <w:rPr>
+          <w:rFonts w:ascii="Consolas" w:eastAsia="Times New Roman" w:hAnsi="Consolas" w:cs="Times New Roman"/>
+          <w:color w:val="000000"/>
+          <w:sz w:val="18"/>
+          <w:szCs w:val="18"/>
+          <w:bdr w:val="none" w:sz="0" w:space="0" w:color="auto" w:frame="1"/>
+          <w:lang w:eastAsia="it-IT"/>
+        </w:rPr>
+        <w:t>                </w:t>
+      </w:r>
+      <w:r>
+        <w:rPr>
+          <w:rFonts w:ascii="Consolas" w:eastAsia="Times New Roman" w:hAnsi="Consolas" w:cs="Times New Roman"/>
+          <w:color w:val="0000FF"/>
+          <w:sz w:val="18"/>
+          <w:szCs w:val="18"/>
+          <w:bdr w:val="none" w:sz="0" w:space="0" w:color="auto" w:frame="1"/>
+          <w:lang w:eastAsia="it-IT"/>
+        </w:rPr>
+        <w:t>''</w:t>
+      </w:r>
+      <w:r>
+        <w:rPr>
+          <w:rFonts w:ascii="Consolas" w:eastAsia="Times New Roman" w:hAnsi="Consolas" w:cs="Times New Roman"/>
+          <w:color w:val="008200"/>
+          <w:sz w:val="18"/>
+          <w:szCs w:val="18"/>
+          <w:bdr w:val="none" w:sz="0" w:space="0" w:color="auto" w:frame="1"/>
+          <w:lang w:eastAsia="it-IT"/>
+        </w:rPr>
+        <w:t>'''</w:t>
+      </w:r>
+      <w:r>
+        <w:rPr>
+          <w:rFonts w:ascii="Consolas" w:eastAsia="Times New Roman" w:hAnsi="Consolas" w:cs="Times New Roman"/>
+          <w:color w:val="000000"/>
+          <w:sz w:val="18"/>
+          <w:szCs w:val="18"/>
+          <w:bdr w:val="none" w:sz="0" w:space="0" w:color="auto" w:frame="1"/>
+          <w:lang w:eastAsia="it-IT"/>
+        </w:rPr>
+        <w:t> </w:t>
+      </w:r>
+    </w:p>
+    <w:p>
+      <w:pPr>
+        <w:numPr>
+          <w:ilvl w:val="0"/>
+          <w:numId w:val="17"/>
+        </w:numPr>
+        <w:pBdr>
+          <w:left w:val="single" w:sz="18" w:space="0" w:color="6CE26C"/>
+        </w:pBdr>
+        <w:shd w:val="clear" w:color="auto" w:fill="FFFFFF"/>
+        <w:spacing w:before="0" w:beforeAutospacing="1" w:after="0" w:afterAutospacing="1" w:line="210" w:lineRule="atLeast"/>
+        <w:rPr>
+          <w:rFonts w:ascii="Consolas" w:eastAsia="Times New Roman" w:hAnsi="Consolas" w:cs="Times New Roman"/>
+          <w:color w:val="5C5C5C"/>
+          <w:sz w:val="18"/>
+          <w:szCs w:val="18"/>
+          <w:lang w:eastAsia="it-IT"/>
+        </w:rPr>
+      </w:pPr>
+      <w:r>
+        <w:rPr>
+          <w:rFonts w:ascii="Consolas" w:eastAsia="Times New Roman" w:hAnsi="Consolas" w:cs="Times New Roman"/>
+          <w:color w:val="008200"/>
+          <w:sz w:val="18"/>
+          <w:szCs w:val="18"/>
+          <w:bdr w:val="none" w:sz="0" w:space="0" w:color="auto" w:frame="1"/>
+          <w:lang w:eastAsia="it-IT"/>
+        </w:rPr>
+        <w:t>                Qui controllo </w:t>
+      </w:r>
+      <w:r>
+        <w:rPr>
+          <w:rFonts w:ascii="Consolas" w:eastAsia="Times New Roman" w:hAnsi="Consolas" w:cs="Times New Roman"/>
+          <w:color w:val="008200"/>
+          <w:sz w:val="18"/>
+          <w:szCs w:val="18"/>
+          <w:bdr w:val="none" w:sz="0" w:space="0" w:color="auto" w:frame="1"/>
+          <w:lang w:eastAsia="it-IT"/>
+        </w:rPr>
+        <w:t xml:space="preserve">oltre al carattere iniziale, </w:t>
+      </w:r>
+      <w:r>
+        <w:rPr>
+          <w:rFonts w:ascii="Consolas" w:eastAsia="Times New Roman" w:hAnsi="Consolas" w:cs="Times New Roman"/>
+          <w:color w:val="008200"/>
+          <w:sz w:val="18"/>
+          <w:szCs w:val="18"/>
+          <w:bdr w:val="none" w:sz="0" w:space="0" w:color="auto" w:frame="1"/>
+          <w:lang w:eastAsia="it-IT"/>
+        </w:rPr>
+        <w:t>anche</w:t>
+      </w:r>
+      <w:r>
+        <w:rPr>
+          <w:rFonts w:ascii="Consolas" w:eastAsia="Times New Roman" w:hAnsi="Consolas" w:cs="Times New Roman"/>
+          <w:color w:val="008200"/>
+          <w:sz w:val="18"/>
+          <w:szCs w:val="18"/>
+          <w:bdr w:val="none" w:sz="0" w:space="0" w:color="auto" w:frame="1"/>
+          <w:lang w:eastAsia="it-IT"/>
+        </w:rPr>
+        <w:t xml:space="preserve">                       </w:t>
+      </w:r>
+      <w:r>
+        <w:rPr>
+          <w:rFonts w:ascii="Consolas" w:eastAsia="Times New Roman" w:hAnsi="Consolas" w:cs="Times New Roman"/>
+          <w:color w:val="008200"/>
+          <w:sz w:val="18"/>
+          <w:szCs w:val="18"/>
+          <w:bdr w:val="none" w:sz="0" w:space="0" w:color="auto" w:frame="1"/>
+          <w:lang w:eastAsia="it-IT"/>
+        </w:rPr>
+        <w:t>se la probabilità della misurazione è sotto la soglia</w:t>
+      </w:r>
+      <w:r>
+        <w:rPr>
+          <w:rFonts w:ascii="Consolas" w:eastAsia="Times New Roman" w:hAnsi="Consolas" w:cs="Times New Roman"/>
+          <w:color w:val="008200"/>
+          <w:sz w:val="18"/>
+          <w:szCs w:val="18"/>
+          <w:bdr w:val="none" w:sz="0" w:space="0" w:color="auto" w:frame="1"/>
+          <w:lang w:eastAsia="it-IT"/>
+        </w:rPr>
+        <w:t>.</w:t>
+      </w:r>
+    </w:p>
+    <w:p>
+      <w:pPr>
+        <w:numPr>
+          <w:ilvl w:val="0"/>
+          <w:numId w:val="17"/>
+        </w:numPr>
+        <w:pBdr>
+          <w:left w:val="single" w:sz="18" w:space="0" w:color="6CE26C"/>
+        </w:pBdr>
+        <w:shd w:val="clear" w:color="auto" w:fill="F8F8F8"/>
+        <w:spacing w:before="0" w:beforeAutospacing="1" w:after="0" w:afterAutospacing="1" w:line="210" w:lineRule="atLeast"/>
+        <w:rPr>
+          <w:rFonts w:ascii="Consolas" w:eastAsia="Times New Roman" w:hAnsi="Consolas" w:cs="Times New Roman"/>
+          <w:color w:val="5C5C5C"/>
+          <w:sz w:val="18"/>
+          <w:szCs w:val="18"/>
+          <w:lang w:eastAsia="it-IT"/>
+        </w:rPr>
+      </w:pPr>
+      <w:r>
+        <w:rPr>
+          <w:rFonts w:ascii="Consolas" w:eastAsia="Times New Roman" w:hAnsi="Consolas" w:cs="Times New Roman"/>
+          <w:color w:val="008200"/>
+          <w:sz w:val="18"/>
+          <w:szCs w:val="18"/>
+          <w:bdr w:val="none" w:sz="0" w:space="0" w:color="auto" w:frame="1"/>
+          <w:lang w:eastAsia="it-IT"/>
+        </w:rPr>
+        <w:t>                in questo modo se il sensore dovesse non funzionare più la sua uscita     analogica sarà</w:t>
+      </w:r>
+      <w:r>
+        <w:rPr>
+          <w:rFonts w:ascii="Consolas" w:eastAsia="Times New Roman" w:hAnsi="Consolas" w:cs="Times New Roman"/>
+          <w:color w:val="000000"/>
+          <w:sz w:val="18"/>
+          <w:szCs w:val="18"/>
+          <w:bdr w:val="none" w:sz="0" w:space="0" w:color="auto" w:frame="1"/>
+          <w:lang w:eastAsia="it-IT"/>
+        </w:rPr>
+        <w:t> </w:t>
+      </w:r>
+      <w:r>
+        <w:rPr>
+          <w:rFonts w:ascii="Consolas" w:eastAsia="Times New Roman" w:hAnsi="Consolas" w:cs="Times New Roman"/>
+          <w:color w:val="008200"/>
+          <w:sz w:val="18"/>
+          <w:szCs w:val="18"/>
+          <w:bdr w:val="none" w:sz="0" w:space="0" w:color="auto" w:frame="1"/>
+          <w:lang w:eastAsia="it-IT"/>
+        </w:rPr>
+        <w:t>nulla ed arduino invierà sicuramente un segnale che inizi</w:t>
+      </w:r>
+      <w:r>
+        <w:rPr>
+          <w:rFonts w:ascii="Consolas" w:eastAsia="Times New Roman" w:hAnsi="Consolas" w:cs="Times New Roman"/>
+          <w:color w:val="008200"/>
+          <w:sz w:val="18"/>
+          <w:szCs w:val="18"/>
+          <w:bdr w:val="none" w:sz="0" w:space="0" w:color="auto" w:frame="1"/>
+          <w:lang w:eastAsia="it-IT"/>
+        </w:rPr>
+        <w:t>erà</w:t>
+      </w:r>
+      <w:r>
+        <w:rPr>
+          <w:rFonts w:ascii="Consolas" w:eastAsia="Times New Roman" w:hAnsi="Consolas" w:cs="Times New Roman"/>
+          <w:color w:val="008200"/>
+          <w:sz w:val="18"/>
+          <w:szCs w:val="18"/>
+          <w:bdr w:val="none" w:sz="0" w:space="0" w:color="auto" w:frame="1"/>
+          <w:lang w:eastAsia="it-IT"/>
+        </w:rPr>
+        <w:t> con 'a'</w:t>
+      </w:r>
+      <w:r>
+        <w:rPr>
+          <w:rFonts w:ascii="Consolas" w:eastAsia="Times New Roman" w:hAnsi="Consolas" w:cs="Times New Roman"/>
+          <w:color w:val="000000"/>
+          <w:sz w:val="18"/>
+          <w:szCs w:val="18"/>
+          <w:bdr w:val="none" w:sz="0" w:space="0" w:color="auto" w:frame="1"/>
+          <w:lang w:eastAsia="it-IT"/>
+        </w:rPr>
+        <w:t> </w:t>
+      </w:r>
+    </w:p>
+    <w:p>
+      <w:pPr>
+        <w:numPr>
+          <w:ilvl w:val="0"/>
+          <w:numId w:val="17"/>
+        </w:numPr>
+        <w:pBdr>
+          <w:left w:val="single" w:sz="18" w:space="0" w:color="6CE26C"/>
+        </w:pBdr>
+        <w:shd w:val="clear" w:color="auto" w:fill="FFFFFF"/>
+        <w:spacing w:before="0" w:beforeAutospacing="1" w:after="0" w:afterAutospacing="1" w:line="210" w:lineRule="atLeast"/>
+        <w:rPr>
+          <w:rFonts w:ascii="Consolas" w:eastAsia="Times New Roman" w:hAnsi="Consolas" w:cs="Times New Roman"/>
+          <w:color w:val="5C5C5C"/>
+          <w:sz w:val="18"/>
+          <w:szCs w:val="18"/>
+          <w:lang w:eastAsia="it-IT"/>
+        </w:rPr>
+      </w:pPr>
+      <w:r>
+        <w:rPr>
+          <w:rFonts w:ascii="Consolas" w:eastAsia="Times New Roman" w:hAnsi="Consolas" w:cs="Times New Roman"/>
+          <w:color w:val="008200"/>
+          <w:sz w:val="18"/>
+          <w:szCs w:val="18"/>
+          <w:bdr w:val="none" w:sz="0" w:space="0" w:color="auto" w:frame="1"/>
+          <w:lang w:eastAsia="it-IT"/>
+        </w:rPr>
+        <w:t>                '''</w:t>
+      </w:r>
+      <w:r>
+        <w:rPr>
+          <w:rFonts w:ascii="Consolas" w:eastAsia="Times New Roman" w:hAnsi="Consolas" w:cs="Times New Roman"/>
+          <w:color w:val="000000"/>
+          <w:sz w:val="18"/>
+          <w:szCs w:val="18"/>
+          <w:bdr w:val="none" w:sz="0" w:space="0" w:color="auto" w:frame="1"/>
+          <w:lang w:eastAsia="it-IT"/>
+        </w:rPr>
+        <w:t>  </w:t>
+      </w:r>
+    </w:p>
+    <w:p>
+      <w:pPr>
+        <w:numPr>
+          <w:ilvl w:val="0"/>
+          <w:numId w:val="17"/>
+        </w:numPr>
+        <w:pBdr>
+          <w:left w:val="single" w:sz="18" w:space="0" w:color="6CE26C"/>
+        </w:pBdr>
+        <w:shd w:val="clear" w:color="auto" w:fill="F8F8F8"/>
+        <w:spacing w:before="0" w:beforeAutospacing="1" w:after="0" w:afterAutospacing="1" w:line="210" w:lineRule="atLeast"/>
+        <w:rPr>
+          <w:rFonts w:ascii="Consolas" w:eastAsia="Times New Roman" w:hAnsi="Consolas" w:cs="Times New Roman"/>
+          <w:color w:val="5C5C5C"/>
+          <w:sz w:val="18"/>
+          <w:szCs w:val="18"/>
+          <w:lang w:eastAsia="it-IT"/>
+        </w:rPr>
+      </w:pPr>
+      <w:r>
+        <w:rPr>
+          <w:rFonts w:ascii="Consolas" w:eastAsia="Times New Roman" w:hAnsi="Consolas" w:cs="Times New Roman"/>
+          <w:color w:val="000000"/>
+          <w:sz w:val="18"/>
+          <w:szCs w:val="18"/>
+          <w:bdr w:val="none" w:sz="0" w:space="0" w:color="auto" w:frame="1"/>
+          <w:lang w:eastAsia="it-IT"/>
+        </w:rPr>
+        <w:t>                </w:t>
+      </w:r>
+      <w:r>
+        <w:rPr>
+          <w:rFonts w:ascii="Consolas" w:eastAsia="Times New Roman" w:hAnsi="Consolas" w:cs="Times New Roman"/>
+          <w:b/>
+          <w:bCs/>
+          <w:color w:val="006699"/>
+          <w:sz w:val="18"/>
+          <w:szCs w:val="18"/>
+          <w:bdr w:val="none" w:sz="0" w:space="0" w:color="auto" w:frame="1"/>
+          <w:lang w:eastAsia="it-IT"/>
+        </w:rPr>
+        <w:t>if</w:t>
+      </w:r>
+      <w:r>
+        <w:rPr>
+          <w:rFonts w:ascii="Consolas" w:eastAsia="Times New Roman" w:hAnsi="Consolas" w:cs="Times New Roman"/>
+          <w:color w:val="000000"/>
+          <w:sz w:val="18"/>
+          <w:szCs w:val="18"/>
+          <w:bdr w:val="none" w:sz="0" w:space="0" w:color="auto" w:frame="1"/>
+          <w:lang w:eastAsia="it-IT"/>
+        </w:rPr>
+        <w:t> data_str[0] == </w:t>
+      </w:r>
+      <w:r>
+        <w:rPr>
+          <w:rFonts w:ascii="Consolas" w:eastAsia="Times New Roman" w:hAnsi="Consolas" w:cs="Times New Roman"/>
+          <w:color w:val="0000FF"/>
+          <w:sz w:val="18"/>
+          <w:szCs w:val="18"/>
+          <w:bdr w:val="none" w:sz="0" w:space="0" w:color="auto" w:frame="1"/>
+          <w:lang w:eastAsia="it-IT"/>
+        </w:rPr>
+        <w:t>'a'</w:t>
+      </w:r>
+      <w:r>
+        <w:rPr>
+          <w:rFonts w:ascii="Consolas" w:eastAsia="Times New Roman" w:hAnsi="Consolas" w:cs="Times New Roman"/>
+          <w:color w:val="000000"/>
+          <w:sz w:val="18"/>
+          <w:szCs w:val="18"/>
+          <w:bdr w:val="none" w:sz="0" w:space="0" w:color="auto" w:frame="1"/>
+          <w:lang w:eastAsia="it-IT"/>
+        </w:rPr>
+        <w:t> </w:t>
+      </w:r>
+      <w:r>
+        <w:rPr>
+          <w:rFonts w:ascii="Consolas" w:eastAsia="Times New Roman" w:hAnsi="Consolas" w:cs="Times New Roman"/>
+          <w:b/>
+          <w:bCs/>
+          <w:color w:val="006699"/>
+          <w:sz w:val="18"/>
+          <w:szCs w:val="18"/>
+          <w:bdr w:val="none" w:sz="0" w:space="0" w:color="auto" w:frame="1"/>
+          <w:lang w:eastAsia="it-IT"/>
+        </w:rPr>
+        <w:t>or</w:t>
+      </w:r>
+      <w:r>
+        <w:rPr>
+          <w:rFonts w:ascii="Consolas" w:eastAsia="Times New Roman" w:hAnsi="Consolas" w:cs="Times New Roman"/>
+          <w:color w:val="000000"/>
+          <w:sz w:val="18"/>
+          <w:szCs w:val="18"/>
+          <w:bdr w:val="none" w:sz="0" w:space="0" w:color="auto" w:frame="1"/>
+          <w:lang w:eastAsia="it-IT"/>
+        </w:rPr>
+        <w:t> prob &lt; SOGLIA:  </w:t>
+      </w:r>
+    </w:p>
+    <w:p>
+      <w:pPr>
+        <w:numPr>
+          <w:ilvl w:val="0"/>
+          <w:numId w:val="17"/>
+        </w:numPr>
+        <w:pBdr>
+          <w:left w:val="single" w:sz="18" w:space="0" w:color="6CE26C"/>
+        </w:pBdr>
+        <w:shd w:val="clear" w:color="auto" w:fill="FFFFFF"/>
+        <w:spacing w:before="0" w:beforeAutospacing="1" w:after="0" w:afterAutospacing="1" w:line="210" w:lineRule="atLeast"/>
+        <w:rPr>
+          <w:rFonts w:ascii="Consolas" w:eastAsia="Times New Roman" w:hAnsi="Consolas" w:cs="Times New Roman"/>
+          <w:color w:val="5C5C5C"/>
+          <w:sz w:val="18"/>
+          <w:szCs w:val="18"/>
+          <w:lang w:eastAsia="it-IT"/>
+        </w:rPr>
+      </w:pPr>
+      <w:r>
+        <w:rPr>
+          <w:rFonts w:ascii="Consolas" w:eastAsia="Times New Roman" w:hAnsi="Consolas" w:cs="Times New Roman"/>
+          <w:color w:val="000000"/>
+          <w:sz w:val="18"/>
+          <w:szCs w:val="18"/>
+          <w:bdr w:val="none" w:sz="0" w:space="0" w:color="auto" w:frame="1"/>
+          <w:lang w:eastAsia="it-IT"/>
+        </w:rPr>
+        <w:t>                    </w:t>
+      </w:r>
+      <w:r>
+        <w:rPr>
+          <w:rFonts w:ascii="Consolas" w:eastAsia="Times New Roman" w:hAnsi="Consolas" w:cs="Times New Roman"/>
+          <w:b/>
+          <w:bCs/>
+          <w:color w:val="006699"/>
+          <w:sz w:val="18"/>
+          <w:szCs w:val="18"/>
+          <w:bdr w:val="none" w:sz="0" w:space="0" w:color="auto" w:frame="1"/>
+          <w:lang w:eastAsia="it-IT"/>
+        </w:rPr>
+        <w:t>print</w:t>
+      </w:r>
+      <w:r>
+        <w:rPr>
+          <w:rFonts w:ascii="Consolas" w:eastAsia="Times New Roman" w:hAnsi="Consolas" w:cs="Times New Roman"/>
+          <w:color w:val="000000"/>
+          <w:sz w:val="18"/>
+          <w:szCs w:val="18"/>
+          <w:bdr w:val="none" w:sz="0" w:space="0" w:color="auto" w:frame="1"/>
+          <w:lang w:eastAsia="it-IT"/>
+        </w:rPr>
+        <w:t>(</w:t>
+      </w:r>
+      <w:r>
+        <w:rPr>
+          <w:rFonts w:ascii="Consolas" w:eastAsia="Times New Roman" w:hAnsi="Consolas" w:cs="Times New Roman"/>
+          <w:color w:val="0000FF"/>
+          <w:sz w:val="18"/>
+          <w:szCs w:val="18"/>
+          <w:bdr w:val="none" w:sz="0" w:space="0" w:color="auto" w:frame="1"/>
+          <w:lang w:eastAsia="it-IT"/>
+        </w:rPr>
+        <w:t>"attenzione, il bot verrà arrestato. Il condotto verrà chiuso. RILEVATO GAS"</w:t>
+      </w:r>
+      <w:r>
+        <w:rPr>
+          <w:rFonts w:ascii="Consolas" w:eastAsia="Times New Roman" w:hAnsi="Consolas" w:cs="Times New Roman"/>
+          <w:color w:val="000000"/>
+          <w:sz w:val="18"/>
+          <w:szCs w:val="18"/>
+          <w:bdr w:val="none" w:sz="0" w:space="0" w:color="auto" w:frame="1"/>
+          <w:lang w:eastAsia="it-IT"/>
+        </w:rPr>
+        <w:t>)  </w:t>
+      </w:r>
+    </w:p>
+    <w:p>
+      <w:pPr>
+        <w:numPr>
+          <w:ilvl w:val="0"/>
+          <w:numId w:val="17"/>
+        </w:numPr>
+        <w:pBdr>
+          <w:left w:val="single" w:sz="18" w:space="0" w:color="6CE26C"/>
+        </w:pBdr>
+        <w:shd w:val="clear" w:color="auto" w:fill="F8F8F8"/>
+        <w:spacing w:before="0" w:beforeAutospacing="1" w:after="0" w:afterAutospacing="1" w:line="210" w:lineRule="atLeast"/>
+        <w:rPr>
+          <w:rFonts w:ascii="Consolas" w:eastAsia="Times New Roman" w:hAnsi="Consolas" w:cs="Times New Roman"/>
+          <w:color w:val="5C5C5C"/>
+          <w:sz w:val="18"/>
+          <w:szCs w:val="18"/>
+          <w:lang w:eastAsia="it-IT"/>
+        </w:rPr>
+      </w:pPr>
+      <w:r>
+        <w:rPr>
+          <w:rFonts w:ascii="Consolas" w:eastAsia="Times New Roman" w:hAnsi="Consolas" w:cs="Times New Roman"/>
+          <w:color w:val="000000"/>
+          <w:sz w:val="18"/>
+          <w:szCs w:val="18"/>
+          <w:bdr w:val="none" w:sz="0" w:space="0" w:color="auto" w:frame="1"/>
+          <w:lang w:eastAsia="it-IT"/>
+        </w:rPr>
+        <w:t>                    fuga = 1  </w:t>
+      </w:r>
+    </w:p>
+    <w:p>
+      <w:pPr>
+        <w:numPr>
+          <w:ilvl w:val="0"/>
+          <w:numId w:val="17"/>
+        </w:numPr>
+        <w:pBdr>
+          <w:left w:val="single" w:sz="18" w:space="0" w:color="6CE26C"/>
+        </w:pBdr>
+        <w:shd w:val="clear" w:color="auto" w:fill="FFFFFF"/>
+        <w:spacing w:before="0" w:beforeAutospacing="1" w:after="0" w:afterAutospacing="1" w:line="210" w:lineRule="atLeast"/>
+        <w:rPr>
+          <w:rFonts w:ascii="Consolas" w:eastAsia="Times New Roman" w:hAnsi="Consolas" w:cs="Times New Roman"/>
+          <w:color w:val="5C5C5C"/>
+          <w:sz w:val="18"/>
+          <w:szCs w:val="18"/>
+          <w:lang w:eastAsia="it-IT"/>
+        </w:rPr>
+      </w:pPr>
+      <w:r>
+        <w:rPr>
+          <w:rFonts w:ascii="Consolas" w:eastAsia="Times New Roman" w:hAnsi="Consolas" w:cs="Times New Roman"/>
+          <w:color w:val="000000"/>
+          <w:sz w:val="18"/>
+          <w:szCs w:val="18"/>
+          <w:bdr w:val="none" w:sz="0" w:space="0" w:color="auto" w:frame="1"/>
+          <w:lang w:eastAsia="it-IT"/>
+        </w:rPr>
+        <w:t>                    bot.send_message(message.chat.id, </w:t>
+      </w:r>
+      <w:r>
+        <w:rPr>
+          <w:rFonts w:ascii="Consolas" w:eastAsia="Times New Roman" w:hAnsi="Consolas" w:cs="Times New Roman"/>
+          <w:color w:val="0000FF"/>
+          <w:sz w:val="18"/>
+          <w:szCs w:val="18"/>
+          <w:bdr w:val="none" w:sz="0" w:space="0" w:color="auto" w:frame="1"/>
+          <w:lang w:eastAsia="it-IT"/>
+        </w:rPr>
+        <w:t>"Emergenza : Rilevata fuga di gas : "</w:t>
+      </w:r>
+      <w:r>
+        <w:rPr>
+          <w:rFonts w:ascii="Consolas" w:eastAsia="Times New Roman" w:hAnsi="Consolas" w:cs="Times New Roman"/>
+          <w:color w:val="000000"/>
+          <w:sz w:val="18"/>
+          <w:szCs w:val="18"/>
+          <w:bdr w:val="none" w:sz="0" w:space="0" w:color="auto" w:frame="1"/>
+          <w:lang w:eastAsia="it-IT"/>
+        </w:rPr>
+        <w:t> + val +  </w:t>
+      </w:r>
+    </w:p>
+    <w:p>
+      <w:pPr>
+        <w:numPr>
+          <w:ilvl w:val="0"/>
+          <w:numId w:val="17"/>
+        </w:numPr>
+        <w:pBdr>
+          <w:left w:val="single" w:sz="18" w:space="0" w:color="6CE26C"/>
+        </w:pBdr>
+        <w:shd w:val="clear" w:color="auto" w:fill="F8F8F8"/>
+        <w:spacing w:before="0" w:beforeAutospacing="1" w:after="0" w:afterAutospacing="1" w:line="210" w:lineRule="atLeast"/>
+        <w:rPr>
+          <w:rFonts w:ascii="Consolas" w:eastAsia="Times New Roman" w:hAnsi="Consolas" w:cs="Times New Roman"/>
+          <w:color w:val="5C5C5C"/>
+          <w:sz w:val="18"/>
+          <w:szCs w:val="18"/>
+          <w:lang w:eastAsia="it-IT"/>
+        </w:rPr>
+      </w:pPr>
+      <w:r>
+        <w:rPr>
+          <w:rFonts w:ascii="Consolas" w:eastAsia="Times New Roman" w:hAnsi="Consolas" w:cs="Times New Roman"/>
+          <w:color w:val="000000"/>
+          <w:sz w:val="18"/>
+          <w:szCs w:val="18"/>
+          <w:bdr w:val="none" w:sz="0" w:space="0" w:color="auto" w:frame="1"/>
+          <w:lang w:eastAsia="it-IT"/>
+        </w:rPr>
+        <w:lastRenderedPageBreak/>
+        <w:t>                                     </w:t>
+      </w:r>
+      <w:r>
+        <w:rPr>
+          <w:rFonts w:ascii="Consolas" w:eastAsia="Times New Roman" w:hAnsi="Consolas" w:cs="Times New Roman"/>
+          <w:color w:val="0000FF"/>
+          <w:sz w:val="18"/>
+          <w:szCs w:val="18"/>
+          <w:bdr w:val="none" w:sz="0" w:space="0" w:color="auto" w:frame="1"/>
+          <w:lang w:eastAsia="it-IT"/>
+        </w:rPr>
+        <w:t>"\nChiudere il condotto ? /chiudi"</w:t>
+      </w:r>
+      <w:r>
+        <w:rPr>
+          <w:rFonts w:ascii="Consolas" w:eastAsia="Times New Roman" w:hAnsi="Consolas" w:cs="Times New Roman"/>
+          <w:color w:val="000000"/>
+          <w:sz w:val="18"/>
+          <w:szCs w:val="18"/>
+          <w:bdr w:val="none" w:sz="0" w:space="0" w:color="auto" w:frame="1"/>
+          <w:lang w:eastAsia="it-IT"/>
+        </w:rPr>
+        <w:t>  </w:t>
+      </w:r>
+    </w:p>
+    <w:p>
+      <w:pPr>
+        <w:numPr>
+          <w:ilvl w:val="0"/>
+          <w:numId w:val="17"/>
+        </w:numPr>
+        <w:pBdr>
+          <w:left w:val="single" w:sz="18" w:space="0" w:color="6CE26C"/>
+        </w:pBdr>
+        <w:shd w:val="clear" w:color="auto" w:fill="FFFFFF"/>
+        <w:spacing w:before="0" w:beforeAutospacing="1" w:after="0" w:afterAutospacing="1" w:line="210" w:lineRule="atLeast"/>
+        <w:rPr>
+          <w:rFonts w:ascii="Consolas" w:eastAsia="Times New Roman" w:hAnsi="Consolas" w:cs="Times New Roman"/>
+          <w:color w:val="5C5C5C"/>
+          <w:sz w:val="18"/>
+          <w:szCs w:val="18"/>
+          <w:lang w:eastAsia="it-IT"/>
+        </w:rPr>
+      </w:pPr>
+      <w:r>
+        <w:rPr>
+          <w:rFonts w:ascii="Consolas" w:eastAsia="Times New Roman" w:hAnsi="Consolas" w:cs="Times New Roman"/>
+          <w:color w:val="000000"/>
+          <w:sz w:val="18"/>
+          <w:szCs w:val="18"/>
+          <w:bdr w:val="none" w:sz="0" w:space="0" w:color="auto" w:frame="1"/>
+          <w:lang w:eastAsia="it-IT"/>
+        </w:rPr>
+        <w:t>                                     </w:t>
+      </w:r>
+      <w:r>
+        <w:rPr>
+          <w:rFonts w:ascii="Consolas" w:eastAsia="Times New Roman" w:hAnsi="Consolas" w:cs="Times New Roman"/>
+          <w:color w:val="0000FF"/>
+          <w:sz w:val="18"/>
+          <w:szCs w:val="18"/>
+          <w:bdr w:val="none" w:sz="0" w:space="0" w:color="auto" w:frame="1"/>
+          <w:lang w:eastAsia="it-IT"/>
+        </w:rPr>
+        <w:t>"\nIgnorare il problema ? /ignora"</w:t>
+      </w:r>
+      <w:r>
+        <w:rPr>
+          <w:rFonts w:ascii="Consolas" w:eastAsia="Times New Roman" w:hAnsi="Consolas" w:cs="Times New Roman"/>
+          <w:color w:val="000000"/>
+          <w:sz w:val="18"/>
+          <w:szCs w:val="18"/>
+          <w:bdr w:val="none" w:sz="0" w:space="0" w:color="auto" w:frame="1"/>
+          <w:lang w:eastAsia="it-IT"/>
+        </w:rPr>
+        <w:t>  </w:t>
+      </w:r>
+    </w:p>
+    <w:p>
+      <w:pPr>
+        <w:numPr>
+          <w:ilvl w:val="0"/>
+          <w:numId w:val="17"/>
+        </w:numPr>
+        <w:pBdr>
+          <w:left w:val="single" w:sz="18" w:space="0" w:color="6CE26C"/>
+        </w:pBdr>
+        <w:shd w:val="clear" w:color="auto" w:fill="F8F8F8"/>
+        <w:spacing w:before="0" w:beforeAutospacing="1" w:after="0" w:afterAutospacing="1" w:line="210" w:lineRule="atLeast"/>
+        <w:rPr>
+          <w:rFonts w:ascii="Consolas" w:eastAsia="Times New Roman" w:hAnsi="Consolas" w:cs="Times New Roman"/>
+          <w:color w:val="5C5C5C"/>
+          <w:sz w:val="18"/>
+          <w:szCs w:val="18"/>
+          <w:lang w:eastAsia="it-IT"/>
+        </w:rPr>
+      </w:pPr>
+      <w:r>
+        <w:rPr>
+          <w:rFonts w:ascii="Consolas" w:eastAsia="Times New Roman" w:hAnsi="Consolas" w:cs="Times New Roman"/>
+          <w:color w:val="000000"/>
+          <w:sz w:val="18"/>
+          <w:szCs w:val="18"/>
+          <w:bdr w:val="none" w:sz="0" w:space="0" w:color="auto" w:frame="1"/>
+          <w:lang w:eastAsia="it-IT"/>
+        </w:rPr>
+        <w:t>                                     </w:t>
+      </w:r>
+      <w:r>
+        <w:rPr>
+          <w:rFonts w:ascii="Consolas" w:eastAsia="Times New Roman" w:hAnsi="Consolas" w:cs="Times New Roman"/>
+          <w:color w:val="0000FF"/>
+          <w:sz w:val="18"/>
+          <w:szCs w:val="18"/>
+          <w:bdr w:val="none" w:sz="0" w:space="0" w:color="auto" w:frame="1"/>
+          <w:lang w:eastAsia="it-IT"/>
+        </w:rPr>
+        <w:t>"\n\nIL RILEVAMENTO VERRA' FERMATO!!"</w:t>
+      </w:r>
+      <w:r>
+        <w:rPr>
+          <w:rFonts w:ascii="Consolas" w:eastAsia="Times New Roman" w:hAnsi="Consolas" w:cs="Times New Roman"/>
+          <w:color w:val="000000"/>
+          <w:sz w:val="18"/>
+          <w:szCs w:val="18"/>
+          <w:bdr w:val="none" w:sz="0" w:space="0" w:color="auto" w:frame="1"/>
+          <w:lang w:eastAsia="it-IT"/>
+        </w:rPr>
+        <w:t>  </w:t>
+      </w:r>
+    </w:p>
+    <w:p>
+      <w:pPr>
+        <w:numPr>
+          <w:ilvl w:val="0"/>
+          <w:numId w:val="17"/>
+        </w:numPr>
+        <w:pBdr>
+          <w:left w:val="single" w:sz="18" w:space="0" w:color="6CE26C"/>
+        </w:pBdr>
+        <w:shd w:val="clear" w:color="auto" w:fill="FFFFFF"/>
+        <w:spacing w:before="0" w:beforeAutospacing="1" w:after="0" w:afterAutospacing="1" w:line="210" w:lineRule="atLeast"/>
+        <w:rPr>
+          <w:rFonts w:ascii="Consolas" w:eastAsia="Times New Roman" w:hAnsi="Consolas" w:cs="Times New Roman"/>
+          <w:color w:val="5C5C5C"/>
+          <w:sz w:val="18"/>
+          <w:szCs w:val="18"/>
+          <w:lang w:eastAsia="it-IT"/>
+        </w:rPr>
+      </w:pPr>
+      <w:r>
+        <w:rPr>
+          <w:rFonts w:ascii="Consolas" w:eastAsia="Times New Roman" w:hAnsi="Consolas" w:cs="Times New Roman"/>
+          <w:color w:val="000000"/>
+          <w:sz w:val="18"/>
+          <w:szCs w:val="18"/>
+          <w:bdr w:val="none" w:sz="0" w:space="0" w:color="auto" w:frame="1"/>
+          <w:lang w:eastAsia="it-IT"/>
+        </w:rPr>
+        <w:t>                                     </w:t>
+      </w:r>
+      <w:r>
+        <w:rPr>
+          <w:rFonts w:ascii="Consolas" w:eastAsia="Times New Roman" w:hAnsi="Consolas" w:cs="Times New Roman"/>
+          <w:color w:val="0000FF"/>
+          <w:sz w:val="18"/>
+          <w:szCs w:val="18"/>
+          <w:bdr w:val="none" w:sz="0" w:space="0" w:color="auto" w:frame="1"/>
+          <w:lang w:eastAsia="it-IT"/>
+        </w:rPr>
+        <w:t>"\n per continuare :"</w:t>
+      </w:r>
+      <w:r>
+        <w:rPr>
+          <w:rFonts w:ascii="Consolas" w:eastAsia="Times New Roman" w:hAnsi="Consolas" w:cs="Times New Roman"/>
+          <w:color w:val="000000"/>
+          <w:sz w:val="18"/>
+          <w:szCs w:val="18"/>
+          <w:bdr w:val="none" w:sz="0" w:space="0" w:color="auto" w:frame="1"/>
+          <w:lang w:eastAsia="it-IT"/>
+        </w:rPr>
+        <w:t>  </w:t>
+      </w:r>
+    </w:p>
+    <w:p>
+      <w:pPr>
+        <w:numPr>
+          <w:ilvl w:val="0"/>
+          <w:numId w:val="17"/>
+        </w:numPr>
+        <w:pBdr>
+          <w:left w:val="single" w:sz="18" w:space="0" w:color="6CE26C"/>
+        </w:pBdr>
+        <w:shd w:val="clear" w:color="auto" w:fill="F8F8F8"/>
+        <w:spacing w:before="0" w:beforeAutospacing="1" w:after="0" w:afterAutospacing="1" w:line="210" w:lineRule="atLeast"/>
+        <w:rPr>
+          <w:rFonts w:ascii="Consolas" w:eastAsia="Times New Roman" w:hAnsi="Consolas" w:cs="Times New Roman"/>
+          <w:color w:val="5C5C5C"/>
+          <w:sz w:val="18"/>
+          <w:szCs w:val="18"/>
+          <w:lang w:eastAsia="it-IT"/>
+        </w:rPr>
+      </w:pPr>
+      <w:r>
+        <w:rPr>
+          <w:rFonts w:ascii="Consolas" w:eastAsia="Times New Roman" w:hAnsi="Consolas" w:cs="Times New Roman"/>
+          <w:color w:val="000000"/>
+          <w:sz w:val="18"/>
+          <w:szCs w:val="18"/>
+          <w:bdr w:val="none" w:sz="0" w:space="0" w:color="auto" w:frame="1"/>
+          <w:lang w:eastAsia="it-IT"/>
+        </w:rPr>
+        <w:t>                                     </w:t>
+      </w:r>
+      <w:r>
+        <w:rPr>
+          <w:rFonts w:ascii="Consolas" w:eastAsia="Times New Roman" w:hAnsi="Consolas" w:cs="Times New Roman"/>
+          <w:color w:val="0000FF"/>
+          <w:sz w:val="18"/>
+          <w:szCs w:val="18"/>
+          <w:bdr w:val="none" w:sz="0" w:space="0" w:color="auto" w:frame="1"/>
+          <w:lang w:eastAsia="it-IT"/>
+        </w:rPr>
+        <w:t>"\n/start"</w:t>
+      </w:r>
+      <w:r>
+        <w:rPr>
+          <w:rFonts w:ascii="Consolas" w:eastAsia="Times New Roman" w:hAnsi="Consolas" w:cs="Times New Roman"/>
+          <w:color w:val="000000"/>
+          <w:sz w:val="18"/>
+          <w:szCs w:val="18"/>
+          <w:bdr w:val="none" w:sz="0" w:space="0" w:color="auto" w:frame="1"/>
+          <w:lang w:eastAsia="it-IT"/>
+        </w:rPr>
+        <w:t>)  </w:t>
+      </w:r>
+    </w:p>
+    <w:p>
+      <w:pPr>
+        <w:numPr>
+          <w:ilvl w:val="0"/>
+          <w:numId w:val="17"/>
+        </w:numPr>
+        <w:pBdr>
+          <w:left w:val="single" w:sz="18" w:space="0" w:color="6CE26C"/>
+        </w:pBdr>
+        <w:shd w:val="clear" w:color="auto" w:fill="FFFFFF"/>
+        <w:spacing w:before="0" w:beforeAutospacing="1" w:after="0" w:afterAutospacing="1" w:line="210" w:lineRule="atLeast"/>
+        <w:rPr>
+          <w:rFonts w:ascii="Consolas" w:eastAsia="Times New Roman" w:hAnsi="Consolas" w:cs="Times New Roman"/>
+          <w:color w:val="5C5C5C"/>
+          <w:sz w:val="18"/>
+          <w:szCs w:val="18"/>
+          <w:lang w:eastAsia="it-IT"/>
+        </w:rPr>
+      </w:pPr>
+      <w:r>
+        <w:rPr>
+          <w:rFonts w:ascii="Consolas" w:eastAsia="Times New Roman" w:hAnsi="Consolas" w:cs="Times New Roman"/>
+          <w:color w:val="000000"/>
+          <w:sz w:val="18"/>
+          <w:szCs w:val="18"/>
+          <w:bdr w:val="none" w:sz="0" w:space="0" w:color="auto" w:frame="1"/>
+          <w:lang w:eastAsia="it-IT"/>
+        </w:rPr>
+        <w:t>                    time.sleep(0.5)  </w:t>
+      </w:r>
+    </w:p>
+    <w:p>
+      <w:pPr>
+        <w:numPr>
+          <w:ilvl w:val="0"/>
+          <w:numId w:val="17"/>
+        </w:numPr>
+        <w:pBdr>
+          <w:left w:val="single" w:sz="18" w:space="0" w:color="6CE26C"/>
+        </w:pBdr>
+        <w:shd w:val="clear" w:color="auto" w:fill="F8F8F8"/>
+        <w:spacing w:before="0" w:beforeAutospacing="1" w:after="0" w:afterAutospacing="1" w:line="210" w:lineRule="atLeast"/>
+        <w:rPr>
+          <w:rFonts w:ascii="Consolas" w:eastAsia="Times New Roman" w:hAnsi="Consolas" w:cs="Times New Roman"/>
+          <w:color w:val="5C5C5C"/>
+          <w:sz w:val="18"/>
+          <w:szCs w:val="18"/>
+          <w:lang w:eastAsia="it-IT"/>
+        </w:rPr>
+      </w:pPr>
+      <w:r>
+        <w:rPr>
+          <w:rFonts w:ascii="Consolas" w:eastAsia="Times New Roman" w:hAnsi="Consolas" w:cs="Times New Roman"/>
+          <w:color w:val="000000"/>
+          <w:sz w:val="18"/>
+          <w:szCs w:val="18"/>
+          <w:bdr w:val="none" w:sz="0" w:space="0" w:color="auto" w:frame="1"/>
+          <w:lang w:eastAsia="it-IT"/>
+        </w:rPr>
+        <w:t>                    markdown = </w:t>
+      </w:r>
+      <w:r>
+        <w:rPr>
+          <w:rFonts w:ascii="Consolas" w:eastAsia="Times New Roman" w:hAnsi="Consolas" w:cs="Times New Roman"/>
+          <w:color w:val="008200"/>
+          <w:sz w:val="18"/>
+          <w:szCs w:val="18"/>
+          <w:bdr w:val="none" w:sz="0" w:space="0" w:color="auto" w:frame="1"/>
+          <w:lang w:eastAsia="it-IT"/>
+        </w:rPr>
+        <w:t>"""</w:t>
+      </w:r>
+      <w:r>
+        <w:rPr>
+          <w:rFonts w:ascii="Consolas" w:eastAsia="Times New Roman" w:hAnsi="Consolas" w:cs="Times New Roman"/>
+          <w:color w:val="000000"/>
+          <w:sz w:val="18"/>
+          <w:szCs w:val="18"/>
+          <w:bdr w:val="none" w:sz="0" w:space="0" w:color="auto" w:frame="1"/>
+          <w:lang w:eastAsia="it-IT"/>
+        </w:rPr>
+        <w:t> </w:t>
+      </w:r>
+    </w:p>
+    <w:p>
+      <w:pPr>
+        <w:numPr>
+          <w:ilvl w:val="0"/>
+          <w:numId w:val="17"/>
+        </w:numPr>
+        <w:pBdr>
+          <w:left w:val="single" w:sz="18" w:space="0" w:color="6CE26C"/>
+        </w:pBdr>
+        <w:shd w:val="clear" w:color="auto" w:fill="FFFFFF"/>
+        <w:spacing w:before="0" w:beforeAutospacing="1" w:after="0" w:afterAutospacing="1" w:line="210" w:lineRule="atLeast"/>
+        <w:rPr>
+          <w:rFonts w:ascii="Consolas" w:eastAsia="Times New Roman" w:hAnsi="Consolas" w:cs="Times New Roman"/>
+          <w:color w:val="5C5C5C"/>
+          <w:sz w:val="18"/>
+          <w:szCs w:val="18"/>
+          <w:lang w:eastAsia="it-IT"/>
+        </w:rPr>
+      </w:pPr>
+      <w:r>
+        <w:rPr>
+          <w:rFonts w:ascii="Consolas" w:eastAsia="Times New Roman" w:hAnsi="Consolas" w:cs="Times New Roman"/>
+          <w:color w:val="008200"/>
+          <w:sz w:val="18"/>
+          <w:szCs w:val="18"/>
+          <w:bdr w:val="none" w:sz="0" w:space="0" w:color="auto" w:frame="1"/>
+          <w:lang w:eastAsia="it-IT"/>
+        </w:rPr>
+        <w:t>                                *in assenza di risposta, verrà chiuso automaticamente tra 5 secondi*</w:t>
+      </w:r>
+      <w:r>
+        <w:rPr>
+          <w:rFonts w:ascii="Consolas" w:eastAsia="Times New Roman" w:hAnsi="Consolas" w:cs="Times New Roman"/>
+          <w:color w:val="000000"/>
+          <w:sz w:val="18"/>
+          <w:szCs w:val="18"/>
+          <w:bdr w:val="none" w:sz="0" w:space="0" w:color="auto" w:frame="1"/>
+          <w:lang w:eastAsia="it-IT"/>
+        </w:rPr>
+        <w:t> </w:t>
+      </w:r>
+    </w:p>
+    <w:p>
+      <w:pPr>
+        <w:numPr>
+          <w:ilvl w:val="0"/>
+          <w:numId w:val="17"/>
+        </w:numPr>
+        <w:pBdr>
+          <w:left w:val="single" w:sz="18" w:space="0" w:color="6CE26C"/>
+        </w:pBdr>
+        <w:shd w:val="clear" w:color="auto" w:fill="F8F8F8"/>
+        <w:spacing w:before="0" w:beforeAutospacing="1" w:after="0" w:afterAutospacing="1" w:line="210" w:lineRule="atLeast"/>
+        <w:rPr>
+          <w:rFonts w:ascii="Consolas" w:eastAsia="Times New Roman" w:hAnsi="Consolas" w:cs="Times New Roman"/>
+          <w:color w:val="5C5C5C"/>
+          <w:sz w:val="18"/>
+          <w:szCs w:val="18"/>
+          <w:lang w:eastAsia="it-IT"/>
+        </w:rPr>
+      </w:pPr>
+      <w:r>
+        <w:rPr>
+          <w:rFonts w:ascii="Consolas" w:eastAsia="Times New Roman" w:hAnsi="Consolas" w:cs="Times New Roman"/>
+          <w:color w:val="008200"/>
+          <w:sz w:val="18"/>
+          <w:szCs w:val="18"/>
+          <w:bdr w:val="none" w:sz="0" w:space="0" w:color="auto" w:frame="1"/>
+          <w:lang w:eastAsia="it-IT"/>
+        </w:rPr>
+        <w:t>                                """</w:t>
+      </w:r>
+      <w:r>
+        <w:rPr>
+          <w:rFonts w:ascii="Consolas" w:eastAsia="Times New Roman" w:hAnsi="Consolas" w:cs="Times New Roman"/>
+          <w:color w:val="000000"/>
+          <w:sz w:val="18"/>
+          <w:szCs w:val="18"/>
+          <w:bdr w:val="none" w:sz="0" w:space="0" w:color="auto" w:frame="1"/>
+          <w:lang w:eastAsia="it-IT"/>
+        </w:rPr>
+        <w:t>  </w:t>
+      </w:r>
+    </w:p>
+    <w:p>
+      <w:pPr>
+        <w:numPr>
+          <w:ilvl w:val="0"/>
+          <w:numId w:val="17"/>
+        </w:numPr>
+        <w:pBdr>
+          <w:left w:val="single" w:sz="18" w:space="0" w:color="6CE26C"/>
+        </w:pBdr>
+        <w:shd w:val="clear" w:color="auto" w:fill="FFFFFF"/>
+        <w:spacing w:before="0" w:beforeAutospacing="1" w:after="0" w:afterAutospacing="1" w:line="210" w:lineRule="atLeast"/>
+        <w:rPr>
+          <w:rFonts w:ascii="Consolas" w:eastAsia="Times New Roman" w:hAnsi="Consolas" w:cs="Times New Roman"/>
+          <w:color w:val="5C5C5C"/>
+          <w:sz w:val="18"/>
+          <w:szCs w:val="18"/>
+          <w:lang w:eastAsia="it-IT"/>
+        </w:rPr>
+      </w:pPr>
+      <w:r>
+        <w:rPr>
+          <w:rFonts w:ascii="Consolas" w:eastAsia="Times New Roman" w:hAnsi="Consolas" w:cs="Times New Roman"/>
+          <w:color w:val="000000"/>
+          <w:sz w:val="18"/>
+          <w:szCs w:val="18"/>
+          <w:bdr w:val="none" w:sz="0" w:space="0" w:color="auto" w:frame="1"/>
+          <w:lang w:eastAsia="it-IT"/>
+        </w:rPr>
+        <w:t>                    ret_msg = bot.send_message(message.chat.id, markdown, parse_mode=</w:t>
+      </w:r>
+      <w:r>
+        <w:rPr>
+          <w:rFonts w:ascii="Consolas" w:eastAsia="Times New Roman" w:hAnsi="Consolas" w:cs="Times New Roman"/>
+          <w:color w:val="0000FF"/>
+          <w:sz w:val="18"/>
+          <w:szCs w:val="18"/>
+          <w:bdr w:val="none" w:sz="0" w:space="0" w:color="auto" w:frame="1"/>
+          <w:lang w:eastAsia="it-IT"/>
+        </w:rPr>
+        <w:t>"Markdown"</w:t>
+      </w:r>
+      <w:r>
+        <w:rPr>
+          <w:rFonts w:ascii="Consolas" w:eastAsia="Times New Roman" w:hAnsi="Consolas" w:cs="Times New Roman"/>
+          <w:color w:val="000000"/>
+          <w:sz w:val="18"/>
+          <w:szCs w:val="18"/>
+          <w:bdr w:val="none" w:sz="0" w:space="0" w:color="auto" w:frame="1"/>
+          <w:lang w:eastAsia="it-IT"/>
+        </w:rPr>
+        <w:t>)  </w:t>
+      </w:r>
+    </w:p>
+    <w:p>
+      <w:pPr>
+        <w:numPr>
+          <w:ilvl w:val="0"/>
+          <w:numId w:val="17"/>
+        </w:numPr>
+        <w:pBdr>
+          <w:left w:val="single" w:sz="18" w:space="0" w:color="6CE26C"/>
+        </w:pBdr>
+        <w:shd w:val="clear" w:color="auto" w:fill="F8F8F8"/>
+        <w:spacing w:before="0" w:beforeAutospacing="1" w:after="0" w:afterAutospacing="1" w:line="210" w:lineRule="atLeast"/>
+        <w:rPr>
+          <w:rFonts w:ascii="Consolas" w:eastAsia="Times New Roman" w:hAnsi="Consolas" w:cs="Times New Roman"/>
+          <w:color w:val="5C5C5C"/>
+          <w:sz w:val="18"/>
+          <w:szCs w:val="18"/>
+          <w:lang w:eastAsia="it-IT"/>
+        </w:rPr>
+      </w:pPr>
+      <w:r>
+        <w:rPr>
+          <w:rFonts w:ascii="Consolas" w:eastAsia="Times New Roman" w:hAnsi="Consolas" w:cs="Times New Roman"/>
+          <w:color w:val="000000"/>
+          <w:sz w:val="18"/>
+          <w:szCs w:val="18"/>
+          <w:bdr w:val="none" w:sz="0" w:space="0" w:color="auto" w:frame="1"/>
+          <w:lang w:eastAsia="it-IT"/>
+        </w:rPr>
+        <w:t>                    </w:t>
+      </w:r>
+      <w:r>
+        <w:rPr>
+          <w:rFonts w:ascii="Consolas" w:eastAsia="Times New Roman" w:hAnsi="Consolas" w:cs="Times New Roman"/>
+          <w:b/>
+          <w:bCs/>
+          <w:color w:val="006699"/>
+          <w:sz w:val="18"/>
+          <w:szCs w:val="18"/>
+          <w:bdr w:val="none" w:sz="0" w:space="0" w:color="auto" w:frame="1"/>
+          <w:lang w:eastAsia="it-IT"/>
+        </w:rPr>
+        <w:t>break</w:t>
+      </w:r>
+      <w:r>
+        <w:rPr>
+          <w:rFonts w:ascii="Consolas" w:eastAsia="Times New Roman" w:hAnsi="Consolas" w:cs="Times New Roman"/>
+          <w:color w:val="000000"/>
+          <w:sz w:val="18"/>
+          <w:szCs w:val="18"/>
+          <w:bdr w:val="none" w:sz="0" w:space="0" w:color="auto" w:frame="1"/>
+          <w:lang w:eastAsia="it-IT"/>
+        </w:rPr>
+        <w:t> </w:t>
+      </w:r>
+      <w:r>
+        <w:rPr>
+          <w:rFonts w:ascii="Consolas" w:eastAsia="Times New Roman" w:hAnsi="Consolas" w:cs="Times New Roman"/>
+          <w:color w:val="008200"/>
+          <w:sz w:val="18"/>
+          <w:szCs w:val="18"/>
+          <w:bdr w:val="none" w:sz="0" w:space="0" w:color="auto" w:frame="1"/>
+          <w:lang w:eastAsia="it-IT"/>
+        </w:rPr>
+        <w:t>#esco dal while della ricezione da seriale</w:t>
+      </w:r>
+      <w:r>
+        <w:rPr>
+          <w:rFonts w:ascii="Consolas" w:eastAsia="Times New Roman" w:hAnsi="Consolas" w:cs="Times New Roman"/>
+          <w:color w:val="000000"/>
+          <w:sz w:val="18"/>
+          <w:szCs w:val="18"/>
+          <w:bdr w:val="none" w:sz="0" w:space="0" w:color="auto" w:frame="1"/>
+          <w:lang w:eastAsia="it-IT"/>
+        </w:rPr>
+        <w:t>  </w:t>
+      </w:r>
+    </w:p>
+    <w:p>
+      <w:pPr>
+        <w:numPr>
+          <w:ilvl w:val="0"/>
+          <w:numId w:val="17"/>
+        </w:numPr>
+        <w:pBdr>
+          <w:left w:val="single" w:sz="18" w:space="0" w:color="6CE26C"/>
+        </w:pBdr>
+        <w:shd w:val="clear" w:color="auto" w:fill="FFFFFF"/>
+        <w:spacing w:before="0" w:beforeAutospacing="1" w:after="0" w:afterAutospacing="1" w:line="210" w:lineRule="atLeast"/>
+        <w:rPr>
+          <w:rFonts w:ascii="Consolas" w:eastAsia="Times New Roman" w:hAnsi="Consolas" w:cs="Times New Roman"/>
+          <w:color w:val="5C5C5C"/>
+          <w:sz w:val="18"/>
+          <w:szCs w:val="18"/>
+          <w:lang w:eastAsia="it-IT"/>
+        </w:rPr>
+      </w:pPr>
+      <w:r>
+        <w:rPr>
+          <w:rFonts w:ascii="Consolas" w:eastAsia="Times New Roman" w:hAnsi="Consolas" w:cs="Times New Roman"/>
+          <w:color w:val="000000"/>
+          <w:sz w:val="18"/>
+          <w:szCs w:val="18"/>
+          <w:bdr w:val="none" w:sz="0" w:space="0" w:color="auto" w:frame="1"/>
+          <w:lang w:eastAsia="it-IT"/>
+        </w:rPr>
+        <w:t>                time.sleep(0.5)  </w:t>
+      </w:r>
+    </w:p>
+    <w:p>
+      <w:pPr>
+        <w:numPr>
+          <w:ilvl w:val="0"/>
+          <w:numId w:val="17"/>
+        </w:numPr>
+        <w:pBdr>
+          <w:left w:val="single" w:sz="18" w:space="0" w:color="6CE26C"/>
+        </w:pBdr>
+        <w:shd w:val="clear" w:color="auto" w:fill="F8F8F8"/>
+        <w:spacing w:before="0" w:beforeAutospacing="1" w:after="0" w:afterAutospacing="1" w:line="210" w:lineRule="atLeast"/>
+        <w:rPr>
+          <w:rFonts w:ascii="Consolas" w:eastAsia="Times New Roman" w:hAnsi="Consolas" w:cs="Times New Roman"/>
+          <w:color w:val="5C5C5C"/>
+          <w:sz w:val="18"/>
+          <w:szCs w:val="18"/>
+          <w:lang w:eastAsia="it-IT"/>
+        </w:rPr>
+      </w:pPr>
+      <w:r>
+        <w:rPr>
+          <w:rFonts w:ascii="Consolas" w:eastAsia="Times New Roman" w:hAnsi="Consolas" w:cs="Times New Roman"/>
+          <w:color w:val="000000"/>
+          <w:sz w:val="18"/>
+          <w:szCs w:val="18"/>
+          <w:bdr w:val="none" w:sz="0" w:space="0" w:color="auto" w:frame="1"/>
+          <w:lang w:eastAsia="it-IT"/>
+        </w:rPr>
+        <w:t>  </w:t>
+      </w:r>
+    </w:p>
+    <w:p>
+      <w:pPr>
+        <w:numPr>
+          <w:ilvl w:val="0"/>
+          <w:numId w:val="17"/>
+        </w:numPr>
+        <w:pBdr>
+          <w:left w:val="single" w:sz="18" w:space="0" w:color="6CE26C"/>
+        </w:pBdr>
+        <w:shd w:val="clear" w:color="auto" w:fill="FFFFFF"/>
+        <w:spacing w:before="0" w:beforeAutospacing="1" w:after="0" w:afterAutospacing="1" w:line="210" w:lineRule="atLeast"/>
+        <w:rPr>
+          <w:rFonts w:ascii="Consolas" w:eastAsia="Times New Roman" w:hAnsi="Consolas" w:cs="Times New Roman"/>
+          <w:color w:val="5C5C5C"/>
+          <w:sz w:val="18"/>
+          <w:szCs w:val="18"/>
+          <w:lang w:eastAsia="it-IT"/>
+        </w:rPr>
+      </w:pPr>
+      <w:r>
+        <w:rPr>
+          <w:rFonts w:ascii="Consolas" w:eastAsia="Times New Roman" w:hAnsi="Consolas" w:cs="Times New Roman"/>
+          <w:color w:val="000000"/>
+          <w:sz w:val="18"/>
+          <w:szCs w:val="18"/>
+          <w:bdr w:val="none" w:sz="0" w:space="0" w:color="auto" w:frame="1"/>
+          <w:lang w:eastAsia="it-IT"/>
+        </w:rPr>
+        <w:t>            </w:t>
+      </w:r>
+      <w:r>
+        <w:rPr>
+          <w:rFonts w:ascii="Consolas" w:eastAsia="Times New Roman" w:hAnsi="Consolas" w:cs="Times New Roman"/>
+          <w:b/>
+          <w:bCs/>
+          <w:color w:val="006699"/>
+          <w:sz w:val="18"/>
+          <w:szCs w:val="18"/>
+          <w:bdr w:val="none" w:sz="0" w:space="0" w:color="auto" w:frame="1"/>
+          <w:lang w:eastAsia="it-IT"/>
+        </w:rPr>
+        <w:t>if</w:t>
+      </w:r>
+      <w:r>
+        <w:rPr>
+          <w:rFonts w:ascii="Consolas" w:eastAsia="Times New Roman" w:hAnsi="Consolas" w:cs="Times New Roman"/>
+          <w:color w:val="000000"/>
+          <w:sz w:val="18"/>
+          <w:szCs w:val="18"/>
+          <w:bdr w:val="none" w:sz="0" w:space="0" w:color="auto" w:frame="1"/>
+          <w:lang w:eastAsia="it-IT"/>
+        </w:rPr>
+        <w:t> fuga == 1:  </w:t>
+      </w:r>
+    </w:p>
+    <w:p>
+      <w:pPr>
+        <w:numPr>
+          <w:ilvl w:val="0"/>
+          <w:numId w:val="17"/>
+        </w:numPr>
+        <w:pBdr>
+          <w:left w:val="single" w:sz="18" w:space="0" w:color="6CE26C"/>
+        </w:pBdr>
+        <w:shd w:val="clear" w:color="auto" w:fill="F8F8F8"/>
+        <w:spacing w:before="0" w:beforeAutospacing="1" w:after="0" w:afterAutospacing="1" w:line="210" w:lineRule="atLeast"/>
+        <w:rPr>
+          <w:rFonts w:ascii="Consolas" w:eastAsia="Times New Roman" w:hAnsi="Consolas" w:cs="Times New Roman"/>
+          <w:color w:val="5C5C5C"/>
+          <w:sz w:val="18"/>
+          <w:szCs w:val="18"/>
+          <w:lang w:eastAsia="it-IT"/>
+        </w:rPr>
+      </w:pPr>
+      <w:r>
+        <w:rPr>
+          <w:rFonts w:ascii="Consolas" w:eastAsia="Times New Roman" w:hAnsi="Consolas" w:cs="Times New Roman"/>
+          <w:color w:val="000000"/>
+          <w:sz w:val="18"/>
+          <w:szCs w:val="18"/>
+          <w:bdr w:val="none" w:sz="0" w:space="0" w:color="auto" w:frame="1"/>
+          <w:lang w:eastAsia="it-IT"/>
+        </w:rPr>
+        <w:t>                </w:t>
+      </w:r>
+      <w:r>
+        <w:rPr>
+          <w:rFonts w:ascii="Consolas" w:eastAsia="Times New Roman" w:hAnsi="Consolas" w:cs="Times New Roman"/>
+          <w:color w:val="0000FF"/>
+          <w:sz w:val="18"/>
+          <w:szCs w:val="18"/>
+          <w:bdr w:val="none" w:sz="0" w:space="0" w:color="auto" w:frame="1"/>
+          <w:lang w:eastAsia="it-IT"/>
+        </w:rPr>
+        <w:t>''</w:t>
+      </w:r>
+      <w:r>
+        <w:rPr>
+          <w:rFonts w:ascii="Consolas" w:eastAsia="Times New Roman" w:hAnsi="Consolas" w:cs="Times New Roman"/>
+          <w:color w:val="008200"/>
+          <w:sz w:val="18"/>
+          <w:szCs w:val="18"/>
+          <w:bdr w:val="none" w:sz="0" w:space="0" w:color="auto" w:frame="1"/>
+          <w:lang w:eastAsia="it-IT"/>
+        </w:rPr>
+        <w:t>'''alla fine del while di ricezione da seriale controllo il motivo dell'uscita</w:t>
+      </w:r>
+      <w:r>
+        <w:rPr>
+          <w:rFonts w:ascii="Consolas" w:eastAsia="Times New Roman" w:hAnsi="Consolas" w:cs="Times New Roman"/>
+          <w:color w:val="000000"/>
+          <w:sz w:val="18"/>
+          <w:szCs w:val="18"/>
+          <w:bdr w:val="none" w:sz="0" w:space="0" w:color="auto" w:frame="1"/>
+          <w:lang w:eastAsia="it-IT"/>
+        </w:rPr>
+        <w:t> </w:t>
+      </w:r>
+    </w:p>
+    <w:p>
+      <w:pPr>
+        <w:numPr>
+          <w:ilvl w:val="0"/>
+          <w:numId w:val="17"/>
+        </w:numPr>
+        <w:pBdr>
+          <w:left w:val="single" w:sz="18" w:space="0" w:color="6CE26C"/>
+        </w:pBdr>
+        <w:shd w:val="clear" w:color="auto" w:fill="FFFFFF"/>
+        <w:spacing w:before="0" w:beforeAutospacing="1" w:after="0" w:afterAutospacing="1" w:line="210" w:lineRule="atLeast"/>
+        <w:rPr>
+          <w:rFonts w:ascii="Consolas" w:eastAsia="Times New Roman" w:hAnsi="Consolas" w:cs="Times New Roman"/>
+          <w:color w:val="5C5C5C"/>
+          <w:sz w:val="18"/>
+          <w:szCs w:val="18"/>
+          <w:lang w:eastAsia="it-IT"/>
+        </w:rPr>
+      </w:pPr>
+      <w:r>
+        <w:rPr>
+          <w:rFonts w:ascii="Consolas" w:eastAsia="Times New Roman" w:hAnsi="Consolas" w:cs="Times New Roman"/>
+          <w:color w:val="008200"/>
+          <w:sz w:val="18"/>
+          <w:szCs w:val="18"/>
+          <w:bdr w:val="none" w:sz="0" w:space="0" w:color="auto" w:frame="1"/>
+          <w:lang w:eastAsia="it-IT"/>
+        </w:rPr>
+        <w:t>                perchè è possibile o che arduino sia malfunzionante e quindi non manda più niente</w:t>
+      </w:r>
+      <w:r>
+        <w:rPr>
+          <w:rFonts w:ascii="Consolas" w:eastAsia="Times New Roman" w:hAnsi="Consolas" w:cs="Times New Roman"/>
+          <w:color w:val="000000"/>
+          <w:sz w:val="18"/>
+          <w:szCs w:val="18"/>
+          <w:bdr w:val="none" w:sz="0" w:space="0" w:color="auto" w:frame="1"/>
+          <w:lang w:eastAsia="it-IT"/>
+        </w:rPr>
+        <w:t> </w:t>
+      </w:r>
+    </w:p>
+    <w:p>
+      <w:pPr>
+        <w:numPr>
+          <w:ilvl w:val="0"/>
+          <w:numId w:val="17"/>
+        </w:numPr>
+        <w:pBdr>
+          <w:left w:val="single" w:sz="18" w:space="0" w:color="6CE26C"/>
+        </w:pBdr>
+        <w:shd w:val="clear" w:color="auto" w:fill="F8F8F8"/>
+        <w:spacing w:before="0" w:beforeAutospacing="1" w:after="0" w:afterAutospacing="1" w:line="210" w:lineRule="atLeast"/>
+        <w:rPr>
+          <w:rFonts w:ascii="Consolas" w:eastAsia="Times New Roman" w:hAnsi="Consolas" w:cs="Times New Roman"/>
+          <w:color w:val="5C5C5C"/>
+          <w:sz w:val="18"/>
+          <w:szCs w:val="18"/>
+          <w:lang w:eastAsia="it-IT"/>
+        </w:rPr>
+      </w:pPr>
+      <w:r>
+        <w:rPr>
+          <w:rFonts w:ascii="Consolas" w:eastAsia="Times New Roman" w:hAnsi="Consolas" w:cs="Times New Roman"/>
+          <w:color w:val="008200"/>
+          <w:sz w:val="18"/>
+          <w:szCs w:val="18"/>
+          <w:bdr w:val="none" w:sz="0" w:space="0" w:color="auto" w:frame="1"/>
+          <w:lang w:eastAsia="it-IT"/>
+        </w:rPr>
+        <w:t>                oppure </w:t>
+      </w:r>
+      <w:r>
+        <w:rPr>
+          <w:rFonts w:ascii="Consolas" w:eastAsia="Times New Roman" w:hAnsi="Consolas" w:cs="Times New Roman"/>
+          <w:color w:val="000000"/>
+          <w:sz w:val="18"/>
+          <w:szCs w:val="18"/>
+          <w:bdr w:val="none" w:sz="0" w:space="0" w:color="auto" w:frame="1"/>
+          <w:lang w:eastAsia="it-IT"/>
+        </w:rPr>
+        <w:t> </w:t>
+      </w:r>
+    </w:p>
+    <w:p>
+      <w:pPr>
+        <w:numPr>
+          <w:ilvl w:val="0"/>
+          <w:numId w:val="17"/>
+        </w:numPr>
+        <w:pBdr>
+          <w:left w:val="single" w:sz="18" w:space="0" w:color="6CE26C"/>
+        </w:pBdr>
+        <w:shd w:val="clear" w:color="auto" w:fill="FFFFFF"/>
+        <w:spacing w:before="0" w:beforeAutospacing="1" w:after="0" w:afterAutospacing="1" w:line="210" w:lineRule="atLeast"/>
+        <w:rPr>
+          <w:rFonts w:ascii="Consolas" w:eastAsia="Times New Roman" w:hAnsi="Consolas" w:cs="Times New Roman"/>
+          <w:color w:val="5C5C5C"/>
+          <w:sz w:val="18"/>
+          <w:szCs w:val="18"/>
+          <w:lang w:eastAsia="it-IT"/>
+        </w:rPr>
+      </w:pPr>
+      <w:r>
+        <w:rPr>
+          <w:rFonts w:ascii="Consolas" w:eastAsia="Times New Roman" w:hAnsi="Consolas" w:cs="Times New Roman"/>
+          <w:color w:val="008200"/>
+          <w:sz w:val="18"/>
+          <w:szCs w:val="18"/>
+          <w:bdr w:val="none" w:sz="0" w:space="0" w:color="auto" w:frame="1"/>
+          <w:lang w:eastAsia="it-IT"/>
+        </w:rPr>
+        <w:t>                caso principale che sono uscito perchè ho rilevato una fuga di gas'''</w:t>
+      </w:r>
+      <w:r>
+        <w:rPr>
+          <w:rFonts w:ascii="Consolas" w:eastAsia="Times New Roman" w:hAnsi="Consolas" w:cs="Times New Roman"/>
+          <w:color w:val="000000"/>
+          <w:sz w:val="18"/>
+          <w:szCs w:val="18"/>
+          <w:bdr w:val="none" w:sz="0" w:space="0" w:color="auto" w:frame="1"/>
+          <w:lang w:eastAsia="it-IT"/>
+        </w:rPr>
+        <w:t>  </w:t>
+      </w:r>
+    </w:p>
+    <w:p>
+      <w:pPr>
+        <w:numPr>
+          <w:ilvl w:val="0"/>
+          <w:numId w:val="17"/>
+        </w:numPr>
+        <w:pBdr>
+          <w:left w:val="single" w:sz="18" w:space="0" w:color="6CE26C"/>
+        </w:pBdr>
+        <w:shd w:val="clear" w:color="auto" w:fill="F8F8F8"/>
+        <w:spacing w:before="0" w:beforeAutospacing="1" w:after="0" w:afterAutospacing="1" w:line="210" w:lineRule="atLeast"/>
+        <w:rPr>
+          <w:rFonts w:ascii="Consolas" w:eastAsia="Times New Roman" w:hAnsi="Consolas" w:cs="Times New Roman"/>
+          <w:color w:val="5C5C5C"/>
+          <w:sz w:val="18"/>
+          <w:szCs w:val="18"/>
+          <w:lang w:eastAsia="it-IT"/>
+        </w:rPr>
+      </w:pPr>
+      <w:r>
+        <w:rPr>
+          <w:rFonts w:ascii="Consolas" w:eastAsia="Times New Roman" w:hAnsi="Consolas" w:cs="Times New Roman"/>
+          <w:color w:val="000000"/>
+          <w:sz w:val="18"/>
+          <w:szCs w:val="18"/>
+          <w:bdr w:val="none" w:sz="0" w:space="0" w:color="auto" w:frame="1"/>
+          <w:lang w:eastAsia="it-IT"/>
+        </w:rPr>
+        <w:t>                </w:t>
+      </w:r>
+      <w:r>
+        <w:rPr>
+          <w:rFonts w:ascii="Consolas" w:eastAsia="Times New Roman" w:hAnsi="Consolas" w:cs="Times New Roman"/>
+          <w:b/>
+          <w:bCs/>
+          <w:color w:val="006699"/>
+          <w:sz w:val="18"/>
+          <w:szCs w:val="18"/>
+          <w:bdr w:val="none" w:sz="0" w:space="0" w:color="auto" w:frame="1"/>
+          <w:lang w:eastAsia="it-IT"/>
+        </w:rPr>
+        <w:t>break</w:t>
+      </w:r>
+      <w:r>
+        <w:rPr>
+          <w:rFonts w:ascii="Consolas" w:eastAsia="Times New Roman" w:hAnsi="Consolas" w:cs="Times New Roman"/>
+          <w:color w:val="000000"/>
+          <w:sz w:val="18"/>
+          <w:szCs w:val="18"/>
+          <w:bdr w:val="none" w:sz="0" w:space="0" w:color="auto" w:frame="1"/>
+          <w:lang w:eastAsia="it-IT"/>
+        </w:rPr>
+        <w:t> </w:t>
+      </w:r>
+      <w:r>
+        <w:rPr>
+          <w:rFonts w:ascii="Consolas" w:eastAsia="Times New Roman" w:hAnsi="Consolas" w:cs="Times New Roman"/>
+          <w:color w:val="008200"/>
+          <w:sz w:val="18"/>
+          <w:szCs w:val="18"/>
+          <w:bdr w:val="none" w:sz="0" w:space="0" w:color="auto" w:frame="1"/>
+          <w:lang w:eastAsia="it-IT"/>
+        </w:rPr>
+        <w:t># esco dal while infinito</w:t>
+      </w:r>
+      <w:r>
+        <w:rPr>
+          <w:rFonts w:ascii="Consolas" w:eastAsia="Times New Roman" w:hAnsi="Consolas" w:cs="Times New Roman"/>
+          <w:color w:val="000000"/>
+          <w:sz w:val="18"/>
+          <w:szCs w:val="18"/>
+          <w:bdr w:val="none" w:sz="0" w:space="0" w:color="auto" w:frame="1"/>
+          <w:lang w:eastAsia="it-IT"/>
+        </w:rPr>
+        <w:t>  </w:t>
+      </w:r>
+    </w:p>
+    <w:p>
+      <w:pPr>
+        <w:numPr>
+          <w:ilvl w:val="0"/>
+          <w:numId w:val="17"/>
+        </w:numPr>
+        <w:pBdr>
+          <w:left w:val="single" w:sz="18" w:space="0" w:color="6CE26C"/>
+        </w:pBdr>
+        <w:shd w:val="clear" w:color="auto" w:fill="FFFFFF"/>
+        <w:spacing w:before="0" w:beforeAutospacing="1" w:after="0" w:afterAutospacing="1" w:line="210" w:lineRule="atLeast"/>
+        <w:rPr>
+          <w:rFonts w:ascii="Consolas" w:eastAsia="Times New Roman" w:hAnsi="Consolas" w:cs="Times New Roman"/>
+          <w:color w:val="5C5C5C"/>
+          <w:sz w:val="18"/>
+          <w:szCs w:val="18"/>
+          <w:lang w:eastAsia="it-IT"/>
+        </w:rPr>
+      </w:pPr>
+      <w:r>
+        <w:rPr>
+          <w:rFonts w:ascii="Consolas" w:eastAsia="Times New Roman" w:hAnsi="Consolas" w:cs="Times New Roman"/>
+          <w:color w:val="000000"/>
+          <w:sz w:val="18"/>
+          <w:szCs w:val="18"/>
+          <w:bdr w:val="none" w:sz="0" w:space="0" w:color="auto" w:frame="1"/>
+          <w:lang w:eastAsia="it-IT"/>
+        </w:rPr>
+        <w:t>    stato=0  </w:t>
+      </w:r>
+    </w:p>
+    <w:p>
+      <w:pPr>
+        <w:numPr>
+          <w:ilvl w:val="0"/>
+          <w:numId w:val="17"/>
+        </w:numPr>
+        <w:pBdr>
+          <w:left w:val="single" w:sz="18" w:space="0" w:color="6CE26C"/>
+        </w:pBdr>
+        <w:shd w:val="clear" w:color="auto" w:fill="F8F8F8"/>
+        <w:spacing w:before="0" w:beforeAutospacing="1" w:after="0" w:afterAutospacing="1" w:line="210" w:lineRule="atLeast"/>
+        <w:rPr>
+          <w:rFonts w:ascii="Consolas" w:eastAsia="Times New Roman" w:hAnsi="Consolas" w:cs="Times New Roman"/>
+          <w:color w:val="5C5C5C"/>
+          <w:sz w:val="18"/>
+          <w:szCs w:val="18"/>
+          <w:lang w:eastAsia="it-IT"/>
+        </w:rPr>
+      </w:pPr>
+      <w:r>
+        <w:rPr>
+          <w:rFonts w:ascii="Consolas" w:eastAsia="Times New Roman" w:hAnsi="Consolas" w:cs="Times New Roman"/>
+          <w:color w:val="000000"/>
+          <w:sz w:val="18"/>
+          <w:szCs w:val="18"/>
+          <w:bdr w:val="none" w:sz="0" w:space="0" w:color="auto" w:frame="1"/>
+          <w:lang w:eastAsia="it-IT"/>
+        </w:rPr>
+        <w:t>    time.sleep(5)  </w:t>
+      </w:r>
+    </w:p>
+    <w:p>
+      <w:pPr>
+        <w:numPr>
+          <w:ilvl w:val="0"/>
+          <w:numId w:val="17"/>
+        </w:numPr>
+        <w:pBdr>
+          <w:left w:val="single" w:sz="18" w:space="0" w:color="6CE26C"/>
+        </w:pBdr>
+        <w:shd w:val="clear" w:color="auto" w:fill="FFFFFF"/>
+        <w:spacing w:before="0" w:beforeAutospacing="1" w:after="0" w:afterAutospacing="1" w:line="210" w:lineRule="atLeast"/>
+        <w:rPr>
+          <w:rFonts w:ascii="Consolas" w:eastAsia="Times New Roman" w:hAnsi="Consolas" w:cs="Times New Roman"/>
+          <w:color w:val="5C5C5C"/>
+          <w:sz w:val="18"/>
+          <w:szCs w:val="18"/>
+          <w:lang w:eastAsia="it-IT"/>
+        </w:rPr>
+      </w:pPr>
+      <w:r>
+        <w:rPr>
+          <w:rFonts w:ascii="Consolas" w:eastAsia="Times New Roman" w:hAnsi="Consolas" w:cs="Times New Roman"/>
+          <w:color w:val="000000"/>
+          <w:sz w:val="18"/>
+          <w:szCs w:val="18"/>
+          <w:bdr w:val="none" w:sz="0" w:space="0" w:color="auto" w:frame="1"/>
+          <w:lang w:eastAsia="it-IT"/>
+        </w:rPr>
+        <w:t>    </w:t>
+      </w:r>
+      <w:r>
+        <w:rPr>
+          <w:rFonts w:ascii="Consolas" w:eastAsia="Times New Roman" w:hAnsi="Consolas" w:cs="Times New Roman"/>
+          <w:b/>
+          <w:bCs/>
+          <w:color w:val="006699"/>
+          <w:sz w:val="18"/>
+          <w:szCs w:val="18"/>
+          <w:bdr w:val="none" w:sz="0" w:space="0" w:color="auto" w:frame="1"/>
+          <w:lang w:eastAsia="it-IT"/>
+        </w:rPr>
+        <w:t>if</w:t>
+      </w:r>
+      <w:r>
+        <w:rPr>
+          <w:rFonts w:ascii="Consolas" w:eastAsia="Times New Roman" w:hAnsi="Consolas" w:cs="Times New Roman"/>
+          <w:color w:val="000000"/>
+          <w:sz w:val="18"/>
+          <w:szCs w:val="18"/>
+          <w:bdr w:val="none" w:sz="0" w:space="0" w:color="auto" w:frame="1"/>
+          <w:lang w:eastAsia="it-IT"/>
+        </w:rPr>
+        <w:t> ignora == 0:  </w:t>
+      </w:r>
+    </w:p>
+    <w:p>
+      <w:pPr>
+        <w:numPr>
+          <w:ilvl w:val="0"/>
+          <w:numId w:val="17"/>
+        </w:numPr>
+        <w:pBdr>
+          <w:left w:val="single" w:sz="18" w:space="0" w:color="6CE26C"/>
+        </w:pBdr>
+        <w:shd w:val="clear" w:color="auto" w:fill="F8F8F8"/>
+        <w:spacing w:before="0" w:beforeAutospacing="1" w:after="0" w:afterAutospacing="1" w:line="210" w:lineRule="atLeast"/>
+        <w:rPr>
+          <w:rFonts w:ascii="Consolas" w:eastAsia="Times New Roman" w:hAnsi="Consolas" w:cs="Times New Roman"/>
+          <w:color w:val="5C5C5C"/>
+          <w:sz w:val="18"/>
+          <w:szCs w:val="18"/>
+          <w:lang w:eastAsia="it-IT"/>
+        </w:rPr>
+      </w:pPr>
+      <w:r>
+        <w:rPr>
+          <w:rFonts w:ascii="Consolas" w:eastAsia="Times New Roman" w:hAnsi="Consolas" w:cs="Times New Roman"/>
+          <w:color w:val="000000"/>
+          <w:sz w:val="18"/>
+          <w:szCs w:val="18"/>
+          <w:bdr w:val="none" w:sz="0" w:space="0" w:color="auto" w:frame="1"/>
+          <w:lang w:eastAsia="it-IT"/>
+        </w:rPr>
+        <w:t>        </w:t>
+      </w:r>
+      <w:r>
+        <w:rPr>
+          <w:rFonts w:ascii="Consolas" w:eastAsia="Times New Roman" w:hAnsi="Consolas" w:cs="Times New Roman"/>
+          <w:b/>
+          <w:bCs/>
+          <w:color w:val="006699"/>
+          <w:sz w:val="18"/>
+          <w:szCs w:val="18"/>
+          <w:bdr w:val="none" w:sz="0" w:space="0" w:color="auto" w:frame="1"/>
+          <w:lang w:eastAsia="it-IT"/>
+        </w:rPr>
+        <w:t>if</w:t>
+      </w:r>
+      <w:r>
+        <w:rPr>
+          <w:rFonts w:ascii="Consolas" w:eastAsia="Times New Roman" w:hAnsi="Consolas" w:cs="Times New Roman"/>
+          <w:color w:val="000000"/>
+          <w:sz w:val="18"/>
+          <w:szCs w:val="18"/>
+          <w:bdr w:val="none" w:sz="0" w:space="0" w:color="auto" w:frame="1"/>
+          <w:lang w:eastAsia="it-IT"/>
+        </w:rPr>
+        <w:t> chiuso == 0:  </w:t>
+      </w:r>
+    </w:p>
+    <w:p>
+      <w:pPr>
+        <w:numPr>
+          <w:ilvl w:val="0"/>
+          <w:numId w:val="17"/>
+        </w:numPr>
+        <w:pBdr>
+          <w:left w:val="single" w:sz="18" w:space="0" w:color="6CE26C"/>
+        </w:pBdr>
+        <w:shd w:val="clear" w:color="auto" w:fill="FFFFFF"/>
+        <w:spacing w:before="0" w:beforeAutospacing="1" w:after="0" w:afterAutospacing="1" w:line="210" w:lineRule="atLeast"/>
+        <w:rPr>
+          <w:rFonts w:ascii="Consolas" w:eastAsia="Times New Roman" w:hAnsi="Consolas" w:cs="Times New Roman"/>
+          <w:color w:val="5C5C5C"/>
+          <w:sz w:val="18"/>
+          <w:szCs w:val="18"/>
+          <w:lang w:eastAsia="it-IT"/>
+        </w:rPr>
+      </w:pPr>
+      <w:r>
+        <w:rPr>
+          <w:rFonts w:ascii="Consolas" w:eastAsia="Times New Roman" w:hAnsi="Consolas" w:cs="Times New Roman"/>
+          <w:color w:val="000000"/>
+          <w:sz w:val="18"/>
+          <w:szCs w:val="18"/>
+          <w:bdr w:val="none" w:sz="0" w:space="0" w:color="auto" w:frame="1"/>
+          <w:lang w:eastAsia="it-IT"/>
+        </w:rPr>
+        <w:t>            </w:t>
+      </w:r>
+      <w:r>
+        <w:rPr>
+          <w:rFonts w:ascii="Consolas" w:eastAsia="Times New Roman" w:hAnsi="Consolas" w:cs="Times New Roman"/>
+          <w:color w:val="008200"/>
+          <w:sz w:val="18"/>
+          <w:szCs w:val="18"/>
+          <w:bdr w:val="none" w:sz="0" w:space="0" w:color="auto" w:frame="1"/>
+          <w:lang w:eastAsia="it-IT"/>
+        </w:rPr>
+        <w:t># richiamerò la funzione che mandail messaggio di chiusura ad arduino</w:t>
+      </w:r>
+      <w:r>
+        <w:rPr>
+          <w:rFonts w:ascii="Consolas" w:eastAsia="Times New Roman" w:hAnsi="Consolas" w:cs="Times New Roman"/>
+          <w:color w:val="000000"/>
+          <w:sz w:val="18"/>
+          <w:szCs w:val="18"/>
+          <w:bdr w:val="none" w:sz="0" w:space="0" w:color="auto" w:frame="1"/>
+          <w:lang w:eastAsia="it-IT"/>
+        </w:rPr>
+        <w:t>  </w:t>
+      </w:r>
+    </w:p>
+    <w:p>
+      <w:pPr>
+        <w:numPr>
+          <w:ilvl w:val="0"/>
+          <w:numId w:val="17"/>
+        </w:numPr>
+        <w:pBdr>
+          <w:left w:val="single" w:sz="18" w:space="0" w:color="6CE26C"/>
+        </w:pBdr>
+        <w:shd w:val="clear" w:color="auto" w:fill="F8F8F8"/>
+        <w:spacing w:before="0" w:beforeAutospacing="1" w:after="0" w:afterAutospacing="1" w:line="210" w:lineRule="atLeast"/>
+        <w:rPr>
+          <w:rFonts w:ascii="Consolas" w:eastAsia="Times New Roman" w:hAnsi="Consolas" w:cs="Times New Roman"/>
+          <w:color w:val="5C5C5C"/>
+          <w:sz w:val="18"/>
+          <w:szCs w:val="18"/>
+          <w:lang w:eastAsia="it-IT"/>
+        </w:rPr>
+      </w:pPr>
+      <w:r>
+        <w:rPr>
+          <w:rFonts w:ascii="Consolas" w:eastAsia="Times New Roman" w:hAnsi="Consolas" w:cs="Times New Roman"/>
+          <w:color w:val="000000"/>
+          <w:sz w:val="18"/>
+          <w:szCs w:val="18"/>
+          <w:bdr w:val="none" w:sz="0" w:space="0" w:color="auto" w:frame="1"/>
+          <w:lang w:eastAsia="it-IT"/>
+        </w:rPr>
+        <w:t>            chiuso = 1  </w:t>
+      </w:r>
+    </w:p>
+    <w:p>
+      <w:pPr>
+        <w:numPr>
+          <w:ilvl w:val="0"/>
+          <w:numId w:val="17"/>
+        </w:numPr>
+        <w:pBdr>
+          <w:left w:val="single" w:sz="18" w:space="0" w:color="6CE26C"/>
+        </w:pBdr>
+        <w:shd w:val="clear" w:color="auto" w:fill="FFFFFF"/>
+        <w:spacing w:before="0" w:beforeAutospacing="1" w:after="0" w:afterAutospacing="1" w:line="210" w:lineRule="atLeast"/>
+        <w:rPr>
+          <w:rFonts w:ascii="Consolas" w:eastAsia="Times New Roman" w:hAnsi="Consolas" w:cs="Times New Roman"/>
+          <w:color w:val="5C5C5C"/>
+          <w:sz w:val="18"/>
+          <w:szCs w:val="18"/>
+          <w:lang w:eastAsia="it-IT"/>
+        </w:rPr>
+      </w:pPr>
+      <w:r>
+        <w:rPr>
+          <w:rFonts w:ascii="Consolas" w:eastAsia="Times New Roman" w:hAnsi="Consolas" w:cs="Times New Roman"/>
+          <w:color w:val="000000"/>
+          <w:sz w:val="18"/>
+          <w:szCs w:val="18"/>
+          <w:bdr w:val="none" w:sz="0" w:space="0" w:color="auto" w:frame="1"/>
+          <w:lang w:eastAsia="it-IT"/>
+        </w:rPr>
+        <w:t>            markdown = </w:t>
+      </w:r>
+      <w:r>
+        <w:rPr>
+          <w:rFonts w:ascii="Consolas" w:eastAsia="Times New Roman" w:hAnsi="Consolas" w:cs="Times New Roman"/>
+          <w:color w:val="008200"/>
+          <w:sz w:val="18"/>
+          <w:szCs w:val="18"/>
+          <w:bdr w:val="none" w:sz="0" w:space="0" w:color="auto" w:frame="1"/>
+          <w:lang w:eastAsia="it-IT"/>
+        </w:rPr>
+        <w:t>"""</w:t>
+      </w:r>
+      <w:r>
+        <w:rPr>
+          <w:rFonts w:ascii="Consolas" w:eastAsia="Times New Roman" w:hAnsi="Consolas" w:cs="Times New Roman"/>
+          <w:color w:val="000000"/>
+          <w:sz w:val="18"/>
+          <w:szCs w:val="18"/>
+          <w:bdr w:val="none" w:sz="0" w:space="0" w:color="auto" w:frame="1"/>
+          <w:lang w:eastAsia="it-IT"/>
+        </w:rPr>
+        <w:t> </w:t>
+      </w:r>
+    </w:p>
+    <w:p>
+      <w:pPr>
+        <w:numPr>
+          <w:ilvl w:val="0"/>
+          <w:numId w:val="17"/>
+        </w:numPr>
+        <w:pBdr>
+          <w:left w:val="single" w:sz="18" w:space="0" w:color="6CE26C"/>
+        </w:pBdr>
+        <w:shd w:val="clear" w:color="auto" w:fill="F8F8F8"/>
+        <w:spacing w:before="0" w:beforeAutospacing="1" w:after="0" w:afterAutospacing="1" w:line="210" w:lineRule="atLeast"/>
+        <w:rPr>
+          <w:rFonts w:ascii="Consolas" w:eastAsia="Times New Roman" w:hAnsi="Consolas" w:cs="Times New Roman"/>
+          <w:color w:val="5C5C5C"/>
+          <w:sz w:val="18"/>
+          <w:szCs w:val="18"/>
+          <w:lang w:eastAsia="it-IT"/>
+        </w:rPr>
+      </w:pPr>
+      <w:r>
+        <w:rPr>
+          <w:rFonts w:ascii="Consolas" w:eastAsia="Times New Roman" w:hAnsi="Consolas" w:cs="Times New Roman"/>
+          <w:color w:val="008200"/>
+          <w:sz w:val="18"/>
+          <w:szCs w:val="18"/>
+          <w:bdr w:val="none" w:sz="0" w:space="0" w:color="auto" w:frame="1"/>
+          <w:lang w:eastAsia="it-IT"/>
+        </w:rPr>
+        <w:t>                       *Valvola chiusa*</w:t>
+      </w:r>
+      <w:r>
+        <w:rPr>
+          <w:rFonts w:ascii="Consolas" w:eastAsia="Times New Roman" w:hAnsi="Consolas" w:cs="Times New Roman"/>
+          <w:color w:val="000000"/>
+          <w:sz w:val="18"/>
+          <w:szCs w:val="18"/>
+          <w:bdr w:val="none" w:sz="0" w:space="0" w:color="auto" w:frame="1"/>
+          <w:lang w:eastAsia="it-IT"/>
+        </w:rPr>
+        <w:t> </w:t>
+      </w:r>
+    </w:p>
+    <w:p>
+      <w:pPr>
+        <w:numPr>
+          <w:ilvl w:val="0"/>
+          <w:numId w:val="17"/>
+        </w:numPr>
+        <w:pBdr>
+          <w:left w:val="single" w:sz="18" w:space="0" w:color="6CE26C"/>
+        </w:pBdr>
+        <w:shd w:val="clear" w:color="auto" w:fill="FFFFFF"/>
+        <w:spacing w:before="0" w:beforeAutospacing="1" w:after="0" w:afterAutospacing="1" w:line="210" w:lineRule="atLeast"/>
+        <w:rPr>
+          <w:rFonts w:ascii="Consolas" w:eastAsia="Times New Roman" w:hAnsi="Consolas" w:cs="Times New Roman"/>
+          <w:color w:val="5C5C5C"/>
+          <w:sz w:val="18"/>
+          <w:szCs w:val="18"/>
+          <w:lang w:eastAsia="it-IT"/>
+        </w:rPr>
+      </w:pPr>
+      <w:r>
+        <w:rPr>
+          <w:rFonts w:ascii="Consolas" w:eastAsia="Times New Roman" w:hAnsi="Consolas" w:cs="Times New Roman"/>
+          <w:color w:val="008200"/>
+          <w:sz w:val="18"/>
+          <w:szCs w:val="18"/>
+          <w:bdr w:val="none" w:sz="0" w:space="0" w:color="auto" w:frame="1"/>
+          <w:lang w:eastAsia="it-IT"/>
+        </w:rPr>
+        <w:t>                       """</w:t>
+      </w:r>
+      <w:r>
+        <w:rPr>
+          <w:rFonts w:ascii="Consolas" w:eastAsia="Times New Roman" w:hAnsi="Consolas" w:cs="Times New Roman"/>
+          <w:color w:val="000000"/>
+          <w:sz w:val="18"/>
+          <w:szCs w:val="18"/>
+          <w:bdr w:val="none" w:sz="0" w:space="0" w:color="auto" w:frame="1"/>
+          <w:lang w:eastAsia="it-IT"/>
+        </w:rPr>
+        <w:t>  </w:t>
+      </w:r>
+    </w:p>
+    <w:p>
+      <w:pPr>
+        <w:numPr>
+          <w:ilvl w:val="0"/>
+          <w:numId w:val="17"/>
+        </w:numPr>
+        <w:pBdr>
+          <w:left w:val="single" w:sz="18" w:space="0" w:color="6CE26C"/>
+        </w:pBdr>
+        <w:shd w:val="clear" w:color="auto" w:fill="F8F8F8"/>
+        <w:spacing w:before="0" w:beforeAutospacing="1" w:after="0" w:afterAutospacing="1" w:line="210" w:lineRule="atLeast"/>
+        <w:rPr>
+          <w:rFonts w:ascii="Consolas" w:eastAsia="Times New Roman" w:hAnsi="Consolas" w:cs="Times New Roman"/>
+          <w:color w:val="5C5C5C"/>
+          <w:sz w:val="18"/>
+          <w:szCs w:val="18"/>
+          <w:lang w:eastAsia="it-IT"/>
+        </w:rPr>
+      </w:pPr>
+      <w:r>
+        <w:rPr>
+          <w:rFonts w:ascii="Consolas" w:eastAsia="Times New Roman" w:hAnsi="Consolas" w:cs="Times New Roman"/>
+          <w:color w:val="000000"/>
+          <w:sz w:val="18"/>
+          <w:szCs w:val="18"/>
+          <w:bdr w:val="none" w:sz="0" w:space="0" w:color="auto" w:frame="1"/>
+          <w:lang w:eastAsia="it-IT"/>
+        </w:rPr>
+        <w:t>            bot.send_message(message.chat.id, markdown, parse_mode=</w:t>
+      </w:r>
+      <w:r>
+        <w:rPr>
+          <w:rFonts w:ascii="Consolas" w:eastAsia="Times New Roman" w:hAnsi="Consolas" w:cs="Times New Roman"/>
+          <w:color w:val="0000FF"/>
+          <w:sz w:val="18"/>
+          <w:szCs w:val="18"/>
+          <w:bdr w:val="none" w:sz="0" w:space="0" w:color="auto" w:frame="1"/>
+          <w:lang w:eastAsia="it-IT"/>
+        </w:rPr>
+        <w:t>"Markdown"</w:t>
+      </w:r>
+      <w:r>
+        <w:rPr>
+          <w:rFonts w:ascii="Consolas" w:eastAsia="Times New Roman" w:hAnsi="Consolas" w:cs="Times New Roman"/>
+          <w:color w:val="000000"/>
+          <w:sz w:val="18"/>
+          <w:szCs w:val="18"/>
+          <w:bdr w:val="none" w:sz="0" w:space="0" w:color="auto" w:frame="1"/>
+          <w:lang w:eastAsia="it-IT"/>
+        </w:rPr>
+        <w:t>)  </w:t>
+      </w:r>
+    </w:p>
+    <w:p>
+      <w:pPr>
+        <w:numPr>
+          <w:ilvl w:val="0"/>
+          <w:numId w:val="17"/>
+        </w:numPr>
+        <w:pBdr>
+          <w:left w:val="single" w:sz="18" w:space="0" w:color="6CE26C"/>
+        </w:pBdr>
+        <w:shd w:val="clear" w:color="auto" w:fill="FFFFFF"/>
+        <w:spacing w:before="0" w:beforeAutospacing="1" w:after="0" w:afterAutospacing="1" w:line="210" w:lineRule="atLeast"/>
+        <w:rPr>
+          <w:rFonts w:ascii="Consolas" w:eastAsia="Times New Roman" w:hAnsi="Consolas" w:cs="Times New Roman"/>
+          <w:color w:val="5C5C5C"/>
+          <w:sz w:val="18"/>
+          <w:szCs w:val="18"/>
+          <w:lang w:eastAsia="it-IT"/>
+        </w:rPr>
+      </w:pPr>
+      <w:r>
+        <w:rPr>
+          <w:rFonts w:ascii="Consolas" w:eastAsia="Times New Roman" w:hAnsi="Consolas" w:cs="Times New Roman"/>
+          <w:color w:val="000000"/>
+          <w:sz w:val="18"/>
+          <w:szCs w:val="18"/>
+          <w:bdr w:val="none" w:sz="0" w:space="0" w:color="auto" w:frame="1"/>
+          <w:lang w:eastAsia="it-IT"/>
+        </w:rPr>
+        <w:t>            chiudi_valvola()  </w:t>
+      </w:r>
+    </w:p>
+    <w:p>
+      <w:pPr>
+        <w:numPr>
+          <w:ilvl w:val="0"/>
+          <w:numId w:val="17"/>
+        </w:numPr>
+        <w:pBdr>
+          <w:left w:val="single" w:sz="18" w:space="0" w:color="6CE26C"/>
+        </w:pBdr>
+        <w:shd w:val="clear" w:color="auto" w:fill="F8F8F8"/>
+        <w:spacing w:before="0" w:beforeAutospacing="1" w:after="0" w:afterAutospacing="1" w:line="210" w:lineRule="atLeast"/>
+        <w:rPr>
+          <w:rFonts w:ascii="Consolas" w:eastAsia="Times New Roman" w:hAnsi="Consolas" w:cs="Times New Roman"/>
+          <w:color w:val="5C5C5C"/>
+          <w:sz w:val="18"/>
+          <w:szCs w:val="18"/>
+          <w:lang w:eastAsia="it-IT"/>
+        </w:rPr>
+      </w:pPr>
+      <w:r>
+        <w:rPr>
+          <w:rFonts w:ascii="Consolas" w:eastAsia="Times New Roman" w:hAnsi="Consolas" w:cs="Times New Roman"/>
+          <w:color w:val="000000"/>
+          <w:sz w:val="18"/>
+          <w:szCs w:val="18"/>
+          <w:bdr w:val="none" w:sz="0" w:space="0" w:color="auto" w:frame="1"/>
+          <w:lang w:eastAsia="it-IT"/>
+        </w:rPr>
+        <w:t>        </w:t>
+      </w:r>
+      <w:r>
+        <w:rPr>
+          <w:rFonts w:ascii="Consolas" w:eastAsia="Times New Roman" w:hAnsi="Consolas" w:cs="Times New Roman"/>
+          <w:b/>
+          <w:bCs/>
+          <w:color w:val="006699"/>
+          <w:sz w:val="18"/>
+          <w:szCs w:val="18"/>
+          <w:bdr w:val="none" w:sz="0" w:space="0" w:color="auto" w:frame="1"/>
+          <w:lang w:eastAsia="it-IT"/>
+        </w:rPr>
+        <w:t>else</w:t>
+      </w:r>
+      <w:r>
+        <w:rPr>
+          <w:rFonts w:ascii="Consolas" w:eastAsia="Times New Roman" w:hAnsi="Consolas" w:cs="Times New Roman"/>
+          <w:color w:val="000000"/>
+          <w:sz w:val="18"/>
+          <w:szCs w:val="18"/>
+          <w:bdr w:val="none" w:sz="0" w:space="0" w:color="auto" w:frame="1"/>
+          <w:lang w:eastAsia="it-IT"/>
+        </w:rPr>
+        <w:t>:  </w:t>
+      </w:r>
+    </w:p>
+    <w:p>
+      <w:pPr>
+        <w:numPr>
+          <w:ilvl w:val="0"/>
+          <w:numId w:val="17"/>
+        </w:numPr>
+        <w:pBdr>
+          <w:left w:val="single" w:sz="18" w:space="0" w:color="6CE26C"/>
+        </w:pBdr>
+        <w:shd w:val="clear" w:color="auto" w:fill="FFFFFF"/>
+        <w:spacing w:before="0" w:beforeAutospacing="1" w:after="0" w:afterAutospacing="1" w:line="210" w:lineRule="atLeast"/>
+        <w:rPr>
+          <w:rFonts w:ascii="Consolas" w:eastAsia="Times New Roman" w:hAnsi="Consolas" w:cs="Times New Roman"/>
+          <w:color w:val="5C5C5C"/>
+          <w:sz w:val="18"/>
+          <w:szCs w:val="18"/>
+          <w:lang w:eastAsia="it-IT"/>
+        </w:rPr>
+      </w:pPr>
+      <w:r>
+        <w:rPr>
+          <w:rFonts w:ascii="Consolas" w:eastAsia="Times New Roman" w:hAnsi="Consolas" w:cs="Times New Roman"/>
+          <w:color w:val="000000"/>
+          <w:sz w:val="18"/>
+          <w:szCs w:val="18"/>
+          <w:bdr w:val="none" w:sz="0" w:space="0" w:color="auto" w:frame="1"/>
+          <w:lang w:eastAsia="it-IT"/>
+        </w:rPr>
+        <w:t>            markdown = </w:t>
+      </w:r>
+      <w:r>
+        <w:rPr>
+          <w:rFonts w:ascii="Consolas" w:eastAsia="Times New Roman" w:hAnsi="Consolas" w:cs="Times New Roman"/>
+          <w:color w:val="008200"/>
+          <w:sz w:val="18"/>
+          <w:szCs w:val="18"/>
+          <w:bdr w:val="none" w:sz="0" w:space="0" w:color="auto" w:frame="1"/>
+          <w:lang w:eastAsia="it-IT"/>
+        </w:rPr>
+        <w:t>"""</w:t>
+      </w:r>
+      <w:r>
+        <w:rPr>
+          <w:rFonts w:ascii="Consolas" w:eastAsia="Times New Roman" w:hAnsi="Consolas" w:cs="Times New Roman"/>
+          <w:color w:val="000000"/>
+          <w:sz w:val="18"/>
+          <w:szCs w:val="18"/>
+          <w:bdr w:val="none" w:sz="0" w:space="0" w:color="auto" w:frame="1"/>
+          <w:lang w:eastAsia="it-IT"/>
+        </w:rPr>
+        <w:t> </w:t>
+      </w:r>
+    </w:p>
+    <w:p>
+      <w:pPr>
+        <w:numPr>
+          <w:ilvl w:val="0"/>
+          <w:numId w:val="17"/>
+        </w:numPr>
+        <w:pBdr>
+          <w:left w:val="single" w:sz="18" w:space="0" w:color="6CE26C"/>
+        </w:pBdr>
+        <w:shd w:val="clear" w:color="auto" w:fill="F8F8F8"/>
+        <w:spacing w:before="0" w:beforeAutospacing="1" w:after="0" w:afterAutospacing="1" w:line="210" w:lineRule="atLeast"/>
+        <w:rPr>
+          <w:rFonts w:ascii="Consolas" w:eastAsia="Times New Roman" w:hAnsi="Consolas" w:cs="Times New Roman"/>
+          <w:color w:val="5C5C5C"/>
+          <w:sz w:val="18"/>
+          <w:szCs w:val="18"/>
+          <w:lang w:eastAsia="it-IT"/>
+        </w:rPr>
+      </w:pPr>
+      <w:r>
+        <w:rPr>
+          <w:rFonts w:ascii="Consolas" w:eastAsia="Times New Roman" w:hAnsi="Consolas" w:cs="Times New Roman"/>
+          <w:color w:val="008200"/>
+          <w:sz w:val="18"/>
+          <w:szCs w:val="18"/>
+          <w:bdr w:val="none" w:sz="0" w:space="0" w:color="auto" w:frame="1"/>
+          <w:lang w:eastAsia="it-IT"/>
+        </w:rPr>
+        <w:t>                        _La valvola è già chiusa_</w:t>
+      </w:r>
+      <w:r>
+        <w:rPr>
+          <w:rFonts w:ascii="Consolas" w:eastAsia="Times New Roman" w:hAnsi="Consolas" w:cs="Times New Roman"/>
+          <w:color w:val="000000"/>
+          <w:sz w:val="18"/>
+          <w:szCs w:val="18"/>
+          <w:bdr w:val="none" w:sz="0" w:space="0" w:color="auto" w:frame="1"/>
+          <w:lang w:eastAsia="it-IT"/>
+        </w:rPr>
+        <w:t> </w:t>
+      </w:r>
+    </w:p>
+    <w:p>
+      <w:pPr>
+        <w:numPr>
+          <w:ilvl w:val="0"/>
+          <w:numId w:val="17"/>
+        </w:numPr>
+        <w:pBdr>
+          <w:left w:val="single" w:sz="18" w:space="0" w:color="6CE26C"/>
+        </w:pBdr>
+        <w:shd w:val="clear" w:color="auto" w:fill="FFFFFF"/>
+        <w:spacing w:before="0" w:beforeAutospacing="1" w:after="0" w:afterAutospacing="1" w:line="210" w:lineRule="atLeast"/>
+        <w:rPr>
+          <w:rFonts w:ascii="Consolas" w:eastAsia="Times New Roman" w:hAnsi="Consolas" w:cs="Times New Roman"/>
+          <w:color w:val="5C5C5C"/>
+          <w:sz w:val="18"/>
+          <w:szCs w:val="18"/>
+          <w:lang w:eastAsia="it-IT"/>
+        </w:rPr>
+      </w:pPr>
+      <w:r>
+        <w:rPr>
+          <w:rFonts w:ascii="Consolas" w:eastAsia="Times New Roman" w:hAnsi="Consolas" w:cs="Times New Roman"/>
+          <w:color w:val="008200"/>
+          <w:sz w:val="18"/>
+          <w:szCs w:val="18"/>
+          <w:bdr w:val="none" w:sz="0" w:space="0" w:color="auto" w:frame="1"/>
+          <w:lang w:eastAsia="it-IT"/>
+        </w:rPr>
+        <w:t>                        """</w:t>
+      </w:r>
+      <w:r>
+        <w:rPr>
+          <w:rFonts w:ascii="Consolas" w:eastAsia="Times New Roman" w:hAnsi="Consolas" w:cs="Times New Roman"/>
+          <w:color w:val="000000"/>
+          <w:sz w:val="18"/>
+          <w:szCs w:val="18"/>
+          <w:bdr w:val="none" w:sz="0" w:space="0" w:color="auto" w:frame="1"/>
+          <w:lang w:eastAsia="it-IT"/>
+        </w:rPr>
+        <w:t>  </w:t>
+      </w:r>
+    </w:p>
+    <w:p>
+      <w:pPr>
+        <w:numPr>
+          <w:ilvl w:val="0"/>
+          <w:numId w:val="17"/>
+        </w:numPr>
+        <w:pBdr>
+          <w:left w:val="single" w:sz="18" w:space="0" w:color="6CE26C"/>
+        </w:pBdr>
+        <w:shd w:val="clear" w:color="auto" w:fill="F8F8F8"/>
+        <w:spacing w:before="0" w:beforeAutospacing="1" w:after="0" w:afterAutospacing="1" w:line="210" w:lineRule="atLeast"/>
+        <w:rPr>
+          <w:rFonts w:ascii="Consolas" w:eastAsia="Times New Roman" w:hAnsi="Consolas" w:cs="Times New Roman"/>
+          <w:color w:val="5C5C5C"/>
+          <w:sz w:val="18"/>
+          <w:szCs w:val="18"/>
+          <w:lang w:eastAsia="it-IT"/>
+        </w:rPr>
+      </w:pPr>
+      <w:r>
+        <w:rPr>
+          <w:rFonts w:ascii="Consolas" w:eastAsia="Times New Roman" w:hAnsi="Consolas" w:cs="Times New Roman"/>
+          <w:color w:val="000000"/>
+          <w:sz w:val="18"/>
+          <w:szCs w:val="18"/>
+          <w:bdr w:val="none" w:sz="0" w:space="0" w:color="auto" w:frame="1"/>
+          <w:lang w:eastAsia="it-IT"/>
+        </w:rPr>
+        <w:t>            bot.send_message(message.chat.id, markdown, parse_mode=</w:t>
+      </w:r>
+      <w:r>
+        <w:rPr>
+          <w:rFonts w:ascii="Consolas" w:eastAsia="Times New Roman" w:hAnsi="Consolas" w:cs="Times New Roman"/>
+          <w:color w:val="0000FF"/>
+          <w:sz w:val="18"/>
+          <w:szCs w:val="18"/>
+          <w:bdr w:val="none" w:sz="0" w:space="0" w:color="auto" w:frame="1"/>
+          <w:lang w:eastAsia="it-IT"/>
+        </w:rPr>
+        <w:t>"Markdown"</w:t>
+      </w:r>
+      <w:r>
+        <w:rPr>
+          <w:rFonts w:ascii="Consolas" w:eastAsia="Times New Roman" w:hAnsi="Consolas" w:cs="Times New Roman"/>
+          <w:color w:val="000000"/>
+          <w:sz w:val="18"/>
+          <w:szCs w:val="18"/>
+          <w:bdr w:val="none" w:sz="0" w:space="0" w:color="auto" w:frame="1"/>
+          <w:lang w:eastAsia="it-IT"/>
+        </w:rPr>
+        <w:t>)  </w:t>
+      </w:r>
+    </w:p>
+    <w:p>
+      <w:pPr>
+        <w:numPr>
+          <w:ilvl w:val="0"/>
+          <w:numId w:val="17"/>
+        </w:numPr>
+        <w:pBdr>
+          <w:left w:val="single" w:sz="18" w:space="0" w:color="6CE26C"/>
+        </w:pBdr>
+        <w:shd w:val="clear" w:color="auto" w:fill="FFFFFF"/>
+        <w:spacing w:before="0" w:beforeAutospacing="1" w:after="0" w:afterAutospacing="1" w:line="210" w:lineRule="atLeast"/>
+        <w:rPr>
+          <w:rFonts w:ascii="Consolas" w:eastAsia="Times New Roman" w:hAnsi="Consolas" w:cs="Times New Roman"/>
+          <w:color w:val="5C5C5C"/>
+          <w:sz w:val="18"/>
+          <w:szCs w:val="18"/>
+          <w:lang w:eastAsia="it-IT"/>
+        </w:rPr>
+      </w:pPr>
+      <w:r>
+        <w:rPr>
+          <w:rFonts w:ascii="Consolas" w:eastAsia="Times New Roman" w:hAnsi="Consolas" w:cs="Times New Roman"/>
+          <w:color w:val="000000"/>
+          <w:sz w:val="18"/>
+          <w:szCs w:val="18"/>
+          <w:bdr w:val="none" w:sz="0" w:space="0" w:color="auto" w:frame="1"/>
+          <w:lang w:eastAsia="it-IT"/>
+        </w:rPr>
+        <w:t>            chiudi_valvola()  </w:t>
+      </w:r>
+    </w:p>
+    <w:p>
+      <w:pPr>
+        <w:numPr>
+          <w:ilvl w:val="0"/>
+          <w:numId w:val="17"/>
+        </w:numPr>
+        <w:pBdr>
+          <w:left w:val="single" w:sz="18" w:space="0" w:color="6CE26C"/>
+        </w:pBdr>
+        <w:shd w:val="clear" w:color="auto" w:fill="F8F8F8"/>
+        <w:spacing w:before="0" w:beforeAutospacing="1" w:after="0" w:afterAutospacing="1" w:line="210" w:lineRule="atLeast"/>
+        <w:rPr>
+          <w:rFonts w:ascii="Consolas" w:eastAsia="Times New Roman" w:hAnsi="Consolas" w:cs="Times New Roman"/>
+          <w:color w:val="5C5C5C"/>
+          <w:sz w:val="18"/>
+          <w:szCs w:val="18"/>
+          <w:lang w:eastAsia="it-IT"/>
+        </w:rPr>
+      </w:pPr>
+      <w:r>
+        <w:rPr>
+          <w:rFonts w:ascii="Consolas" w:eastAsia="Times New Roman" w:hAnsi="Consolas" w:cs="Times New Roman"/>
+          <w:color w:val="000000"/>
+          <w:sz w:val="18"/>
+          <w:szCs w:val="18"/>
+          <w:bdr w:val="none" w:sz="0" w:space="0" w:color="auto" w:frame="1"/>
+          <w:lang w:eastAsia="it-IT"/>
+        </w:rPr>
+        <w:t>    </w:t>
+      </w:r>
+      <w:r>
+        <w:rPr>
+          <w:rFonts w:ascii="Consolas" w:eastAsia="Times New Roman" w:hAnsi="Consolas" w:cs="Times New Roman"/>
+          <w:b/>
+          <w:bCs/>
+          <w:color w:val="006699"/>
+          <w:sz w:val="18"/>
+          <w:szCs w:val="18"/>
+          <w:bdr w:val="none" w:sz="0" w:space="0" w:color="auto" w:frame="1"/>
+          <w:lang w:eastAsia="it-IT"/>
+        </w:rPr>
+        <w:t>else</w:t>
+      </w:r>
+      <w:r>
+        <w:rPr>
+          <w:rFonts w:ascii="Consolas" w:eastAsia="Times New Roman" w:hAnsi="Consolas" w:cs="Times New Roman"/>
+          <w:color w:val="000000"/>
+          <w:sz w:val="18"/>
+          <w:szCs w:val="18"/>
+          <w:bdr w:val="none" w:sz="0" w:space="0" w:color="auto" w:frame="1"/>
+          <w:lang w:eastAsia="it-IT"/>
+        </w:rPr>
+        <w:t>:  </w:t>
+      </w:r>
+    </w:p>
+    <w:p>
+      <w:pPr>
+        <w:numPr>
+          <w:ilvl w:val="0"/>
+          <w:numId w:val="17"/>
+        </w:numPr>
+        <w:pBdr>
+          <w:left w:val="single" w:sz="18" w:space="0" w:color="6CE26C"/>
+        </w:pBdr>
+        <w:shd w:val="clear" w:color="auto" w:fill="FFFFFF"/>
+        <w:spacing w:before="0" w:beforeAutospacing="1" w:after="0" w:afterAutospacing="1" w:line="210" w:lineRule="atLeast"/>
+        <w:rPr>
+          <w:rFonts w:ascii="Consolas" w:eastAsia="Times New Roman" w:hAnsi="Consolas" w:cs="Times New Roman"/>
+          <w:color w:val="5C5C5C"/>
+          <w:sz w:val="18"/>
+          <w:szCs w:val="18"/>
+          <w:lang w:eastAsia="it-IT"/>
+        </w:rPr>
+      </w:pPr>
+      <w:r>
+        <w:rPr>
+          <w:rFonts w:ascii="Consolas" w:eastAsia="Times New Roman" w:hAnsi="Consolas" w:cs="Times New Roman"/>
+          <w:color w:val="000000"/>
+          <w:sz w:val="18"/>
+          <w:szCs w:val="18"/>
+          <w:bdr w:val="none" w:sz="0" w:space="0" w:color="auto" w:frame="1"/>
+          <w:lang w:eastAsia="it-IT"/>
+        </w:rPr>
+        <w:t>        markdown = </w:t>
+      </w:r>
+      <w:r>
+        <w:rPr>
+          <w:rFonts w:ascii="Consolas" w:eastAsia="Times New Roman" w:hAnsi="Consolas" w:cs="Times New Roman"/>
+          <w:color w:val="0000FF"/>
+          <w:sz w:val="18"/>
+          <w:szCs w:val="18"/>
+          <w:bdr w:val="none" w:sz="0" w:space="0" w:color="auto" w:frame="1"/>
+          <w:lang w:eastAsia="it-IT"/>
+        </w:rPr>
+        <w:t>"*messaggio di allarme ignorato*"</w:t>
+      </w:r>
+      <w:r>
+        <w:rPr>
+          <w:rFonts w:ascii="Consolas" w:eastAsia="Times New Roman" w:hAnsi="Consolas" w:cs="Times New Roman"/>
+          <w:color w:val="000000"/>
+          <w:sz w:val="18"/>
+          <w:szCs w:val="18"/>
+          <w:bdr w:val="none" w:sz="0" w:space="0" w:color="auto" w:frame="1"/>
+          <w:lang w:eastAsia="it-IT"/>
+        </w:rPr>
+        <w:t> \  </w:t>
+      </w:r>
+    </w:p>
+    <w:p>
+      <w:pPr>
+        <w:numPr>
+          <w:ilvl w:val="0"/>
+          <w:numId w:val="17"/>
+        </w:numPr>
+        <w:pBdr>
+          <w:left w:val="single" w:sz="18" w:space="0" w:color="6CE26C"/>
+        </w:pBdr>
+        <w:shd w:val="clear" w:color="auto" w:fill="F8F8F8"/>
+        <w:spacing w:before="0" w:beforeAutospacing="1" w:after="0" w:afterAutospacing="1" w:line="210" w:lineRule="atLeast"/>
+        <w:rPr>
+          <w:rFonts w:ascii="Consolas" w:eastAsia="Times New Roman" w:hAnsi="Consolas" w:cs="Times New Roman"/>
+          <w:color w:val="5C5C5C"/>
+          <w:sz w:val="18"/>
+          <w:szCs w:val="18"/>
+          <w:lang w:eastAsia="it-IT"/>
+        </w:rPr>
+      </w:pPr>
+      <w:r>
+        <w:rPr>
+          <w:rFonts w:ascii="Consolas" w:eastAsia="Times New Roman" w:hAnsi="Consolas" w:cs="Times New Roman"/>
+          <w:color w:val="000000"/>
+          <w:sz w:val="18"/>
+          <w:szCs w:val="18"/>
+          <w:bdr w:val="none" w:sz="0" w:space="0" w:color="auto" w:frame="1"/>
+          <w:lang w:eastAsia="it-IT"/>
+        </w:rPr>
+        <w:t>                   </w:t>
+      </w:r>
+      <w:r>
+        <w:rPr>
+          <w:rFonts w:ascii="Consolas" w:eastAsia="Times New Roman" w:hAnsi="Consolas" w:cs="Times New Roman"/>
+          <w:color w:val="0000FF"/>
+          <w:sz w:val="18"/>
+          <w:szCs w:val="18"/>
+          <w:bdr w:val="none" w:sz="0" w:space="0" w:color="auto" w:frame="1"/>
+          <w:lang w:eastAsia="it-IT"/>
+        </w:rPr>
+        <w:t>"\nDigitare /start per ricominciare il controllo del sistema"</w:t>
+      </w:r>
+      <w:r>
+        <w:rPr>
+          <w:rFonts w:ascii="Consolas" w:eastAsia="Times New Roman" w:hAnsi="Consolas" w:cs="Times New Roman"/>
+          <w:color w:val="000000"/>
+          <w:sz w:val="18"/>
+          <w:szCs w:val="18"/>
+          <w:bdr w:val="none" w:sz="0" w:space="0" w:color="auto" w:frame="1"/>
+          <w:lang w:eastAsia="it-IT"/>
+        </w:rPr>
+        <w:t>  </w:t>
+      </w:r>
+    </w:p>
+    <w:p>
+      <w:pPr>
+        <w:numPr>
+          <w:ilvl w:val="0"/>
+          <w:numId w:val="17"/>
+        </w:numPr>
+        <w:pBdr>
+          <w:left w:val="single" w:sz="18" w:space="0" w:color="6CE26C"/>
+        </w:pBdr>
+        <w:shd w:val="clear" w:color="auto" w:fill="FFFFFF"/>
+        <w:spacing w:before="0" w:beforeAutospacing="1" w:after="0" w:afterAutospacing="1" w:line="210" w:lineRule="atLeast"/>
+        <w:rPr>
+          <w:rFonts w:ascii="Consolas" w:eastAsia="Times New Roman" w:hAnsi="Consolas" w:cs="Times New Roman"/>
+          <w:color w:val="5C5C5C"/>
+          <w:sz w:val="18"/>
+          <w:szCs w:val="18"/>
+          <w:lang w:eastAsia="it-IT"/>
+        </w:rPr>
+      </w:pPr>
+      <w:r>
+        <w:rPr>
+          <w:rFonts w:ascii="Consolas" w:eastAsia="Times New Roman" w:hAnsi="Consolas" w:cs="Times New Roman"/>
+          <w:color w:val="000000"/>
+          <w:sz w:val="18"/>
+          <w:szCs w:val="18"/>
+          <w:bdr w:val="none" w:sz="0" w:space="0" w:color="auto" w:frame="1"/>
+          <w:lang w:eastAsia="it-IT"/>
+        </w:rPr>
+        <w:t>        bot.send_message(message.chat.id, markdown, parse_mode=</w:t>
+      </w:r>
+      <w:r>
+        <w:rPr>
+          <w:rFonts w:ascii="Consolas" w:eastAsia="Times New Roman" w:hAnsi="Consolas" w:cs="Times New Roman"/>
+          <w:color w:val="0000FF"/>
+          <w:sz w:val="18"/>
+          <w:szCs w:val="18"/>
+          <w:bdr w:val="none" w:sz="0" w:space="0" w:color="auto" w:frame="1"/>
+          <w:lang w:eastAsia="it-IT"/>
+        </w:rPr>
+        <w:t>"Markdown"</w:t>
+      </w:r>
+      <w:r>
+        <w:rPr>
+          <w:rFonts w:ascii="Consolas" w:eastAsia="Times New Roman" w:hAnsi="Consolas" w:cs="Times New Roman"/>
+          <w:color w:val="000000"/>
+          <w:sz w:val="18"/>
+          <w:szCs w:val="18"/>
+          <w:bdr w:val="none" w:sz="0" w:space="0" w:color="auto" w:frame="1"/>
+          <w:lang w:eastAsia="it-IT"/>
+        </w:rPr>
+        <w:t>)  </w:t>
+      </w:r>
+    </w:p>
+    <w:p>
+      <w:pPr>
+        <w:numPr>
+          <w:ilvl w:val="0"/>
+          <w:numId w:val="17"/>
+        </w:numPr>
+        <w:pBdr>
+          <w:left w:val="single" w:sz="18" w:space="0" w:color="6CE26C"/>
+        </w:pBdr>
+        <w:shd w:val="clear" w:color="auto" w:fill="F8F8F8"/>
+        <w:spacing w:before="0" w:beforeAutospacing="1" w:after="0" w:afterAutospacing="1" w:line="210" w:lineRule="atLeast"/>
+        <w:rPr>
+          <w:rFonts w:ascii="Consolas" w:eastAsia="Times New Roman" w:hAnsi="Consolas" w:cs="Times New Roman"/>
+          <w:color w:val="5C5C5C"/>
+          <w:sz w:val="18"/>
+          <w:szCs w:val="18"/>
+          <w:lang w:eastAsia="it-IT"/>
+        </w:rPr>
+      </w:pPr>
+      <w:r>
+        <w:rPr>
+          <w:rFonts w:ascii="Consolas" w:eastAsia="Times New Roman" w:hAnsi="Consolas" w:cs="Times New Roman"/>
+          <w:color w:val="000000"/>
+          <w:sz w:val="18"/>
+          <w:szCs w:val="18"/>
+          <w:bdr w:val="none" w:sz="0" w:space="0" w:color="auto" w:frame="1"/>
+          <w:lang w:eastAsia="it-IT"/>
+        </w:rPr>
+        <w:t>        ignora = 0  </w:t>
+      </w:r>
+    </w:p>
+    <w:p/>
+    <w:p>
+      <w:pPr>
+        <w:pStyle w:val="Nessunaspaziatura"/>
       </w:pPr>
     </w:p>
     <w:p>
@@ -2323,7 +9869,13 @@
         <w:t>Q</w:t>
       </w:r>
       <w:r>
-        <w:t xml:space="preserve">uesto progetto ci ha consentito di </w:t>
+        <w:t xml:space="preserve">uesto progetto </w:t>
+      </w:r>
+      <w:r>
+        <w:t>mi</w:t>
+      </w:r>
+      <w:r>
+        <w:t xml:space="preserve"> ha consentito di </w:t>
       </w:r>
       <w:r>
         <w:t>acquisire</w:t>
@@ -2338,7 +9890,7 @@
         <w:t>microcontrollori</w:t>
       </w:r>
       <w:r>
-        <w:t>; imparando a utilizzare componenti e sensori da zero basandoci sulle indicazioni dei datasheet per capire come interfacciarli con la nostra board di riferimento.</w:t>
+        <w:t>; imparando a utilizzare componenti e sensori da zero basandoci sulle indicazioni dei datasheet per capire come interfacciarli con la  board di riferimento.</w:t>
       </w:r>
     </w:p>
     <w:p>
@@ -2346,16 +9898,40 @@
         <w:pStyle w:val="Nessunaspaziatura"/>
       </w:pPr>
       <w:r>
-        <w:t>Il sistema nella sua versione finale si presenta come un oggetto utile da impiegare per tenere monitorata la qualità dell’aria in ambiente domestico, tuttavia per poterlo impiegare in ambiti industriali sarebbe necessaria la sostituzione di alcuni componenti in favore di altri qualitativamente migliori, più affidabili e costosi.</w:t>
-      </w:r>
-    </w:p>
-    <w:p/>
+        <w:t xml:space="preserve">Il sistema nella sua versione finale si presenta come un oggetto utile da impiegare per tenere monitorata la </w:t>
+      </w:r>
+      <w:r>
+        <w:t>presenza di gas GPL in una stazione di rifornimento</w:t>
+      </w:r>
+      <w:r>
+        <w:t xml:space="preserve"> sopra livelli critici</w:t>
+      </w:r>
+      <w:r>
+        <w:t xml:space="preserve">, tuttavia per poterlo impiegare in ambiti </w:t>
+      </w:r>
+      <w:r>
+        <w:t>reali</w:t>
+      </w:r>
+      <w:r>
+        <w:t xml:space="preserve"> sarebbe necessaria la sostituzione di alcuni componenti in favore di altri qualitativamente migliori, più affidabili e costosi.</w:t>
+      </w:r>
+    </w:p>
     <w:p>
       <w:pPr>
         <w:pStyle w:val="Titolo2"/>
       </w:pPr>
-      <w:r>
-        <w:t>Valutazioni sui consumi:</w:t>
+    </w:p>
+    <w:p>
+      <w:pPr>
+        <w:pStyle w:val="Titolo2"/>
+      </w:pPr>
+    </w:p>
+    <w:p>
+      <w:pPr>
+        <w:pStyle w:val="Titolo2"/>
+      </w:pPr>
+      <w:r>
+        <w:t>Ottimizzazioni e miglioramenti futuri:</w:t>
       </w:r>
     </w:p>
     <w:p>
@@ -2368,7 +9944,10 @@
         <w:pStyle w:val="Nessunaspaziatura"/>
       </w:pPr>
       <w:r>
-        <w:t>Il microcontrollore è stato settato per lavorare alla frequenza di 4 MHz. Questa è la frequenza minima ottenibile in quanto il convertitore AD non permette di scendere oltre questo valore.</w:t>
+        <w:t xml:space="preserve">I miglioramenti fondamentali potranno essere raggiunti sostituendo </w:t>
+      </w:r>
+      <w:r>
+        <w:t>la comunicazione seriale via cavo con un Bluetooth low energy ed inserendo un layer bridge vero e proprio con un sistema di calcolo performante come una Raspberry Pi3 oppure un Odroid, capaci di eseguire in modo costante consumando poca energia il bot telegram.</w:t>
       </w:r>
     </w:p>
     <w:p>
@@ -2376,119 +9955,10 @@
         <w:pStyle w:val="Nessunaspaziatura"/>
       </w:pPr>
       <w:r>
-        <w:t>Il sistema raggiunge così un’ottima efficienza energetica</w:t>
-      </w:r>
-      <w:r>
-        <w:t>,</w:t>
-      </w:r>
-      <w:r>
-        <w:t xml:space="preserve"> garantendo agli utenti finali un’elevata durata della batteria.</w:t>
-      </w:r>
-    </w:p>
-    <w:p/>
-    <w:p>
-      <w:pPr>
-        <w:pStyle w:val="Titolo2"/>
-      </w:pPr>
-    </w:p>
-    <w:p>
-      <w:pPr>
-        <w:pStyle w:val="Titolo2"/>
-      </w:pPr>
-    </w:p>
-    <w:p/>
-    <w:p>
-      <w:pPr>
-        <w:pStyle w:val="Titolo2"/>
-      </w:pPr>
-      <w:r>
-        <w:t>Ottimizzazioni e miglioramenti futuri:</w:t>
-      </w:r>
-    </w:p>
-    <w:p>
-      <w:pPr>
-        <w:pStyle w:val="Nessunaspaziatura"/>
-      </w:pPr>
-    </w:p>
-    <w:p>
-      <w:pPr>
-        <w:pStyle w:val="Nessunaspaziatura"/>
-      </w:pPr>
-      <w:r>
-        <w:t>I miglioramenti fondamentali potranno essere raggiunti sostituendo i</w:t>
-      </w:r>
-      <w:r>
-        <w:t>l</w:t>
-      </w:r>
-      <w:r>
-        <w:t xml:space="preserve"> sensor</w:t>
-      </w:r>
-      <w:r>
-        <w:t>e</w:t>
-      </w:r>
-      <w:r>
-        <w:t xml:space="preserve"> DHT11 con </w:t>
-      </w:r>
-      <w:r>
-        <w:t>un altro</w:t>
-      </w:r>
-      <w:r>
-        <w:t xml:space="preserve"> sensor</w:t>
-      </w:r>
-      <w:r>
-        <w:t>e</w:t>
-      </w:r>
-      <w:r>
-        <w:t xml:space="preserve"> di qualità superiore (come il DHT22</w:t>
-      </w:r>
-      <w:r>
-        <w:t>) e aggiungendo altri sensori di GAS per coprire uno spettro più ampio dei gas rilevabili dal sistema (come l’MQ7 per il monossido di carbonio).</w:t>
-      </w:r>
-    </w:p>
-    <w:p>
-      <w:pPr>
-        <w:pStyle w:val="Nessunaspaziatura"/>
-      </w:pPr>
-      <w:r>
-        <w:t>Un altro miglioramento possibile è dato dalla sostituzione del display LCD1602 in favore di un display più grande e con risoluzione maggiore, in grado di indicare anche i livelli di carica della batteria.</w:t>
-      </w:r>
-    </w:p>
-    <w:p>
-      <w:pPr>
-        <w:pStyle w:val="Nessunaspaziatura"/>
-      </w:pPr>
-      <w:r>
-        <w:t>Sarebbe poi una comodità in più per l’utente finale avere</w:t>
-      </w:r>
-      <w:r>
-        <w:t xml:space="preserve"> </w:t>
-      </w:r>
-      <w:r>
-        <w:t xml:space="preserve">dei pulsanti </w:t>
-      </w:r>
-      <w:r>
-        <w:t>a corredo del</w:t>
-      </w:r>
-      <w:r>
-        <w:t xml:space="preserve"> sistema </w:t>
-      </w:r>
-      <w:r>
-        <w:t>che permettano</w:t>
-      </w:r>
-      <w:r>
-        <w:t xml:space="preserve"> </w:t>
-      </w:r>
-      <w:r>
-        <w:t xml:space="preserve">di </w:t>
-      </w:r>
-      <w:r>
-        <w:t xml:space="preserve">cambiare il dato visualizzato, con la possibilità di </w:t>
-      </w:r>
-      <w:r>
-        <w:t>fissare a schermo la visualizzazione del/dei dato/i di maggior interesse dell’utente</w:t>
-      </w:r>
-      <w:r>
-        <w:t>.</w:t>
+        <w:t>Ugualmente si potrebbe migliorare usando una comunicazione senza fili tra arduino ed il sensore MQ5</w:t>
+      </w:r>
+      <w:r>
+        <w:t>, e dare la possibilità ad arduino di interfacciarsi con più di un sensore, comunicare i dati al bridge che con un sistema di majority voting riesca a comunicare all’utente il livello di pericolosità con maggior certezza.</w:t>
       </w:r>
     </w:p>
     <w:sectPr>
@@ -2816,6 +10286,119 @@
     </w:lvl>
   </w:abstractNum>
   <w:abstractNum w:abstractNumId="3" w15:restartNumberingAfterBreak="0">
+    <w:nsid w:val="19421E77"/>
+    <w:multiLevelType w:val="hybridMultilevel"/>
+    <w:tmpl w:val="FDB845D2"/>
+    <w:lvl w:ilvl="0" w:tplc="04100001">
+      <w:start w:val="1"/>
+      <w:numFmt w:val="bullet"/>
+      <w:lvlText w:val=""/>
+      <w:lvlJc w:val="left"/>
+      <w:pPr>
+        <w:ind w:left="720" w:hanging="360"/>
+      </w:pPr>
+      <w:rPr>
+        <w:rFonts w:ascii="Symbol" w:hAnsi="Symbol" w:hint="default"/>
+      </w:rPr>
+    </w:lvl>
+    <w:lvl w:ilvl="1" w:tplc="04100003" w:tentative="1">
+      <w:start w:val="1"/>
+      <w:numFmt w:val="bullet"/>
+      <w:lvlText w:val="o"/>
+      <w:lvlJc w:val="left"/>
+      <w:pPr>
+        <w:ind w:left="1440" w:hanging="360"/>
+      </w:pPr>
+      <w:rPr>
+        <w:rFonts w:ascii="Courier New" w:hAnsi="Courier New" w:cs="Courier New" w:hint="default"/>
+      </w:rPr>
+    </w:lvl>
+    <w:lvl w:ilvl="2" w:tplc="04100005" w:tentative="1">
+      <w:start w:val="1"/>
+      <w:numFmt w:val="bullet"/>
+      <w:lvlText w:val=""/>
+      <w:lvlJc w:val="left"/>
+      <w:pPr>
+        <w:ind w:left="2160" w:hanging="360"/>
+      </w:pPr>
+      <w:rPr>
+        <w:rFonts w:ascii="Wingdings" w:hAnsi="Wingdings" w:hint="default"/>
+      </w:rPr>
+    </w:lvl>
+    <w:lvl w:ilvl="3" w:tplc="04100001" w:tentative="1">
+      <w:start w:val="1"/>
+      <w:numFmt w:val="bullet"/>
+      <w:lvlText w:val=""/>
+      <w:lvlJc w:val="left"/>
+      <w:pPr>
+        <w:ind w:left="2880" w:hanging="360"/>
+      </w:pPr>
+      <w:rPr>
+        <w:rFonts w:ascii="Symbol" w:hAnsi="Symbol" w:hint="default"/>
+      </w:rPr>
+    </w:lvl>
+    <w:lvl w:ilvl="4" w:tplc="04100003" w:tentative="1">
+      <w:start w:val="1"/>
+      <w:numFmt w:val="bullet"/>
+      <w:lvlText w:val="o"/>
+      <w:lvlJc w:val="left"/>
+      <w:pPr>
+        <w:ind w:left="3600" w:hanging="360"/>
+      </w:pPr>
+      <w:rPr>
+        <w:rFonts w:ascii="Courier New" w:hAnsi="Courier New" w:cs="Courier New" w:hint="default"/>
+      </w:rPr>
+    </w:lvl>
+    <w:lvl w:ilvl="5" w:tplc="04100005" w:tentative="1">
+      <w:start w:val="1"/>
+      <w:numFmt w:val="bullet"/>
+      <w:lvlText w:val=""/>
+      <w:lvlJc w:val="left"/>
+      <w:pPr>
+        <w:ind w:left="4320" w:hanging="360"/>
+      </w:pPr>
+      <w:rPr>
+        <w:rFonts w:ascii="Wingdings" w:hAnsi="Wingdings" w:hint="default"/>
+      </w:rPr>
+    </w:lvl>
+    <w:lvl w:ilvl="6" w:tplc="04100001" w:tentative="1">
+      <w:start w:val="1"/>
+      <w:numFmt w:val="bullet"/>
+      <w:lvlText w:val=""/>
+      <w:lvlJc w:val="left"/>
+      <w:pPr>
+        <w:ind w:left="5040" w:hanging="360"/>
+      </w:pPr>
+      <w:rPr>
+        <w:rFonts w:ascii="Symbol" w:hAnsi="Symbol" w:hint="default"/>
+      </w:rPr>
+    </w:lvl>
+    <w:lvl w:ilvl="7" w:tplc="04100003" w:tentative="1">
+      <w:start w:val="1"/>
+      <w:numFmt w:val="bullet"/>
+      <w:lvlText w:val="o"/>
+      <w:lvlJc w:val="left"/>
+      <w:pPr>
+        <w:ind w:left="5760" w:hanging="360"/>
+      </w:pPr>
+      <w:rPr>
+        <w:rFonts w:ascii="Courier New" w:hAnsi="Courier New" w:cs="Courier New" w:hint="default"/>
+      </w:rPr>
+    </w:lvl>
+    <w:lvl w:ilvl="8" w:tplc="04100005" w:tentative="1">
+      <w:start w:val="1"/>
+      <w:numFmt w:val="bullet"/>
+      <w:lvlText w:val=""/>
+      <w:lvlJc w:val="left"/>
+      <w:pPr>
+        <w:ind w:left="6480" w:hanging="360"/>
+      </w:pPr>
+      <w:rPr>
+        <w:rFonts w:ascii="Wingdings" w:hAnsi="Wingdings" w:hint="default"/>
+      </w:rPr>
+    </w:lvl>
+  </w:abstractNum>
+  <w:abstractNum w:abstractNumId="4" w15:restartNumberingAfterBreak="0">
     <w:nsid w:val="1E4608F6"/>
     <w:multiLevelType w:val="hybridMultilevel"/>
     <w:tmpl w:val="03E8552A"/>
@@ -2901,7 +10484,7 @@
       </w:pPr>
     </w:lvl>
   </w:abstractNum>
-  <w:abstractNum w:abstractNumId="4" w15:restartNumberingAfterBreak="0">
+  <w:abstractNum w:abstractNumId="5" w15:restartNumberingAfterBreak="0">
     <w:nsid w:val="21BB3CD2"/>
     <w:multiLevelType w:val="hybridMultilevel"/>
     <w:tmpl w:val="0A6ACFDE"/>
@@ -2987,7 +10570,7 @@
       </w:pPr>
     </w:lvl>
   </w:abstractNum>
-  <w:abstractNum w:abstractNumId="5" w15:restartNumberingAfterBreak="0">
+  <w:abstractNum w:abstractNumId="6" w15:restartNumberingAfterBreak="0">
     <w:nsid w:val="22BF2A47"/>
     <w:multiLevelType w:val="multilevel"/>
     <w:tmpl w:val="58FACA14"/>
@@ -3100,7 +10683,7 @@
       </w:pPr>
     </w:lvl>
   </w:abstractNum>
-  <w:abstractNum w:abstractNumId="6" w15:restartNumberingAfterBreak="0">
+  <w:abstractNum w:abstractNumId="7" w15:restartNumberingAfterBreak="0">
     <w:nsid w:val="23EE1364"/>
     <w:multiLevelType w:val="multilevel"/>
     <w:tmpl w:val="23361F0C"/>
@@ -3213,7 +10796,7 @@
       </w:pPr>
     </w:lvl>
   </w:abstractNum>
-  <w:abstractNum w:abstractNumId="7" w15:restartNumberingAfterBreak="0">
+  <w:abstractNum w:abstractNumId="8" w15:restartNumberingAfterBreak="0">
     <w:nsid w:val="256E238B"/>
     <w:multiLevelType w:val="multilevel"/>
     <w:tmpl w:val="A66E461E"/>
@@ -3326,7 +10909,120 @@
       </w:pPr>
     </w:lvl>
   </w:abstractNum>
-  <w:abstractNum w:abstractNumId="8" w15:restartNumberingAfterBreak="0">
+  <w:abstractNum w:abstractNumId="9" w15:restartNumberingAfterBreak="0">
+    <w:nsid w:val="28AB73E7"/>
+    <w:multiLevelType w:val="hybridMultilevel"/>
+    <w:tmpl w:val="7A0A33CE"/>
+    <w:lvl w:ilvl="0" w:tplc="0410000B">
+      <w:start w:val="1"/>
+      <w:numFmt w:val="bullet"/>
+      <w:lvlText w:val=""/>
+      <w:lvlJc w:val="left"/>
+      <w:pPr>
+        <w:ind w:left="720" w:hanging="360"/>
+      </w:pPr>
+      <w:rPr>
+        <w:rFonts w:ascii="Wingdings" w:hAnsi="Wingdings" w:hint="default"/>
+      </w:rPr>
+    </w:lvl>
+    <w:lvl w:ilvl="1" w:tplc="04100003" w:tentative="1">
+      <w:start w:val="1"/>
+      <w:numFmt w:val="bullet"/>
+      <w:lvlText w:val="o"/>
+      <w:lvlJc w:val="left"/>
+      <w:pPr>
+        <w:ind w:left="1440" w:hanging="360"/>
+      </w:pPr>
+      <w:rPr>
+        <w:rFonts w:ascii="Courier New" w:hAnsi="Courier New" w:cs="Courier New" w:hint="default"/>
+      </w:rPr>
+    </w:lvl>
+    <w:lvl w:ilvl="2" w:tplc="04100005" w:tentative="1">
+      <w:start w:val="1"/>
+      <w:numFmt w:val="bullet"/>
+      <w:lvlText w:val=""/>
+      <w:lvlJc w:val="left"/>
+      <w:pPr>
+        <w:ind w:left="2160" w:hanging="360"/>
+      </w:pPr>
+      <w:rPr>
+        <w:rFonts w:ascii="Wingdings" w:hAnsi="Wingdings" w:hint="default"/>
+      </w:rPr>
+    </w:lvl>
+    <w:lvl w:ilvl="3" w:tplc="04100001" w:tentative="1">
+      <w:start w:val="1"/>
+      <w:numFmt w:val="bullet"/>
+      <w:lvlText w:val=""/>
+      <w:lvlJc w:val="left"/>
+      <w:pPr>
+        <w:ind w:left="2880" w:hanging="360"/>
+      </w:pPr>
+      <w:rPr>
+        <w:rFonts w:ascii="Symbol" w:hAnsi="Symbol" w:hint="default"/>
+      </w:rPr>
+    </w:lvl>
+    <w:lvl w:ilvl="4" w:tplc="04100003" w:tentative="1">
+      <w:start w:val="1"/>
+      <w:numFmt w:val="bullet"/>
+      <w:lvlText w:val="o"/>
+      <w:lvlJc w:val="left"/>
+      <w:pPr>
+        <w:ind w:left="3600" w:hanging="360"/>
+      </w:pPr>
+      <w:rPr>
+        <w:rFonts w:ascii="Courier New" w:hAnsi="Courier New" w:cs="Courier New" w:hint="default"/>
+      </w:rPr>
+    </w:lvl>
+    <w:lvl w:ilvl="5" w:tplc="04100005" w:tentative="1">
+      <w:start w:val="1"/>
+      <w:numFmt w:val="bullet"/>
+      <w:lvlText w:val=""/>
+      <w:lvlJc w:val="left"/>
+      <w:pPr>
+        <w:ind w:left="4320" w:hanging="360"/>
+      </w:pPr>
+      <w:rPr>
+        <w:rFonts w:ascii="Wingdings" w:hAnsi="Wingdings" w:hint="default"/>
+      </w:rPr>
+    </w:lvl>
+    <w:lvl w:ilvl="6" w:tplc="04100001" w:tentative="1">
+      <w:start w:val="1"/>
+      <w:numFmt w:val="bullet"/>
+      <w:lvlText w:val=""/>
+      <w:lvlJc w:val="left"/>
+      <w:pPr>
+        <w:ind w:left="5040" w:hanging="360"/>
+      </w:pPr>
+      <w:rPr>
+        <w:rFonts w:ascii="Symbol" w:hAnsi="Symbol" w:hint="default"/>
+      </w:rPr>
+    </w:lvl>
+    <w:lvl w:ilvl="7" w:tplc="04100003" w:tentative="1">
+      <w:start w:val="1"/>
+      <w:numFmt w:val="bullet"/>
+      <w:lvlText w:val="o"/>
+      <w:lvlJc w:val="left"/>
+      <w:pPr>
+        <w:ind w:left="5760" w:hanging="360"/>
+      </w:pPr>
+      <w:rPr>
+        <w:rFonts w:ascii="Courier New" w:hAnsi="Courier New" w:cs="Courier New" w:hint="default"/>
+      </w:rPr>
+    </w:lvl>
+    <w:lvl w:ilvl="8" w:tplc="04100005" w:tentative="1">
+      <w:start w:val="1"/>
+      <w:numFmt w:val="bullet"/>
+      <w:lvlText w:val=""/>
+      <w:lvlJc w:val="left"/>
+      <w:pPr>
+        <w:ind w:left="6480" w:hanging="360"/>
+      </w:pPr>
+      <w:rPr>
+        <w:rFonts w:ascii="Wingdings" w:hAnsi="Wingdings" w:hint="default"/>
+      </w:rPr>
+    </w:lvl>
+  </w:abstractNum>
+  <w:abstractNum w:abstractNumId="10" w15:restartNumberingAfterBreak="0">
     <w:nsid w:val="2FC026EF"/>
     <w:multiLevelType w:val="multilevel"/>
     <w:tmpl w:val="C172BBDA"/>
@@ -3439,7 +11135,7 @@
       </w:pPr>
     </w:lvl>
   </w:abstractNum>
-  <w:abstractNum w:abstractNumId="9" w15:restartNumberingAfterBreak="0">
+  <w:abstractNum w:abstractNumId="11" w15:restartNumberingAfterBreak="0">
     <w:nsid w:val="3BA97C8B"/>
     <w:multiLevelType w:val="multilevel"/>
     <w:tmpl w:val="6FF0A650"/>
@@ -3552,7 +11248,120 @@
       </w:pPr>
     </w:lvl>
   </w:abstractNum>
-  <w:abstractNum w:abstractNumId="10" w15:restartNumberingAfterBreak="0">
+  <w:abstractNum w:abstractNumId="12" w15:restartNumberingAfterBreak="0">
+    <w:nsid w:val="3EB1501D"/>
+    <w:multiLevelType w:val="multilevel"/>
+    <w:tmpl w:val="5BB8040A"/>
+    <w:lvl w:ilvl="0">
+      <w:start w:val="1"/>
+      <w:numFmt w:val="decimal"/>
+      <w:lvlText w:val="%1."/>
+      <w:lvlJc w:val="left"/>
+      <w:pPr>
+        <w:tabs>
+          <w:tab w:val="num" w:pos="720"/>
+        </w:tabs>
+        <w:ind w:left="720" w:hanging="360"/>
+      </w:pPr>
+    </w:lvl>
+    <w:lvl w:ilvl="1" w:tentative="1">
+      <w:start w:val="1"/>
+      <w:numFmt w:val="decimal"/>
+      <w:lvlText w:val="%2."/>
+      <w:lvlJc w:val="left"/>
+      <w:pPr>
+        <w:tabs>
+          <w:tab w:val="num" w:pos="1440"/>
+        </w:tabs>
+        <w:ind w:left="1440" w:hanging="360"/>
+      </w:pPr>
+    </w:lvl>
+    <w:lvl w:ilvl="2" w:tentative="1">
+      <w:start w:val="1"/>
+      <w:numFmt w:val="decimal"/>
+      <w:lvlText w:val="%3."/>
+      <w:lvlJc w:val="left"/>
+      <w:pPr>
+        <w:tabs>
+          <w:tab w:val="num" w:pos="2160"/>
+        </w:tabs>
+        <w:ind w:left="2160" w:hanging="360"/>
+      </w:pPr>
+    </w:lvl>
+    <w:lvl w:ilvl="3" w:tentative="1">
+      <w:start w:val="1"/>
+      <w:numFmt w:val="decimal"/>
+      <w:lvlText w:val="%4."/>
+      <w:lvlJc w:val="left"/>
+      <w:pPr>
+        <w:tabs>
+          <w:tab w:val="num" w:pos="2880"/>
+        </w:tabs>
+        <w:ind w:left="2880" w:hanging="360"/>
+      </w:pPr>
+    </w:lvl>
+    <w:lvl w:ilvl="4" w:tentative="1">
+      <w:start w:val="1"/>
+      <w:numFmt w:val="decimal"/>
+      <w:lvlText w:val="%5."/>
+      <w:lvlJc w:val="left"/>
+      <w:pPr>
+        <w:tabs>
+          <w:tab w:val="num" w:pos="3600"/>
+        </w:tabs>
+        <w:ind w:left="3600" w:hanging="360"/>
+      </w:pPr>
+    </w:lvl>
+    <w:lvl w:ilvl="5" w:tentative="1">
+      <w:start w:val="1"/>
+      <w:numFmt w:val="decimal"/>
+      <w:lvlText w:val="%6."/>
+      <w:lvlJc w:val="left"/>
+      <w:pPr>
+        <w:tabs>
+          <w:tab w:val="num" w:pos="4320"/>
+        </w:tabs>
+        <w:ind w:left="4320" w:hanging="360"/>
+      </w:pPr>
+    </w:lvl>
+    <w:lvl w:ilvl="6" w:tentative="1">
+      <w:start w:val="1"/>
+      <w:numFmt w:val="decimal"/>
+      <w:lvlText w:val="%7."/>
+      <w:lvlJc w:val="left"/>
+      <w:pPr>
+        <w:tabs>
+          <w:tab w:val="num" w:pos="5040"/>
+        </w:tabs>
+        <w:ind w:left="5040" w:hanging="360"/>
+      </w:pPr>
+    </w:lvl>
+    <w:lvl w:ilvl="7" w:tentative="1">
+      <w:start w:val="1"/>
+      <w:numFmt w:val="decimal"/>
+      <w:lvlText w:val="%8."/>
+      <w:lvlJc w:val="left"/>
+      <w:pPr>
+        <w:tabs>
+          <w:tab w:val="num" w:pos="5760"/>
+        </w:tabs>
+        <w:ind w:left="5760" w:hanging="360"/>
+      </w:pPr>
+    </w:lvl>
+    <w:lvl w:ilvl="8" w:tentative="1">
+      <w:start w:val="1"/>
+      <w:numFmt w:val="decimal"/>
+      <w:lvlText w:val="%9."/>
+      <w:lvlJc w:val="left"/>
+      <w:pPr>
+        <w:tabs>
+          <w:tab w:val="num" w:pos="6480"/>
+        </w:tabs>
+        <w:ind w:left="6480" w:hanging="360"/>
+      </w:pPr>
+    </w:lvl>
+  </w:abstractNum>
+  <w:abstractNum w:abstractNumId="13" w15:restartNumberingAfterBreak="0">
     <w:nsid w:val="54661211"/>
     <w:multiLevelType w:val="hybridMultilevel"/>
     <w:tmpl w:val="B4F81022"/>
@@ -3638,7 +11447,120 @@
       </w:pPr>
     </w:lvl>
   </w:abstractNum>
-  <w:abstractNum w:abstractNumId="11" w15:restartNumberingAfterBreak="0">
+  <w:abstractNum w:abstractNumId="14" w15:restartNumberingAfterBreak="0">
+    <w:nsid w:val="5D6E11D8"/>
+    <w:multiLevelType w:val="multilevel"/>
+    <w:tmpl w:val="6A744E52"/>
+    <w:lvl w:ilvl="0">
+      <w:start w:val="1"/>
+      <w:numFmt w:val="decimal"/>
+      <w:lvlText w:val="%1."/>
+      <w:lvlJc w:val="left"/>
+      <w:pPr>
+        <w:tabs>
+          <w:tab w:val="num" w:pos="720"/>
+        </w:tabs>
+        <w:ind w:left="720" w:hanging="360"/>
+      </w:pPr>
+    </w:lvl>
+    <w:lvl w:ilvl="1">
+      <w:start w:val="1"/>
+      <w:numFmt w:val="decimal"/>
+      <w:lvlText w:val="%2."/>
+      <w:lvlJc w:val="left"/>
+      <w:pPr>
+        <w:tabs>
+          <w:tab w:val="num" w:pos="1440"/>
+        </w:tabs>
+        <w:ind w:left="1440" w:hanging="360"/>
+      </w:pPr>
+    </w:lvl>
+    <w:lvl w:ilvl="2">
+      <w:start w:val="1"/>
+      <w:numFmt w:val="decimal"/>
+      <w:lvlText w:val="%3."/>
+      <w:lvlJc w:val="left"/>
+      <w:pPr>
+        <w:tabs>
+          <w:tab w:val="num" w:pos="2160"/>
+        </w:tabs>
+        <w:ind w:left="2160" w:hanging="360"/>
+      </w:pPr>
+    </w:lvl>
+    <w:lvl w:ilvl="3" w:tentative="1">
+      <w:start w:val="1"/>
+      <w:numFmt w:val="decimal"/>
+      <w:lvlText w:val="%4."/>
+      <w:lvlJc w:val="left"/>
+      <w:pPr>
+        <w:tabs>
+          <w:tab w:val="num" w:pos="2880"/>
+        </w:tabs>
+        <w:ind w:left="2880" w:hanging="360"/>
+      </w:pPr>
+    </w:lvl>
+    <w:lvl w:ilvl="4" w:tentative="1">
+      <w:start w:val="1"/>
+      <w:numFmt w:val="decimal"/>
+      <w:lvlText w:val="%5."/>
+      <w:lvlJc w:val="left"/>
+      <w:pPr>
+        <w:tabs>
+          <w:tab w:val="num" w:pos="3600"/>
+        </w:tabs>
+        <w:ind w:left="3600" w:hanging="360"/>
+      </w:pPr>
+    </w:lvl>
+    <w:lvl w:ilvl="5" w:tentative="1">
+      <w:start w:val="1"/>
+      <w:numFmt w:val="decimal"/>
+      <w:lvlText w:val="%6."/>
+      <w:lvlJc w:val="left"/>
+      <w:pPr>
+        <w:tabs>
+          <w:tab w:val="num" w:pos="4320"/>
+        </w:tabs>
+        <w:ind w:left="4320" w:hanging="360"/>
+      </w:pPr>
+    </w:lvl>
+    <w:lvl w:ilvl="6" w:tentative="1">
+      <w:start w:val="1"/>
+      <w:numFmt w:val="decimal"/>
+      <w:lvlText w:val="%7."/>
+      <w:lvlJc w:val="left"/>
+      <w:pPr>
+        <w:tabs>
+          <w:tab w:val="num" w:pos="5040"/>
+        </w:tabs>
+        <w:ind w:left="5040" w:hanging="360"/>
+      </w:pPr>
+    </w:lvl>
+    <w:lvl w:ilvl="7" w:tentative="1">
+      <w:start w:val="1"/>
+      <w:numFmt w:val="decimal"/>
+      <w:lvlText w:val="%8."/>
+      <w:lvlJc w:val="left"/>
+      <w:pPr>
+        <w:tabs>
+          <w:tab w:val="num" w:pos="5760"/>
+        </w:tabs>
+        <w:ind w:left="5760" w:hanging="360"/>
+      </w:pPr>
+    </w:lvl>
+    <w:lvl w:ilvl="8" w:tentative="1">
+      <w:start w:val="1"/>
+      <w:numFmt w:val="decimal"/>
+      <w:lvlText w:val="%9."/>
+      <w:lvlJc w:val="left"/>
+      <w:pPr>
+        <w:tabs>
+          <w:tab w:val="num" w:pos="6480"/>
+        </w:tabs>
+        <w:ind w:left="6480" w:hanging="360"/>
+      </w:pPr>
+    </w:lvl>
+  </w:abstractNum>
+  <w:abstractNum w:abstractNumId="15" w15:restartNumberingAfterBreak="0">
     <w:nsid w:val="6BEB0C9B"/>
     <w:multiLevelType w:val="hybridMultilevel"/>
     <w:tmpl w:val="07FF7B7F"/>
@@ -3690,7 +11612,7 @@
       <w:lvlJc w:val="left"/>
     </w:lvl>
   </w:abstractNum>
-  <w:abstractNum w:abstractNumId="12" w15:restartNumberingAfterBreak="0">
+  <w:abstractNum w:abstractNumId="16" w15:restartNumberingAfterBreak="0">
     <w:nsid w:val="714B0D6E"/>
     <w:multiLevelType w:val="hybridMultilevel"/>
     <w:tmpl w:val="B04A9300"/>
@@ -3777,43 +11699,55 @@
     </w:lvl>
   </w:abstractNum>
   <w:num w:numId="1">
-    <w:abstractNumId w:val="3"/>
+    <w:abstractNumId w:val="4"/>
   </w:num>
   <w:num w:numId="2">
     <w:abstractNumId w:val="1"/>
   </w:num>
   <w:num w:numId="3">
-    <w:abstractNumId w:val="12"/>
+    <w:abstractNumId w:val="16"/>
   </w:num>
   <w:num w:numId="4">
-    <w:abstractNumId w:val="4"/>
+    <w:abstractNumId w:val="5"/>
   </w:num>
   <w:num w:numId="5">
-    <w:abstractNumId w:val="11"/>
+    <w:abstractNumId w:val="15"/>
   </w:num>
   <w:num w:numId="6">
-    <w:abstractNumId w:val="10"/>
+    <w:abstractNumId w:val="13"/>
   </w:num>
   <w:num w:numId="7">
-    <w:abstractNumId w:val="7"/>
+    <w:abstractNumId w:val="8"/>
   </w:num>
   <w:num w:numId="8">
     <w:abstractNumId w:val="2"/>
   </w:num>
   <w:num w:numId="9">
-    <w:abstractNumId w:val="8"/>
+    <w:abstractNumId w:val="10"/>
   </w:num>
   <w:num w:numId="10">
     <w:abstractNumId w:val="0"/>
   </w:num>
   <w:num w:numId="11">
+    <w:abstractNumId w:val="7"/>
+  </w:num>
+  <w:num w:numId="12">
     <w:abstractNumId w:val="6"/>
   </w:num>
-  <w:num w:numId="12">
-    <w:abstractNumId w:val="5"/>
+  <w:num w:numId="13">
+    <w:abstractNumId w:val="11"/>
   </w:num>
-  <w:num w:numId="13">
+  <w:num w:numId="14">
+    <w:abstractNumId w:val="3"/>
+  </w:num>
+  <w:num w:numId="15">
+    <w:abstractNumId w:val="12"/>
+  </w:num>
+  <w:num w:numId="16">
     <w:abstractNumId w:val="9"/>
+  </w:num>
+  <w:num w:numId="17">
+    <w:abstractNumId w:val="14"/>
   </w:num>
 </w:numbering>
 </file>
@@ -4683,6 +12617,33 @@
       <w:lang w:eastAsia="ja-JP"/>
     </w:rPr>
   </w:style>
+  <w:style w:type="character" w:styleId="Enfasiintensa">
+    <w:name w:val="Intense Emphasis"/>
+    <w:basedOn w:val="Carpredefinitoparagrafo"/>
+    <w:uiPriority w:val="21"/>
+    <w:qFormat/>
+    <w:rsid w:val="00257478"/>
+    <w:rPr>
+      <w:i/>
+      <w:iCs/>
+      <w:color w:val="4F81BD" w:themeColor="accent1"/>
+    </w:rPr>
+  </w:style>
+  <w:style w:type="character" w:customStyle="1" w:styleId="decorator">
+    <w:name w:val="decorator"/>
+    <w:basedOn w:val="Carpredefinitoparagrafo"/>
+    <w:rsid w:val="00BF6200"/>
+  </w:style>
+  <w:style w:type="character" w:customStyle="1" w:styleId="number">
+    <w:name w:val="number"/>
+    <w:basedOn w:val="Carpredefinitoparagrafo"/>
+    <w:rsid w:val="00BF6200"/>
+  </w:style>
+  <w:style w:type="character" w:customStyle="1" w:styleId="special">
+    <w:name w:val="special"/>
+    <w:basedOn w:val="Carpredefinitoparagrafo"/>
+    <w:rsid w:val="00BF6200"/>
+  </w:style>
 </w:styles>
 </file>
 
@@ -4974,7 +12935,7 @@
 </file>
 
 <file path=customXml/itemProps1.xml><?xml version="1.0" encoding="utf-8"?>
-<ds:datastoreItem xmlns:ds="http://schemas.openxmlformats.org/officeDocument/2006/customXml" ds:itemID="{989D2F40-DF91-47DE-A22D-DB4D99BF50A0}">
+<ds:datastoreItem xmlns:ds="http://schemas.openxmlformats.org/officeDocument/2006/customXml" ds:itemID="{9034EFDB-F49F-4554-B3E7-A71A54E11AC6}">
   <ds:schemaRefs>
     <ds:schemaRef ds:uri="http://schemas.openxmlformats.org/officeDocument/2006/bibliography"/>
   </ds:schemaRefs>

--- a/Relazione/Relazione IoT.docx
+++ b/Relazione/Relazione IoT.docx
@@ -358,8 +358,13 @@
         </w:rPr>
         <w:t xml:space="preserve"> | </w:t>
       </w:r>
-      <w:r>
-        <w:t>a.a 2018/2019</w:t>
+      <w:proofErr w:type="spellStart"/>
+      <w:r>
+        <w:t>a.a</w:t>
+      </w:r>
+      <w:proofErr w:type="spellEnd"/>
+      <w:r>
+        <w:t xml:space="preserve"> 2018/2019</w:t>
       </w:r>
     </w:p>
     <w:p>
@@ -553,8 +558,21 @@
         </w:numPr>
       </w:pPr>
       <w:r>
-        <w:t>Script python del BOT di Telegram</w:t>
-      </w:r>
+        <w:t xml:space="preserve">Script </w:t>
+      </w:r>
+      <w:proofErr w:type="spellStart"/>
+      <w:r>
+        <w:t>python</w:t>
+      </w:r>
+      <w:proofErr w:type="spellEnd"/>
+      <w:r>
+        <w:t xml:space="preserve"> del BOT di </w:t>
+      </w:r>
+      <w:proofErr w:type="spellStart"/>
+      <w:r>
+        <w:t>Telegram</w:t>
+      </w:r>
+      <w:proofErr w:type="spellEnd"/>
     </w:p>
     <w:p>
       <w:pPr>
@@ -581,8 +599,6 @@
           <w:numId w:val="4"/>
         </w:numPr>
       </w:pPr>
-      <w:bookmarkStart w:id="0" w:name="_GoBack"/>
-      <w:bookmarkEnd w:id="0"/>
       <w:r>
         <w:t>Ottimizzazioni e miglior</w:t>
       </w:r>
@@ -664,8 +680,13 @@
         <w:t xml:space="preserve"> ha lo scopo di allertare l’utente tramite un </w:t>
       </w:r>
       <w:r>
-        <w:t>messaggio proveniente dal BOT Telegram</w:t>
-      </w:r>
+        <w:t xml:space="preserve">messaggio proveniente dal BOT </w:t>
+      </w:r>
+      <w:proofErr w:type="spellStart"/>
+      <w:r>
+        <w:t>Telegram</w:t>
+      </w:r>
+      <w:proofErr w:type="spellEnd"/>
       <w:r>
         <w:t xml:space="preserve"> (previa sua inizializzazione)</w:t>
       </w:r>
@@ -1042,7 +1063,25 @@
           <w:color w:val="000000"/>
           <w:lang w:eastAsia="en-US"/>
         </w:rPr>
-        <w:t xml:space="preserve">Flash memory </w:t>
+        <w:t xml:space="preserve">Flash </w:t>
+      </w:r>
+      <w:proofErr w:type="spellStart"/>
+      <w:r>
+        <w:rPr>
+          <w:rFonts w:eastAsiaTheme="minorHAnsi" w:cstheme="minorHAnsi"/>
+          <w:color w:val="000000"/>
+          <w:lang w:eastAsia="en-US"/>
+        </w:rPr>
+        <w:t>memory</w:t>
+      </w:r>
+      <w:proofErr w:type="spellEnd"/>
+      <w:r>
+        <w:rPr>
+          <w:rFonts w:eastAsiaTheme="minorHAnsi" w:cstheme="minorHAnsi"/>
+          <w:color w:val="000000"/>
+          <w:lang w:eastAsia="en-US"/>
+        </w:rPr>
+        <w:t xml:space="preserve"> </w:t>
       </w:r>
       <w:r>
         <w:rPr>
@@ -1295,6 +1334,7 @@
         </w:rPr>
         <w:t xml:space="preserve">* </w:t>
       </w:r>
+      <w:proofErr w:type="spellStart"/>
       <w:r>
         <w:rPr>
           <w:rFonts w:asciiTheme="minorHAnsi" w:eastAsiaTheme="minorHAnsi" w:hAnsiTheme="minorHAnsi" w:cstheme="minorHAnsi"/>
@@ -1303,7 +1343,18 @@
           <w:szCs w:val="22"/>
           <w:lang w:eastAsia="en-US"/>
         </w:rPr>
-        <w:t>Analog Input Pins</w:t>
+        <w:t>Analog</w:t>
+      </w:r>
+      <w:proofErr w:type="spellEnd"/>
+      <w:r>
+        <w:rPr>
+          <w:rFonts w:asciiTheme="minorHAnsi" w:eastAsiaTheme="minorHAnsi" w:hAnsiTheme="minorHAnsi" w:cstheme="minorHAnsi"/>
+          <w:color w:val="000000"/>
+          <w:sz w:val="22"/>
+          <w:szCs w:val="22"/>
+          <w:lang w:eastAsia="en-US"/>
+        </w:rPr>
+        <w:t xml:space="preserve"> Input Pins</w:t>
       </w:r>
       <w:r>
         <w:rPr>
@@ -1497,12 +1548,21 @@
         </w:rPr>
         <w:t xml:space="preserve">* </w:t>
       </w:r>
+      <w:proofErr w:type="spellStart"/>
       <w:r>
         <w:rPr>
           <w:rFonts w:eastAsiaTheme="minorHAnsi"/>
           <w:lang w:eastAsia="en-US"/>
         </w:rPr>
-        <w:t>Stall torque:  10.5kg/cm (4.8v); 13kg/cm (6v)</w:t>
+        <w:t>Stall</w:t>
+      </w:r>
+      <w:proofErr w:type="spellEnd"/>
+      <w:r>
+        <w:rPr>
+          <w:rFonts w:eastAsiaTheme="minorHAnsi"/>
+          <w:lang w:eastAsia="en-US"/>
+        </w:rPr>
+        <w:t xml:space="preserve"> torque:  10.5kg/cm (4.8v); 13kg/cm (6v)</w:t>
       </w:r>
     </w:p>
     <w:p>
@@ -2143,11 +2203,6 @@
       </w:r>
     </w:p>
     <w:p>
-      <w:r>
-        <w:t>MANCA LA DESCRIZIONE DEL PROTOCOLLO RS232 E CODICE SORGENTE</w:t>
-      </w:r>
-    </w:p>
-    <w:p>
       <w:pPr>
         <w:pStyle w:val="Titolo2"/>
       </w:pPr>
@@ -2313,6 +2368,7 @@
           <w:lang w:eastAsia="it-IT"/>
         </w:rPr>
       </w:pPr>
+      <w:proofErr w:type="spellStart"/>
       <w:r>
         <w:rPr>
           <w:rFonts w:ascii="Consolas" w:eastAsia="Times New Roman" w:hAnsi="Consolas" w:cs="Times New Roman"/>
@@ -2326,6 +2382,7 @@
         </w:rPr>
         <w:t>void</w:t>
       </w:r>
+      <w:proofErr w:type="spellEnd"/>
       <w:r>
         <w:rPr>
           <w:rFonts w:ascii="Consolas" w:eastAsia="Times New Roman" w:hAnsi="Consolas" w:cs="Times New Roman"/>
@@ -2540,6 +2597,7 @@
         </w:rPr>
         <w:t>            </w:t>
       </w:r>
+      <w:proofErr w:type="spellStart"/>
       <w:r>
         <w:rPr>
           <w:rFonts w:ascii="Consolas" w:eastAsia="Times New Roman" w:hAnsi="Consolas" w:cs="Times New Roman"/>
@@ -2553,16 +2611,65 @@
         </w:rPr>
         <w:t>if</w:t>
       </w:r>
-      <w:r>
-        <w:rPr>
-          <w:rFonts w:ascii="Consolas" w:eastAsia="Times New Roman" w:hAnsi="Consolas" w:cs="Times New Roman"/>
-          <w:color w:val="000000"/>
-          <w:sz w:val="18"/>
-          <w:szCs w:val="18"/>
-          <w:bdr w:val="none" w:sz="0" w:space="0" w:color="auto" w:frame="1"/>
-          <w:lang w:eastAsia="it-IT"/>
-        </w:rPr>
-        <w:t>(digitalRead(gas_din)==HIGH){</w:t>
+      <w:proofErr w:type="spellEnd"/>
+      <w:r>
+        <w:rPr>
+          <w:rFonts w:ascii="Consolas" w:eastAsia="Times New Roman" w:hAnsi="Consolas" w:cs="Times New Roman"/>
+          <w:color w:val="000000"/>
+          <w:sz w:val="18"/>
+          <w:szCs w:val="18"/>
+          <w:bdr w:val="none" w:sz="0" w:space="0" w:color="auto" w:frame="1"/>
+          <w:lang w:eastAsia="it-IT"/>
+        </w:rPr>
+        <w:t>(</w:t>
+      </w:r>
+      <w:proofErr w:type="spellStart"/>
+      <w:r>
+        <w:rPr>
+          <w:rFonts w:ascii="Consolas" w:eastAsia="Times New Roman" w:hAnsi="Consolas" w:cs="Times New Roman"/>
+          <w:color w:val="000000"/>
+          <w:sz w:val="18"/>
+          <w:szCs w:val="18"/>
+          <w:bdr w:val="none" w:sz="0" w:space="0" w:color="auto" w:frame="1"/>
+          <w:lang w:eastAsia="it-IT"/>
+        </w:rPr>
+        <w:t>digitalRead</w:t>
+      </w:r>
+      <w:proofErr w:type="spellEnd"/>
+      <w:r>
+        <w:rPr>
+          <w:rFonts w:ascii="Consolas" w:eastAsia="Times New Roman" w:hAnsi="Consolas" w:cs="Times New Roman"/>
+          <w:color w:val="000000"/>
+          <w:sz w:val="18"/>
+          <w:szCs w:val="18"/>
+          <w:bdr w:val="none" w:sz="0" w:space="0" w:color="auto" w:frame="1"/>
+          <w:lang w:eastAsia="it-IT"/>
+        </w:rPr>
+        <w:t>(</w:t>
+      </w:r>
+      <w:proofErr w:type="spellStart"/>
+      <w:r>
+        <w:rPr>
+          <w:rFonts w:ascii="Consolas" w:eastAsia="Times New Roman" w:hAnsi="Consolas" w:cs="Times New Roman"/>
+          <w:color w:val="000000"/>
+          <w:sz w:val="18"/>
+          <w:szCs w:val="18"/>
+          <w:bdr w:val="none" w:sz="0" w:space="0" w:color="auto" w:frame="1"/>
+          <w:lang w:eastAsia="it-IT"/>
+        </w:rPr>
+        <w:t>gas_din</w:t>
+      </w:r>
+      <w:proofErr w:type="spellEnd"/>
+      <w:r>
+        <w:rPr>
+          <w:rFonts w:ascii="Consolas" w:eastAsia="Times New Roman" w:hAnsi="Consolas" w:cs="Times New Roman"/>
+          <w:color w:val="000000"/>
+          <w:sz w:val="18"/>
+          <w:szCs w:val="18"/>
+          <w:bdr w:val="none" w:sz="0" w:space="0" w:color="auto" w:frame="1"/>
+          <w:lang w:eastAsia="it-IT"/>
+        </w:rPr>
+        <w:t>)==HIGH){</w:t>
       </w:r>
       <w:r>
         <w:rPr>
@@ -2615,7 +2722,79 @@
           <w:bdr w:val="none" w:sz="0" w:space="0" w:color="auto" w:frame="1"/>
           <w:lang w:eastAsia="it-IT"/>
         </w:rPr>
-        <w:t>                ad_value=analogRead(gas_ain);  </w:t>
+        <w:t>                </w:t>
+      </w:r>
+      <w:proofErr w:type="spellStart"/>
+      <w:r>
+        <w:rPr>
+          <w:rFonts w:ascii="Consolas" w:eastAsia="Times New Roman" w:hAnsi="Consolas" w:cs="Times New Roman"/>
+          <w:color w:val="000000"/>
+          <w:sz w:val="18"/>
+          <w:szCs w:val="18"/>
+          <w:bdr w:val="none" w:sz="0" w:space="0" w:color="auto" w:frame="1"/>
+          <w:lang w:eastAsia="it-IT"/>
+        </w:rPr>
+        <w:t>ad_value</w:t>
+      </w:r>
+      <w:proofErr w:type="spellEnd"/>
+      <w:r>
+        <w:rPr>
+          <w:rFonts w:ascii="Consolas" w:eastAsia="Times New Roman" w:hAnsi="Consolas" w:cs="Times New Roman"/>
+          <w:color w:val="000000"/>
+          <w:sz w:val="18"/>
+          <w:szCs w:val="18"/>
+          <w:bdr w:val="none" w:sz="0" w:space="0" w:color="auto" w:frame="1"/>
+          <w:lang w:eastAsia="it-IT"/>
+        </w:rPr>
+        <w:t>=</w:t>
+      </w:r>
+      <w:proofErr w:type="spellStart"/>
+      <w:r>
+        <w:rPr>
+          <w:rFonts w:ascii="Consolas" w:eastAsia="Times New Roman" w:hAnsi="Consolas" w:cs="Times New Roman"/>
+          <w:color w:val="000000"/>
+          <w:sz w:val="18"/>
+          <w:szCs w:val="18"/>
+          <w:bdr w:val="none" w:sz="0" w:space="0" w:color="auto" w:frame="1"/>
+          <w:lang w:eastAsia="it-IT"/>
+        </w:rPr>
+        <w:t>analogRead</w:t>
+      </w:r>
+      <w:proofErr w:type="spellEnd"/>
+      <w:r>
+        <w:rPr>
+          <w:rFonts w:ascii="Consolas" w:eastAsia="Times New Roman" w:hAnsi="Consolas" w:cs="Times New Roman"/>
+          <w:color w:val="000000"/>
+          <w:sz w:val="18"/>
+          <w:szCs w:val="18"/>
+          <w:bdr w:val="none" w:sz="0" w:space="0" w:color="auto" w:frame="1"/>
+          <w:lang w:eastAsia="it-IT"/>
+        </w:rPr>
+        <w:t>(</w:t>
+      </w:r>
+      <w:proofErr w:type="spellStart"/>
+      <w:r>
+        <w:rPr>
+          <w:rFonts w:ascii="Consolas" w:eastAsia="Times New Roman" w:hAnsi="Consolas" w:cs="Times New Roman"/>
+          <w:color w:val="000000"/>
+          <w:sz w:val="18"/>
+          <w:szCs w:val="18"/>
+          <w:bdr w:val="none" w:sz="0" w:space="0" w:color="auto" w:frame="1"/>
+          <w:lang w:eastAsia="it-IT"/>
+        </w:rPr>
+        <w:t>gas_ain</w:t>
+      </w:r>
+      <w:proofErr w:type="spellEnd"/>
+      <w:r>
+        <w:rPr>
+          <w:rFonts w:ascii="Consolas" w:eastAsia="Times New Roman" w:hAnsi="Consolas" w:cs="Times New Roman"/>
+          <w:color w:val="000000"/>
+          <w:sz w:val="18"/>
+          <w:szCs w:val="18"/>
+          <w:bdr w:val="none" w:sz="0" w:space="0" w:color="auto" w:frame="1"/>
+          <w:lang w:eastAsia="it-IT"/>
+        </w:rPr>
+        <w:t>);  </w:t>
       </w:r>
     </w:p>
     <w:p>
@@ -2646,7 +2825,31 @@
           <w:bdr w:val="none" w:sz="0" w:space="0" w:color="auto" w:frame="1"/>
           <w:lang w:eastAsia="it-IT"/>
         </w:rPr>
-        <w:t>                scrivi_seriale(</w:t>
+        <w:t>                </w:t>
+      </w:r>
+      <w:proofErr w:type="spellStart"/>
+      <w:r>
+        <w:rPr>
+          <w:rFonts w:ascii="Consolas" w:eastAsia="Times New Roman" w:hAnsi="Consolas" w:cs="Times New Roman"/>
+          <w:color w:val="000000"/>
+          <w:sz w:val="18"/>
+          <w:szCs w:val="18"/>
+          <w:bdr w:val="none" w:sz="0" w:space="0" w:color="auto" w:frame="1"/>
+          <w:lang w:eastAsia="it-IT"/>
+        </w:rPr>
+        <w:t>scrivi_seriale</w:t>
+      </w:r>
+      <w:proofErr w:type="spellEnd"/>
+      <w:r>
+        <w:rPr>
+          <w:rFonts w:ascii="Consolas" w:eastAsia="Times New Roman" w:hAnsi="Consolas" w:cs="Times New Roman"/>
+          <w:color w:val="000000"/>
+          <w:sz w:val="18"/>
+          <w:szCs w:val="18"/>
+          <w:bdr w:val="none" w:sz="0" w:space="0" w:color="auto" w:frame="1"/>
+          <w:lang w:eastAsia="it-IT"/>
+        </w:rPr>
+        <w:t>(</w:t>
       </w:r>
       <w:r>
         <w:rPr>
@@ -2668,7 +2871,31 @@
           <w:bdr w:val="none" w:sz="0" w:space="0" w:color="auto" w:frame="1"/>
           <w:lang w:eastAsia="it-IT"/>
         </w:rPr>
-        <w:t>,ad_value);  </w:t>
+        <w:t>,</w:t>
+      </w:r>
+      <w:proofErr w:type="spellStart"/>
+      <w:r>
+        <w:rPr>
+          <w:rFonts w:ascii="Consolas" w:eastAsia="Times New Roman" w:hAnsi="Consolas" w:cs="Times New Roman"/>
+          <w:color w:val="000000"/>
+          <w:sz w:val="18"/>
+          <w:szCs w:val="18"/>
+          <w:bdr w:val="none" w:sz="0" w:space="0" w:color="auto" w:frame="1"/>
+          <w:lang w:eastAsia="it-IT"/>
+        </w:rPr>
+        <w:t>ad_value</w:t>
+      </w:r>
+      <w:proofErr w:type="spellEnd"/>
+      <w:r>
+        <w:rPr>
+          <w:rFonts w:ascii="Consolas" w:eastAsia="Times New Roman" w:hAnsi="Consolas" w:cs="Times New Roman"/>
+          <w:color w:val="000000"/>
+          <w:sz w:val="18"/>
+          <w:szCs w:val="18"/>
+          <w:bdr w:val="none" w:sz="0" w:space="0" w:color="auto" w:frame="1"/>
+          <w:lang w:eastAsia="it-IT"/>
+        </w:rPr>
+        <w:t>);  </w:t>
       </w:r>
     </w:p>
     <w:p>
@@ -2732,6 +2959,7 @@
         </w:rPr>
         <w:t>            </w:t>
       </w:r>
+      <w:proofErr w:type="spellStart"/>
       <w:r>
         <w:rPr>
           <w:rFonts w:ascii="Consolas" w:eastAsia="Times New Roman" w:hAnsi="Consolas" w:cs="Times New Roman"/>
@@ -2745,16 +2973,65 @@
         </w:rPr>
         <w:t>if</w:t>
       </w:r>
-      <w:r>
-        <w:rPr>
-          <w:rFonts w:ascii="Consolas" w:eastAsia="Times New Roman" w:hAnsi="Consolas" w:cs="Times New Roman"/>
-          <w:color w:val="000000"/>
-          <w:sz w:val="18"/>
-          <w:szCs w:val="18"/>
-          <w:bdr w:val="none" w:sz="0" w:space="0" w:color="auto" w:frame="1"/>
-          <w:lang w:eastAsia="it-IT"/>
-        </w:rPr>
-        <w:t> (digitalRead(gas_din)==LOW){</w:t>
+      <w:proofErr w:type="spellEnd"/>
+      <w:r>
+        <w:rPr>
+          <w:rFonts w:ascii="Consolas" w:eastAsia="Times New Roman" w:hAnsi="Consolas" w:cs="Times New Roman"/>
+          <w:color w:val="000000"/>
+          <w:sz w:val="18"/>
+          <w:szCs w:val="18"/>
+          <w:bdr w:val="none" w:sz="0" w:space="0" w:color="auto" w:frame="1"/>
+          <w:lang w:eastAsia="it-IT"/>
+        </w:rPr>
+        <w:t> (</w:t>
+      </w:r>
+      <w:proofErr w:type="spellStart"/>
+      <w:r>
+        <w:rPr>
+          <w:rFonts w:ascii="Consolas" w:eastAsia="Times New Roman" w:hAnsi="Consolas" w:cs="Times New Roman"/>
+          <w:color w:val="000000"/>
+          <w:sz w:val="18"/>
+          <w:szCs w:val="18"/>
+          <w:bdr w:val="none" w:sz="0" w:space="0" w:color="auto" w:frame="1"/>
+          <w:lang w:eastAsia="it-IT"/>
+        </w:rPr>
+        <w:t>digitalRead</w:t>
+      </w:r>
+      <w:proofErr w:type="spellEnd"/>
+      <w:r>
+        <w:rPr>
+          <w:rFonts w:ascii="Consolas" w:eastAsia="Times New Roman" w:hAnsi="Consolas" w:cs="Times New Roman"/>
+          <w:color w:val="000000"/>
+          <w:sz w:val="18"/>
+          <w:szCs w:val="18"/>
+          <w:bdr w:val="none" w:sz="0" w:space="0" w:color="auto" w:frame="1"/>
+          <w:lang w:eastAsia="it-IT"/>
+        </w:rPr>
+        <w:t>(</w:t>
+      </w:r>
+      <w:proofErr w:type="spellStart"/>
+      <w:r>
+        <w:rPr>
+          <w:rFonts w:ascii="Consolas" w:eastAsia="Times New Roman" w:hAnsi="Consolas" w:cs="Times New Roman"/>
+          <w:color w:val="000000"/>
+          <w:sz w:val="18"/>
+          <w:szCs w:val="18"/>
+          <w:bdr w:val="none" w:sz="0" w:space="0" w:color="auto" w:frame="1"/>
+          <w:lang w:eastAsia="it-IT"/>
+        </w:rPr>
+        <w:t>gas_din</w:t>
+      </w:r>
+      <w:proofErr w:type="spellEnd"/>
+      <w:r>
+        <w:rPr>
+          <w:rFonts w:ascii="Consolas" w:eastAsia="Times New Roman" w:hAnsi="Consolas" w:cs="Times New Roman"/>
+          <w:color w:val="000000"/>
+          <w:sz w:val="18"/>
+          <w:szCs w:val="18"/>
+          <w:bdr w:val="none" w:sz="0" w:space="0" w:color="auto" w:frame="1"/>
+          <w:lang w:eastAsia="it-IT"/>
+        </w:rPr>
+        <w:t>)==LOW){</w:t>
       </w:r>
       <w:r>
         <w:rPr>
@@ -2807,7 +3084,79 @@
           <w:bdr w:val="none" w:sz="0" w:space="0" w:color="auto" w:frame="1"/>
           <w:lang w:eastAsia="it-IT"/>
         </w:rPr>
-        <w:t>                ad_value=analogRead(gas_ain);  </w:t>
+        <w:t>                </w:t>
+      </w:r>
+      <w:proofErr w:type="spellStart"/>
+      <w:r>
+        <w:rPr>
+          <w:rFonts w:ascii="Consolas" w:eastAsia="Times New Roman" w:hAnsi="Consolas" w:cs="Times New Roman"/>
+          <w:color w:val="000000"/>
+          <w:sz w:val="18"/>
+          <w:szCs w:val="18"/>
+          <w:bdr w:val="none" w:sz="0" w:space="0" w:color="auto" w:frame="1"/>
+          <w:lang w:eastAsia="it-IT"/>
+        </w:rPr>
+        <w:t>ad_value</w:t>
+      </w:r>
+      <w:proofErr w:type="spellEnd"/>
+      <w:r>
+        <w:rPr>
+          <w:rFonts w:ascii="Consolas" w:eastAsia="Times New Roman" w:hAnsi="Consolas" w:cs="Times New Roman"/>
+          <w:color w:val="000000"/>
+          <w:sz w:val="18"/>
+          <w:szCs w:val="18"/>
+          <w:bdr w:val="none" w:sz="0" w:space="0" w:color="auto" w:frame="1"/>
+          <w:lang w:eastAsia="it-IT"/>
+        </w:rPr>
+        <w:t>=</w:t>
+      </w:r>
+      <w:proofErr w:type="spellStart"/>
+      <w:r>
+        <w:rPr>
+          <w:rFonts w:ascii="Consolas" w:eastAsia="Times New Roman" w:hAnsi="Consolas" w:cs="Times New Roman"/>
+          <w:color w:val="000000"/>
+          <w:sz w:val="18"/>
+          <w:szCs w:val="18"/>
+          <w:bdr w:val="none" w:sz="0" w:space="0" w:color="auto" w:frame="1"/>
+          <w:lang w:eastAsia="it-IT"/>
+        </w:rPr>
+        <w:t>analogRead</w:t>
+      </w:r>
+      <w:proofErr w:type="spellEnd"/>
+      <w:r>
+        <w:rPr>
+          <w:rFonts w:ascii="Consolas" w:eastAsia="Times New Roman" w:hAnsi="Consolas" w:cs="Times New Roman"/>
+          <w:color w:val="000000"/>
+          <w:sz w:val="18"/>
+          <w:szCs w:val="18"/>
+          <w:bdr w:val="none" w:sz="0" w:space="0" w:color="auto" w:frame="1"/>
+          <w:lang w:eastAsia="it-IT"/>
+        </w:rPr>
+        <w:t>(</w:t>
+      </w:r>
+      <w:proofErr w:type="spellStart"/>
+      <w:r>
+        <w:rPr>
+          <w:rFonts w:ascii="Consolas" w:eastAsia="Times New Roman" w:hAnsi="Consolas" w:cs="Times New Roman"/>
+          <w:color w:val="000000"/>
+          <w:sz w:val="18"/>
+          <w:szCs w:val="18"/>
+          <w:bdr w:val="none" w:sz="0" w:space="0" w:color="auto" w:frame="1"/>
+          <w:lang w:eastAsia="it-IT"/>
+        </w:rPr>
+        <w:t>gas_ain</w:t>
+      </w:r>
+      <w:proofErr w:type="spellEnd"/>
+      <w:r>
+        <w:rPr>
+          <w:rFonts w:ascii="Consolas" w:eastAsia="Times New Roman" w:hAnsi="Consolas" w:cs="Times New Roman"/>
+          <w:color w:val="000000"/>
+          <w:sz w:val="18"/>
+          <w:szCs w:val="18"/>
+          <w:bdr w:val="none" w:sz="0" w:space="0" w:color="auto" w:frame="1"/>
+          <w:lang w:eastAsia="it-IT"/>
+        </w:rPr>
+        <w:t>);  </w:t>
       </w:r>
     </w:p>
     <w:p>
@@ -2838,7 +3187,31 @@
           <w:bdr w:val="none" w:sz="0" w:space="0" w:color="auto" w:frame="1"/>
           <w:lang w:eastAsia="it-IT"/>
         </w:rPr>
-        <w:t>                scrivi_seriale(</w:t>
+        <w:t>                </w:t>
+      </w:r>
+      <w:proofErr w:type="spellStart"/>
+      <w:r>
+        <w:rPr>
+          <w:rFonts w:ascii="Consolas" w:eastAsia="Times New Roman" w:hAnsi="Consolas" w:cs="Times New Roman"/>
+          <w:color w:val="000000"/>
+          <w:sz w:val="18"/>
+          <w:szCs w:val="18"/>
+          <w:bdr w:val="none" w:sz="0" w:space="0" w:color="auto" w:frame="1"/>
+          <w:lang w:eastAsia="it-IT"/>
+        </w:rPr>
+        <w:t>scrivi_seriale</w:t>
+      </w:r>
+      <w:proofErr w:type="spellEnd"/>
+      <w:r>
+        <w:rPr>
+          <w:rFonts w:ascii="Consolas" w:eastAsia="Times New Roman" w:hAnsi="Consolas" w:cs="Times New Roman"/>
+          <w:color w:val="000000"/>
+          <w:sz w:val="18"/>
+          <w:szCs w:val="18"/>
+          <w:bdr w:val="none" w:sz="0" w:space="0" w:color="auto" w:frame="1"/>
+          <w:lang w:eastAsia="it-IT"/>
+        </w:rPr>
+        <w:t>(</w:t>
       </w:r>
       <w:r>
         <w:rPr>
@@ -2860,7 +3233,31 @@
           <w:bdr w:val="none" w:sz="0" w:space="0" w:color="auto" w:frame="1"/>
           <w:lang w:eastAsia="it-IT"/>
         </w:rPr>
-        <w:t>,ad_value);  </w:t>
+        <w:t>,</w:t>
+      </w:r>
+      <w:proofErr w:type="spellStart"/>
+      <w:r>
+        <w:rPr>
+          <w:rFonts w:ascii="Consolas" w:eastAsia="Times New Roman" w:hAnsi="Consolas" w:cs="Times New Roman"/>
+          <w:color w:val="000000"/>
+          <w:sz w:val="18"/>
+          <w:szCs w:val="18"/>
+          <w:bdr w:val="none" w:sz="0" w:space="0" w:color="auto" w:frame="1"/>
+          <w:lang w:eastAsia="it-IT"/>
+        </w:rPr>
+        <w:t>ad_value</w:t>
+      </w:r>
+      <w:proofErr w:type="spellEnd"/>
+      <w:r>
+        <w:rPr>
+          <w:rFonts w:ascii="Consolas" w:eastAsia="Times New Roman" w:hAnsi="Consolas" w:cs="Times New Roman"/>
+          <w:color w:val="000000"/>
+          <w:sz w:val="18"/>
+          <w:szCs w:val="18"/>
+          <w:bdr w:val="none" w:sz="0" w:space="0" w:color="auto" w:frame="1"/>
+          <w:lang w:eastAsia="it-IT"/>
+        </w:rPr>
+        <w:t>);  </w:t>
       </w:r>
     </w:p>
     <w:p>
@@ -2924,6 +3321,7 @@
         </w:rPr>
         <w:t>            </w:t>
       </w:r>
+      <w:proofErr w:type="spellStart"/>
       <w:r>
         <w:rPr>
           <w:rFonts w:ascii="Consolas" w:eastAsia="Times New Roman" w:hAnsi="Consolas" w:cs="Times New Roman"/>
@@ -2937,16 +3335,41 @@
         </w:rPr>
         <w:t>if</w:t>
       </w:r>
-      <w:r>
-        <w:rPr>
-          <w:rFonts w:ascii="Consolas" w:eastAsia="Times New Roman" w:hAnsi="Consolas" w:cs="Times New Roman"/>
-          <w:color w:val="000000"/>
-          <w:sz w:val="18"/>
-          <w:szCs w:val="18"/>
-          <w:bdr w:val="none" w:sz="0" w:space="0" w:color="auto" w:frame="1"/>
-          <w:lang w:eastAsia="it-IT"/>
-        </w:rPr>
-        <w:t> (Serial.available() &gt; 0) {  </w:t>
+      <w:proofErr w:type="spellEnd"/>
+      <w:r>
+        <w:rPr>
+          <w:rFonts w:ascii="Consolas" w:eastAsia="Times New Roman" w:hAnsi="Consolas" w:cs="Times New Roman"/>
+          <w:color w:val="000000"/>
+          <w:sz w:val="18"/>
+          <w:szCs w:val="18"/>
+          <w:bdr w:val="none" w:sz="0" w:space="0" w:color="auto" w:frame="1"/>
+          <w:lang w:eastAsia="it-IT"/>
+        </w:rPr>
+        <w:t> (</w:t>
+      </w:r>
+      <w:proofErr w:type="spellStart"/>
+      <w:r>
+        <w:rPr>
+          <w:rFonts w:ascii="Consolas" w:eastAsia="Times New Roman" w:hAnsi="Consolas" w:cs="Times New Roman"/>
+          <w:color w:val="000000"/>
+          <w:sz w:val="18"/>
+          <w:szCs w:val="18"/>
+          <w:bdr w:val="none" w:sz="0" w:space="0" w:color="auto" w:frame="1"/>
+          <w:lang w:eastAsia="it-IT"/>
+        </w:rPr>
+        <w:t>Serial.available</w:t>
+      </w:r>
+      <w:proofErr w:type="spellEnd"/>
+      <w:r>
+        <w:rPr>
+          <w:rFonts w:ascii="Consolas" w:eastAsia="Times New Roman" w:hAnsi="Consolas" w:cs="Times New Roman"/>
+          <w:color w:val="000000"/>
+          <w:sz w:val="18"/>
+          <w:szCs w:val="18"/>
+          <w:bdr w:val="none" w:sz="0" w:space="0" w:color="auto" w:frame="1"/>
+          <w:lang w:eastAsia="it-IT"/>
+        </w:rPr>
+        <w:t>() &gt; 0) {  </w:t>
       </w:r>
     </w:p>
     <w:p>
@@ -3266,7 +3689,55 @@
           <w:bdr w:val="none" w:sz="0" w:space="0" w:color="auto" w:frame="1"/>
           <w:lang w:eastAsia="it-IT"/>
         </w:rPr>
-        <w:t>            incomingByte = Serial.read();  </w:t>
+        <w:t>            </w:t>
+      </w:r>
+      <w:proofErr w:type="spellStart"/>
+      <w:r>
+        <w:rPr>
+          <w:rFonts w:ascii="Consolas" w:eastAsia="Times New Roman" w:hAnsi="Consolas" w:cs="Times New Roman"/>
+          <w:color w:val="000000"/>
+          <w:sz w:val="18"/>
+          <w:szCs w:val="18"/>
+          <w:bdr w:val="none" w:sz="0" w:space="0" w:color="auto" w:frame="1"/>
+          <w:lang w:eastAsia="it-IT"/>
+        </w:rPr>
+        <w:t>incomingByte</w:t>
+      </w:r>
+      <w:proofErr w:type="spellEnd"/>
+      <w:r>
+        <w:rPr>
+          <w:rFonts w:ascii="Consolas" w:eastAsia="Times New Roman" w:hAnsi="Consolas" w:cs="Times New Roman"/>
+          <w:color w:val="000000"/>
+          <w:sz w:val="18"/>
+          <w:szCs w:val="18"/>
+          <w:bdr w:val="none" w:sz="0" w:space="0" w:color="auto" w:frame="1"/>
+          <w:lang w:eastAsia="it-IT"/>
+        </w:rPr>
+        <w:t> = </w:t>
+      </w:r>
+      <w:proofErr w:type="spellStart"/>
+      <w:r>
+        <w:rPr>
+          <w:rFonts w:ascii="Consolas" w:eastAsia="Times New Roman" w:hAnsi="Consolas" w:cs="Times New Roman"/>
+          <w:color w:val="000000"/>
+          <w:sz w:val="18"/>
+          <w:szCs w:val="18"/>
+          <w:bdr w:val="none" w:sz="0" w:space="0" w:color="auto" w:frame="1"/>
+          <w:lang w:eastAsia="it-IT"/>
+        </w:rPr>
+        <w:t>Serial.read</w:t>
+      </w:r>
+      <w:proofErr w:type="spellEnd"/>
+      <w:r>
+        <w:rPr>
+          <w:rFonts w:ascii="Consolas" w:eastAsia="Times New Roman" w:hAnsi="Consolas" w:cs="Times New Roman"/>
+          <w:color w:val="000000"/>
+          <w:sz w:val="18"/>
+          <w:szCs w:val="18"/>
+          <w:bdr w:val="none" w:sz="0" w:space="0" w:color="auto" w:frame="1"/>
+          <w:lang w:eastAsia="it-IT"/>
+        </w:rPr>
+        <w:t>();  </w:t>
       </w:r>
     </w:p>
     <w:p>
@@ -3861,6 +4332,7 @@
           <w:lang w:eastAsia="it-IT"/>
         </w:rPr>
       </w:pPr>
+      <w:proofErr w:type="spellStart"/>
       <w:r>
         <w:rPr>
           <w:rFonts w:eastAsia="Times New Roman"/>
@@ -3868,15 +4340,9 @@
           <w:iCs/>
           <w:lang w:eastAsia="it-IT"/>
         </w:rPr>
-        <w:t>aXXX_</w:t>
-      </w:r>
-      <w:r>
-        <w:rPr>
-          <w:rFonts w:eastAsia="Times New Roman"/>
-          <w:lang w:eastAsia="it-IT"/>
-        </w:rPr>
-        <w:t xml:space="preserve"> oppure </w:t>
-      </w:r>
+        <w:t>aXXX</w:t>
+      </w:r>
+      <w:proofErr w:type="spellEnd"/>
       <w:r>
         <w:rPr>
           <w:rFonts w:eastAsia="Times New Roman"/>
@@ -3884,15 +4350,49 @@
           <w:iCs/>
           <w:lang w:eastAsia="it-IT"/>
         </w:rPr>
-        <w:t>wXXX_</w:t>
+        <w:t>_</w:t>
       </w:r>
       <w:r>
         <w:rPr>
           <w:rFonts w:eastAsia="Times New Roman"/>
           <w:lang w:eastAsia="it-IT"/>
         </w:rPr>
+        <w:t xml:space="preserve"> oppure </w:t>
+      </w:r>
+      <w:proofErr w:type="spellStart"/>
+      <w:r>
+        <w:rPr>
+          <w:rFonts w:eastAsia="Times New Roman"/>
+          <w:i/>
+          <w:iCs/>
+          <w:lang w:eastAsia="it-IT"/>
+        </w:rPr>
+        <w:t>wXXX</w:t>
+      </w:r>
+      <w:proofErr w:type="spellEnd"/>
+      <w:r>
+        <w:rPr>
+          <w:rFonts w:eastAsia="Times New Roman"/>
+          <w:i/>
+          <w:iCs/>
+          <w:lang w:eastAsia="it-IT"/>
+        </w:rPr>
+        <w:t>_</w:t>
+      </w:r>
+      <w:r>
+        <w:rPr>
+          <w:rFonts w:eastAsia="Times New Roman"/>
+          <w:lang w:eastAsia="it-IT"/>
+        </w:rPr>
         <w:t>. La “a” viene inviata solamente quando l’uscita digitale TTL è a livello 0, in stato di normale funzionamento viene inviato “w”.  Quando viene rilevato un dato in attesa da seriale, proveniente dal bridge, cambia lo stato e controlla il byte ricevuto.</w:t>
       </w:r>
+      <w:r>
+        <w:rPr>
+          <w:rFonts w:eastAsia="Times New Roman"/>
+          <w:lang w:eastAsia="it-IT"/>
+        </w:rPr>
+        <w:t xml:space="preserve"> Il carattere “_” serve a comunicare che il messaggio è finito.</w:t>
+      </w:r>
     </w:p>
     <w:p>
       <w:pPr>
@@ -3909,22 +4409,20 @@
         </w:rPr>
         <w:br w:type="page"/>
       </w:r>
-    </w:p>
-    <w:p>
-      <w:pPr>
-        <w:pStyle w:val="Nessunaspaziatura"/>
+      <w:r>
         <w:rPr>
           <w:rFonts w:eastAsia="Times New Roman"/>
           <w:lang w:eastAsia="it-IT"/>
         </w:rPr>
-      </w:pPr>
+        <w:lastRenderedPageBreak/>
+        <w:t>I</w:t>
+      </w:r>
       <w:r>
         <w:rPr>
           <w:rFonts w:eastAsia="Times New Roman"/>
           <w:lang w:eastAsia="it-IT"/>
         </w:rPr>
-        <w:lastRenderedPageBreak/>
-        <w:t>i possibili valori che può assumere il byte proveniente dal bridge sono 3:</w:t>
+        <w:t xml:space="preserve"> possibili valori che può assumere il byte proveniente dal bridge sono 3:</w:t>
       </w:r>
     </w:p>
     <w:p>
@@ -4055,7 +4553,31 @@
           <w:bdr w:val="none" w:sz="0" w:space="0" w:color="auto" w:frame="1"/>
           <w:lang w:eastAsia="it-IT"/>
         </w:rPr>
-        <w:t>(valv_stato){  </w:t>
+        <w:t>(</w:t>
+      </w:r>
+      <w:proofErr w:type="spellStart"/>
+      <w:r>
+        <w:rPr>
+          <w:rFonts w:ascii="Consolas" w:eastAsia="Times New Roman" w:hAnsi="Consolas" w:cs="Times New Roman"/>
+          <w:color w:val="000000"/>
+          <w:sz w:val="18"/>
+          <w:szCs w:val="18"/>
+          <w:bdr w:val="none" w:sz="0" w:space="0" w:color="auto" w:frame="1"/>
+          <w:lang w:eastAsia="it-IT"/>
+        </w:rPr>
+        <w:t>valv_stato</w:t>
+      </w:r>
+      <w:proofErr w:type="spellEnd"/>
+      <w:r>
+        <w:rPr>
+          <w:rFonts w:ascii="Consolas" w:eastAsia="Times New Roman" w:hAnsi="Consolas" w:cs="Times New Roman"/>
+          <w:color w:val="000000"/>
+          <w:sz w:val="18"/>
+          <w:szCs w:val="18"/>
+          <w:bdr w:val="none" w:sz="0" w:space="0" w:color="auto" w:frame="1"/>
+          <w:lang w:eastAsia="it-IT"/>
+        </w:rPr>
+        <w:t>){  </w:t>
       </w:r>
     </w:p>
     <w:p>
@@ -4152,8 +4674,21 @@
           <w:bdr w:val="none" w:sz="0" w:space="0" w:color="auto" w:frame="1"/>
           <w:lang w:eastAsia="it-IT"/>
         </w:rPr>
-        <w:t>//chiudo la vavola</w:t>
-      </w:r>
+        <w:t>//chiudo la </w:t>
+      </w:r>
+      <w:proofErr w:type="spellStart"/>
+      <w:r>
+        <w:rPr>
+          <w:rFonts w:ascii="Consolas" w:eastAsia="Times New Roman" w:hAnsi="Consolas" w:cs="Times New Roman"/>
+          <w:color w:val="008200"/>
+          <w:sz w:val="18"/>
+          <w:szCs w:val="18"/>
+          <w:bdr w:val="none" w:sz="0" w:space="0" w:color="auto" w:frame="1"/>
+          <w:lang w:eastAsia="it-IT"/>
+        </w:rPr>
+        <w:t>vavola</w:t>
+      </w:r>
+      <w:proofErr w:type="spellEnd"/>
       <w:r>
         <w:rPr>
           <w:rFonts w:ascii="Consolas" w:eastAsia="Times New Roman" w:hAnsi="Consolas" w:cs="Times New Roman"/>
@@ -4249,7 +4784,55 @@
           <w:bdr w:val="none" w:sz="0" w:space="0" w:color="auto" w:frame="1"/>
           <w:lang w:eastAsia="it-IT"/>
         </w:rPr>
-        <w:t>(pos = 0; pos &lt; </w:t>
+        <w:t>(</w:t>
+      </w:r>
+      <w:proofErr w:type="spellStart"/>
+      <w:r>
+        <w:rPr>
+          <w:rFonts w:ascii="Consolas" w:eastAsia="Times New Roman" w:hAnsi="Consolas" w:cs="Times New Roman"/>
+          <w:color w:val="000000"/>
+          <w:sz w:val="18"/>
+          <w:szCs w:val="18"/>
+          <w:bdr w:val="none" w:sz="0" w:space="0" w:color="auto" w:frame="1"/>
+          <w:lang w:eastAsia="it-IT"/>
+        </w:rPr>
+        <w:t>pos</w:t>
+      </w:r>
+      <w:proofErr w:type="spellEnd"/>
+      <w:r>
+        <w:rPr>
+          <w:rFonts w:ascii="Consolas" w:eastAsia="Times New Roman" w:hAnsi="Consolas" w:cs="Times New Roman"/>
+          <w:color w:val="000000"/>
+          <w:sz w:val="18"/>
+          <w:szCs w:val="18"/>
+          <w:bdr w:val="none" w:sz="0" w:space="0" w:color="auto" w:frame="1"/>
+          <w:lang w:eastAsia="it-IT"/>
+        </w:rPr>
+        <w:t> = 0; </w:t>
+      </w:r>
+      <w:proofErr w:type="spellStart"/>
+      <w:r>
+        <w:rPr>
+          <w:rFonts w:ascii="Consolas" w:eastAsia="Times New Roman" w:hAnsi="Consolas" w:cs="Times New Roman"/>
+          <w:color w:val="000000"/>
+          <w:sz w:val="18"/>
+          <w:szCs w:val="18"/>
+          <w:bdr w:val="none" w:sz="0" w:space="0" w:color="auto" w:frame="1"/>
+          <w:lang w:eastAsia="it-IT"/>
+        </w:rPr>
+        <w:t>pos</w:t>
+      </w:r>
+      <w:proofErr w:type="spellEnd"/>
+      <w:r>
+        <w:rPr>
+          <w:rFonts w:ascii="Consolas" w:eastAsia="Times New Roman" w:hAnsi="Consolas" w:cs="Times New Roman"/>
+          <w:color w:val="000000"/>
+          <w:sz w:val="18"/>
+          <w:szCs w:val="18"/>
+          <w:bdr w:val="none" w:sz="0" w:space="0" w:color="auto" w:frame="1"/>
+          <w:lang w:eastAsia="it-IT"/>
+        </w:rPr>
+        <w:t> &lt; </w:t>
       </w:r>
       <w:r>
         <w:rPr>
@@ -4271,7 +4854,31 @@
           <w:bdr w:val="none" w:sz="0" w:space="0" w:color="auto" w:frame="1"/>
           <w:lang w:eastAsia="it-IT"/>
         </w:rPr>
-        <w:t>0; pos += 1)  </w:t>
+        <w:t>0; </w:t>
+      </w:r>
+      <w:proofErr w:type="spellStart"/>
+      <w:r>
+        <w:rPr>
+          <w:rFonts w:ascii="Consolas" w:eastAsia="Times New Roman" w:hAnsi="Consolas" w:cs="Times New Roman"/>
+          <w:color w:val="000000"/>
+          <w:sz w:val="18"/>
+          <w:szCs w:val="18"/>
+          <w:bdr w:val="none" w:sz="0" w:space="0" w:color="auto" w:frame="1"/>
+          <w:lang w:eastAsia="it-IT"/>
+        </w:rPr>
+        <w:t>pos</w:t>
+      </w:r>
+      <w:proofErr w:type="spellEnd"/>
+      <w:r>
+        <w:rPr>
+          <w:rFonts w:ascii="Consolas" w:eastAsia="Times New Roman" w:hAnsi="Consolas" w:cs="Times New Roman"/>
+          <w:color w:val="000000"/>
+          <w:sz w:val="18"/>
+          <w:szCs w:val="18"/>
+          <w:bdr w:val="none" w:sz="0" w:space="0" w:color="auto" w:frame="1"/>
+          <w:lang w:eastAsia="it-IT"/>
+        </w:rPr>
+        <w:t> += 1)  </w:t>
       </w:r>
     </w:p>
     <w:p>
@@ -4333,7 +4940,55 @@
           <w:bdr w:val="none" w:sz="0" w:space="0" w:color="auto" w:frame="1"/>
           <w:lang w:eastAsia="it-IT"/>
         </w:rPr>
-        <w:t>        myservo.write(pos);  </w:t>
+        <w:t>        </w:t>
+      </w:r>
+      <w:proofErr w:type="spellStart"/>
+      <w:r>
+        <w:rPr>
+          <w:rFonts w:ascii="Consolas" w:eastAsia="Times New Roman" w:hAnsi="Consolas" w:cs="Times New Roman"/>
+          <w:color w:val="000000"/>
+          <w:sz w:val="18"/>
+          <w:szCs w:val="18"/>
+          <w:bdr w:val="none" w:sz="0" w:space="0" w:color="auto" w:frame="1"/>
+          <w:lang w:eastAsia="it-IT"/>
+        </w:rPr>
+        <w:t>myservo.write</w:t>
+      </w:r>
+      <w:proofErr w:type="spellEnd"/>
+      <w:r>
+        <w:rPr>
+          <w:rFonts w:ascii="Consolas" w:eastAsia="Times New Roman" w:hAnsi="Consolas" w:cs="Times New Roman"/>
+          <w:color w:val="000000"/>
+          <w:sz w:val="18"/>
+          <w:szCs w:val="18"/>
+          <w:bdr w:val="none" w:sz="0" w:space="0" w:color="auto" w:frame="1"/>
+          <w:lang w:eastAsia="it-IT"/>
+        </w:rPr>
+        <w:t>(</w:t>
+      </w:r>
+      <w:proofErr w:type="spellStart"/>
+      <w:r>
+        <w:rPr>
+          <w:rFonts w:ascii="Consolas" w:eastAsia="Times New Roman" w:hAnsi="Consolas" w:cs="Times New Roman"/>
+          <w:color w:val="000000"/>
+          <w:sz w:val="18"/>
+          <w:szCs w:val="18"/>
+          <w:bdr w:val="none" w:sz="0" w:space="0" w:color="auto" w:frame="1"/>
+          <w:lang w:eastAsia="it-IT"/>
+        </w:rPr>
+        <w:t>pos</w:t>
+      </w:r>
+      <w:proofErr w:type="spellEnd"/>
+      <w:r>
+        <w:rPr>
+          <w:rFonts w:ascii="Consolas" w:eastAsia="Times New Roman" w:hAnsi="Consolas" w:cs="Times New Roman"/>
+          <w:color w:val="000000"/>
+          <w:sz w:val="18"/>
+          <w:szCs w:val="18"/>
+          <w:bdr w:val="none" w:sz="0" w:space="0" w:color="auto" w:frame="1"/>
+          <w:lang w:eastAsia="it-IT"/>
+        </w:rPr>
+        <w:t>);  </w:t>
       </w:r>
     </w:p>
     <w:p>
@@ -4547,8 +5202,21 @@
           <w:bdr w:val="none" w:sz="0" w:space="0" w:color="auto" w:frame="1"/>
           <w:lang w:eastAsia="it-IT"/>
         </w:rPr>
-        <w:t>//apro la valovla</w:t>
-      </w:r>
+        <w:t>//apro la </w:t>
+      </w:r>
+      <w:proofErr w:type="spellStart"/>
+      <w:r>
+        <w:rPr>
+          <w:rFonts w:ascii="Consolas" w:eastAsia="Times New Roman" w:hAnsi="Consolas" w:cs="Times New Roman"/>
+          <w:color w:val="008200"/>
+          <w:sz w:val="18"/>
+          <w:szCs w:val="18"/>
+          <w:bdr w:val="none" w:sz="0" w:space="0" w:color="auto" w:frame="1"/>
+          <w:lang w:eastAsia="it-IT"/>
+        </w:rPr>
+        <w:t>valovla</w:t>
+      </w:r>
+      <w:proofErr w:type="spellEnd"/>
       <w:r>
         <w:rPr>
           <w:rFonts w:ascii="Consolas" w:eastAsia="Times New Roman" w:hAnsi="Consolas" w:cs="Times New Roman"/>
@@ -4591,6 +5259,7 @@
         </w:rPr>
         <w:t>            </w:t>
       </w:r>
+      <w:proofErr w:type="spellStart"/>
       <w:r>
         <w:rPr>
           <w:rFonts w:ascii="Consolas" w:eastAsia="Times New Roman" w:hAnsi="Consolas" w:cs="Times New Roman"/>
@@ -4604,6 +5273,7 @@
         </w:rPr>
         <w:t>if</w:t>
       </w:r>
+      <w:proofErr w:type="spellEnd"/>
       <w:r>
         <w:rPr>
           <w:rFonts w:ascii="Consolas" w:eastAsia="Times New Roman" w:hAnsi="Consolas" w:cs="Times New Roman"/>
@@ -4668,7 +5338,31 @@
           <w:bdr w:val="none" w:sz="0" w:space="0" w:color="auto" w:frame="1"/>
           <w:lang w:eastAsia="it-IT"/>
         </w:rPr>
-        <w:t>(pos = </w:t>
+        <w:t>(</w:t>
+      </w:r>
+      <w:proofErr w:type="spellStart"/>
+      <w:r>
+        <w:rPr>
+          <w:rFonts w:ascii="Consolas" w:eastAsia="Times New Roman" w:hAnsi="Consolas" w:cs="Times New Roman"/>
+          <w:color w:val="000000"/>
+          <w:sz w:val="18"/>
+          <w:szCs w:val="18"/>
+          <w:bdr w:val="none" w:sz="0" w:space="0" w:color="auto" w:frame="1"/>
+          <w:lang w:eastAsia="it-IT"/>
+        </w:rPr>
+        <w:t>pos</w:t>
+      </w:r>
+      <w:proofErr w:type="spellEnd"/>
+      <w:r>
+        <w:rPr>
+          <w:rFonts w:ascii="Consolas" w:eastAsia="Times New Roman" w:hAnsi="Consolas" w:cs="Times New Roman"/>
+          <w:color w:val="000000"/>
+          <w:sz w:val="18"/>
+          <w:szCs w:val="18"/>
+          <w:bdr w:val="none" w:sz="0" w:space="0" w:color="auto" w:frame="1"/>
+          <w:lang w:eastAsia="it-IT"/>
+        </w:rPr>
+        <w:t> = </w:t>
       </w:r>
       <w:r>
         <w:rPr>
@@ -4690,7 +5384,55 @@
           <w:bdr w:val="none" w:sz="0" w:space="0" w:color="auto" w:frame="1"/>
           <w:lang w:eastAsia="it-IT"/>
         </w:rPr>
-        <w:t>0; pos&gt;=1; pos-=1)  </w:t>
+        <w:t>0; </w:t>
+      </w:r>
+      <w:proofErr w:type="spellStart"/>
+      <w:r>
+        <w:rPr>
+          <w:rFonts w:ascii="Consolas" w:eastAsia="Times New Roman" w:hAnsi="Consolas" w:cs="Times New Roman"/>
+          <w:color w:val="000000"/>
+          <w:sz w:val="18"/>
+          <w:szCs w:val="18"/>
+          <w:bdr w:val="none" w:sz="0" w:space="0" w:color="auto" w:frame="1"/>
+          <w:lang w:eastAsia="it-IT"/>
+        </w:rPr>
+        <w:t>pos</w:t>
+      </w:r>
+      <w:proofErr w:type="spellEnd"/>
+      <w:r>
+        <w:rPr>
+          <w:rFonts w:ascii="Consolas" w:eastAsia="Times New Roman" w:hAnsi="Consolas" w:cs="Times New Roman"/>
+          <w:color w:val="000000"/>
+          <w:sz w:val="18"/>
+          <w:szCs w:val="18"/>
+          <w:bdr w:val="none" w:sz="0" w:space="0" w:color="auto" w:frame="1"/>
+          <w:lang w:eastAsia="it-IT"/>
+        </w:rPr>
+        <w:t>&gt;=1; </w:t>
+      </w:r>
+      <w:proofErr w:type="spellStart"/>
+      <w:r>
+        <w:rPr>
+          <w:rFonts w:ascii="Consolas" w:eastAsia="Times New Roman" w:hAnsi="Consolas" w:cs="Times New Roman"/>
+          <w:color w:val="000000"/>
+          <w:sz w:val="18"/>
+          <w:szCs w:val="18"/>
+          <w:bdr w:val="none" w:sz="0" w:space="0" w:color="auto" w:frame="1"/>
+          <w:lang w:eastAsia="it-IT"/>
+        </w:rPr>
+        <w:t>pos</w:t>
+      </w:r>
+      <w:proofErr w:type="spellEnd"/>
+      <w:r>
+        <w:rPr>
+          <w:rFonts w:ascii="Consolas" w:eastAsia="Times New Roman" w:hAnsi="Consolas" w:cs="Times New Roman"/>
+          <w:color w:val="000000"/>
+          <w:sz w:val="18"/>
+          <w:szCs w:val="18"/>
+          <w:bdr w:val="none" w:sz="0" w:space="0" w:color="auto" w:frame="1"/>
+          <w:lang w:eastAsia="it-IT"/>
+        </w:rPr>
+        <w:t>-=1)  </w:t>
       </w:r>
     </w:p>
     <w:p>
@@ -4752,7 +5494,55 @@
           <w:bdr w:val="none" w:sz="0" w:space="0" w:color="auto" w:frame="1"/>
           <w:lang w:eastAsia="it-IT"/>
         </w:rPr>
-        <w:t>        myservo.write(pos);  </w:t>
+        <w:t>        </w:t>
+      </w:r>
+      <w:proofErr w:type="spellStart"/>
+      <w:r>
+        <w:rPr>
+          <w:rFonts w:ascii="Consolas" w:eastAsia="Times New Roman" w:hAnsi="Consolas" w:cs="Times New Roman"/>
+          <w:color w:val="000000"/>
+          <w:sz w:val="18"/>
+          <w:szCs w:val="18"/>
+          <w:bdr w:val="none" w:sz="0" w:space="0" w:color="auto" w:frame="1"/>
+          <w:lang w:eastAsia="it-IT"/>
+        </w:rPr>
+        <w:t>myservo.write</w:t>
+      </w:r>
+      <w:proofErr w:type="spellEnd"/>
+      <w:r>
+        <w:rPr>
+          <w:rFonts w:ascii="Consolas" w:eastAsia="Times New Roman" w:hAnsi="Consolas" w:cs="Times New Roman"/>
+          <w:color w:val="000000"/>
+          <w:sz w:val="18"/>
+          <w:szCs w:val="18"/>
+          <w:bdr w:val="none" w:sz="0" w:space="0" w:color="auto" w:frame="1"/>
+          <w:lang w:eastAsia="it-IT"/>
+        </w:rPr>
+        <w:t>(</w:t>
+      </w:r>
+      <w:proofErr w:type="spellStart"/>
+      <w:r>
+        <w:rPr>
+          <w:rFonts w:ascii="Consolas" w:eastAsia="Times New Roman" w:hAnsi="Consolas" w:cs="Times New Roman"/>
+          <w:color w:val="000000"/>
+          <w:sz w:val="18"/>
+          <w:szCs w:val="18"/>
+          <w:bdr w:val="none" w:sz="0" w:space="0" w:color="auto" w:frame="1"/>
+          <w:lang w:eastAsia="it-IT"/>
+        </w:rPr>
+        <w:t>pos</w:t>
+      </w:r>
+      <w:proofErr w:type="spellEnd"/>
+      <w:r>
+        <w:rPr>
+          <w:rFonts w:ascii="Consolas" w:eastAsia="Times New Roman" w:hAnsi="Consolas" w:cs="Times New Roman"/>
+          <w:color w:val="000000"/>
+          <w:sz w:val="18"/>
+          <w:szCs w:val="18"/>
+          <w:bdr w:val="none" w:sz="0" w:space="0" w:color="auto" w:frame="1"/>
+          <w:lang w:eastAsia="it-IT"/>
+        </w:rPr>
+        <w:t>);  </w:t>
       </w:r>
     </w:p>
     <w:p>
@@ -5116,7 +5906,31 @@
           <w:bdr w:val="none" w:sz="0" w:space="0" w:color="auto" w:frame="1"/>
           <w:lang w:eastAsia="it-IT"/>
         </w:rPr>
-        <w:t>    valv_stato = -1;  </w:t>
+        <w:t>    </w:t>
+      </w:r>
+      <w:proofErr w:type="spellStart"/>
+      <w:r>
+        <w:rPr>
+          <w:rFonts w:ascii="Consolas" w:eastAsia="Times New Roman" w:hAnsi="Consolas" w:cs="Times New Roman"/>
+          <w:color w:val="000000"/>
+          <w:sz w:val="18"/>
+          <w:szCs w:val="18"/>
+          <w:bdr w:val="none" w:sz="0" w:space="0" w:color="auto" w:frame="1"/>
+          <w:lang w:eastAsia="it-IT"/>
+        </w:rPr>
+        <w:t>valv_stato</w:t>
+      </w:r>
+      <w:proofErr w:type="spellEnd"/>
+      <w:r>
+        <w:rPr>
+          <w:rFonts w:ascii="Consolas" w:eastAsia="Times New Roman" w:hAnsi="Consolas" w:cs="Times New Roman"/>
+          <w:color w:val="000000"/>
+          <w:sz w:val="18"/>
+          <w:szCs w:val="18"/>
+          <w:bdr w:val="none" w:sz="0" w:space="0" w:color="auto" w:frame="1"/>
+          <w:lang w:eastAsia="it-IT"/>
+        </w:rPr>
+        <w:t> = -1;  </w:t>
       </w:r>
     </w:p>
     <w:p>
@@ -5305,17 +6119,40 @@
       <w:r>
         <w:t xml:space="preserve"> </w:t>
       </w:r>
+      <w:proofErr w:type="spellStart"/>
       <w:r>
         <w:t>Raspberry</w:t>
       </w:r>
-      <w:r>
-        <w:t xml:space="preserve"> Pi 3, oppure la sua versione più minimale come la Pi Zero.</w:t>
-      </w:r>
-    </w:p>
-    <w:p>
-      <w:r>
-        <w:t>Il Bridge esegue il cuore di tutto il prototipo, ovvero lo script Python del BOT Telegram</w:t>
-      </w:r>
+      <w:proofErr w:type="spellEnd"/>
+      <w:r>
+        <w:t xml:space="preserve"> </w:t>
+      </w:r>
+      <w:proofErr w:type="spellStart"/>
+      <w:r>
+        <w:t>Pi</w:t>
+      </w:r>
+      <w:proofErr w:type="spellEnd"/>
+      <w:r>
+        <w:t xml:space="preserve"> 3, oppure la sua versione più minimale come la </w:t>
+      </w:r>
+      <w:proofErr w:type="spellStart"/>
+      <w:r>
+        <w:t>Pi</w:t>
+      </w:r>
+      <w:proofErr w:type="spellEnd"/>
+      <w:r>
+        <w:t xml:space="preserve"> Zero.</w:t>
+      </w:r>
+    </w:p>
+    <w:p>
+      <w:r>
+        <w:t xml:space="preserve">Il Bridge esegue il cuore di tutto il prototipo, ovvero lo script Python del BOT </w:t>
+      </w:r>
+      <w:proofErr w:type="spellStart"/>
+      <w:r>
+        <w:t>Telegram</w:t>
+      </w:r>
+      <w:proofErr w:type="spellEnd"/>
     </w:p>
     <w:p>
       <w:pPr>
@@ -5380,17 +6217,43 @@
         <w:pStyle w:val="Nessunaspaziatura"/>
       </w:pPr>
       <w:r>
-        <w:t xml:space="preserve">Il BOT telegram è stato scritto in python utilizzando la libreria </w:t>
-      </w:r>
+        <w:t xml:space="preserve">Il BOT </w:t>
+      </w:r>
+      <w:proofErr w:type="spellStart"/>
+      <w:r>
+        <w:t>telegram</w:t>
+      </w:r>
+      <w:proofErr w:type="spellEnd"/>
+      <w:r>
+        <w:t xml:space="preserve"> è stato scritto in </w:t>
+      </w:r>
+      <w:proofErr w:type="spellStart"/>
+      <w:r>
+        <w:t>python</w:t>
+      </w:r>
+      <w:proofErr w:type="spellEnd"/>
+      <w:r>
+        <w:t xml:space="preserve"> utilizzando la libreria </w:t>
+      </w:r>
+      <w:proofErr w:type="spellStart"/>
       <w:r>
         <w:t>pyTelegramBotAPI</w:t>
       </w:r>
+      <w:proofErr w:type="spellEnd"/>
       <w:r>
         <w:t>.</w:t>
       </w:r>
       <w:r>
         <w:br/>
-        <w:t>Grazie all’uso di questa libreria ogni comando affidato al bot sarà gestito con un thread, garantendo maggiore efficienza nei tempi di risposta.</w:t>
+        <w:t xml:space="preserve">Grazie all’uso di questa libreria ogni comando affidato al bot sarà gestito con un </w:t>
+      </w:r>
+      <w:proofErr w:type="spellStart"/>
+      <w:r>
+        <w:t>thread</w:t>
+      </w:r>
+      <w:proofErr w:type="spellEnd"/>
+      <w:r>
+        <w:t>, garantendo maggiore efficienza nei tempi di risposta.</w:t>
       </w:r>
     </w:p>
     <w:p>
@@ -5398,7 +6261,15 @@
         <w:pStyle w:val="Nessunaspaziatura"/>
       </w:pPr>
       <w:r>
-        <w:t>Lo script python ha il compito di intercettare i dati dalla seriale</w:t>
+        <w:t xml:space="preserve">Lo script </w:t>
+      </w:r>
+      <w:proofErr w:type="spellStart"/>
+      <w:r>
+        <w:t>python</w:t>
+      </w:r>
+      <w:proofErr w:type="spellEnd"/>
+      <w:r>
+        <w:t xml:space="preserve"> ha il compito di intercettare i dati dalla seriale</w:t>
       </w:r>
       <w:r>
         <w:t>,</w:t>
@@ -5610,7 +6481,15 @@
         <w:t>errori di comunicazione del sensore</w:t>
       </w:r>
       <w:r>
-        <w:t>, si è inserita una fault analysis bastata su una gaussiana.</w:t>
+        <w:t xml:space="preserve">, si è inserita una fault </w:t>
+      </w:r>
+      <w:proofErr w:type="spellStart"/>
+      <w:r>
+        <w:t>analysis</w:t>
+      </w:r>
+      <w:proofErr w:type="spellEnd"/>
+      <w:r>
+        <w:t xml:space="preserve"> basata su una gaussiana.</w:t>
       </w:r>
     </w:p>
     <w:p>
@@ -5676,7 +6555,55 @@
           <w:bdr w:val="none" w:sz="0" w:space="0" w:color="auto" w:frame="1"/>
           <w:lang w:eastAsia="it-IT"/>
         </w:rPr>
-        <w:t>@bot.message_handler(commands=[</w:t>
+        <w:t>@</w:t>
+      </w:r>
+      <w:proofErr w:type="spellStart"/>
+      <w:r>
+        <w:rPr>
+          <w:rFonts w:ascii="Consolas" w:eastAsia="Times New Roman" w:hAnsi="Consolas" w:cs="Times New Roman"/>
+          <w:color w:val="000000"/>
+          <w:sz w:val="18"/>
+          <w:szCs w:val="18"/>
+          <w:bdr w:val="none" w:sz="0" w:space="0" w:color="auto" w:frame="1"/>
+          <w:lang w:eastAsia="it-IT"/>
+        </w:rPr>
+        <w:t>bot.message_handler</w:t>
+      </w:r>
+      <w:proofErr w:type="spellEnd"/>
+      <w:r>
+        <w:rPr>
+          <w:rFonts w:ascii="Consolas" w:eastAsia="Times New Roman" w:hAnsi="Consolas" w:cs="Times New Roman"/>
+          <w:color w:val="000000"/>
+          <w:sz w:val="18"/>
+          <w:szCs w:val="18"/>
+          <w:bdr w:val="none" w:sz="0" w:space="0" w:color="auto" w:frame="1"/>
+          <w:lang w:eastAsia="it-IT"/>
+        </w:rPr>
+        <w:t>(</w:t>
+      </w:r>
+      <w:proofErr w:type="spellStart"/>
+      <w:r>
+        <w:rPr>
+          <w:rFonts w:ascii="Consolas" w:eastAsia="Times New Roman" w:hAnsi="Consolas" w:cs="Times New Roman"/>
+          <w:color w:val="000000"/>
+          <w:sz w:val="18"/>
+          <w:szCs w:val="18"/>
+          <w:bdr w:val="none" w:sz="0" w:space="0" w:color="auto" w:frame="1"/>
+          <w:lang w:eastAsia="it-IT"/>
+        </w:rPr>
+        <w:t>commands</w:t>
+      </w:r>
+      <w:proofErr w:type="spellEnd"/>
+      <w:r>
+        <w:rPr>
+          <w:rFonts w:ascii="Consolas" w:eastAsia="Times New Roman" w:hAnsi="Consolas" w:cs="Times New Roman"/>
+          <w:color w:val="000000"/>
+          <w:sz w:val="18"/>
+          <w:szCs w:val="18"/>
+          <w:bdr w:val="none" w:sz="0" w:space="0" w:color="auto" w:frame="1"/>
+          <w:lang w:eastAsia="it-IT"/>
+        </w:rPr>
+        <w:t>=[</w:t>
       </w:r>
       <w:r>
         <w:rPr>
@@ -5720,6 +6647,7 @@
           <w:lang w:eastAsia="it-IT"/>
         </w:rPr>
       </w:pPr>
+      <w:proofErr w:type="spellStart"/>
       <w:r>
         <w:rPr>
           <w:rFonts w:ascii="Consolas" w:eastAsia="Times New Roman" w:hAnsi="Consolas" w:cs="Times New Roman"/>
@@ -5733,16 +6661,65 @@
         </w:rPr>
         <w:t>def</w:t>
       </w:r>
-      <w:r>
-        <w:rPr>
-          <w:rFonts w:ascii="Consolas" w:eastAsia="Times New Roman" w:hAnsi="Consolas" w:cs="Times New Roman"/>
-          <w:color w:val="000000"/>
-          <w:sz w:val="18"/>
-          <w:szCs w:val="18"/>
-          <w:bdr w:val="none" w:sz="0" w:space="0" w:color="auto" w:frame="1"/>
-          <w:lang w:eastAsia="it-IT"/>
-        </w:rPr>
-        <w:t> start_control(message):  </w:t>
+      <w:proofErr w:type="spellEnd"/>
+      <w:r>
+        <w:rPr>
+          <w:rFonts w:ascii="Consolas" w:eastAsia="Times New Roman" w:hAnsi="Consolas" w:cs="Times New Roman"/>
+          <w:color w:val="000000"/>
+          <w:sz w:val="18"/>
+          <w:szCs w:val="18"/>
+          <w:bdr w:val="none" w:sz="0" w:space="0" w:color="auto" w:frame="1"/>
+          <w:lang w:eastAsia="it-IT"/>
+        </w:rPr>
+        <w:t> </w:t>
+      </w:r>
+      <w:proofErr w:type="spellStart"/>
+      <w:r>
+        <w:rPr>
+          <w:rFonts w:ascii="Consolas" w:eastAsia="Times New Roman" w:hAnsi="Consolas" w:cs="Times New Roman"/>
+          <w:color w:val="000000"/>
+          <w:sz w:val="18"/>
+          <w:szCs w:val="18"/>
+          <w:bdr w:val="none" w:sz="0" w:space="0" w:color="auto" w:frame="1"/>
+          <w:lang w:eastAsia="it-IT"/>
+        </w:rPr>
+        <w:t>start_control</w:t>
+      </w:r>
+      <w:proofErr w:type="spellEnd"/>
+      <w:r>
+        <w:rPr>
+          <w:rFonts w:ascii="Consolas" w:eastAsia="Times New Roman" w:hAnsi="Consolas" w:cs="Times New Roman"/>
+          <w:color w:val="000000"/>
+          <w:sz w:val="18"/>
+          <w:szCs w:val="18"/>
+          <w:bdr w:val="none" w:sz="0" w:space="0" w:color="auto" w:frame="1"/>
+          <w:lang w:eastAsia="it-IT"/>
+        </w:rPr>
+        <w:t>(</w:t>
+      </w:r>
+      <w:proofErr w:type="spellStart"/>
+      <w:r>
+        <w:rPr>
+          <w:rFonts w:ascii="Consolas" w:eastAsia="Times New Roman" w:hAnsi="Consolas" w:cs="Times New Roman"/>
+          <w:color w:val="000000"/>
+          <w:sz w:val="18"/>
+          <w:szCs w:val="18"/>
+          <w:bdr w:val="none" w:sz="0" w:space="0" w:color="auto" w:frame="1"/>
+          <w:lang w:eastAsia="it-IT"/>
+        </w:rPr>
+        <w:t>message</w:t>
+      </w:r>
+      <w:proofErr w:type="spellEnd"/>
+      <w:r>
+        <w:rPr>
+          <w:rFonts w:ascii="Consolas" w:eastAsia="Times New Roman" w:hAnsi="Consolas" w:cs="Times New Roman"/>
+          <w:color w:val="000000"/>
+          <w:sz w:val="18"/>
+          <w:szCs w:val="18"/>
+          <w:bdr w:val="none" w:sz="0" w:space="0" w:color="auto" w:frame="1"/>
+          <w:lang w:eastAsia="it-IT"/>
+        </w:rPr>
+        <w:t>):  </w:t>
       </w:r>
     </w:p>
     <w:p>
@@ -5797,7 +6774,31 @@
           <w:bdr w:val="none" w:sz="0" w:space="0" w:color="auto" w:frame="1"/>
           <w:lang w:eastAsia="it-IT"/>
         </w:rPr>
-        <w:t> chiuso , media, sigma,stato,VAL_MAX,ignora  </w:t>
+        <w:t> chiuso , media, </w:t>
+      </w:r>
+      <w:proofErr w:type="spellStart"/>
+      <w:r>
+        <w:rPr>
+          <w:rFonts w:ascii="Consolas" w:eastAsia="Times New Roman" w:hAnsi="Consolas" w:cs="Times New Roman"/>
+          <w:color w:val="000000"/>
+          <w:sz w:val="18"/>
+          <w:szCs w:val="18"/>
+          <w:bdr w:val="none" w:sz="0" w:space="0" w:color="auto" w:frame="1"/>
+          <w:lang w:eastAsia="it-IT"/>
+        </w:rPr>
+        <w:t>sigma,stato,VAL_MAX,ignora</w:t>
+      </w:r>
+      <w:proofErr w:type="spellEnd"/>
+      <w:r>
+        <w:rPr>
+          <w:rFonts w:ascii="Consolas" w:eastAsia="Times New Roman" w:hAnsi="Consolas" w:cs="Times New Roman"/>
+          <w:color w:val="000000"/>
+          <w:sz w:val="18"/>
+          <w:szCs w:val="18"/>
+          <w:bdr w:val="none" w:sz="0" w:space="0" w:color="auto" w:frame="1"/>
+          <w:lang w:eastAsia="it-IT"/>
+        </w:rPr>
+        <w:t>  </w:t>
       </w:r>
     </w:p>
     <w:p>
@@ -5859,7 +6860,55 @@
           <w:bdr w:val="none" w:sz="0" w:space="0" w:color="auto" w:frame="1"/>
           <w:lang w:eastAsia="it-IT"/>
         </w:rPr>
-        <w:t>    SOGLIA =calcola_probabilita(VAL_MAX,media,sigma)  </w:t>
+        <w:t>    SOGLIA =</w:t>
+      </w:r>
+      <w:proofErr w:type="spellStart"/>
+      <w:r>
+        <w:rPr>
+          <w:rFonts w:ascii="Consolas" w:eastAsia="Times New Roman" w:hAnsi="Consolas" w:cs="Times New Roman"/>
+          <w:color w:val="000000"/>
+          <w:sz w:val="18"/>
+          <w:szCs w:val="18"/>
+          <w:bdr w:val="none" w:sz="0" w:space="0" w:color="auto" w:frame="1"/>
+          <w:lang w:eastAsia="it-IT"/>
+        </w:rPr>
+        <w:t>calcola_probabilita</w:t>
+      </w:r>
+      <w:proofErr w:type="spellEnd"/>
+      <w:r>
+        <w:rPr>
+          <w:rFonts w:ascii="Consolas" w:eastAsia="Times New Roman" w:hAnsi="Consolas" w:cs="Times New Roman"/>
+          <w:color w:val="000000"/>
+          <w:sz w:val="18"/>
+          <w:szCs w:val="18"/>
+          <w:bdr w:val="none" w:sz="0" w:space="0" w:color="auto" w:frame="1"/>
+          <w:lang w:eastAsia="it-IT"/>
+        </w:rPr>
+        <w:t>(</w:t>
+      </w:r>
+      <w:proofErr w:type="spellStart"/>
+      <w:r>
+        <w:rPr>
+          <w:rFonts w:ascii="Consolas" w:eastAsia="Times New Roman" w:hAnsi="Consolas" w:cs="Times New Roman"/>
+          <w:color w:val="000000"/>
+          <w:sz w:val="18"/>
+          <w:szCs w:val="18"/>
+          <w:bdr w:val="none" w:sz="0" w:space="0" w:color="auto" w:frame="1"/>
+          <w:lang w:eastAsia="it-IT"/>
+        </w:rPr>
+        <w:t>VAL_MAX,media,sigma</w:t>
+      </w:r>
+      <w:proofErr w:type="spellEnd"/>
+      <w:r>
+        <w:rPr>
+          <w:rFonts w:ascii="Consolas" w:eastAsia="Times New Roman" w:hAnsi="Consolas" w:cs="Times New Roman"/>
+          <w:color w:val="000000"/>
+          <w:sz w:val="18"/>
+          <w:szCs w:val="18"/>
+          <w:bdr w:val="none" w:sz="0" w:space="0" w:color="auto" w:frame="1"/>
+          <w:lang w:eastAsia="it-IT"/>
+        </w:rPr>
+        <w:t>)  </w:t>
       </w:r>
     </w:p>
     <w:p>
@@ -5985,6 +7034,7 @@
         </w:rPr>
         <w:t>    </w:t>
       </w:r>
+      <w:proofErr w:type="spellStart"/>
       <w:r>
         <w:rPr>
           <w:rFonts w:ascii="Consolas" w:eastAsia="Times New Roman" w:hAnsi="Consolas" w:cs="Times New Roman"/>
@@ -5998,6 +7048,7 @@
         </w:rPr>
         <w:t>if</w:t>
       </w:r>
+      <w:proofErr w:type="spellEnd"/>
       <w:r>
         <w:rPr>
           <w:rFonts w:ascii="Consolas" w:eastAsia="Times New Roman" w:hAnsi="Consolas" w:cs="Times New Roman"/>
@@ -6093,6 +7144,7 @@
         </w:rPr>
         <w:t>        </w:t>
       </w:r>
+      <w:proofErr w:type="spellStart"/>
       <w:r>
         <w:rPr>
           <w:rFonts w:ascii="Consolas" w:eastAsia="Times New Roman" w:hAnsi="Consolas" w:cs="Times New Roman"/>
@@ -6106,6 +7158,7 @@
         </w:rPr>
         <w:t>return</w:t>
       </w:r>
+      <w:proofErr w:type="spellEnd"/>
       <w:r>
         <w:rPr>
           <w:rFonts w:ascii="Consolas" w:eastAsia="Times New Roman" w:hAnsi="Consolas" w:cs="Times New Roman"/>
@@ -6148,6 +7201,7 @@
         </w:rPr>
         <w:t>    </w:t>
       </w:r>
+      <w:proofErr w:type="spellStart"/>
       <w:r>
         <w:rPr>
           <w:rFonts w:ascii="Consolas" w:eastAsia="Times New Roman" w:hAnsi="Consolas" w:cs="Times New Roman"/>
@@ -6161,6 +7215,7 @@
         </w:rPr>
         <w:t>if</w:t>
       </w:r>
+      <w:proofErr w:type="spellEnd"/>
       <w:r>
         <w:rPr>
           <w:rFonts w:ascii="Consolas" w:eastAsia="Times New Roman" w:hAnsi="Consolas" w:cs="Times New Roman"/>
@@ -6265,6 +7320,7 @@
         </w:rPr>
         <w:t>        </w:t>
       </w:r>
+      <w:proofErr w:type="spellStart"/>
       <w:r>
         <w:rPr>
           <w:rFonts w:ascii="Consolas" w:eastAsia="Times New Roman" w:hAnsi="Consolas" w:cs="Times New Roman"/>
@@ -6278,6 +7334,7 @@
         </w:rPr>
         <w:t>while</w:t>
       </w:r>
+      <w:proofErr w:type="spellEnd"/>
       <w:r>
         <w:rPr>
           <w:rFonts w:ascii="Consolas" w:eastAsia="Times New Roman" w:hAnsi="Consolas" w:cs="Times New Roman"/>
@@ -6320,6 +7377,7 @@
         </w:rPr>
         <w:t>            </w:t>
       </w:r>
+      <w:proofErr w:type="spellStart"/>
       <w:r>
         <w:rPr>
           <w:rFonts w:ascii="Consolas" w:eastAsia="Times New Roman" w:hAnsi="Consolas" w:cs="Times New Roman"/>
@@ -6333,16 +7391,41 @@
         </w:rPr>
         <w:t>while</w:t>
       </w:r>
-      <w:r>
-        <w:rPr>
-          <w:rFonts w:ascii="Consolas" w:eastAsia="Times New Roman" w:hAnsi="Consolas" w:cs="Times New Roman"/>
-          <w:color w:val="000000"/>
-          <w:sz w:val="18"/>
-          <w:szCs w:val="18"/>
-          <w:bdr w:val="none" w:sz="0" w:space="0" w:color="auto" w:frame="1"/>
-          <w:lang w:eastAsia="it-IT"/>
-        </w:rPr>
-        <w:t> ser.inWaiting() &gt; 0:  </w:t>
+      <w:proofErr w:type="spellEnd"/>
+      <w:r>
+        <w:rPr>
+          <w:rFonts w:ascii="Consolas" w:eastAsia="Times New Roman" w:hAnsi="Consolas" w:cs="Times New Roman"/>
+          <w:color w:val="000000"/>
+          <w:sz w:val="18"/>
+          <w:szCs w:val="18"/>
+          <w:bdr w:val="none" w:sz="0" w:space="0" w:color="auto" w:frame="1"/>
+          <w:lang w:eastAsia="it-IT"/>
+        </w:rPr>
+        <w:t> </w:t>
+      </w:r>
+      <w:proofErr w:type="spellStart"/>
+      <w:r>
+        <w:rPr>
+          <w:rFonts w:ascii="Consolas" w:eastAsia="Times New Roman" w:hAnsi="Consolas" w:cs="Times New Roman"/>
+          <w:color w:val="000000"/>
+          <w:sz w:val="18"/>
+          <w:szCs w:val="18"/>
+          <w:bdr w:val="none" w:sz="0" w:space="0" w:color="auto" w:frame="1"/>
+          <w:lang w:eastAsia="it-IT"/>
+        </w:rPr>
+        <w:t>ser.inWaiting</w:t>
+      </w:r>
+      <w:proofErr w:type="spellEnd"/>
+      <w:r>
+        <w:rPr>
+          <w:rFonts w:ascii="Consolas" w:eastAsia="Times New Roman" w:hAnsi="Consolas" w:cs="Times New Roman"/>
+          <w:color w:val="000000"/>
+          <w:sz w:val="18"/>
+          <w:szCs w:val="18"/>
+          <w:bdr w:val="none" w:sz="0" w:space="0" w:color="auto" w:frame="1"/>
+          <w:lang w:eastAsia="it-IT"/>
+        </w:rPr>
+        <w:t>() &gt; 0:  </w:t>
       </w:r>
     </w:p>
     <w:p>
@@ -6457,7 +7540,55 @@
           <w:bdr w:val="none" w:sz="0" w:space="0" w:color="auto" w:frame="1"/>
           <w:lang w:eastAsia="it-IT"/>
         </w:rPr>
-        <w:t>                val=estrai_valore(data_str)  </w:t>
+        <w:t>                val=</w:t>
+      </w:r>
+      <w:proofErr w:type="spellStart"/>
+      <w:r>
+        <w:rPr>
+          <w:rFonts w:ascii="Consolas" w:eastAsia="Times New Roman" w:hAnsi="Consolas" w:cs="Times New Roman"/>
+          <w:color w:val="000000"/>
+          <w:sz w:val="18"/>
+          <w:szCs w:val="18"/>
+          <w:bdr w:val="none" w:sz="0" w:space="0" w:color="auto" w:frame="1"/>
+          <w:lang w:eastAsia="it-IT"/>
+        </w:rPr>
+        <w:t>estrai_valore</w:t>
+      </w:r>
+      <w:proofErr w:type="spellEnd"/>
+      <w:r>
+        <w:rPr>
+          <w:rFonts w:ascii="Consolas" w:eastAsia="Times New Roman" w:hAnsi="Consolas" w:cs="Times New Roman"/>
+          <w:color w:val="000000"/>
+          <w:sz w:val="18"/>
+          <w:szCs w:val="18"/>
+          <w:bdr w:val="none" w:sz="0" w:space="0" w:color="auto" w:frame="1"/>
+          <w:lang w:eastAsia="it-IT"/>
+        </w:rPr>
+        <w:t>(</w:t>
+      </w:r>
+      <w:proofErr w:type="spellStart"/>
+      <w:r>
+        <w:rPr>
+          <w:rFonts w:ascii="Consolas" w:eastAsia="Times New Roman" w:hAnsi="Consolas" w:cs="Times New Roman"/>
+          <w:color w:val="000000"/>
+          <w:sz w:val="18"/>
+          <w:szCs w:val="18"/>
+          <w:bdr w:val="none" w:sz="0" w:space="0" w:color="auto" w:frame="1"/>
+          <w:lang w:eastAsia="it-IT"/>
+        </w:rPr>
+        <w:t>data_str</w:t>
+      </w:r>
+      <w:proofErr w:type="spellEnd"/>
+      <w:r>
+        <w:rPr>
+          <w:rFonts w:ascii="Consolas" w:eastAsia="Times New Roman" w:hAnsi="Consolas" w:cs="Times New Roman"/>
+          <w:color w:val="000000"/>
+          <w:sz w:val="18"/>
+          <w:szCs w:val="18"/>
+          <w:bdr w:val="none" w:sz="0" w:space="0" w:color="auto" w:frame="1"/>
+          <w:lang w:eastAsia="it-IT"/>
+        </w:rPr>
+        <w:t>)  </w:t>
       </w:r>
     </w:p>
     <w:p>
@@ -6490,6 +7621,7 @@
         </w:rPr>
         <w:t>                </w:t>
       </w:r>
+      <w:proofErr w:type="spellStart"/>
       <w:r>
         <w:rPr>
           <w:rFonts w:ascii="Consolas" w:eastAsia="Times New Roman" w:hAnsi="Consolas" w:cs="Times New Roman"/>
@@ -6503,16 +7635,41 @@
         </w:rPr>
         <w:t>if</w:t>
       </w:r>
-      <w:r>
-        <w:rPr>
-          <w:rFonts w:ascii="Consolas" w:eastAsia="Times New Roman" w:hAnsi="Consolas" w:cs="Times New Roman"/>
-          <w:color w:val="000000"/>
-          <w:sz w:val="18"/>
-          <w:szCs w:val="18"/>
-          <w:bdr w:val="none" w:sz="0" w:space="0" w:color="auto" w:frame="1"/>
-          <w:lang w:eastAsia="it-IT"/>
-        </w:rPr>
-        <w:t> int(val) &gt;= 0 </w:t>
+      <w:proofErr w:type="spellEnd"/>
+      <w:r>
+        <w:rPr>
+          <w:rFonts w:ascii="Consolas" w:eastAsia="Times New Roman" w:hAnsi="Consolas" w:cs="Times New Roman"/>
+          <w:color w:val="000000"/>
+          <w:sz w:val="18"/>
+          <w:szCs w:val="18"/>
+          <w:bdr w:val="none" w:sz="0" w:space="0" w:color="auto" w:frame="1"/>
+          <w:lang w:eastAsia="it-IT"/>
+        </w:rPr>
+        <w:t> </w:t>
+      </w:r>
+      <w:proofErr w:type="spellStart"/>
+      <w:r>
+        <w:rPr>
+          <w:rFonts w:ascii="Consolas" w:eastAsia="Times New Roman" w:hAnsi="Consolas" w:cs="Times New Roman"/>
+          <w:color w:val="000000"/>
+          <w:sz w:val="18"/>
+          <w:szCs w:val="18"/>
+          <w:bdr w:val="none" w:sz="0" w:space="0" w:color="auto" w:frame="1"/>
+          <w:lang w:eastAsia="it-IT"/>
+        </w:rPr>
+        <w:t>int</w:t>
+      </w:r>
+      <w:proofErr w:type="spellEnd"/>
+      <w:r>
+        <w:rPr>
+          <w:rFonts w:ascii="Consolas" w:eastAsia="Times New Roman" w:hAnsi="Consolas" w:cs="Times New Roman"/>
+          <w:color w:val="000000"/>
+          <w:sz w:val="18"/>
+          <w:szCs w:val="18"/>
+          <w:bdr w:val="none" w:sz="0" w:space="0" w:color="auto" w:frame="1"/>
+          <w:lang w:eastAsia="it-IT"/>
+        </w:rPr>
+        <w:t>(val) &gt;= 0 </w:t>
       </w:r>
       <w:r>
         <w:rPr>
@@ -6677,6 +7834,7 @@
         </w:rPr>
         <w:t>                    </w:t>
       </w:r>
+      <w:proofErr w:type="spellStart"/>
       <w:r>
         <w:rPr>
           <w:rFonts w:ascii="Consolas" w:eastAsia="Times New Roman" w:hAnsi="Consolas" w:cs="Times New Roman"/>
@@ -6690,6 +7848,7 @@
         </w:rPr>
         <w:t>print</w:t>
       </w:r>
+      <w:proofErr w:type="spellEnd"/>
       <w:r>
         <w:rPr>
           <w:rFonts w:ascii="Consolas" w:eastAsia="Times New Roman" w:hAnsi="Consolas" w:cs="Times New Roman"/>
@@ -6816,6 +7975,7 @@
         </w:rPr>
         <w:t>                </w:t>
       </w:r>
+      <w:proofErr w:type="spellStart"/>
       <w:r>
         <w:rPr>
           <w:rFonts w:ascii="Consolas" w:eastAsia="Times New Roman" w:hAnsi="Consolas" w:cs="Times New Roman"/>
@@ -6829,16 +7989,41 @@
         </w:rPr>
         <w:t>if</w:t>
       </w:r>
-      <w:r>
-        <w:rPr>
-          <w:rFonts w:ascii="Consolas" w:eastAsia="Times New Roman" w:hAnsi="Consolas" w:cs="Times New Roman"/>
-          <w:color w:val="000000"/>
-          <w:sz w:val="18"/>
-          <w:szCs w:val="18"/>
-          <w:bdr w:val="none" w:sz="0" w:space="0" w:color="auto" w:frame="1"/>
-          <w:lang w:eastAsia="it-IT"/>
-        </w:rPr>
-        <w:t> data_str[0] == </w:t>
+      <w:proofErr w:type="spellEnd"/>
+      <w:r>
+        <w:rPr>
+          <w:rFonts w:ascii="Consolas" w:eastAsia="Times New Roman" w:hAnsi="Consolas" w:cs="Times New Roman"/>
+          <w:color w:val="000000"/>
+          <w:sz w:val="18"/>
+          <w:szCs w:val="18"/>
+          <w:bdr w:val="none" w:sz="0" w:space="0" w:color="auto" w:frame="1"/>
+          <w:lang w:eastAsia="it-IT"/>
+        </w:rPr>
+        <w:t> </w:t>
+      </w:r>
+      <w:proofErr w:type="spellStart"/>
+      <w:r>
+        <w:rPr>
+          <w:rFonts w:ascii="Consolas" w:eastAsia="Times New Roman" w:hAnsi="Consolas" w:cs="Times New Roman"/>
+          <w:color w:val="000000"/>
+          <w:sz w:val="18"/>
+          <w:szCs w:val="18"/>
+          <w:bdr w:val="none" w:sz="0" w:space="0" w:color="auto" w:frame="1"/>
+          <w:lang w:eastAsia="it-IT"/>
+        </w:rPr>
+        <w:t>data_str</w:t>
+      </w:r>
+      <w:proofErr w:type="spellEnd"/>
+      <w:r>
+        <w:rPr>
+          <w:rFonts w:ascii="Consolas" w:eastAsia="Times New Roman" w:hAnsi="Consolas" w:cs="Times New Roman"/>
+          <w:color w:val="000000"/>
+          <w:sz w:val="18"/>
+          <w:szCs w:val="18"/>
+          <w:bdr w:val="none" w:sz="0" w:space="0" w:color="auto" w:frame="1"/>
+          <w:lang w:eastAsia="it-IT"/>
+        </w:rPr>
+        <w:t>[0] == </w:t>
       </w:r>
       <w:r>
         <w:rPr>
@@ -6917,6 +8102,7 @@
         </w:rPr>
         <w:t>                    </w:t>
       </w:r>
+      <w:proofErr w:type="spellStart"/>
       <w:r>
         <w:rPr>
           <w:rFonts w:ascii="Consolas" w:eastAsia="Times New Roman" w:hAnsi="Consolas" w:cs="Times New Roman"/>
@@ -6930,6 +8116,7 @@
         </w:rPr>
         <w:t>print</w:t>
       </w:r>
+      <w:proofErr w:type="spellEnd"/>
       <w:r>
         <w:rPr>
           <w:rFonts w:ascii="Consolas" w:eastAsia="Times New Roman" w:hAnsi="Consolas" w:cs="Times New Roman"/>
@@ -7244,7 +8431,31 @@
           <w:bdr w:val="none" w:sz="0" w:space="0" w:color="auto" w:frame="1"/>
           <w:lang w:eastAsia="it-IT"/>
         </w:rPr>
-        <w:t>                    time.sleep(0.5)  </w:t>
+        <w:t>                    </w:t>
+      </w:r>
+      <w:proofErr w:type="spellStart"/>
+      <w:r>
+        <w:rPr>
+          <w:rFonts w:ascii="Consolas" w:eastAsia="Times New Roman" w:hAnsi="Consolas" w:cs="Times New Roman"/>
+          <w:color w:val="000000"/>
+          <w:sz w:val="18"/>
+          <w:szCs w:val="18"/>
+          <w:bdr w:val="none" w:sz="0" w:space="0" w:color="auto" w:frame="1"/>
+          <w:lang w:eastAsia="it-IT"/>
+        </w:rPr>
+        <w:t>time.sleep</w:t>
+      </w:r>
+      <w:proofErr w:type="spellEnd"/>
+      <w:r>
+        <w:rPr>
+          <w:rFonts w:ascii="Consolas" w:eastAsia="Times New Roman" w:hAnsi="Consolas" w:cs="Times New Roman"/>
+          <w:color w:val="000000"/>
+          <w:sz w:val="18"/>
+          <w:szCs w:val="18"/>
+          <w:bdr w:val="none" w:sz="0" w:space="0" w:color="auto" w:frame="1"/>
+          <w:lang w:eastAsia="it-IT"/>
+        </w:rPr>
+        <w:t>(0.5)  </w:t>
       </w:r>
     </w:p>
     <w:p>
@@ -7608,6 +8819,7 @@
         </w:rPr>
         <w:t>                </w:t>
       </w:r>
+      <w:proofErr w:type="spellStart"/>
       <w:r>
         <w:rPr>
           <w:rFonts w:ascii="Consolas" w:eastAsia="Times New Roman" w:hAnsi="Consolas" w:cs="Times New Roman"/>
@@ -7621,16 +8833,41 @@
         </w:rPr>
         <w:t>if</w:t>
       </w:r>
-      <w:r>
-        <w:rPr>
-          <w:rFonts w:ascii="Consolas" w:eastAsia="Times New Roman" w:hAnsi="Consolas" w:cs="Times New Roman"/>
-          <w:color w:val="000000"/>
-          <w:sz w:val="18"/>
-          <w:szCs w:val="18"/>
-          <w:bdr w:val="none" w:sz="0" w:space="0" w:color="auto" w:frame="1"/>
-          <w:lang w:eastAsia="it-IT"/>
-        </w:rPr>
-        <w:t> data_str[0] == </w:t>
+      <w:proofErr w:type="spellEnd"/>
+      <w:r>
+        <w:rPr>
+          <w:rFonts w:ascii="Consolas" w:eastAsia="Times New Roman" w:hAnsi="Consolas" w:cs="Times New Roman"/>
+          <w:color w:val="000000"/>
+          <w:sz w:val="18"/>
+          <w:szCs w:val="18"/>
+          <w:bdr w:val="none" w:sz="0" w:space="0" w:color="auto" w:frame="1"/>
+          <w:lang w:eastAsia="it-IT"/>
+        </w:rPr>
+        <w:t> </w:t>
+      </w:r>
+      <w:proofErr w:type="spellStart"/>
+      <w:r>
+        <w:rPr>
+          <w:rFonts w:ascii="Consolas" w:eastAsia="Times New Roman" w:hAnsi="Consolas" w:cs="Times New Roman"/>
+          <w:color w:val="000000"/>
+          <w:sz w:val="18"/>
+          <w:szCs w:val="18"/>
+          <w:bdr w:val="none" w:sz="0" w:space="0" w:color="auto" w:frame="1"/>
+          <w:lang w:eastAsia="it-IT"/>
+        </w:rPr>
+        <w:t>data_str</w:t>
+      </w:r>
+      <w:proofErr w:type="spellEnd"/>
+      <w:r>
+        <w:rPr>
+          <w:rFonts w:ascii="Consolas" w:eastAsia="Times New Roman" w:hAnsi="Consolas" w:cs="Times New Roman"/>
+          <w:color w:val="000000"/>
+          <w:sz w:val="18"/>
+          <w:szCs w:val="18"/>
+          <w:bdr w:val="none" w:sz="0" w:space="0" w:color="auto" w:frame="1"/>
+          <w:lang w:eastAsia="it-IT"/>
+        </w:rPr>
+        <w:t>[0] == </w:t>
       </w:r>
       <w:r>
         <w:rPr>
@@ -7676,7 +8913,31 @@
           <w:bdr w:val="none" w:sz="0" w:space="0" w:color="auto" w:frame="1"/>
           <w:lang w:eastAsia="it-IT"/>
         </w:rPr>
-        <w:t> prob &lt; SOGLIA:  </w:t>
+        <w:t> </w:t>
+      </w:r>
+      <w:proofErr w:type="spellStart"/>
+      <w:r>
+        <w:rPr>
+          <w:rFonts w:ascii="Consolas" w:eastAsia="Times New Roman" w:hAnsi="Consolas" w:cs="Times New Roman"/>
+          <w:color w:val="000000"/>
+          <w:sz w:val="18"/>
+          <w:szCs w:val="18"/>
+          <w:bdr w:val="none" w:sz="0" w:space="0" w:color="auto" w:frame="1"/>
+          <w:lang w:eastAsia="it-IT"/>
+        </w:rPr>
+        <w:t>prob</w:t>
+      </w:r>
+      <w:proofErr w:type="spellEnd"/>
+      <w:r>
+        <w:rPr>
+          <w:rFonts w:ascii="Consolas" w:eastAsia="Times New Roman" w:hAnsi="Consolas" w:cs="Times New Roman"/>
+          <w:color w:val="000000"/>
+          <w:sz w:val="18"/>
+          <w:szCs w:val="18"/>
+          <w:bdr w:val="none" w:sz="0" w:space="0" w:color="auto" w:frame="1"/>
+          <w:lang w:eastAsia="it-IT"/>
+        </w:rPr>
+        <w:t> &lt; SOGLIA:  </w:t>
       </w:r>
     </w:p>
     <w:p>
@@ -8134,7 +9395,31 @@
           <w:bdr w:val="none" w:sz="0" w:space="0" w:color="auto" w:frame="1"/>
           <w:lang w:eastAsia="it-IT"/>
         </w:rPr>
-        <w:t>                    time.sleep(0.5)  </w:t>
+        <w:t>                    </w:t>
+      </w:r>
+      <w:proofErr w:type="spellStart"/>
+      <w:r>
+        <w:rPr>
+          <w:rFonts w:ascii="Consolas" w:eastAsia="Times New Roman" w:hAnsi="Consolas" w:cs="Times New Roman"/>
+          <w:color w:val="000000"/>
+          <w:sz w:val="18"/>
+          <w:szCs w:val="18"/>
+          <w:bdr w:val="none" w:sz="0" w:space="0" w:color="auto" w:frame="1"/>
+          <w:lang w:eastAsia="it-IT"/>
+        </w:rPr>
+        <w:t>time.sleep</w:t>
+      </w:r>
+      <w:proofErr w:type="spellEnd"/>
+      <w:r>
+        <w:rPr>
+          <w:rFonts w:ascii="Consolas" w:eastAsia="Times New Roman" w:hAnsi="Consolas" w:cs="Times New Roman"/>
+          <w:color w:val="000000"/>
+          <w:sz w:val="18"/>
+          <w:szCs w:val="18"/>
+          <w:bdr w:val="none" w:sz="0" w:space="0" w:color="auto" w:frame="1"/>
+          <w:lang w:eastAsia="it-IT"/>
+        </w:rPr>
+        <w:t>(0.5)  </w:t>
       </w:r>
     </w:p>
     <w:p>
@@ -8165,7 +9450,31 @@
           <w:bdr w:val="none" w:sz="0" w:space="0" w:color="auto" w:frame="1"/>
           <w:lang w:eastAsia="it-IT"/>
         </w:rPr>
-        <w:t>                    markdown = </w:t>
+        <w:t>                    </w:t>
+      </w:r>
+      <w:proofErr w:type="spellStart"/>
+      <w:r>
+        <w:rPr>
+          <w:rFonts w:ascii="Consolas" w:eastAsia="Times New Roman" w:hAnsi="Consolas" w:cs="Times New Roman"/>
+          <w:color w:val="000000"/>
+          <w:sz w:val="18"/>
+          <w:szCs w:val="18"/>
+          <w:bdr w:val="none" w:sz="0" w:space="0" w:color="auto" w:frame="1"/>
+          <w:lang w:eastAsia="it-IT"/>
+        </w:rPr>
+        <w:t>markdown</w:t>
+      </w:r>
+      <w:proofErr w:type="spellEnd"/>
+      <w:r>
+        <w:rPr>
+          <w:rFonts w:ascii="Consolas" w:eastAsia="Times New Roman" w:hAnsi="Consolas" w:cs="Times New Roman"/>
+          <w:color w:val="000000"/>
+          <w:sz w:val="18"/>
+          <w:szCs w:val="18"/>
+          <w:bdr w:val="none" w:sz="0" w:space="0" w:color="auto" w:frame="1"/>
+          <w:lang w:eastAsia="it-IT"/>
+        </w:rPr>
+        <w:t> = </w:t>
       </w:r>
       <w:r>
         <w:rPr>
@@ -8432,7 +9741,31 @@
           <w:bdr w:val="none" w:sz="0" w:space="0" w:color="auto" w:frame="1"/>
           <w:lang w:eastAsia="it-IT"/>
         </w:rPr>
-        <w:t>                time.sleep(0.5)  </w:t>
+        <w:t>                </w:t>
+      </w:r>
+      <w:proofErr w:type="spellStart"/>
+      <w:r>
+        <w:rPr>
+          <w:rFonts w:ascii="Consolas" w:eastAsia="Times New Roman" w:hAnsi="Consolas" w:cs="Times New Roman"/>
+          <w:color w:val="000000"/>
+          <w:sz w:val="18"/>
+          <w:szCs w:val="18"/>
+          <w:bdr w:val="none" w:sz="0" w:space="0" w:color="auto" w:frame="1"/>
+          <w:lang w:eastAsia="it-IT"/>
+        </w:rPr>
+        <w:t>time.sleep</w:t>
+      </w:r>
+      <w:proofErr w:type="spellEnd"/>
+      <w:r>
+        <w:rPr>
+          <w:rFonts w:ascii="Consolas" w:eastAsia="Times New Roman" w:hAnsi="Consolas" w:cs="Times New Roman"/>
+          <w:color w:val="000000"/>
+          <w:sz w:val="18"/>
+          <w:szCs w:val="18"/>
+          <w:bdr w:val="none" w:sz="0" w:space="0" w:color="auto" w:frame="1"/>
+          <w:lang w:eastAsia="it-IT"/>
+        </w:rPr>
+        <w:t>(0.5)  </w:t>
       </w:r>
     </w:p>
     <w:p>
@@ -8496,6 +9829,7 @@
         </w:rPr>
         <w:t>            </w:t>
       </w:r>
+      <w:proofErr w:type="spellStart"/>
       <w:r>
         <w:rPr>
           <w:rFonts w:ascii="Consolas" w:eastAsia="Times New Roman" w:hAnsi="Consolas" w:cs="Times New Roman"/>
@@ -8509,6 +9843,7 @@
         </w:rPr>
         <w:t>if</w:t>
       </w:r>
+      <w:proofErr w:type="spellEnd"/>
       <w:r>
         <w:rPr>
           <w:rFonts w:ascii="Consolas" w:eastAsia="Times New Roman" w:hAnsi="Consolas" w:cs="Times New Roman"/>
@@ -8774,7 +10109,31 @@
           <w:bdr w:val="none" w:sz="0" w:space="0" w:color="auto" w:frame="1"/>
           <w:lang w:eastAsia="it-IT"/>
         </w:rPr>
-        <w:t># esco dal while infinito</w:t>
+        <w:t># esco dal </w:t>
+      </w:r>
+      <w:proofErr w:type="spellStart"/>
+      <w:r>
+        <w:rPr>
+          <w:rFonts w:ascii="Consolas" w:eastAsia="Times New Roman" w:hAnsi="Consolas" w:cs="Times New Roman"/>
+          <w:color w:val="008200"/>
+          <w:sz w:val="18"/>
+          <w:szCs w:val="18"/>
+          <w:bdr w:val="none" w:sz="0" w:space="0" w:color="auto" w:frame="1"/>
+          <w:lang w:eastAsia="it-IT"/>
+        </w:rPr>
+        <w:t>while</w:t>
+      </w:r>
+      <w:proofErr w:type="spellEnd"/>
+      <w:r>
+        <w:rPr>
+          <w:rFonts w:ascii="Consolas" w:eastAsia="Times New Roman" w:hAnsi="Consolas" w:cs="Times New Roman"/>
+          <w:color w:val="008200"/>
+          <w:sz w:val="18"/>
+          <w:szCs w:val="18"/>
+          <w:bdr w:val="none" w:sz="0" w:space="0" w:color="auto" w:frame="1"/>
+          <w:lang w:eastAsia="it-IT"/>
+        </w:rPr>
+        <w:t> infinito</w:t>
       </w:r>
       <w:r>
         <w:rPr>
@@ -8847,7 +10206,31 @@
           <w:bdr w:val="none" w:sz="0" w:space="0" w:color="auto" w:frame="1"/>
           <w:lang w:eastAsia="it-IT"/>
         </w:rPr>
-        <w:t>    time.sleep(5)  </w:t>
+        <w:t>    </w:t>
+      </w:r>
+      <w:proofErr w:type="spellStart"/>
+      <w:r>
+        <w:rPr>
+          <w:rFonts w:ascii="Consolas" w:eastAsia="Times New Roman" w:hAnsi="Consolas" w:cs="Times New Roman"/>
+          <w:color w:val="000000"/>
+          <w:sz w:val="18"/>
+          <w:szCs w:val="18"/>
+          <w:bdr w:val="none" w:sz="0" w:space="0" w:color="auto" w:frame="1"/>
+          <w:lang w:eastAsia="it-IT"/>
+        </w:rPr>
+        <w:t>time.sleep</w:t>
+      </w:r>
+      <w:proofErr w:type="spellEnd"/>
+      <w:r>
+        <w:rPr>
+          <w:rFonts w:ascii="Consolas" w:eastAsia="Times New Roman" w:hAnsi="Consolas" w:cs="Times New Roman"/>
+          <w:color w:val="000000"/>
+          <w:sz w:val="18"/>
+          <w:szCs w:val="18"/>
+          <w:bdr w:val="none" w:sz="0" w:space="0" w:color="auto" w:frame="1"/>
+          <w:lang w:eastAsia="it-IT"/>
+        </w:rPr>
+        <w:t>(5)  </w:t>
       </w:r>
     </w:p>
     <w:p>
@@ -8880,6 +10263,7 @@
         </w:rPr>
         <w:t>    </w:t>
       </w:r>
+      <w:proofErr w:type="spellStart"/>
       <w:r>
         <w:rPr>
           <w:rFonts w:ascii="Consolas" w:eastAsia="Times New Roman" w:hAnsi="Consolas" w:cs="Times New Roman"/>
@@ -8893,6 +10277,7 @@
         </w:rPr>
         <w:t>if</w:t>
       </w:r>
+      <w:proofErr w:type="spellEnd"/>
       <w:r>
         <w:rPr>
           <w:rFonts w:ascii="Consolas" w:eastAsia="Times New Roman" w:hAnsi="Consolas" w:cs="Times New Roman"/>
@@ -8935,6 +10320,7 @@
         </w:rPr>
         <w:t>        </w:t>
       </w:r>
+      <w:proofErr w:type="spellStart"/>
       <w:r>
         <w:rPr>
           <w:rFonts w:ascii="Consolas" w:eastAsia="Times New Roman" w:hAnsi="Consolas" w:cs="Times New Roman"/>
@@ -8948,6 +10334,7 @@
         </w:rPr>
         <w:t>if</w:t>
       </w:r>
+      <w:proofErr w:type="spellEnd"/>
       <w:r>
         <w:rPr>
           <w:rFonts w:ascii="Consolas" w:eastAsia="Times New Roman" w:hAnsi="Consolas" w:cs="Times New Roman"/>
@@ -9072,7 +10459,31 @@
           <w:bdr w:val="none" w:sz="0" w:space="0" w:color="auto" w:frame="1"/>
           <w:lang w:eastAsia="it-IT"/>
         </w:rPr>
-        <w:t>            markdown = </w:t>
+        <w:t>            </w:t>
+      </w:r>
+      <w:proofErr w:type="spellStart"/>
+      <w:r>
+        <w:rPr>
+          <w:rFonts w:ascii="Consolas" w:eastAsia="Times New Roman" w:hAnsi="Consolas" w:cs="Times New Roman"/>
+          <w:color w:val="000000"/>
+          <w:sz w:val="18"/>
+          <w:szCs w:val="18"/>
+          <w:bdr w:val="none" w:sz="0" w:space="0" w:color="auto" w:frame="1"/>
+          <w:lang w:eastAsia="it-IT"/>
+        </w:rPr>
+        <w:t>markdown</w:t>
+      </w:r>
+      <w:proofErr w:type="spellEnd"/>
+      <w:r>
+        <w:rPr>
+          <w:rFonts w:ascii="Consolas" w:eastAsia="Times New Roman" w:hAnsi="Consolas" w:cs="Times New Roman"/>
+          <w:color w:val="000000"/>
+          <w:sz w:val="18"/>
+          <w:szCs w:val="18"/>
+          <w:bdr w:val="none" w:sz="0" w:space="0" w:color="auto" w:frame="1"/>
+          <w:lang w:eastAsia="it-IT"/>
+        </w:rPr>
+        <w:t> = </w:t>
       </w:r>
       <w:r>
         <w:rPr>
@@ -9262,7 +10673,31 @@
           <w:bdr w:val="none" w:sz="0" w:space="0" w:color="auto" w:frame="1"/>
           <w:lang w:eastAsia="it-IT"/>
         </w:rPr>
-        <w:t>            chiudi_valvola()  </w:t>
+        <w:t>            </w:t>
+      </w:r>
+      <w:proofErr w:type="spellStart"/>
+      <w:r>
+        <w:rPr>
+          <w:rFonts w:ascii="Consolas" w:eastAsia="Times New Roman" w:hAnsi="Consolas" w:cs="Times New Roman"/>
+          <w:color w:val="000000"/>
+          <w:sz w:val="18"/>
+          <w:szCs w:val="18"/>
+          <w:bdr w:val="none" w:sz="0" w:space="0" w:color="auto" w:frame="1"/>
+          <w:lang w:eastAsia="it-IT"/>
+        </w:rPr>
+        <w:t>chiudi_valvola</w:t>
+      </w:r>
+      <w:proofErr w:type="spellEnd"/>
+      <w:r>
+        <w:rPr>
+          <w:rFonts w:ascii="Consolas" w:eastAsia="Times New Roman" w:hAnsi="Consolas" w:cs="Times New Roman"/>
+          <w:color w:val="000000"/>
+          <w:sz w:val="18"/>
+          <w:szCs w:val="18"/>
+          <w:bdr w:val="none" w:sz="0" w:space="0" w:color="auto" w:frame="1"/>
+          <w:lang w:eastAsia="it-IT"/>
+        </w:rPr>
+        <w:t>()  </w:t>
       </w:r>
     </w:p>
     <w:p>
@@ -9348,7 +10783,31 @@
           <w:bdr w:val="none" w:sz="0" w:space="0" w:color="auto" w:frame="1"/>
           <w:lang w:eastAsia="it-IT"/>
         </w:rPr>
-        <w:t>            markdown = </w:t>
+        <w:t>            </w:t>
+      </w:r>
+      <w:proofErr w:type="spellStart"/>
+      <w:r>
+        <w:rPr>
+          <w:rFonts w:ascii="Consolas" w:eastAsia="Times New Roman" w:hAnsi="Consolas" w:cs="Times New Roman"/>
+          <w:color w:val="000000"/>
+          <w:sz w:val="18"/>
+          <w:szCs w:val="18"/>
+          <w:bdr w:val="none" w:sz="0" w:space="0" w:color="auto" w:frame="1"/>
+          <w:lang w:eastAsia="it-IT"/>
+        </w:rPr>
+        <w:t>markdown</w:t>
+      </w:r>
+      <w:proofErr w:type="spellEnd"/>
+      <w:r>
+        <w:rPr>
+          <w:rFonts w:ascii="Consolas" w:eastAsia="Times New Roman" w:hAnsi="Consolas" w:cs="Times New Roman"/>
+          <w:color w:val="000000"/>
+          <w:sz w:val="18"/>
+          <w:szCs w:val="18"/>
+          <w:bdr w:val="none" w:sz="0" w:space="0" w:color="auto" w:frame="1"/>
+          <w:lang w:eastAsia="it-IT"/>
+        </w:rPr>
+        <w:t> = </w:t>
       </w:r>
       <w:r>
         <w:rPr>
@@ -9538,7 +10997,31 @@
           <w:bdr w:val="none" w:sz="0" w:space="0" w:color="auto" w:frame="1"/>
           <w:lang w:eastAsia="it-IT"/>
         </w:rPr>
-        <w:t>            chiudi_valvola()  </w:t>
+        <w:t>            </w:t>
+      </w:r>
+      <w:proofErr w:type="spellStart"/>
+      <w:r>
+        <w:rPr>
+          <w:rFonts w:ascii="Consolas" w:eastAsia="Times New Roman" w:hAnsi="Consolas" w:cs="Times New Roman"/>
+          <w:color w:val="000000"/>
+          <w:sz w:val="18"/>
+          <w:szCs w:val="18"/>
+          <w:bdr w:val="none" w:sz="0" w:space="0" w:color="auto" w:frame="1"/>
+          <w:lang w:eastAsia="it-IT"/>
+        </w:rPr>
+        <w:t>chiudi_valvola</w:t>
+      </w:r>
+      <w:proofErr w:type="spellEnd"/>
+      <w:r>
+        <w:rPr>
+          <w:rFonts w:ascii="Consolas" w:eastAsia="Times New Roman" w:hAnsi="Consolas" w:cs="Times New Roman"/>
+          <w:color w:val="000000"/>
+          <w:sz w:val="18"/>
+          <w:szCs w:val="18"/>
+          <w:bdr w:val="none" w:sz="0" w:space="0" w:color="auto" w:frame="1"/>
+          <w:lang w:eastAsia="it-IT"/>
+        </w:rPr>
+        <w:t>()  </w:t>
       </w:r>
     </w:p>
     <w:p>
@@ -9624,7 +11107,31 @@
           <w:bdr w:val="none" w:sz="0" w:space="0" w:color="auto" w:frame="1"/>
           <w:lang w:eastAsia="it-IT"/>
         </w:rPr>
-        <w:t>        markdown = </w:t>
+        <w:t>        </w:t>
+      </w:r>
+      <w:proofErr w:type="spellStart"/>
+      <w:r>
+        <w:rPr>
+          <w:rFonts w:ascii="Consolas" w:eastAsia="Times New Roman" w:hAnsi="Consolas" w:cs="Times New Roman"/>
+          <w:color w:val="000000"/>
+          <w:sz w:val="18"/>
+          <w:szCs w:val="18"/>
+          <w:bdr w:val="none" w:sz="0" w:space="0" w:color="auto" w:frame="1"/>
+          <w:lang w:eastAsia="it-IT"/>
+        </w:rPr>
+        <w:t>markdown</w:t>
+      </w:r>
+      <w:proofErr w:type="spellEnd"/>
+      <w:r>
+        <w:rPr>
+          <w:rFonts w:ascii="Consolas" w:eastAsia="Times New Roman" w:hAnsi="Consolas" w:cs="Times New Roman"/>
+          <w:color w:val="000000"/>
+          <w:sz w:val="18"/>
+          <w:szCs w:val="18"/>
+          <w:bdr w:val="none" w:sz="0" w:space="0" w:color="auto" w:frame="1"/>
+          <w:lang w:eastAsia="it-IT"/>
+        </w:rPr>
+        <w:t> = </w:t>
       </w:r>
       <w:r>
         <w:rPr>
@@ -9890,7 +11397,13 @@
         <w:t>microcontrollori</w:t>
       </w:r>
       <w:r>
-        <w:t>; imparando a utilizzare componenti e sensori da zero basandoci sulle indicazioni dei datasheet per capire come interfacciarli con la  board di riferimento.</w:t>
+        <w:t>; imparando a utilizzare componenti e sensori da zero basando</w:t>
+      </w:r>
+      <w:r>
+        <w:t>mi</w:t>
+      </w:r>
+      <w:r>
+        <w:t xml:space="preserve"> sulle indicazioni dei datasheet per capire come interfacciarli con la  board di riferimento.</w:t>
       </w:r>
     </w:p>
     <w:p>
@@ -9947,7 +11460,39 @@
         <w:t xml:space="preserve">I miglioramenti fondamentali potranno essere raggiunti sostituendo </w:t>
       </w:r>
       <w:r>
-        <w:t>la comunicazione seriale via cavo con un Bluetooth low energy ed inserendo un layer bridge vero e proprio con un sistema di calcolo performante come una Raspberry Pi3 oppure un Odroid, capaci di eseguire in modo costante consumando poca energia il bot telegram.</w:t>
+        <w:t xml:space="preserve">la comunicazione seriale via cavo con un Bluetooth low energy ed inserendo un </w:t>
+      </w:r>
+      <w:proofErr w:type="spellStart"/>
+      <w:r>
+        <w:t>layer</w:t>
+      </w:r>
+      <w:proofErr w:type="spellEnd"/>
+      <w:r>
+        <w:t xml:space="preserve"> bridge vero e proprio con un sistema di calcolo performante come una </w:t>
+      </w:r>
+      <w:proofErr w:type="spellStart"/>
+      <w:r>
+        <w:t>Raspberry</w:t>
+      </w:r>
+      <w:proofErr w:type="spellEnd"/>
+      <w:r>
+        <w:t xml:space="preserve"> Pi3 oppure un </w:t>
+      </w:r>
+      <w:proofErr w:type="spellStart"/>
+      <w:r>
+        <w:t>Odroid</w:t>
+      </w:r>
+      <w:proofErr w:type="spellEnd"/>
+      <w:r>
+        <w:t xml:space="preserve">, capaci di eseguire in modo costante consumando poca energia il bot </w:t>
+      </w:r>
+      <w:proofErr w:type="spellStart"/>
+      <w:r>
+        <w:t>telegram</w:t>
+      </w:r>
+      <w:proofErr w:type="spellEnd"/>
+      <w:r>
+        <w:t>.</w:t>
       </w:r>
     </w:p>
     <w:p>
@@ -9955,10 +11500,85 @@
         <w:pStyle w:val="Nessunaspaziatura"/>
       </w:pPr>
       <w:r>
-        <w:t>Ugualmente si potrebbe migliorare usando una comunicazione senza fili tra arduino ed il sensore MQ5</w:t>
-      </w:r>
-      <w:r>
-        <w:t>, e dare la possibilità ad arduino di interfacciarsi con più di un sensore, comunicare i dati al bridge che con un sistema di majority voting riesca a comunicare all’utente il livello di pericolosità con maggior certezza.</w:t>
+        <w:t>Ugualmente si potrebbe migliorare</w:t>
+      </w:r>
+      <w:r>
+        <w:t xml:space="preserve"> il prototipo</w:t>
+      </w:r>
+      <w:r>
+        <w:t xml:space="preserve"> </w:t>
+      </w:r>
+      <w:r>
+        <w:t>istaurando</w:t>
+      </w:r>
+      <w:r>
+        <w:t xml:space="preserve"> una comunicazione senza fili tra </w:t>
+      </w:r>
+      <w:proofErr w:type="spellStart"/>
+      <w:r>
+        <w:t>arduino</w:t>
+      </w:r>
+      <w:proofErr w:type="spellEnd"/>
+      <w:r>
+        <w:t xml:space="preserve"> ed il sensore MQ5</w:t>
+      </w:r>
+      <w:r>
+        <w:t xml:space="preserve">, e dare la possibilità ad </w:t>
+      </w:r>
+      <w:proofErr w:type="spellStart"/>
+      <w:r>
+        <w:t>arduino</w:t>
+      </w:r>
+      <w:proofErr w:type="spellEnd"/>
+      <w:r>
+        <w:t xml:space="preserve"> di interfacciarsi con più di un sensore</w:t>
+      </w:r>
+      <w:r>
+        <w:t>.</w:t>
+      </w:r>
+    </w:p>
+    <w:p>
+      <w:pPr>
+        <w:pStyle w:val="Nessunaspaziatura"/>
+      </w:pPr>
+      <w:r>
+        <w:t>Grazie all’uso di più sensori sarà possibile implementare nello script eseguito dal</w:t>
+      </w:r>
+      <w:r>
+        <w:t xml:space="preserve"> bridge</w:t>
+      </w:r>
+      <w:r>
+        <w:t>,</w:t>
+      </w:r>
+      <w:r>
+        <w:t xml:space="preserve"> un sistema di </w:t>
+      </w:r>
+      <w:proofErr w:type="spellStart"/>
+      <w:r>
+        <w:t>majority</w:t>
+      </w:r>
+      <w:proofErr w:type="spellEnd"/>
+      <w:r>
+        <w:t xml:space="preserve"> </w:t>
+      </w:r>
+      <w:proofErr w:type="spellStart"/>
+      <w:r>
+        <w:t>voting</w:t>
+      </w:r>
+      <w:proofErr w:type="spellEnd"/>
+      <w:r>
+        <w:t>,</w:t>
+      </w:r>
+      <w:bookmarkStart w:id="0" w:name="_GoBack"/>
+      <w:bookmarkEnd w:id="0"/>
+      <w:r>
+        <w:t xml:space="preserve"> </w:t>
+      </w:r>
+      <w:r>
+        <w:t>in modo da</w:t>
+      </w:r>
+      <w:r>
+        <w:t xml:space="preserve"> comunicare all’utente il livello di pericolosità con maggior certezza.</w:t>
       </w:r>
     </w:p>
     <w:sectPr>
@@ -12935,7 +14555,7 @@
 </file>
 
 <file path=customXml/itemProps1.xml><?xml version="1.0" encoding="utf-8"?>
-<ds:datastoreItem xmlns:ds="http://schemas.openxmlformats.org/officeDocument/2006/customXml" ds:itemID="{9034EFDB-F49F-4554-B3E7-A71A54E11AC6}">
+<ds:datastoreItem xmlns:ds="http://schemas.openxmlformats.org/officeDocument/2006/customXml" ds:itemID="{7198B559-09DA-4A22-9A37-0BBF1B2C1DFB}">
   <ds:schemaRefs>
     <ds:schemaRef ds:uri="http://schemas.openxmlformats.org/officeDocument/2006/bibliography"/>
   </ds:schemaRefs>

--- a/Relazione/Relazione IoT.docx
+++ b/Relazione/Relazione IoT.docx
@@ -543,8 +543,6 @@
       <w:r>
         <w:t>Protocollo di comunicazione adottato</w:t>
       </w:r>
-      <w:bookmarkStart w:id="0" w:name="_GoBack"/>
-      <w:bookmarkEnd w:id="0"/>
     </w:p>
     <w:p>
       <w:pPr>
@@ -2011,6 +2009,9 @@
       <w:r>
         <w:t>Micro Switch</w:t>
       </w:r>
+      <w:r>
+        <w:t>:</w:t>
+      </w:r>
     </w:p>
     <w:p>
       <w:pPr>
@@ -2097,7 +2098,13 @@
         <w:pStyle w:val="Nessunaspaziatura"/>
       </w:pPr>
       <w:r>
-        <w:t>Questi switch sono stati adottati per il controllo dell’avvenuta chiusura e per simulare, manualmente, un flussometro posto all’interno del condotto.</w:t>
+        <w:t>Questi switch sono stati adottati per il controllo dell’avvenuta chiusura</w:t>
+      </w:r>
+      <w:r>
+        <w:t xml:space="preserve"> della saracinesca</w:t>
+      </w:r>
+      <w:r>
+        <w:t xml:space="preserve"> e per simulare, manualmente, un flussometro posto all’interno del condotto.</w:t>
       </w:r>
     </w:p>
     <w:p>
@@ -4143,21 +4150,28 @@
           <w:lang w:eastAsia="it-IT"/>
         </w:rPr>
       </w:pPr>
-    </w:p>
-    <w:p>
-      <w:pPr>
-        <w:pStyle w:val="Nessunaspaziatura"/>
+      <w:r>
         <w:rPr>
           <w:rFonts w:eastAsia="Times New Roman"/>
           <w:lang w:eastAsia="it-IT"/>
         </w:rPr>
-      </w:pPr>
+        <w:t xml:space="preserve">In questa porzione di codice è possibile notare la </w:t>
+      </w:r>
       <w:r>
         <w:rPr>
           <w:rFonts w:eastAsia="Times New Roman"/>
-          <w:lang w:eastAsia="it-IT"/>
-        </w:rPr>
-        <w:t>In questa porzione di codice è possibile notare la logica a stati della prima fase di lavoro.</w:t>
+          <w:i/>
+          <w:iCs/>
+          <w:lang w:eastAsia="it-IT"/>
+        </w:rPr>
+        <w:t>logica a stati</w:t>
+      </w:r>
+      <w:r>
+        <w:rPr>
+          <w:rFonts w:eastAsia="Times New Roman"/>
+          <w:lang w:eastAsia="it-IT"/>
+        </w:rPr>
+        <w:t xml:space="preserve"> della prima fase di lavoro.</w:t>
       </w:r>
       <w:r>
         <w:rPr>
@@ -13878,7 +13892,19 @@
           <w:iCs w:val="0"/>
           <w:spacing w:val="0"/>
         </w:rPr>
-        <w:t>tramite la funzione “</w:t>
+        <w:t>tramite la funzione “controllo_errore_chiusura_apertura()</w:t>
+      </w:r>
+      <w:r>
+        <w:t>” si controlla tramite</w:t>
+      </w:r>
+      <w:r>
+        <w:t xml:space="preserve"> </w:t>
+      </w:r>
+      <w:r>
+        <w:t>un</w:t>
+      </w:r>
+      <w:r>
+        <w:t xml:space="preserve"> </w:t>
       </w:r>
       <w:r>
         <w:rPr>
@@ -13889,19 +13915,7 @@
           <w:iCs w:val="0"/>
           <w:spacing w:val="0"/>
         </w:rPr>
-        <w:t>controllo_errore_chiusura_apertura()</w:t>
-      </w:r>
-      <w:r>
-        <w:t>” si controlla tramite</w:t>
-      </w:r>
-      <w:r>
-        <w:t xml:space="preserve"> </w:t>
-      </w:r>
-      <w:r>
-        <w:t>un</w:t>
-      </w:r>
-      <w:r>
-        <w:t xml:space="preserve"> </w:t>
+        <w:t>“polling”</w:t>
       </w:r>
       <w:r>
         <w:rPr>
@@ -13912,7 +13926,7 @@
           <w:iCs w:val="0"/>
           <w:spacing w:val="0"/>
         </w:rPr>
-        <w:t>“polling”</w:t>
+        <w:t xml:space="preserve"> la linea seriale finchè o non arriva un messaggio di errore, in tal caso verrà comunicato all’utente, oppure arriva il feedback di avvenuta operazione.</w:t>
       </w:r>
       <w:r>
         <w:rPr>
@@ -13923,9 +13937,12 @@
           <w:iCs w:val="0"/>
           <w:spacing w:val="0"/>
         </w:rPr>
-        <w:t xml:space="preserve"> la linea seriale finchè o non arriva un messaggio di errore, in tal caso verrà comunicato all’utente, oppure arriva il feedback di avvenuta operazione.</w:t>
-      </w:r>
-      <w:r>
+        <w:br w:type="page"/>
+      </w:r>
+    </w:p>
+    <w:p>
+      <w:pPr>
+        <w:pStyle w:val="Titolo1"/>
         <w:rPr>
           <w:rStyle w:val="Titolodellibro"/>
           <w:b w:val="0"/>
@@ -13934,12 +13951,8 @@
           <w:iCs w:val="0"/>
           <w:spacing w:val="0"/>
         </w:rPr>
-        <w:br w:type="page"/>
-      </w:r>
-    </w:p>
-    <w:p>
-      <w:pPr>
-        <w:pStyle w:val="Titolo1"/>
+      </w:pPr>
+      <w:r>
         <w:rPr>
           <w:rStyle w:val="Titolodellibro"/>
           <w:b w:val="0"/>
@@ -13948,7 +13961,9 @@
           <w:iCs w:val="0"/>
           <w:spacing w:val="0"/>
         </w:rPr>
-      </w:pPr>
+        <w:lastRenderedPageBreak/>
+        <w:t>Conclusioni</w:t>
+      </w:r>
       <w:r>
         <w:rPr>
           <w:rStyle w:val="Titolodellibro"/>
@@ -13958,18 +13973,6 @@
           <w:iCs w:val="0"/>
           <w:spacing w:val="0"/>
         </w:rPr>
-        <w:lastRenderedPageBreak/>
-        <w:t>Conclusioni</w:t>
-      </w:r>
-      <w:r>
-        <w:rPr>
-          <w:rStyle w:val="Titolodellibro"/>
-          <w:b w:val="0"/>
-          <w:bCs w:val="0"/>
-          <w:i w:val="0"/>
-          <w:iCs w:val="0"/>
-          <w:spacing w:val="0"/>
-        </w:rPr>
         <w:t>:</w:t>
       </w:r>
     </w:p>
@@ -14090,14 +14093,13 @@
         <w:t>istaurando</w:t>
       </w:r>
       <w:r>
-        <w:t xml:space="preserve"> una comunicazione senza fili tra arduino ed il sensore MQ5</w:t>
-      </w:r>
-      <w:r>
-        <w:t>, e dare la possibilità ad arduino di interfacciarsi con più di un sensore</w:t>
-      </w:r>
-      <w:r>
-        <w:t>.</w:t>
-      </w:r>
+        <w:t xml:space="preserve"> una comunicazione senza fili tra arduino ed il </w:t>
+      </w:r>
+      <w:r>
+        <w:t>e tutti i sensori adottati.</w:t>
+      </w:r>
+      <w:bookmarkStart w:id="0" w:name="_GoBack"/>
+      <w:bookmarkEnd w:id="0"/>
     </w:p>
     <w:p>
       <w:pPr>
@@ -14152,6 +14154,9 @@
       <w:pPr>
         <w:pStyle w:val="Nessunaspaziatura"/>
       </w:pPr>
+      <w:r>
+        <w:t>Tramite l’adozione del flussometro è possibile impiegare la ventolina, con apposito adattatore per simulare il passaggio del gas, usando però uno stadio di alimentazione differente poiché essa richiederebbe una tensione di 12v, che per motivi pratici non è stata prevista nel prototipo esposto, ma è stato lasciato lo spazio sulla board.</w:t>
+      </w:r>
     </w:p>
     <w:sectPr>
       <w:pgSz w:w="11906" w:h="16838"/>
@@ -16673,6 +16678,7 @@
   <w:style w:type="character" w:default="1" w:styleId="Carpredefinitoparagrafo">
     <w:name w:val="Default Paragraph Font"/>
     <w:uiPriority w:val="1"/>
+    <w:semiHidden/>
     <w:unhideWhenUsed/>
   </w:style>
   <w:style w:type="table" w:default="1" w:styleId="Tabellanormale">
@@ -17358,7 +17364,7 @@
 </file>
 
 <file path=customXml/itemProps1.xml><?xml version="1.0" encoding="utf-8"?>
-<ds:datastoreItem xmlns:ds="http://schemas.openxmlformats.org/officeDocument/2006/customXml" ds:itemID="{48C7B78E-F644-48EE-96F9-D49CFD0CE655}">
+<ds:datastoreItem xmlns:ds="http://schemas.openxmlformats.org/officeDocument/2006/customXml" ds:itemID="{A3AECA2C-4297-461C-A551-E563123883FE}">
   <ds:schemaRefs>
     <ds:schemaRef ds:uri="http://schemas.openxmlformats.org/officeDocument/2006/bibliography"/>
   </ds:schemaRefs>

--- a/Relazione/Relazione IoT.docx
+++ b/Relazione/Relazione IoT.docx
@@ -823,7 +823,10 @@
         </w:rPr>
       </w:pPr>
       <w:r>
-        <w:t xml:space="preserve">In particolare i vincoli del prodotto derivano direttamente dai vincoli dei singoli componenti utilizzati; rilevazioni corrette sono assicurate in ambienti compresi tra </w:t>
+        <w:t>In particolare,</w:t>
+      </w:r>
+      <w:r>
+        <w:t xml:space="preserve"> i vincoli del prodotto derivano direttamente dai vincoli dei singoli componenti utilizzati; rilevazioni corrette sono assicurate in ambienti compresi tra </w:t>
       </w:r>
       <w:r>
         <w:t>0°C e 50°C, umidità comprese tra il 20% e il 90% e ambienti adeguatamente ossigenati (intorno al 21% per mantenere il normale regime di utilizzo).</w:t>
@@ -1778,7 +1781,11 @@
     <w:p>
       <w:pPr>
         <w:pStyle w:val="Nessunaspaziatura"/>
-      </w:pPr>
+        <w:ind w:firstLine="708"/>
+      </w:pPr>
+      <w:r>
+        <w:t xml:space="preserve">* </w:t>
+      </w:r>
       <w:r>
         <w:t>Alimentazione a 5V</w:t>
       </w:r>
@@ -1789,7 +1796,11 @@
     <w:p>
       <w:pPr>
         <w:pStyle w:val="Nessunaspaziatura"/>
-      </w:pPr>
+        <w:ind w:firstLine="708"/>
+      </w:pPr>
+      <w:r>
+        <w:t xml:space="preserve">* </w:t>
+      </w:r>
       <w:r>
         <w:t xml:space="preserve">150mA di assorbimento </w:t>
       </w:r>
@@ -1797,7 +1808,11 @@
     <w:p>
       <w:pPr>
         <w:pStyle w:val="Nessunaspaziatura"/>
-      </w:pPr>
+        <w:ind w:firstLine="708"/>
+      </w:pPr>
+      <w:r>
+        <w:t xml:space="preserve">* </w:t>
+      </w:r>
       <w:r>
         <w:t>Uscita TTL (D0) e analogica (A0)</w:t>
       </w:r>
@@ -2449,11 +2464,17 @@
       <w:r>
         <w:t>nel momento in cui il microcontrollore rileva un errore manda, tramite linea seriale, al bot telegram, il tipo di errore</w:t>
       </w:r>
+      <w:r>
+        <w:t>.</w:t>
+      </w:r>
     </w:p>
     <w:p>
       <w:pPr>
         <w:pStyle w:val="Nessunaspaziatura"/>
       </w:pPr>
+      <w:r>
+        <w:t>Infatti Arduino è capace di inviare una stringa in modo da far capire al bot quale sensore ha inviato una risposta contradditoria.</w:t>
+      </w:r>
     </w:p>
     <w:p>
       <w:pPr>
@@ -6754,6 +6775,9 @@
       </w:r>
     </w:p>
     <w:p>
+      <w:pPr>
+        <w:pStyle w:val="Nessunaspaziatura"/>
+      </w:pPr>
       <w:r>
         <w:t>Il Bridge, in questo prototipo viene simulato da un Notebook, ma è possibile implementarlo tramite una</w:t>
       </w:r>
@@ -6764,10 +6788,19 @@
         <w:t>Raspberry</w:t>
       </w:r>
       <w:r>
-        <w:t xml:space="preserve"> Pi 3, oppure la sua versione più minimale come la Pi Zero.</w:t>
-      </w:r>
-    </w:p>
-    <w:p>
+        <w:t xml:space="preserve"> Pi 3, oppure la sua versione più minimale come la Pi Zero</w:t>
+      </w:r>
+      <w:r>
+        <w:t>, aggiungendo le necessarie periferiche I/O</w:t>
+      </w:r>
+      <w:r>
+        <w:t>.</w:t>
+      </w:r>
+    </w:p>
+    <w:p>
+      <w:pPr>
+        <w:pStyle w:val="Nessunaspaziatura"/>
+      </w:pPr>
       <w:r>
         <w:t>Il Bridge esegue il cuore di tutto il prototipo, ovvero lo script Python del BOT Telegram</w:t>
       </w:r>
@@ -14016,7 +14049,13 @@
         <w:t>mi</w:t>
       </w:r>
       <w:r>
-        <w:t xml:space="preserve"> sulle indicazioni dei datasheet per capire come interfacciarli con la  board di riferimento.</w:t>
+        <w:t xml:space="preserve"> sulle indicazioni dei datasheet per capire come interfacciarli con </w:t>
+      </w:r>
+      <w:r>
+        <w:t>la board</w:t>
+      </w:r>
+      <w:r>
+        <w:t xml:space="preserve"> di riferimento.</w:t>
       </w:r>
     </w:p>
     <w:p>
@@ -14093,13 +14132,13 @@
         <w:t>istaurando</w:t>
       </w:r>
       <w:r>
-        <w:t xml:space="preserve"> una comunicazione senza fili tra arduino ed il </w:t>
-      </w:r>
-      <w:r>
-        <w:t>e tutti i sensori adottati.</w:t>
+        <w:t xml:space="preserve"> una comunicazione senza fili tra arduino e</w:t>
       </w:r>
       <w:bookmarkStart w:id="0" w:name="_GoBack"/>
       <w:bookmarkEnd w:id="0"/>
+      <w:r>
+        <w:t xml:space="preserve"> tutti i sensori adottati.</w:t>
+      </w:r>
     </w:p>
     <w:p>
       <w:pPr>
@@ -14135,7 +14174,16 @@
         <w:pStyle w:val="Nessunaspaziatura"/>
       </w:pPr>
       <w:r>
-        <w:t xml:space="preserve">Inoltre sarebbe molto più efficiente sostituire il micro switch </w:t>
+        <w:t>Inoltre,</w:t>
+      </w:r>
+      <w:r>
+        <w:t xml:space="preserve"> sarebbe molto più efficiente sostituire il </w:t>
+      </w:r>
+      <w:r>
+        <w:t>micro-switch</w:t>
+      </w:r>
+      <w:r>
+        <w:t xml:space="preserve"> </w:t>
       </w:r>
       <w:r>
         <w:t>facente</w:t>
@@ -17364,7 +17412,7 @@
 </file>
 
 <file path=customXml/itemProps1.xml><?xml version="1.0" encoding="utf-8"?>
-<ds:datastoreItem xmlns:ds="http://schemas.openxmlformats.org/officeDocument/2006/customXml" ds:itemID="{A3AECA2C-4297-461C-A551-E563123883FE}">
+<ds:datastoreItem xmlns:ds="http://schemas.openxmlformats.org/officeDocument/2006/customXml" ds:itemID="{3D47B25A-171E-4B49-8EBE-E584A51FCEAE}">
   <ds:schemaRefs>
     <ds:schemaRef ds:uri="http://schemas.openxmlformats.org/officeDocument/2006/bibliography"/>
   </ds:schemaRefs>

--- a/Relazione/Relazione IoT.docx
+++ b/Relazione/Relazione IoT.docx
@@ -118,23 +118,12 @@
       <w:r>
         <w:rPr>
           <w:noProof/>
-          <w:sz w:val="36"/>
-          <w:szCs w:val="36"/>
-          <w:lang w:eastAsia="it-IT"/>
         </w:rPr>
         <w:drawing>
-          <wp:anchor distT="0" distB="0" distL="114300" distR="114300" simplePos="0" relativeHeight="251655680" behindDoc="0" locked="0" layoutInCell="1" allowOverlap="1" wp14:anchorId="4456AC46" wp14:editId="5C11ADC8">
-            <wp:simplePos x="0" y="0"/>
-            <wp:positionH relativeFrom="margin">
-              <wp:posOffset>422910</wp:posOffset>
-            </wp:positionH>
-            <wp:positionV relativeFrom="paragraph">
-              <wp:posOffset>214630</wp:posOffset>
-            </wp:positionV>
-            <wp:extent cx="5274310" cy="2966720"/>
+          <wp:inline distT="0" distB="0" distL="0" distR="0" wp14:anchorId="3F6D1356" wp14:editId="7965455F">
+            <wp:extent cx="3379305" cy="3757277"/>
             <wp:effectExtent l="0" t="0" r="0" b="0"/>
-            <wp:wrapSquare wrapText="bothSides"/>
-            <wp:docPr id="1" name="Immagine 1"/>
+            <wp:docPr id="10" name="Immagine 10"/>
             <wp:cNvGraphicFramePr>
               <a:graphicFrameLocks xmlns:a="http://schemas.openxmlformats.org/drawingml/2006/main" noChangeAspect="1"/>
             </wp:cNvGraphicFramePr>
@@ -142,8 +131,10 @@
               <a:graphicData uri="http://schemas.openxmlformats.org/drawingml/2006/picture">
                 <pic:pic xmlns:pic="http://schemas.openxmlformats.org/drawingml/2006/picture">
                   <pic:nvPicPr>
-                    <pic:cNvPr id="1" name="Senza nome.png"/>
-                    <pic:cNvPicPr/>
+                    <pic:cNvPr id="0" name="Picture 1"/>
+                    <pic:cNvPicPr>
+                      <a:picLocks noChangeAspect="1" noChangeArrowheads="1"/>
+                    </pic:cNvPicPr>
                   </pic:nvPicPr>
                   <pic:blipFill>
                     <a:blip r:embed="rId6" cstate="print">
@@ -153,26 +144,28 @@
                         </a:ext>
                       </a:extLst>
                     </a:blip>
+                    <a:srcRect/>
                     <a:stretch>
                       <a:fillRect/>
                     </a:stretch>
                   </pic:blipFill>
-                  <pic:spPr>
+                  <pic:spPr bwMode="auto">
                     <a:xfrm>
                       <a:off x="0" y="0"/>
-                      <a:ext cx="5274310" cy="2966720"/>
+                      <a:ext cx="3415169" cy="3797153"/>
                     </a:xfrm>
                     <a:prstGeom prst="rect">
                       <a:avLst/>
                     </a:prstGeom>
+                    <a:noFill/>
+                    <a:ln>
+                      <a:noFill/>
+                    </a:ln>
                   </pic:spPr>
                 </pic:pic>
               </a:graphicData>
             </a:graphic>
-            <wp14:sizeRelV relativeFrom="margin">
-              <wp14:pctHeight>0</wp14:pctHeight>
-            </wp14:sizeRelV>
-          </wp:anchor>
+          </wp:inline>
         </w:drawing>
       </w:r>
     </w:p>
@@ -193,131 +186,32 @@
           <w:szCs w:val="40"/>
         </w:rPr>
       </w:pPr>
-    </w:p>
-    <w:p>
-      <w:pPr>
-        <w:pStyle w:val="Titolo"/>
+      <w:r>
         <w:rPr>
           <w:sz w:val="40"/>
           <w:szCs w:val="40"/>
         </w:rPr>
-      </w:pPr>
-    </w:p>
-    <w:p>
-      <w:pPr>
-        <w:pStyle w:val="Titolo"/>
+        <w:t xml:space="preserve">Progetto di un sensore di </w:t>
+      </w:r>
+      <w:r>
         <w:rPr>
           <w:sz w:val="40"/>
           <w:szCs w:val="40"/>
         </w:rPr>
-      </w:pPr>
-    </w:p>
-    <w:p>
-      <w:pPr>
-        <w:pStyle w:val="Titolo"/>
+        <w:t xml:space="preserve">rilevamento fuga di gas naturale, </w:t>
+      </w:r>
+      <w:r>
         <w:rPr>
           <w:sz w:val="40"/>
           <w:szCs w:val="40"/>
         </w:rPr>
-      </w:pPr>
-    </w:p>
-    <w:p>
-      <w:pPr>
-        <w:pStyle w:val="Titolo"/>
+        <w:t xml:space="preserve">su </w:t>
+      </w:r>
+      <w:r>
         <w:rPr>
           <w:sz w:val="40"/>
           <w:szCs w:val="40"/>
         </w:rPr>
-      </w:pPr>
-    </w:p>
-    <w:p>
-      <w:pPr>
-        <w:pStyle w:val="Titolo"/>
-        <w:rPr>
-          <w:sz w:val="40"/>
-          <w:szCs w:val="40"/>
-        </w:rPr>
-      </w:pPr>
-    </w:p>
-    <w:p>
-      <w:pPr>
-        <w:pStyle w:val="Titolo"/>
-        <w:rPr>
-          <w:sz w:val="40"/>
-          <w:szCs w:val="40"/>
-        </w:rPr>
-      </w:pPr>
-    </w:p>
-    <w:p>
-      <w:pPr>
-        <w:pStyle w:val="Titolo"/>
-        <w:rPr>
-          <w:sz w:val="40"/>
-          <w:szCs w:val="40"/>
-        </w:rPr>
-      </w:pPr>
-    </w:p>
-    <w:p>
-      <w:pPr>
-        <w:pStyle w:val="Titolo"/>
-        <w:rPr>
-          <w:sz w:val="40"/>
-          <w:szCs w:val="40"/>
-        </w:rPr>
-      </w:pPr>
-    </w:p>
-    <w:p>
-      <w:pPr>
-        <w:pStyle w:val="Titolo"/>
-        <w:rPr>
-          <w:sz w:val="40"/>
-          <w:szCs w:val="40"/>
-        </w:rPr>
-      </w:pPr>
-    </w:p>
-    <w:p>
-      <w:pPr>
-        <w:pStyle w:val="Titolo"/>
-        <w:rPr>
-          <w:sz w:val="40"/>
-          <w:szCs w:val="40"/>
-        </w:rPr>
-      </w:pPr>
-    </w:p>
-    <w:p>
-      <w:pPr>
-        <w:pStyle w:val="Titolo"/>
-        <w:rPr>
-          <w:sz w:val="40"/>
-          <w:szCs w:val="40"/>
-        </w:rPr>
-      </w:pPr>
-      <w:r>
-        <w:rPr>
-          <w:sz w:val="40"/>
-          <w:szCs w:val="40"/>
-        </w:rPr>
-        <w:t xml:space="preserve">Progetto di un sensore di </w:t>
-      </w:r>
-      <w:r>
-        <w:rPr>
-          <w:sz w:val="40"/>
-          <w:szCs w:val="40"/>
-        </w:rPr>
-        <w:t xml:space="preserve">rilevamento fuga di gas naturale, </w:t>
-      </w:r>
-      <w:r>
-        <w:rPr>
-          <w:sz w:val="40"/>
-          <w:szCs w:val="40"/>
-        </w:rPr>
-        <w:t xml:space="preserve">su </w:t>
-      </w:r>
-      <w:r>
-        <w:rPr>
-          <w:sz w:val="40"/>
-          <w:szCs w:val="40"/>
-        </w:rPr>
         <w:t>Arduino Uno R3</w:t>
       </w:r>
     </w:p>
@@ -332,14 +226,40 @@
         <w:t>pROGETTO DI CORSO</w:t>
       </w:r>
     </w:p>
-    <w:p/>
-    <w:p/>
-    <w:p/>
-    <w:p/>
-    <w:p/>
-    <w:p/>
-    <w:p/>
-    <w:p>
+    <w:p>
+      <w:pPr>
+        <w:jc w:val="center"/>
+      </w:pPr>
+    </w:p>
+    <w:p>
+      <w:pPr>
+        <w:jc w:val="center"/>
+      </w:pPr>
+    </w:p>
+    <w:p>
+      <w:pPr>
+        <w:jc w:val="center"/>
+      </w:pPr>
+    </w:p>
+    <w:p>
+      <w:pPr>
+        <w:jc w:val="both"/>
+      </w:pPr>
+    </w:p>
+    <w:p>
+      <w:pPr>
+        <w:jc w:val="both"/>
+      </w:pPr>
+    </w:p>
+    <w:p>
+      <w:pPr>
+        <w:jc w:val="both"/>
+      </w:pPr>
+    </w:p>
+    <w:p>
+      <w:pPr>
+        <w:jc w:val="both"/>
+      </w:pPr>
       <w:r>
         <w:t>Fabrizio Di Blasi</w:t>
       </w:r>
@@ -365,6 +285,7 @@
     <w:p>
       <w:pPr>
         <w:pStyle w:val="Titolo1"/>
+        <w:jc w:val="both"/>
       </w:pPr>
       <w:r>
         <w:lastRenderedPageBreak/>
@@ -377,6 +298,7 @@
     <w:p>
       <w:pPr>
         <w:pStyle w:val="Nessunaspaziatura"/>
+        <w:jc w:val="both"/>
       </w:pPr>
     </w:p>
     <w:p>
@@ -386,6 +308,7 @@
           <w:ilvl w:val="0"/>
           <w:numId w:val="4"/>
         </w:numPr>
+        <w:jc w:val="both"/>
       </w:pPr>
       <w:r>
         <w:t>Introduzione</w:t>
@@ -394,6 +317,7 @@
     <w:p>
       <w:pPr>
         <w:pStyle w:val="Nessunaspaziatura"/>
+        <w:jc w:val="both"/>
       </w:pPr>
     </w:p>
     <w:p>
@@ -403,6 +327,7 @@
           <w:ilvl w:val="0"/>
           <w:numId w:val="4"/>
         </w:numPr>
+        <w:jc w:val="both"/>
       </w:pPr>
       <w:r>
         <w:t>Studio di fattibilità</w:t>
@@ -415,6 +340,7 @@
           <w:ilvl w:val="1"/>
           <w:numId w:val="4"/>
         </w:numPr>
+        <w:jc w:val="both"/>
       </w:pPr>
       <w:r>
         <w:t>Requisiti e ambito di applicazione</w:t>
@@ -427,6 +353,7 @@
           <w:ilvl w:val="1"/>
           <w:numId w:val="4"/>
         </w:numPr>
+        <w:jc w:val="both"/>
       </w:pPr>
       <w:r>
         <w:t>Vincoli</w:t>
@@ -439,6 +366,7 @@
           <w:ilvl w:val="1"/>
           <w:numId w:val="4"/>
         </w:numPr>
+        <w:jc w:val="both"/>
       </w:pPr>
       <w:r>
         <w:t>Valutazione dei costi</w:t>
@@ -447,6 +375,7 @@
     <w:p>
       <w:pPr>
         <w:pStyle w:val="Nessunaspaziatura"/>
+        <w:jc w:val="both"/>
       </w:pPr>
     </w:p>
     <w:p>
@@ -456,6 +385,7 @@
           <w:ilvl w:val="0"/>
           <w:numId w:val="4"/>
         </w:numPr>
+        <w:jc w:val="both"/>
       </w:pPr>
       <w:r>
         <w:t>Componenti impiegat</w:t>
@@ -471,6 +401,7 @@
           <w:ilvl w:val="1"/>
           <w:numId w:val="4"/>
         </w:numPr>
+        <w:jc w:val="both"/>
       </w:pPr>
       <w:r>
         <w:t>Arduino Uno R3</w:t>
@@ -483,6 +414,7 @@
           <w:ilvl w:val="1"/>
           <w:numId w:val="4"/>
         </w:numPr>
+        <w:jc w:val="both"/>
       </w:pPr>
       <w:r>
         <w:t>Sensore di gas MQ5</w:t>
@@ -495,6 +427,7 @@
           <w:ilvl w:val="1"/>
           <w:numId w:val="4"/>
         </w:numPr>
+        <w:jc w:val="both"/>
       </w:pPr>
       <w:r>
         <w:t>Servomotore MG946R</w:t>
@@ -503,6 +436,7 @@
     <w:p>
       <w:pPr>
         <w:pStyle w:val="Nessunaspaziatura"/>
+        <w:jc w:val="both"/>
       </w:pPr>
     </w:p>
     <w:p>
@@ -512,6 +446,7 @@
           <w:ilvl w:val="0"/>
           <w:numId w:val="4"/>
         </w:numPr>
+        <w:jc w:val="both"/>
       </w:pPr>
       <w:r>
         <w:t>Implementazione</w:t>
@@ -524,6 +459,7 @@
           <w:ilvl w:val="1"/>
           <w:numId w:val="4"/>
         </w:numPr>
+        <w:jc w:val="both"/>
       </w:pPr>
       <w:r>
         <w:t>Schema a blocchi</w:t>
@@ -539,6 +475,7 @@
           <w:ilvl w:val="1"/>
           <w:numId w:val="4"/>
         </w:numPr>
+        <w:jc w:val="both"/>
       </w:pPr>
       <w:r>
         <w:t>Protocollo di comunicazione adottato</w:t>
@@ -551,6 +488,7 @@
           <w:ilvl w:val="1"/>
           <w:numId w:val="4"/>
         </w:numPr>
+        <w:jc w:val="both"/>
       </w:pPr>
       <w:r>
         <w:t>Sketch Di Arduino</w:t>
@@ -563,6 +501,7 @@
           <w:ilvl w:val="1"/>
           <w:numId w:val="4"/>
         </w:numPr>
+        <w:jc w:val="both"/>
       </w:pPr>
       <w:r>
         <w:t>Bridge</w:t>
@@ -575,6 +514,7 @@
           <w:ilvl w:val="2"/>
           <w:numId w:val="4"/>
         </w:numPr>
+        <w:jc w:val="both"/>
       </w:pPr>
       <w:r>
         <w:t>Schema a blocchi</w:t>
@@ -587,6 +527,7 @@
           <w:ilvl w:val="2"/>
           <w:numId w:val="4"/>
         </w:numPr>
+        <w:jc w:val="both"/>
       </w:pPr>
       <w:r>
         <w:t>Fault analysis</w:t>
@@ -599,6 +540,7 @@
           <w:ilvl w:val="2"/>
           <w:numId w:val="4"/>
         </w:numPr>
+        <w:jc w:val="both"/>
       </w:pPr>
       <w:r>
         <w:t>Script python del BOT di Telegram</w:t>
@@ -607,6 +549,7 @@
     <w:p>
       <w:pPr>
         <w:pStyle w:val="Nessunaspaziatura"/>
+        <w:jc w:val="both"/>
       </w:pPr>
     </w:p>
     <w:p>
@@ -616,6 +559,7 @@
           <w:ilvl w:val="0"/>
           <w:numId w:val="4"/>
         </w:numPr>
+        <w:jc w:val="both"/>
       </w:pPr>
       <w:r>
         <w:t>Conclusioni</w:t>
@@ -628,6 +572,7 @@
           <w:ilvl w:val="1"/>
           <w:numId w:val="4"/>
         </w:numPr>
+        <w:jc w:val="both"/>
       </w:pPr>
       <w:r>
         <w:t>Ottimizzazioni e miglior</w:t>
@@ -646,11 +591,13 @@
       <w:pPr>
         <w:pStyle w:val="Nessunaspaziatura"/>
         <w:ind w:left="1440"/>
+        <w:jc w:val="both"/>
       </w:pPr>
     </w:p>
     <w:p>
       <w:pPr>
         <w:pStyle w:val="Titolo1"/>
+        <w:jc w:val="both"/>
       </w:pPr>
       <w:r>
         <w:br w:type="page"/>
@@ -666,12 +613,14 @@
     <w:p>
       <w:pPr>
         <w:pStyle w:val="Nessunaspaziatura"/>
+        <w:jc w:val="both"/>
       </w:pPr>
     </w:p>
     <w:p>
       <w:pPr>
         <w:pStyle w:val="Nessunaspaziatura"/>
         <w:spacing w:line="276" w:lineRule="auto"/>
+        <w:jc w:val="both"/>
       </w:pPr>
       <w:r>
         <w:t>In questa relazione viene esposto il processo di progettazione e prototipazione</w:t>
@@ -684,6 +633,7 @@
       <w:pPr>
         <w:pStyle w:val="Nessunaspaziatura"/>
         <w:spacing w:line="276" w:lineRule="auto"/>
+        <w:jc w:val="both"/>
       </w:pPr>
       <w:r>
         <w:t>Tale sistema è stato concettualizzato per essere adottato all’interno di un distributore della rete stradale per il rifornimento di auto GPL.</w:t>
@@ -693,6 +643,7 @@
       <w:pPr>
         <w:pStyle w:val="Nessunaspaziatura"/>
         <w:spacing w:line="276" w:lineRule="auto"/>
+        <w:jc w:val="both"/>
       </w:pPr>
       <w:r>
         <w:t>Il suo scopo è quello di chiudere la valvola che dalla cisterna porta al bocchettone di rifornimento nel momento in cui il sensore di gas rilevi una fuga.</w:t>
@@ -702,6 +653,7 @@
       <w:pPr>
         <w:pStyle w:val="Nessunaspaziatura"/>
         <w:spacing w:line="276" w:lineRule="auto"/>
+        <w:jc w:val="both"/>
       </w:pPr>
       <w:r>
         <w:t>Il sistema</w:t>
@@ -723,6 +675,7 @@
       <w:pPr>
         <w:pStyle w:val="Nessunaspaziatura"/>
         <w:spacing w:line="276" w:lineRule="auto"/>
+        <w:jc w:val="both"/>
       </w:pPr>
       <w:r>
         <w:t>L’utente potrà “dialogare” col sensore tramite una serie di comandi molto basilari messi a disposizione</w:t>
@@ -737,11 +690,13 @@
     <w:p>
       <w:pPr>
         <w:pStyle w:val="Nessunaspaziatura"/>
+        <w:jc w:val="both"/>
       </w:pPr>
     </w:p>
     <w:p>
       <w:pPr>
         <w:pStyle w:val="Titolo1"/>
+        <w:jc w:val="both"/>
       </w:pPr>
       <w:r>
         <w:t>Studio di fattibilità:</w:t>
@@ -750,11 +705,13 @@
     <w:p>
       <w:pPr>
         <w:pStyle w:val="Nessunaspaziatura"/>
+        <w:jc w:val="both"/>
       </w:pPr>
     </w:p>
     <w:p>
       <w:pPr>
         <w:pStyle w:val="Titolo2"/>
+        <w:jc w:val="both"/>
       </w:pPr>
       <w:r>
         <w:t>Requisiti e ambito di applicazione:</w:t>
@@ -763,11 +720,13 @@
     <w:p>
       <w:pPr>
         <w:pStyle w:val="Nessunaspaziatura"/>
+        <w:jc w:val="both"/>
       </w:pPr>
     </w:p>
     <w:p>
       <w:pPr>
         <w:spacing w:line="276" w:lineRule="auto"/>
+        <w:jc w:val="both"/>
       </w:pPr>
       <w:r>
         <w:t xml:space="preserve">Il progetto presentato descrive un prodotto da considerarsi esclusivamente </w:t>
@@ -776,10 +735,12 @@
         <w:t>a scopo illustrativo, poiché non soddisfa ancora tutti gli stringenti vincoli di sicurezza industriale</w:t>
       </w:r>
       <w:r>
-        <w:t xml:space="preserve">. </w:t>
-      </w:r>
-      <w:r>
-        <w:br/>
+        <w:t>.</w:t>
+      </w:r>
+      <w:r>
+        <w:t xml:space="preserve"> </w:t>
+      </w:r>
+      <w:r>
         <w:t>Il requisito di maggiore importanza è la rilevazione istantanea di un’</w:t>
       </w:r>
       <w:r>
@@ -789,14 +750,21 @@
         <w:t xml:space="preserve"> fuga di gas e la durata maggiore possibile della batteria di alimentazione del sistema.</w:t>
       </w:r>
       <w:r>
-        <w:br/>
+        <w:t xml:space="preserve"> </w:t>
+      </w:r>
+      <w:r>
         <w:t>Essendo un’oggetto critico, è consigliato apporre un packaging ignifugo e resistente ad agenti esterni come polvere o sporcizia in modo da non compromettere il rilevamento del gas.</w:t>
       </w:r>
     </w:p>
-    <w:p/>
+    <w:p>
+      <w:pPr>
+        <w:jc w:val="both"/>
+      </w:pPr>
+    </w:p>
     <w:p>
       <w:pPr>
         <w:pStyle w:val="Titolo2"/>
+        <w:jc w:val="both"/>
       </w:pPr>
       <w:r>
         <w:t>Vincoli:</w:t>
@@ -805,11 +773,13 @@
     <w:p>
       <w:pPr>
         <w:pStyle w:val="Nessunaspaziatura"/>
+        <w:jc w:val="both"/>
       </w:pPr>
     </w:p>
     <w:p>
       <w:pPr>
         <w:spacing w:line="276" w:lineRule="auto"/>
+        <w:jc w:val="both"/>
       </w:pPr>
       <w:r>
         <w:t>Il prodotto finale per il corretto funzionamento dovrà essere disposto lontano da fonti di calore, in luoghi chiusi e non eccessivamente umidi.</w:t>
@@ -818,6 +788,7 @@
     <w:p>
       <w:pPr>
         <w:spacing w:line="276" w:lineRule="auto"/>
+        <w:jc w:val="both"/>
         <w:rPr>
           <w:i/>
         </w:rPr>
@@ -832,10 +803,15 @@
         <w:t>0°C e 50°C, umidità comprese tra il 20% e il 90% e ambienti adeguatamente ossigenati (intorno al 21% per mantenere il normale regime di utilizzo).</w:t>
       </w:r>
     </w:p>
-    <w:p/>
+    <w:p>
+      <w:pPr>
+        <w:jc w:val="both"/>
+      </w:pPr>
+    </w:p>
     <w:p>
       <w:pPr>
         <w:spacing w:before="0" w:line="276" w:lineRule="auto"/>
+        <w:jc w:val="both"/>
         <w:rPr>
           <w:rFonts w:asciiTheme="majorHAnsi" w:eastAsiaTheme="majorEastAsia" w:hAnsiTheme="majorHAnsi" w:cstheme="majorBidi"/>
           <w:color w:val="365F91" w:themeColor="accent1" w:themeShade="BF"/>
@@ -850,6 +826,7 @@
     <w:p>
       <w:pPr>
         <w:pStyle w:val="Titolo1"/>
+        <w:jc w:val="both"/>
       </w:pPr>
       <w:r>
         <w:lastRenderedPageBreak/>
@@ -868,20 +845,27 @@
     <w:p>
       <w:pPr>
         <w:pStyle w:val="Nessunaspaziatura"/>
+        <w:jc w:val="both"/>
       </w:pPr>
     </w:p>
     <w:p>
       <w:pPr>
         <w:pStyle w:val="Nessunaspaziatura"/>
+        <w:jc w:val="both"/>
       </w:pPr>
       <w:r>
         <w:t>Per la realizzazione del prototipo sono stati usati i seguenti componenti:</w:t>
       </w:r>
     </w:p>
-    <w:p/>
+    <w:p>
+      <w:pPr>
+        <w:jc w:val="both"/>
+      </w:pPr>
+    </w:p>
     <w:p>
       <w:pPr>
         <w:pStyle w:val="Titolo2"/>
+        <w:jc w:val="both"/>
       </w:pPr>
       <w:r>
         <w:t xml:space="preserve">Board </w:t>
@@ -895,6 +879,7 @@
     </w:p>
     <w:p>
       <w:pPr>
+        <w:jc w:val="both"/>
         <w:rPr>
           <w:rFonts w:eastAsiaTheme="minorHAnsi" w:cstheme="minorHAnsi"/>
           <w:color w:val="000000"/>
@@ -996,6 +981,7 @@
     <w:p>
       <w:pPr>
         <w:ind w:firstLine="708"/>
+        <w:jc w:val="both"/>
         <w:rPr>
           <w:rFonts w:eastAsiaTheme="minorHAnsi" w:cstheme="minorHAnsi"/>
           <w:color w:val="000000"/>
@@ -1041,6 +1027,7 @@
         <w:autoSpaceDN w:val="0"/>
         <w:adjustRightInd w:val="0"/>
         <w:spacing w:before="0" w:after="0" w:line="240" w:lineRule="auto"/>
+        <w:jc w:val="both"/>
         <w:rPr>
           <w:rFonts w:eastAsiaTheme="minorHAnsi" w:cstheme="minorHAnsi"/>
           <w:color w:val="000000"/>
@@ -1063,6 +1050,7 @@
         <w:adjustRightInd w:val="0"/>
         <w:spacing w:before="0" w:after="0" w:line="240" w:lineRule="auto"/>
         <w:ind w:firstLine="708"/>
+        <w:jc w:val="both"/>
         <w:rPr>
           <w:rFonts w:eastAsiaTheme="minorHAnsi" w:cstheme="minorHAnsi"/>
           <w:color w:val="000000"/>
@@ -1109,6 +1097,7 @@
         <w:adjustRightInd w:val="0"/>
         <w:spacing w:before="0" w:after="0" w:line="240" w:lineRule="auto"/>
         <w:ind w:firstLine="708"/>
+        <w:jc w:val="both"/>
         <w:rPr>
           <w:rFonts w:eastAsiaTheme="minorHAnsi" w:cstheme="minorHAnsi"/>
           <w:color w:val="000000"/>
@@ -1163,6 +1152,7 @@
         <w:adjustRightInd w:val="0"/>
         <w:spacing w:before="0" w:after="0" w:line="240" w:lineRule="auto"/>
         <w:ind w:firstLine="708"/>
+        <w:jc w:val="both"/>
         <w:rPr>
           <w:rFonts w:eastAsiaTheme="minorHAnsi" w:cstheme="minorHAnsi"/>
           <w:color w:val="000000"/>
@@ -1201,6 +1191,7 @@
         <w:autoSpaceDN w:val="0"/>
         <w:adjustRightInd w:val="0"/>
         <w:spacing w:before="0" w:after="0" w:line="240" w:lineRule="auto"/>
+        <w:jc w:val="both"/>
         <w:rPr>
           <w:rFonts w:eastAsiaTheme="minorHAnsi" w:cstheme="minorHAnsi"/>
           <w:color w:val="000000"/>
@@ -1220,6 +1211,7 @@
       <w:pPr>
         <w:pStyle w:val="Titolo2"/>
         <w:ind w:firstLine="708"/>
+        <w:jc w:val="both"/>
         <w:rPr>
           <w:rFonts w:asciiTheme="minorHAnsi" w:eastAsiaTheme="minorHAnsi" w:hAnsiTheme="minorHAnsi" w:cstheme="minorHAnsi"/>
           <w:color w:val="000000"/>
@@ -1293,6 +1285,7 @@
       <w:pPr>
         <w:pStyle w:val="Titolo2"/>
         <w:ind w:firstLine="708"/>
+        <w:jc w:val="both"/>
         <w:rPr>
           <w:rFonts w:asciiTheme="minorHAnsi" w:eastAsiaTheme="minorHAnsi" w:hAnsiTheme="minorHAnsi" w:cstheme="minorHAnsi"/>
           <w:color w:val="000000"/>
@@ -1326,6 +1319,7 @@
       <w:pPr>
         <w:pStyle w:val="Titolo2"/>
         <w:ind w:firstLine="708"/>
+        <w:jc w:val="both"/>
         <w:rPr>
           <w:rFonts w:asciiTheme="minorHAnsi" w:eastAsiaTheme="minorHAnsi" w:hAnsiTheme="minorHAnsi" w:cstheme="minorHAnsi"/>
           <w:color w:val="000000"/>
@@ -1368,6 +1362,7 @@
     </w:p>
     <w:p>
       <w:pPr>
+        <w:jc w:val="both"/>
         <w:rPr>
           <w:lang w:eastAsia="en-US"/>
         </w:rPr>
@@ -1376,6 +1371,7 @@
     <w:p>
       <w:pPr>
         <w:pStyle w:val="Titolo2"/>
+        <w:jc w:val="both"/>
       </w:pPr>
       <w:r>
         <w:t xml:space="preserve">Servomotore </w:t>
@@ -1390,6 +1386,7 @@
     <w:p>
       <w:pPr>
         <w:pStyle w:val="Nessunaspaziatura"/>
+        <w:jc w:val="both"/>
       </w:pPr>
       <w:r>
         <w:rPr>
@@ -1469,6 +1466,7 @@
     <w:p>
       <w:pPr>
         <w:pStyle w:val="Nessunaspaziatura"/>
+        <w:jc w:val="both"/>
         <w:rPr>
           <w:rFonts w:eastAsiaTheme="minorHAnsi"/>
           <w:lang w:eastAsia="en-US"/>
@@ -1486,6 +1484,7 @@
       <w:pPr>
         <w:pStyle w:val="Nessunaspaziatura"/>
         <w:ind w:firstLine="708"/>
+        <w:jc w:val="both"/>
         <w:rPr>
           <w:rFonts w:eastAsiaTheme="minorHAnsi"/>
           <w:lang w:eastAsia="en-US"/>
@@ -1510,6 +1509,7 @@
       <w:pPr>
         <w:pStyle w:val="Nessunaspaziatura"/>
         <w:ind w:firstLine="708"/>
+        <w:jc w:val="both"/>
         <w:rPr>
           <w:rFonts w:eastAsiaTheme="minorHAnsi"/>
           <w:lang w:eastAsia="en-US"/>
@@ -1534,6 +1534,7 @@
       <w:pPr>
         <w:pStyle w:val="Nessunaspaziatura"/>
         <w:ind w:firstLine="708"/>
+        <w:jc w:val="both"/>
         <w:rPr>
           <w:rFonts w:eastAsiaTheme="minorHAnsi"/>
           <w:lang w:eastAsia="en-US"/>
@@ -1558,6 +1559,7 @@
       <w:pPr>
         <w:pStyle w:val="Nessunaspaziatura"/>
         <w:ind w:firstLine="708"/>
+        <w:jc w:val="both"/>
         <w:rPr>
           <w:rFonts w:eastAsiaTheme="minorHAnsi"/>
           <w:lang w:eastAsia="en-US"/>
@@ -1610,6 +1612,7 @@
       <w:pPr>
         <w:pStyle w:val="Nessunaspaziatura"/>
         <w:ind w:firstLine="708"/>
+        <w:jc w:val="both"/>
         <w:rPr>
           <w:rFonts w:eastAsiaTheme="minorHAnsi"/>
           <w:lang w:eastAsia="en-US"/>
@@ -1641,6 +1644,7 @@
       <w:pPr>
         <w:pStyle w:val="Nessunaspaziatura"/>
         <w:ind w:firstLine="708"/>
+        <w:jc w:val="both"/>
       </w:pPr>
       <w:r>
         <w:rPr>
@@ -1681,12 +1685,18 @@
     <w:p>
       <w:pPr>
         <w:pStyle w:val="Nessunaspaziatura"/>
-      </w:pPr>
-    </w:p>
-    <w:p/>
+        <w:jc w:val="both"/>
+      </w:pPr>
+    </w:p>
+    <w:p>
+      <w:pPr>
+        <w:jc w:val="both"/>
+      </w:pPr>
+    </w:p>
     <w:p>
       <w:pPr>
         <w:pStyle w:val="Titolo2"/>
+        <w:jc w:val="both"/>
       </w:pPr>
       <w:r>
         <w:t>Sensore di Gas MQ5</w:t>
@@ -1698,11 +1708,13 @@
     <w:p>
       <w:pPr>
         <w:pStyle w:val="Nessunaspaziatura"/>
+        <w:jc w:val="both"/>
       </w:pPr>
     </w:p>
     <w:p>
       <w:pPr>
         <w:pStyle w:val="Nessunaspaziatura"/>
+        <w:jc w:val="both"/>
       </w:pPr>
       <w:r>
         <w:rPr>
@@ -1782,6 +1794,7 @@
       <w:pPr>
         <w:pStyle w:val="Nessunaspaziatura"/>
         <w:ind w:firstLine="708"/>
+        <w:jc w:val="both"/>
       </w:pPr>
       <w:r>
         <w:t xml:space="preserve">* </w:t>
@@ -1797,6 +1810,7 @@
       <w:pPr>
         <w:pStyle w:val="Nessunaspaziatura"/>
         <w:ind w:firstLine="708"/>
+        <w:jc w:val="both"/>
       </w:pPr>
       <w:r>
         <w:t xml:space="preserve">* </w:t>
@@ -1809,6 +1823,7 @@
       <w:pPr>
         <w:pStyle w:val="Nessunaspaziatura"/>
         <w:ind w:firstLine="708"/>
+        <w:jc w:val="both"/>
       </w:pPr>
       <w:r>
         <w:t xml:space="preserve">* </w:t>
@@ -1820,21 +1835,25 @@
     <w:p>
       <w:pPr>
         <w:pStyle w:val="Nessunaspaziatura"/>
+        <w:jc w:val="both"/>
       </w:pPr>
     </w:p>
     <w:p>
       <w:pPr>
         <w:pStyle w:val="Nessunaspaziatura"/>
+        <w:jc w:val="both"/>
       </w:pPr>
     </w:p>
     <w:p>
       <w:pPr>
         <w:pStyle w:val="Nessunaspaziatura"/>
+        <w:jc w:val="both"/>
       </w:pPr>
     </w:p>
     <w:p>
       <w:pPr>
         <w:pStyle w:val="Nessunaspaziatura"/>
+        <w:jc w:val="both"/>
       </w:pPr>
       <w:r>
         <w:t xml:space="preserve">La misurazione </w:t>
@@ -1888,6 +1907,7 @@
     <w:p>
       <w:pPr>
         <w:pStyle w:val="Nessunaspaziatura"/>
+        <w:jc w:val="both"/>
       </w:pPr>
       <w:r>
         <w:t>Inoltre un parametro da non sottovalutare è la conce</w:t>
@@ -1920,26 +1940,31 @@
     <w:p>
       <w:pPr>
         <w:pStyle w:val="Nessunaspaziatura"/>
+        <w:jc w:val="both"/>
       </w:pPr>
     </w:p>
     <w:p>
       <w:pPr>
         <w:pStyle w:val="Nessunaspaziatura"/>
+        <w:jc w:val="both"/>
       </w:pPr>
     </w:p>
     <w:p>
       <w:pPr>
         <w:pStyle w:val="Nessunaspaziatura"/>
+        <w:jc w:val="both"/>
       </w:pPr>
     </w:p>
     <w:p>
       <w:pPr>
         <w:pStyle w:val="Nessunaspaziatura"/>
+        <w:jc w:val="both"/>
       </w:pPr>
     </w:p>
     <w:p>
       <w:pPr>
         <w:pStyle w:val="Nessunaspaziatura"/>
+        <w:jc w:val="both"/>
       </w:pPr>
       <w:r>
         <w:lastRenderedPageBreak/>
@@ -1952,6 +1977,7 @@
     <w:p>
       <w:pPr>
         <w:pStyle w:val="Nessunaspaziatura"/>
+        <w:jc w:val="both"/>
       </w:pPr>
       <w:r>
         <w:t xml:space="preserve">L’uscita digitale assume valore logico </w:t>
@@ -1960,6 +1986,7 @@
     <w:p>
       <w:pPr>
         <w:pStyle w:val="Nessunaspaziatura"/>
+        <w:jc w:val="both"/>
       </w:pPr>
       <w:r>
         <w:tab/>
@@ -1969,6 +1996,7 @@
     <w:p>
       <w:pPr>
         <w:pStyle w:val="Nessunaspaziatura"/>
+        <w:jc w:val="both"/>
       </w:pPr>
       <w:r>
         <w:tab/>
@@ -1978,6 +2006,7 @@
     <w:p>
       <w:pPr>
         <w:pStyle w:val="Nessunaspaziatura"/>
+        <w:jc w:val="both"/>
       </w:pPr>
       <w:r>
         <w:t xml:space="preserve">Tale segnale è utilizzato per la gestione dell’interrupt. Infatti </w:t>
@@ -1998,6 +2027,7 @@
     <w:p>
       <w:pPr>
         <w:pStyle w:val="Nessunaspaziatura"/>
+        <w:jc w:val="both"/>
       </w:pPr>
       <w:r>
         <w:t xml:space="preserve">L’uscita analogica invece è quella che fornisce la misurazione in ppm della concentrazione di gas. Tale output </w:t>
@@ -2015,11 +2045,13 @@
     <w:p>
       <w:pPr>
         <w:pStyle w:val="Nessunaspaziatura"/>
+        <w:jc w:val="both"/>
       </w:pPr>
     </w:p>
     <w:p>
       <w:pPr>
         <w:pStyle w:val="Titolo2"/>
+        <w:jc w:val="both"/>
       </w:pPr>
       <w:r>
         <w:t>Micro Switch</w:t>
@@ -2031,6 +2063,7 @@
     <w:p>
       <w:pPr>
         <w:pStyle w:val="Nessunaspaziatura"/>
+        <w:jc w:val="both"/>
       </w:pPr>
       <w:r>
         <w:rPr>
@@ -2103,6 +2136,7 @@
     <w:p>
       <w:pPr>
         <w:pStyle w:val="Nessunaspaziatura"/>
+        <w:jc w:val="both"/>
       </w:pPr>
       <w:r>
         <w:t>Caratteristiche:</w:t>
@@ -2111,6 +2145,7 @@
     <w:p>
       <w:pPr>
         <w:pStyle w:val="Nessunaspaziatura"/>
+        <w:jc w:val="both"/>
       </w:pPr>
       <w:r>
         <w:t>Questi switch sono stati adottati per il controllo dell’avvenuta chiusura</w:t>
@@ -2125,6 +2160,7 @@
     <w:p>
       <w:pPr>
         <w:pStyle w:val="Nessunaspaziatura"/>
+        <w:jc w:val="both"/>
       </w:pPr>
       <w:r>
         <w:t>Essi sono “normalmente aperti”, cioè in condizione di riposo il circuito è interrotto solamente quando avviene la pressione del bottone il circuito si chiude</w:t>
@@ -2133,36 +2169,43 @@
     <w:p>
       <w:pPr>
         <w:pStyle w:val="Nessunaspaziatura"/>
+        <w:jc w:val="both"/>
       </w:pPr>
     </w:p>
     <w:p>
       <w:pPr>
         <w:pStyle w:val="Nessunaspaziatura"/>
+        <w:jc w:val="both"/>
       </w:pPr>
     </w:p>
     <w:p>
       <w:pPr>
         <w:pStyle w:val="Nessunaspaziatura"/>
+        <w:jc w:val="both"/>
       </w:pPr>
     </w:p>
     <w:p>
       <w:pPr>
         <w:pStyle w:val="Nessunaspaziatura"/>
+        <w:jc w:val="both"/>
       </w:pPr>
     </w:p>
     <w:p>
       <w:pPr>
         <w:pStyle w:val="Nessunaspaziatura"/>
+        <w:jc w:val="both"/>
       </w:pPr>
     </w:p>
     <w:p>
       <w:pPr>
         <w:pStyle w:val="Nessunaspaziatura"/>
+        <w:jc w:val="both"/>
       </w:pPr>
     </w:p>
     <w:p>
       <w:pPr>
         <w:pStyle w:val="Titolo1"/>
+        <w:jc w:val="both"/>
       </w:pPr>
       <w:r>
         <w:t>Implementazione:</w:t>
@@ -2171,11 +2214,13 @@
     <w:p>
       <w:pPr>
         <w:pStyle w:val="Nessunaspaziatura"/>
+        <w:jc w:val="both"/>
       </w:pPr>
     </w:p>
     <w:p>
       <w:pPr>
         <w:pStyle w:val="Titolo2"/>
+        <w:jc w:val="both"/>
       </w:pPr>
       <w:r>
         <w:t>Schema a blocchi:</w:t>
@@ -2184,11 +2229,13 @@
     <w:p>
       <w:pPr>
         <w:pStyle w:val="Titolo2"/>
+        <w:jc w:val="both"/>
       </w:pPr>
     </w:p>
     <w:p>
       <w:pPr>
         <w:pStyle w:val="Nessunaspaziatura"/>
+        <w:jc w:val="both"/>
         <w:rPr>
           <w:noProof/>
         </w:rPr>
@@ -2250,6 +2297,7 @@
     <w:p>
       <w:pPr>
         <w:pStyle w:val="Nessunaspaziatura"/>
+        <w:jc w:val="both"/>
       </w:pPr>
       <w:r>
         <w:t xml:space="preserve">Nello schema a blocchi si può capire, tramite l’orientamento delle frecce, il verso della comunicazione </w:t>
@@ -2261,6 +2309,7 @@
     <w:p>
       <w:pPr>
         <w:pStyle w:val="Nessunaspaziatura"/>
+        <w:jc w:val="both"/>
       </w:pPr>
       <w:r>
         <w:t>Inoltre, è importante notare che, Arduino, comunica con il Bridge tramite interfaccia seriale</w:t>
@@ -2269,31 +2318,37 @@
     <w:p>
       <w:pPr>
         <w:pStyle w:val="Nessunaspaziatura"/>
+        <w:jc w:val="both"/>
       </w:pPr>
     </w:p>
     <w:p>
       <w:pPr>
         <w:pStyle w:val="Nessunaspaziatura"/>
+        <w:jc w:val="both"/>
       </w:pPr>
     </w:p>
     <w:p>
       <w:pPr>
         <w:pStyle w:val="Nessunaspaziatura"/>
+        <w:jc w:val="both"/>
       </w:pPr>
     </w:p>
     <w:p>
       <w:pPr>
         <w:pStyle w:val="Nessunaspaziatura"/>
+        <w:jc w:val="both"/>
       </w:pPr>
     </w:p>
     <w:p>
       <w:pPr>
         <w:pStyle w:val="Nessunaspaziatura"/>
+        <w:jc w:val="both"/>
       </w:pPr>
     </w:p>
     <w:p>
       <w:pPr>
         <w:pStyle w:val="Nessunaspaziatura"/>
+        <w:jc w:val="both"/>
       </w:pPr>
       <w:r>
         <w:t>Degni di nota sono i due sensori di chiusura e di flusso che hanno il compito di verificare se, pur avendo inoltrato il comando, tutto è stato svolto correttamente.</w:t>
@@ -2302,6 +2357,7 @@
     <w:p>
       <w:pPr>
         <w:pStyle w:val="Nessunaspaziatura"/>
+        <w:jc w:val="both"/>
       </w:pPr>
       <w:r>
         <w:t>Quello di chiusura è stato applicato sulla paratia che blocca il flusso del gas in modo da ottenere un feedback. L’altro, quello di flusso, simulato con uno switch premuto manualmente, serve a controllare eventuali perdite della saracinesca di chiusura del condotto.</w:t>
@@ -2310,11 +2366,13 @@
     <w:p>
       <w:pPr>
         <w:pStyle w:val="Nessunaspaziatura"/>
+        <w:jc w:val="both"/>
       </w:pPr>
     </w:p>
     <w:p>
       <w:pPr>
         <w:pStyle w:val="Nessunaspaziatura"/>
+        <w:jc w:val="both"/>
       </w:pPr>
       <w:r>
         <w:t>Le funzionalità svolte dal microcontrollore possono essere schematizzate in questo modo</w:t>
@@ -2326,7 +2384,7 @@
     <w:p>
       <w:pPr>
         <w:pStyle w:val="Nessunaspaziatura"/>
-        <w:jc w:val="center"/>
+        <w:jc w:val="both"/>
       </w:pPr>
       <w:r>
         <w:rPr>
@@ -2385,6 +2443,7 @@
     <w:p>
       <w:pPr>
         <w:pStyle w:val="Nessunaspaziatura"/>
+        <w:jc w:val="both"/>
       </w:pPr>
       <w:r>
         <w:t>Quando il microcontrollore riceve un comando di chiusura (o apertura) si vanno ad interrogare i due sensori:</w:t>
@@ -2393,6 +2452,7 @@
     <w:p>
       <w:pPr>
         <w:pStyle w:val="Nessunaspaziatura"/>
+        <w:jc w:val="both"/>
       </w:pPr>
       <w:r>
         <w:rPr>
@@ -2471,6 +2531,7 @@
     <w:p>
       <w:pPr>
         <w:pStyle w:val="Nessunaspaziatura"/>
+        <w:jc w:val="both"/>
       </w:pPr>
       <w:r>
         <w:t>Infatti Arduino è capace di inviare una stringa in modo da far capire al bot quale sensore ha inviato una risposta contradditoria.</w:t>
@@ -2479,6 +2540,7 @@
     <w:p>
       <w:pPr>
         <w:spacing w:before="0" w:line="276" w:lineRule="auto"/>
+        <w:jc w:val="both"/>
         <w:rPr>
           <w:rFonts w:asciiTheme="majorHAnsi" w:eastAsiaTheme="majorEastAsia" w:hAnsiTheme="majorHAnsi" w:cstheme="majorBidi"/>
           <w:color w:val="365F91" w:themeColor="accent1" w:themeShade="BF"/>
@@ -2493,6 +2555,7 @@
     <w:p>
       <w:pPr>
         <w:pStyle w:val="Titolo2"/>
+        <w:jc w:val="both"/>
       </w:pPr>
       <w:r>
         <w:lastRenderedPageBreak/>
@@ -2502,6 +2565,7 @@
     <w:p>
       <w:pPr>
         <w:pStyle w:val="Nessunaspaziatura"/>
+        <w:jc w:val="both"/>
       </w:pPr>
       <w:r>
         <w:t>Arduino ed il bridge comunicano usando il protocollo seriale asincrono via USB. I</w:t>
@@ -2516,6 +2580,7 @@
     <w:p>
       <w:pPr>
         <w:pStyle w:val="Nessunaspaziatura"/>
+        <w:jc w:val="both"/>
       </w:pPr>
       <w:r>
         <w:rPr>
@@ -2584,6 +2649,7 @@
     <w:p>
       <w:pPr>
         <w:pStyle w:val="Nessunaspaziatura"/>
+        <w:jc w:val="both"/>
       </w:pPr>
       <w:r>
         <w:t xml:space="preserve">La comunicazione asincrona non prevede la comunicazione del clock, ma i due sistemi devono essere a conoscenza della </w:t>
@@ -2602,6 +2668,7 @@
     <w:p>
       <w:pPr>
         <w:pStyle w:val="Nessunaspaziatura"/>
+        <w:jc w:val="both"/>
       </w:pPr>
       <w:r>
         <w:t>Infatti, sapendo la frequenza essi potranno campionare il segnale ricevuto adeguatamente per leggere correttamente tutti i livelli logici.</w:t>
@@ -2610,16 +2677,19 @@
     <w:p>
       <w:pPr>
         <w:pStyle w:val="Nessunaspaziatura"/>
+        <w:jc w:val="both"/>
       </w:pPr>
     </w:p>
     <w:p>
       <w:pPr>
         <w:pStyle w:val="Nessunaspaziatura"/>
+        <w:jc w:val="both"/>
       </w:pPr>
     </w:p>
     <w:p>
       <w:pPr>
         <w:pStyle w:val="Titolo2"/>
+        <w:jc w:val="both"/>
         <w:rPr>
           <w:rStyle w:val="Enfasiintensa"/>
           <w:i w:val="0"/>
@@ -2648,6 +2718,7 @@
         </w:pBdr>
         <w:shd w:val="clear" w:color="auto" w:fill="FFFFFF"/>
         <w:spacing w:before="0" w:beforeAutospacing="1" w:after="0" w:afterAutospacing="1" w:line="210" w:lineRule="atLeast"/>
+        <w:jc w:val="both"/>
         <w:rPr>
           <w:rFonts w:ascii="Consolas" w:eastAsia="Times New Roman" w:hAnsi="Consolas" w:cs="Times New Roman"/>
           <w:color w:val="5C5C5C"/>
@@ -2692,6 +2763,7 @@
         </w:pBdr>
         <w:shd w:val="clear" w:color="auto" w:fill="F8F8F8"/>
         <w:spacing w:before="0" w:beforeAutospacing="1" w:after="0" w:afterAutospacing="1" w:line="210" w:lineRule="atLeast"/>
+        <w:jc w:val="both"/>
         <w:rPr>
           <w:rFonts w:ascii="Consolas" w:eastAsia="Times New Roman" w:hAnsi="Consolas" w:cs="Times New Roman"/>
           <w:color w:val="5C5C5C"/>
@@ -2723,6 +2795,7 @@
         </w:pBdr>
         <w:shd w:val="clear" w:color="auto" w:fill="FFFFFF"/>
         <w:spacing w:before="0" w:beforeAutospacing="1" w:after="0" w:afterAutospacing="1" w:line="210" w:lineRule="atLeast"/>
+        <w:jc w:val="both"/>
         <w:rPr>
           <w:rFonts w:ascii="Consolas" w:eastAsia="Times New Roman" w:hAnsi="Consolas" w:cs="Times New Roman"/>
           <w:color w:val="5C5C5C"/>
@@ -2754,6 +2827,7 @@
         </w:pBdr>
         <w:shd w:val="clear" w:color="auto" w:fill="F8F8F8"/>
         <w:spacing w:before="0" w:beforeAutospacing="1" w:after="0" w:afterAutospacing="1" w:line="210" w:lineRule="atLeast"/>
+        <w:jc w:val="both"/>
         <w:rPr>
           <w:rFonts w:ascii="Consolas" w:eastAsia="Times New Roman" w:hAnsi="Consolas" w:cs="Times New Roman"/>
           <w:color w:val="5C5C5C"/>
@@ -2809,6 +2883,7 @@
         </w:pBdr>
         <w:shd w:val="clear" w:color="auto" w:fill="FFFFFF"/>
         <w:spacing w:before="0" w:beforeAutospacing="1" w:after="0" w:afterAutospacing="1" w:line="210" w:lineRule="atLeast"/>
+        <w:jc w:val="both"/>
         <w:rPr>
           <w:rFonts w:ascii="Consolas" w:eastAsia="Times New Roman" w:hAnsi="Consolas" w:cs="Times New Roman"/>
           <w:color w:val="5C5C5C"/>
@@ -2864,6 +2939,7 @@
         </w:pBdr>
         <w:shd w:val="clear" w:color="auto" w:fill="F8F8F8"/>
         <w:spacing w:before="0" w:beforeAutospacing="1" w:after="0" w:afterAutospacing="1" w:line="210" w:lineRule="atLeast"/>
+        <w:jc w:val="both"/>
         <w:rPr>
           <w:rFonts w:ascii="Consolas" w:eastAsia="Times New Roman" w:hAnsi="Consolas" w:cs="Times New Roman"/>
           <w:color w:val="5C5C5C"/>
@@ -2941,6 +3017,7 @@
         </w:pBdr>
         <w:shd w:val="clear" w:color="auto" w:fill="FFFFFF"/>
         <w:spacing w:before="0" w:beforeAutospacing="1" w:after="0" w:afterAutospacing="1" w:line="210" w:lineRule="atLeast"/>
+        <w:jc w:val="both"/>
         <w:rPr>
           <w:rFonts w:ascii="Consolas" w:eastAsia="Times New Roman" w:hAnsi="Consolas" w:cs="Times New Roman"/>
           <w:color w:val="5C5C5C"/>
@@ -2972,6 +3049,7 @@
         </w:pBdr>
         <w:shd w:val="clear" w:color="auto" w:fill="F8F8F8"/>
         <w:spacing w:before="0" w:beforeAutospacing="1" w:after="0" w:afterAutospacing="1" w:line="210" w:lineRule="atLeast"/>
+        <w:jc w:val="both"/>
         <w:rPr>
           <w:rFonts w:ascii="Consolas" w:eastAsia="Times New Roman" w:hAnsi="Consolas" w:cs="Times New Roman"/>
           <w:color w:val="5C5C5C"/>
@@ -3025,6 +3103,7 @@
         </w:pBdr>
         <w:shd w:val="clear" w:color="auto" w:fill="FFFFFF"/>
         <w:spacing w:before="0" w:beforeAutospacing="1" w:after="0" w:afterAutospacing="1" w:line="210" w:lineRule="atLeast"/>
+        <w:jc w:val="both"/>
         <w:rPr>
           <w:rFonts w:ascii="Consolas" w:eastAsia="Times New Roman" w:hAnsi="Consolas" w:cs="Times New Roman"/>
           <w:color w:val="5C5C5C"/>
@@ -3056,6 +3135,7 @@
         </w:pBdr>
         <w:shd w:val="clear" w:color="auto" w:fill="F8F8F8"/>
         <w:spacing w:before="0" w:beforeAutospacing="1" w:after="0" w:afterAutospacing="1" w:line="210" w:lineRule="atLeast"/>
+        <w:jc w:val="both"/>
         <w:rPr>
           <w:rFonts w:ascii="Consolas" w:eastAsia="Times New Roman" w:hAnsi="Consolas" w:cs="Times New Roman"/>
           <w:color w:val="5C5C5C"/>
@@ -3133,6 +3213,7 @@
         </w:pBdr>
         <w:shd w:val="clear" w:color="auto" w:fill="FFFFFF"/>
         <w:spacing w:before="0" w:beforeAutospacing="1" w:after="0" w:afterAutospacing="1" w:line="210" w:lineRule="atLeast"/>
+        <w:jc w:val="both"/>
         <w:rPr>
           <w:rFonts w:ascii="Consolas" w:eastAsia="Times New Roman" w:hAnsi="Consolas" w:cs="Times New Roman"/>
           <w:color w:val="5C5C5C"/>
@@ -3164,6 +3245,7 @@
         </w:pBdr>
         <w:shd w:val="clear" w:color="auto" w:fill="F8F8F8"/>
         <w:spacing w:before="0" w:beforeAutospacing="1" w:after="0" w:afterAutospacing="1" w:line="210" w:lineRule="atLeast"/>
+        <w:jc w:val="both"/>
         <w:rPr>
           <w:rFonts w:ascii="Consolas" w:eastAsia="Times New Roman" w:hAnsi="Consolas" w:cs="Times New Roman"/>
           <w:color w:val="5C5C5C"/>
@@ -3217,6 +3299,7 @@
         </w:pBdr>
         <w:shd w:val="clear" w:color="auto" w:fill="FFFFFF"/>
         <w:spacing w:before="0" w:beforeAutospacing="1" w:after="0" w:afterAutospacing="1" w:line="210" w:lineRule="atLeast"/>
+        <w:jc w:val="both"/>
         <w:rPr>
           <w:rFonts w:ascii="Consolas" w:eastAsia="Times New Roman" w:hAnsi="Consolas" w:cs="Times New Roman"/>
           <w:color w:val="5C5C5C"/>
@@ -3248,6 +3331,7 @@
         </w:pBdr>
         <w:shd w:val="clear" w:color="auto" w:fill="F8F8F8"/>
         <w:spacing w:before="0" w:beforeAutospacing="1" w:after="0" w:afterAutospacing="1" w:line="210" w:lineRule="atLeast"/>
+        <w:jc w:val="both"/>
         <w:rPr>
           <w:rFonts w:ascii="Consolas" w:eastAsia="Times New Roman" w:hAnsi="Consolas" w:cs="Times New Roman"/>
           <w:color w:val="5C5C5C"/>
@@ -3303,6 +3387,7 @@
         </w:pBdr>
         <w:shd w:val="clear" w:color="auto" w:fill="FFFFFF"/>
         <w:spacing w:before="0" w:beforeAutospacing="1" w:after="0" w:afterAutospacing="1" w:line="210" w:lineRule="atLeast"/>
+        <w:jc w:val="both"/>
         <w:rPr>
           <w:rFonts w:ascii="Consolas" w:eastAsia="Times New Roman" w:hAnsi="Consolas" w:cs="Times New Roman"/>
           <w:color w:val="5C5C5C"/>
@@ -3334,6 +3419,7 @@
         </w:pBdr>
         <w:shd w:val="clear" w:color="auto" w:fill="F8F8F8"/>
         <w:spacing w:before="0" w:beforeAutospacing="1" w:after="0" w:afterAutospacing="1" w:line="210" w:lineRule="atLeast"/>
+        <w:jc w:val="both"/>
         <w:rPr>
           <w:rFonts w:ascii="Consolas" w:eastAsia="Times New Roman" w:hAnsi="Consolas" w:cs="Times New Roman"/>
           <w:color w:val="5C5C5C"/>
@@ -3389,6 +3475,7 @@
         </w:pBdr>
         <w:shd w:val="clear" w:color="auto" w:fill="FFFFFF"/>
         <w:spacing w:before="0" w:beforeAutospacing="1" w:after="0" w:afterAutospacing="1" w:line="210" w:lineRule="atLeast"/>
+        <w:jc w:val="both"/>
         <w:rPr>
           <w:rFonts w:ascii="Consolas" w:eastAsia="Times New Roman" w:hAnsi="Consolas" w:cs="Times New Roman"/>
           <w:color w:val="5C5C5C"/>
@@ -3420,6 +3507,7 @@
         </w:pBdr>
         <w:shd w:val="clear" w:color="auto" w:fill="F8F8F8"/>
         <w:spacing w:before="0" w:beforeAutospacing="1" w:after="0" w:afterAutospacing="1" w:line="210" w:lineRule="atLeast"/>
+        <w:jc w:val="both"/>
         <w:rPr>
           <w:rFonts w:ascii="Consolas" w:eastAsia="Times New Roman" w:hAnsi="Consolas" w:cs="Times New Roman"/>
           <w:color w:val="5C5C5C"/>
@@ -3451,6 +3539,7 @@
         </w:pBdr>
         <w:shd w:val="clear" w:color="auto" w:fill="FFFFFF"/>
         <w:spacing w:before="0" w:beforeAutospacing="1" w:after="0" w:afterAutospacing="1" w:line="210" w:lineRule="atLeast"/>
+        <w:jc w:val="both"/>
         <w:rPr>
           <w:rFonts w:ascii="Consolas" w:eastAsia="Times New Roman" w:hAnsi="Consolas" w:cs="Times New Roman"/>
           <w:color w:val="5C5C5C"/>
@@ -3506,6 +3595,7 @@
         </w:pBdr>
         <w:shd w:val="clear" w:color="auto" w:fill="F8F8F8"/>
         <w:spacing w:before="0" w:beforeAutospacing="1" w:after="0" w:afterAutospacing="1" w:line="210" w:lineRule="atLeast"/>
+        <w:jc w:val="both"/>
         <w:rPr>
           <w:rFonts w:ascii="Consolas" w:eastAsia="Times New Roman" w:hAnsi="Consolas" w:cs="Times New Roman"/>
           <w:color w:val="5C5C5C"/>
@@ -3561,6 +3651,7 @@
         </w:pBdr>
         <w:shd w:val="clear" w:color="auto" w:fill="FFFFFF"/>
         <w:spacing w:before="0" w:beforeAutospacing="1" w:after="0" w:afterAutospacing="1" w:line="210" w:lineRule="atLeast"/>
+        <w:jc w:val="both"/>
         <w:rPr>
           <w:rFonts w:ascii="Consolas" w:eastAsia="Times New Roman" w:hAnsi="Consolas" w:cs="Times New Roman"/>
           <w:color w:val="5C5C5C"/>
@@ -3592,6 +3683,7 @@
         </w:pBdr>
         <w:shd w:val="clear" w:color="auto" w:fill="F8F8F8"/>
         <w:spacing w:before="0" w:beforeAutospacing="1" w:after="0" w:afterAutospacing="1" w:line="210" w:lineRule="atLeast"/>
+        <w:jc w:val="both"/>
         <w:rPr>
           <w:rFonts w:ascii="Consolas" w:eastAsia="Times New Roman" w:hAnsi="Consolas" w:cs="Times New Roman"/>
           <w:color w:val="5C5C5C"/>
@@ -3623,6 +3715,7 @@
         </w:pBdr>
         <w:shd w:val="clear" w:color="auto" w:fill="FFFFFF"/>
         <w:spacing w:before="0" w:beforeAutospacing="1" w:after="0" w:afterAutospacing="1" w:line="210" w:lineRule="atLeast"/>
+        <w:jc w:val="both"/>
         <w:rPr>
           <w:rFonts w:ascii="Consolas" w:eastAsia="Times New Roman" w:hAnsi="Consolas" w:cs="Times New Roman"/>
           <w:color w:val="5C5C5C"/>
@@ -3676,6 +3769,7 @@
         </w:pBdr>
         <w:shd w:val="clear" w:color="auto" w:fill="F8F8F8"/>
         <w:spacing w:before="0" w:beforeAutospacing="1" w:after="0" w:afterAutospacing="1" w:line="210" w:lineRule="atLeast"/>
+        <w:jc w:val="both"/>
         <w:rPr>
           <w:rFonts w:ascii="Consolas" w:eastAsia="Times New Roman" w:hAnsi="Consolas" w:cs="Times New Roman"/>
           <w:color w:val="5C5C5C"/>
@@ -3775,6 +3869,7 @@
         </w:pBdr>
         <w:shd w:val="clear" w:color="auto" w:fill="FFFFFF"/>
         <w:spacing w:before="0" w:beforeAutospacing="1" w:after="0" w:afterAutospacing="1" w:line="210" w:lineRule="atLeast"/>
+        <w:jc w:val="both"/>
         <w:rPr>
           <w:rFonts w:ascii="Consolas" w:eastAsia="Times New Roman" w:hAnsi="Consolas" w:cs="Times New Roman"/>
           <w:color w:val="5C5C5C"/>
@@ -3874,6 +3969,7 @@
         </w:pBdr>
         <w:shd w:val="clear" w:color="auto" w:fill="F8F8F8"/>
         <w:spacing w:before="0" w:beforeAutospacing="1" w:after="0" w:afterAutospacing="1" w:line="210" w:lineRule="atLeast"/>
+        <w:jc w:val="both"/>
         <w:rPr>
           <w:rFonts w:ascii="Consolas" w:eastAsia="Times New Roman" w:hAnsi="Consolas" w:cs="Times New Roman"/>
           <w:color w:val="5C5C5C"/>
@@ -3973,6 +4069,7 @@
         </w:pBdr>
         <w:shd w:val="clear" w:color="auto" w:fill="FFFFFF"/>
         <w:spacing w:before="0" w:beforeAutospacing="1" w:after="0" w:afterAutospacing="1" w:line="210" w:lineRule="atLeast"/>
+        <w:jc w:val="both"/>
         <w:rPr>
           <w:rFonts w:ascii="Consolas" w:eastAsia="Times New Roman" w:hAnsi="Consolas" w:cs="Times New Roman"/>
           <w:color w:val="5C5C5C"/>
@@ -4026,6 +4123,7 @@
         </w:pBdr>
         <w:shd w:val="clear" w:color="auto" w:fill="F8F8F8"/>
         <w:spacing w:before="0" w:beforeAutospacing="1" w:after="0" w:afterAutospacing="1" w:line="210" w:lineRule="atLeast"/>
+        <w:jc w:val="both"/>
         <w:rPr>
           <w:rFonts w:ascii="Consolas" w:eastAsia="Times New Roman" w:hAnsi="Consolas" w:cs="Times New Roman"/>
           <w:color w:val="5C5C5C"/>
@@ -4057,6 +4155,7 @@
         </w:pBdr>
         <w:shd w:val="clear" w:color="auto" w:fill="FFFFFF"/>
         <w:spacing w:before="0" w:beforeAutospacing="1" w:after="0" w:afterAutospacing="1" w:line="210" w:lineRule="atLeast"/>
+        <w:jc w:val="both"/>
         <w:rPr>
           <w:rFonts w:ascii="Consolas" w:eastAsia="Times New Roman" w:hAnsi="Consolas" w:cs="Times New Roman"/>
           <w:color w:val="5C5C5C"/>
@@ -4112,6 +4211,7 @@
         </w:pBdr>
         <w:shd w:val="clear" w:color="auto" w:fill="F8F8F8"/>
         <w:spacing w:before="0" w:beforeAutospacing="1" w:after="0" w:afterAutospacing="1" w:line="210" w:lineRule="atLeast"/>
+        <w:jc w:val="both"/>
         <w:rPr>
           <w:rFonts w:ascii="Consolas" w:eastAsia="Times New Roman" w:hAnsi="Consolas" w:cs="Times New Roman"/>
           <w:color w:val="5C5C5C"/>
@@ -4143,6 +4243,7 @@
         </w:pBdr>
         <w:shd w:val="clear" w:color="auto" w:fill="FFFFFF"/>
         <w:spacing w:before="0" w:beforeAutospacing="1" w:after="0" w:afterAutospacing="1" w:line="210" w:lineRule="atLeast"/>
+        <w:jc w:val="both"/>
         <w:rPr>
           <w:rFonts w:ascii="Consolas" w:eastAsia="Times New Roman" w:hAnsi="Consolas" w:cs="Times New Roman"/>
           <w:color w:val="5C5C5C"/>
@@ -4166,6 +4267,7 @@
     <w:p>
       <w:pPr>
         <w:pStyle w:val="Nessunaspaziatura"/>
+        <w:jc w:val="both"/>
         <w:rPr>
           <w:rFonts w:eastAsia="Times New Roman"/>
           <w:lang w:eastAsia="it-IT"/>
@@ -4206,6 +4308,7 @@
     <w:p>
       <w:pPr>
         <w:pStyle w:val="Nessunaspaziatura"/>
+        <w:jc w:val="both"/>
         <w:rPr>
           <w:rFonts w:eastAsia="Times New Roman"/>
           <w:lang w:eastAsia="it-IT"/>
@@ -4254,6 +4357,7 @@
     <w:p>
       <w:pPr>
         <w:spacing w:before="0" w:line="276" w:lineRule="auto"/>
+        <w:jc w:val="both"/>
         <w:rPr>
           <w:rFonts w:eastAsia="Times New Roman"/>
           <w:lang w:eastAsia="it-IT"/>
@@ -4289,6 +4393,7 @@
           <w:ilvl w:val="0"/>
           <w:numId w:val="16"/>
         </w:numPr>
+        <w:jc w:val="both"/>
         <w:rPr>
           <w:rFonts w:eastAsia="Times New Roman"/>
           <w:lang w:eastAsia="it-IT"/>
@@ -4316,6 +4421,7 @@
           <w:ilvl w:val="0"/>
           <w:numId w:val="16"/>
         </w:numPr>
+        <w:jc w:val="both"/>
         <w:rPr>
           <w:rFonts w:eastAsia="Times New Roman"/>
           <w:lang w:eastAsia="it-IT"/>
@@ -4336,6 +4442,7 @@
           <w:ilvl w:val="0"/>
           <w:numId w:val="16"/>
         </w:numPr>
+        <w:jc w:val="both"/>
         <w:rPr>
           <w:rFonts w:eastAsia="Times New Roman"/>
           <w:lang w:eastAsia="it-IT"/>
@@ -4352,6 +4459,7 @@
     <w:p>
       <w:pPr>
         <w:pStyle w:val="Nessunaspaziatura"/>
+        <w:jc w:val="both"/>
         <w:rPr>
           <w:rStyle w:val="Enfasiintensa"/>
           <w:i w:val="0"/>
@@ -4371,6 +4479,7 @@
         </w:pBdr>
         <w:shd w:val="clear" w:color="auto" w:fill="FFFFFF"/>
         <w:spacing w:before="0" w:beforeAutospacing="1" w:after="0" w:afterAutospacing="1" w:line="210" w:lineRule="atLeast"/>
+        <w:jc w:val="both"/>
         <w:rPr>
           <w:rFonts w:ascii="Consolas" w:eastAsia="Times New Roman" w:hAnsi="Consolas" w:cs="Times New Roman"/>
           <w:color w:val="5C5C5C"/>
@@ -4415,6 +4524,7 @@
         </w:pBdr>
         <w:shd w:val="clear" w:color="auto" w:fill="F8F8F8"/>
         <w:spacing w:before="0" w:beforeAutospacing="1" w:after="0" w:afterAutospacing="1" w:line="210" w:lineRule="atLeast"/>
+        <w:jc w:val="both"/>
         <w:rPr>
           <w:rFonts w:ascii="Consolas" w:eastAsia="Times New Roman" w:hAnsi="Consolas" w:cs="Times New Roman"/>
           <w:color w:val="5C5C5C"/>
@@ -4470,6 +4580,7 @@
         </w:pBdr>
         <w:shd w:val="clear" w:color="auto" w:fill="FFFFFF"/>
         <w:spacing w:before="0" w:beforeAutospacing="1" w:after="0" w:afterAutospacing="1" w:line="210" w:lineRule="atLeast"/>
+        <w:jc w:val="both"/>
         <w:rPr>
           <w:rFonts w:ascii="Consolas" w:eastAsia="Times New Roman" w:hAnsi="Consolas" w:cs="Times New Roman"/>
           <w:color w:val="5C5C5C"/>
@@ -4545,6 +4656,7 @@
         </w:pBdr>
         <w:shd w:val="clear" w:color="auto" w:fill="F8F8F8"/>
         <w:spacing w:before="0" w:beforeAutospacing="1" w:after="0" w:afterAutospacing="1" w:line="210" w:lineRule="atLeast"/>
+        <w:jc w:val="both"/>
         <w:rPr>
           <w:rFonts w:ascii="Consolas" w:eastAsia="Times New Roman" w:hAnsi="Consolas" w:cs="Times New Roman"/>
           <w:color w:val="5C5C5C"/>
@@ -4600,6 +4712,7 @@
         </w:pBdr>
         <w:shd w:val="clear" w:color="auto" w:fill="FFFFFF"/>
         <w:spacing w:before="0" w:beforeAutospacing="1" w:after="0" w:afterAutospacing="1" w:line="210" w:lineRule="atLeast"/>
+        <w:jc w:val="both"/>
         <w:rPr>
           <w:rFonts w:ascii="Consolas" w:eastAsia="Times New Roman" w:hAnsi="Consolas" w:cs="Times New Roman"/>
           <w:color w:val="5C5C5C"/>
@@ -4631,6 +4744,7 @@
         </w:pBdr>
         <w:shd w:val="clear" w:color="auto" w:fill="FFFFFF"/>
         <w:spacing w:before="0" w:beforeAutospacing="1" w:after="0" w:afterAutospacing="1" w:line="210" w:lineRule="atLeast"/>
+        <w:jc w:val="both"/>
         <w:rPr>
           <w:rFonts w:ascii="Consolas" w:eastAsia="Times New Roman" w:hAnsi="Consolas" w:cs="Times New Roman"/>
           <w:color w:val="5C5C5C"/>
@@ -4662,6 +4776,7 @@
         </w:pBdr>
         <w:shd w:val="clear" w:color="auto" w:fill="F8F8F8"/>
         <w:spacing w:before="0" w:beforeAutospacing="1" w:after="0" w:afterAutospacing="1" w:line="210" w:lineRule="atLeast"/>
+        <w:jc w:val="both"/>
         <w:rPr>
           <w:rFonts w:ascii="Consolas" w:eastAsia="Times New Roman" w:hAnsi="Consolas" w:cs="Times New Roman"/>
           <w:color w:val="5C5C5C"/>
@@ -4715,6 +4830,7 @@
         </w:pBdr>
         <w:shd w:val="clear" w:color="auto" w:fill="FFFFFF"/>
         <w:spacing w:before="0" w:beforeAutospacing="1" w:after="0" w:afterAutospacing="1" w:line="210" w:lineRule="atLeast"/>
+        <w:jc w:val="both"/>
         <w:rPr>
           <w:rFonts w:ascii="Consolas" w:eastAsia="Times New Roman" w:hAnsi="Consolas" w:cs="Times New Roman"/>
           <w:color w:val="5C5C5C"/>
@@ -4768,6 +4884,7 @@
         </w:pBdr>
         <w:shd w:val="clear" w:color="auto" w:fill="F8F8F8"/>
         <w:spacing w:before="0" w:beforeAutospacing="1" w:after="0" w:afterAutospacing="1" w:line="210" w:lineRule="atLeast"/>
+        <w:jc w:val="both"/>
         <w:rPr>
           <w:rFonts w:ascii="Consolas" w:eastAsia="Times New Roman" w:hAnsi="Consolas" w:cs="Times New Roman"/>
           <w:color w:val="5C5C5C"/>
@@ -4799,6 +4916,7 @@
         </w:pBdr>
         <w:shd w:val="clear" w:color="auto" w:fill="FFFFFF"/>
         <w:spacing w:before="0" w:beforeAutospacing="1" w:after="0" w:afterAutospacing="1" w:line="210" w:lineRule="atLeast"/>
+        <w:jc w:val="both"/>
         <w:rPr>
           <w:rFonts w:ascii="Consolas" w:eastAsia="Times New Roman" w:hAnsi="Consolas" w:cs="Times New Roman"/>
           <w:color w:val="5C5C5C"/>
@@ -4852,6 +4970,7 @@
         </w:pBdr>
         <w:shd w:val="clear" w:color="auto" w:fill="F8F8F8"/>
         <w:spacing w:before="0" w:beforeAutospacing="1" w:after="0" w:afterAutospacing="1" w:line="210" w:lineRule="atLeast"/>
+        <w:jc w:val="both"/>
         <w:rPr>
           <w:rFonts w:ascii="Consolas" w:eastAsia="Times New Roman" w:hAnsi="Consolas" w:cs="Times New Roman"/>
           <w:color w:val="5C5C5C"/>
@@ -4907,6 +5026,7 @@
         </w:pBdr>
         <w:shd w:val="clear" w:color="auto" w:fill="FFFFFF"/>
         <w:spacing w:before="0" w:beforeAutospacing="1" w:after="0" w:afterAutospacing="1" w:line="210" w:lineRule="atLeast"/>
+        <w:jc w:val="both"/>
         <w:rPr>
           <w:rFonts w:ascii="Consolas" w:eastAsia="Times New Roman" w:hAnsi="Consolas" w:cs="Times New Roman"/>
           <w:color w:val="5C5C5C"/>
@@ -4960,6 +5080,7 @@
         </w:pBdr>
         <w:shd w:val="clear" w:color="auto" w:fill="F8F8F8"/>
         <w:spacing w:before="0" w:beforeAutospacing="1" w:after="0" w:afterAutospacing="1" w:line="210" w:lineRule="atLeast"/>
+        <w:jc w:val="both"/>
         <w:rPr>
           <w:rFonts w:ascii="Consolas" w:eastAsia="Times New Roman" w:hAnsi="Consolas" w:cs="Times New Roman"/>
           <w:color w:val="5C5C5C"/>
@@ -5002,6 +5123,7 @@
         </w:pBdr>
         <w:shd w:val="clear" w:color="auto" w:fill="F8F8F8"/>
         <w:spacing w:before="0" w:beforeAutospacing="1" w:after="0" w:afterAutospacing="1" w:line="210" w:lineRule="atLeast"/>
+        <w:jc w:val="both"/>
         <w:rPr>
           <w:rFonts w:ascii="Consolas" w:eastAsia="Times New Roman" w:hAnsi="Consolas" w:cs="Times New Roman"/>
           <w:color w:val="5C5C5C"/>
@@ -5044,6 +5166,7 @@
         </w:pBdr>
         <w:shd w:val="clear" w:color="auto" w:fill="FFFFFF"/>
         <w:spacing w:before="0" w:beforeAutospacing="1" w:after="0" w:afterAutospacing="1" w:line="210" w:lineRule="atLeast"/>
+        <w:jc w:val="both"/>
         <w:rPr>
           <w:rFonts w:ascii="Consolas" w:eastAsia="Times New Roman" w:hAnsi="Consolas" w:cs="Times New Roman"/>
           <w:color w:val="5C5C5C"/>
@@ -5097,6 +5220,7 @@
         </w:pBdr>
         <w:shd w:val="clear" w:color="auto" w:fill="F8F8F8"/>
         <w:spacing w:before="0" w:beforeAutospacing="1" w:after="0" w:afterAutospacing="1" w:line="210" w:lineRule="atLeast"/>
+        <w:jc w:val="both"/>
         <w:rPr>
           <w:rFonts w:ascii="Consolas" w:eastAsia="Times New Roman" w:hAnsi="Consolas" w:cs="Times New Roman"/>
           <w:color w:val="5C5C5C"/>
@@ -5172,6 +5296,7 @@
         </w:pBdr>
         <w:shd w:val="clear" w:color="auto" w:fill="FFFFFF"/>
         <w:spacing w:before="0" w:beforeAutospacing="1" w:after="0" w:afterAutospacing="1" w:line="210" w:lineRule="atLeast"/>
+        <w:jc w:val="both"/>
         <w:rPr>
           <w:rFonts w:ascii="Consolas" w:eastAsia="Times New Roman" w:hAnsi="Consolas" w:cs="Times New Roman"/>
           <w:color w:val="5C5C5C"/>
@@ -5225,6 +5350,7 @@
         </w:pBdr>
         <w:shd w:val="clear" w:color="auto" w:fill="F8F8F8"/>
         <w:spacing w:before="0" w:beforeAutospacing="1" w:after="0" w:afterAutospacing="1" w:line="210" w:lineRule="atLeast"/>
+        <w:jc w:val="both"/>
         <w:rPr>
           <w:rFonts w:ascii="Consolas" w:eastAsia="Times New Roman" w:hAnsi="Consolas" w:cs="Times New Roman"/>
           <w:color w:val="5C5C5C"/>
@@ -5280,6 +5406,7 @@
         </w:pBdr>
         <w:shd w:val="clear" w:color="auto" w:fill="FFFFFF"/>
         <w:spacing w:before="0" w:beforeAutospacing="1" w:after="0" w:afterAutospacing="1" w:line="210" w:lineRule="atLeast"/>
+        <w:jc w:val="both"/>
         <w:rPr>
           <w:rFonts w:ascii="Consolas" w:eastAsia="Times New Roman" w:hAnsi="Consolas" w:cs="Times New Roman"/>
           <w:color w:val="5C5C5C"/>
@@ -5355,6 +5482,7 @@
         </w:pBdr>
         <w:shd w:val="clear" w:color="auto" w:fill="F8F8F8"/>
         <w:spacing w:before="0" w:beforeAutospacing="1" w:after="0" w:afterAutospacing="1" w:line="210" w:lineRule="atLeast"/>
+        <w:jc w:val="both"/>
         <w:rPr>
           <w:rFonts w:ascii="Consolas" w:eastAsia="Times New Roman" w:hAnsi="Consolas" w:cs="Times New Roman"/>
           <w:color w:val="5C5C5C"/>
@@ -5386,6 +5514,7 @@
         </w:pBdr>
         <w:shd w:val="clear" w:color="auto" w:fill="FFFFFF"/>
         <w:spacing w:before="0" w:beforeAutospacing="1" w:after="0" w:afterAutospacing="1" w:line="210" w:lineRule="atLeast"/>
+        <w:jc w:val="both"/>
         <w:rPr>
           <w:rFonts w:ascii="Consolas" w:eastAsia="Times New Roman" w:hAnsi="Consolas" w:cs="Times New Roman"/>
           <w:color w:val="5C5C5C"/>
@@ -5417,6 +5546,7 @@
         </w:pBdr>
         <w:shd w:val="clear" w:color="auto" w:fill="F8F8F8"/>
         <w:spacing w:before="0" w:beforeAutospacing="1" w:after="0" w:afterAutospacing="1" w:line="210" w:lineRule="atLeast"/>
+        <w:jc w:val="both"/>
         <w:rPr>
           <w:rFonts w:ascii="Consolas" w:eastAsia="Times New Roman" w:hAnsi="Consolas" w:cs="Times New Roman"/>
           <w:color w:val="5C5C5C"/>
@@ -5448,6 +5578,7 @@
         </w:pBdr>
         <w:shd w:val="clear" w:color="auto" w:fill="FFFFFF"/>
         <w:spacing w:before="0" w:beforeAutospacing="1" w:after="0" w:afterAutospacing="1" w:line="210" w:lineRule="atLeast"/>
+        <w:jc w:val="both"/>
         <w:rPr>
           <w:rFonts w:ascii="Consolas" w:eastAsia="Times New Roman" w:hAnsi="Consolas" w:cs="Times New Roman"/>
           <w:color w:val="5C5C5C"/>
@@ -5503,6 +5634,7 @@
         </w:pBdr>
         <w:shd w:val="clear" w:color="auto" w:fill="F8F8F8"/>
         <w:spacing w:before="0" w:beforeAutospacing="1" w:after="0" w:afterAutospacing="1" w:line="210" w:lineRule="atLeast"/>
+        <w:jc w:val="both"/>
         <w:rPr>
           <w:rFonts w:ascii="Consolas" w:eastAsia="Times New Roman" w:hAnsi="Consolas" w:cs="Times New Roman"/>
           <w:color w:val="5C5C5C"/>
@@ -5558,6 +5690,7 @@
         </w:pBdr>
         <w:shd w:val="clear" w:color="auto" w:fill="FFFFFF"/>
         <w:spacing w:before="0" w:beforeAutospacing="1" w:after="0" w:afterAutospacing="1" w:line="210" w:lineRule="atLeast"/>
+        <w:jc w:val="both"/>
         <w:rPr>
           <w:rFonts w:ascii="Consolas" w:eastAsia="Times New Roman" w:hAnsi="Consolas" w:cs="Times New Roman"/>
           <w:color w:val="5C5C5C"/>
@@ -5633,6 +5766,7 @@
         </w:pBdr>
         <w:shd w:val="clear" w:color="auto" w:fill="F8F8F8"/>
         <w:spacing w:before="0" w:beforeAutospacing="1" w:after="0" w:afterAutospacing="1" w:line="210" w:lineRule="atLeast"/>
+        <w:jc w:val="both"/>
         <w:rPr>
           <w:rFonts w:ascii="Consolas" w:eastAsia="Times New Roman" w:hAnsi="Consolas" w:cs="Times New Roman"/>
           <w:color w:val="5C5C5C"/>
@@ -5688,6 +5822,7 @@
         </w:pBdr>
         <w:shd w:val="clear" w:color="auto" w:fill="FFFFFF"/>
         <w:spacing w:before="0" w:beforeAutospacing="1" w:after="0" w:afterAutospacing="1" w:line="210" w:lineRule="atLeast"/>
+        <w:jc w:val="both"/>
         <w:rPr>
           <w:rFonts w:ascii="Consolas" w:eastAsia="Times New Roman" w:hAnsi="Consolas" w:cs="Times New Roman"/>
           <w:color w:val="5C5C5C"/>
@@ -5719,6 +5854,7 @@
         </w:pBdr>
         <w:shd w:val="clear" w:color="auto" w:fill="F8F8F8"/>
         <w:spacing w:before="0" w:beforeAutospacing="1" w:after="0" w:afterAutospacing="1" w:line="210" w:lineRule="atLeast"/>
+        <w:jc w:val="both"/>
         <w:rPr>
           <w:rFonts w:ascii="Consolas" w:eastAsia="Times New Roman" w:hAnsi="Consolas" w:cs="Times New Roman"/>
           <w:color w:val="5C5C5C"/>
@@ -5750,6 +5886,7 @@
         </w:pBdr>
         <w:shd w:val="clear" w:color="auto" w:fill="FFFFFF"/>
         <w:spacing w:before="0" w:beforeAutospacing="1" w:after="0" w:afterAutospacing="1" w:line="210" w:lineRule="atLeast"/>
+        <w:jc w:val="both"/>
         <w:rPr>
           <w:rFonts w:ascii="Consolas" w:eastAsia="Times New Roman" w:hAnsi="Consolas" w:cs="Times New Roman"/>
           <w:color w:val="5C5C5C"/>
@@ -5781,6 +5918,7 @@
         </w:pBdr>
         <w:shd w:val="clear" w:color="auto" w:fill="F8F8F8"/>
         <w:spacing w:before="0" w:beforeAutospacing="1" w:after="0" w:afterAutospacing="1" w:line="210" w:lineRule="atLeast"/>
+        <w:jc w:val="both"/>
         <w:rPr>
           <w:rFonts w:ascii="Consolas" w:eastAsia="Times New Roman" w:hAnsi="Consolas" w:cs="Times New Roman"/>
           <w:color w:val="5C5C5C"/>
@@ -5812,6 +5950,7 @@
         </w:pBdr>
         <w:shd w:val="clear" w:color="auto" w:fill="F8F8F8"/>
         <w:spacing w:before="0" w:beforeAutospacing="1" w:after="0" w:afterAutospacing="1" w:line="210" w:lineRule="atLeast"/>
+        <w:jc w:val="both"/>
         <w:rPr>
           <w:rFonts w:ascii="Consolas" w:eastAsia="Times New Roman" w:hAnsi="Consolas" w:cs="Times New Roman"/>
           <w:color w:val="5C5C5C"/>
@@ -5867,6 +6006,7 @@
         </w:pBdr>
         <w:shd w:val="clear" w:color="auto" w:fill="FFFFFF"/>
         <w:spacing w:before="0" w:beforeAutospacing="1" w:after="0" w:afterAutospacing="1" w:line="210" w:lineRule="atLeast"/>
+        <w:jc w:val="both"/>
         <w:rPr>
           <w:rFonts w:ascii="Consolas" w:eastAsia="Times New Roman" w:hAnsi="Consolas" w:cs="Times New Roman"/>
           <w:color w:val="5C5C5C"/>
@@ -5920,6 +6060,7 @@
         </w:pBdr>
         <w:shd w:val="clear" w:color="auto" w:fill="F8F8F8"/>
         <w:spacing w:before="0" w:beforeAutospacing="1" w:after="0" w:afterAutospacing="1" w:line="210" w:lineRule="atLeast"/>
+        <w:jc w:val="both"/>
         <w:rPr>
           <w:rFonts w:ascii="Consolas" w:eastAsia="Times New Roman" w:hAnsi="Consolas" w:cs="Times New Roman"/>
           <w:color w:val="5C5C5C"/>
@@ -5962,6 +6103,7 @@
         </w:pBdr>
         <w:shd w:val="clear" w:color="auto" w:fill="F8F8F8"/>
         <w:spacing w:before="0" w:beforeAutospacing="1" w:after="0" w:afterAutospacing="1" w:line="210" w:lineRule="atLeast"/>
+        <w:jc w:val="both"/>
         <w:rPr>
           <w:rFonts w:ascii="Consolas" w:eastAsia="Times New Roman" w:hAnsi="Consolas" w:cs="Times New Roman"/>
           <w:color w:val="5C5C5C"/>
@@ -6004,6 +6146,7 @@
         </w:pBdr>
         <w:shd w:val="clear" w:color="auto" w:fill="FFFFFF"/>
         <w:spacing w:before="0" w:beforeAutospacing="1" w:after="0" w:afterAutospacing="1" w:line="210" w:lineRule="atLeast"/>
+        <w:jc w:val="both"/>
         <w:rPr>
           <w:rFonts w:ascii="Consolas" w:eastAsia="Times New Roman" w:hAnsi="Consolas" w:cs="Times New Roman"/>
           <w:color w:val="5C5C5C"/>
@@ -6057,6 +6200,7 @@
         </w:pBdr>
         <w:shd w:val="clear" w:color="auto" w:fill="F8F8F8"/>
         <w:spacing w:before="0" w:beforeAutospacing="1" w:after="0" w:afterAutospacing="1" w:line="210" w:lineRule="atLeast"/>
+        <w:jc w:val="both"/>
         <w:rPr>
           <w:rFonts w:ascii="Consolas" w:eastAsia="Times New Roman" w:hAnsi="Consolas" w:cs="Times New Roman"/>
           <w:color w:val="5C5C5C"/>
@@ -6132,6 +6276,7 @@
         </w:pBdr>
         <w:shd w:val="clear" w:color="auto" w:fill="FFFFFF"/>
         <w:spacing w:before="0" w:beforeAutospacing="1" w:after="0" w:afterAutospacing="1" w:line="210" w:lineRule="atLeast"/>
+        <w:jc w:val="both"/>
         <w:rPr>
           <w:rFonts w:ascii="Consolas" w:eastAsia="Times New Roman" w:hAnsi="Consolas" w:cs="Times New Roman"/>
           <w:color w:val="5C5C5C"/>
@@ -6185,6 +6330,7 @@
         </w:pBdr>
         <w:shd w:val="clear" w:color="auto" w:fill="F8F8F8"/>
         <w:spacing w:before="0" w:beforeAutospacing="1" w:after="0" w:afterAutospacing="1" w:line="210" w:lineRule="atLeast"/>
+        <w:jc w:val="both"/>
         <w:rPr>
           <w:rFonts w:ascii="Consolas" w:eastAsia="Times New Roman" w:hAnsi="Consolas" w:cs="Times New Roman"/>
           <w:color w:val="5C5C5C"/>
@@ -6240,6 +6386,7 @@
         </w:pBdr>
         <w:shd w:val="clear" w:color="auto" w:fill="FFFFFF"/>
         <w:spacing w:before="0" w:beforeAutospacing="1" w:after="0" w:afterAutospacing="1" w:line="210" w:lineRule="atLeast"/>
+        <w:jc w:val="both"/>
         <w:rPr>
           <w:rFonts w:ascii="Consolas" w:eastAsia="Times New Roman" w:hAnsi="Consolas" w:cs="Times New Roman"/>
           <w:color w:val="5C5C5C"/>
@@ -6315,6 +6462,7 @@
         </w:pBdr>
         <w:shd w:val="clear" w:color="auto" w:fill="F8F8F8"/>
         <w:spacing w:before="0" w:beforeAutospacing="1" w:after="0" w:afterAutospacing="1" w:line="210" w:lineRule="atLeast"/>
+        <w:jc w:val="both"/>
         <w:rPr>
           <w:rFonts w:ascii="Consolas" w:eastAsia="Times New Roman" w:hAnsi="Consolas" w:cs="Times New Roman"/>
           <w:color w:val="5C5C5C"/>
@@ -6346,6 +6494,7 @@
         </w:pBdr>
         <w:shd w:val="clear" w:color="auto" w:fill="FFFFFF"/>
         <w:spacing w:before="0" w:beforeAutospacing="1" w:after="0" w:afterAutospacing="1" w:line="210" w:lineRule="atLeast"/>
+        <w:jc w:val="both"/>
         <w:rPr>
           <w:rFonts w:ascii="Consolas" w:eastAsia="Times New Roman" w:hAnsi="Consolas" w:cs="Times New Roman"/>
           <w:color w:val="5C5C5C"/>
@@ -6377,6 +6526,7 @@
         </w:pBdr>
         <w:shd w:val="clear" w:color="auto" w:fill="F8F8F8"/>
         <w:spacing w:before="0" w:beforeAutospacing="1" w:after="0" w:afterAutospacing="1" w:line="210" w:lineRule="atLeast"/>
+        <w:jc w:val="both"/>
         <w:rPr>
           <w:rFonts w:ascii="Consolas" w:eastAsia="Times New Roman" w:hAnsi="Consolas" w:cs="Times New Roman"/>
           <w:color w:val="5C5C5C"/>
@@ -6408,6 +6558,7 @@
         </w:pBdr>
         <w:shd w:val="clear" w:color="auto" w:fill="FFFFFF"/>
         <w:spacing w:before="0" w:beforeAutospacing="1" w:after="0" w:afterAutospacing="1" w:line="210" w:lineRule="atLeast"/>
+        <w:jc w:val="both"/>
         <w:rPr>
           <w:rFonts w:ascii="Consolas" w:eastAsia="Times New Roman" w:hAnsi="Consolas" w:cs="Times New Roman"/>
           <w:color w:val="5C5C5C"/>
@@ -6463,6 +6614,7 @@
         </w:pBdr>
         <w:shd w:val="clear" w:color="auto" w:fill="F8F8F8"/>
         <w:spacing w:before="0" w:beforeAutospacing="1" w:after="0" w:afterAutospacing="1" w:line="210" w:lineRule="atLeast"/>
+        <w:jc w:val="both"/>
         <w:rPr>
           <w:rFonts w:ascii="Consolas" w:eastAsia="Times New Roman" w:hAnsi="Consolas" w:cs="Times New Roman"/>
           <w:color w:val="5C5C5C"/>
@@ -6518,6 +6670,7 @@
         </w:pBdr>
         <w:shd w:val="clear" w:color="auto" w:fill="FFFFFF"/>
         <w:spacing w:before="0" w:beforeAutospacing="1" w:after="0" w:afterAutospacing="1" w:line="210" w:lineRule="atLeast"/>
+        <w:jc w:val="both"/>
         <w:rPr>
           <w:rFonts w:ascii="Consolas" w:eastAsia="Times New Roman" w:hAnsi="Consolas" w:cs="Times New Roman"/>
           <w:color w:val="5C5C5C"/>
@@ -6571,6 +6724,7 @@
         </w:pBdr>
         <w:shd w:val="clear" w:color="auto" w:fill="F8F8F8"/>
         <w:spacing w:before="0" w:beforeAutospacing="1" w:after="0" w:afterAutospacing="1" w:line="210" w:lineRule="atLeast"/>
+        <w:jc w:val="both"/>
         <w:rPr>
           <w:rFonts w:ascii="Consolas" w:eastAsia="Times New Roman" w:hAnsi="Consolas" w:cs="Times New Roman"/>
           <w:color w:val="5C5C5C"/>
@@ -6626,6 +6780,7 @@
         </w:pBdr>
         <w:shd w:val="clear" w:color="auto" w:fill="FFFFFF"/>
         <w:spacing w:before="0" w:beforeAutospacing="1" w:after="0" w:afterAutospacing="1" w:line="210" w:lineRule="atLeast"/>
+        <w:jc w:val="both"/>
         <w:rPr>
           <w:rFonts w:ascii="Consolas" w:eastAsia="Times New Roman" w:hAnsi="Consolas" w:cs="Times New Roman"/>
           <w:color w:val="5C5C5C"/>
@@ -6649,6 +6804,7 @@
     <w:p>
       <w:pPr>
         <w:pStyle w:val="Nessunaspaziatura"/>
+        <w:jc w:val="both"/>
         <w:rPr>
           <w:rStyle w:val="Enfasiintensa"/>
           <w:i w:val="0"/>
@@ -6660,6 +6816,7 @@
     <w:p>
       <w:pPr>
         <w:pStyle w:val="Nessunaspaziatura"/>
+        <w:jc w:val="both"/>
         <w:rPr>
           <w:rStyle w:val="Enfasiintensa"/>
           <w:i w:val="0"/>
@@ -6671,6 +6828,7 @@
     <w:p>
       <w:pPr>
         <w:pStyle w:val="Nessunaspaziatura"/>
+        <w:jc w:val="both"/>
         <w:rPr>
           <w:rStyle w:val="Enfasiintensa"/>
           <w:i w:val="0"/>
@@ -6746,6 +6904,7 @@
     <w:p>
       <w:pPr>
         <w:pStyle w:val="Nessunaspaziatura"/>
+        <w:jc w:val="both"/>
         <w:rPr>
           <w:rStyle w:val="Enfasiintensa"/>
           <w:i w:val="0"/>
@@ -6757,6 +6916,7 @@
     <w:p>
       <w:pPr>
         <w:pStyle w:val="Nessunaspaziatura"/>
+        <w:jc w:val="both"/>
         <w:rPr>
           <w:rStyle w:val="Enfasiintensa"/>
           <w:i w:val="0"/>
@@ -6768,6 +6928,7 @@
     <w:p>
       <w:pPr>
         <w:pStyle w:val="Titolo2"/>
+        <w:jc w:val="both"/>
       </w:pPr>
       <w:r>
         <w:lastRenderedPageBreak/>
@@ -6777,6 +6938,7 @@
     <w:p>
       <w:pPr>
         <w:pStyle w:val="Nessunaspaziatura"/>
+        <w:jc w:val="both"/>
       </w:pPr>
       <w:r>
         <w:t>Il Bridge, in questo prototipo viene simulato da un Notebook, ma è possibile implementarlo tramite una</w:t>
@@ -6800,6 +6962,7 @@
     <w:p>
       <w:pPr>
         <w:pStyle w:val="Nessunaspaziatura"/>
+        <w:jc w:val="both"/>
       </w:pPr>
       <w:r>
         <w:t>Il Bridge esegue il cuore di tutto il prototipo, ovvero lo script Python del BOT Telegram</w:t>
@@ -6807,7 +6970,7 @@
     </w:p>
     <w:p>
       <w:pPr>
-        <w:jc w:val="center"/>
+        <w:jc w:val="both"/>
       </w:pPr>
       <w:r>
         <w:rPr>
@@ -6866,6 +7029,7 @@
     <w:p>
       <w:pPr>
         <w:pStyle w:val="Nessunaspaziatura"/>
+        <w:jc w:val="both"/>
       </w:pPr>
       <w:r>
         <w:t xml:space="preserve">Il BOT telegram è stato scritto in python utilizzando la libreria </w:t>
@@ -6884,6 +7048,7 @@
     <w:p>
       <w:pPr>
         <w:pStyle w:val="Nessunaspaziatura"/>
+        <w:jc w:val="both"/>
       </w:pPr>
       <w:r>
         <w:t>Lo script python ha il compito di intercettare i dati dalla seriale</w:t>
@@ -6904,6 +7069,7 @@
     <w:p>
       <w:pPr>
         <w:pStyle w:val="Nessunaspaziatura"/>
+        <w:jc w:val="both"/>
       </w:pPr>
       <w:r>
         <w:t>I comandi disponibili per l’utente sono questi</w:t>
@@ -6919,6 +7085,7 @@
           <w:ilvl w:val="0"/>
           <w:numId w:val="14"/>
         </w:numPr>
+        <w:jc w:val="both"/>
       </w:pPr>
       <w:r>
         <w:t xml:space="preserve">/help </w:t>
@@ -6937,6 +7104,7 @@
           <w:ilvl w:val="0"/>
           <w:numId w:val="14"/>
         </w:numPr>
+        <w:jc w:val="both"/>
       </w:pPr>
       <w:r>
         <w:t xml:space="preserve">/start </w:t>
@@ -6955,6 +7123,7 @@
           <w:ilvl w:val="0"/>
           <w:numId w:val="14"/>
         </w:numPr>
+        <w:jc w:val="both"/>
       </w:pPr>
       <w:r>
         <w:t>/chiudi - Chiude la valvola</w:t>
@@ -6967,6 +7136,7 @@
           <w:ilvl w:val="0"/>
           <w:numId w:val="14"/>
         </w:numPr>
+        <w:jc w:val="both"/>
       </w:pPr>
       <w:r>
         <w:t>/apri - Apre la valvola</w:t>
@@ -6979,6 +7149,7 @@
           <w:ilvl w:val="0"/>
           <w:numId w:val="14"/>
         </w:numPr>
+        <w:jc w:val="both"/>
       </w:pPr>
       <w:r>
         <w:t>/ignora - Ignora il messaggio di emergenza</w:t>
@@ -6991,6 +7162,7 @@
           <w:ilvl w:val="0"/>
           <w:numId w:val="14"/>
         </w:numPr>
+        <w:jc w:val="both"/>
       </w:pPr>
       <w:r>
         <w:t>/istogramma – Visualizzazione dell’istogramma delle misurazioni effettuate</w:t>
@@ -6999,7 +7171,7 @@
     <w:p>
       <w:pPr>
         <w:pStyle w:val="Nessunaspaziatura"/>
-        <w:jc w:val="center"/>
+        <w:jc w:val="both"/>
       </w:pPr>
       <w:r>
         <w:rPr>
@@ -7058,6 +7230,7 @@
     <w:p>
       <w:pPr>
         <w:pStyle w:val="Nessunaspaziatura"/>
+        <w:jc w:val="both"/>
       </w:pPr>
       <w:r>
         <w:lastRenderedPageBreak/>
@@ -7073,6 +7246,7 @@
     <w:p>
       <w:pPr>
         <w:pStyle w:val="Nessunaspaziatura"/>
+        <w:jc w:val="both"/>
       </w:pPr>
       <w:r>
         <w:t xml:space="preserve">Quando accade ciò l’utente avrà a disposizione 5 secondi, terminati questi, </w:t>
@@ -7087,11 +7261,13 @@
     <w:p>
       <w:pPr>
         <w:pStyle w:val="Nessunaspaziatura"/>
+        <w:jc w:val="both"/>
       </w:pPr>
     </w:p>
     <w:p>
       <w:pPr>
         <w:pStyle w:val="Titolo4"/>
+        <w:jc w:val="both"/>
       </w:pPr>
       <w:r>
         <w:t>Fault Analysis:</w:t>
@@ -7100,11 +7276,13 @@
     <w:p>
       <w:pPr>
         <w:pStyle w:val="Nessunaspaziatura"/>
+        <w:jc w:val="both"/>
       </w:pPr>
     </w:p>
     <w:p>
       <w:pPr>
         <w:pStyle w:val="Nessunaspaziatura"/>
+        <w:jc w:val="both"/>
       </w:pPr>
       <w:r>
         <w:t xml:space="preserve">Il sensore MQ5 è tarato per rilevare come allarme valori di gas superiori a 500 ppm, ma per anticipare l’aumento del gas o </w:t>
@@ -7122,6 +7300,7 @@
     <w:p>
       <w:pPr>
         <w:pStyle w:val="Nessunaspaziatura"/>
+        <w:jc w:val="both"/>
       </w:pPr>
       <w:r>
         <w:t>Infatti</w:t>
@@ -7136,6 +7315,7 @@
     <w:p>
       <w:pPr>
         <w:pStyle w:val="Nessunaspaziatura"/>
+        <w:jc w:val="both"/>
       </w:pPr>
       <w:r>
         <w:t>In questo modo si è centrata la gaussiana nella parte ottimale di funzionamento, per ogni nuova misurazione si andrà a calcolare la probabilità, se è al di sotto di una soglia il sistema si arresta e chiude il condotto.</w:t>
@@ -7144,11 +7324,13 @@
     <w:p>
       <w:pPr>
         <w:pStyle w:val="Nessunaspaziatura"/>
+        <w:jc w:val="both"/>
       </w:pPr>
     </w:p>
     <w:p>
       <w:pPr>
         <w:pStyle w:val="Titolo2"/>
+        <w:jc w:val="both"/>
       </w:pPr>
       <w:r>
         <w:t>Script Python del comando “/start”:</w:t>
@@ -7165,6 +7347,7 @@
         </w:pBdr>
         <w:shd w:val="clear" w:color="auto" w:fill="FFFFFF"/>
         <w:spacing w:before="0" w:beforeAutospacing="1" w:after="0" w:afterAutospacing="1" w:line="210" w:lineRule="atLeast"/>
+        <w:jc w:val="both"/>
         <w:rPr>
           <w:rFonts w:ascii="Consolas" w:eastAsia="Times New Roman" w:hAnsi="Consolas" w:cs="Times New Roman"/>
           <w:color w:val="5C5C5C"/>
@@ -7218,6 +7401,7 @@
         </w:pBdr>
         <w:shd w:val="clear" w:color="auto" w:fill="F8F8F8"/>
         <w:spacing w:before="0" w:beforeAutospacing="1" w:after="0" w:afterAutospacing="1" w:line="210" w:lineRule="atLeast"/>
+        <w:jc w:val="both"/>
         <w:rPr>
           <w:rFonts w:ascii="Consolas" w:eastAsia="Times New Roman" w:hAnsi="Consolas" w:cs="Times New Roman"/>
           <w:color w:val="5C5C5C"/>
@@ -7262,6 +7446,7 @@
         </w:pBdr>
         <w:shd w:val="clear" w:color="auto" w:fill="FFFFFF"/>
         <w:spacing w:before="0" w:beforeAutospacing="1" w:after="0" w:afterAutospacing="1" w:line="210" w:lineRule="atLeast"/>
+        <w:jc w:val="both"/>
         <w:rPr>
           <w:rFonts w:ascii="Consolas" w:eastAsia="Times New Roman" w:hAnsi="Consolas" w:cs="Times New Roman"/>
           <w:color w:val="5C5C5C"/>
@@ -7317,6 +7502,7 @@
         </w:pBdr>
         <w:shd w:val="clear" w:color="auto" w:fill="F8F8F8"/>
         <w:spacing w:before="0" w:beforeAutospacing="1" w:after="0" w:afterAutospacing="1" w:line="210" w:lineRule="atLeast"/>
+        <w:jc w:val="both"/>
         <w:rPr>
           <w:rFonts w:ascii="Consolas" w:eastAsia="Times New Roman" w:hAnsi="Consolas" w:cs="Times New Roman"/>
           <w:color w:val="5C5C5C"/>
@@ -7348,6 +7534,7 @@
         </w:pBdr>
         <w:shd w:val="clear" w:color="auto" w:fill="FFFFFF"/>
         <w:spacing w:before="0" w:beforeAutospacing="1" w:after="0" w:afterAutospacing="1" w:line="210" w:lineRule="atLeast"/>
+        <w:jc w:val="both"/>
         <w:rPr>
           <w:rFonts w:ascii="Consolas" w:eastAsia="Times New Roman" w:hAnsi="Consolas" w:cs="Times New Roman"/>
           <w:color w:val="5C5C5C"/>
@@ -7379,6 +7566,7 @@
         </w:pBdr>
         <w:shd w:val="clear" w:color="auto" w:fill="F8F8F8"/>
         <w:spacing w:before="0" w:beforeAutospacing="1" w:after="0" w:afterAutospacing="1" w:line="210" w:lineRule="atLeast"/>
+        <w:jc w:val="both"/>
         <w:rPr>
           <w:rFonts w:ascii="Consolas" w:eastAsia="Times New Roman" w:hAnsi="Consolas" w:cs="Times New Roman"/>
           <w:color w:val="5C5C5C"/>
@@ -7410,6 +7598,7 @@
         </w:pBdr>
         <w:shd w:val="clear" w:color="auto" w:fill="FFFFFF"/>
         <w:spacing w:before="0" w:beforeAutospacing="1" w:after="0" w:afterAutospacing="1" w:line="210" w:lineRule="atLeast"/>
+        <w:jc w:val="both"/>
         <w:rPr>
           <w:rFonts w:ascii="Consolas" w:eastAsia="Times New Roman" w:hAnsi="Consolas" w:cs="Times New Roman"/>
           <w:color w:val="5C5C5C"/>
@@ -7441,6 +7630,7 @@
         </w:pBdr>
         <w:shd w:val="clear" w:color="auto" w:fill="F8F8F8"/>
         <w:spacing w:before="0" w:beforeAutospacing="1" w:after="0" w:afterAutospacing="1" w:line="210" w:lineRule="atLeast"/>
+        <w:jc w:val="both"/>
         <w:rPr>
           <w:rFonts w:ascii="Consolas" w:eastAsia="Times New Roman" w:hAnsi="Consolas" w:cs="Times New Roman"/>
           <w:color w:val="5C5C5C"/>
@@ -7472,6 +7662,7 @@
         </w:pBdr>
         <w:shd w:val="clear" w:color="auto" w:fill="FFFFFF"/>
         <w:spacing w:before="0" w:beforeAutospacing="1" w:after="0" w:afterAutospacing="1" w:line="210" w:lineRule="atLeast"/>
+        <w:jc w:val="both"/>
         <w:rPr>
           <w:rFonts w:ascii="Consolas" w:eastAsia="Times New Roman" w:hAnsi="Consolas" w:cs="Times New Roman"/>
           <w:color w:val="5C5C5C"/>
@@ -7527,6 +7718,7 @@
         </w:pBdr>
         <w:shd w:val="clear" w:color="auto" w:fill="F8F8F8"/>
         <w:spacing w:before="0" w:beforeAutospacing="1" w:after="0" w:afterAutospacing="1" w:line="210" w:lineRule="atLeast"/>
+        <w:jc w:val="both"/>
         <w:rPr>
           <w:rFonts w:ascii="Consolas" w:eastAsia="Times New Roman" w:hAnsi="Consolas" w:cs="Times New Roman"/>
           <w:color w:val="5C5C5C"/>
@@ -7580,6 +7772,7 @@
         </w:pBdr>
         <w:shd w:val="clear" w:color="auto" w:fill="FFFFFF"/>
         <w:spacing w:before="0" w:beforeAutospacing="1" w:after="0" w:afterAutospacing="1" w:line="210" w:lineRule="atLeast"/>
+        <w:jc w:val="both"/>
         <w:rPr>
           <w:rFonts w:ascii="Consolas" w:eastAsia="Times New Roman" w:hAnsi="Consolas" w:cs="Times New Roman"/>
           <w:color w:val="5C5C5C"/>
@@ -7635,6 +7828,7 @@
         </w:pBdr>
         <w:shd w:val="clear" w:color="auto" w:fill="F8F8F8"/>
         <w:spacing w:before="0" w:beforeAutospacing="1" w:after="0" w:afterAutospacing="1" w:line="210" w:lineRule="atLeast"/>
+        <w:jc w:val="both"/>
         <w:rPr>
           <w:rFonts w:ascii="Consolas" w:eastAsia="Times New Roman" w:hAnsi="Consolas" w:cs="Times New Roman"/>
           <w:color w:val="5C5C5C"/>
@@ -7690,6 +7884,7 @@
         </w:pBdr>
         <w:shd w:val="clear" w:color="auto" w:fill="FFFFFF"/>
         <w:spacing w:before="0" w:beforeAutospacing="1" w:after="0" w:afterAutospacing="1" w:line="210" w:lineRule="atLeast"/>
+        <w:jc w:val="both"/>
         <w:rPr>
           <w:rFonts w:ascii="Consolas" w:eastAsia="Times New Roman" w:hAnsi="Consolas" w:cs="Times New Roman"/>
           <w:color w:val="5C5C5C"/>
@@ -7721,6 +7916,7 @@
         </w:pBdr>
         <w:shd w:val="clear" w:color="auto" w:fill="F8F8F8"/>
         <w:spacing w:before="0" w:beforeAutospacing="1" w:after="0" w:afterAutospacing="1" w:line="210" w:lineRule="atLeast"/>
+        <w:jc w:val="both"/>
         <w:rPr>
           <w:rFonts w:ascii="Consolas" w:eastAsia="Times New Roman" w:hAnsi="Consolas" w:cs="Times New Roman"/>
           <w:color w:val="5C5C5C"/>
@@ -7752,6 +7948,7 @@
         </w:pBdr>
         <w:shd w:val="clear" w:color="auto" w:fill="FFFFFF"/>
         <w:spacing w:before="0" w:beforeAutospacing="1" w:after="0" w:afterAutospacing="1" w:line="210" w:lineRule="atLeast"/>
+        <w:jc w:val="both"/>
         <w:rPr>
           <w:rFonts w:ascii="Consolas" w:eastAsia="Times New Roman" w:hAnsi="Consolas" w:cs="Times New Roman"/>
           <w:color w:val="5C5C5C"/>
@@ -7807,6 +8004,7 @@
         </w:pBdr>
         <w:shd w:val="clear" w:color="auto" w:fill="F8F8F8"/>
         <w:spacing w:before="0" w:beforeAutospacing="1" w:after="0" w:afterAutospacing="1" w:line="210" w:lineRule="atLeast"/>
+        <w:jc w:val="both"/>
         <w:rPr>
           <w:rFonts w:ascii="Consolas" w:eastAsia="Times New Roman" w:hAnsi="Consolas" w:cs="Times New Roman"/>
           <w:color w:val="5C5C5C"/>
@@ -7862,6 +8060,7 @@
         </w:pBdr>
         <w:shd w:val="clear" w:color="auto" w:fill="FFFFFF"/>
         <w:spacing w:before="0" w:beforeAutospacing="1" w:after="0" w:afterAutospacing="1" w:line="210" w:lineRule="atLeast"/>
+        <w:jc w:val="both"/>
         <w:rPr>
           <w:rFonts w:ascii="Consolas" w:eastAsia="Times New Roman" w:hAnsi="Consolas" w:cs="Times New Roman"/>
           <w:color w:val="5C5C5C"/>
@@ -7893,6 +8092,7 @@
         </w:pBdr>
         <w:shd w:val="clear" w:color="auto" w:fill="F8F8F8"/>
         <w:spacing w:before="0" w:beforeAutospacing="1" w:after="0" w:afterAutospacing="1" w:line="210" w:lineRule="atLeast"/>
+        <w:jc w:val="both"/>
         <w:rPr>
           <w:rFonts w:ascii="Consolas" w:eastAsia="Times New Roman" w:hAnsi="Consolas" w:cs="Times New Roman"/>
           <w:color w:val="5C5C5C"/>
@@ -7946,6 +8146,7 @@
         </w:pBdr>
         <w:shd w:val="clear" w:color="auto" w:fill="FFFFFF"/>
         <w:spacing w:before="0" w:beforeAutospacing="1" w:after="0" w:afterAutospacing="1" w:line="210" w:lineRule="atLeast"/>
+        <w:jc w:val="both"/>
         <w:rPr>
           <w:rFonts w:ascii="Consolas" w:eastAsia="Times New Roman" w:hAnsi="Consolas" w:cs="Times New Roman"/>
           <w:color w:val="5C5C5C"/>
@@ -7977,6 +8178,7 @@
         </w:pBdr>
         <w:shd w:val="clear" w:color="auto" w:fill="F8F8F8"/>
         <w:spacing w:before="0" w:beforeAutospacing="1" w:after="0" w:afterAutospacing="1" w:line="210" w:lineRule="atLeast"/>
+        <w:jc w:val="both"/>
         <w:rPr>
           <w:rFonts w:ascii="Consolas" w:eastAsia="Times New Roman" w:hAnsi="Consolas" w:cs="Times New Roman"/>
           <w:color w:val="5C5C5C"/>
@@ -8078,6 +8280,7 @@
         </w:pBdr>
         <w:shd w:val="clear" w:color="auto" w:fill="FFFFFF"/>
         <w:spacing w:before="0" w:beforeAutospacing="1" w:after="0" w:afterAutospacing="1" w:line="210" w:lineRule="atLeast"/>
+        <w:jc w:val="both"/>
         <w:rPr>
           <w:rFonts w:ascii="Consolas" w:eastAsia="Times New Roman" w:hAnsi="Consolas" w:cs="Times New Roman"/>
           <w:color w:val="5C5C5C"/>
@@ -8109,6 +8312,7 @@
         </w:pBdr>
         <w:shd w:val="clear" w:color="auto" w:fill="F8F8F8"/>
         <w:spacing w:before="0" w:beforeAutospacing="1" w:after="0" w:afterAutospacing="1" w:line="210" w:lineRule="atLeast"/>
+        <w:jc w:val="both"/>
         <w:rPr>
           <w:rFonts w:ascii="Consolas" w:eastAsia="Times New Roman" w:hAnsi="Consolas" w:cs="Times New Roman"/>
           <w:color w:val="5C5C5C"/>
@@ -8164,6 +8368,7 @@
         </w:pBdr>
         <w:shd w:val="clear" w:color="auto" w:fill="FFFFFF"/>
         <w:spacing w:before="0" w:beforeAutospacing="1" w:after="0" w:afterAutospacing="1" w:line="210" w:lineRule="atLeast"/>
+        <w:jc w:val="both"/>
         <w:rPr>
           <w:rFonts w:ascii="Consolas" w:eastAsia="Times New Roman" w:hAnsi="Consolas" w:cs="Times New Roman"/>
           <w:color w:val="5C5C5C"/>
@@ -8241,6 +8446,7 @@
         </w:pBdr>
         <w:shd w:val="clear" w:color="auto" w:fill="F8F8F8"/>
         <w:spacing w:before="0" w:beforeAutospacing="1" w:after="0" w:afterAutospacing="1" w:line="210" w:lineRule="atLeast"/>
+        <w:jc w:val="both"/>
         <w:rPr>
           <w:rFonts w:ascii="Consolas" w:eastAsia="Times New Roman" w:hAnsi="Consolas" w:cs="Times New Roman"/>
           <w:color w:val="5C5C5C"/>
@@ -8272,6 +8478,7 @@
         </w:pBdr>
         <w:shd w:val="clear" w:color="auto" w:fill="FFFFFF"/>
         <w:spacing w:before="0" w:beforeAutospacing="1" w:after="0" w:afterAutospacing="1" w:line="210" w:lineRule="atLeast"/>
+        <w:jc w:val="both"/>
         <w:rPr>
           <w:rFonts w:ascii="Consolas" w:eastAsia="Times New Roman" w:hAnsi="Consolas" w:cs="Times New Roman"/>
           <w:color w:val="5C5C5C"/>
@@ -8303,6 +8510,7 @@
         </w:pBdr>
         <w:shd w:val="clear" w:color="auto" w:fill="F8F8F8"/>
         <w:spacing w:before="0" w:beforeAutospacing="1" w:after="0" w:afterAutospacing="1" w:line="210" w:lineRule="atLeast"/>
+        <w:jc w:val="both"/>
         <w:rPr>
           <w:rFonts w:ascii="Consolas" w:eastAsia="Times New Roman" w:hAnsi="Consolas" w:cs="Times New Roman"/>
           <w:color w:val="5C5C5C"/>
@@ -8404,6 +8612,7 @@
         </w:pBdr>
         <w:shd w:val="clear" w:color="auto" w:fill="FFFFFF"/>
         <w:spacing w:before="0" w:beforeAutospacing="1" w:after="0" w:afterAutospacing="1" w:line="210" w:lineRule="atLeast"/>
+        <w:jc w:val="both"/>
         <w:rPr>
           <w:rFonts w:ascii="Consolas" w:eastAsia="Times New Roman" w:hAnsi="Consolas" w:cs="Times New Roman"/>
           <w:color w:val="5C5C5C"/>
@@ -8481,6 +8690,7 @@
         </w:pBdr>
         <w:shd w:val="clear" w:color="auto" w:fill="F8F8F8"/>
         <w:spacing w:before="0" w:beforeAutospacing="1" w:after="0" w:afterAutospacing="1" w:line="210" w:lineRule="atLeast"/>
+        <w:jc w:val="both"/>
         <w:rPr>
           <w:rFonts w:ascii="Consolas" w:eastAsia="Times New Roman" w:hAnsi="Consolas" w:cs="Times New Roman"/>
           <w:color w:val="5C5C5C"/>
@@ -8512,6 +8722,7 @@
         </w:pBdr>
         <w:shd w:val="clear" w:color="auto" w:fill="FFFFFF"/>
         <w:spacing w:before="0" w:beforeAutospacing="1" w:after="0" w:afterAutospacing="1" w:line="210" w:lineRule="atLeast"/>
+        <w:jc w:val="both"/>
         <w:rPr>
           <w:rFonts w:ascii="Consolas" w:eastAsia="Times New Roman" w:hAnsi="Consolas" w:cs="Times New Roman"/>
           <w:color w:val="5C5C5C"/>
@@ -8543,6 +8754,7 @@
         </w:pBdr>
         <w:shd w:val="clear" w:color="auto" w:fill="F8F8F8"/>
         <w:spacing w:before="0" w:beforeAutospacing="1" w:after="0" w:afterAutospacing="1" w:line="210" w:lineRule="atLeast"/>
+        <w:jc w:val="both"/>
         <w:rPr>
           <w:rFonts w:ascii="Consolas" w:eastAsia="Times New Roman" w:hAnsi="Consolas" w:cs="Times New Roman"/>
           <w:color w:val="5C5C5C"/>
@@ -8607,6 +8819,7 @@
         </w:pBdr>
         <w:shd w:val="clear" w:color="auto" w:fill="FFFFFF"/>
         <w:spacing w:before="0" w:beforeAutospacing="1" w:after="0" w:afterAutospacing="1" w:line="210" w:lineRule="atLeast"/>
+        <w:jc w:val="both"/>
         <w:rPr>
           <w:rFonts w:ascii="Consolas" w:eastAsia="Times New Roman" w:hAnsi="Consolas" w:cs="Times New Roman"/>
           <w:color w:val="5C5C5C"/>
@@ -8649,6 +8862,7 @@
         </w:pBdr>
         <w:shd w:val="clear" w:color="auto" w:fill="F8F8F8"/>
         <w:spacing w:before="0" w:beforeAutospacing="1" w:after="0" w:afterAutospacing="1" w:line="210" w:lineRule="atLeast"/>
+        <w:jc w:val="both"/>
         <w:rPr>
           <w:rFonts w:ascii="Consolas" w:eastAsia="Times New Roman" w:hAnsi="Consolas" w:cs="Times New Roman"/>
           <w:color w:val="5C5C5C"/>
@@ -8691,6 +8905,7 @@
         </w:pBdr>
         <w:shd w:val="clear" w:color="auto" w:fill="FFFFFF"/>
         <w:spacing w:before="0" w:beforeAutospacing="1" w:after="0" w:afterAutospacing="1" w:line="210" w:lineRule="atLeast"/>
+        <w:jc w:val="both"/>
         <w:rPr>
           <w:rFonts w:ascii="Consolas" w:eastAsia="Times New Roman" w:hAnsi="Consolas" w:cs="Times New Roman"/>
           <w:color w:val="5C5C5C"/>
@@ -8733,6 +8948,7 @@
         </w:pBdr>
         <w:shd w:val="clear" w:color="auto" w:fill="F8F8F8"/>
         <w:spacing w:before="0" w:beforeAutospacing="1" w:after="0" w:afterAutospacing="1" w:line="210" w:lineRule="atLeast"/>
+        <w:jc w:val="both"/>
         <w:rPr>
           <w:rFonts w:ascii="Consolas" w:eastAsia="Times New Roman" w:hAnsi="Consolas" w:cs="Times New Roman"/>
           <w:color w:val="5C5C5C"/>
@@ -8764,6 +8980,7 @@
         </w:pBdr>
         <w:shd w:val="clear" w:color="auto" w:fill="FFFFFF"/>
         <w:spacing w:before="0" w:beforeAutospacing="1" w:after="0" w:afterAutospacing="1" w:line="210" w:lineRule="atLeast"/>
+        <w:jc w:val="both"/>
         <w:rPr>
           <w:rFonts w:ascii="Consolas" w:eastAsia="Times New Roman" w:hAnsi="Consolas" w:cs="Times New Roman"/>
           <w:color w:val="5C5C5C"/>
@@ -8817,6 +9034,7 @@
         </w:pBdr>
         <w:shd w:val="clear" w:color="auto" w:fill="F8F8F8"/>
         <w:spacing w:before="0" w:beforeAutospacing="1" w:after="0" w:afterAutospacing="1" w:line="210" w:lineRule="atLeast"/>
+        <w:jc w:val="both"/>
         <w:rPr>
           <w:rFonts w:ascii="Consolas" w:eastAsia="Times New Roman" w:hAnsi="Consolas" w:cs="Times New Roman"/>
           <w:color w:val="5C5C5C"/>
@@ -8881,6 +9099,7 @@
         </w:pBdr>
         <w:shd w:val="clear" w:color="auto" w:fill="FFFFFF"/>
         <w:spacing w:before="0" w:beforeAutospacing="1" w:after="0" w:afterAutospacing="1" w:line="210" w:lineRule="atLeast"/>
+        <w:jc w:val="both"/>
         <w:rPr>
           <w:rFonts w:ascii="Consolas" w:eastAsia="Times New Roman" w:hAnsi="Consolas" w:cs="Times New Roman"/>
           <w:color w:val="5C5C5C"/>
@@ -8967,6 +9186,7 @@
         </w:pBdr>
         <w:shd w:val="clear" w:color="auto" w:fill="F8F8F8"/>
         <w:spacing w:before="0" w:beforeAutospacing="1" w:after="0" w:afterAutospacing="1" w:line="210" w:lineRule="atLeast"/>
+        <w:jc w:val="both"/>
         <w:rPr>
           <w:rFonts w:ascii="Consolas" w:eastAsia="Times New Roman" w:hAnsi="Consolas" w:cs="Times New Roman"/>
           <w:color w:val="5C5C5C"/>
@@ -9053,6 +9273,7 @@
         </w:pBdr>
         <w:shd w:val="clear" w:color="auto" w:fill="FFFFFF"/>
         <w:spacing w:before="0" w:beforeAutospacing="1" w:after="0" w:afterAutospacing="1" w:line="210" w:lineRule="atLeast"/>
+        <w:jc w:val="both"/>
         <w:rPr>
           <w:rFonts w:ascii="Consolas" w:eastAsia="Times New Roman" w:hAnsi="Consolas" w:cs="Times New Roman"/>
           <w:color w:val="5C5C5C"/>
@@ -9095,6 +9316,7 @@
         </w:pBdr>
         <w:shd w:val="clear" w:color="auto" w:fill="F8F8F8"/>
         <w:spacing w:before="0" w:beforeAutospacing="1" w:after="0" w:afterAutospacing="1" w:line="210" w:lineRule="atLeast"/>
+        <w:jc w:val="both"/>
         <w:rPr>
           <w:rFonts w:ascii="Consolas" w:eastAsia="Times New Roman" w:hAnsi="Consolas" w:cs="Times New Roman"/>
           <w:color w:val="5C5C5C"/>
@@ -9196,24 +9418,24 @@
         </w:pBdr>
         <w:shd w:val="clear" w:color="auto" w:fill="FFFFFF"/>
         <w:spacing w:before="0" w:beforeAutospacing="1" w:after="0" w:afterAutospacing="1" w:line="210" w:lineRule="atLeast"/>
-        <w:rPr>
-          <w:rFonts w:ascii="Consolas" w:eastAsia="Times New Roman" w:hAnsi="Consolas" w:cs="Times New Roman"/>
-          <w:color w:val="5C5C5C"/>
-          <w:sz w:val="18"/>
-          <w:szCs w:val="18"/>
-          <w:lang w:eastAsia="it-IT"/>
-        </w:rPr>
-      </w:pPr>
-      <w:r>
-        <w:rPr>
-          <w:rFonts w:ascii="Consolas" w:eastAsia="Times New Roman" w:hAnsi="Consolas" w:cs="Times New Roman"/>
-          <w:color w:val="000000"/>
-          <w:sz w:val="18"/>
-          <w:szCs w:val="18"/>
-          <w:bdr w:val="none" w:sz="0" w:space="0" w:color="auto" w:frame="1"/>
-          <w:lang w:eastAsia="it-IT"/>
-        </w:rPr>
-        <w:lastRenderedPageBreak/>
+        <w:jc w:val="both"/>
+        <w:rPr>
+          <w:rFonts w:ascii="Consolas" w:eastAsia="Times New Roman" w:hAnsi="Consolas" w:cs="Times New Roman"/>
+          <w:color w:val="5C5C5C"/>
+          <w:sz w:val="18"/>
+          <w:szCs w:val="18"/>
+          <w:lang w:eastAsia="it-IT"/>
+        </w:rPr>
+      </w:pPr>
+      <w:r>
+        <w:rPr>
+          <w:rFonts w:ascii="Consolas" w:eastAsia="Times New Roman" w:hAnsi="Consolas" w:cs="Times New Roman"/>
+          <w:color w:val="000000"/>
+          <w:sz w:val="18"/>
+          <w:szCs w:val="18"/>
+          <w:bdr w:val="none" w:sz="0" w:space="0" w:color="auto" w:frame="1"/>
+          <w:lang w:eastAsia="it-IT"/>
+        </w:rPr>
         <w:t>                    </w:t>
       </w:r>
       <w:r>
@@ -9274,23 +9496,25 @@
         </w:pBdr>
         <w:shd w:val="clear" w:color="auto" w:fill="F8F8F8"/>
         <w:spacing w:before="0" w:beforeAutospacing="1" w:after="0" w:afterAutospacing="1" w:line="210" w:lineRule="atLeast"/>
-        <w:rPr>
-          <w:rFonts w:ascii="Consolas" w:eastAsia="Times New Roman" w:hAnsi="Consolas" w:cs="Times New Roman"/>
-          <w:color w:val="5C5C5C"/>
-          <w:sz w:val="18"/>
-          <w:szCs w:val="18"/>
-          <w:lang w:eastAsia="it-IT"/>
-        </w:rPr>
-      </w:pPr>
-      <w:r>
-        <w:rPr>
-          <w:rFonts w:ascii="Consolas" w:eastAsia="Times New Roman" w:hAnsi="Consolas" w:cs="Times New Roman"/>
-          <w:color w:val="000000"/>
-          <w:sz w:val="18"/>
-          <w:szCs w:val="18"/>
-          <w:bdr w:val="none" w:sz="0" w:space="0" w:color="auto" w:frame="1"/>
-          <w:lang w:eastAsia="it-IT"/>
-        </w:rPr>
+        <w:jc w:val="both"/>
+        <w:rPr>
+          <w:rFonts w:ascii="Consolas" w:eastAsia="Times New Roman" w:hAnsi="Consolas" w:cs="Times New Roman"/>
+          <w:color w:val="5C5C5C"/>
+          <w:sz w:val="18"/>
+          <w:szCs w:val="18"/>
+          <w:lang w:eastAsia="it-IT"/>
+        </w:rPr>
+      </w:pPr>
+      <w:r>
+        <w:rPr>
+          <w:rFonts w:ascii="Consolas" w:eastAsia="Times New Roman" w:hAnsi="Consolas" w:cs="Times New Roman"/>
+          <w:color w:val="000000"/>
+          <w:sz w:val="18"/>
+          <w:szCs w:val="18"/>
+          <w:bdr w:val="none" w:sz="0" w:space="0" w:color="auto" w:frame="1"/>
+          <w:lang w:eastAsia="it-IT"/>
+        </w:rPr>
+        <w:lastRenderedPageBreak/>
         <w:t>                    fuga = 1  </w:t>
       </w:r>
     </w:p>
@@ -9305,6 +9529,7 @@
         </w:pBdr>
         <w:shd w:val="clear" w:color="auto" w:fill="FFFFFF"/>
         <w:spacing w:before="0" w:beforeAutospacing="1" w:after="0" w:afterAutospacing="1" w:line="210" w:lineRule="atLeast"/>
+        <w:jc w:val="both"/>
         <w:rPr>
           <w:rFonts w:ascii="Consolas" w:eastAsia="Times New Roman" w:hAnsi="Consolas" w:cs="Times New Roman"/>
           <w:color w:val="5C5C5C"/>
@@ -9358,6 +9583,7 @@
         </w:pBdr>
         <w:shd w:val="clear" w:color="auto" w:fill="F8F8F8"/>
         <w:spacing w:before="0" w:beforeAutospacing="1" w:after="0" w:afterAutospacing="1" w:line="210" w:lineRule="atLeast"/>
+        <w:jc w:val="both"/>
         <w:rPr>
           <w:rFonts w:ascii="Consolas" w:eastAsia="Times New Roman" w:hAnsi="Consolas" w:cs="Times New Roman"/>
           <w:color w:val="5C5C5C"/>
@@ -9411,6 +9637,7 @@
         </w:pBdr>
         <w:shd w:val="clear" w:color="auto" w:fill="FFFFFF"/>
         <w:spacing w:before="0" w:beforeAutospacing="1" w:after="0" w:afterAutospacing="1" w:line="210" w:lineRule="atLeast"/>
+        <w:jc w:val="both"/>
         <w:rPr>
           <w:rFonts w:ascii="Consolas" w:eastAsia="Times New Roman" w:hAnsi="Consolas" w:cs="Times New Roman"/>
           <w:color w:val="5C5C5C"/>
@@ -9464,6 +9691,7 @@
         </w:pBdr>
         <w:shd w:val="clear" w:color="auto" w:fill="F8F8F8"/>
         <w:spacing w:before="0" w:beforeAutospacing="1" w:after="0" w:afterAutospacing="1" w:line="210" w:lineRule="atLeast"/>
+        <w:jc w:val="both"/>
         <w:rPr>
           <w:rFonts w:ascii="Consolas" w:eastAsia="Times New Roman" w:hAnsi="Consolas" w:cs="Times New Roman"/>
           <w:color w:val="5C5C5C"/>
@@ -9517,6 +9745,7 @@
         </w:pBdr>
         <w:shd w:val="clear" w:color="auto" w:fill="FFFFFF"/>
         <w:spacing w:before="0" w:beforeAutospacing="1" w:after="0" w:afterAutospacing="1" w:line="210" w:lineRule="atLeast"/>
+        <w:jc w:val="both"/>
         <w:rPr>
           <w:rFonts w:ascii="Consolas" w:eastAsia="Times New Roman" w:hAnsi="Consolas" w:cs="Times New Roman"/>
           <w:color w:val="5C5C5C"/>
@@ -9570,6 +9799,7 @@
         </w:pBdr>
         <w:shd w:val="clear" w:color="auto" w:fill="F8F8F8"/>
         <w:spacing w:before="0" w:beforeAutospacing="1" w:after="0" w:afterAutospacing="1" w:line="210" w:lineRule="atLeast"/>
+        <w:jc w:val="both"/>
         <w:rPr>
           <w:rFonts w:ascii="Consolas" w:eastAsia="Times New Roman" w:hAnsi="Consolas" w:cs="Times New Roman"/>
           <w:color w:val="5C5C5C"/>
@@ -9623,6 +9853,7 @@
         </w:pBdr>
         <w:shd w:val="clear" w:color="auto" w:fill="FFFFFF"/>
         <w:spacing w:before="0" w:beforeAutospacing="1" w:after="0" w:afterAutospacing="1" w:line="210" w:lineRule="atLeast"/>
+        <w:jc w:val="both"/>
         <w:rPr>
           <w:rFonts w:ascii="Consolas" w:eastAsia="Times New Roman" w:hAnsi="Consolas" w:cs="Times New Roman"/>
           <w:color w:val="5C5C5C"/>
@@ -9654,6 +9885,7 @@
         </w:pBdr>
         <w:shd w:val="clear" w:color="auto" w:fill="F8F8F8"/>
         <w:spacing w:before="0" w:beforeAutospacing="1" w:after="0" w:afterAutospacing="1" w:line="210" w:lineRule="atLeast"/>
+        <w:jc w:val="both"/>
         <w:rPr>
           <w:rFonts w:ascii="Consolas" w:eastAsia="Times New Roman" w:hAnsi="Consolas" w:cs="Times New Roman"/>
           <w:color w:val="5C5C5C"/>
@@ -9707,6 +9939,7 @@
         </w:pBdr>
         <w:shd w:val="clear" w:color="auto" w:fill="FFFFFF"/>
         <w:spacing w:before="0" w:beforeAutospacing="1" w:after="0" w:afterAutospacing="1" w:line="210" w:lineRule="atLeast"/>
+        <w:jc w:val="both"/>
         <w:rPr>
           <w:rFonts w:ascii="Consolas" w:eastAsia="Times New Roman" w:hAnsi="Consolas" w:cs="Times New Roman"/>
           <w:color w:val="5C5C5C"/>
@@ -9749,6 +9982,7 @@
         </w:pBdr>
         <w:shd w:val="clear" w:color="auto" w:fill="F8F8F8"/>
         <w:spacing w:before="0" w:beforeAutospacing="1" w:after="0" w:afterAutospacing="1" w:line="210" w:lineRule="atLeast"/>
+        <w:jc w:val="both"/>
         <w:rPr>
           <w:rFonts w:ascii="Consolas" w:eastAsia="Times New Roman" w:hAnsi="Consolas" w:cs="Times New Roman"/>
           <w:color w:val="5C5C5C"/>
@@ -9791,6 +10025,7 @@
         </w:pBdr>
         <w:shd w:val="clear" w:color="auto" w:fill="FFFFFF"/>
         <w:spacing w:before="0" w:beforeAutospacing="1" w:after="0" w:afterAutospacing="1" w:line="210" w:lineRule="atLeast"/>
+        <w:jc w:val="both"/>
         <w:rPr>
           <w:rFonts w:ascii="Consolas" w:eastAsia="Times New Roman" w:hAnsi="Consolas" w:cs="Times New Roman"/>
           <w:color w:val="5C5C5C"/>
@@ -9844,6 +10079,7 @@
         </w:pBdr>
         <w:shd w:val="clear" w:color="auto" w:fill="F8F8F8"/>
         <w:spacing w:before="0" w:beforeAutospacing="1" w:after="0" w:afterAutospacing="1" w:line="210" w:lineRule="atLeast"/>
+        <w:jc w:val="both"/>
         <w:rPr>
           <w:rFonts w:ascii="Consolas" w:eastAsia="Times New Roman" w:hAnsi="Consolas" w:cs="Times New Roman"/>
           <w:color w:val="5C5C5C"/>
@@ -9921,6 +10157,7 @@
         </w:pBdr>
         <w:shd w:val="clear" w:color="auto" w:fill="FFFFFF"/>
         <w:spacing w:before="0" w:beforeAutospacing="1" w:after="0" w:afterAutospacing="1" w:line="210" w:lineRule="atLeast"/>
+        <w:jc w:val="both"/>
         <w:rPr>
           <w:rFonts w:ascii="Consolas" w:eastAsia="Times New Roman" w:hAnsi="Consolas" w:cs="Times New Roman"/>
           <w:color w:val="5C5C5C"/>
@@ -9952,6 +10189,7 @@
         </w:pBdr>
         <w:shd w:val="clear" w:color="auto" w:fill="F8F8F8"/>
         <w:spacing w:before="0" w:beforeAutospacing="1" w:after="0" w:afterAutospacing="1" w:line="210" w:lineRule="atLeast"/>
+        <w:jc w:val="both"/>
         <w:rPr>
           <w:rFonts w:ascii="Consolas" w:eastAsia="Times New Roman" w:hAnsi="Consolas" w:cs="Times New Roman"/>
           <w:color w:val="5C5C5C"/>
@@ -9983,6 +10221,7 @@
         </w:pBdr>
         <w:shd w:val="clear" w:color="auto" w:fill="FFFFFF"/>
         <w:spacing w:before="0" w:beforeAutospacing="1" w:after="0" w:afterAutospacing="1" w:line="210" w:lineRule="atLeast"/>
+        <w:jc w:val="both"/>
         <w:rPr>
           <w:rFonts w:ascii="Consolas" w:eastAsia="Times New Roman" w:hAnsi="Consolas" w:cs="Times New Roman"/>
           <w:color w:val="5C5C5C"/>
@@ -10038,6 +10277,7 @@
         </w:pBdr>
         <w:shd w:val="clear" w:color="auto" w:fill="F8F8F8"/>
         <w:spacing w:before="0" w:beforeAutospacing="1" w:after="0" w:afterAutospacing="1" w:line="210" w:lineRule="atLeast"/>
+        <w:jc w:val="both"/>
         <w:rPr>
           <w:rFonts w:ascii="Consolas" w:eastAsia="Times New Roman" w:hAnsi="Consolas" w:cs="Times New Roman"/>
           <w:color w:val="5C5C5C"/>
@@ -10102,6 +10342,7 @@
         </w:pBdr>
         <w:shd w:val="clear" w:color="auto" w:fill="FFFFFF"/>
         <w:spacing w:before="0" w:beforeAutospacing="1" w:after="0" w:afterAutospacing="1" w:line="210" w:lineRule="atLeast"/>
+        <w:jc w:val="both"/>
         <w:rPr>
           <w:rFonts w:ascii="Consolas" w:eastAsia="Times New Roman" w:hAnsi="Consolas" w:cs="Times New Roman"/>
           <w:color w:val="5C5C5C"/>
@@ -10144,6 +10385,7 @@
         </w:pBdr>
         <w:shd w:val="clear" w:color="auto" w:fill="F8F8F8"/>
         <w:spacing w:before="0" w:beforeAutospacing="1" w:after="0" w:afterAutospacing="1" w:line="210" w:lineRule="atLeast"/>
+        <w:jc w:val="both"/>
         <w:rPr>
           <w:rFonts w:ascii="Consolas" w:eastAsia="Times New Roman" w:hAnsi="Consolas" w:cs="Times New Roman"/>
           <w:color w:val="5C5C5C"/>
@@ -10186,6 +10428,7 @@
         </w:pBdr>
         <w:shd w:val="clear" w:color="auto" w:fill="FFFFFF"/>
         <w:spacing w:before="0" w:beforeAutospacing="1" w:after="0" w:afterAutospacing="1" w:line="210" w:lineRule="atLeast"/>
+        <w:jc w:val="both"/>
         <w:rPr>
           <w:rFonts w:ascii="Consolas" w:eastAsia="Times New Roman" w:hAnsi="Consolas" w:cs="Times New Roman"/>
           <w:color w:val="5C5C5C"/>
@@ -10228,6 +10471,7 @@
         </w:pBdr>
         <w:shd w:val="clear" w:color="auto" w:fill="F8F8F8"/>
         <w:spacing w:before="0" w:beforeAutospacing="1" w:after="0" w:afterAutospacing="1" w:line="210" w:lineRule="atLeast"/>
+        <w:jc w:val="both"/>
         <w:rPr>
           <w:rFonts w:ascii="Consolas" w:eastAsia="Times New Roman" w:hAnsi="Consolas" w:cs="Times New Roman"/>
           <w:color w:val="5C5C5C"/>
@@ -10305,6 +10549,7 @@
         </w:pBdr>
         <w:shd w:val="clear" w:color="auto" w:fill="FFFFFF"/>
         <w:spacing w:before="0" w:beforeAutospacing="1" w:after="0" w:afterAutospacing="1" w:line="210" w:lineRule="atLeast"/>
+        <w:jc w:val="both"/>
         <w:rPr>
           <w:rFonts w:ascii="Consolas" w:eastAsia="Times New Roman" w:hAnsi="Consolas" w:cs="Times New Roman"/>
           <w:color w:val="5C5C5C"/>
@@ -10336,6 +10581,7 @@
         </w:pBdr>
         <w:shd w:val="clear" w:color="auto" w:fill="F8F8F8"/>
         <w:spacing w:before="0" w:beforeAutospacing="1" w:after="0" w:afterAutospacing="1" w:line="210" w:lineRule="atLeast"/>
+        <w:jc w:val="both"/>
         <w:rPr>
           <w:rFonts w:ascii="Consolas" w:eastAsia="Times New Roman" w:hAnsi="Consolas" w:cs="Times New Roman"/>
           <w:color w:val="5C5C5C"/>
@@ -10367,6 +10613,7 @@
         </w:pBdr>
         <w:shd w:val="clear" w:color="auto" w:fill="FFFFFF"/>
         <w:spacing w:before="0" w:beforeAutospacing="1" w:after="0" w:afterAutospacing="1" w:line="210" w:lineRule="atLeast"/>
+        <w:jc w:val="both"/>
         <w:rPr>
           <w:rFonts w:ascii="Consolas" w:eastAsia="Times New Roman" w:hAnsi="Consolas" w:cs="Times New Roman"/>
           <w:color w:val="5C5C5C"/>
@@ -10422,6 +10669,7 @@
         </w:pBdr>
         <w:shd w:val="clear" w:color="auto" w:fill="F8F8F8"/>
         <w:spacing w:before="0" w:beforeAutospacing="1" w:after="0" w:afterAutospacing="1" w:line="210" w:lineRule="atLeast"/>
+        <w:jc w:val="both"/>
         <w:rPr>
           <w:rFonts w:ascii="Consolas" w:eastAsia="Times New Roman" w:hAnsi="Consolas" w:cs="Times New Roman"/>
           <w:color w:val="5C5C5C"/>
@@ -10477,6 +10725,7 @@
         </w:pBdr>
         <w:shd w:val="clear" w:color="auto" w:fill="FFFFFF"/>
         <w:spacing w:before="0" w:beforeAutospacing="1" w:after="0" w:afterAutospacing="1" w:line="210" w:lineRule="atLeast"/>
+        <w:jc w:val="both"/>
         <w:rPr>
           <w:rFonts w:ascii="Consolas" w:eastAsia="Times New Roman" w:hAnsi="Consolas" w:cs="Times New Roman"/>
           <w:color w:val="5C5C5C"/>
@@ -10530,6 +10779,7 @@
         </w:pBdr>
         <w:shd w:val="clear" w:color="auto" w:fill="F8F8F8"/>
         <w:spacing w:before="0" w:beforeAutospacing="1" w:after="0" w:afterAutospacing="1" w:line="210" w:lineRule="atLeast"/>
+        <w:jc w:val="both"/>
         <w:rPr>
           <w:rFonts w:ascii="Consolas" w:eastAsia="Times New Roman" w:hAnsi="Consolas" w:cs="Times New Roman"/>
           <w:color w:val="5C5C5C"/>
@@ -10561,6 +10811,7 @@
         </w:pBdr>
         <w:shd w:val="clear" w:color="auto" w:fill="FFFFFF"/>
         <w:spacing w:before="0" w:beforeAutospacing="1" w:after="0" w:afterAutospacing="1" w:line="210" w:lineRule="atLeast"/>
+        <w:jc w:val="both"/>
         <w:rPr>
           <w:rFonts w:ascii="Consolas" w:eastAsia="Times New Roman" w:hAnsi="Consolas" w:cs="Times New Roman"/>
           <w:color w:val="5C5C5C"/>
@@ -10614,6 +10865,7 @@
         </w:pBdr>
         <w:shd w:val="clear" w:color="auto" w:fill="F8F8F8"/>
         <w:spacing w:before="0" w:beforeAutospacing="1" w:after="0" w:afterAutospacing="1" w:line="210" w:lineRule="atLeast"/>
+        <w:jc w:val="both"/>
         <w:rPr>
           <w:rFonts w:ascii="Consolas" w:eastAsia="Times New Roman" w:hAnsi="Consolas" w:cs="Times New Roman"/>
           <w:color w:val="5C5C5C"/>
@@ -10656,6 +10908,7 @@
         </w:pBdr>
         <w:shd w:val="clear" w:color="auto" w:fill="FFFFFF"/>
         <w:spacing w:before="0" w:beforeAutospacing="1" w:after="0" w:afterAutospacing="1" w:line="210" w:lineRule="atLeast"/>
+        <w:jc w:val="both"/>
         <w:rPr>
           <w:rFonts w:ascii="Consolas" w:eastAsia="Times New Roman" w:hAnsi="Consolas" w:cs="Times New Roman"/>
           <w:color w:val="5C5C5C"/>
@@ -10698,6 +10951,7 @@
         </w:pBdr>
         <w:shd w:val="clear" w:color="auto" w:fill="F8F8F8"/>
         <w:spacing w:before="0" w:beforeAutospacing="1" w:after="0" w:afterAutospacing="1" w:line="210" w:lineRule="atLeast"/>
+        <w:jc w:val="both"/>
         <w:rPr>
           <w:rFonts w:ascii="Consolas" w:eastAsia="Times New Roman" w:hAnsi="Consolas" w:cs="Times New Roman"/>
           <w:color w:val="5C5C5C"/>
@@ -10751,6 +11005,7 @@
         </w:pBdr>
         <w:shd w:val="clear" w:color="auto" w:fill="FFFFFF"/>
         <w:spacing w:before="0" w:beforeAutospacing="1" w:after="0" w:afterAutospacing="1" w:line="210" w:lineRule="atLeast"/>
+        <w:jc w:val="both"/>
         <w:rPr>
           <w:rFonts w:ascii="Consolas" w:eastAsia="Times New Roman" w:hAnsi="Consolas" w:cs="Times New Roman"/>
           <w:color w:val="5C5C5C"/>
@@ -10782,6 +11037,7 @@
         </w:pBdr>
         <w:shd w:val="clear" w:color="auto" w:fill="F8F8F8"/>
         <w:spacing w:before="0" w:beforeAutospacing="1" w:after="0" w:afterAutospacing="1" w:line="210" w:lineRule="atLeast"/>
+        <w:jc w:val="both"/>
         <w:rPr>
           <w:rFonts w:ascii="Consolas" w:eastAsia="Times New Roman" w:hAnsi="Consolas" w:cs="Times New Roman"/>
           <w:color w:val="5C5C5C"/>
@@ -10837,6 +11093,7 @@
         </w:pBdr>
         <w:shd w:val="clear" w:color="auto" w:fill="FFFFFF"/>
         <w:spacing w:before="0" w:beforeAutospacing="1" w:after="0" w:afterAutospacing="1" w:line="210" w:lineRule="atLeast"/>
+        <w:jc w:val="both"/>
         <w:rPr>
           <w:rFonts w:ascii="Consolas" w:eastAsia="Times New Roman" w:hAnsi="Consolas" w:cs="Times New Roman"/>
           <w:color w:val="5C5C5C"/>
@@ -10890,6 +11147,7 @@
         </w:pBdr>
         <w:shd w:val="clear" w:color="auto" w:fill="F8F8F8"/>
         <w:spacing w:before="0" w:beforeAutospacing="1" w:after="0" w:afterAutospacing="1" w:line="210" w:lineRule="atLeast"/>
+        <w:jc w:val="both"/>
         <w:rPr>
           <w:rFonts w:ascii="Consolas" w:eastAsia="Times New Roman" w:hAnsi="Consolas" w:cs="Times New Roman"/>
           <w:color w:val="5C5C5C"/>
@@ -10932,6 +11190,7 @@
         </w:pBdr>
         <w:shd w:val="clear" w:color="auto" w:fill="FFFFFF"/>
         <w:spacing w:before="0" w:beforeAutospacing="1" w:after="0" w:afterAutospacing="1" w:line="210" w:lineRule="atLeast"/>
+        <w:jc w:val="both"/>
         <w:rPr>
           <w:rFonts w:ascii="Consolas" w:eastAsia="Times New Roman" w:hAnsi="Consolas" w:cs="Times New Roman"/>
           <w:color w:val="5C5C5C"/>
@@ -10974,6 +11233,7 @@
         </w:pBdr>
         <w:shd w:val="clear" w:color="auto" w:fill="F8F8F8"/>
         <w:spacing w:before="0" w:beforeAutospacing="1" w:after="0" w:afterAutospacing="1" w:line="210" w:lineRule="atLeast"/>
+        <w:jc w:val="both"/>
         <w:rPr>
           <w:rFonts w:ascii="Consolas" w:eastAsia="Times New Roman" w:hAnsi="Consolas" w:cs="Times New Roman"/>
           <w:color w:val="5C5C5C"/>
@@ -11027,6 +11287,7 @@
         </w:pBdr>
         <w:shd w:val="clear" w:color="auto" w:fill="FFFFFF"/>
         <w:spacing w:before="0" w:beforeAutospacing="1" w:after="0" w:afterAutospacing="1" w:line="210" w:lineRule="atLeast"/>
+        <w:jc w:val="both"/>
         <w:rPr>
           <w:rFonts w:ascii="Consolas" w:eastAsia="Times New Roman" w:hAnsi="Consolas" w:cs="Times New Roman"/>
           <w:color w:val="5C5C5C"/>
@@ -11058,6 +11319,7 @@
         </w:pBdr>
         <w:shd w:val="clear" w:color="auto" w:fill="F8F8F8"/>
         <w:spacing w:before="0" w:beforeAutospacing="1" w:after="0" w:afterAutospacing="1" w:line="210" w:lineRule="atLeast"/>
+        <w:jc w:val="both"/>
         <w:rPr>
           <w:rFonts w:ascii="Consolas" w:eastAsia="Times New Roman" w:hAnsi="Consolas" w:cs="Times New Roman"/>
           <w:color w:val="5C5C5C"/>
@@ -11113,6 +11375,7 @@
         </w:pBdr>
         <w:shd w:val="clear" w:color="auto" w:fill="FFFFFF"/>
         <w:spacing w:before="0" w:beforeAutospacing="1" w:after="0" w:afterAutospacing="1" w:line="210" w:lineRule="atLeast"/>
+        <w:jc w:val="both"/>
         <w:rPr>
           <w:rFonts w:ascii="Consolas" w:eastAsia="Times New Roman" w:hAnsi="Consolas" w:cs="Times New Roman"/>
           <w:color w:val="5C5C5C"/>
@@ -11166,6 +11429,7 @@
         </w:pBdr>
         <w:shd w:val="clear" w:color="auto" w:fill="F8F8F8"/>
         <w:spacing w:before="0" w:beforeAutospacing="1" w:after="0" w:afterAutospacing="1" w:line="210" w:lineRule="atLeast"/>
+        <w:jc w:val="both"/>
         <w:rPr>
           <w:rFonts w:ascii="Consolas" w:eastAsia="Times New Roman" w:hAnsi="Consolas" w:cs="Times New Roman"/>
           <w:color w:val="5C5C5C"/>
@@ -11219,6 +11483,7 @@
         </w:pBdr>
         <w:shd w:val="clear" w:color="auto" w:fill="FFFFFF"/>
         <w:spacing w:before="0" w:beforeAutospacing="1" w:after="0" w:afterAutospacing="1" w:line="210" w:lineRule="atLeast"/>
+        <w:jc w:val="both"/>
         <w:rPr>
           <w:rFonts w:ascii="Consolas" w:eastAsia="Times New Roman" w:hAnsi="Consolas" w:cs="Times New Roman"/>
           <w:color w:val="5C5C5C"/>
@@ -11272,6 +11537,7 @@
         </w:pBdr>
         <w:shd w:val="clear" w:color="auto" w:fill="F8F8F8"/>
         <w:spacing w:before="0" w:beforeAutospacing="1" w:after="0" w:afterAutospacing="1" w:line="210" w:lineRule="atLeast"/>
+        <w:jc w:val="both"/>
         <w:rPr>
           <w:rFonts w:ascii="Consolas" w:eastAsia="Times New Roman" w:hAnsi="Consolas" w:cs="Times New Roman"/>
           <w:color w:val="5C5C5C"/>
@@ -11295,42 +11561,54 @@
     <w:p>
       <w:pPr>
         <w:pStyle w:val="Titolo2"/>
+        <w:jc w:val="both"/>
       </w:pPr>
     </w:p>
     <w:p>
       <w:pPr>
         <w:pStyle w:val="Titolo2"/>
+        <w:jc w:val="both"/>
       </w:pPr>
     </w:p>
     <w:p>
       <w:pPr>
         <w:pStyle w:val="Titolo2"/>
+        <w:jc w:val="both"/>
       </w:pPr>
     </w:p>
     <w:p>
       <w:pPr>
         <w:pStyle w:val="Titolo2"/>
+        <w:jc w:val="both"/>
       </w:pPr>
     </w:p>
     <w:p>
       <w:pPr>
         <w:pStyle w:val="Titolo2"/>
+        <w:jc w:val="both"/>
       </w:pPr>
     </w:p>
     <w:p>
       <w:pPr>
         <w:pStyle w:val="Titolo2"/>
-      </w:pPr>
-    </w:p>
-    <w:p/>
+        <w:jc w:val="both"/>
+      </w:pPr>
+    </w:p>
+    <w:p>
+      <w:pPr>
+        <w:jc w:val="both"/>
+      </w:pPr>
+    </w:p>
     <w:p>
       <w:pPr>
         <w:pStyle w:val="Titolo2"/>
+        <w:jc w:val="both"/>
       </w:pPr>
     </w:p>
     <w:p>
       <w:pPr>
         <w:pStyle w:val="Titolo2"/>
+        <w:jc w:val="both"/>
       </w:pPr>
       <w:r>
         <w:t>Script Python del comando “/chiudi” ed “/apri”:</w:t>
@@ -11347,6 +11625,7 @@
         </w:pBdr>
         <w:shd w:val="clear" w:color="auto" w:fill="FFFFFF"/>
         <w:spacing w:before="0" w:beforeAutospacing="1" w:after="0" w:afterAutospacing="1" w:line="210" w:lineRule="atLeast"/>
+        <w:jc w:val="both"/>
         <w:rPr>
           <w:rFonts w:ascii="Consolas" w:eastAsia="Times New Roman" w:hAnsi="Consolas" w:cs="Times New Roman"/>
           <w:color w:val="5C5C5C"/>
@@ -11391,6 +11670,7 @@
         </w:pBdr>
         <w:shd w:val="clear" w:color="auto" w:fill="F8F8F8"/>
         <w:spacing w:before="0" w:beforeAutospacing="1" w:after="0" w:afterAutospacing="1" w:line="210" w:lineRule="atLeast"/>
+        <w:jc w:val="both"/>
         <w:rPr>
           <w:rFonts w:ascii="Consolas" w:eastAsia="Times New Roman" w:hAnsi="Consolas" w:cs="Times New Roman"/>
           <w:color w:val="5C5C5C"/>
@@ -11422,6 +11702,7 @@
         </w:pBdr>
         <w:shd w:val="clear" w:color="auto" w:fill="FFFFFF"/>
         <w:spacing w:before="0" w:beforeAutospacing="1" w:after="0" w:afterAutospacing="1" w:line="210" w:lineRule="atLeast"/>
+        <w:jc w:val="both"/>
         <w:rPr>
           <w:rFonts w:ascii="Consolas" w:eastAsia="Times New Roman" w:hAnsi="Consolas" w:cs="Times New Roman"/>
           <w:color w:val="5C5C5C"/>
@@ -11453,6 +11734,7 @@
         </w:pBdr>
         <w:shd w:val="clear" w:color="auto" w:fill="F8F8F8"/>
         <w:spacing w:before="0" w:beforeAutospacing="1" w:after="0" w:afterAutospacing="1" w:line="210" w:lineRule="atLeast"/>
+        <w:jc w:val="both"/>
         <w:rPr>
           <w:rFonts w:ascii="Consolas" w:eastAsia="Times New Roman" w:hAnsi="Consolas" w:cs="Times New Roman"/>
           <w:color w:val="5C5C5C"/>
@@ -11484,6 +11766,7 @@
         </w:pBdr>
         <w:shd w:val="clear" w:color="auto" w:fill="FFFFFF"/>
         <w:spacing w:before="0" w:beforeAutospacing="1" w:after="0" w:afterAutospacing="1" w:line="210" w:lineRule="atLeast"/>
+        <w:jc w:val="both"/>
         <w:rPr>
           <w:rFonts w:ascii="Consolas" w:eastAsia="Times New Roman" w:hAnsi="Consolas" w:cs="Times New Roman"/>
           <w:color w:val="5C5C5C"/>
@@ -11539,6 +11822,7 @@
         </w:pBdr>
         <w:shd w:val="clear" w:color="auto" w:fill="F8F8F8"/>
         <w:spacing w:before="0" w:beforeAutospacing="1" w:after="0" w:afterAutospacing="1" w:line="210" w:lineRule="atLeast"/>
+        <w:jc w:val="both"/>
         <w:rPr>
           <w:rFonts w:ascii="Consolas" w:eastAsia="Times New Roman" w:hAnsi="Consolas" w:cs="Times New Roman"/>
           <w:color w:val="5C5C5C"/>
@@ -11594,6 +11878,7 @@
         </w:pBdr>
         <w:shd w:val="clear" w:color="auto" w:fill="FFFFFF"/>
         <w:spacing w:before="0" w:beforeAutospacing="1" w:after="0" w:afterAutospacing="1" w:line="210" w:lineRule="atLeast"/>
+        <w:jc w:val="both"/>
         <w:rPr>
           <w:rFonts w:ascii="Consolas" w:eastAsia="Times New Roman" w:hAnsi="Consolas" w:cs="Times New Roman"/>
           <w:color w:val="5C5C5C"/>
@@ -11647,6 +11932,7 @@
         </w:pBdr>
         <w:shd w:val="clear" w:color="auto" w:fill="F8F8F8"/>
         <w:spacing w:before="0" w:beforeAutospacing="1" w:after="0" w:afterAutospacing="1" w:line="210" w:lineRule="atLeast"/>
+        <w:jc w:val="both"/>
         <w:rPr>
           <w:rFonts w:ascii="Consolas" w:eastAsia="Times New Roman" w:hAnsi="Consolas" w:cs="Times New Roman"/>
           <w:color w:val="5C5C5C"/>
@@ -11702,6 +11988,7 @@
         </w:pBdr>
         <w:shd w:val="clear" w:color="auto" w:fill="FFFFFF"/>
         <w:spacing w:before="0" w:beforeAutospacing="1" w:after="0" w:afterAutospacing="1" w:line="210" w:lineRule="atLeast"/>
+        <w:jc w:val="both"/>
         <w:rPr>
           <w:rFonts w:ascii="Consolas" w:eastAsia="Times New Roman" w:hAnsi="Consolas" w:cs="Times New Roman"/>
           <w:color w:val="5C5C5C"/>
@@ -11781,6 +12068,7 @@
         </w:pBdr>
         <w:shd w:val="clear" w:color="auto" w:fill="F8F8F8"/>
         <w:spacing w:before="0" w:beforeAutospacing="1" w:after="0" w:afterAutospacing="1" w:line="210" w:lineRule="atLeast"/>
+        <w:jc w:val="both"/>
         <w:rPr>
           <w:rFonts w:ascii="Consolas" w:eastAsia="Times New Roman" w:hAnsi="Consolas" w:cs="Times New Roman"/>
           <w:color w:val="5C5C5C"/>
@@ -11858,6 +12146,7 @@
         </w:pBdr>
         <w:shd w:val="clear" w:color="auto" w:fill="FFFFFF"/>
         <w:spacing w:before="0" w:beforeAutospacing="1" w:after="0" w:afterAutospacing="1" w:line="210" w:lineRule="atLeast"/>
+        <w:jc w:val="both"/>
         <w:rPr>
           <w:rFonts w:ascii="Consolas" w:eastAsia="Times New Roman" w:hAnsi="Consolas" w:cs="Times New Roman"/>
           <w:color w:val="5C5C5C"/>
@@ -11889,6 +12178,7 @@
         </w:pBdr>
         <w:shd w:val="clear" w:color="auto" w:fill="F8F8F8"/>
         <w:spacing w:before="0" w:beforeAutospacing="1" w:after="0" w:afterAutospacing="1" w:line="210" w:lineRule="atLeast"/>
+        <w:jc w:val="both"/>
         <w:rPr>
           <w:rFonts w:ascii="Consolas" w:eastAsia="Times New Roman" w:hAnsi="Consolas" w:cs="Times New Roman"/>
           <w:color w:val="5C5C5C"/>
@@ -11966,6 +12256,7 @@
         </w:pBdr>
         <w:shd w:val="clear" w:color="auto" w:fill="FFFFFF"/>
         <w:spacing w:before="0" w:beforeAutospacing="1" w:after="0" w:afterAutospacing="1" w:line="210" w:lineRule="atLeast"/>
+        <w:jc w:val="both"/>
         <w:rPr>
           <w:rFonts w:ascii="Consolas" w:eastAsia="Times New Roman" w:hAnsi="Consolas" w:cs="Times New Roman"/>
           <w:color w:val="5C5C5C"/>
@@ -11997,6 +12288,7 @@
         </w:pBdr>
         <w:shd w:val="clear" w:color="auto" w:fill="F8F8F8"/>
         <w:spacing w:before="0" w:beforeAutospacing="1" w:after="0" w:afterAutospacing="1" w:line="210" w:lineRule="atLeast"/>
+        <w:jc w:val="both"/>
         <w:rPr>
           <w:rFonts w:ascii="Consolas" w:eastAsia="Times New Roman" w:hAnsi="Consolas" w:cs="Times New Roman"/>
           <w:color w:val="5C5C5C"/>
@@ -12074,6 +12366,7 @@
         </w:pBdr>
         <w:shd w:val="clear" w:color="auto" w:fill="FFFFFF"/>
         <w:spacing w:before="0" w:beforeAutospacing="1" w:after="0" w:afterAutospacing="1" w:line="210" w:lineRule="atLeast"/>
+        <w:jc w:val="both"/>
         <w:rPr>
           <w:rFonts w:ascii="Consolas" w:eastAsia="Times New Roman" w:hAnsi="Consolas" w:cs="Times New Roman"/>
           <w:color w:val="5C5C5C"/>
@@ -12105,6 +12398,7 @@
         </w:pBdr>
         <w:shd w:val="clear" w:color="auto" w:fill="F8F8F8"/>
         <w:spacing w:before="0" w:beforeAutospacing="1" w:after="0" w:afterAutospacing="1" w:line="210" w:lineRule="atLeast"/>
+        <w:jc w:val="both"/>
         <w:rPr>
           <w:rFonts w:ascii="Consolas" w:eastAsia="Times New Roman" w:hAnsi="Consolas" w:cs="Times New Roman"/>
           <w:color w:val="5C5C5C"/>
@@ -12208,6 +12502,7 @@
         </w:pBdr>
         <w:shd w:val="clear" w:color="auto" w:fill="FFFFFF"/>
         <w:spacing w:before="0" w:beforeAutospacing="1" w:after="0" w:afterAutospacing="1" w:line="210" w:lineRule="atLeast"/>
+        <w:jc w:val="both"/>
         <w:rPr>
           <w:rFonts w:ascii="Consolas" w:eastAsia="Times New Roman" w:hAnsi="Consolas" w:cs="Times New Roman"/>
           <w:color w:val="5C5C5C"/>
@@ -12263,6 +12558,7 @@
         </w:pBdr>
         <w:shd w:val="clear" w:color="auto" w:fill="F8F8F8"/>
         <w:spacing w:before="0" w:beforeAutospacing="1" w:after="0" w:afterAutospacing="1" w:line="210" w:lineRule="atLeast"/>
+        <w:jc w:val="both"/>
         <w:rPr>
           <w:rFonts w:ascii="Consolas" w:eastAsia="Times New Roman" w:hAnsi="Consolas" w:cs="Times New Roman"/>
           <w:color w:val="5C5C5C"/>
@@ -12318,6 +12614,7 @@
         </w:pBdr>
         <w:shd w:val="clear" w:color="auto" w:fill="FFFFFF"/>
         <w:spacing w:before="0" w:beforeAutospacing="1" w:after="0" w:afterAutospacing="1" w:line="210" w:lineRule="atLeast"/>
+        <w:jc w:val="both"/>
         <w:rPr>
           <w:rFonts w:ascii="Consolas" w:eastAsia="Times New Roman" w:hAnsi="Consolas" w:cs="Times New Roman"/>
           <w:color w:val="5C5C5C"/>
@@ -12371,6 +12668,7 @@
         </w:pBdr>
         <w:shd w:val="clear" w:color="auto" w:fill="F8F8F8"/>
         <w:spacing w:before="0" w:beforeAutospacing="1" w:after="0" w:afterAutospacing="1" w:line="210" w:lineRule="atLeast"/>
+        <w:jc w:val="both"/>
         <w:rPr>
           <w:rFonts w:ascii="Consolas" w:eastAsia="Times New Roman" w:hAnsi="Consolas" w:cs="Times New Roman"/>
           <w:color w:val="5C5C5C"/>
@@ -12424,6 +12722,7 @@
         </w:pBdr>
         <w:shd w:val="clear" w:color="auto" w:fill="FFFFFF"/>
         <w:spacing w:before="0" w:beforeAutospacing="1" w:after="0" w:afterAutospacing="1" w:line="210" w:lineRule="atLeast"/>
+        <w:jc w:val="both"/>
         <w:rPr>
           <w:rFonts w:ascii="Consolas" w:eastAsia="Times New Roman" w:hAnsi="Consolas" w:cs="Times New Roman"/>
           <w:color w:val="5C5C5C"/>
@@ -12503,6 +12802,7 @@
         </w:pBdr>
         <w:shd w:val="clear" w:color="auto" w:fill="F8F8F8"/>
         <w:spacing w:before="0" w:beforeAutospacing="1" w:after="0" w:afterAutospacing="1" w:line="210" w:lineRule="atLeast"/>
+        <w:jc w:val="both"/>
         <w:rPr>
           <w:rFonts w:ascii="Consolas" w:eastAsia="Times New Roman" w:hAnsi="Consolas" w:cs="Times New Roman"/>
           <w:color w:val="5C5C5C"/>
@@ -12556,6 +12856,7 @@
         </w:pBdr>
         <w:shd w:val="clear" w:color="auto" w:fill="FFFFFF"/>
         <w:spacing w:before="0" w:beforeAutospacing="1" w:after="0" w:afterAutospacing="1" w:line="210" w:lineRule="atLeast"/>
+        <w:jc w:val="both"/>
         <w:rPr>
           <w:rFonts w:ascii="Consolas" w:eastAsia="Times New Roman" w:hAnsi="Consolas" w:cs="Times New Roman"/>
           <w:color w:val="5C5C5C"/>
@@ -12611,6 +12912,7 @@
         </w:pBdr>
         <w:shd w:val="clear" w:color="auto" w:fill="F8F8F8"/>
         <w:spacing w:before="0" w:beforeAutospacing="1" w:after="0" w:afterAutospacing="1" w:line="210" w:lineRule="atLeast"/>
+        <w:jc w:val="both"/>
         <w:rPr>
           <w:rFonts w:ascii="Consolas" w:eastAsia="Times New Roman" w:hAnsi="Consolas" w:cs="Times New Roman"/>
           <w:color w:val="5C5C5C"/>
@@ -12642,6 +12944,7 @@
         </w:pBdr>
         <w:shd w:val="clear" w:color="auto" w:fill="F8F8F8"/>
         <w:spacing w:before="0" w:beforeAutospacing="1" w:after="0" w:afterAutospacing="1" w:line="210" w:lineRule="atLeast"/>
+        <w:jc w:val="both"/>
         <w:rPr>
           <w:rFonts w:ascii="Consolas" w:eastAsia="Times New Roman" w:hAnsi="Consolas" w:cs="Times New Roman"/>
           <w:color w:val="5C5C5C"/>
@@ -12697,6 +13000,7 @@
         </w:pBdr>
         <w:shd w:val="clear" w:color="auto" w:fill="F8F8F8"/>
         <w:spacing w:before="0" w:beforeAutospacing="1" w:after="0" w:afterAutospacing="1" w:line="210" w:lineRule="atLeast"/>
+        <w:jc w:val="both"/>
         <w:rPr>
           <w:rFonts w:ascii="Consolas" w:eastAsia="Times New Roman" w:hAnsi="Consolas" w:cs="Times New Roman"/>
           <w:color w:val="5C5C5C"/>
@@ -12728,6 +13032,7 @@
         </w:pBdr>
         <w:shd w:val="clear" w:color="auto" w:fill="F8F8F8"/>
         <w:spacing w:before="0" w:beforeAutospacing="1" w:after="0" w:afterAutospacing="1" w:line="210" w:lineRule="atLeast"/>
+        <w:jc w:val="both"/>
         <w:rPr>
           <w:rFonts w:ascii="Consolas" w:eastAsia="Times New Roman" w:hAnsi="Consolas" w:cs="Times New Roman"/>
           <w:color w:val="5C5C5C"/>
@@ -12748,6 +13053,7 @@
         </w:pBdr>
         <w:shd w:val="clear" w:color="auto" w:fill="FFFFFF"/>
         <w:spacing w:before="0" w:beforeAutospacing="1" w:after="0" w:afterAutospacing="1" w:line="210" w:lineRule="atLeast"/>
+        <w:jc w:val="both"/>
         <w:rPr>
           <w:rFonts w:ascii="Consolas" w:eastAsia="Times New Roman" w:hAnsi="Consolas" w:cs="Times New Roman"/>
           <w:color w:val="5C5C5C"/>
@@ -12801,6 +13107,7 @@
         </w:pBdr>
         <w:shd w:val="clear" w:color="auto" w:fill="F8F8F8"/>
         <w:spacing w:before="0" w:beforeAutospacing="1" w:after="0" w:afterAutospacing="1" w:line="210" w:lineRule="atLeast"/>
+        <w:jc w:val="both"/>
         <w:rPr>
           <w:rFonts w:ascii="Consolas" w:eastAsia="Times New Roman" w:hAnsi="Consolas" w:cs="Times New Roman"/>
           <w:color w:val="5C5C5C"/>
@@ -12845,6 +13152,7 @@
         </w:pBdr>
         <w:shd w:val="clear" w:color="auto" w:fill="FFFFFF"/>
         <w:spacing w:before="0" w:beforeAutospacing="1" w:after="0" w:afterAutospacing="1" w:line="210" w:lineRule="atLeast"/>
+        <w:jc w:val="both"/>
         <w:rPr>
           <w:rFonts w:ascii="Consolas" w:eastAsia="Times New Roman" w:hAnsi="Consolas" w:cs="Times New Roman"/>
           <w:color w:val="5C5C5C"/>
@@ -12900,6 +13208,7 @@
         </w:pBdr>
         <w:shd w:val="clear" w:color="auto" w:fill="F8F8F8"/>
         <w:spacing w:before="0" w:beforeAutospacing="1" w:after="0" w:afterAutospacing="1" w:line="210" w:lineRule="atLeast"/>
+        <w:jc w:val="both"/>
         <w:rPr>
           <w:rFonts w:ascii="Consolas" w:eastAsia="Times New Roman" w:hAnsi="Consolas" w:cs="Times New Roman"/>
           <w:color w:val="5C5C5C"/>
@@ -12955,6 +13264,7 @@
         </w:pBdr>
         <w:shd w:val="clear" w:color="auto" w:fill="FFFFFF"/>
         <w:spacing w:before="0" w:beforeAutospacing="1" w:after="0" w:afterAutospacing="1" w:line="210" w:lineRule="atLeast"/>
+        <w:jc w:val="both"/>
         <w:rPr>
           <w:rFonts w:ascii="Consolas" w:eastAsia="Times New Roman" w:hAnsi="Consolas" w:cs="Times New Roman"/>
           <w:color w:val="5C5C5C"/>
@@ -12986,6 +13296,7 @@
         </w:pBdr>
         <w:shd w:val="clear" w:color="auto" w:fill="F8F8F8"/>
         <w:spacing w:before="0" w:beforeAutospacing="1" w:after="0" w:afterAutospacing="1" w:line="210" w:lineRule="atLeast"/>
+        <w:jc w:val="both"/>
         <w:rPr>
           <w:rFonts w:ascii="Consolas" w:eastAsia="Times New Roman" w:hAnsi="Consolas" w:cs="Times New Roman"/>
           <w:color w:val="5C5C5C"/>
@@ -13039,6 +13350,7 @@
         </w:pBdr>
         <w:shd w:val="clear" w:color="auto" w:fill="FFFFFF"/>
         <w:spacing w:before="0" w:beforeAutospacing="1" w:after="0" w:afterAutospacing="1" w:line="210" w:lineRule="atLeast"/>
+        <w:jc w:val="both"/>
         <w:rPr>
           <w:rFonts w:ascii="Consolas" w:eastAsia="Times New Roman" w:hAnsi="Consolas" w:cs="Times New Roman"/>
           <w:color w:val="5C5C5C"/>
@@ -13070,6 +13382,7 @@
         </w:pBdr>
         <w:shd w:val="clear" w:color="auto" w:fill="F8F8F8"/>
         <w:spacing w:before="0" w:beforeAutospacing="1" w:after="0" w:afterAutospacing="1" w:line="210" w:lineRule="atLeast"/>
+        <w:jc w:val="both"/>
         <w:rPr>
           <w:rFonts w:ascii="Consolas" w:eastAsia="Times New Roman" w:hAnsi="Consolas" w:cs="Times New Roman"/>
           <w:color w:val="5C5C5C"/>
@@ -13101,6 +13414,7 @@
         </w:pBdr>
         <w:shd w:val="clear" w:color="auto" w:fill="FFFFFF"/>
         <w:spacing w:before="0" w:beforeAutospacing="1" w:after="0" w:afterAutospacing="1" w:line="210" w:lineRule="atLeast"/>
+        <w:jc w:val="both"/>
         <w:rPr>
           <w:rFonts w:ascii="Consolas" w:eastAsia="Times New Roman" w:hAnsi="Consolas" w:cs="Times New Roman"/>
           <w:color w:val="5C5C5C"/>
@@ -13156,6 +13470,7 @@
         </w:pBdr>
         <w:shd w:val="clear" w:color="auto" w:fill="F8F8F8"/>
         <w:spacing w:before="0" w:beforeAutospacing="1" w:after="0" w:afterAutospacing="1" w:line="210" w:lineRule="atLeast"/>
+        <w:jc w:val="both"/>
         <w:rPr>
           <w:rFonts w:ascii="Consolas" w:eastAsia="Times New Roman" w:hAnsi="Consolas" w:cs="Times New Roman"/>
           <w:color w:val="5C5C5C"/>
@@ -13187,6 +13502,7 @@
         </w:pBdr>
         <w:shd w:val="clear" w:color="auto" w:fill="FFFFFF"/>
         <w:spacing w:before="0" w:beforeAutospacing="1" w:after="0" w:afterAutospacing="1" w:line="210" w:lineRule="atLeast"/>
+        <w:jc w:val="both"/>
         <w:rPr>
           <w:rFonts w:ascii="Consolas" w:eastAsia="Times New Roman" w:hAnsi="Consolas" w:cs="Times New Roman"/>
           <w:color w:val="5C5C5C"/>
@@ -13242,6 +13558,7 @@
         </w:pBdr>
         <w:shd w:val="clear" w:color="auto" w:fill="F8F8F8"/>
         <w:spacing w:before="0" w:beforeAutospacing="1" w:after="0" w:afterAutospacing="1" w:line="210" w:lineRule="atLeast"/>
+        <w:jc w:val="both"/>
         <w:rPr>
           <w:rFonts w:ascii="Consolas" w:eastAsia="Times New Roman" w:hAnsi="Consolas" w:cs="Times New Roman"/>
           <w:color w:val="5C5C5C"/>
@@ -13295,6 +13612,7 @@
         </w:pBdr>
         <w:shd w:val="clear" w:color="auto" w:fill="FFFFFF"/>
         <w:spacing w:before="0" w:beforeAutospacing="1" w:after="0" w:afterAutospacing="1" w:line="210" w:lineRule="atLeast"/>
+        <w:jc w:val="both"/>
         <w:rPr>
           <w:rFonts w:ascii="Consolas" w:eastAsia="Times New Roman" w:hAnsi="Consolas" w:cs="Times New Roman"/>
           <w:color w:val="5C5C5C"/>
@@ -13326,6 +13644,7 @@
         </w:pBdr>
         <w:shd w:val="clear" w:color="auto" w:fill="F8F8F8"/>
         <w:spacing w:before="0" w:beforeAutospacing="1" w:after="0" w:afterAutospacing="1" w:line="210" w:lineRule="atLeast"/>
+        <w:jc w:val="both"/>
         <w:rPr>
           <w:rFonts w:ascii="Consolas" w:eastAsia="Times New Roman" w:hAnsi="Consolas" w:cs="Times New Roman"/>
           <w:color w:val="5C5C5C"/>
@@ -13357,6 +13676,7 @@
         </w:pBdr>
         <w:shd w:val="clear" w:color="auto" w:fill="FFFFFF"/>
         <w:spacing w:before="0" w:beforeAutospacing="1" w:after="0" w:afterAutospacing="1" w:line="210" w:lineRule="atLeast"/>
+        <w:jc w:val="both"/>
         <w:rPr>
           <w:rFonts w:ascii="Consolas" w:eastAsia="Times New Roman" w:hAnsi="Consolas" w:cs="Times New Roman"/>
           <w:color w:val="5C5C5C"/>
@@ -13410,6 +13730,7 @@
         </w:pBdr>
         <w:shd w:val="clear" w:color="auto" w:fill="F8F8F8"/>
         <w:spacing w:before="0" w:beforeAutospacing="1" w:after="0" w:afterAutospacing="1" w:line="210" w:lineRule="atLeast"/>
+        <w:jc w:val="both"/>
         <w:rPr>
           <w:rFonts w:ascii="Consolas" w:eastAsia="Times New Roman" w:hAnsi="Consolas" w:cs="Times New Roman"/>
           <w:color w:val="5C5C5C"/>
@@ -13454,6 +13775,7 @@
         </w:pBdr>
         <w:shd w:val="clear" w:color="auto" w:fill="FFFFFF"/>
         <w:spacing w:before="0" w:beforeAutospacing="1" w:after="0" w:afterAutospacing="1" w:line="210" w:lineRule="atLeast"/>
+        <w:jc w:val="both"/>
         <w:rPr>
           <w:rFonts w:ascii="Consolas" w:eastAsia="Times New Roman" w:hAnsi="Consolas" w:cs="Times New Roman"/>
           <w:color w:val="5C5C5C"/>
@@ -13509,6 +13831,7 @@
         </w:pBdr>
         <w:shd w:val="clear" w:color="auto" w:fill="F8F8F8"/>
         <w:spacing w:before="0" w:beforeAutospacing="1" w:after="0" w:afterAutospacing="1" w:line="210" w:lineRule="atLeast"/>
+        <w:jc w:val="both"/>
         <w:rPr>
           <w:rFonts w:ascii="Consolas" w:eastAsia="Times New Roman" w:hAnsi="Consolas" w:cs="Times New Roman"/>
           <w:color w:val="5C5C5C"/>
@@ -13564,6 +13887,7 @@
         </w:pBdr>
         <w:shd w:val="clear" w:color="auto" w:fill="FFFFFF"/>
         <w:spacing w:before="0" w:beforeAutospacing="1" w:after="0" w:afterAutospacing="1" w:line="210" w:lineRule="atLeast"/>
+        <w:jc w:val="both"/>
         <w:rPr>
           <w:rFonts w:ascii="Consolas" w:eastAsia="Times New Roman" w:hAnsi="Consolas" w:cs="Times New Roman"/>
           <w:color w:val="5C5C5C"/>
@@ -13595,6 +13919,7 @@
         </w:pBdr>
         <w:shd w:val="clear" w:color="auto" w:fill="F8F8F8"/>
         <w:spacing w:before="0" w:beforeAutospacing="1" w:after="0" w:afterAutospacing="1" w:line="210" w:lineRule="atLeast"/>
+        <w:jc w:val="both"/>
         <w:rPr>
           <w:rFonts w:ascii="Consolas" w:eastAsia="Times New Roman" w:hAnsi="Consolas" w:cs="Times New Roman"/>
           <w:color w:val="5C5C5C"/>
@@ -13648,6 +13973,7 @@
         </w:pBdr>
         <w:shd w:val="clear" w:color="auto" w:fill="FFFFFF"/>
         <w:spacing w:before="0" w:beforeAutospacing="1" w:after="0" w:afterAutospacing="1" w:line="210" w:lineRule="atLeast"/>
+        <w:jc w:val="both"/>
         <w:rPr>
           <w:rFonts w:ascii="Consolas" w:eastAsia="Times New Roman" w:hAnsi="Consolas" w:cs="Times New Roman"/>
           <w:color w:val="5C5C5C"/>
@@ -13679,6 +14005,7 @@
         </w:pBdr>
         <w:shd w:val="clear" w:color="auto" w:fill="F8F8F8"/>
         <w:spacing w:before="0" w:beforeAutospacing="1" w:after="0" w:afterAutospacing="1" w:line="210" w:lineRule="atLeast"/>
+        <w:jc w:val="both"/>
         <w:rPr>
           <w:rFonts w:ascii="Consolas" w:eastAsia="Times New Roman" w:hAnsi="Consolas" w:cs="Times New Roman"/>
           <w:color w:val="5C5C5C"/>
@@ -13710,6 +14037,7 @@
         </w:pBdr>
         <w:shd w:val="clear" w:color="auto" w:fill="FFFFFF"/>
         <w:spacing w:before="0" w:beforeAutospacing="1" w:after="0" w:afterAutospacing="1" w:line="210" w:lineRule="atLeast"/>
+        <w:jc w:val="both"/>
         <w:rPr>
           <w:rFonts w:ascii="Consolas" w:eastAsia="Times New Roman" w:hAnsi="Consolas" w:cs="Times New Roman"/>
           <w:color w:val="5C5C5C"/>
@@ -13765,6 +14093,7 @@
         </w:pBdr>
         <w:shd w:val="clear" w:color="auto" w:fill="F8F8F8"/>
         <w:spacing w:before="0" w:beforeAutospacing="1" w:after="0" w:afterAutospacing="1" w:line="210" w:lineRule="atLeast"/>
+        <w:jc w:val="both"/>
         <w:rPr>
           <w:rFonts w:ascii="Consolas" w:eastAsia="Times New Roman" w:hAnsi="Consolas" w:cs="Times New Roman"/>
           <w:color w:val="5C5C5C"/>
@@ -13796,6 +14125,7 @@
         </w:pBdr>
         <w:shd w:val="clear" w:color="auto" w:fill="FFFFFF"/>
         <w:spacing w:before="0" w:beforeAutospacing="1" w:after="0" w:afterAutospacing="1" w:line="210" w:lineRule="atLeast"/>
+        <w:jc w:val="both"/>
         <w:rPr>
           <w:rFonts w:ascii="Consolas" w:eastAsia="Times New Roman" w:hAnsi="Consolas" w:cs="Times New Roman"/>
           <w:color w:val="5C5C5C"/>
@@ -13851,6 +14181,7 @@
         </w:pBdr>
         <w:shd w:val="clear" w:color="auto" w:fill="F8F8F8"/>
         <w:spacing w:before="0" w:beforeAutospacing="1" w:after="0" w:afterAutospacing="1" w:line="210" w:lineRule="atLeast"/>
+        <w:jc w:val="both"/>
         <w:rPr>
           <w:rFonts w:ascii="Consolas" w:eastAsia="Times New Roman" w:hAnsi="Consolas" w:cs="Times New Roman"/>
           <w:color w:val="5C5C5C"/>
@@ -13896,6 +14227,7 @@
     <w:p>
       <w:pPr>
         <w:pStyle w:val="Nessunaspaziatura"/>
+        <w:jc w:val="both"/>
         <w:rPr>
           <w:rStyle w:val="Titolodellibro"/>
           <w:b w:val="0"/>
@@ -13976,6 +14308,7 @@
     <w:p>
       <w:pPr>
         <w:pStyle w:val="Titolo1"/>
+        <w:jc w:val="both"/>
         <w:rPr>
           <w:rStyle w:val="Titolodellibro"/>
           <w:b w:val="0"/>
@@ -14012,11 +14345,13 @@
     <w:p>
       <w:pPr>
         <w:pStyle w:val="Nessunaspaziatura"/>
+        <w:jc w:val="both"/>
       </w:pPr>
     </w:p>
     <w:p>
       <w:pPr>
         <w:pStyle w:val="Nessunaspaziatura"/>
+        <w:jc w:val="both"/>
       </w:pPr>
       <w:r>
         <w:t>Q</w:t>
@@ -14061,6 +14396,7 @@
     <w:p>
       <w:pPr>
         <w:pStyle w:val="Nessunaspaziatura"/>
+        <w:jc w:val="both"/>
       </w:pPr>
       <w:r>
         <w:t xml:space="preserve">Il sistema nella sua versione finale si presenta come un oggetto utile da impiegare per tenere monitorata la </w:t>
@@ -14084,16 +14420,19 @@
     <w:p>
       <w:pPr>
         <w:pStyle w:val="Titolo2"/>
+        <w:jc w:val="both"/>
       </w:pPr>
     </w:p>
     <w:p>
       <w:pPr>
         <w:pStyle w:val="Titolo2"/>
+        <w:jc w:val="both"/>
       </w:pPr>
     </w:p>
     <w:p>
       <w:pPr>
         <w:pStyle w:val="Titolo2"/>
+        <w:jc w:val="both"/>
       </w:pPr>
       <w:r>
         <w:t>Ottimizzazioni e miglioramenti futuri:</w:t>
@@ -14102,47 +14441,57 @@
     <w:p>
       <w:pPr>
         <w:pStyle w:val="Nessunaspaziatura"/>
+        <w:jc w:val="both"/>
       </w:pPr>
     </w:p>
     <w:p>
       <w:pPr>
         <w:pStyle w:val="Nessunaspaziatura"/>
+        <w:jc w:val="both"/>
       </w:pPr>
       <w:r>
         <w:t xml:space="preserve">I miglioramenti fondamentali potranno essere raggiunti sostituendo </w:t>
       </w:r>
       <w:r>
-        <w:t>la comunicazione seriale via cavo con un Bluetooth low energy ed inserendo un layer bridge vero e proprio con un sistema di calcolo performante come una Raspberry Pi3 oppure un Odroid, capaci di eseguire in modo costante consumando poca energia il bot telegram.</w:t>
-      </w:r>
-    </w:p>
-    <w:p>
-      <w:pPr>
-        <w:pStyle w:val="Nessunaspaziatura"/>
-      </w:pPr>
-      <w:r>
-        <w:t>Ugualmente si potrebbe migliorare</w:t>
-      </w:r>
-      <w:r>
-        <w:t xml:space="preserve"> il prototipo</w:t>
-      </w:r>
-      <w:r>
-        <w:t xml:space="preserve"> </w:t>
-      </w:r>
-      <w:r>
-        <w:t>istaurando</w:t>
-      </w:r>
-      <w:r>
-        <w:t xml:space="preserve"> una comunicazione senza fili tra arduino e</w:t>
+        <w:t>la comunicazione seriale via cavo con un Bluetooth low energy ed inserendo un layer bridge vero e proprio con un sistema di calcolo performante come una Raspberry Pi3 oppure un Odroid, capaci di eseguire in modo costante consumando poca energia il bot telegram</w:t>
+      </w:r>
+      <w:r>
+        <w:t>, il cui spazio è già stato previsto nella board del prototipo</w:t>
       </w:r>
       <w:bookmarkStart w:id="0" w:name="_GoBack"/>
       <w:bookmarkEnd w:id="0"/>
       <w:r>
+        <w:t>.</w:t>
+      </w:r>
+    </w:p>
+    <w:p>
+      <w:pPr>
+        <w:pStyle w:val="Nessunaspaziatura"/>
+        <w:jc w:val="both"/>
+      </w:pPr>
+      <w:r>
+        <w:t>Ugualmente si potrebbe migliorare</w:t>
+      </w:r>
+      <w:r>
+        <w:t xml:space="preserve"> il prototipo</w:t>
+      </w:r>
+      <w:r>
+        <w:t xml:space="preserve"> </w:t>
+      </w:r>
+      <w:r>
+        <w:t>istaurando</w:t>
+      </w:r>
+      <w:r>
+        <w:t xml:space="preserve"> una comunicazione senza fili tra arduino e</w:t>
+      </w:r>
+      <w:r>
         <w:t xml:space="preserve"> tutti i sensori adottati.</w:t>
       </w:r>
     </w:p>
     <w:p>
       <w:pPr>
         <w:pStyle w:val="Nessunaspaziatura"/>
+        <w:jc w:val="both"/>
       </w:pPr>
       <w:r>
         <w:t>Grazie all’uso di più sensori sarà possibile implementare nello script eseguito dal</w:t>
@@ -14172,6 +14521,7 @@
     <w:p>
       <w:pPr>
         <w:pStyle w:val="Nessunaspaziatura"/>
+        <w:jc w:val="both"/>
       </w:pPr>
       <w:r>
         <w:t>Inoltre,</w:t>
@@ -14201,6 +14551,7 @@
     <w:p>
       <w:pPr>
         <w:pStyle w:val="Nessunaspaziatura"/>
+        <w:jc w:val="both"/>
       </w:pPr>
       <w:r>
         <w:t>Tramite l’adozione del flussometro è possibile impiegare la ventolina, con apposito adattatore per simulare il passaggio del gas, usando però uno stadio di alimentazione differente poiché essa richiederebbe una tensione di 12v, che per motivi pratici non è stata prevista nel prototipo esposto, ma è stato lasciato lo spazio sulla board.</w:t>
@@ -17412,7 +17763,7 @@
 </file>
 
 <file path=customXml/itemProps1.xml><?xml version="1.0" encoding="utf-8"?>
-<ds:datastoreItem xmlns:ds="http://schemas.openxmlformats.org/officeDocument/2006/customXml" ds:itemID="{3D47B25A-171E-4B49-8EBE-E584A51FCEAE}">
+<ds:datastoreItem xmlns:ds="http://schemas.openxmlformats.org/officeDocument/2006/customXml" ds:itemID="{59DDD795-0FF5-4DEA-93DF-43C800B30CF4}">
   <ds:schemaRefs>
     <ds:schemaRef ds:uri="http://schemas.openxmlformats.org/officeDocument/2006/bibliography"/>
   </ds:schemaRefs>

--- a/Relazione/Relazione IoT.docx
+++ b/Relazione/Relazione IoT.docx
@@ -2162,7 +2162,6 @@
           <w:noProof/>
         </w:rPr>
       </w:pPr>
-      <w:bookmarkStart w:id="0" w:name="_GoBack"/>
       <w:r>
         <w:rPr>
           <w:noProof/>
@@ -2216,7 +2215,6 @@
           </wp:inline>
         </w:drawing>
       </w:r>
-      <w:bookmarkEnd w:id="0"/>
     </w:p>
     <w:p>
       <w:pPr>
@@ -7019,7 +7017,7 @@
       <w:pPr>
         <w:numPr>
           <w:ilvl w:val="0"/>
-          <w:numId w:val="22"/>
+          <w:numId w:val="24"/>
         </w:numPr>
         <w:pBdr>
           <w:left w:val="single" w:sz="18" w:space="0" w:color="6CE26C"/>
@@ -7072,7 +7070,7 @@
       <w:pPr>
         <w:numPr>
           <w:ilvl w:val="0"/>
-          <w:numId w:val="22"/>
+          <w:numId w:val="24"/>
         </w:numPr>
         <w:pBdr>
           <w:left w:val="single" w:sz="18" w:space="0" w:color="6CE26C"/>
@@ -7116,7 +7114,7 @@
       <w:pPr>
         <w:numPr>
           <w:ilvl w:val="0"/>
-          <w:numId w:val="22"/>
+          <w:numId w:val="24"/>
         </w:numPr>
         <w:pBdr>
           <w:left w:val="single" w:sz="18" w:space="0" w:color="6CE26C"/>
@@ -7171,7 +7169,7 @@
       <w:pPr>
         <w:numPr>
           <w:ilvl w:val="0"/>
-          <w:numId w:val="22"/>
+          <w:numId w:val="24"/>
         </w:numPr>
         <w:pBdr>
           <w:left w:val="single" w:sz="18" w:space="0" w:color="6CE26C"/>
@@ -7202,7 +7200,7 @@
       <w:pPr>
         <w:numPr>
           <w:ilvl w:val="0"/>
-          <w:numId w:val="22"/>
+          <w:numId w:val="24"/>
         </w:numPr>
         <w:pBdr>
           <w:left w:val="single" w:sz="18" w:space="0" w:color="6CE26C"/>
@@ -7233,7 +7231,7 @@
       <w:pPr>
         <w:numPr>
           <w:ilvl w:val="0"/>
-          <w:numId w:val="22"/>
+          <w:numId w:val="24"/>
         </w:numPr>
         <w:pBdr>
           <w:left w:val="single" w:sz="18" w:space="0" w:color="6CE26C"/>
@@ -7264,7 +7262,7 @@
       <w:pPr>
         <w:numPr>
           <w:ilvl w:val="0"/>
-          <w:numId w:val="22"/>
+          <w:numId w:val="24"/>
         </w:numPr>
         <w:pBdr>
           <w:left w:val="single" w:sz="18" w:space="0" w:color="6CE26C"/>
@@ -7295,7 +7293,7 @@
       <w:pPr>
         <w:numPr>
           <w:ilvl w:val="0"/>
-          <w:numId w:val="22"/>
+          <w:numId w:val="24"/>
         </w:numPr>
         <w:pBdr>
           <w:left w:val="single" w:sz="18" w:space="0" w:color="6CE26C"/>
@@ -7326,12 +7324,43 @@
       <w:pPr>
         <w:numPr>
           <w:ilvl w:val="0"/>
-          <w:numId w:val="22"/>
+          <w:numId w:val="24"/>
         </w:numPr>
         <w:pBdr>
           <w:left w:val="single" w:sz="18" w:space="0" w:color="6CE26C"/>
         </w:pBdr>
         <w:shd w:val="clear" w:color="auto" w:fill="FFFFFF"/>
+        <w:spacing w:before="0" w:beforeAutospacing="1" w:after="0" w:afterAutospacing="1" w:line="210" w:lineRule="atLeast"/>
+        <w:rPr>
+          <w:rFonts w:ascii="Consolas" w:eastAsia="Times New Roman" w:hAnsi="Consolas" w:cs="Times New Roman"/>
+          <w:color w:val="5C5C5C"/>
+          <w:sz w:val="18"/>
+          <w:szCs w:val="18"/>
+          <w:lang w:eastAsia="it-IT"/>
+        </w:rPr>
+      </w:pPr>
+      <w:r>
+        <w:rPr>
+          <w:rFonts w:ascii="Consolas" w:eastAsia="Times New Roman" w:hAnsi="Consolas" w:cs="Times New Roman"/>
+          <w:color w:val="000000"/>
+          <w:sz w:val="18"/>
+          <w:szCs w:val="18"/>
+          <w:bdr w:val="none" w:sz="0" w:space="0" w:color="auto" w:frame="1"/>
+          <w:lang w:eastAsia="it-IT"/>
+        </w:rPr>
+        <w:t>    fault_letto = 0  </w:t>
+      </w:r>
+    </w:p>
+    <w:p>
+      <w:pPr>
+        <w:numPr>
+          <w:ilvl w:val="0"/>
+          <w:numId w:val="24"/>
+        </w:numPr>
+        <w:pBdr>
+          <w:left w:val="single" w:sz="18" w:space="0" w:color="6CE26C"/>
+        </w:pBdr>
+        <w:shd w:val="clear" w:color="auto" w:fill="F8F8F8"/>
         <w:spacing w:before="0" w:beforeAutospacing="1" w:after="0" w:afterAutospacing="1" w:line="210" w:lineRule="atLeast"/>
         <w:rPr>
           <w:rFonts w:ascii="Consolas" w:eastAsia="Times New Roman" w:hAnsi="Consolas" w:cs="Times New Roman"/>
@@ -7381,65 +7410,65 @@
       <w:pPr>
         <w:numPr>
           <w:ilvl w:val="0"/>
-          <w:numId w:val="22"/>
+          <w:numId w:val="24"/>
+        </w:numPr>
+        <w:pBdr>
+          <w:left w:val="single" w:sz="18" w:space="0" w:color="6CE26C"/>
+        </w:pBdr>
+        <w:shd w:val="clear" w:color="auto" w:fill="FFFFFF"/>
+        <w:spacing w:before="0" w:beforeAutospacing="1" w:after="0" w:afterAutospacing="1" w:line="210" w:lineRule="atLeast"/>
+        <w:rPr>
+          <w:rFonts w:ascii="Consolas" w:eastAsia="Times New Roman" w:hAnsi="Consolas" w:cs="Times New Roman"/>
+          <w:color w:val="5C5C5C"/>
+          <w:sz w:val="18"/>
+          <w:szCs w:val="18"/>
+          <w:lang w:eastAsia="it-IT"/>
+        </w:rPr>
+      </w:pPr>
+      <w:r>
+        <w:rPr>
+          <w:rFonts w:ascii="Consolas" w:eastAsia="Times New Roman" w:hAnsi="Consolas" w:cs="Times New Roman"/>
+          <w:color w:val="000000"/>
+          <w:sz w:val="18"/>
+          <w:szCs w:val="18"/>
+          <w:bdr w:val="none" w:sz="0" w:space="0" w:color="auto" w:frame="1"/>
+          <w:lang w:eastAsia="it-IT"/>
+        </w:rPr>
+        <w:t>        bot.send_message(message.chat.id, </w:t>
+      </w:r>
+      <w:r>
+        <w:rPr>
+          <w:rFonts w:ascii="Consolas" w:eastAsia="Times New Roman" w:hAnsi="Consolas" w:cs="Times New Roman"/>
+          <w:color w:val="0000FF"/>
+          <w:sz w:val="18"/>
+          <w:szCs w:val="18"/>
+          <w:bdr w:val="none" w:sz="0" w:space="0" w:color="auto" w:frame="1"/>
+          <w:lang w:eastAsia="it-IT"/>
+        </w:rPr>
+        <w:t>"IMPOSSIBILE : SONO GIA' IN ASCOLTO"</w:t>
+      </w:r>
+      <w:r>
+        <w:rPr>
+          <w:rFonts w:ascii="Consolas" w:eastAsia="Times New Roman" w:hAnsi="Consolas" w:cs="Times New Roman"/>
+          <w:color w:val="000000"/>
+          <w:sz w:val="18"/>
+          <w:szCs w:val="18"/>
+          <w:bdr w:val="none" w:sz="0" w:space="0" w:color="auto" w:frame="1"/>
+          <w:lang w:eastAsia="it-IT"/>
+        </w:rPr>
+        <w:t>)  </w:t>
+      </w:r>
+    </w:p>
+    <w:p>
+      <w:pPr>
+        <w:numPr>
+          <w:ilvl w:val="0"/>
+          <w:numId w:val="24"/>
         </w:numPr>
         <w:pBdr>
           <w:left w:val="single" w:sz="18" w:space="0" w:color="6CE26C"/>
         </w:pBdr>
         <w:shd w:val="clear" w:color="auto" w:fill="F8F8F8"/>
-        <w:spacing w:before="0" w:beforeAutospacing="1" w:after="0" w:afterAutospacing="1" w:line="210" w:lineRule="atLeast"/>
-        <w:rPr>
-          <w:rFonts w:ascii="Consolas" w:eastAsia="Times New Roman" w:hAnsi="Consolas" w:cs="Times New Roman"/>
-          <w:color w:val="5C5C5C"/>
-          <w:sz w:val="18"/>
-          <w:szCs w:val="18"/>
-          <w:lang w:eastAsia="it-IT"/>
-        </w:rPr>
-      </w:pPr>
-      <w:r>
-        <w:rPr>
-          <w:rFonts w:ascii="Consolas" w:eastAsia="Times New Roman" w:hAnsi="Consolas" w:cs="Times New Roman"/>
-          <w:color w:val="000000"/>
-          <w:sz w:val="18"/>
-          <w:szCs w:val="18"/>
-          <w:bdr w:val="none" w:sz="0" w:space="0" w:color="auto" w:frame="1"/>
-          <w:lang w:eastAsia="it-IT"/>
-        </w:rPr>
-        <w:t>        bot.send_message(message.chat.id, </w:t>
-      </w:r>
-      <w:r>
-        <w:rPr>
-          <w:rFonts w:ascii="Consolas" w:eastAsia="Times New Roman" w:hAnsi="Consolas" w:cs="Times New Roman"/>
-          <w:color w:val="0000FF"/>
-          <w:sz w:val="18"/>
-          <w:szCs w:val="18"/>
-          <w:bdr w:val="none" w:sz="0" w:space="0" w:color="auto" w:frame="1"/>
-          <w:lang w:eastAsia="it-IT"/>
-        </w:rPr>
-        <w:t>"IMPOSSIBILE : SONO GIA' IN ASCOLTO"</w:t>
-      </w:r>
-      <w:r>
-        <w:rPr>
-          <w:rFonts w:ascii="Consolas" w:eastAsia="Times New Roman" w:hAnsi="Consolas" w:cs="Times New Roman"/>
-          <w:color w:val="000000"/>
-          <w:sz w:val="18"/>
-          <w:szCs w:val="18"/>
-          <w:bdr w:val="none" w:sz="0" w:space="0" w:color="auto" w:frame="1"/>
-          <w:lang w:eastAsia="it-IT"/>
-        </w:rPr>
-        <w:t>)  </w:t>
-      </w:r>
-    </w:p>
-    <w:p>
-      <w:pPr>
-        <w:numPr>
-          <w:ilvl w:val="0"/>
-          <w:numId w:val="22"/>
-        </w:numPr>
-        <w:pBdr>
-          <w:left w:val="single" w:sz="18" w:space="0" w:color="6CE26C"/>
-        </w:pBdr>
-        <w:shd w:val="clear" w:color="auto" w:fill="FFFFFF"/>
         <w:spacing w:before="0" w:beforeAutospacing="1" w:after="0" w:afterAutospacing="1" w:line="210" w:lineRule="atLeast"/>
         <w:rPr>
           <w:rFonts w:ascii="Consolas" w:eastAsia="Times New Roman" w:hAnsi="Consolas" w:cs="Times New Roman"/>
@@ -7489,12 +7518,12 @@
       <w:pPr>
         <w:numPr>
           <w:ilvl w:val="0"/>
-          <w:numId w:val="22"/>
-        </w:numPr>
-        <w:pBdr>
-          <w:left w:val="single" w:sz="18" w:space="0" w:color="6CE26C"/>
-        </w:pBdr>
-        <w:shd w:val="clear" w:color="auto" w:fill="F8F8F8"/>
+          <w:numId w:val="24"/>
+        </w:numPr>
+        <w:pBdr>
+          <w:left w:val="single" w:sz="18" w:space="0" w:color="6CE26C"/>
+        </w:pBdr>
+        <w:shd w:val="clear" w:color="auto" w:fill="FFFFFF"/>
         <w:spacing w:before="0" w:beforeAutospacing="1" w:after="0" w:afterAutospacing="1" w:line="210" w:lineRule="atLeast"/>
         <w:rPr>
           <w:rFonts w:ascii="Consolas" w:eastAsia="Times New Roman" w:hAnsi="Consolas" w:cs="Times New Roman"/>
@@ -7544,7 +7573,38 @@
       <w:pPr>
         <w:numPr>
           <w:ilvl w:val="0"/>
-          <w:numId w:val="22"/>
+          <w:numId w:val="24"/>
+        </w:numPr>
+        <w:pBdr>
+          <w:left w:val="single" w:sz="18" w:space="0" w:color="6CE26C"/>
+        </w:pBdr>
+        <w:shd w:val="clear" w:color="auto" w:fill="F8F8F8"/>
+        <w:spacing w:before="0" w:beforeAutospacing="1" w:after="0" w:afterAutospacing="1" w:line="210" w:lineRule="atLeast"/>
+        <w:rPr>
+          <w:rFonts w:ascii="Consolas" w:eastAsia="Times New Roman" w:hAnsi="Consolas" w:cs="Times New Roman"/>
+          <w:color w:val="5C5C5C"/>
+          <w:sz w:val="18"/>
+          <w:szCs w:val="18"/>
+          <w:lang w:eastAsia="it-IT"/>
+        </w:rPr>
+      </w:pPr>
+      <w:r>
+        <w:rPr>
+          <w:rFonts w:ascii="Consolas" w:eastAsia="Times New Roman" w:hAnsi="Consolas" w:cs="Times New Roman"/>
+          <w:color w:val="000000"/>
+          <w:sz w:val="18"/>
+          <w:szCs w:val="18"/>
+          <w:bdr w:val="none" w:sz="0" w:space="0" w:color="auto" w:frame="1"/>
+          <w:lang w:eastAsia="it-IT"/>
+        </w:rPr>
+        <w:t>  </w:t>
+      </w:r>
+    </w:p>
+    <w:p>
+      <w:pPr>
+        <w:numPr>
+          <w:ilvl w:val="0"/>
+          <w:numId w:val="24"/>
         </w:numPr>
         <w:pBdr>
           <w:left w:val="single" w:sz="18" w:space="0" w:color="6CE26C"/>
@@ -7568,50 +7628,19 @@
           <w:bdr w:val="none" w:sz="0" w:space="0" w:color="auto" w:frame="1"/>
           <w:lang w:eastAsia="it-IT"/>
         </w:rPr>
-        <w:t>  </w:t>
-      </w:r>
-    </w:p>
-    <w:p>
-      <w:pPr>
-        <w:numPr>
-          <w:ilvl w:val="0"/>
-          <w:numId w:val="22"/>
+        <w:t>        stato = 1  </w:t>
+      </w:r>
+    </w:p>
+    <w:p>
+      <w:pPr>
+        <w:numPr>
+          <w:ilvl w:val="0"/>
+          <w:numId w:val="24"/>
         </w:numPr>
         <w:pBdr>
           <w:left w:val="single" w:sz="18" w:space="0" w:color="6CE26C"/>
         </w:pBdr>
         <w:shd w:val="clear" w:color="auto" w:fill="F8F8F8"/>
-        <w:spacing w:before="0" w:beforeAutospacing="1" w:after="0" w:afterAutospacing="1" w:line="210" w:lineRule="atLeast"/>
-        <w:rPr>
-          <w:rFonts w:ascii="Consolas" w:eastAsia="Times New Roman" w:hAnsi="Consolas" w:cs="Times New Roman"/>
-          <w:color w:val="5C5C5C"/>
-          <w:sz w:val="18"/>
-          <w:szCs w:val="18"/>
-          <w:lang w:eastAsia="it-IT"/>
-        </w:rPr>
-      </w:pPr>
-      <w:r>
-        <w:rPr>
-          <w:rFonts w:ascii="Consolas" w:eastAsia="Times New Roman" w:hAnsi="Consolas" w:cs="Times New Roman"/>
-          <w:color w:val="000000"/>
-          <w:sz w:val="18"/>
-          <w:szCs w:val="18"/>
-          <w:bdr w:val="none" w:sz="0" w:space="0" w:color="auto" w:frame="1"/>
-          <w:lang w:eastAsia="it-IT"/>
-        </w:rPr>
-        <w:t>        stato = 1  </w:t>
-      </w:r>
-    </w:p>
-    <w:p>
-      <w:pPr>
-        <w:numPr>
-          <w:ilvl w:val="0"/>
-          <w:numId w:val="22"/>
-        </w:numPr>
-        <w:pBdr>
-          <w:left w:val="single" w:sz="18" w:space="0" w:color="6CE26C"/>
-        </w:pBdr>
-        <w:shd w:val="clear" w:color="auto" w:fill="FFFFFF"/>
         <w:spacing w:before="0" w:beforeAutospacing="1" w:after="0" w:afterAutospacing="1" w:line="210" w:lineRule="atLeast"/>
         <w:rPr>
           <w:rFonts w:ascii="Consolas" w:eastAsia="Times New Roman" w:hAnsi="Consolas" w:cs="Times New Roman"/>
@@ -7661,12 +7690,12 @@
       <w:pPr>
         <w:numPr>
           <w:ilvl w:val="0"/>
-          <w:numId w:val="22"/>
-        </w:numPr>
-        <w:pBdr>
-          <w:left w:val="single" w:sz="18" w:space="0" w:color="6CE26C"/>
-        </w:pBdr>
-        <w:shd w:val="clear" w:color="auto" w:fill="F8F8F8"/>
+          <w:numId w:val="24"/>
+        </w:numPr>
+        <w:pBdr>
+          <w:left w:val="single" w:sz="18" w:space="0" w:color="6CE26C"/>
+        </w:pBdr>
+        <w:shd w:val="clear" w:color="auto" w:fill="FFFFFF"/>
         <w:spacing w:before="0" w:beforeAutospacing="1" w:after="0" w:afterAutospacing="1" w:line="210" w:lineRule="atLeast"/>
         <w:rPr>
           <w:rFonts w:ascii="Consolas" w:eastAsia="Times New Roman" w:hAnsi="Consolas" w:cs="Times New Roman"/>
@@ -7716,7 +7745,38 @@
       <w:pPr>
         <w:numPr>
           <w:ilvl w:val="0"/>
-          <w:numId w:val="22"/>
+          <w:numId w:val="24"/>
+        </w:numPr>
+        <w:pBdr>
+          <w:left w:val="single" w:sz="18" w:space="0" w:color="6CE26C"/>
+        </w:pBdr>
+        <w:shd w:val="clear" w:color="auto" w:fill="F8F8F8"/>
+        <w:spacing w:before="0" w:beforeAutospacing="1" w:after="0" w:afterAutospacing="1" w:line="210" w:lineRule="atLeast"/>
+        <w:rPr>
+          <w:rFonts w:ascii="Consolas" w:eastAsia="Times New Roman" w:hAnsi="Consolas" w:cs="Times New Roman"/>
+          <w:color w:val="5C5C5C"/>
+          <w:sz w:val="18"/>
+          <w:szCs w:val="18"/>
+          <w:lang w:eastAsia="it-IT"/>
+        </w:rPr>
+      </w:pPr>
+      <w:r>
+        <w:rPr>
+          <w:rFonts w:ascii="Consolas" w:eastAsia="Times New Roman" w:hAnsi="Consolas" w:cs="Times New Roman"/>
+          <w:color w:val="000000"/>
+          <w:sz w:val="18"/>
+          <w:szCs w:val="18"/>
+          <w:bdr w:val="none" w:sz="0" w:space="0" w:color="auto" w:frame="1"/>
+          <w:lang w:eastAsia="it-IT"/>
+        </w:rPr>
+        <w:t>                mutex.acquire()  </w:t>
+      </w:r>
+    </w:p>
+    <w:p>
+      <w:pPr>
+        <w:numPr>
+          <w:ilvl w:val="0"/>
+          <w:numId w:val="24"/>
         </w:numPr>
         <w:pBdr>
           <w:left w:val="single" w:sz="18" w:space="0" w:color="6CE26C"/>
@@ -7740,14 +7800,36 @@
           <w:bdr w:val="none" w:sz="0" w:space="0" w:color="auto" w:frame="1"/>
           <w:lang w:eastAsia="it-IT"/>
         </w:rPr>
-        <w:t>                mutex.acquire()  </w:t>
-      </w:r>
-    </w:p>
-    <w:p>
-      <w:pPr>
-        <w:numPr>
-          <w:ilvl w:val="0"/>
-          <w:numId w:val="22"/>
+        <w:t>                data_str = ser.read(ser.inWaiting()).decode(</w:t>
+      </w:r>
+      <w:r>
+        <w:rPr>
+          <w:rFonts w:ascii="Consolas" w:eastAsia="Times New Roman" w:hAnsi="Consolas" w:cs="Times New Roman"/>
+          <w:color w:val="0000FF"/>
+          <w:sz w:val="18"/>
+          <w:szCs w:val="18"/>
+          <w:bdr w:val="none" w:sz="0" w:space="0" w:color="auto" w:frame="1"/>
+          <w:lang w:eastAsia="it-IT"/>
+        </w:rPr>
+        <w:t>'ascii'</w:t>
+      </w:r>
+      <w:r>
+        <w:rPr>
+          <w:rFonts w:ascii="Consolas" w:eastAsia="Times New Roman" w:hAnsi="Consolas" w:cs="Times New Roman"/>
+          <w:color w:val="000000"/>
+          <w:sz w:val="18"/>
+          <w:szCs w:val="18"/>
+          <w:bdr w:val="none" w:sz="0" w:space="0" w:color="auto" w:frame="1"/>
+          <w:lang w:eastAsia="it-IT"/>
+        </w:rPr>
+        <w:t>)  </w:t>
+      </w:r>
+    </w:p>
+    <w:p>
+      <w:pPr>
+        <w:numPr>
+          <w:ilvl w:val="0"/>
+          <w:numId w:val="24"/>
         </w:numPr>
         <w:pBdr>
           <w:left w:val="single" w:sz="18" w:space="0" w:color="6CE26C"/>
@@ -7771,36 +7853,14 @@
           <w:bdr w:val="none" w:sz="0" w:space="0" w:color="auto" w:frame="1"/>
           <w:lang w:eastAsia="it-IT"/>
         </w:rPr>
-        <w:t>                data_str = ser.read(ser.inWaiting()).decode(</w:t>
-      </w:r>
-      <w:r>
-        <w:rPr>
-          <w:rFonts w:ascii="Consolas" w:eastAsia="Times New Roman" w:hAnsi="Consolas" w:cs="Times New Roman"/>
-          <w:color w:val="0000FF"/>
-          <w:sz w:val="18"/>
-          <w:szCs w:val="18"/>
-          <w:bdr w:val="none" w:sz="0" w:space="0" w:color="auto" w:frame="1"/>
-          <w:lang w:eastAsia="it-IT"/>
-        </w:rPr>
-        <w:t>'ascii'</w:t>
-      </w:r>
-      <w:r>
-        <w:rPr>
-          <w:rFonts w:ascii="Consolas" w:eastAsia="Times New Roman" w:hAnsi="Consolas" w:cs="Times New Roman"/>
-          <w:color w:val="000000"/>
-          <w:sz w:val="18"/>
-          <w:szCs w:val="18"/>
-          <w:bdr w:val="none" w:sz="0" w:space="0" w:color="auto" w:frame="1"/>
-          <w:lang w:eastAsia="it-IT"/>
-        </w:rPr>
-        <w:t>)  </w:t>
-      </w:r>
-    </w:p>
-    <w:p>
-      <w:pPr>
-        <w:numPr>
-          <w:ilvl w:val="0"/>
-          <w:numId w:val="22"/>
+        <w:t>                mutex.release()  </w:t>
+      </w:r>
+    </w:p>
+    <w:p>
+      <w:pPr>
+        <w:numPr>
+          <w:ilvl w:val="0"/>
+          <w:numId w:val="24"/>
         </w:numPr>
         <w:pBdr>
           <w:left w:val="single" w:sz="18" w:space="0" w:color="6CE26C"/>
@@ -7824,14 +7884,14 @@
           <w:bdr w:val="none" w:sz="0" w:space="0" w:color="auto" w:frame="1"/>
           <w:lang w:eastAsia="it-IT"/>
         </w:rPr>
-        <w:t>                mutex.release()  </w:t>
-      </w:r>
-    </w:p>
-    <w:p>
-      <w:pPr>
-        <w:numPr>
-          <w:ilvl w:val="0"/>
-          <w:numId w:val="22"/>
+        <w:t>                val=estrai_valore(data_str)  </w:t>
+      </w:r>
+    </w:p>
+    <w:p>
+      <w:pPr>
+        <w:numPr>
+          <w:ilvl w:val="0"/>
+          <w:numId w:val="24"/>
         </w:numPr>
         <w:pBdr>
           <w:left w:val="single" w:sz="18" w:space="0" w:color="6CE26C"/>
@@ -7855,50 +7915,19 @@
           <w:bdr w:val="none" w:sz="0" w:space="0" w:color="auto" w:frame="1"/>
           <w:lang w:eastAsia="it-IT"/>
         </w:rPr>
-        <w:t>                val=estrai_valore(data_str)  </w:t>
-      </w:r>
-    </w:p>
-    <w:p>
-      <w:pPr>
-        <w:numPr>
-          <w:ilvl w:val="0"/>
-          <w:numId w:val="22"/>
+        <w:t>  </w:t>
+      </w:r>
+    </w:p>
+    <w:p>
+      <w:pPr>
+        <w:numPr>
+          <w:ilvl w:val="0"/>
+          <w:numId w:val="24"/>
         </w:numPr>
         <w:pBdr>
           <w:left w:val="single" w:sz="18" w:space="0" w:color="6CE26C"/>
         </w:pBdr>
         <w:shd w:val="clear" w:color="auto" w:fill="FFFFFF"/>
-        <w:spacing w:before="0" w:beforeAutospacing="1" w:after="0" w:afterAutospacing="1" w:line="210" w:lineRule="atLeast"/>
-        <w:rPr>
-          <w:rFonts w:ascii="Consolas" w:eastAsia="Times New Roman" w:hAnsi="Consolas" w:cs="Times New Roman"/>
-          <w:color w:val="5C5C5C"/>
-          <w:sz w:val="18"/>
-          <w:szCs w:val="18"/>
-          <w:lang w:eastAsia="it-IT"/>
-        </w:rPr>
-      </w:pPr>
-      <w:r>
-        <w:rPr>
-          <w:rFonts w:ascii="Consolas" w:eastAsia="Times New Roman" w:hAnsi="Consolas" w:cs="Times New Roman"/>
-          <w:color w:val="000000"/>
-          <w:sz w:val="18"/>
-          <w:szCs w:val="18"/>
-          <w:bdr w:val="none" w:sz="0" w:space="0" w:color="auto" w:frame="1"/>
-          <w:lang w:eastAsia="it-IT"/>
-        </w:rPr>
-        <w:t>  </w:t>
-      </w:r>
-    </w:p>
-    <w:p>
-      <w:pPr>
-        <w:numPr>
-          <w:ilvl w:val="0"/>
-          <w:numId w:val="22"/>
-        </w:numPr>
-        <w:pBdr>
-          <w:left w:val="single" w:sz="18" w:space="0" w:color="6CE26C"/>
-        </w:pBdr>
-        <w:shd w:val="clear" w:color="auto" w:fill="F8F8F8"/>
         <w:spacing w:before="0" w:beforeAutospacing="1" w:after="0" w:afterAutospacing="1" w:line="210" w:lineRule="atLeast"/>
         <w:rPr>
           <w:rFonts w:ascii="Consolas" w:eastAsia="Times New Roman" w:hAnsi="Consolas" w:cs="Times New Roman"/>
@@ -7994,43 +8023,43 @@
       <w:pPr>
         <w:numPr>
           <w:ilvl w:val="0"/>
-          <w:numId w:val="22"/>
+          <w:numId w:val="24"/>
+        </w:numPr>
+        <w:pBdr>
+          <w:left w:val="single" w:sz="18" w:space="0" w:color="6CE26C"/>
+        </w:pBdr>
+        <w:shd w:val="clear" w:color="auto" w:fill="F8F8F8"/>
+        <w:spacing w:before="0" w:beforeAutospacing="1" w:after="0" w:afterAutospacing="1" w:line="210" w:lineRule="atLeast"/>
+        <w:rPr>
+          <w:rFonts w:ascii="Consolas" w:eastAsia="Times New Roman" w:hAnsi="Consolas" w:cs="Times New Roman"/>
+          <w:color w:val="5C5C5C"/>
+          <w:sz w:val="18"/>
+          <w:szCs w:val="18"/>
+          <w:lang w:eastAsia="it-IT"/>
+        </w:rPr>
+      </w:pPr>
+      <w:r>
+        <w:rPr>
+          <w:rFonts w:ascii="Consolas" w:eastAsia="Times New Roman" w:hAnsi="Consolas" w:cs="Times New Roman"/>
+          <w:color w:val="000000"/>
+          <w:sz w:val="18"/>
+          <w:szCs w:val="18"/>
+          <w:bdr w:val="none" w:sz="0" w:space="0" w:color="auto" w:frame="1"/>
+          <w:lang w:eastAsia="it-IT"/>
+        </w:rPr>
+        <w:t>                    prob = calcola_probabilita(int(val), media, sigma)  </w:t>
+      </w:r>
+    </w:p>
+    <w:p>
+      <w:pPr>
+        <w:numPr>
+          <w:ilvl w:val="0"/>
+          <w:numId w:val="24"/>
         </w:numPr>
         <w:pBdr>
           <w:left w:val="single" w:sz="18" w:space="0" w:color="6CE26C"/>
         </w:pBdr>
         <w:shd w:val="clear" w:color="auto" w:fill="FFFFFF"/>
-        <w:spacing w:before="0" w:beforeAutospacing="1" w:after="0" w:afterAutospacing="1" w:line="210" w:lineRule="atLeast"/>
-        <w:rPr>
-          <w:rFonts w:ascii="Consolas" w:eastAsia="Times New Roman" w:hAnsi="Consolas" w:cs="Times New Roman"/>
-          <w:color w:val="5C5C5C"/>
-          <w:sz w:val="18"/>
-          <w:szCs w:val="18"/>
-          <w:lang w:eastAsia="it-IT"/>
-        </w:rPr>
-      </w:pPr>
-      <w:r>
-        <w:rPr>
-          <w:rFonts w:ascii="Consolas" w:eastAsia="Times New Roman" w:hAnsi="Consolas" w:cs="Times New Roman"/>
-          <w:color w:val="000000"/>
-          <w:sz w:val="18"/>
-          <w:szCs w:val="18"/>
-          <w:bdr w:val="none" w:sz="0" w:space="0" w:color="auto" w:frame="1"/>
-          <w:lang w:eastAsia="it-IT"/>
-        </w:rPr>
-        <w:t>                    prob = calcola_probabilita(int(val), media, sigma)  </w:t>
-      </w:r>
-    </w:p>
-    <w:p>
-      <w:pPr>
-        <w:numPr>
-          <w:ilvl w:val="0"/>
-          <w:numId w:val="22"/>
-        </w:numPr>
-        <w:pBdr>
-          <w:left w:val="single" w:sz="18" w:space="0" w:color="6CE26C"/>
-        </w:pBdr>
-        <w:shd w:val="clear" w:color="auto" w:fill="F8F8F8"/>
         <w:spacing w:before="0" w:beforeAutospacing="1" w:after="0" w:afterAutospacing="1" w:line="210" w:lineRule="atLeast"/>
         <w:rPr>
           <w:rFonts w:ascii="Consolas" w:eastAsia="Times New Roman" w:hAnsi="Consolas" w:cs="Times New Roman"/>
@@ -8080,12 +8109,12 @@
       <w:pPr>
         <w:numPr>
           <w:ilvl w:val="0"/>
-          <w:numId w:val="22"/>
-        </w:numPr>
-        <w:pBdr>
-          <w:left w:val="single" w:sz="18" w:space="0" w:color="6CE26C"/>
-        </w:pBdr>
-        <w:shd w:val="clear" w:color="auto" w:fill="FFFFFF"/>
+          <w:numId w:val="24"/>
+        </w:numPr>
+        <w:pBdr>
+          <w:left w:val="single" w:sz="18" w:space="0" w:color="6CE26C"/>
+        </w:pBdr>
+        <w:shd w:val="clear" w:color="auto" w:fill="F8F8F8"/>
         <w:spacing w:before="0" w:beforeAutospacing="1" w:after="0" w:afterAutospacing="1" w:line="210" w:lineRule="atLeast"/>
         <w:rPr>
           <w:rFonts w:ascii="Consolas" w:eastAsia="Times New Roman" w:hAnsi="Consolas" w:cs="Times New Roman"/>
@@ -8157,43 +8186,43 @@
       <w:pPr>
         <w:numPr>
           <w:ilvl w:val="0"/>
-          <w:numId w:val="22"/>
+          <w:numId w:val="24"/>
+        </w:numPr>
+        <w:pBdr>
+          <w:left w:val="single" w:sz="18" w:space="0" w:color="6CE26C"/>
+        </w:pBdr>
+        <w:shd w:val="clear" w:color="auto" w:fill="FFFFFF"/>
+        <w:spacing w:before="0" w:beforeAutospacing="1" w:after="0" w:afterAutospacing="1" w:line="210" w:lineRule="atLeast"/>
+        <w:rPr>
+          <w:rFonts w:ascii="Consolas" w:eastAsia="Times New Roman" w:hAnsi="Consolas" w:cs="Times New Roman"/>
+          <w:color w:val="5C5C5C"/>
+          <w:sz w:val="18"/>
+          <w:szCs w:val="18"/>
+          <w:lang w:eastAsia="it-IT"/>
+        </w:rPr>
+      </w:pPr>
+      <w:r>
+        <w:rPr>
+          <w:rFonts w:ascii="Consolas" w:eastAsia="Times New Roman" w:hAnsi="Consolas" w:cs="Times New Roman"/>
+          <w:color w:val="000000"/>
+          <w:sz w:val="18"/>
+          <w:szCs w:val="18"/>
+          <w:bdr w:val="none" w:sz="0" w:space="0" w:color="auto" w:frame="1"/>
+          <w:lang w:eastAsia="it-IT"/>
+        </w:rPr>
+        <w:t>                    prob = calcola_probabilita(0, media, sigma)  </w:t>
+      </w:r>
+    </w:p>
+    <w:p>
+      <w:pPr>
+        <w:numPr>
+          <w:ilvl w:val="0"/>
+          <w:numId w:val="24"/>
         </w:numPr>
         <w:pBdr>
           <w:left w:val="single" w:sz="18" w:space="0" w:color="6CE26C"/>
         </w:pBdr>
         <w:shd w:val="clear" w:color="auto" w:fill="F8F8F8"/>
-        <w:spacing w:before="0" w:beforeAutospacing="1" w:after="0" w:afterAutospacing="1" w:line="210" w:lineRule="atLeast"/>
-        <w:rPr>
-          <w:rFonts w:ascii="Consolas" w:eastAsia="Times New Roman" w:hAnsi="Consolas" w:cs="Times New Roman"/>
-          <w:color w:val="5C5C5C"/>
-          <w:sz w:val="18"/>
-          <w:szCs w:val="18"/>
-          <w:lang w:eastAsia="it-IT"/>
-        </w:rPr>
-      </w:pPr>
-      <w:r>
-        <w:rPr>
-          <w:rFonts w:ascii="Consolas" w:eastAsia="Times New Roman" w:hAnsi="Consolas" w:cs="Times New Roman"/>
-          <w:color w:val="000000"/>
-          <w:sz w:val="18"/>
-          <w:szCs w:val="18"/>
-          <w:bdr w:val="none" w:sz="0" w:space="0" w:color="auto" w:frame="1"/>
-          <w:lang w:eastAsia="it-IT"/>
-        </w:rPr>
-        <w:t>                    prob = calcola_probabilita(0, media, sigma)  </w:t>
-      </w:r>
-    </w:p>
-    <w:p>
-      <w:pPr>
-        <w:numPr>
-          <w:ilvl w:val="0"/>
-          <w:numId w:val="22"/>
-        </w:numPr>
-        <w:pBdr>
-          <w:left w:val="single" w:sz="18" w:space="0" w:color="6CE26C"/>
-        </w:pBdr>
-        <w:shd w:val="clear" w:color="auto" w:fill="FFFFFF"/>
         <w:spacing w:before="0" w:beforeAutospacing="1" w:after="0" w:afterAutospacing="1" w:line="210" w:lineRule="atLeast"/>
         <w:rPr>
           <w:rFonts w:ascii="Consolas" w:eastAsia="Times New Roman" w:hAnsi="Consolas" w:cs="Times New Roman"/>
@@ -8243,7 +8272,60 @@
       <w:pPr>
         <w:numPr>
           <w:ilvl w:val="0"/>
-          <w:numId w:val="22"/>
+          <w:numId w:val="24"/>
+        </w:numPr>
+        <w:pBdr>
+          <w:left w:val="single" w:sz="18" w:space="0" w:color="6CE26C"/>
+        </w:pBdr>
+        <w:shd w:val="clear" w:color="auto" w:fill="FFFFFF"/>
+        <w:spacing w:before="0" w:beforeAutospacing="1" w:after="0" w:afterAutospacing="1" w:line="210" w:lineRule="atLeast"/>
+        <w:rPr>
+          <w:rFonts w:ascii="Consolas" w:eastAsia="Times New Roman" w:hAnsi="Consolas" w:cs="Times New Roman"/>
+          <w:color w:val="5C5C5C"/>
+          <w:sz w:val="18"/>
+          <w:szCs w:val="18"/>
+          <w:lang w:eastAsia="it-IT"/>
+        </w:rPr>
+      </w:pPr>
+      <w:r>
+        <w:rPr>
+          <w:rFonts w:ascii="Consolas" w:eastAsia="Times New Roman" w:hAnsi="Consolas" w:cs="Times New Roman"/>
+          <w:color w:val="000000"/>
+          <w:sz w:val="18"/>
+          <w:szCs w:val="18"/>
+          <w:bdr w:val="none" w:sz="0" w:space="0" w:color="auto" w:frame="1"/>
+          <w:lang w:eastAsia="it-IT"/>
+        </w:rPr>
+        <w:t>                    data_str = </w:t>
+      </w:r>
+      <w:r>
+        <w:rPr>
+          <w:rFonts w:ascii="Consolas" w:eastAsia="Times New Roman" w:hAnsi="Consolas" w:cs="Times New Roman"/>
+          <w:color w:val="0000FF"/>
+          <w:sz w:val="18"/>
+          <w:szCs w:val="18"/>
+          <w:bdr w:val="none" w:sz="0" w:space="0" w:color="auto" w:frame="1"/>
+          <w:lang w:eastAsia="it-IT"/>
+        </w:rPr>
+        <w:t>" "</w:t>
+      </w:r>
+      <w:r>
+        <w:rPr>
+          <w:rFonts w:ascii="Consolas" w:eastAsia="Times New Roman" w:hAnsi="Consolas" w:cs="Times New Roman"/>
+          <w:color w:val="000000"/>
+          <w:sz w:val="18"/>
+          <w:szCs w:val="18"/>
+          <w:bdr w:val="none" w:sz="0" w:space="0" w:color="auto" w:frame="1"/>
+          <w:lang w:eastAsia="it-IT"/>
+        </w:rPr>
+        <w:t>  </w:t>
+      </w:r>
+    </w:p>
+    <w:p>
+      <w:pPr>
+        <w:numPr>
+          <w:ilvl w:val="0"/>
+          <w:numId w:val="24"/>
         </w:numPr>
         <w:pBdr>
           <w:left w:val="single" w:sz="18" w:space="0" w:color="6CE26C"/>
@@ -8267,28 +8349,6 @@
           <w:bdr w:val="none" w:sz="0" w:space="0" w:color="auto" w:frame="1"/>
           <w:lang w:eastAsia="it-IT"/>
         </w:rPr>
-        <w:t>                    data_str = </w:t>
-      </w:r>
-      <w:r>
-        <w:rPr>
-          <w:rFonts w:ascii="Consolas" w:eastAsia="Times New Roman" w:hAnsi="Consolas" w:cs="Times New Roman"/>
-          <w:color w:val="0000FF"/>
-          <w:sz w:val="18"/>
-          <w:szCs w:val="18"/>
-          <w:bdr w:val="none" w:sz="0" w:space="0" w:color="auto" w:frame="1"/>
-          <w:lang w:eastAsia="it-IT"/>
-        </w:rPr>
-        <w:t>" "</w:t>
-      </w:r>
-      <w:r>
-        <w:rPr>
-          <w:rFonts w:ascii="Consolas" w:eastAsia="Times New Roman" w:hAnsi="Consolas" w:cs="Times New Roman"/>
-          <w:color w:val="000000"/>
-          <w:sz w:val="18"/>
-          <w:szCs w:val="18"/>
-          <w:bdr w:val="none" w:sz="0" w:space="0" w:color="auto" w:frame="1"/>
-          <w:lang w:eastAsia="it-IT"/>
-        </w:rPr>
         <w:t>  </w:t>
       </w:r>
     </w:p>
@@ -8296,43 +8356,12 @@
       <w:pPr>
         <w:numPr>
           <w:ilvl w:val="0"/>
-          <w:numId w:val="22"/>
+          <w:numId w:val="24"/>
         </w:numPr>
         <w:pBdr>
           <w:left w:val="single" w:sz="18" w:space="0" w:color="6CE26C"/>
         </w:pBdr>
         <w:shd w:val="clear" w:color="auto" w:fill="FFFFFF"/>
-        <w:spacing w:before="0" w:beforeAutospacing="1" w:after="0" w:afterAutospacing="1" w:line="210" w:lineRule="atLeast"/>
-        <w:rPr>
-          <w:rFonts w:ascii="Consolas" w:eastAsia="Times New Roman" w:hAnsi="Consolas" w:cs="Times New Roman"/>
-          <w:color w:val="5C5C5C"/>
-          <w:sz w:val="18"/>
-          <w:szCs w:val="18"/>
-          <w:lang w:eastAsia="it-IT"/>
-        </w:rPr>
-      </w:pPr>
-      <w:r>
-        <w:rPr>
-          <w:rFonts w:ascii="Consolas" w:eastAsia="Times New Roman" w:hAnsi="Consolas" w:cs="Times New Roman"/>
-          <w:color w:val="000000"/>
-          <w:sz w:val="18"/>
-          <w:szCs w:val="18"/>
-          <w:bdr w:val="none" w:sz="0" w:space="0" w:color="auto" w:frame="1"/>
-          <w:lang w:eastAsia="it-IT"/>
-        </w:rPr>
-        <w:t>  </w:t>
-      </w:r>
-    </w:p>
-    <w:p>
-      <w:pPr>
-        <w:numPr>
-          <w:ilvl w:val="0"/>
-          <w:numId w:val="22"/>
-        </w:numPr>
-        <w:pBdr>
-          <w:left w:val="single" w:sz="18" w:space="0" w:color="6CE26C"/>
-        </w:pBdr>
-        <w:shd w:val="clear" w:color="auto" w:fill="F8F8F8"/>
         <w:spacing w:before="0" w:beforeAutospacing="1" w:after="0" w:afterAutospacing="1" w:line="210" w:lineRule="atLeast"/>
         <w:rPr>
           <w:rFonts w:ascii="Consolas" w:eastAsia="Times New Roman" w:hAnsi="Consolas" w:cs="Times New Roman"/>
@@ -8428,12 +8457,12 @@
       <w:pPr>
         <w:numPr>
           <w:ilvl w:val="0"/>
-          <w:numId w:val="22"/>
-        </w:numPr>
-        <w:pBdr>
-          <w:left w:val="single" w:sz="18" w:space="0" w:color="6CE26C"/>
-        </w:pBdr>
-        <w:shd w:val="clear" w:color="auto" w:fill="FFFFFF"/>
+          <w:numId w:val="24"/>
+        </w:numPr>
+        <w:pBdr>
+          <w:left w:val="single" w:sz="18" w:space="0" w:color="6CE26C"/>
+        </w:pBdr>
+        <w:shd w:val="clear" w:color="auto" w:fill="F8F8F8"/>
         <w:spacing w:before="0" w:beforeAutospacing="1" w:after="0" w:afterAutospacing="1" w:line="210" w:lineRule="atLeast"/>
         <w:rPr>
           <w:rFonts w:ascii="Consolas" w:eastAsia="Times New Roman" w:hAnsi="Consolas" w:cs="Times New Roman"/>
@@ -8505,7 +8534,38 @@
       <w:pPr>
         <w:numPr>
           <w:ilvl w:val="0"/>
-          <w:numId w:val="22"/>
+          <w:numId w:val="24"/>
+        </w:numPr>
+        <w:pBdr>
+          <w:left w:val="single" w:sz="18" w:space="0" w:color="6CE26C"/>
+        </w:pBdr>
+        <w:shd w:val="clear" w:color="auto" w:fill="FFFFFF"/>
+        <w:spacing w:before="0" w:beforeAutospacing="1" w:after="0" w:afterAutospacing="1" w:line="210" w:lineRule="atLeast"/>
+        <w:rPr>
+          <w:rFonts w:ascii="Consolas" w:eastAsia="Times New Roman" w:hAnsi="Consolas" w:cs="Times New Roman"/>
+          <w:color w:val="5C5C5C"/>
+          <w:sz w:val="18"/>
+          <w:szCs w:val="18"/>
+          <w:lang w:eastAsia="it-IT"/>
+        </w:rPr>
+      </w:pPr>
+      <w:r>
+        <w:rPr>
+          <w:rFonts w:ascii="Consolas" w:eastAsia="Times New Roman" w:hAnsi="Consolas" w:cs="Times New Roman"/>
+          <w:color w:val="000000"/>
+          <w:sz w:val="18"/>
+          <w:szCs w:val="18"/>
+          <w:bdr w:val="none" w:sz="0" w:space="0" w:color="auto" w:frame="1"/>
+          <w:lang w:eastAsia="it-IT"/>
+        </w:rPr>
+        <w:t>                    flag =1  </w:t>
+      </w:r>
+    </w:p>
+    <w:p>
+      <w:pPr>
+        <w:numPr>
+          <w:ilvl w:val="0"/>
+          <w:numId w:val="24"/>
         </w:numPr>
         <w:pBdr>
           <w:left w:val="single" w:sz="18" w:space="0" w:color="6CE26C"/>
@@ -8529,14 +8589,14 @@
           <w:bdr w:val="none" w:sz="0" w:space="0" w:color="auto" w:frame="1"/>
           <w:lang w:eastAsia="it-IT"/>
         </w:rPr>
-        <w:t>                    flag =1  </w:t>
-      </w:r>
-    </w:p>
-    <w:p>
-      <w:pPr>
-        <w:numPr>
-          <w:ilvl w:val="0"/>
-          <w:numId w:val="22"/>
+        <w:t>                    fuga = 0  </w:t>
+      </w:r>
+    </w:p>
+    <w:p>
+      <w:pPr>
+        <w:numPr>
+          <w:ilvl w:val="0"/>
+          <w:numId w:val="24"/>
         </w:numPr>
         <w:pBdr>
           <w:left w:val="single" w:sz="18" w:space="0" w:color="6CE26C"/>
@@ -8560,14 +8620,47 @@
           <w:bdr w:val="none" w:sz="0" w:space="0" w:color="auto" w:frame="1"/>
           <w:lang w:eastAsia="it-IT"/>
         </w:rPr>
-        <w:t>                    fuga = 0  </w:t>
-      </w:r>
-    </w:p>
-    <w:p>
-      <w:pPr>
-        <w:numPr>
-          <w:ilvl w:val="0"/>
-          <w:numId w:val="22"/>
+        <w:t>                    </w:t>
+      </w:r>
+      <w:r>
+        <w:rPr>
+          <w:rFonts w:ascii="Consolas" w:eastAsia="Times New Roman" w:hAnsi="Consolas" w:cs="Times New Roman"/>
+          <w:color w:val="0000FF"/>
+          <w:sz w:val="18"/>
+          <w:szCs w:val="18"/>
+          <w:bdr w:val="none" w:sz="0" w:space="0" w:color="auto" w:frame="1"/>
+          <w:lang w:eastAsia="it-IT"/>
+        </w:rPr>
+        <w:t>''</w:t>
+      </w:r>
+      <w:r>
+        <w:rPr>
+          <w:rFonts w:ascii="Consolas" w:eastAsia="Times New Roman" w:hAnsi="Consolas" w:cs="Times New Roman"/>
+          <w:color w:val="008200"/>
+          <w:sz w:val="18"/>
+          <w:szCs w:val="18"/>
+          <w:bdr w:val="none" w:sz="0" w:space="0" w:color="auto" w:frame="1"/>
+          <w:lang w:eastAsia="it-IT"/>
+        </w:rPr>
+        <w:t>'''</w:t>
+      </w:r>
+      <w:r>
+        <w:rPr>
+          <w:rFonts w:ascii="Consolas" w:eastAsia="Times New Roman" w:hAnsi="Consolas" w:cs="Times New Roman"/>
+          <w:color w:val="000000"/>
+          <w:sz w:val="18"/>
+          <w:szCs w:val="18"/>
+          <w:bdr w:val="none" w:sz="0" w:space="0" w:color="auto" w:frame="1"/>
+          <w:lang w:eastAsia="it-IT"/>
+        </w:rPr>
+        <w:t> </w:t>
+      </w:r>
+    </w:p>
+    <w:p>
+      <w:pPr>
+        <w:numPr>
+          <w:ilvl w:val="0"/>
+          <w:numId w:val="24"/>
         </w:numPr>
         <w:pBdr>
           <w:left w:val="single" w:sz="18" w:space="0" w:color="6CE26C"/>
@@ -8585,13 +8678,170 @@
       <w:r>
         <w:rPr>
           <w:rFonts w:ascii="Consolas" w:eastAsia="Times New Roman" w:hAnsi="Consolas" w:cs="Times New Roman"/>
-          <w:color w:val="000000"/>
-          <w:sz w:val="18"/>
-          <w:szCs w:val="18"/>
-          <w:bdr w:val="none" w:sz="0" w:space="0" w:color="auto" w:frame="1"/>
-          <w:lang w:eastAsia="it-IT"/>
-        </w:rPr>
-        <w:t>                    </w:t>
+          <w:color w:val="008200"/>
+          <w:sz w:val="18"/>
+          <w:szCs w:val="18"/>
+          <w:bdr w:val="none" w:sz="0" w:space="0" w:color="auto" w:frame="1"/>
+          <w:lang w:eastAsia="it-IT"/>
+        </w:rPr>
+        <w:t>                    flag serve a far entrare una sola volta nel ciclo il programma</w:t>
+      </w:r>
+      <w:r>
+        <w:rPr>
+          <w:rFonts w:ascii="Consolas" w:eastAsia="Times New Roman" w:hAnsi="Consolas" w:cs="Times New Roman"/>
+          <w:color w:val="000000"/>
+          <w:sz w:val="18"/>
+          <w:szCs w:val="18"/>
+          <w:bdr w:val="none" w:sz="0" w:space="0" w:color="auto" w:frame="1"/>
+          <w:lang w:eastAsia="it-IT"/>
+        </w:rPr>
+        <w:t> </w:t>
+      </w:r>
+    </w:p>
+    <w:p>
+      <w:pPr>
+        <w:numPr>
+          <w:ilvl w:val="0"/>
+          <w:numId w:val="24"/>
+        </w:numPr>
+        <w:pBdr>
+          <w:left w:val="single" w:sz="18" w:space="0" w:color="6CE26C"/>
+        </w:pBdr>
+        <w:shd w:val="clear" w:color="auto" w:fill="FFFFFF"/>
+        <w:spacing w:before="0" w:beforeAutospacing="1" w:after="0" w:afterAutospacing="1" w:line="210" w:lineRule="atLeast"/>
+        <w:rPr>
+          <w:rFonts w:ascii="Consolas" w:eastAsia="Times New Roman" w:hAnsi="Consolas" w:cs="Times New Roman"/>
+          <w:color w:val="5C5C5C"/>
+          <w:sz w:val="18"/>
+          <w:szCs w:val="18"/>
+          <w:lang w:eastAsia="it-IT"/>
+        </w:rPr>
+      </w:pPr>
+      <w:r>
+        <w:rPr>
+          <w:rFonts w:ascii="Consolas" w:eastAsia="Times New Roman" w:hAnsi="Consolas" w:cs="Times New Roman"/>
+          <w:color w:val="008200"/>
+          <w:sz w:val="18"/>
+          <w:szCs w:val="18"/>
+          <w:bdr w:val="none" w:sz="0" w:space="0" w:color="auto" w:frame="1"/>
+          <w:lang w:eastAsia="it-IT"/>
+        </w:rPr>
+        <w:t>                    in modo da mandare un solo messaggio all'utente</w:t>
+      </w:r>
+      <w:r>
+        <w:rPr>
+          <w:rFonts w:ascii="Consolas" w:eastAsia="Times New Roman" w:hAnsi="Consolas" w:cs="Times New Roman"/>
+          <w:color w:val="000000"/>
+          <w:sz w:val="18"/>
+          <w:szCs w:val="18"/>
+          <w:bdr w:val="none" w:sz="0" w:space="0" w:color="auto" w:frame="1"/>
+          <w:lang w:eastAsia="it-IT"/>
+        </w:rPr>
+        <w:t> </w:t>
+      </w:r>
+    </w:p>
+    <w:p>
+      <w:pPr>
+        <w:numPr>
+          <w:ilvl w:val="0"/>
+          <w:numId w:val="24"/>
+        </w:numPr>
+        <w:pBdr>
+          <w:left w:val="single" w:sz="18" w:space="0" w:color="6CE26C"/>
+        </w:pBdr>
+        <w:shd w:val="clear" w:color="auto" w:fill="F8F8F8"/>
+        <w:spacing w:before="0" w:beforeAutospacing="1" w:after="0" w:afterAutospacing="1" w:line="210" w:lineRule="atLeast"/>
+        <w:rPr>
+          <w:rFonts w:ascii="Consolas" w:eastAsia="Times New Roman" w:hAnsi="Consolas" w:cs="Times New Roman"/>
+          <w:color w:val="5C5C5C"/>
+          <w:sz w:val="18"/>
+          <w:szCs w:val="18"/>
+          <w:lang w:eastAsia="it-IT"/>
+        </w:rPr>
+      </w:pPr>
+      <w:r>
+        <w:rPr>
+          <w:rFonts w:ascii="Consolas" w:eastAsia="Times New Roman" w:hAnsi="Consolas" w:cs="Times New Roman"/>
+          <w:color w:val="008200"/>
+          <w:sz w:val="18"/>
+          <w:szCs w:val="18"/>
+          <w:bdr w:val="none" w:sz="0" w:space="0" w:color="auto" w:frame="1"/>
+          <w:lang w:eastAsia="it-IT"/>
+        </w:rPr>
+        <w:t>                    '''</w:t>
+      </w:r>
+      <w:r>
+        <w:rPr>
+          <w:rFonts w:ascii="Consolas" w:eastAsia="Times New Roman" w:hAnsi="Consolas" w:cs="Times New Roman"/>
+          <w:color w:val="000000"/>
+          <w:sz w:val="18"/>
+          <w:szCs w:val="18"/>
+          <w:bdr w:val="none" w:sz="0" w:space="0" w:color="auto" w:frame="1"/>
+          <w:lang w:eastAsia="it-IT"/>
+        </w:rPr>
+        <w:t>  </w:t>
+      </w:r>
+    </w:p>
+    <w:p>
+      <w:pPr>
+        <w:numPr>
+          <w:ilvl w:val="0"/>
+          <w:numId w:val="24"/>
+        </w:numPr>
+        <w:pBdr>
+          <w:left w:val="single" w:sz="18" w:space="0" w:color="6CE26C"/>
+        </w:pBdr>
+        <w:shd w:val="clear" w:color="auto" w:fill="FFFFFF"/>
+        <w:spacing w:before="0" w:beforeAutospacing="1" w:after="0" w:afterAutospacing="1" w:line="210" w:lineRule="atLeast"/>
+        <w:rPr>
+          <w:rFonts w:ascii="Consolas" w:eastAsia="Times New Roman" w:hAnsi="Consolas" w:cs="Times New Roman"/>
+          <w:color w:val="5C5C5C"/>
+          <w:sz w:val="18"/>
+          <w:szCs w:val="18"/>
+          <w:lang w:eastAsia="it-IT"/>
+        </w:rPr>
+      </w:pPr>
+      <w:r>
+        <w:rPr>
+          <w:rFonts w:ascii="Consolas" w:eastAsia="Times New Roman" w:hAnsi="Consolas" w:cs="Times New Roman"/>
+          <w:color w:val="000000"/>
+          <w:sz w:val="18"/>
+          <w:szCs w:val="18"/>
+          <w:bdr w:val="none" w:sz="0" w:space="0" w:color="auto" w:frame="1"/>
+          <w:lang w:eastAsia="it-IT"/>
+        </w:rPr>
+        <w:t>                    time.sleep(0.5)  </w:t>
+      </w:r>
+    </w:p>
+    <w:p>
+      <w:pPr>
+        <w:numPr>
+          <w:ilvl w:val="0"/>
+          <w:numId w:val="24"/>
+        </w:numPr>
+        <w:pBdr>
+          <w:left w:val="single" w:sz="18" w:space="0" w:color="6CE26C"/>
+        </w:pBdr>
+        <w:shd w:val="clear" w:color="auto" w:fill="F8F8F8"/>
+        <w:spacing w:before="0" w:beforeAutospacing="1" w:after="0" w:afterAutospacing="1" w:line="210" w:lineRule="atLeast"/>
+        <w:rPr>
+          <w:rFonts w:ascii="Consolas" w:eastAsia="Times New Roman" w:hAnsi="Consolas" w:cs="Times New Roman"/>
+          <w:color w:val="5C5C5C"/>
+          <w:sz w:val="18"/>
+          <w:szCs w:val="18"/>
+          <w:lang w:eastAsia="it-IT"/>
+        </w:rPr>
+      </w:pPr>
+      <w:r>
+        <w:rPr>
+          <w:rFonts w:ascii="Consolas" w:eastAsia="Times New Roman" w:hAnsi="Consolas" w:cs="Times New Roman"/>
+          <w:color w:val="000000"/>
+          <w:sz w:val="18"/>
+          <w:szCs w:val="18"/>
+          <w:bdr w:val="none" w:sz="0" w:space="0" w:color="auto" w:frame="1"/>
+          <w:lang w:eastAsia="it-IT"/>
+        </w:rPr>
+        <w:t>                    bot.send_message(message.chat.id, </w:t>
       </w:r>
       <w:r>
         <w:rPr>
@@ -8602,6 +8852,59 @@
           <w:bdr w:val="none" w:sz="0" w:space="0" w:color="auto" w:frame="1"/>
           <w:lang w:eastAsia="it-IT"/>
         </w:rPr>
+        <w:t>"I sistemi funzionano normalmente. Resto in attesa"</w:t>
+      </w:r>
+      <w:r>
+        <w:rPr>
+          <w:rFonts w:ascii="Consolas" w:eastAsia="Times New Roman" w:hAnsi="Consolas" w:cs="Times New Roman"/>
+          <w:color w:val="000000"/>
+          <w:sz w:val="18"/>
+          <w:szCs w:val="18"/>
+          <w:bdr w:val="none" w:sz="0" w:space="0" w:color="auto" w:frame="1"/>
+          <w:lang w:eastAsia="it-IT"/>
+        </w:rPr>
+        <w:t>)  </w:t>
+      </w:r>
+    </w:p>
+    <w:p>
+      <w:pPr>
+        <w:numPr>
+          <w:ilvl w:val="0"/>
+          <w:numId w:val="24"/>
+        </w:numPr>
+        <w:pBdr>
+          <w:left w:val="single" w:sz="18" w:space="0" w:color="6CE26C"/>
+        </w:pBdr>
+        <w:shd w:val="clear" w:color="auto" w:fill="FFFFFF"/>
+        <w:spacing w:before="0" w:beforeAutospacing="1" w:after="0" w:afterAutospacing="1" w:line="210" w:lineRule="atLeast"/>
+        <w:rPr>
+          <w:rFonts w:ascii="Consolas" w:eastAsia="Times New Roman" w:hAnsi="Consolas" w:cs="Times New Roman"/>
+          <w:color w:val="5C5C5C"/>
+          <w:sz w:val="18"/>
+          <w:szCs w:val="18"/>
+          <w:lang w:eastAsia="it-IT"/>
+        </w:rPr>
+      </w:pPr>
+      <w:r>
+        <w:rPr>
+          <w:rFonts w:ascii="Consolas" w:eastAsia="Times New Roman" w:hAnsi="Consolas" w:cs="Times New Roman"/>
+          <w:color w:val="000000"/>
+          <w:sz w:val="18"/>
+          <w:szCs w:val="18"/>
+          <w:bdr w:val="none" w:sz="0" w:space="0" w:color="auto" w:frame="1"/>
+          <w:lang w:eastAsia="it-IT"/>
+        </w:rPr>
+        <w:t>                </w:t>
+      </w:r>
+      <w:r>
+        <w:rPr>
+          <w:rFonts w:ascii="Consolas" w:eastAsia="Times New Roman" w:hAnsi="Consolas" w:cs="Times New Roman"/>
+          <w:color w:val="0000FF"/>
+          <w:sz w:val="18"/>
+          <w:szCs w:val="18"/>
+          <w:bdr w:val="none" w:sz="0" w:space="0" w:color="auto" w:frame="1"/>
+          <w:lang w:eastAsia="it-IT"/>
+        </w:rPr>
         <w:t>''</w:t>
       </w:r>
       <w:r>
@@ -8631,7 +8934,49 @@
       <w:pPr>
         <w:numPr>
           <w:ilvl w:val="0"/>
-          <w:numId w:val="22"/>
+          <w:numId w:val="24"/>
+        </w:numPr>
+        <w:pBdr>
+          <w:left w:val="single" w:sz="18" w:space="0" w:color="6CE26C"/>
+        </w:pBdr>
+        <w:shd w:val="clear" w:color="auto" w:fill="F8F8F8"/>
+        <w:spacing w:before="0" w:beforeAutospacing="1" w:after="0" w:afterAutospacing="1" w:line="210" w:lineRule="atLeast"/>
+        <w:rPr>
+          <w:rFonts w:ascii="Consolas" w:eastAsia="Times New Roman" w:hAnsi="Consolas" w:cs="Times New Roman"/>
+          <w:color w:val="5C5C5C"/>
+          <w:sz w:val="18"/>
+          <w:szCs w:val="18"/>
+          <w:lang w:eastAsia="it-IT"/>
+        </w:rPr>
+      </w:pPr>
+      <w:r>
+        <w:rPr>
+          <w:rFonts w:ascii="Consolas" w:eastAsia="Times New Roman" w:hAnsi="Consolas" w:cs="Times New Roman"/>
+          <w:color w:val="008200"/>
+          <w:sz w:val="18"/>
+          <w:szCs w:val="18"/>
+          <w:bdr w:val="none" w:sz="0" w:space="0" w:color="auto" w:frame="1"/>
+          <w:lang w:eastAsia="it-IT"/>
+        </w:rPr>
+        <w:t>                    Qui controllo anchese la probabilita' della misurazione e' sotto la soglia ancor prima di ottenere</w:t>
+      </w:r>
+      <w:r>
+        <w:rPr>
+          <w:rFonts w:ascii="Consolas" w:eastAsia="Times New Roman" w:hAnsi="Consolas" w:cs="Times New Roman"/>
+          <w:color w:val="000000"/>
+          <w:sz w:val="18"/>
+          <w:szCs w:val="18"/>
+          <w:bdr w:val="none" w:sz="0" w:space="0" w:color="auto" w:frame="1"/>
+          <w:lang w:eastAsia="it-IT"/>
+        </w:rPr>
+        <w:t> </w:t>
+      </w:r>
+    </w:p>
+    <w:p>
+      <w:pPr>
+        <w:numPr>
+          <w:ilvl w:val="0"/>
+          <w:numId w:val="24"/>
         </w:numPr>
         <w:pBdr>
           <w:left w:val="single" w:sz="18" w:space="0" w:color="6CE26C"/>
@@ -8655,7 +9000,7 @@
           <w:bdr w:val="none" w:sz="0" w:space="0" w:color="auto" w:frame="1"/>
           <w:lang w:eastAsia="it-IT"/>
         </w:rPr>
-        <w:t>                    flag serve a far entrare una sola volta nel ciclo il programma</w:t>
+        <w:t>                    un messaggio di allarme</w:t>
       </w:r>
       <w:r>
         <w:rPr>
@@ -8673,7 +9018,7 @@
       <w:pPr>
         <w:numPr>
           <w:ilvl w:val="0"/>
-          <w:numId w:val="22"/>
+          <w:numId w:val="24"/>
         </w:numPr>
         <w:pBdr>
           <w:left w:val="single" w:sz="18" w:space="0" w:color="6CE26C"/>
@@ -8697,7 +9042,8 @@
           <w:bdr w:val="none" w:sz="0" w:space="0" w:color="auto" w:frame="1"/>
           <w:lang w:eastAsia="it-IT"/>
         </w:rPr>
-        <w:t>                    in modo da mandare un solo messaggio all'utente</w:t>
+        <w:lastRenderedPageBreak/>
+        <w:t>                    in questo modo se il sensore dovesse non funzionare più la sua uscita analogica sara'</w:t>
       </w:r>
       <w:r>
         <w:rPr>
@@ -8715,7 +9061,7 @@
       <w:pPr>
         <w:numPr>
           <w:ilvl w:val="0"/>
-          <w:numId w:val="22"/>
+          <w:numId w:val="24"/>
         </w:numPr>
         <w:pBdr>
           <w:left w:val="single" w:sz="18" w:space="0" w:color="6CE26C"/>
@@ -8739,7 +9085,49 @@
           <w:bdr w:val="none" w:sz="0" w:space="0" w:color="auto" w:frame="1"/>
           <w:lang w:eastAsia="it-IT"/>
         </w:rPr>
-        <w:t>                    '''</w:t>
+        <w:t>                    nulla ed arduino inviera' sicuramente un segnale che inizia con 'a'</w:t>
+      </w:r>
+      <w:r>
+        <w:rPr>
+          <w:rFonts w:ascii="Consolas" w:eastAsia="Times New Roman" w:hAnsi="Consolas" w:cs="Times New Roman"/>
+          <w:color w:val="000000"/>
+          <w:sz w:val="18"/>
+          <w:szCs w:val="18"/>
+          <w:bdr w:val="none" w:sz="0" w:space="0" w:color="auto" w:frame="1"/>
+          <w:lang w:eastAsia="it-IT"/>
+        </w:rPr>
+        <w:t> </w:t>
+      </w:r>
+    </w:p>
+    <w:p>
+      <w:pPr>
+        <w:numPr>
+          <w:ilvl w:val="0"/>
+          <w:numId w:val="24"/>
+        </w:numPr>
+        <w:pBdr>
+          <w:left w:val="single" w:sz="18" w:space="0" w:color="6CE26C"/>
+        </w:pBdr>
+        <w:shd w:val="clear" w:color="auto" w:fill="F8F8F8"/>
+        <w:spacing w:before="0" w:beforeAutospacing="1" w:after="0" w:afterAutospacing="1" w:line="210" w:lineRule="atLeast"/>
+        <w:rPr>
+          <w:rFonts w:ascii="Consolas" w:eastAsia="Times New Roman" w:hAnsi="Consolas" w:cs="Times New Roman"/>
+          <w:color w:val="5C5C5C"/>
+          <w:sz w:val="18"/>
+          <w:szCs w:val="18"/>
+          <w:lang w:eastAsia="it-IT"/>
+        </w:rPr>
+      </w:pPr>
+      <w:r>
+        <w:rPr>
+          <w:rFonts w:ascii="Consolas" w:eastAsia="Times New Roman" w:hAnsi="Consolas" w:cs="Times New Roman"/>
+          <w:color w:val="008200"/>
+          <w:sz w:val="18"/>
+          <w:szCs w:val="18"/>
+          <w:bdr w:val="none" w:sz="0" w:space="0" w:color="auto" w:frame="1"/>
+          <w:lang w:eastAsia="it-IT"/>
+        </w:rPr>
+        <w:t>                '''</w:t>
       </w:r>
       <w:r>
         <w:rPr>
@@ -8757,427 +9145,12 @@
       <w:pPr>
         <w:numPr>
           <w:ilvl w:val="0"/>
-          <w:numId w:val="22"/>
-        </w:numPr>
-        <w:pBdr>
-          <w:left w:val="single" w:sz="18" w:space="0" w:color="6CE26C"/>
-        </w:pBdr>
-        <w:shd w:val="clear" w:color="auto" w:fill="F8F8F8"/>
-        <w:spacing w:before="0" w:beforeAutospacing="1" w:after="0" w:afterAutospacing="1" w:line="210" w:lineRule="atLeast"/>
-        <w:rPr>
-          <w:rFonts w:ascii="Consolas" w:eastAsia="Times New Roman" w:hAnsi="Consolas" w:cs="Times New Roman"/>
-          <w:color w:val="5C5C5C"/>
-          <w:sz w:val="18"/>
-          <w:szCs w:val="18"/>
-          <w:lang w:eastAsia="it-IT"/>
-        </w:rPr>
-      </w:pPr>
-      <w:r>
-        <w:rPr>
-          <w:rFonts w:ascii="Consolas" w:eastAsia="Times New Roman" w:hAnsi="Consolas" w:cs="Times New Roman"/>
-          <w:color w:val="000000"/>
-          <w:sz w:val="18"/>
-          <w:szCs w:val="18"/>
-          <w:bdr w:val="none" w:sz="0" w:space="0" w:color="auto" w:frame="1"/>
-          <w:lang w:eastAsia="it-IT"/>
-        </w:rPr>
-        <w:t>                    time.sleep(0.5)  </w:t>
-      </w:r>
-    </w:p>
-    <w:p>
-      <w:pPr>
-        <w:numPr>
-          <w:ilvl w:val="0"/>
-          <w:numId w:val="22"/>
+          <w:numId w:val="24"/>
         </w:numPr>
         <w:pBdr>
           <w:left w:val="single" w:sz="18" w:space="0" w:color="6CE26C"/>
         </w:pBdr>
         <w:shd w:val="clear" w:color="auto" w:fill="FFFFFF"/>
-        <w:spacing w:before="0" w:beforeAutospacing="1" w:after="0" w:afterAutospacing="1" w:line="210" w:lineRule="atLeast"/>
-        <w:rPr>
-          <w:rFonts w:ascii="Consolas" w:eastAsia="Times New Roman" w:hAnsi="Consolas" w:cs="Times New Roman"/>
-          <w:color w:val="5C5C5C"/>
-          <w:sz w:val="18"/>
-          <w:szCs w:val="18"/>
-          <w:lang w:eastAsia="it-IT"/>
-        </w:rPr>
-      </w:pPr>
-      <w:r>
-        <w:rPr>
-          <w:rFonts w:ascii="Consolas" w:eastAsia="Times New Roman" w:hAnsi="Consolas" w:cs="Times New Roman"/>
-          <w:color w:val="000000"/>
-          <w:sz w:val="18"/>
-          <w:szCs w:val="18"/>
-          <w:bdr w:val="none" w:sz="0" w:space="0" w:color="auto" w:frame="1"/>
-          <w:lang w:eastAsia="it-IT"/>
-        </w:rPr>
-        <w:t>                    bot.send_message(message.chat.id, </w:t>
-      </w:r>
-      <w:r>
-        <w:rPr>
-          <w:rFonts w:ascii="Consolas" w:eastAsia="Times New Roman" w:hAnsi="Consolas" w:cs="Times New Roman"/>
-          <w:color w:val="0000FF"/>
-          <w:sz w:val="18"/>
-          <w:szCs w:val="18"/>
-          <w:bdr w:val="none" w:sz="0" w:space="0" w:color="auto" w:frame="1"/>
-          <w:lang w:eastAsia="it-IT"/>
-        </w:rPr>
-        <w:t>"I sistemi funzionano normalmente. Resto in attesa"</w:t>
-      </w:r>
-      <w:r>
-        <w:rPr>
-          <w:rFonts w:ascii="Consolas" w:eastAsia="Times New Roman" w:hAnsi="Consolas" w:cs="Times New Roman"/>
-          <w:color w:val="000000"/>
-          <w:sz w:val="18"/>
-          <w:szCs w:val="18"/>
-          <w:bdr w:val="none" w:sz="0" w:space="0" w:color="auto" w:frame="1"/>
-          <w:lang w:eastAsia="it-IT"/>
-        </w:rPr>
-        <w:t>)  </w:t>
-      </w:r>
-    </w:p>
-    <w:p>
-      <w:pPr>
-        <w:numPr>
-          <w:ilvl w:val="0"/>
-          <w:numId w:val="22"/>
-        </w:numPr>
-        <w:pBdr>
-          <w:left w:val="single" w:sz="18" w:space="0" w:color="6CE26C"/>
-        </w:pBdr>
-        <w:shd w:val="clear" w:color="auto" w:fill="F8F8F8"/>
-        <w:spacing w:before="0" w:beforeAutospacing="1" w:after="0" w:afterAutospacing="1" w:line="210" w:lineRule="atLeast"/>
-        <w:rPr>
-          <w:rFonts w:ascii="Consolas" w:eastAsia="Times New Roman" w:hAnsi="Consolas" w:cs="Times New Roman"/>
-          <w:color w:val="5C5C5C"/>
-          <w:sz w:val="18"/>
-          <w:szCs w:val="18"/>
-          <w:lang w:eastAsia="it-IT"/>
-        </w:rPr>
-      </w:pPr>
-      <w:r>
-        <w:rPr>
-          <w:rFonts w:ascii="Consolas" w:eastAsia="Times New Roman" w:hAnsi="Consolas" w:cs="Times New Roman"/>
-          <w:color w:val="000000"/>
-          <w:sz w:val="18"/>
-          <w:szCs w:val="18"/>
-          <w:bdr w:val="none" w:sz="0" w:space="0" w:color="auto" w:frame="1"/>
-          <w:lang w:eastAsia="it-IT"/>
-        </w:rPr>
-        <w:t>                </w:t>
-      </w:r>
-      <w:r>
-        <w:rPr>
-          <w:rFonts w:ascii="Consolas" w:eastAsia="Times New Roman" w:hAnsi="Consolas" w:cs="Times New Roman"/>
-          <w:color w:val="0000FF"/>
-          <w:sz w:val="18"/>
-          <w:szCs w:val="18"/>
-          <w:bdr w:val="none" w:sz="0" w:space="0" w:color="auto" w:frame="1"/>
-          <w:lang w:eastAsia="it-IT"/>
-        </w:rPr>
-        <w:t>''</w:t>
-      </w:r>
-      <w:r>
-        <w:rPr>
-          <w:rFonts w:ascii="Consolas" w:eastAsia="Times New Roman" w:hAnsi="Consolas" w:cs="Times New Roman"/>
-          <w:color w:val="008200"/>
-          <w:sz w:val="18"/>
-          <w:szCs w:val="18"/>
-          <w:bdr w:val="none" w:sz="0" w:space="0" w:color="auto" w:frame="1"/>
-          <w:lang w:eastAsia="it-IT"/>
-        </w:rPr>
-        <w:t>'''</w:t>
-      </w:r>
-      <w:r>
-        <w:rPr>
-          <w:rFonts w:ascii="Consolas" w:eastAsia="Times New Roman" w:hAnsi="Consolas" w:cs="Times New Roman"/>
-          <w:color w:val="000000"/>
-          <w:sz w:val="18"/>
-          <w:szCs w:val="18"/>
-          <w:bdr w:val="none" w:sz="0" w:space="0" w:color="auto" w:frame="1"/>
-          <w:lang w:eastAsia="it-IT"/>
-        </w:rPr>
-        <w:t> </w:t>
-      </w:r>
-    </w:p>
-    <w:p>
-      <w:pPr>
-        <w:numPr>
-          <w:ilvl w:val="0"/>
-          <w:numId w:val="22"/>
-        </w:numPr>
-        <w:pBdr>
-          <w:left w:val="single" w:sz="18" w:space="0" w:color="6CE26C"/>
-        </w:pBdr>
-        <w:shd w:val="clear" w:color="auto" w:fill="FFFFFF"/>
-        <w:spacing w:before="0" w:beforeAutospacing="1" w:after="0" w:afterAutospacing="1" w:line="210" w:lineRule="atLeast"/>
-        <w:rPr>
-          <w:rFonts w:ascii="Consolas" w:eastAsia="Times New Roman" w:hAnsi="Consolas" w:cs="Times New Roman"/>
-          <w:color w:val="5C5C5C"/>
-          <w:sz w:val="18"/>
-          <w:szCs w:val="18"/>
-          <w:lang w:eastAsia="it-IT"/>
-        </w:rPr>
-      </w:pPr>
-      <w:r>
-        <w:rPr>
-          <w:rFonts w:ascii="Consolas" w:eastAsia="Times New Roman" w:hAnsi="Consolas" w:cs="Times New Roman"/>
-          <w:color w:val="008200"/>
-          <w:sz w:val="18"/>
-          <w:szCs w:val="18"/>
-          <w:bdr w:val="none" w:sz="0" w:space="0" w:color="auto" w:frame="1"/>
-          <w:lang w:eastAsia="it-IT"/>
-        </w:rPr>
-        <w:t>                    Qui controllo anchese la probabilita' della misurazione e' sotto la </w:t>
-      </w:r>
-    </w:p>
-    <w:p>
-      <w:pPr>
-        <w:numPr>
-          <w:ilvl w:val="0"/>
-          <w:numId w:val="22"/>
-        </w:numPr>
-        <w:pBdr>
-          <w:left w:val="single" w:sz="18" w:space="0" w:color="6CE26C"/>
-        </w:pBdr>
-        <w:shd w:val="clear" w:color="auto" w:fill="F8F8F8"/>
-        <w:spacing w:before="0" w:beforeAutospacing="1" w:after="0" w:afterAutospacing="1" w:line="210" w:lineRule="atLeast"/>
-        <w:rPr>
-          <w:rFonts w:ascii="Consolas" w:eastAsia="Times New Roman" w:hAnsi="Consolas" w:cs="Times New Roman"/>
-          <w:color w:val="5C5C5C"/>
-          <w:sz w:val="18"/>
-          <w:szCs w:val="18"/>
-          <w:lang w:eastAsia="it-IT"/>
-        </w:rPr>
-      </w:pPr>
-      <w:r>
-        <w:rPr>
-          <w:rFonts w:ascii="Consolas" w:eastAsia="Times New Roman" w:hAnsi="Consolas" w:cs="Times New Roman"/>
-          <w:color w:val="008200"/>
-          <w:sz w:val="18"/>
-          <w:szCs w:val="18"/>
-          <w:bdr w:val="none" w:sz="0" w:space="0" w:color="auto" w:frame="1"/>
-          <w:lang w:eastAsia="it-IT"/>
-        </w:rPr>
-        <w:t xml:space="preserve"> </w:t>
-      </w:r>
-      <w:r>
-        <w:rPr>
-          <w:rFonts w:ascii="Consolas" w:eastAsia="Times New Roman" w:hAnsi="Consolas" w:cs="Times New Roman"/>
-          <w:color w:val="008200"/>
-          <w:sz w:val="18"/>
-          <w:szCs w:val="18"/>
-          <w:bdr w:val="none" w:sz="0" w:space="0" w:color="auto" w:frame="1"/>
-          <w:lang w:eastAsia="it-IT"/>
-        </w:rPr>
-        <w:tab/>
-      </w:r>
-      <w:r>
-        <w:rPr>
-          <w:rFonts w:ascii="Consolas" w:eastAsia="Times New Roman" w:hAnsi="Consolas" w:cs="Times New Roman"/>
-          <w:color w:val="008200"/>
-          <w:sz w:val="18"/>
-          <w:szCs w:val="18"/>
-          <w:bdr w:val="none" w:sz="0" w:space="0" w:color="auto" w:frame="1"/>
-          <w:lang w:eastAsia="it-IT"/>
-        </w:rPr>
-        <w:tab/>
-        <w:t xml:space="preserve">      soglia ancor prima di ottenere</w:t>
-      </w:r>
-      <w:r>
-        <w:rPr>
-          <w:rFonts w:ascii="Consolas" w:eastAsia="Times New Roman" w:hAnsi="Consolas" w:cs="Times New Roman"/>
-          <w:color w:val="008200"/>
-          <w:sz w:val="18"/>
-          <w:szCs w:val="18"/>
-          <w:bdr w:val="none" w:sz="0" w:space="0" w:color="auto" w:frame="1"/>
-          <w:lang w:eastAsia="it-IT"/>
-        </w:rPr>
-        <w:t xml:space="preserve"> </w:t>
-      </w:r>
-      <w:r>
-        <w:rPr>
-          <w:rFonts w:ascii="Consolas" w:eastAsia="Times New Roman" w:hAnsi="Consolas" w:cs="Times New Roman"/>
-          <w:color w:val="008200"/>
-          <w:sz w:val="18"/>
-          <w:szCs w:val="18"/>
-          <w:bdr w:val="none" w:sz="0" w:space="0" w:color="auto" w:frame="1"/>
-          <w:lang w:eastAsia="it-IT"/>
-        </w:rPr>
-        <w:t>un messaggio di allarme</w:t>
-      </w:r>
-      <w:r>
-        <w:rPr>
-          <w:rFonts w:ascii="Consolas" w:eastAsia="Times New Roman" w:hAnsi="Consolas" w:cs="Times New Roman"/>
-          <w:color w:val="000000"/>
-          <w:sz w:val="18"/>
-          <w:szCs w:val="18"/>
-          <w:bdr w:val="none" w:sz="0" w:space="0" w:color="auto" w:frame="1"/>
-          <w:lang w:eastAsia="it-IT"/>
-        </w:rPr>
-        <w:t> </w:t>
-      </w:r>
-    </w:p>
-    <w:p>
-      <w:pPr>
-        <w:numPr>
-          <w:ilvl w:val="0"/>
-          <w:numId w:val="22"/>
-        </w:numPr>
-        <w:pBdr>
-          <w:left w:val="single" w:sz="18" w:space="0" w:color="6CE26C"/>
-        </w:pBdr>
-        <w:shd w:val="clear" w:color="auto" w:fill="FFFFFF"/>
-        <w:spacing w:before="0" w:beforeAutospacing="1" w:after="0" w:afterAutospacing="1" w:line="210" w:lineRule="atLeast"/>
-        <w:rPr>
-          <w:rFonts w:ascii="Consolas" w:eastAsia="Times New Roman" w:hAnsi="Consolas" w:cs="Times New Roman"/>
-          <w:color w:val="5C5C5C"/>
-          <w:sz w:val="18"/>
-          <w:szCs w:val="18"/>
-          <w:lang w:eastAsia="it-IT"/>
-        </w:rPr>
-      </w:pPr>
-      <w:r>
-        <w:rPr>
-          <w:rFonts w:ascii="Consolas" w:eastAsia="Times New Roman" w:hAnsi="Consolas" w:cs="Times New Roman"/>
-          <w:color w:val="008200"/>
-          <w:sz w:val="18"/>
-          <w:szCs w:val="18"/>
-          <w:bdr w:val="none" w:sz="0" w:space="0" w:color="auto" w:frame="1"/>
-          <w:lang w:eastAsia="it-IT"/>
-        </w:rPr>
-        <w:t>                    in questo modo se il sensore dovesse non funzionare più la sua uscita </w:t>
-      </w:r>
-      <w:r>
-        <w:rPr>
-          <w:rFonts w:ascii="Consolas" w:eastAsia="Times New Roman" w:hAnsi="Consolas" w:cs="Times New Roman"/>
-          <w:color w:val="008200"/>
-          <w:sz w:val="18"/>
-          <w:szCs w:val="18"/>
-          <w:bdr w:val="none" w:sz="0" w:space="0" w:color="auto" w:frame="1"/>
-          <w:lang w:eastAsia="it-IT"/>
-        </w:rPr>
-        <w:t xml:space="preserve">                              </w:t>
-      </w:r>
-      <w:r>
-        <w:rPr>
-          <w:rFonts w:ascii="Consolas" w:eastAsia="Times New Roman" w:hAnsi="Consolas" w:cs="Times New Roman"/>
-          <w:color w:val="008200"/>
-          <w:sz w:val="18"/>
-          <w:szCs w:val="18"/>
-          <w:bdr w:val="none" w:sz="0" w:space="0" w:color="auto" w:frame="1"/>
-          <w:lang w:eastAsia="it-IT"/>
-        </w:rPr>
-        <w:t>analogica sara'</w:t>
-      </w:r>
-      <w:r>
-        <w:rPr>
-          <w:rFonts w:ascii="Consolas" w:eastAsia="Times New Roman" w:hAnsi="Consolas" w:cs="Times New Roman"/>
-          <w:color w:val="000000"/>
-          <w:sz w:val="18"/>
-          <w:szCs w:val="18"/>
-          <w:bdr w:val="none" w:sz="0" w:space="0" w:color="auto" w:frame="1"/>
-          <w:lang w:eastAsia="it-IT"/>
-        </w:rPr>
-        <w:t> </w:t>
-      </w:r>
-    </w:p>
-    <w:p>
-      <w:pPr>
-        <w:numPr>
-          <w:ilvl w:val="0"/>
-          <w:numId w:val="22"/>
-        </w:numPr>
-        <w:pBdr>
-          <w:left w:val="single" w:sz="18" w:space="0" w:color="6CE26C"/>
-        </w:pBdr>
-        <w:shd w:val="clear" w:color="auto" w:fill="F8F8F8"/>
-        <w:spacing w:before="0" w:beforeAutospacing="1" w:after="0" w:afterAutospacing="1" w:line="210" w:lineRule="atLeast"/>
-        <w:rPr>
-          <w:rFonts w:ascii="Consolas" w:eastAsia="Times New Roman" w:hAnsi="Consolas" w:cs="Times New Roman"/>
-          <w:color w:val="5C5C5C"/>
-          <w:sz w:val="18"/>
-          <w:szCs w:val="18"/>
-          <w:lang w:eastAsia="it-IT"/>
-        </w:rPr>
-      </w:pPr>
-      <w:r>
-        <w:rPr>
-          <w:rFonts w:ascii="Consolas" w:eastAsia="Times New Roman" w:hAnsi="Consolas" w:cs="Times New Roman"/>
-          <w:color w:val="008200"/>
-          <w:sz w:val="18"/>
-          <w:szCs w:val="18"/>
-          <w:bdr w:val="none" w:sz="0" w:space="0" w:color="auto" w:frame="1"/>
-          <w:lang w:eastAsia="it-IT"/>
-        </w:rPr>
-        <w:lastRenderedPageBreak/>
-        <w:t>                    nulla ed arduino inviera' sicuramente un segnale che inizia con 'a'</w:t>
-      </w:r>
-      <w:r>
-        <w:rPr>
-          <w:rFonts w:ascii="Consolas" w:eastAsia="Times New Roman" w:hAnsi="Consolas" w:cs="Times New Roman"/>
-          <w:color w:val="000000"/>
-          <w:sz w:val="18"/>
-          <w:szCs w:val="18"/>
-          <w:bdr w:val="none" w:sz="0" w:space="0" w:color="auto" w:frame="1"/>
-          <w:lang w:eastAsia="it-IT"/>
-        </w:rPr>
-        <w:t> </w:t>
-      </w:r>
-    </w:p>
-    <w:p>
-      <w:pPr>
-        <w:numPr>
-          <w:ilvl w:val="0"/>
-          <w:numId w:val="22"/>
-        </w:numPr>
-        <w:pBdr>
-          <w:left w:val="single" w:sz="18" w:space="0" w:color="6CE26C"/>
-        </w:pBdr>
-        <w:shd w:val="clear" w:color="auto" w:fill="FFFFFF"/>
-        <w:spacing w:before="0" w:beforeAutospacing="1" w:after="0" w:afterAutospacing="1" w:line="210" w:lineRule="atLeast"/>
-        <w:rPr>
-          <w:rFonts w:ascii="Consolas" w:eastAsia="Times New Roman" w:hAnsi="Consolas" w:cs="Times New Roman"/>
-          <w:color w:val="5C5C5C"/>
-          <w:sz w:val="18"/>
-          <w:szCs w:val="18"/>
-          <w:lang w:eastAsia="it-IT"/>
-        </w:rPr>
-      </w:pPr>
-      <w:r>
-        <w:rPr>
-          <w:rFonts w:ascii="Consolas" w:eastAsia="Times New Roman" w:hAnsi="Consolas" w:cs="Times New Roman"/>
-          <w:color w:val="008200"/>
-          <w:sz w:val="18"/>
-          <w:szCs w:val="18"/>
-          <w:bdr w:val="none" w:sz="0" w:space="0" w:color="auto" w:frame="1"/>
-          <w:lang w:eastAsia="it-IT"/>
-        </w:rPr>
-        <w:t>                '''</w:t>
-      </w:r>
-      <w:r>
-        <w:rPr>
-          <w:rFonts w:ascii="Consolas" w:eastAsia="Times New Roman" w:hAnsi="Consolas" w:cs="Times New Roman"/>
-          <w:color w:val="000000"/>
-          <w:sz w:val="18"/>
-          <w:szCs w:val="18"/>
-          <w:bdr w:val="none" w:sz="0" w:space="0" w:color="auto" w:frame="1"/>
-          <w:lang w:eastAsia="it-IT"/>
-        </w:rPr>
-        <w:t>  </w:t>
-      </w:r>
-    </w:p>
-    <w:p>
-      <w:pPr>
-        <w:numPr>
-          <w:ilvl w:val="0"/>
-          <w:numId w:val="22"/>
-        </w:numPr>
-        <w:pBdr>
-          <w:left w:val="single" w:sz="18" w:space="0" w:color="6CE26C"/>
-        </w:pBdr>
-        <w:shd w:val="clear" w:color="auto" w:fill="F8F8F8"/>
         <w:spacing w:before="0" w:beforeAutospacing="1" w:after="0" w:afterAutospacing="1" w:line="210" w:lineRule="atLeast"/>
         <w:rPr>
           <w:rFonts w:ascii="Consolas" w:eastAsia="Times New Roman" w:hAnsi="Consolas" w:cs="Times New Roman"/>
@@ -9266,19 +9239,19 @@
           <w:bdr w:val="none" w:sz="0" w:space="0" w:color="auto" w:frame="1"/>
           <w:lang w:eastAsia="it-IT"/>
         </w:rPr>
-        <w:t> prob &lt; SOGLIA:  </w:t>
-      </w:r>
-    </w:p>
-    <w:p>
-      <w:pPr>
-        <w:numPr>
-          <w:ilvl w:val="0"/>
-          <w:numId w:val="22"/>
-        </w:numPr>
-        <w:pBdr>
-          <w:left w:val="single" w:sz="18" w:space="0" w:color="6CE26C"/>
-        </w:pBdr>
-        <w:shd w:val="clear" w:color="auto" w:fill="FFFFFF"/>
+        <w:t> prob &lt; SOGLIA :  </w:t>
+      </w:r>
+    </w:p>
+    <w:p>
+      <w:pPr>
+        <w:numPr>
+          <w:ilvl w:val="0"/>
+          <w:numId w:val="24"/>
+        </w:numPr>
+        <w:pBdr>
+          <w:left w:val="single" w:sz="18" w:space="0" w:color="6CE26C"/>
+        </w:pBdr>
+        <w:shd w:val="clear" w:color="auto" w:fill="F8F8F8"/>
         <w:spacing w:before="0" w:beforeAutospacing="1" w:after="0" w:afterAutospacing="1" w:line="210" w:lineRule="atLeast"/>
         <w:rPr>
           <w:rFonts w:ascii="Consolas" w:eastAsia="Times New Roman" w:hAnsi="Consolas" w:cs="Times New Roman"/>
@@ -9350,7 +9323,38 @@
       <w:pPr>
         <w:numPr>
           <w:ilvl w:val="0"/>
-          <w:numId w:val="22"/>
+          <w:numId w:val="24"/>
+        </w:numPr>
+        <w:pBdr>
+          <w:left w:val="single" w:sz="18" w:space="0" w:color="6CE26C"/>
+        </w:pBdr>
+        <w:shd w:val="clear" w:color="auto" w:fill="FFFFFF"/>
+        <w:spacing w:before="0" w:beforeAutospacing="1" w:after="0" w:afterAutospacing="1" w:line="210" w:lineRule="atLeast"/>
+        <w:rPr>
+          <w:rFonts w:ascii="Consolas" w:eastAsia="Times New Roman" w:hAnsi="Consolas" w:cs="Times New Roman"/>
+          <w:color w:val="5C5C5C"/>
+          <w:sz w:val="18"/>
+          <w:szCs w:val="18"/>
+          <w:lang w:eastAsia="it-IT"/>
+        </w:rPr>
+      </w:pPr>
+      <w:r>
+        <w:rPr>
+          <w:rFonts w:ascii="Consolas" w:eastAsia="Times New Roman" w:hAnsi="Consolas" w:cs="Times New Roman"/>
+          <w:color w:val="000000"/>
+          <w:sz w:val="18"/>
+          <w:szCs w:val="18"/>
+          <w:bdr w:val="none" w:sz="0" w:space="0" w:color="auto" w:frame="1"/>
+          <w:lang w:eastAsia="it-IT"/>
+        </w:rPr>
+        <w:t>                    fuga = 1  </w:t>
+      </w:r>
+    </w:p>
+    <w:p>
+      <w:pPr>
+        <w:numPr>
+          <w:ilvl w:val="0"/>
+          <w:numId w:val="24"/>
         </w:numPr>
         <w:pBdr>
           <w:left w:val="single" w:sz="18" w:space="0" w:color="6CE26C"/>
@@ -9374,14 +9378,36 @@
           <w:bdr w:val="none" w:sz="0" w:space="0" w:color="auto" w:frame="1"/>
           <w:lang w:eastAsia="it-IT"/>
         </w:rPr>
-        <w:t>                    fuga = 1  </w:t>
-      </w:r>
-    </w:p>
-    <w:p>
-      <w:pPr>
-        <w:numPr>
-          <w:ilvl w:val="0"/>
-          <w:numId w:val="22"/>
+        <w:t>                    bot.send_message(message.chat.id, </w:t>
+      </w:r>
+      <w:r>
+        <w:rPr>
+          <w:rFonts w:ascii="Consolas" w:eastAsia="Times New Roman" w:hAnsi="Consolas" w:cs="Times New Roman"/>
+          <w:color w:val="0000FF"/>
+          <w:sz w:val="18"/>
+          <w:szCs w:val="18"/>
+          <w:bdr w:val="none" w:sz="0" w:space="0" w:color="auto" w:frame="1"/>
+          <w:lang w:eastAsia="it-IT"/>
+        </w:rPr>
+        <w:t>"Emergenza : Rilevata fuga di gas : "</w:t>
+      </w:r>
+      <w:r>
+        <w:rPr>
+          <w:rFonts w:ascii="Consolas" w:eastAsia="Times New Roman" w:hAnsi="Consolas" w:cs="Times New Roman"/>
+          <w:color w:val="000000"/>
+          <w:sz w:val="18"/>
+          <w:szCs w:val="18"/>
+          <w:bdr w:val="none" w:sz="0" w:space="0" w:color="auto" w:frame="1"/>
+          <w:lang w:eastAsia="it-IT"/>
+        </w:rPr>
+        <w:t> + val +  </w:t>
+      </w:r>
+    </w:p>
+    <w:p>
+      <w:pPr>
+        <w:numPr>
+          <w:ilvl w:val="0"/>
+          <w:numId w:val="24"/>
         </w:numPr>
         <w:pBdr>
           <w:left w:val="single" w:sz="18" w:space="0" w:color="6CE26C"/>
@@ -9405,7 +9431,7 @@
           <w:bdr w:val="none" w:sz="0" w:space="0" w:color="auto" w:frame="1"/>
           <w:lang w:eastAsia="it-IT"/>
         </w:rPr>
-        <w:t>                    bot.send_message(message.chat.id, </w:t>
+        <w:t>                                     </w:t>
       </w:r>
       <w:r>
         <w:rPr>
@@ -9416,25 +9442,25 @@
           <w:bdr w:val="none" w:sz="0" w:space="0" w:color="auto" w:frame="1"/>
           <w:lang w:eastAsia="it-IT"/>
         </w:rPr>
-        <w:t>"Emergenza : Rilevata fuga di gas : "</w:t>
-      </w:r>
-      <w:r>
-        <w:rPr>
-          <w:rFonts w:ascii="Consolas" w:eastAsia="Times New Roman" w:hAnsi="Consolas" w:cs="Times New Roman"/>
-          <w:color w:val="000000"/>
-          <w:sz w:val="18"/>
-          <w:szCs w:val="18"/>
-          <w:bdr w:val="none" w:sz="0" w:space="0" w:color="auto" w:frame="1"/>
-          <w:lang w:eastAsia="it-IT"/>
-        </w:rPr>
-        <w:t> + val +  </w:t>
-      </w:r>
-    </w:p>
-    <w:p>
-      <w:pPr>
-        <w:numPr>
-          <w:ilvl w:val="0"/>
-          <w:numId w:val="22"/>
+        <w:t>"\nChiudere il condotto ? /chiudi"</w:t>
+      </w:r>
+      <w:r>
+        <w:rPr>
+          <w:rFonts w:ascii="Consolas" w:eastAsia="Times New Roman" w:hAnsi="Consolas" w:cs="Times New Roman"/>
+          <w:color w:val="000000"/>
+          <w:sz w:val="18"/>
+          <w:szCs w:val="18"/>
+          <w:bdr w:val="none" w:sz="0" w:space="0" w:color="auto" w:frame="1"/>
+          <w:lang w:eastAsia="it-IT"/>
+        </w:rPr>
+        <w:t>  </w:t>
+      </w:r>
+    </w:p>
+    <w:p>
+      <w:pPr>
+        <w:numPr>
+          <w:ilvl w:val="0"/>
+          <w:numId w:val="24"/>
         </w:numPr>
         <w:pBdr>
           <w:left w:val="single" w:sz="18" w:space="0" w:color="6CE26C"/>
@@ -9469,7 +9495,7 @@
           <w:bdr w:val="none" w:sz="0" w:space="0" w:color="auto" w:frame="1"/>
           <w:lang w:eastAsia="it-IT"/>
         </w:rPr>
-        <w:t>"\nChiudere il condotto ? /chiudi"</w:t>
+        <w:t>"\nIgnorare il problema ? /ignora"</w:t>
       </w:r>
       <w:r>
         <w:rPr>
@@ -9487,7 +9513,7 @@
       <w:pPr>
         <w:numPr>
           <w:ilvl w:val="0"/>
-          <w:numId w:val="22"/>
+          <w:numId w:val="24"/>
         </w:numPr>
         <w:pBdr>
           <w:left w:val="single" w:sz="18" w:space="0" w:color="6CE26C"/>
@@ -9522,7 +9548,7 @@
           <w:bdr w:val="none" w:sz="0" w:space="0" w:color="auto" w:frame="1"/>
           <w:lang w:eastAsia="it-IT"/>
         </w:rPr>
-        <w:t>"\nIgnorare il problema ? /ignora"</w:t>
+        <w:t>"\n\nIL RILEVAMENTO VERRA' FERMATO!!"</w:t>
       </w:r>
       <w:r>
         <w:rPr>
@@ -9540,7 +9566,7 @@
       <w:pPr>
         <w:numPr>
           <w:ilvl w:val="0"/>
-          <w:numId w:val="22"/>
+          <w:numId w:val="24"/>
         </w:numPr>
         <w:pBdr>
           <w:left w:val="single" w:sz="18" w:space="0" w:color="6CE26C"/>
@@ -9575,7 +9601,7 @@
           <w:bdr w:val="none" w:sz="0" w:space="0" w:color="auto" w:frame="1"/>
           <w:lang w:eastAsia="it-IT"/>
         </w:rPr>
-        <w:t>"\n\nIL RILEVAMENTO VERRA' FERMATO!!"</w:t>
+        <w:t>"\n per continuare :"</w:t>
       </w:r>
       <w:r>
         <w:rPr>
@@ -9593,7 +9619,7 @@
       <w:pPr>
         <w:numPr>
           <w:ilvl w:val="0"/>
-          <w:numId w:val="22"/>
+          <w:numId w:val="24"/>
         </w:numPr>
         <w:pBdr>
           <w:left w:val="single" w:sz="18" w:space="0" w:color="6CE26C"/>
@@ -9628,7 +9654,175 @@
           <w:bdr w:val="none" w:sz="0" w:space="0" w:color="auto" w:frame="1"/>
           <w:lang w:eastAsia="it-IT"/>
         </w:rPr>
-        <w:t>"\n per continuare :"</w:t>
+        <w:t>"\n/start"</w:t>
+      </w:r>
+      <w:r>
+        <w:rPr>
+          <w:rFonts w:ascii="Consolas" w:eastAsia="Times New Roman" w:hAnsi="Consolas" w:cs="Times New Roman"/>
+          <w:color w:val="000000"/>
+          <w:sz w:val="18"/>
+          <w:szCs w:val="18"/>
+          <w:bdr w:val="none" w:sz="0" w:space="0" w:color="auto" w:frame="1"/>
+          <w:lang w:eastAsia="it-IT"/>
+        </w:rPr>
+        <w:t>)  </w:t>
+      </w:r>
+    </w:p>
+    <w:p>
+      <w:pPr>
+        <w:numPr>
+          <w:ilvl w:val="0"/>
+          <w:numId w:val="24"/>
+        </w:numPr>
+        <w:pBdr>
+          <w:left w:val="single" w:sz="18" w:space="0" w:color="6CE26C"/>
+        </w:pBdr>
+        <w:shd w:val="clear" w:color="auto" w:fill="F8F8F8"/>
+        <w:spacing w:before="0" w:beforeAutospacing="1" w:after="0" w:afterAutospacing="1" w:line="210" w:lineRule="atLeast"/>
+        <w:rPr>
+          <w:rFonts w:ascii="Consolas" w:eastAsia="Times New Roman" w:hAnsi="Consolas" w:cs="Times New Roman"/>
+          <w:color w:val="5C5C5C"/>
+          <w:sz w:val="18"/>
+          <w:szCs w:val="18"/>
+          <w:lang w:eastAsia="it-IT"/>
+        </w:rPr>
+      </w:pPr>
+      <w:r>
+        <w:rPr>
+          <w:rFonts w:ascii="Consolas" w:eastAsia="Times New Roman" w:hAnsi="Consolas" w:cs="Times New Roman"/>
+          <w:color w:val="000000"/>
+          <w:sz w:val="18"/>
+          <w:szCs w:val="18"/>
+          <w:bdr w:val="none" w:sz="0" w:space="0" w:color="auto" w:frame="1"/>
+          <w:lang w:eastAsia="it-IT"/>
+        </w:rPr>
+        <w:t>                    time.sleep(0.5)  </w:t>
+      </w:r>
+    </w:p>
+    <w:p>
+      <w:pPr>
+        <w:numPr>
+          <w:ilvl w:val="0"/>
+          <w:numId w:val="24"/>
+        </w:numPr>
+        <w:pBdr>
+          <w:left w:val="single" w:sz="18" w:space="0" w:color="6CE26C"/>
+        </w:pBdr>
+        <w:shd w:val="clear" w:color="auto" w:fill="FFFFFF"/>
+        <w:spacing w:before="0" w:beforeAutospacing="1" w:after="0" w:afterAutospacing="1" w:line="210" w:lineRule="atLeast"/>
+        <w:rPr>
+          <w:rFonts w:ascii="Consolas" w:eastAsia="Times New Roman" w:hAnsi="Consolas" w:cs="Times New Roman"/>
+          <w:color w:val="5C5C5C"/>
+          <w:sz w:val="18"/>
+          <w:szCs w:val="18"/>
+          <w:lang w:eastAsia="it-IT"/>
+        </w:rPr>
+      </w:pPr>
+      <w:r>
+        <w:rPr>
+          <w:rFonts w:ascii="Consolas" w:eastAsia="Times New Roman" w:hAnsi="Consolas" w:cs="Times New Roman"/>
+          <w:color w:val="000000"/>
+          <w:sz w:val="18"/>
+          <w:szCs w:val="18"/>
+          <w:bdr w:val="none" w:sz="0" w:space="0" w:color="auto" w:frame="1"/>
+          <w:lang w:eastAsia="it-IT"/>
+        </w:rPr>
+        <w:t>                    markdown = </w:t>
+      </w:r>
+      <w:r>
+        <w:rPr>
+          <w:rFonts w:ascii="Consolas" w:eastAsia="Times New Roman" w:hAnsi="Consolas" w:cs="Times New Roman"/>
+          <w:color w:val="008200"/>
+          <w:sz w:val="18"/>
+          <w:szCs w:val="18"/>
+          <w:bdr w:val="none" w:sz="0" w:space="0" w:color="auto" w:frame="1"/>
+          <w:lang w:eastAsia="it-IT"/>
+        </w:rPr>
+        <w:t>"""</w:t>
+      </w:r>
+      <w:r>
+        <w:rPr>
+          <w:rFonts w:ascii="Consolas" w:eastAsia="Times New Roman" w:hAnsi="Consolas" w:cs="Times New Roman"/>
+          <w:color w:val="000000"/>
+          <w:sz w:val="18"/>
+          <w:szCs w:val="18"/>
+          <w:bdr w:val="none" w:sz="0" w:space="0" w:color="auto" w:frame="1"/>
+          <w:lang w:eastAsia="it-IT"/>
+        </w:rPr>
+        <w:t> </w:t>
+      </w:r>
+    </w:p>
+    <w:p>
+      <w:pPr>
+        <w:numPr>
+          <w:ilvl w:val="0"/>
+          <w:numId w:val="24"/>
+        </w:numPr>
+        <w:pBdr>
+          <w:left w:val="single" w:sz="18" w:space="0" w:color="6CE26C"/>
+        </w:pBdr>
+        <w:shd w:val="clear" w:color="auto" w:fill="F8F8F8"/>
+        <w:spacing w:before="0" w:beforeAutospacing="1" w:after="0" w:afterAutospacing="1" w:line="210" w:lineRule="atLeast"/>
+        <w:rPr>
+          <w:rFonts w:ascii="Consolas" w:eastAsia="Times New Roman" w:hAnsi="Consolas" w:cs="Times New Roman"/>
+          <w:color w:val="5C5C5C"/>
+          <w:sz w:val="18"/>
+          <w:szCs w:val="18"/>
+          <w:lang w:eastAsia="it-IT"/>
+        </w:rPr>
+      </w:pPr>
+      <w:r>
+        <w:rPr>
+          <w:rFonts w:ascii="Consolas" w:eastAsia="Times New Roman" w:hAnsi="Consolas" w:cs="Times New Roman"/>
+          <w:color w:val="008200"/>
+          <w:sz w:val="18"/>
+          <w:szCs w:val="18"/>
+          <w:bdr w:val="none" w:sz="0" w:space="0" w:color="auto" w:frame="1"/>
+          <w:lang w:eastAsia="it-IT"/>
+        </w:rPr>
+        <w:t>                                *in assenza di risposta, verrà chiuso automaticamente tra 5 secondi*</w:t>
+      </w:r>
+      <w:r>
+        <w:rPr>
+          <w:rFonts w:ascii="Consolas" w:eastAsia="Times New Roman" w:hAnsi="Consolas" w:cs="Times New Roman"/>
+          <w:color w:val="000000"/>
+          <w:sz w:val="18"/>
+          <w:szCs w:val="18"/>
+          <w:bdr w:val="none" w:sz="0" w:space="0" w:color="auto" w:frame="1"/>
+          <w:lang w:eastAsia="it-IT"/>
+        </w:rPr>
+        <w:t> </w:t>
+      </w:r>
+    </w:p>
+    <w:p>
+      <w:pPr>
+        <w:numPr>
+          <w:ilvl w:val="0"/>
+          <w:numId w:val="24"/>
+        </w:numPr>
+        <w:pBdr>
+          <w:left w:val="single" w:sz="18" w:space="0" w:color="6CE26C"/>
+        </w:pBdr>
+        <w:shd w:val="clear" w:color="auto" w:fill="FFFFFF"/>
+        <w:spacing w:before="0" w:beforeAutospacing="1" w:after="0" w:afterAutospacing="1" w:line="210" w:lineRule="atLeast"/>
+        <w:rPr>
+          <w:rFonts w:ascii="Consolas" w:eastAsia="Times New Roman" w:hAnsi="Consolas" w:cs="Times New Roman"/>
+          <w:color w:val="5C5C5C"/>
+          <w:sz w:val="18"/>
+          <w:szCs w:val="18"/>
+          <w:lang w:eastAsia="it-IT"/>
+        </w:rPr>
+      </w:pPr>
+      <w:r>
+        <w:rPr>
+          <w:rFonts w:ascii="Consolas" w:eastAsia="Times New Roman" w:hAnsi="Consolas" w:cs="Times New Roman"/>
+          <w:color w:val="008200"/>
+          <w:sz w:val="18"/>
+          <w:szCs w:val="18"/>
+          <w:bdr w:val="none" w:sz="0" w:space="0" w:color="auto" w:frame="1"/>
+          <w:lang w:eastAsia="it-IT"/>
+        </w:rPr>
+        <w:t>                                """</w:t>
       </w:r>
       <w:r>
         <w:rPr>
@@ -9646,7 +9840,7 @@
       <w:pPr>
         <w:numPr>
           <w:ilvl w:val="0"/>
-          <w:numId w:val="22"/>
+          <w:numId w:val="24"/>
         </w:numPr>
         <w:pBdr>
           <w:left w:val="single" w:sz="18" w:space="0" w:color="6CE26C"/>
@@ -9670,7 +9864,7 @@
           <w:bdr w:val="none" w:sz="0" w:space="0" w:color="auto" w:frame="1"/>
           <w:lang w:eastAsia="it-IT"/>
         </w:rPr>
-        <w:t>                                     </w:t>
+        <w:t>                    ret_msg = bot.send_message(message.chat.id, markdown, parse_mode=</w:t>
       </w:r>
       <w:r>
         <w:rPr>
@@ -9681,7 +9875,7 @@
           <w:bdr w:val="none" w:sz="0" w:space="0" w:color="auto" w:frame="1"/>
           <w:lang w:eastAsia="it-IT"/>
         </w:rPr>
-        <w:t>"\n/start"</w:t>
+        <w:t>"Markdown"</w:t>
       </w:r>
       <w:r>
         <w:rPr>
@@ -9699,233 +9893,12 @@
       <w:pPr>
         <w:numPr>
           <w:ilvl w:val="0"/>
-          <w:numId w:val="22"/>
+          <w:numId w:val="24"/>
         </w:numPr>
         <w:pBdr>
           <w:left w:val="single" w:sz="18" w:space="0" w:color="6CE26C"/>
         </w:pBdr>
         <w:shd w:val="clear" w:color="auto" w:fill="FFFFFF"/>
-        <w:spacing w:before="0" w:beforeAutospacing="1" w:after="0" w:afterAutospacing="1" w:line="210" w:lineRule="atLeast"/>
-        <w:rPr>
-          <w:rFonts w:ascii="Consolas" w:eastAsia="Times New Roman" w:hAnsi="Consolas" w:cs="Times New Roman"/>
-          <w:color w:val="5C5C5C"/>
-          <w:sz w:val="18"/>
-          <w:szCs w:val="18"/>
-          <w:lang w:eastAsia="it-IT"/>
-        </w:rPr>
-      </w:pPr>
-      <w:r>
-        <w:rPr>
-          <w:rFonts w:ascii="Consolas" w:eastAsia="Times New Roman" w:hAnsi="Consolas" w:cs="Times New Roman"/>
-          <w:color w:val="000000"/>
-          <w:sz w:val="18"/>
-          <w:szCs w:val="18"/>
-          <w:bdr w:val="none" w:sz="0" w:space="0" w:color="auto" w:frame="1"/>
-          <w:lang w:eastAsia="it-IT"/>
-        </w:rPr>
-        <w:t>                    time.sleep(0.5)  </w:t>
-      </w:r>
-    </w:p>
-    <w:p>
-      <w:pPr>
-        <w:numPr>
-          <w:ilvl w:val="0"/>
-          <w:numId w:val="22"/>
-        </w:numPr>
-        <w:pBdr>
-          <w:left w:val="single" w:sz="18" w:space="0" w:color="6CE26C"/>
-        </w:pBdr>
-        <w:shd w:val="clear" w:color="auto" w:fill="F8F8F8"/>
-        <w:spacing w:before="0" w:beforeAutospacing="1" w:after="0" w:afterAutospacing="1" w:line="210" w:lineRule="atLeast"/>
-        <w:rPr>
-          <w:rFonts w:ascii="Consolas" w:eastAsia="Times New Roman" w:hAnsi="Consolas" w:cs="Times New Roman"/>
-          <w:color w:val="5C5C5C"/>
-          <w:sz w:val="18"/>
-          <w:szCs w:val="18"/>
-          <w:lang w:eastAsia="it-IT"/>
-        </w:rPr>
-      </w:pPr>
-      <w:r>
-        <w:rPr>
-          <w:rFonts w:ascii="Consolas" w:eastAsia="Times New Roman" w:hAnsi="Consolas" w:cs="Times New Roman"/>
-          <w:color w:val="000000"/>
-          <w:sz w:val="18"/>
-          <w:szCs w:val="18"/>
-          <w:bdr w:val="none" w:sz="0" w:space="0" w:color="auto" w:frame="1"/>
-          <w:lang w:eastAsia="it-IT"/>
-        </w:rPr>
-        <w:t>                    markdown = </w:t>
-      </w:r>
-      <w:r>
-        <w:rPr>
-          <w:rFonts w:ascii="Consolas" w:eastAsia="Times New Roman" w:hAnsi="Consolas" w:cs="Times New Roman"/>
-          <w:color w:val="008200"/>
-          <w:sz w:val="18"/>
-          <w:szCs w:val="18"/>
-          <w:bdr w:val="none" w:sz="0" w:space="0" w:color="auto" w:frame="1"/>
-          <w:lang w:eastAsia="it-IT"/>
-        </w:rPr>
-        <w:t>"""</w:t>
-      </w:r>
-      <w:r>
-        <w:rPr>
-          <w:rFonts w:ascii="Consolas" w:eastAsia="Times New Roman" w:hAnsi="Consolas" w:cs="Times New Roman"/>
-          <w:color w:val="000000"/>
-          <w:sz w:val="18"/>
-          <w:szCs w:val="18"/>
-          <w:bdr w:val="none" w:sz="0" w:space="0" w:color="auto" w:frame="1"/>
-          <w:lang w:eastAsia="it-IT"/>
-        </w:rPr>
-        <w:t> </w:t>
-      </w:r>
-    </w:p>
-    <w:p>
-      <w:pPr>
-        <w:numPr>
-          <w:ilvl w:val="0"/>
-          <w:numId w:val="22"/>
-        </w:numPr>
-        <w:pBdr>
-          <w:left w:val="single" w:sz="18" w:space="0" w:color="6CE26C"/>
-        </w:pBdr>
-        <w:shd w:val="clear" w:color="auto" w:fill="FFFFFF"/>
-        <w:spacing w:before="0" w:beforeAutospacing="1" w:after="0" w:afterAutospacing="1" w:line="210" w:lineRule="atLeast"/>
-        <w:rPr>
-          <w:rFonts w:ascii="Consolas" w:eastAsia="Times New Roman" w:hAnsi="Consolas" w:cs="Times New Roman"/>
-          <w:color w:val="5C5C5C"/>
-          <w:sz w:val="18"/>
-          <w:szCs w:val="18"/>
-          <w:lang w:eastAsia="it-IT"/>
-        </w:rPr>
-      </w:pPr>
-      <w:r>
-        <w:rPr>
-          <w:rFonts w:ascii="Consolas" w:eastAsia="Times New Roman" w:hAnsi="Consolas" w:cs="Times New Roman"/>
-          <w:color w:val="008200"/>
-          <w:sz w:val="18"/>
-          <w:szCs w:val="18"/>
-          <w:bdr w:val="none" w:sz="0" w:space="0" w:color="auto" w:frame="1"/>
-          <w:lang w:eastAsia="it-IT"/>
-        </w:rPr>
-        <w:t>                                *in assenza di risposta, verrà chiuso automaticamente tra 5 secondi*</w:t>
-      </w:r>
-      <w:r>
-        <w:rPr>
-          <w:rFonts w:ascii="Consolas" w:eastAsia="Times New Roman" w:hAnsi="Consolas" w:cs="Times New Roman"/>
-          <w:color w:val="000000"/>
-          <w:sz w:val="18"/>
-          <w:szCs w:val="18"/>
-          <w:bdr w:val="none" w:sz="0" w:space="0" w:color="auto" w:frame="1"/>
-          <w:lang w:eastAsia="it-IT"/>
-        </w:rPr>
-        <w:t> </w:t>
-      </w:r>
-    </w:p>
-    <w:p>
-      <w:pPr>
-        <w:numPr>
-          <w:ilvl w:val="0"/>
-          <w:numId w:val="22"/>
-        </w:numPr>
-        <w:pBdr>
-          <w:left w:val="single" w:sz="18" w:space="0" w:color="6CE26C"/>
-        </w:pBdr>
-        <w:shd w:val="clear" w:color="auto" w:fill="F8F8F8"/>
-        <w:spacing w:before="0" w:beforeAutospacing="1" w:after="0" w:afterAutospacing="1" w:line="210" w:lineRule="atLeast"/>
-        <w:rPr>
-          <w:rFonts w:ascii="Consolas" w:eastAsia="Times New Roman" w:hAnsi="Consolas" w:cs="Times New Roman"/>
-          <w:color w:val="5C5C5C"/>
-          <w:sz w:val="18"/>
-          <w:szCs w:val="18"/>
-          <w:lang w:eastAsia="it-IT"/>
-        </w:rPr>
-      </w:pPr>
-      <w:r>
-        <w:rPr>
-          <w:rFonts w:ascii="Consolas" w:eastAsia="Times New Roman" w:hAnsi="Consolas" w:cs="Times New Roman"/>
-          <w:color w:val="008200"/>
-          <w:sz w:val="18"/>
-          <w:szCs w:val="18"/>
-          <w:bdr w:val="none" w:sz="0" w:space="0" w:color="auto" w:frame="1"/>
-          <w:lang w:eastAsia="it-IT"/>
-        </w:rPr>
-        <w:t>                                """</w:t>
-      </w:r>
-      <w:r>
-        <w:rPr>
-          <w:rFonts w:ascii="Consolas" w:eastAsia="Times New Roman" w:hAnsi="Consolas" w:cs="Times New Roman"/>
-          <w:color w:val="000000"/>
-          <w:sz w:val="18"/>
-          <w:szCs w:val="18"/>
-          <w:bdr w:val="none" w:sz="0" w:space="0" w:color="auto" w:frame="1"/>
-          <w:lang w:eastAsia="it-IT"/>
-        </w:rPr>
-        <w:t>  </w:t>
-      </w:r>
-    </w:p>
-    <w:p>
-      <w:pPr>
-        <w:numPr>
-          <w:ilvl w:val="0"/>
-          <w:numId w:val="22"/>
-        </w:numPr>
-        <w:pBdr>
-          <w:left w:val="single" w:sz="18" w:space="0" w:color="6CE26C"/>
-        </w:pBdr>
-        <w:shd w:val="clear" w:color="auto" w:fill="FFFFFF"/>
-        <w:spacing w:before="0" w:beforeAutospacing="1" w:after="0" w:afterAutospacing="1" w:line="210" w:lineRule="atLeast"/>
-        <w:rPr>
-          <w:rFonts w:ascii="Consolas" w:eastAsia="Times New Roman" w:hAnsi="Consolas" w:cs="Times New Roman"/>
-          <w:color w:val="5C5C5C"/>
-          <w:sz w:val="18"/>
-          <w:szCs w:val="18"/>
-          <w:lang w:eastAsia="it-IT"/>
-        </w:rPr>
-      </w:pPr>
-      <w:r>
-        <w:rPr>
-          <w:rFonts w:ascii="Consolas" w:eastAsia="Times New Roman" w:hAnsi="Consolas" w:cs="Times New Roman"/>
-          <w:color w:val="000000"/>
-          <w:sz w:val="18"/>
-          <w:szCs w:val="18"/>
-          <w:bdr w:val="none" w:sz="0" w:space="0" w:color="auto" w:frame="1"/>
-          <w:lang w:eastAsia="it-IT"/>
-        </w:rPr>
-        <w:t>                    ret_msg = bot.send_message(message.chat.id, markdown, parse_mode=</w:t>
-      </w:r>
-      <w:r>
-        <w:rPr>
-          <w:rFonts w:ascii="Consolas" w:eastAsia="Times New Roman" w:hAnsi="Consolas" w:cs="Times New Roman"/>
-          <w:color w:val="0000FF"/>
-          <w:sz w:val="18"/>
-          <w:szCs w:val="18"/>
-          <w:bdr w:val="none" w:sz="0" w:space="0" w:color="auto" w:frame="1"/>
-          <w:lang w:eastAsia="it-IT"/>
-        </w:rPr>
-        <w:t>"Markdown"</w:t>
-      </w:r>
-      <w:r>
-        <w:rPr>
-          <w:rFonts w:ascii="Consolas" w:eastAsia="Times New Roman" w:hAnsi="Consolas" w:cs="Times New Roman"/>
-          <w:color w:val="000000"/>
-          <w:sz w:val="18"/>
-          <w:szCs w:val="18"/>
-          <w:bdr w:val="none" w:sz="0" w:space="0" w:color="auto" w:frame="1"/>
-          <w:lang w:eastAsia="it-IT"/>
-        </w:rPr>
-        <w:t>)  </w:t>
-      </w:r>
-    </w:p>
-    <w:p>
-      <w:pPr>
-        <w:numPr>
-          <w:ilvl w:val="0"/>
-          <w:numId w:val="22"/>
-        </w:numPr>
-        <w:pBdr>
-          <w:left w:val="single" w:sz="18" w:space="0" w:color="6CE26C"/>
-        </w:pBdr>
-        <w:shd w:val="clear" w:color="auto" w:fill="F8F8F8"/>
         <w:spacing w:before="0" w:beforeAutospacing="1" w:after="0" w:afterAutospacing="1" w:line="210" w:lineRule="atLeast"/>
         <w:rPr>
           <w:rFonts w:ascii="Consolas" w:eastAsia="Times New Roman" w:hAnsi="Consolas" w:cs="Times New Roman"/>
@@ -9997,7 +9970,38 @@
       <w:pPr>
         <w:numPr>
           <w:ilvl w:val="0"/>
-          <w:numId w:val="22"/>
+          <w:numId w:val="24"/>
+        </w:numPr>
+        <w:pBdr>
+          <w:left w:val="single" w:sz="18" w:space="0" w:color="6CE26C"/>
+        </w:pBdr>
+        <w:shd w:val="clear" w:color="auto" w:fill="F8F8F8"/>
+        <w:spacing w:before="0" w:beforeAutospacing="1" w:after="0" w:afterAutospacing="1" w:line="210" w:lineRule="atLeast"/>
+        <w:rPr>
+          <w:rFonts w:ascii="Consolas" w:eastAsia="Times New Roman" w:hAnsi="Consolas" w:cs="Times New Roman"/>
+          <w:color w:val="5C5C5C"/>
+          <w:sz w:val="18"/>
+          <w:szCs w:val="18"/>
+          <w:lang w:eastAsia="it-IT"/>
+        </w:rPr>
+      </w:pPr>
+      <w:r>
+        <w:rPr>
+          <w:rFonts w:ascii="Consolas" w:eastAsia="Times New Roman" w:hAnsi="Consolas" w:cs="Times New Roman"/>
+          <w:color w:val="000000"/>
+          <w:sz w:val="18"/>
+          <w:szCs w:val="18"/>
+          <w:bdr w:val="none" w:sz="0" w:space="0" w:color="auto" w:frame="1"/>
+          <w:lang w:eastAsia="it-IT"/>
+        </w:rPr>
+        <w:t>                fault_letto = leggi_fault()  </w:t>
+      </w:r>
+    </w:p>
+    <w:p>
+      <w:pPr>
+        <w:numPr>
+          <w:ilvl w:val="0"/>
+          <w:numId w:val="24"/>
         </w:numPr>
         <w:pBdr>
           <w:left w:val="single" w:sz="18" w:space="0" w:color="6CE26C"/>
@@ -10021,69 +10025,7 @@
           <w:bdr w:val="none" w:sz="0" w:space="0" w:color="auto" w:frame="1"/>
           <w:lang w:eastAsia="it-IT"/>
         </w:rPr>
-        <w:t>                time.sleep(0.5)  </w:t>
-      </w:r>
-    </w:p>
-    <w:p>
-      <w:pPr>
-        <w:numPr>
-          <w:ilvl w:val="0"/>
-          <w:numId w:val="22"/>
-        </w:numPr>
-        <w:pBdr>
-          <w:left w:val="single" w:sz="18" w:space="0" w:color="6CE26C"/>
-        </w:pBdr>
-        <w:shd w:val="clear" w:color="auto" w:fill="F8F8F8"/>
-        <w:spacing w:before="0" w:beforeAutospacing="1" w:after="0" w:afterAutospacing="1" w:line="210" w:lineRule="atLeast"/>
-        <w:rPr>
-          <w:rFonts w:ascii="Consolas" w:eastAsia="Times New Roman" w:hAnsi="Consolas" w:cs="Times New Roman"/>
-          <w:color w:val="5C5C5C"/>
-          <w:sz w:val="18"/>
-          <w:szCs w:val="18"/>
-          <w:lang w:eastAsia="it-IT"/>
-        </w:rPr>
-      </w:pPr>
-      <w:r>
-        <w:rPr>
-          <w:rFonts w:ascii="Consolas" w:eastAsia="Times New Roman" w:hAnsi="Consolas" w:cs="Times New Roman"/>
-          <w:color w:val="000000"/>
-          <w:sz w:val="18"/>
-          <w:szCs w:val="18"/>
-          <w:bdr w:val="none" w:sz="0" w:space="0" w:color="auto" w:frame="1"/>
-          <w:lang w:eastAsia="it-IT"/>
-        </w:rPr>
-        <w:t>  </w:t>
-      </w:r>
-    </w:p>
-    <w:p>
-      <w:pPr>
-        <w:numPr>
-          <w:ilvl w:val="0"/>
-          <w:numId w:val="22"/>
-        </w:numPr>
-        <w:pBdr>
-          <w:left w:val="single" w:sz="18" w:space="0" w:color="6CE26C"/>
-        </w:pBdr>
-        <w:shd w:val="clear" w:color="auto" w:fill="FFFFFF"/>
-        <w:spacing w:before="0" w:beforeAutospacing="1" w:after="0" w:afterAutospacing="1" w:line="210" w:lineRule="atLeast"/>
-        <w:rPr>
-          <w:rFonts w:ascii="Consolas" w:eastAsia="Times New Roman" w:hAnsi="Consolas" w:cs="Times New Roman"/>
-          <w:color w:val="5C5C5C"/>
-          <w:sz w:val="18"/>
-          <w:szCs w:val="18"/>
-          <w:lang w:eastAsia="it-IT"/>
-        </w:rPr>
-      </w:pPr>
-      <w:r>
-        <w:rPr>
-          <w:rFonts w:ascii="Consolas" w:eastAsia="Times New Roman" w:hAnsi="Consolas" w:cs="Times New Roman"/>
-          <w:color w:val="000000"/>
-          <w:sz w:val="18"/>
-          <w:szCs w:val="18"/>
-          <w:bdr w:val="none" w:sz="0" w:space="0" w:color="auto" w:frame="1"/>
-          <w:lang w:eastAsia="it-IT"/>
-        </w:rPr>
-        <w:t>            </w:t>
+        <w:t>                </w:t>
       </w:r>
       <w:r>
         <w:rPr>
@@ -10107,14 +10049,14 @@
           <w:bdr w:val="none" w:sz="0" w:space="0" w:color="auto" w:frame="1"/>
           <w:lang w:eastAsia="it-IT"/>
         </w:rPr>
-        <w:t> fuga == 1:  </w:t>
-      </w:r>
-    </w:p>
-    <w:p>
-      <w:pPr>
-        <w:numPr>
-          <w:ilvl w:val="0"/>
-          <w:numId w:val="22"/>
+        <w:t> fault_letto == 1 :  </w:t>
+      </w:r>
+    </w:p>
+    <w:p>
+      <w:pPr>
+        <w:numPr>
+          <w:ilvl w:val="0"/>
+          <w:numId w:val="24"/>
         </w:numPr>
         <w:pBdr>
           <w:left w:val="single" w:sz="18" w:space="0" w:color="6CE26C"/>
@@ -10138,197 +10080,7 @@
           <w:bdr w:val="none" w:sz="0" w:space="0" w:color="auto" w:frame="1"/>
           <w:lang w:eastAsia="it-IT"/>
         </w:rPr>
-        <w:t>                </w:t>
-      </w:r>
-      <w:r>
-        <w:rPr>
-          <w:rFonts w:ascii="Consolas" w:eastAsia="Times New Roman" w:hAnsi="Consolas" w:cs="Times New Roman"/>
-          <w:color w:val="0000FF"/>
-          <w:sz w:val="18"/>
-          <w:szCs w:val="18"/>
-          <w:bdr w:val="none" w:sz="0" w:space="0" w:color="auto" w:frame="1"/>
-          <w:lang w:eastAsia="it-IT"/>
-        </w:rPr>
-        <w:t>''</w:t>
-      </w:r>
-      <w:r>
-        <w:rPr>
-          <w:rFonts w:ascii="Consolas" w:eastAsia="Times New Roman" w:hAnsi="Consolas" w:cs="Times New Roman"/>
-          <w:color w:val="008200"/>
-          <w:sz w:val="18"/>
-          <w:szCs w:val="18"/>
-          <w:bdr w:val="none" w:sz="0" w:space="0" w:color="auto" w:frame="1"/>
-          <w:lang w:eastAsia="it-IT"/>
-        </w:rPr>
-        <w:t>'''alla fine del while di ricezione da seriale controllo il motivo dell'uscita</w:t>
-      </w:r>
-      <w:r>
-        <w:rPr>
-          <w:rFonts w:ascii="Consolas" w:eastAsia="Times New Roman" w:hAnsi="Consolas" w:cs="Times New Roman"/>
-          <w:color w:val="000000"/>
-          <w:sz w:val="18"/>
-          <w:szCs w:val="18"/>
-          <w:bdr w:val="none" w:sz="0" w:space="0" w:color="auto" w:frame="1"/>
-          <w:lang w:eastAsia="it-IT"/>
-        </w:rPr>
-        <w:t> </w:t>
-      </w:r>
-    </w:p>
-    <w:p>
-      <w:pPr>
-        <w:numPr>
-          <w:ilvl w:val="0"/>
-          <w:numId w:val="22"/>
-        </w:numPr>
-        <w:pBdr>
-          <w:left w:val="single" w:sz="18" w:space="0" w:color="6CE26C"/>
-        </w:pBdr>
-        <w:shd w:val="clear" w:color="auto" w:fill="FFFFFF"/>
-        <w:spacing w:before="0" w:beforeAutospacing="1" w:after="0" w:afterAutospacing="1" w:line="210" w:lineRule="atLeast"/>
-        <w:rPr>
-          <w:rFonts w:ascii="Consolas" w:eastAsia="Times New Roman" w:hAnsi="Consolas" w:cs="Times New Roman"/>
-          <w:color w:val="5C5C5C"/>
-          <w:sz w:val="18"/>
-          <w:szCs w:val="18"/>
-          <w:lang w:eastAsia="it-IT"/>
-        </w:rPr>
-      </w:pPr>
-      <w:r>
-        <w:rPr>
-          <w:rFonts w:ascii="Consolas" w:eastAsia="Times New Roman" w:hAnsi="Consolas" w:cs="Times New Roman"/>
-          <w:color w:val="008200"/>
-          <w:sz w:val="18"/>
-          <w:szCs w:val="18"/>
-          <w:bdr w:val="none" w:sz="0" w:space="0" w:color="auto" w:frame="1"/>
-          <w:lang w:eastAsia="it-IT"/>
-        </w:rPr>
-        <w:t>                perchè è possibile o che arduino sia malfunzionante e quindi non manda più niente</w:t>
-      </w:r>
-      <w:r>
-        <w:rPr>
-          <w:rFonts w:ascii="Consolas" w:eastAsia="Times New Roman" w:hAnsi="Consolas" w:cs="Times New Roman"/>
-          <w:color w:val="000000"/>
-          <w:sz w:val="18"/>
-          <w:szCs w:val="18"/>
-          <w:bdr w:val="none" w:sz="0" w:space="0" w:color="auto" w:frame="1"/>
-          <w:lang w:eastAsia="it-IT"/>
-        </w:rPr>
-        <w:t> </w:t>
-      </w:r>
-    </w:p>
-    <w:p>
-      <w:pPr>
-        <w:numPr>
-          <w:ilvl w:val="0"/>
-          <w:numId w:val="22"/>
-        </w:numPr>
-        <w:pBdr>
-          <w:left w:val="single" w:sz="18" w:space="0" w:color="6CE26C"/>
-        </w:pBdr>
-        <w:shd w:val="clear" w:color="auto" w:fill="F8F8F8"/>
-        <w:spacing w:before="0" w:beforeAutospacing="1" w:after="0" w:afterAutospacing="1" w:line="210" w:lineRule="atLeast"/>
-        <w:rPr>
-          <w:rFonts w:ascii="Consolas" w:eastAsia="Times New Roman" w:hAnsi="Consolas" w:cs="Times New Roman"/>
-          <w:color w:val="5C5C5C"/>
-          <w:sz w:val="18"/>
-          <w:szCs w:val="18"/>
-          <w:lang w:eastAsia="it-IT"/>
-        </w:rPr>
-      </w:pPr>
-      <w:r>
-        <w:rPr>
-          <w:rFonts w:ascii="Consolas" w:eastAsia="Times New Roman" w:hAnsi="Consolas" w:cs="Times New Roman"/>
-          <w:color w:val="008200"/>
-          <w:sz w:val="18"/>
-          <w:szCs w:val="18"/>
-          <w:bdr w:val="none" w:sz="0" w:space="0" w:color="auto" w:frame="1"/>
-          <w:lang w:eastAsia="it-IT"/>
-        </w:rPr>
-        <w:t>                oppure </w:t>
-      </w:r>
-      <w:r>
-        <w:rPr>
-          <w:rFonts w:ascii="Consolas" w:eastAsia="Times New Roman" w:hAnsi="Consolas" w:cs="Times New Roman"/>
-          <w:color w:val="000000"/>
-          <w:sz w:val="18"/>
-          <w:szCs w:val="18"/>
-          <w:bdr w:val="none" w:sz="0" w:space="0" w:color="auto" w:frame="1"/>
-          <w:lang w:eastAsia="it-IT"/>
-        </w:rPr>
-        <w:t> </w:t>
-      </w:r>
-    </w:p>
-    <w:p>
-      <w:pPr>
-        <w:numPr>
-          <w:ilvl w:val="0"/>
-          <w:numId w:val="22"/>
-        </w:numPr>
-        <w:pBdr>
-          <w:left w:val="single" w:sz="18" w:space="0" w:color="6CE26C"/>
-        </w:pBdr>
-        <w:shd w:val="clear" w:color="auto" w:fill="FFFFFF"/>
-        <w:spacing w:before="0" w:beforeAutospacing="1" w:after="0" w:afterAutospacing="1" w:line="210" w:lineRule="atLeast"/>
-        <w:rPr>
-          <w:rFonts w:ascii="Consolas" w:eastAsia="Times New Roman" w:hAnsi="Consolas" w:cs="Times New Roman"/>
-          <w:color w:val="5C5C5C"/>
-          <w:sz w:val="18"/>
-          <w:szCs w:val="18"/>
-          <w:lang w:eastAsia="it-IT"/>
-        </w:rPr>
-      </w:pPr>
-      <w:r>
-        <w:rPr>
-          <w:rFonts w:ascii="Consolas" w:eastAsia="Times New Roman" w:hAnsi="Consolas" w:cs="Times New Roman"/>
-          <w:color w:val="008200"/>
-          <w:sz w:val="18"/>
-          <w:szCs w:val="18"/>
-          <w:bdr w:val="none" w:sz="0" w:space="0" w:color="auto" w:frame="1"/>
-          <w:lang w:eastAsia="it-IT"/>
-        </w:rPr>
-        <w:t>                caso principale che sono uscito perchè ho rilevato una fuga di gas'''</w:t>
-      </w:r>
-      <w:r>
-        <w:rPr>
-          <w:rFonts w:ascii="Consolas" w:eastAsia="Times New Roman" w:hAnsi="Consolas" w:cs="Times New Roman"/>
-          <w:color w:val="000000"/>
-          <w:sz w:val="18"/>
-          <w:szCs w:val="18"/>
-          <w:bdr w:val="none" w:sz="0" w:space="0" w:color="auto" w:frame="1"/>
-          <w:lang w:eastAsia="it-IT"/>
-        </w:rPr>
-        <w:t>  </w:t>
-      </w:r>
-    </w:p>
-    <w:p>
-      <w:pPr>
-        <w:numPr>
-          <w:ilvl w:val="0"/>
-          <w:numId w:val="22"/>
-        </w:numPr>
-        <w:pBdr>
-          <w:left w:val="single" w:sz="18" w:space="0" w:color="6CE26C"/>
-        </w:pBdr>
-        <w:shd w:val="clear" w:color="auto" w:fill="F8F8F8"/>
-        <w:spacing w:before="0" w:beforeAutospacing="1" w:after="0" w:afterAutospacing="1" w:line="210" w:lineRule="atLeast"/>
-        <w:rPr>
-          <w:rFonts w:ascii="Consolas" w:eastAsia="Times New Roman" w:hAnsi="Consolas" w:cs="Times New Roman"/>
-          <w:color w:val="5C5C5C"/>
-          <w:sz w:val="18"/>
-          <w:szCs w:val="18"/>
-          <w:lang w:eastAsia="it-IT"/>
-        </w:rPr>
-      </w:pPr>
-      <w:r>
-        <w:rPr>
-          <w:rFonts w:ascii="Consolas" w:eastAsia="Times New Roman" w:hAnsi="Consolas" w:cs="Times New Roman"/>
-          <w:color w:val="000000"/>
-          <w:sz w:val="18"/>
-          <w:szCs w:val="18"/>
-          <w:bdr w:val="none" w:sz="0" w:space="0" w:color="auto" w:frame="1"/>
-          <w:lang w:eastAsia="it-IT"/>
-        </w:rPr>
-        <w:t>                </w:t>
+        <w:t>                    </w:t>
       </w:r>
       <w:r>
         <w:rPr>
@@ -10341,47 +10093,47 @@
           <w:bdr w:val="none" w:sz="0" w:space="0" w:color="auto" w:frame="1"/>
           <w:lang w:eastAsia="it-IT"/>
         </w:rPr>
-        <w:t>break</w:t>
-      </w:r>
-      <w:r>
-        <w:rPr>
-          <w:rFonts w:ascii="Consolas" w:eastAsia="Times New Roman" w:hAnsi="Consolas" w:cs="Times New Roman"/>
-          <w:color w:val="000000"/>
-          <w:sz w:val="18"/>
-          <w:szCs w:val="18"/>
-          <w:bdr w:val="none" w:sz="0" w:space="0" w:color="auto" w:frame="1"/>
-          <w:lang w:eastAsia="it-IT"/>
-        </w:rPr>
-        <w:t> </w:t>
-      </w:r>
-      <w:r>
-        <w:rPr>
-          <w:rFonts w:ascii="Consolas" w:eastAsia="Times New Roman" w:hAnsi="Consolas" w:cs="Times New Roman"/>
-          <w:color w:val="008200"/>
-          <w:sz w:val="18"/>
-          <w:szCs w:val="18"/>
-          <w:bdr w:val="none" w:sz="0" w:space="0" w:color="auto" w:frame="1"/>
-          <w:lang w:eastAsia="it-IT"/>
-        </w:rPr>
-        <w:t># esco dal while infinito</w:t>
-      </w:r>
-      <w:r>
-        <w:rPr>
-          <w:rFonts w:ascii="Consolas" w:eastAsia="Times New Roman" w:hAnsi="Consolas" w:cs="Times New Roman"/>
-          <w:color w:val="000000"/>
-          <w:sz w:val="18"/>
-          <w:szCs w:val="18"/>
-          <w:bdr w:val="none" w:sz="0" w:space="0" w:color="auto" w:frame="1"/>
-          <w:lang w:eastAsia="it-IT"/>
-        </w:rPr>
-        <w:t>  </w:t>
-      </w:r>
-    </w:p>
-    <w:p>
-      <w:pPr>
-        <w:numPr>
-          <w:ilvl w:val="0"/>
-          <w:numId w:val="22"/>
+        <w:t>print</w:t>
+      </w:r>
+      <w:r>
+        <w:rPr>
+          <w:rFonts w:ascii="Consolas" w:eastAsia="Times New Roman" w:hAnsi="Consolas" w:cs="Times New Roman"/>
+          <w:color w:val="000000"/>
+          <w:sz w:val="18"/>
+          <w:szCs w:val="18"/>
+          <w:bdr w:val="none" w:sz="0" w:space="0" w:color="auto" w:frame="1"/>
+          <w:lang w:eastAsia="it-IT"/>
+        </w:rPr>
+        <w:t>(</w:t>
+      </w:r>
+      <w:r>
+        <w:rPr>
+          <w:rFonts w:ascii="Consolas" w:eastAsia="Times New Roman" w:hAnsi="Consolas" w:cs="Times New Roman"/>
+          <w:color w:val="0000FF"/>
+          <w:sz w:val="18"/>
+          <w:szCs w:val="18"/>
+          <w:bdr w:val="none" w:sz="0" w:space="0" w:color="auto" w:frame="1"/>
+          <w:lang w:eastAsia="it-IT"/>
+        </w:rPr>
+        <w:t>"attenzione, il bot verrà arrestato. FAULT DEL SISTEMA"</w:t>
+      </w:r>
+      <w:r>
+        <w:rPr>
+          <w:rFonts w:ascii="Consolas" w:eastAsia="Times New Roman" w:hAnsi="Consolas" w:cs="Times New Roman"/>
+          <w:color w:val="000000"/>
+          <w:sz w:val="18"/>
+          <w:szCs w:val="18"/>
+          <w:bdr w:val="none" w:sz="0" w:space="0" w:color="auto" w:frame="1"/>
+          <w:lang w:eastAsia="it-IT"/>
+        </w:rPr>
+        <w:t>)  </w:t>
+      </w:r>
+    </w:p>
+    <w:p>
+      <w:pPr>
+        <w:numPr>
+          <w:ilvl w:val="0"/>
+          <w:numId w:val="24"/>
         </w:numPr>
         <w:pBdr>
           <w:left w:val="single" w:sz="18" w:space="0" w:color="6CE26C"/>
@@ -10405,14 +10157,36 @@
           <w:bdr w:val="none" w:sz="0" w:space="0" w:color="auto" w:frame="1"/>
           <w:lang w:eastAsia="it-IT"/>
         </w:rPr>
-        <w:t>    stato=0  </w:t>
-      </w:r>
-    </w:p>
-    <w:p>
-      <w:pPr>
-        <w:numPr>
-          <w:ilvl w:val="0"/>
-          <w:numId w:val="22"/>
+        <w:t>                    bot.send_message(message.chat.id, </w:t>
+      </w:r>
+      <w:r>
+        <w:rPr>
+          <w:rFonts w:ascii="Consolas" w:eastAsia="Times New Roman" w:hAnsi="Consolas" w:cs="Times New Roman"/>
+          <w:color w:val="0000FF"/>
+          <w:sz w:val="18"/>
+          <w:szCs w:val="18"/>
+          <w:bdr w:val="none" w:sz="0" w:space="0" w:color="auto" w:frame="1"/>
+          <w:lang w:eastAsia="it-IT"/>
+        </w:rPr>
+        <w:t>"attenzione, il bot verrà arrestato. FAULT DEL SISTEMA"</w:t>
+      </w:r>
+      <w:r>
+        <w:rPr>
+          <w:rFonts w:ascii="Consolas" w:eastAsia="Times New Roman" w:hAnsi="Consolas" w:cs="Times New Roman"/>
+          <w:color w:val="000000"/>
+          <w:sz w:val="18"/>
+          <w:szCs w:val="18"/>
+          <w:bdr w:val="none" w:sz="0" w:space="0" w:color="auto" w:frame="1"/>
+          <w:lang w:eastAsia="it-IT"/>
+        </w:rPr>
+        <w:t>)  </w:t>
+      </w:r>
+    </w:p>
+    <w:p>
+      <w:pPr>
+        <w:numPr>
+          <w:ilvl w:val="0"/>
+          <w:numId w:val="24"/>
         </w:numPr>
         <w:pBdr>
           <w:left w:val="single" w:sz="18" w:space="0" w:color="6CE26C"/>
@@ -10436,38 +10210,7 @@
           <w:bdr w:val="none" w:sz="0" w:space="0" w:color="auto" w:frame="1"/>
           <w:lang w:eastAsia="it-IT"/>
         </w:rPr>
-        <w:t>    time.sleep(5)  </w:t>
-      </w:r>
-    </w:p>
-    <w:p>
-      <w:pPr>
-        <w:numPr>
-          <w:ilvl w:val="0"/>
-          <w:numId w:val="22"/>
-        </w:numPr>
-        <w:pBdr>
-          <w:left w:val="single" w:sz="18" w:space="0" w:color="6CE26C"/>
-        </w:pBdr>
-        <w:shd w:val="clear" w:color="auto" w:fill="FFFFFF"/>
-        <w:spacing w:before="0" w:beforeAutospacing="1" w:after="0" w:afterAutospacing="1" w:line="210" w:lineRule="atLeast"/>
-        <w:rPr>
-          <w:rFonts w:ascii="Consolas" w:eastAsia="Times New Roman" w:hAnsi="Consolas" w:cs="Times New Roman"/>
-          <w:color w:val="5C5C5C"/>
-          <w:sz w:val="18"/>
-          <w:szCs w:val="18"/>
-          <w:lang w:eastAsia="it-IT"/>
-        </w:rPr>
-      </w:pPr>
-      <w:r>
-        <w:rPr>
-          <w:rFonts w:ascii="Consolas" w:eastAsia="Times New Roman" w:hAnsi="Consolas" w:cs="Times New Roman"/>
-          <w:color w:val="000000"/>
-          <w:sz w:val="18"/>
-          <w:szCs w:val="18"/>
-          <w:bdr w:val="none" w:sz="0" w:space="0" w:color="auto" w:frame="1"/>
-          <w:lang w:eastAsia="it-IT"/>
-        </w:rPr>
-        <w:t>    </w:t>
+        <w:t>                    </w:t>
       </w:r>
       <w:r>
         <w:rPr>
@@ -10480,25 +10223,78 @@
           <w:bdr w:val="none" w:sz="0" w:space="0" w:color="auto" w:frame="1"/>
           <w:lang w:eastAsia="it-IT"/>
         </w:rPr>
-        <w:t>if</w:t>
-      </w:r>
-      <w:r>
-        <w:rPr>
-          <w:rFonts w:ascii="Consolas" w:eastAsia="Times New Roman" w:hAnsi="Consolas" w:cs="Times New Roman"/>
-          <w:color w:val="000000"/>
-          <w:sz w:val="18"/>
-          <w:szCs w:val="18"/>
-          <w:bdr w:val="none" w:sz="0" w:space="0" w:color="auto" w:frame="1"/>
-          <w:lang w:eastAsia="it-IT"/>
-        </w:rPr>
-        <w:t> ignora == 0:  </w:t>
-      </w:r>
-    </w:p>
-    <w:p>
-      <w:pPr>
-        <w:numPr>
-          <w:ilvl w:val="0"/>
-          <w:numId w:val="22"/>
+        <w:t>break</w:t>
+      </w:r>
+      <w:r>
+        <w:rPr>
+          <w:rFonts w:ascii="Consolas" w:eastAsia="Times New Roman" w:hAnsi="Consolas" w:cs="Times New Roman"/>
+          <w:color w:val="000000"/>
+          <w:sz w:val="18"/>
+          <w:szCs w:val="18"/>
+          <w:bdr w:val="none" w:sz="0" w:space="0" w:color="auto" w:frame="1"/>
+          <w:lang w:eastAsia="it-IT"/>
+        </w:rPr>
+        <w:t>  </w:t>
+      </w:r>
+      <w:r>
+        <w:rPr>
+          <w:rFonts w:ascii="Consolas" w:eastAsia="Times New Roman" w:hAnsi="Consolas" w:cs="Times New Roman"/>
+          <w:color w:val="008200"/>
+          <w:sz w:val="18"/>
+          <w:szCs w:val="18"/>
+          <w:bdr w:val="none" w:sz="0" w:space="0" w:color="auto" w:frame="1"/>
+          <w:lang w:eastAsia="it-IT"/>
+        </w:rPr>
+        <w:t># esco dal while della ricezione da seriale</w:t>
+      </w:r>
+      <w:r>
+        <w:rPr>
+          <w:rFonts w:ascii="Consolas" w:eastAsia="Times New Roman" w:hAnsi="Consolas" w:cs="Times New Roman"/>
+          <w:color w:val="000000"/>
+          <w:sz w:val="18"/>
+          <w:szCs w:val="18"/>
+          <w:bdr w:val="none" w:sz="0" w:space="0" w:color="auto" w:frame="1"/>
+          <w:lang w:eastAsia="it-IT"/>
+        </w:rPr>
+        <w:t>  </w:t>
+      </w:r>
+    </w:p>
+    <w:p>
+      <w:pPr>
+        <w:numPr>
+          <w:ilvl w:val="0"/>
+          <w:numId w:val="24"/>
+        </w:numPr>
+        <w:pBdr>
+          <w:left w:val="single" w:sz="18" w:space="0" w:color="6CE26C"/>
+        </w:pBdr>
+        <w:shd w:val="clear" w:color="auto" w:fill="FFFFFF"/>
+        <w:spacing w:before="0" w:beforeAutospacing="1" w:after="0" w:afterAutospacing="1" w:line="210" w:lineRule="atLeast"/>
+        <w:rPr>
+          <w:rFonts w:ascii="Consolas" w:eastAsia="Times New Roman" w:hAnsi="Consolas" w:cs="Times New Roman"/>
+          <w:color w:val="5C5C5C"/>
+          <w:sz w:val="18"/>
+          <w:szCs w:val="18"/>
+          <w:lang w:eastAsia="it-IT"/>
+        </w:rPr>
+      </w:pPr>
+      <w:r>
+        <w:rPr>
+          <w:rFonts w:ascii="Consolas" w:eastAsia="Times New Roman" w:hAnsi="Consolas" w:cs="Times New Roman"/>
+          <w:color w:val="000000"/>
+          <w:sz w:val="18"/>
+          <w:szCs w:val="18"/>
+          <w:bdr w:val="none" w:sz="0" w:space="0" w:color="auto" w:frame="1"/>
+          <w:lang w:eastAsia="it-IT"/>
+        </w:rPr>
+        <w:t>  </w:t>
+      </w:r>
+    </w:p>
+    <w:p>
+      <w:pPr>
+        <w:numPr>
+          <w:ilvl w:val="0"/>
+          <w:numId w:val="24"/>
         </w:numPr>
         <w:pBdr>
           <w:left w:val="single" w:sz="18" w:space="0" w:color="6CE26C"/>
@@ -10522,7 +10318,69 @@
           <w:bdr w:val="none" w:sz="0" w:space="0" w:color="auto" w:frame="1"/>
           <w:lang w:eastAsia="it-IT"/>
         </w:rPr>
-        <w:t>        </w:t>
+        <w:t>                time.sleep(0.5)  </w:t>
+      </w:r>
+    </w:p>
+    <w:p>
+      <w:pPr>
+        <w:numPr>
+          <w:ilvl w:val="0"/>
+          <w:numId w:val="24"/>
+        </w:numPr>
+        <w:pBdr>
+          <w:left w:val="single" w:sz="18" w:space="0" w:color="6CE26C"/>
+        </w:pBdr>
+        <w:shd w:val="clear" w:color="auto" w:fill="FFFFFF"/>
+        <w:spacing w:before="0" w:beforeAutospacing="1" w:after="0" w:afterAutospacing="1" w:line="210" w:lineRule="atLeast"/>
+        <w:rPr>
+          <w:rFonts w:ascii="Consolas" w:eastAsia="Times New Roman" w:hAnsi="Consolas" w:cs="Times New Roman"/>
+          <w:color w:val="5C5C5C"/>
+          <w:sz w:val="18"/>
+          <w:szCs w:val="18"/>
+          <w:lang w:eastAsia="it-IT"/>
+        </w:rPr>
+      </w:pPr>
+      <w:r>
+        <w:rPr>
+          <w:rFonts w:ascii="Consolas" w:eastAsia="Times New Roman" w:hAnsi="Consolas" w:cs="Times New Roman"/>
+          <w:color w:val="000000"/>
+          <w:sz w:val="18"/>
+          <w:szCs w:val="18"/>
+          <w:bdr w:val="none" w:sz="0" w:space="0" w:color="auto" w:frame="1"/>
+          <w:lang w:eastAsia="it-IT"/>
+        </w:rPr>
+        <w:t>  </w:t>
+      </w:r>
+    </w:p>
+    <w:p>
+      <w:pPr>
+        <w:numPr>
+          <w:ilvl w:val="0"/>
+          <w:numId w:val="24"/>
+        </w:numPr>
+        <w:pBdr>
+          <w:left w:val="single" w:sz="18" w:space="0" w:color="6CE26C"/>
+        </w:pBdr>
+        <w:shd w:val="clear" w:color="auto" w:fill="F8F8F8"/>
+        <w:spacing w:before="0" w:beforeAutospacing="1" w:after="0" w:afterAutospacing="1" w:line="210" w:lineRule="atLeast"/>
+        <w:rPr>
+          <w:rFonts w:ascii="Consolas" w:eastAsia="Times New Roman" w:hAnsi="Consolas" w:cs="Times New Roman"/>
+          <w:color w:val="5C5C5C"/>
+          <w:sz w:val="18"/>
+          <w:szCs w:val="18"/>
+          <w:lang w:eastAsia="it-IT"/>
+        </w:rPr>
+      </w:pPr>
+      <w:r>
+        <w:rPr>
+          <w:rFonts w:ascii="Consolas" w:eastAsia="Times New Roman" w:hAnsi="Consolas" w:cs="Times New Roman"/>
+          <w:color w:val="000000"/>
+          <w:sz w:val="18"/>
+          <w:szCs w:val="18"/>
+          <w:bdr w:val="none" w:sz="0" w:space="0" w:color="auto" w:frame="1"/>
+          <w:lang w:eastAsia="it-IT"/>
+        </w:rPr>
+        <w:t>            </w:t>
       </w:r>
       <w:r>
         <w:rPr>
@@ -10546,343 +10404,7 @@
           <w:bdr w:val="none" w:sz="0" w:space="0" w:color="auto" w:frame="1"/>
           <w:lang w:eastAsia="it-IT"/>
         </w:rPr>
-        <w:t> chiuso == 0:  </w:t>
-      </w:r>
-    </w:p>
-    <w:p>
-      <w:pPr>
-        <w:numPr>
-          <w:ilvl w:val="0"/>
-          <w:numId w:val="22"/>
-        </w:numPr>
-        <w:pBdr>
-          <w:left w:val="single" w:sz="18" w:space="0" w:color="6CE26C"/>
-        </w:pBdr>
-        <w:shd w:val="clear" w:color="auto" w:fill="FFFFFF"/>
-        <w:spacing w:before="0" w:beforeAutospacing="1" w:after="0" w:afterAutospacing="1" w:line="210" w:lineRule="atLeast"/>
-        <w:rPr>
-          <w:rFonts w:ascii="Consolas" w:eastAsia="Times New Roman" w:hAnsi="Consolas" w:cs="Times New Roman"/>
-          <w:color w:val="5C5C5C"/>
-          <w:sz w:val="18"/>
-          <w:szCs w:val="18"/>
-          <w:lang w:eastAsia="it-IT"/>
-        </w:rPr>
-      </w:pPr>
-      <w:r>
-        <w:rPr>
-          <w:rFonts w:ascii="Consolas" w:eastAsia="Times New Roman" w:hAnsi="Consolas" w:cs="Times New Roman"/>
-          <w:color w:val="000000"/>
-          <w:sz w:val="18"/>
-          <w:szCs w:val="18"/>
-          <w:bdr w:val="none" w:sz="0" w:space="0" w:color="auto" w:frame="1"/>
-          <w:lang w:eastAsia="it-IT"/>
-        </w:rPr>
-        <w:t>            </w:t>
-      </w:r>
-      <w:r>
-        <w:rPr>
-          <w:rFonts w:ascii="Consolas" w:eastAsia="Times New Roman" w:hAnsi="Consolas" w:cs="Times New Roman"/>
-          <w:color w:val="008200"/>
-          <w:sz w:val="18"/>
-          <w:szCs w:val="18"/>
-          <w:bdr w:val="none" w:sz="0" w:space="0" w:color="auto" w:frame="1"/>
-          <w:lang w:eastAsia="it-IT"/>
-        </w:rPr>
-        <w:t># richiamerò la funzione che mandail messaggio di chiusura ad arduino</w:t>
-      </w:r>
-      <w:r>
-        <w:rPr>
-          <w:rFonts w:ascii="Consolas" w:eastAsia="Times New Roman" w:hAnsi="Consolas" w:cs="Times New Roman"/>
-          <w:color w:val="000000"/>
-          <w:sz w:val="18"/>
-          <w:szCs w:val="18"/>
-          <w:bdr w:val="none" w:sz="0" w:space="0" w:color="auto" w:frame="1"/>
-          <w:lang w:eastAsia="it-IT"/>
-        </w:rPr>
-        <w:t>  </w:t>
-      </w:r>
-    </w:p>
-    <w:p>
-      <w:pPr>
-        <w:numPr>
-          <w:ilvl w:val="0"/>
-          <w:numId w:val="22"/>
-        </w:numPr>
-        <w:pBdr>
-          <w:left w:val="single" w:sz="18" w:space="0" w:color="6CE26C"/>
-        </w:pBdr>
-        <w:shd w:val="clear" w:color="auto" w:fill="F8F8F8"/>
-        <w:spacing w:before="0" w:beforeAutospacing="1" w:after="0" w:afterAutospacing="1" w:line="210" w:lineRule="atLeast"/>
-        <w:rPr>
-          <w:rFonts w:ascii="Consolas" w:eastAsia="Times New Roman" w:hAnsi="Consolas" w:cs="Times New Roman"/>
-          <w:color w:val="5C5C5C"/>
-          <w:sz w:val="18"/>
-          <w:szCs w:val="18"/>
-          <w:lang w:eastAsia="it-IT"/>
-        </w:rPr>
-      </w:pPr>
-      <w:r>
-        <w:rPr>
-          <w:rFonts w:ascii="Consolas" w:eastAsia="Times New Roman" w:hAnsi="Consolas" w:cs="Times New Roman"/>
-          <w:color w:val="000000"/>
-          <w:sz w:val="18"/>
-          <w:szCs w:val="18"/>
-          <w:bdr w:val="none" w:sz="0" w:space="0" w:color="auto" w:frame="1"/>
-          <w:lang w:eastAsia="it-IT"/>
-        </w:rPr>
-        <w:t>            chiuso = 1  </w:t>
-      </w:r>
-    </w:p>
-    <w:p>
-      <w:pPr>
-        <w:numPr>
-          <w:ilvl w:val="0"/>
-          <w:numId w:val="22"/>
-        </w:numPr>
-        <w:pBdr>
-          <w:left w:val="single" w:sz="18" w:space="0" w:color="6CE26C"/>
-        </w:pBdr>
-        <w:shd w:val="clear" w:color="auto" w:fill="FFFFFF"/>
-        <w:spacing w:before="0" w:beforeAutospacing="1" w:after="0" w:afterAutospacing="1" w:line="210" w:lineRule="atLeast"/>
-        <w:rPr>
-          <w:rFonts w:ascii="Consolas" w:eastAsia="Times New Roman" w:hAnsi="Consolas" w:cs="Times New Roman"/>
-          <w:color w:val="5C5C5C"/>
-          <w:sz w:val="18"/>
-          <w:szCs w:val="18"/>
-          <w:lang w:eastAsia="it-IT"/>
-        </w:rPr>
-      </w:pPr>
-      <w:r>
-        <w:rPr>
-          <w:rFonts w:ascii="Consolas" w:eastAsia="Times New Roman" w:hAnsi="Consolas" w:cs="Times New Roman"/>
-          <w:color w:val="000000"/>
-          <w:sz w:val="18"/>
-          <w:szCs w:val="18"/>
-          <w:bdr w:val="none" w:sz="0" w:space="0" w:color="auto" w:frame="1"/>
-          <w:lang w:eastAsia="it-IT"/>
-        </w:rPr>
-        <w:t>            markdown = </w:t>
-      </w:r>
-      <w:r>
-        <w:rPr>
-          <w:rFonts w:ascii="Consolas" w:eastAsia="Times New Roman" w:hAnsi="Consolas" w:cs="Times New Roman"/>
-          <w:color w:val="008200"/>
-          <w:sz w:val="18"/>
-          <w:szCs w:val="18"/>
-          <w:bdr w:val="none" w:sz="0" w:space="0" w:color="auto" w:frame="1"/>
-          <w:lang w:eastAsia="it-IT"/>
-        </w:rPr>
-        <w:t>"""</w:t>
-      </w:r>
-      <w:r>
-        <w:rPr>
-          <w:rFonts w:ascii="Consolas" w:eastAsia="Times New Roman" w:hAnsi="Consolas" w:cs="Times New Roman"/>
-          <w:color w:val="000000"/>
-          <w:sz w:val="18"/>
-          <w:szCs w:val="18"/>
-          <w:bdr w:val="none" w:sz="0" w:space="0" w:color="auto" w:frame="1"/>
-          <w:lang w:eastAsia="it-IT"/>
-        </w:rPr>
-        <w:t> </w:t>
-      </w:r>
-    </w:p>
-    <w:p>
-      <w:pPr>
-        <w:numPr>
-          <w:ilvl w:val="0"/>
-          <w:numId w:val="22"/>
-        </w:numPr>
-        <w:pBdr>
-          <w:left w:val="single" w:sz="18" w:space="0" w:color="6CE26C"/>
-        </w:pBdr>
-        <w:shd w:val="clear" w:color="auto" w:fill="F8F8F8"/>
-        <w:spacing w:before="0" w:beforeAutospacing="1" w:after="0" w:afterAutospacing="1" w:line="210" w:lineRule="atLeast"/>
-        <w:rPr>
-          <w:rFonts w:ascii="Consolas" w:eastAsia="Times New Roman" w:hAnsi="Consolas" w:cs="Times New Roman"/>
-          <w:color w:val="5C5C5C"/>
-          <w:sz w:val="18"/>
-          <w:szCs w:val="18"/>
-          <w:lang w:eastAsia="it-IT"/>
-        </w:rPr>
-      </w:pPr>
-      <w:r>
-        <w:rPr>
-          <w:rFonts w:ascii="Consolas" w:eastAsia="Times New Roman" w:hAnsi="Consolas" w:cs="Times New Roman"/>
-          <w:color w:val="008200"/>
-          <w:sz w:val="18"/>
-          <w:szCs w:val="18"/>
-          <w:bdr w:val="none" w:sz="0" w:space="0" w:color="auto" w:frame="1"/>
-          <w:lang w:eastAsia="it-IT"/>
-        </w:rPr>
-        <w:t>                       *Valvola chiusa*</w:t>
-      </w:r>
-      <w:r>
-        <w:rPr>
-          <w:rFonts w:ascii="Consolas" w:eastAsia="Times New Roman" w:hAnsi="Consolas" w:cs="Times New Roman"/>
-          <w:color w:val="000000"/>
-          <w:sz w:val="18"/>
-          <w:szCs w:val="18"/>
-          <w:bdr w:val="none" w:sz="0" w:space="0" w:color="auto" w:frame="1"/>
-          <w:lang w:eastAsia="it-IT"/>
-        </w:rPr>
-        <w:t> </w:t>
-      </w:r>
-    </w:p>
-    <w:p>
-      <w:pPr>
-        <w:numPr>
-          <w:ilvl w:val="0"/>
-          <w:numId w:val="22"/>
-        </w:numPr>
-        <w:pBdr>
-          <w:left w:val="single" w:sz="18" w:space="0" w:color="6CE26C"/>
-        </w:pBdr>
-        <w:shd w:val="clear" w:color="auto" w:fill="FFFFFF"/>
-        <w:spacing w:before="0" w:beforeAutospacing="1" w:after="0" w:afterAutospacing="1" w:line="210" w:lineRule="atLeast"/>
-        <w:rPr>
-          <w:rFonts w:ascii="Consolas" w:eastAsia="Times New Roman" w:hAnsi="Consolas" w:cs="Times New Roman"/>
-          <w:color w:val="5C5C5C"/>
-          <w:sz w:val="18"/>
-          <w:szCs w:val="18"/>
-          <w:lang w:eastAsia="it-IT"/>
-        </w:rPr>
-      </w:pPr>
-      <w:r>
-        <w:rPr>
-          <w:rFonts w:ascii="Consolas" w:eastAsia="Times New Roman" w:hAnsi="Consolas" w:cs="Times New Roman"/>
-          <w:color w:val="008200"/>
-          <w:sz w:val="18"/>
-          <w:szCs w:val="18"/>
-          <w:bdr w:val="none" w:sz="0" w:space="0" w:color="auto" w:frame="1"/>
-          <w:lang w:eastAsia="it-IT"/>
-        </w:rPr>
-        <w:t>                       """</w:t>
-      </w:r>
-      <w:r>
-        <w:rPr>
-          <w:rFonts w:ascii="Consolas" w:eastAsia="Times New Roman" w:hAnsi="Consolas" w:cs="Times New Roman"/>
-          <w:color w:val="000000"/>
-          <w:sz w:val="18"/>
-          <w:szCs w:val="18"/>
-          <w:bdr w:val="none" w:sz="0" w:space="0" w:color="auto" w:frame="1"/>
-          <w:lang w:eastAsia="it-IT"/>
-        </w:rPr>
-        <w:t>  </w:t>
-      </w:r>
-    </w:p>
-    <w:p>
-      <w:pPr>
-        <w:numPr>
-          <w:ilvl w:val="0"/>
-          <w:numId w:val="22"/>
-        </w:numPr>
-        <w:pBdr>
-          <w:left w:val="single" w:sz="18" w:space="0" w:color="6CE26C"/>
-        </w:pBdr>
-        <w:shd w:val="clear" w:color="auto" w:fill="F8F8F8"/>
-        <w:spacing w:before="0" w:beforeAutospacing="1" w:after="0" w:afterAutospacing="1" w:line="210" w:lineRule="atLeast"/>
-        <w:rPr>
-          <w:rFonts w:ascii="Consolas" w:eastAsia="Times New Roman" w:hAnsi="Consolas" w:cs="Times New Roman"/>
-          <w:color w:val="5C5C5C"/>
-          <w:sz w:val="18"/>
-          <w:szCs w:val="18"/>
-          <w:lang w:eastAsia="it-IT"/>
-        </w:rPr>
-      </w:pPr>
-      <w:r>
-        <w:rPr>
-          <w:rFonts w:ascii="Consolas" w:eastAsia="Times New Roman" w:hAnsi="Consolas" w:cs="Times New Roman"/>
-          <w:color w:val="000000"/>
-          <w:sz w:val="18"/>
-          <w:szCs w:val="18"/>
-          <w:bdr w:val="none" w:sz="0" w:space="0" w:color="auto" w:frame="1"/>
-          <w:lang w:eastAsia="it-IT"/>
-        </w:rPr>
-        <w:t>            bot.send_message(message.chat.id, markdown, parse_mode=</w:t>
-      </w:r>
-      <w:r>
-        <w:rPr>
-          <w:rFonts w:ascii="Consolas" w:eastAsia="Times New Roman" w:hAnsi="Consolas" w:cs="Times New Roman"/>
-          <w:color w:val="0000FF"/>
-          <w:sz w:val="18"/>
-          <w:szCs w:val="18"/>
-          <w:bdr w:val="none" w:sz="0" w:space="0" w:color="auto" w:frame="1"/>
-          <w:lang w:eastAsia="it-IT"/>
-        </w:rPr>
-        <w:t>"Markdown"</w:t>
-      </w:r>
-      <w:r>
-        <w:rPr>
-          <w:rFonts w:ascii="Consolas" w:eastAsia="Times New Roman" w:hAnsi="Consolas" w:cs="Times New Roman"/>
-          <w:color w:val="000000"/>
-          <w:sz w:val="18"/>
-          <w:szCs w:val="18"/>
-          <w:bdr w:val="none" w:sz="0" w:space="0" w:color="auto" w:frame="1"/>
-          <w:lang w:eastAsia="it-IT"/>
-        </w:rPr>
-        <w:t>)  </w:t>
-      </w:r>
-    </w:p>
-    <w:p>
-      <w:pPr>
-        <w:numPr>
-          <w:ilvl w:val="0"/>
-          <w:numId w:val="22"/>
-        </w:numPr>
-        <w:pBdr>
-          <w:left w:val="single" w:sz="18" w:space="0" w:color="6CE26C"/>
-        </w:pBdr>
-        <w:shd w:val="clear" w:color="auto" w:fill="FFFFFF"/>
-        <w:spacing w:before="0" w:beforeAutospacing="1" w:after="0" w:afterAutospacing="1" w:line="210" w:lineRule="atLeast"/>
-        <w:rPr>
-          <w:rFonts w:ascii="Consolas" w:eastAsia="Times New Roman" w:hAnsi="Consolas" w:cs="Times New Roman"/>
-          <w:color w:val="5C5C5C"/>
-          <w:sz w:val="18"/>
-          <w:szCs w:val="18"/>
-          <w:lang w:eastAsia="it-IT"/>
-        </w:rPr>
-      </w:pPr>
-      <w:r>
-        <w:rPr>
-          <w:rFonts w:ascii="Consolas" w:eastAsia="Times New Roman" w:hAnsi="Consolas" w:cs="Times New Roman"/>
-          <w:color w:val="000000"/>
-          <w:sz w:val="18"/>
-          <w:szCs w:val="18"/>
-          <w:bdr w:val="none" w:sz="0" w:space="0" w:color="auto" w:frame="1"/>
-          <w:lang w:eastAsia="it-IT"/>
-        </w:rPr>
-        <w:t>            chiudi_valvola()  </w:t>
-      </w:r>
-    </w:p>
-    <w:p>
-      <w:pPr>
-        <w:numPr>
-          <w:ilvl w:val="0"/>
-          <w:numId w:val="22"/>
-        </w:numPr>
-        <w:pBdr>
-          <w:left w:val="single" w:sz="18" w:space="0" w:color="6CE26C"/>
-        </w:pBdr>
-        <w:shd w:val="clear" w:color="auto" w:fill="F8F8F8"/>
-        <w:spacing w:before="0" w:beforeAutospacing="1" w:after="0" w:afterAutospacing="1" w:line="210" w:lineRule="atLeast"/>
-        <w:rPr>
-          <w:rFonts w:ascii="Consolas" w:eastAsia="Times New Roman" w:hAnsi="Consolas" w:cs="Times New Roman"/>
-          <w:color w:val="5C5C5C"/>
-          <w:sz w:val="18"/>
-          <w:szCs w:val="18"/>
-          <w:lang w:eastAsia="it-IT"/>
-        </w:rPr>
-      </w:pPr>
-      <w:r>
-        <w:rPr>
-          <w:rFonts w:ascii="Consolas" w:eastAsia="Times New Roman" w:hAnsi="Consolas" w:cs="Times New Roman"/>
-          <w:color w:val="000000"/>
-          <w:sz w:val="18"/>
-          <w:szCs w:val="18"/>
-          <w:bdr w:val="none" w:sz="0" w:space="0" w:color="auto" w:frame="1"/>
-          <w:lang w:eastAsia="it-IT"/>
-        </w:rPr>
-        <w:t>        </w:t>
+        <w:t> fuga == 1 </w:t>
       </w:r>
       <w:r>
         <w:rPr>
@@ -10895,25 +10417,25 @@
           <w:bdr w:val="none" w:sz="0" w:space="0" w:color="auto" w:frame="1"/>
           <w:lang w:eastAsia="it-IT"/>
         </w:rPr>
-        <w:t>else</w:t>
-      </w:r>
-      <w:r>
-        <w:rPr>
-          <w:rFonts w:ascii="Consolas" w:eastAsia="Times New Roman" w:hAnsi="Consolas" w:cs="Times New Roman"/>
-          <w:color w:val="000000"/>
-          <w:sz w:val="18"/>
-          <w:szCs w:val="18"/>
-          <w:bdr w:val="none" w:sz="0" w:space="0" w:color="auto" w:frame="1"/>
-          <w:lang w:eastAsia="it-IT"/>
-        </w:rPr>
-        <w:t>:  </w:t>
-      </w:r>
-    </w:p>
-    <w:p>
-      <w:pPr>
-        <w:numPr>
-          <w:ilvl w:val="0"/>
-          <w:numId w:val="22"/>
+        <w:t>or</w:t>
+      </w:r>
+      <w:r>
+        <w:rPr>
+          <w:rFonts w:ascii="Consolas" w:eastAsia="Times New Roman" w:hAnsi="Consolas" w:cs="Times New Roman"/>
+          <w:color w:val="000000"/>
+          <w:sz w:val="18"/>
+          <w:szCs w:val="18"/>
+          <w:bdr w:val="none" w:sz="0" w:space="0" w:color="auto" w:frame="1"/>
+          <w:lang w:eastAsia="it-IT"/>
+        </w:rPr>
+        <w:t> fault_letto == 1:  </w:t>
+      </w:r>
+    </w:p>
+    <w:p>
+      <w:pPr>
+        <w:numPr>
+          <w:ilvl w:val="0"/>
+          <w:numId w:val="24"/>
         </w:numPr>
         <w:pBdr>
           <w:left w:val="single" w:sz="18" w:space="0" w:color="6CE26C"/>
@@ -10937,7 +10459,18 @@
           <w:bdr w:val="none" w:sz="0" w:space="0" w:color="auto" w:frame="1"/>
           <w:lang w:eastAsia="it-IT"/>
         </w:rPr>
-        <w:t>            markdown = </w:t>
+        <w:t>                </w:t>
+      </w:r>
+      <w:r>
+        <w:rPr>
+          <w:rFonts w:ascii="Consolas" w:eastAsia="Times New Roman" w:hAnsi="Consolas" w:cs="Times New Roman"/>
+          <w:color w:val="0000FF"/>
+          <w:sz w:val="18"/>
+          <w:szCs w:val="18"/>
+          <w:bdr w:val="none" w:sz="0" w:space="0" w:color="auto" w:frame="1"/>
+          <w:lang w:eastAsia="it-IT"/>
+        </w:rPr>
+        <w:t>''</w:t>
       </w:r>
       <w:r>
         <w:rPr>
@@ -10948,7 +10481,7 @@
           <w:bdr w:val="none" w:sz="0" w:space="0" w:color="auto" w:frame="1"/>
           <w:lang w:eastAsia="it-IT"/>
         </w:rPr>
-        <w:t>"""</w:t>
+        <w:t>'''alla fine del while di ricezione da seriale controllo il motivo dell'uscita</w:t>
       </w:r>
       <w:r>
         <w:rPr>
@@ -10966,7 +10499,7 @@
       <w:pPr>
         <w:numPr>
           <w:ilvl w:val="0"/>
-          <w:numId w:val="22"/>
+          <w:numId w:val="24"/>
         </w:numPr>
         <w:pBdr>
           <w:left w:val="single" w:sz="18" w:space="0" w:color="6CE26C"/>
@@ -10990,7 +10523,7 @@
           <w:bdr w:val="none" w:sz="0" w:space="0" w:color="auto" w:frame="1"/>
           <w:lang w:eastAsia="it-IT"/>
         </w:rPr>
-        <w:t>                        _La valvola è già chiusa_</w:t>
+        <w:t>                perchè è possibile o che arduino sia malfunzionante e quindi non manda più niente</w:t>
       </w:r>
       <w:r>
         <w:rPr>
@@ -11008,7 +10541,7 @@
       <w:pPr>
         <w:numPr>
           <w:ilvl w:val="0"/>
-          <w:numId w:val="22"/>
+          <w:numId w:val="24"/>
         </w:numPr>
         <w:pBdr>
           <w:left w:val="single" w:sz="18" w:space="0" w:color="6CE26C"/>
@@ -11032,7 +10565,49 @@
           <w:bdr w:val="none" w:sz="0" w:space="0" w:color="auto" w:frame="1"/>
           <w:lang w:eastAsia="it-IT"/>
         </w:rPr>
-        <w:t>                        """</w:t>
+        <w:t>                oppure </w:t>
+      </w:r>
+      <w:r>
+        <w:rPr>
+          <w:rFonts w:ascii="Consolas" w:eastAsia="Times New Roman" w:hAnsi="Consolas" w:cs="Times New Roman"/>
+          <w:color w:val="000000"/>
+          <w:sz w:val="18"/>
+          <w:szCs w:val="18"/>
+          <w:bdr w:val="none" w:sz="0" w:space="0" w:color="auto" w:frame="1"/>
+          <w:lang w:eastAsia="it-IT"/>
+        </w:rPr>
+        <w:t> </w:t>
+      </w:r>
+    </w:p>
+    <w:p>
+      <w:pPr>
+        <w:numPr>
+          <w:ilvl w:val="0"/>
+          <w:numId w:val="24"/>
+        </w:numPr>
+        <w:pBdr>
+          <w:left w:val="single" w:sz="18" w:space="0" w:color="6CE26C"/>
+        </w:pBdr>
+        <w:shd w:val="clear" w:color="auto" w:fill="F8F8F8"/>
+        <w:spacing w:before="0" w:beforeAutospacing="1" w:after="0" w:afterAutospacing="1" w:line="210" w:lineRule="atLeast"/>
+        <w:rPr>
+          <w:rFonts w:ascii="Consolas" w:eastAsia="Times New Roman" w:hAnsi="Consolas" w:cs="Times New Roman"/>
+          <w:color w:val="5C5C5C"/>
+          <w:sz w:val="18"/>
+          <w:szCs w:val="18"/>
+          <w:lang w:eastAsia="it-IT"/>
+        </w:rPr>
+      </w:pPr>
+      <w:r>
+        <w:rPr>
+          <w:rFonts w:ascii="Consolas" w:eastAsia="Times New Roman" w:hAnsi="Consolas" w:cs="Times New Roman"/>
+          <w:color w:val="008200"/>
+          <w:sz w:val="18"/>
+          <w:szCs w:val="18"/>
+          <w:bdr w:val="none" w:sz="0" w:space="0" w:color="auto" w:frame="1"/>
+          <w:lang w:eastAsia="it-IT"/>
+        </w:rPr>
+        <w:t>                caso principale che sono uscito perchè ho rilevato una fuga di gas'''</w:t>
       </w:r>
       <w:r>
         <w:rPr>
@@ -11050,60 +10625,7 @@
       <w:pPr>
         <w:numPr>
           <w:ilvl w:val="0"/>
-          <w:numId w:val="22"/>
-        </w:numPr>
-        <w:pBdr>
-          <w:left w:val="single" w:sz="18" w:space="0" w:color="6CE26C"/>
-        </w:pBdr>
-        <w:shd w:val="clear" w:color="auto" w:fill="F8F8F8"/>
-        <w:spacing w:before="0" w:beforeAutospacing="1" w:after="0" w:afterAutospacing="1" w:line="210" w:lineRule="atLeast"/>
-        <w:rPr>
-          <w:rFonts w:ascii="Consolas" w:eastAsia="Times New Roman" w:hAnsi="Consolas" w:cs="Times New Roman"/>
-          <w:color w:val="5C5C5C"/>
-          <w:sz w:val="18"/>
-          <w:szCs w:val="18"/>
-          <w:lang w:eastAsia="it-IT"/>
-        </w:rPr>
-      </w:pPr>
-      <w:r>
-        <w:rPr>
-          <w:rFonts w:ascii="Consolas" w:eastAsia="Times New Roman" w:hAnsi="Consolas" w:cs="Times New Roman"/>
-          <w:color w:val="000000"/>
-          <w:sz w:val="18"/>
-          <w:szCs w:val="18"/>
-          <w:bdr w:val="none" w:sz="0" w:space="0" w:color="auto" w:frame="1"/>
-          <w:lang w:eastAsia="it-IT"/>
-        </w:rPr>
-        <w:t>            bot.send_message(message.chat.id, markdown, parse_mode=</w:t>
-      </w:r>
-      <w:r>
-        <w:rPr>
-          <w:rFonts w:ascii="Consolas" w:eastAsia="Times New Roman" w:hAnsi="Consolas" w:cs="Times New Roman"/>
-          <w:color w:val="0000FF"/>
-          <w:sz w:val="18"/>
-          <w:szCs w:val="18"/>
-          <w:bdr w:val="none" w:sz="0" w:space="0" w:color="auto" w:frame="1"/>
-          <w:lang w:eastAsia="it-IT"/>
-        </w:rPr>
-        <w:t>"Markdown"</w:t>
-      </w:r>
-      <w:r>
-        <w:rPr>
-          <w:rFonts w:ascii="Consolas" w:eastAsia="Times New Roman" w:hAnsi="Consolas" w:cs="Times New Roman"/>
-          <w:color w:val="000000"/>
-          <w:sz w:val="18"/>
-          <w:szCs w:val="18"/>
-          <w:bdr w:val="none" w:sz="0" w:space="0" w:color="auto" w:frame="1"/>
-          <w:lang w:eastAsia="it-IT"/>
-        </w:rPr>
-        <w:t>)  </w:t>
-      </w:r>
-    </w:p>
-    <w:p>
-      <w:pPr>
-        <w:numPr>
-          <w:ilvl w:val="0"/>
-          <w:numId w:val="22"/>
+          <w:numId w:val="24"/>
         </w:numPr>
         <w:pBdr>
           <w:left w:val="single" w:sz="18" w:space="0" w:color="6CE26C"/>
@@ -11127,38 +10649,7 @@
           <w:bdr w:val="none" w:sz="0" w:space="0" w:color="auto" w:frame="1"/>
           <w:lang w:eastAsia="it-IT"/>
         </w:rPr>
-        <w:t>            chiudi_valvola()  </w:t>
-      </w:r>
-    </w:p>
-    <w:p>
-      <w:pPr>
-        <w:numPr>
-          <w:ilvl w:val="0"/>
-          <w:numId w:val="22"/>
-        </w:numPr>
-        <w:pBdr>
-          <w:left w:val="single" w:sz="18" w:space="0" w:color="6CE26C"/>
-        </w:pBdr>
-        <w:shd w:val="clear" w:color="auto" w:fill="F8F8F8"/>
-        <w:spacing w:before="0" w:beforeAutospacing="1" w:after="0" w:afterAutospacing="1" w:line="210" w:lineRule="atLeast"/>
-        <w:rPr>
-          <w:rFonts w:ascii="Consolas" w:eastAsia="Times New Roman" w:hAnsi="Consolas" w:cs="Times New Roman"/>
-          <w:color w:val="5C5C5C"/>
-          <w:sz w:val="18"/>
-          <w:szCs w:val="18"/>
-          <w:lang w:eastAsia="it-IT"/>
-        </w:rPr>
-      </w:pPr>
-      <w:r>
-        <w:rPr>
-          <w:rFonts w:ascii="Consolas" w:eastAsia="Times New Roman" w:hAnsi="Consolas" w:cs="Times New Roman"/>
-          <w:color w:val="000000"/>
-          <w:sz w:val="18"/>
-          <w:szCs w:val="18"/>
-          <w:bdr w:val="none" w:sz="0" w:space="0" w:color="auto" w:frame="1"/>
-          <w:lang w:eastAsia="it-IT"/>
-        </w:rPr>
-        <w:t>    </w:t>
+        <w:t>                </w:t>
       </w:r>
       <w:r>
         <w:rPr>
@@ -11171,25 +10662,78 @@
           <w:bdr w:val="none" w:sz="0" w:space="0" w:color="auto" w:frame="1"/>
           <w:lang w:eastAsia="it-IT"/>
         </w:rPr>
-        <w:t>else</w:t>
-      </w:r>
-      <w:r>
-        <w:rPr>
-          <w:rFonts w:ascii="Consolas" w:eastAsia="Times New Roman" w:hAnsi="Consolas" w:cs="Times New Roman"/>
-          <w:color w:val="000000"/>
-          <w:sz w:val="18"/>
-          <w:szCs w:val="18"/>
-          <w:bdr w:val="none" w:sz="0" w:space="0" w:color="auto" w:frame="1"/>
-          <w:lang w:eastAsia="it-IT"/>
-        </w:rPr>
-        <w:t>:  </w:t>
-      </w:r>
-    </w:p>
-    <w:p>
-      <w:pPr>
-        <w:numPr>
-          <w:ilvl w:val="0"/>
-          <w:numId w:val="22"/>
+        <w:t>break</w:t>
+      </w:r>
+      <w:r>
+        <w:rPr>
+          <w:rFonts w:ascii="Consolas" w:eastAsia="Times New Roman" w:hAnsi="Consolas" w:cs="Times New Roman"/>
+          <w:color w:val="000000"/>
+          <w:sz w:val="18"/>
+          <w:szCs w:val="18"/>
+          <w:bdr w:val="none" w:sz="0" w:space="0" w:color="auto" w:frame="1"/>
+          <w:lang w:eastAsia="it-IT"/>
+        </w:rPr>
+        <w:t> </w:t>
+      </w:r>
+      <w:r>
+        <w:rPr>
+          <w:rFonts w:ascii="Consolas" w:eastAsia="Times New Roman" w:hAnsi="Consolas" w:cs="Times New Roman"/>
+          <w:color w:val="008200"/>
+          <w:sz w:val="18"/>
+          <w:szCs w:val="18"/>
+          <w:bdr w:val="none" w:sz="0" w:space="0" w:color="auto" w:frame="1"/>
+          <w:lang w:eastAsia="it-IT"/>
+        </w:rPr>
+        <w:t># esco dal while infinito</w:t>
+      </w:r>
+      <w:r>
+        <w:rPr>
+          <w:rFonts w:ascii="Consolas" w:eastAsia="Times New Roman" w:hAnsi="Consolas" w:cs="Times New Roman"/>
+          <w:color w:val="000000"/>
+          <w:sz w:val="18"/>
+          <w:szCs w:val="18"/>
+          <w:bdr w:val="none" w:sz="0" w:space="0" w:color="auto" w:frame="1"/>
+          <w:lang w:eastAsia="it-IT"/>
+        </w:rPr>
+        <w:t>  </w:t>
+      </w:r>
+    </w:p>
+    <w:p>
+      <w:pPr>
+        <w:numPr>
+          <w:ilvl w:val="0"/>
+          <w:numId w:val="24"/>
+        </w:numPr>
+        <w:pBdr>
+          <w:left w:val="single" w:sz="18" w:space="0" w:color="6CE26C"/>
+        </w:pBdr>
+        <w:shd w:val="clear" w:color="auto" w:fill="F8F8F8"/>
+        <w:spacing w:before="0" w:beforeAutospacing="1" w:after="0" w:afterAutospacing="1" w:line="210" w:lineRule="atLeast"/>
+        <w:rPr>
+          <w:rFonts w:ascii="Consolas" w:eastAsia="Times New Roman" w:hAnsi="Consolas" w:cs="Times New Roman"/>
+          <w:color w:val="5C5C5C"/>
+          <w:sz w:val="18"/>
+          <w:szCs w:val="18"/>
+          <w:lang w:eastAsia="it-IT"/>
+        </w:rPr>
+      </w:pPr>
+      <w:r>
+        <w:rPr>
+          <w:rFonts w:ascii="Consolas" w:eastAsia="Times New Roman" w:hAnsi="Consolas" w:cs="Times New Roman"/>
+          <w:color w:val="000000"/>
+          <w:sz w:val="18"/>
+          <w:szCs w:val="18"/>
+          <w:bdr w:val="none" w:sz="0" w:space="0" w:color="auto" w:frame="1"/>
+          <w:lang w:eastAsia="it-IT"/>
+        </w:rPr>
+        <w:t>    stato=0  </w:t>
+      </w:r>
+    </w:p>
+    <w:p>
+      <w:pPr>
+        <w:numPr>
+          <w:ilvl w:val="0"/>
+          <w:numId w:val="24"/>
         </w:numPr>
         <w:pBdr>
           <w:left w:val="single" w:sz="18" w:space="0" w:color="6CE26C"/>
@@ -11213,36 +10757,14 @@
           <w:bdr w:val="none" w:sz="0" w:space="0" w:color="auto" w:frame="1"/>
           <w:lang w:eastAsia="it-IT"/>
         </w:rPr>
-        <w:t>        markdown = </w:t>
-      </w:r>
-      <w:r>
-        <w:rPr>
-          <w:rFonts w:ascii="Consolas" w:eastAsia="Times New Roman" w:hAnsi="Consolas" w:cs="Times New Roman"/>
-          <w:color w:val="0000FF"/>
-          <w:sz w:val="18"/>
-          <w:szCs w:val="18"/>
-          <w:bdr w:val="none" w:sz="0" w:space="0" w:color="auto" w:frame="1"/>
-          <w:lang w:eastAsia="it-IT"/>
-        </w:rPr>
-        <w:t>"*messaggio di allarme ignorato*"</w:t>
-      </w:r>
-      <w:r>
-        <w:rPr>
-          <w:rFonts w:ascii="Consolas" w:eastAsia="Times New Roman" w:hAnsi="Consolas" w:cs="Times New Roman"/>
-          <w:color w:val="000000"/>
-          <w:sz w:val="18"/>
-          <w:szCs w:val="18"/>
-          <w:bdr w:val="none" w:sz="0" w:space="0" w:color="auto" w:frame="1"/>
-          <w:lang w:eastAsia="it-IT"/>
-        </w:rPr>
-        <w:t> \  </w:t>
-      </w:r>
-    </w:p>
-    <w:p>
-      <w:pPr>
-        <w:numPr>
-          <w:ilvl w:val="0"/>
-          <w:numId w:val="22"/>
+        <w:t>    time.sleep(5)  </w:t>
+      </w:r>
+    </w:p>
+    <w:p>
+      <w:pPr>
+        <w:numPr>
+          <w:ilvl w:val="0"/>
+          <w:numId w:val="24"/>
         </w:numPr>
         <w:pBdr>
           <w:left w:val="single" w:sz="18" w:space="0" w:color="6CE26C"/>
@@ -11266,191 +10788,8 @@
           <w:bdr w:val="none" w:sz="0" w:space="0" w:color="auto" w:frame="1"/>
           <w:lang w:eastAsia="it-IT"/>
         </w:rPr>
-        <w:t>                   </w:t>
-      </w:r>
-      <w:r>
-        <w:rPr>
-          <w:rFonts w:ascii="Consolas" w:eastAsia="Times New Roman" w:hAnsi="Consolas" w:cs="Times New Roman"/>
-          <w:color w:val="0000FF"/>
-          <w:sz w:val="18"/>
-          <w:szCs w:val="18"/>
-          <w:bdr w:val="none" w:sz="0" w:space="0" w:color="auto" w:frame="1"/>
-          <w:lang w:eastAsia="it-IT"/>
-        </w:rPr>
-        <w:t>"\nDigitare /start per ricominciare il controllo del sistema"</w:t>
-      </w:r>
-      <w:r>
-        <w:rPr>
-          <w:rFonts w:ascii="Consolas" w:eastAsia="Times New Roman" w:hAnsi="Consolas" w:cs="Times New Roman"/>
-          <w:color w:val="000000"/>
-          <w:sz w:val="18"/>
-          <w:szCs w:val="18"/>
-          <w:bdr w:val="none" w:sz="0" w:space="0" w:color="auto" w:frame="1"/>
-          <w:lang w:eastAsia="it-IT"/>
-        </w:rPr>
-        <w:t>  </w:t>
-      </w:r>
-    </w:p>
-    <w:p>
-      <w:pPr>
-        <w:numPr>
-          <w:ilvl w:val="0"/>
-          <w:numId w:val="22"/>
-        </w:numPr>
-        <w:pBdr>
-          <w:left w:val="single" w:sz="18" w:space="0" w:color="6CE26C"/>
-        </w:pBdr>
-        <w:shd w:val="clear" w:color="auto" w:fill="FFFFFF"/>
-        <w:spacing w:before="0" w:beforeAutospacing="1" w:after="0" w:afterAutospacing="1" w:line="210" w:lineRule="atLeast"/>
-        <w:rPr>
-          <w:rFonts w:ascii="Consolas" w:eastAsia="Times New Roman" w:hAnsi="Consolas" w:cs="Times New Roman"/>
-          <w:color w:val="5C5C5C"/>
-          <w:sz w:val="18"/>
-          <w:szCs w:val="18"/>
-          <w:lang w:eastAsia="it-IT"/>
-        </w:rPr>
-      </w:pPr>
-      <w:r>
-        <w:rPr>
-          <w:rFonts w:ascii="Consolas" w:eastAsia="Times New Roman" w:hAnsi="Consolas" w:cs="Times New Roman"/>
-          <w:color w:val="000000"/>
-          <w:sz w:val="18"/>
-          <w:szCs w:val="18"/>
-          <w:bdr w:val="none" w:sz="0" w:space="0" w:color="auto" w:frame="1"/>
-          <w:lang w:eastAsia="it-IT"/>
-        </w:rPr>
-        <w:t>        bot.send_message(message.chat.id, markdown, parse_mode=</w:t>
-      </w:r>
-      <w:r>
-        <w:rPr>
-          <w:rFonts w:ascii="Consolas" w:eastAsia="Times New Roman" w:hAnsi="Consolas" w:cs="Times New Roman"/>
-          <w:color w:val="0000FF"/>
-          <w:sz w:val="18"/>
-          <w:szCs w:val="18"/>
-          <w:bdr w:val="none" w:sz="0" w:space="0" w:color="auto" w:frame="1"/>
-          <w:lang w:eastAsia="it-IT"/>
-        </w:rPr>
-        <w:t>"Markdown"</w:t>
-      </w:r>
-      <w:r>
-        <w:rPr>
-          <w:rFonts w:ascii="Consolas" w:eastAsia="Times New Roman" w:hAnsi="Consolas" w:cs="Times New Roman"/>
-          <w:color w:val="000000"/>
-          <w:sz w:val="18"/>
-          <w:szCs w:val="18"/>
-          <w:bdr w:val="none" w:sz="0" w:space="0" w:color="auto" w:frame="1"/>
-          <w:lang w:eastAsia="it-IT"/>
-        </w:rPr>
-        <w:t>)  </w:t>
-      </w:r>
-    </w:p>
-    <w:p>
-      <w:pPr>
-        <w:numPr>
-          <w:ilvl w:val="0"/>
-          <w:numId w:val="22"/>
-        </w:numPr>
-        <w:pBdr>
-          <w:left w:val="single" w:sz="18" w:space="0" w:color="6CE26C"/>
-        </w:pBdr>
-        <w:shd w:val="clear" w:color="auto" w:fill="F8F8F8"/>
-        <w:spacing w:before="0" w:beforeAutospacing="1" w:after="0" w:afterAutospacing="1" w:line="210" w:lineRule="atLeast"/>
-        <w:rPr>
-          <w:rFonts w:ascii="Consolas" w:eastAsia="Times New Roman" w:hAnsi="Consolas" w:cs="Times New Roman"/>
-          <w:color w:val="5C5C5C"/>
-          <w:sz w:val="18"/>
-          <w:szCs w:val="18"/>
-          <w:lang w:eastAsia="it-IT"/>
-        </w:rPr>
-      </w:pPr>
-      <w:r>
-        <w:rPr>
-          <w:rFonts w:ascii="Consolas" w:eastAsia="Times New Roman" w:hAnsi="Consolas" w:cs="Times New Roman"/>
-          <w:color w:val="000000"/>
-          <w:sz w:val="18"/>
-          <w:szCs w:val="18"/>
-          <w:bdr w:val="none" w:sz="0" w:space="0" w:color="auto" w:frame="1"/>
-          <w:lang w:eastAsia="it-IT"/>
-        </w:rPr>
-        <w:t>        ignora = 0  </w:t>
-      </w:r>
-    </w:p>
-    <w:p>
-      <w:pPr>
-        <w:pStyle w:val="Nessunaspaziatura"/>
-      </w:pPr>
-      <w:r>
-        <w:t>come si può notare, a riga 17, si è scelto di p</w:t>
-      </w:r>
-      <w:r>
-        <w:t>ro</w:t>
-      </w:r>
-      <w:r>
-        <w:t xml:space="preserve">teggere la </w:t>
-      </w:r>
-      <w:r>
-        <w:t>connessione seriale con un mutex. Questo è dovuto al fatto che i thread di chiusura ed apertura devono utilizzare tale connessione per capire se tutto è andato a buon fine, e senza mutua esclusione il controllo della corretta chiusura o apertura potrebbe fallire, se il thread di controllo ( /start) è in esecuzione.</w:t>
-      </w:r>
-    </w:p>
-    <w:p>
-      <w:pPr>
-        <w:pStyle w:val="Nessunaspaziatura"/>
-      </w:pPr>
-    </w:p>
-    <w:p>
-      <w:pPr>
-        <w:pStyle w:val="Nessunaspaziatura"/>
-      </w:pPr>
-    </w:p>
-    <w:p>
-      <w:pPr>
-        <w:pStyle w:val="Nessunaspaziatura"/>
-      </w:pPr>
-    </w:p>
-    <w:p>
-      <w:pPr>
-        <w:pStyle w:val="Nessunaspaziatura"/>
-      </w:pPr>
-    </w:p>
-    <w:p>
-      <w:pPr>
-        <w:pStyle w:val="Nessunaspaziatura"/>
-      </w:pPr>
-    </w:p>
-    <w:p>
-      <w:pPr>
-        <w:pStyle w:val="Titolo2"/>
-        <w:jc w:val="both"/>
-      </w:pPr>
-    </w:p>
-    <w:p>
-      <w:pPr>
-        <w:pStyle w:val="Titolo2"/>
-        <w:jc w:val="both"/>
-      </w:pPr>
-      <w:r>
-        <w:t>Script Python del comando “/chiudi” ed “/apri”:</w:t>
-      </w:r>
-    </w:p>
-    <w:p>
-      <w:pPr>
-        <w:numPr>
-          <w:ilvl w:val="0"/>
-          <w:numId w:val="19"/>
-        </w:numPr>
-        <w:pBdr>
-          <w:left w:val="single" w:sz="18" w:space="0" w:color="6CE26C"/>
-        </w:pBdr>
-        <w:shd w:val="clear" w:color="auto" w:fill="FFFFFF"/>
-        <w:spacing w:before="0" w:beforeAutospacing="1" w:after="0" w:afterAutospacing="1" w:line="210" w:lineRule="atLeast"/>
-        <w:rPr>
-          <w:rFonts w:ascii="Consolas" w:eastAsia="Times New Roman" w:hAnsi="Consolas" w:cs="Times New Roman"/>
-          <w:color w:val="5C5C5C"/>
-          <w:sz w:val="18"/>
-          <w:szCs w:val="18"/>
-          <w:lang w:eastAsia="it-IT"/>
-        </w:rPr>
-      </w:pPr>
+        <w:t>    </w:t>
+      </w:r>
       <w:r>
         <w:rPr>
           <w:rFonts w:ascii="Consolas" w:eastAsia="Times New Roman" w:hAnsi="Consolas" w:cs="Times New Roman"/>
@@ -11462,25 +10801,56 @@
           <w:bdr w:val="none" w:sz="0" w:space="0" w:color="auto" w:frame="1"/>
           <w:lang w:eastAsia="it-IT"/>
         </w:rPr>
-        <w:t>def</w:t>
-      </w:r>
-      <w:r>
-        <w:rPr>
-          <w:rFonts w:ascii="Consolas" w:eastAsia="Times New Roman" w:hAnsi="Consolas" w:cs="Times New Roman"/>
-          <w:color w:val="000000"/>
-          <w:sz w:val="18"/>
-          <w:szCs w:val="18"/>
-          <w:bdr w:val="none" w:sz="0" w:space="0" w:color="auto" w:frame="1"/>
-          <w:lang w:eastAsia="it-IT"/>
-        </w:rPr>
-        <w:t> controllo_errore_chiusura_apertura():  </w:t>
-      </w:r>
-    </w:p>
-    <w:p>
-      <w:pPr>
-        <w:numPr>
-          <w:ilvl w:val="0"/>
-          <w:numId w:val="19"/>
+        <w:t>if</w:t>
+      </w:r>
+      <w:r>
+        <w:rPr>
+          <w:rFonts w:ascii="Consolas" w:eastAsia="Times New Roman" w:hAnsi="Consolas" w:cs="Times New Roman"/>
+          <w:color w:val="000000"/>
+          <w:sz w:val="18"/>
+          <w:szCs w:val="18"/>
+          <w:bdr w:val="none" w:sz="0" w:space="0" w:color="auto" w:frame="1"/>
+          <w:lang w:eastAsia="it-IT"/>
+        </w:rPr>
+        <w:t> fault_letto == 1:  </w:t>
+      </w:r>
+    </w:p>
+    <w:p>
+      <w:pPr>
+        <w:numPr>
+          <w:ilvl w:val="0"/>
+          <w:numId w:val="24"/>
+        </w:numPr>
+        <w:pBdr>
+          <w:left w:val="single" w:sz="18" w:space="0" w:color="6CE26C"/>
+        </w:pBdr>
+        <w:shd w:val="clear" w:color="auto" w:fill="FFFFFF"/>
+        <w:spacing w:before="0" w:beforeAutospacing="1" w:after="0" w:afterAutospacing="1" w:line="210" w:lineRule="atLeast"/>
+        <w:rPr>
+          <w:rFonts w:ascii="Consolas" w:eastAsia="Times New Roman" w:hAnsi="Consolas" w:cs="Times New Roman"/>
+          <w:color w:val="5C5C5C"/>
+          <w:sz w:val="18"/>
+          <w:szCs w:val="18"/>
+          <w:lang w:eastAsia="it-IT"/>
+        </w:rPr>
+      </w:pPr>
+      <w:r>
+        <w:rPr>
+          <w:rFonts w:ascii="Consolas" w:eastAsia="Times New Roman" w:hAnsi="Consolas" w:cs="Times New Roman"/>
+          <w:color w:val="000000"/>
+          <w:sz w:val="18"/>
+          <w:szCs w:val="18"/>
+          <w:bdr w:val="none" w:sz="0" w:space="0" w:color="auto" w:frame="1"/>
+          <w:lang w:eastAsia="it-IT"/>
+        </w:rPr>
+        <w:t>        scrivi_fault(0)  </w:t>
+      </w:r>
+    </w:p>
+    <w:p>
+      <w:pPr>
+        <w:numPr>
+          <w:ilvl w:val="0"/>
+          <w:numId w:val="24"/>
         </w:numPr>
         <w:pBdr>
           <w:left w:val="single" w:sz="18" w:space="0" w:color="6CE26C"/>
@@ -11504,100 +10874,7 @@
           <w:bdr w:val="none" w:sz="0" w:space="0" w:color="auto" w:frame="1"/>
           <w:lang w:eastAsia="it-IT"/>
         </w:rPr>
-        <w:t>    mex =""  </w:t>
-      </w:r>
-    </w:p>
-    <w:p>
-      <w:pPr>
-        <w:numPr>
-          <w:ilvl w:val="0"/>
-          <w:numId w:val="19"/>
-        </w:numPr>
-        <w:pBdr>
-          <w:left w:val="single" w:sz="18" w:space="0" w:color="6CE26C"/>
-        </w:pBdr>
-        <w:shd w:val="clear" w:color="auto" w:fill="FFFFFF"/>
-        <w:spacing w:before="0" w:beforeAutospacing="1" w:after="0" w:afterAutospacing="1" w:line="210" w:lineRule="atLeast"/>
-        <w:rPr>
-          <w:rFonts w:ascii="Consolas" w:eastAsia="Times New Roman" w:hAnsi="Consolas" w:cs="Times New Roman"/>
-          <w:color w:val="5C5C5C"/>
-          <w:sz w:val="18"/>
-          <w:szCs w:val="18"/>
-          <w:lang w:eastAsia="it-IT"/>
-        </w:rPr>
-      </w:pPr>
-      <w:r>
-        <w:rPr>
-          <w:rFonts w:ascii="Consolas" w:eastAsia="Times New Roman" w:hAnsi="Consolas" w:cs="Times New Roman"/>
-          <w:color w:val="000000"/>
-          <w:sz w:val="18"/>
-          <w:szCs w:val="18"/>
-          <w:bdr w:val="none" w:sz="0" w:space="0" w:color="auto" w:frame="1"/>
-          <w:lang w:eastAsia="it-IT"/>
-        </w:rPr>
-        <w:t>    flag = 0  </w:t>
-      </w:r>
-    </w:p>
-    <w:p>
-      <w:pPr>
-        <w:numPr>
-          <w:ilvl w:val="0"/>
-          <w:numId w:val="19"/>
-        </w:numPr>
-        <w:pBdr>
-          <w:left w:val="single" w:sz="18" w:space="0" w:color="6CE26C"/>
-        </w:pBdr>
-        <w:shd w:val="clear" w:color="auto" w:fill="F8F8F8"/>
-        <w:spacing w:before="0" w:beforeAutospacing="1" w:after="0" w:afterAutospacing="1" w:line="210" w:lineRule="atLeast"/>
-        <w:rPr>
-          <w:rFonts w:ascii="Consolas" w:eastAsia="Times New Roman" w:hAnsi="Consolas" w:cs="Times New Roman"/>
-          <w:color w:val="5C5C5C"/>
-          <w:sz w:val="18"/>
-          <w:szCs w:val="18"/>
-          <w:lang w:eastAsia="it-IT"/>
-        </w:rPr>
-      </w:pPr>
-      <w:r>
-        <w:rPr>
-          <w:rFonts w:ascii="Consolas" w:eastAsia="Times New Roman" w:hAnsi="Consolas" w:cs="Times New Roman"/>
-          <w:color w:val="000000"/>
-          <w:sz w:val="18"/>
-          <w:szCs w:val="18"/>
-          <w:bdr w:val="none" w:sz="0" w:space="0" w:color="auto" w:frame="1"/>
-          <w:lang w:eastAsia="it-IT"/>
-        </w:rPr>
-        <w:t>    mex_letto =""  </w:t>
-      </w:r>
-    </w:p>
-    <w:p>
-      <w:pPr>
-        <w:numPr>
-          <w:ilvl w:val="0"/>
-          <w:numId w:val="19"/>
-        </w:numPr>
-        <w:pBdr>
-          <w:left w:val="single" w:sz="18" w:space="0" w:color="6CE26C"/>
-        </w:pBdr>
-        <w:shd w:val="clear" w:color="auto" w:fill="FFFFFF"/>
-        <w:spacing w:before="0" w:beforeAutospacing="1" w:after="0" w:afterAutospacing="1" w:line="210" w:lineRule="atLeast"/>
-        <w:rPr>
-          <w:rFonts w:ascii="Consolas" w:eastAsia="Times New Roman" w:hAnsi="Consolas" w:cs="Times New Roman"/>
-          <w:color w:val="5C5C5C"/>
-          <w:sz w:val="18"/>
-          <w:szCs w:val="18"/>
-          <w:lang w:eastAsia="it-IT"/>
-        </w:rPr>
-      </w:pPr>
-      <w:r>
-        <w:rPr>
-          <w:rFonts w:ascii="Consolas" w:eastAsia="Times New Roman" w:hAnsi="Consolas" w:cs="Times New Roman"/>
-          <w:color w:val="000000"/>
-          <w:sz w:val="18"/>
-          <w:szCs w:val="18"/>
-          <w:bdr w:val="none" w:sz="0" w:space="0" w:color="auto" w:frame="1"/>
-          <w:lang w:eastAsia="it-IT"/>
-        </w:rPr>
-        <w:t>    </w:t>
+        <w:t>        </w:t>
       </w:r>
       <w:r>
         <w:rPr>
@@ -11610,49 +10887,49 @@
           <w:bdr w:val="none" w:sz="0" w:space="0" w:color="auto" w:frame="1"/>
           <w:lang w:eastAsia="it-IT"/>
         </w:rPr>
-        <w:t>while</w:t>
-      </w:r>
-      <w:r>
-        <w:rPr>
-          <w:rFonts w:ascii="Consolas" w:eastAsia="Times New Roman" w:hAnsi="Consolas" w:cs="Times New Roman"/>
-          <w:color w:val="000000"/>
-          <w:sz w:val="18"/>
-          <w:szCs w:val="18"/>
-          <w:bdr w:val="none" w:sz="0" w:space="0" w:color="auto" w:frame="1"/>
-          <w:lang w:eastAsia="it-IT"/>
-        </w:rPr>
-        <w:t> True:  </w:t>
-      </w:r>
-    </w:p>
-    <w:p>
-      <w:pPr>
-        <w:numPr>
-          <w:ilvl w:val="0"/>
-          <w:numId w:val="19"/>
-        </w:numPr>
-        <w:pBdr>
-          <w:left w:val="single" w:sz="18" w:space="0" w:color="6CE26C"/>
-        </w:pBdr>
-        <w:shd w:val="clear" w:color="auto" w:fill="F8F8F8"/>
-        <w:spacing w:before="0" w:beforeAutospacing="1" w:after="0" w:afterAutospacing="1" w:line="210" w:lineRule="atLeast"/>
-        <w:rPr>
-          <w:rFonts w:ascii="Consolas" w:eastAsia="Times New Roman" w:hAnsi="Consolas" w:cs="Times New Roman"/>
-          <w:color w:val="5C5C5C"/>
-          <w:sz w:val="18"/>
-          <w:szCs w:val="18"/>
-          <w:lang w:eastAsia="it-IT"/>
-        </w:rPr>
-      </w:pPr>
-      <w:r>
-        <w:rPr>
-          <w:rFonts w:ascii="Consolas" w:eastAsia="Times New Roman" w:hAnsi="Consolas" w:cs="Times New Roman"/>
-          <w:color w:val="000000"/>
-          <w:sz w:val="18"/>
-          <w:szCs w:val="18"/>
-          <w:bdr w:val="none" w:sz="0" w:space="0" w:color="auto" w:frame="1"/>
-          <w:lang w:eastAsia="it-IT"/>
-        </w:rPr>
-        <w:t>        </w:t>
+        <w:t>return</w:t>
+      </w:r>
+      <w:r>
+        <w:rPr>
+          <w:rFonts w:ascii="Consolas" w:eastAsia="Times New Roman" w:hAnsi="Consolas" w:cs="Times New Roman"/>
+          <w:color w:val="000000"/>
+          <w:sz w:val="18"/>
+          <w:szCs w:val="18"/>
+          <w:bdr w:val="none" w:sz="0" w:space="0" w:color="auto" w:frame="1"/>
+          <w:lang w:eastAsia="it-IT"/>
+        </w:rPr>
+        <w:t>  </w:t>
+      </w:r>
+    </w:p>
+    <w:p>
+      <w:pPr>
+        <w:numPr>
+          <w:ilvl w:val="0"/>
+          <w:numId w:val="24"/>
+        </w:numPr>
+        <w:pBdr>
+          <w:left w:val="single" w:sz="18" w:space="0" w:color="6CE26C"/>
+        </w:pBdr>
+        <w:shd w:val="clear" w:color="auto" w:fill="FFFFFF"/>
+        <w:spacing w:before="0" w:beforeAutospacing="1" w:after="0" w:afterAutospacing="1" w:line="210" w:lineRule="atLeast"/>
+        <w:rPr>
+          <w:rFonts w:ascii="Consolas" w:eastAsia="Times New Roman" w:hAnsi="Consolas" w:cs="Times New Roman"/>
+          <w:color w:val="5C5C5C"/>
+          <w:sz w:val="18"/>
+          <w:szCs w:val="18"/>
+          <w:lang w:eastAsia="it-IT"/>
+        </w:rPr>
+      </w:pPr>
+      <w:r>
+        <w:rPr>
+          <w:rFonts w:ascii="Consolas" w:eastAsia="Times New Roman" w:hAnsi="Consolas" w:cs="Times New Roman"/>
+          <w:color w:val="000000"/>
+          <w:sz w:val="18"/>
+          <w:szCs w:val="18"/>
+          <w:bdr w:val="none" w:sz="0" w:space="0" w:color="auto" w:frame="1"/>
+          <w:lang w:eastAsia="it-IT"/>
+        </w:rPr>
+        <w:t>    </w:t>
       </w:r>
       <w:r>
         <w:rPr>
@@ -11665,78 +10942,25 @@
           <w:bdr w:val="none" w:sz="0" w:space="0" w:color="auto" w:frame="1"/>
           <w:lang w:eastAsia="it-IT"/>
         </w:rPr>
-        <w:t>while</w:t>
-      </w:r>
-      <w:r>
-        <w:rPr>
-          <w:rFonts w:ascii="Consolas" w:eastAsia="Times New Roman" w:hAnsi="Consolas" w:cs="Times New Roman"/>
-          <w:color w:val="000000"/>
-          <w:sz w:val="18"/>
-          <w:szCs w:val="18"/>
-          <w:bdr w:val="none" w:sz="0" w:space="0" w:color="auto" w:frame="1"/>
-          <w:lang w:eastAsia="it-IT"/>
-        </w:rPr>
-        <w:t> ser.inWaiting() &gt; 0:  </w:t>
-      </w:r>
-    </w:p>
-    <w:p>
-      <w:pPr>
-        <w:numPr>
-          <w:ilvl w:val="0"/>
-          <w:numId w:val="19"/>
-        </w:numPr>
-        <w:pBdr>
-          <w:left w:val="single" w:sz="18" w:space="0" w:color="6CE26C"/>
-        </w:pBdr>
-        <w:shd w:val="clear" w:color="auto" w:fill="FFFFFF"/>
-        <w:spacing w:before="0" w:beforeAutospacing="1" w:after="0" w:afterAutospacing="1" w:line="210" w:lineRule="atLeast"/>
-        <w:rPr>
-          <w:rFonts w:ascii="Consolas" w:eastAsia="Times New Roman" w:hAnsi="Consolas" w:cs="Times New Roman"/>
-          <w:color w:val="5C5C5C"/>
-          <w:sz w:val="18"/>
-          <w:szCs w:val="18"/>
-          <w:lang w:eastAsia="it-IT"/>
-        </w:rPr>
-      </w:pPr>
-      <w:r>
-        <w:rPr>
-          <w:rFonts w:ascii="Consolas" w:eastAsia="Times New Roman" w:hAnsi="Consolas" w:cs="Times New Roman"/>
-          <w:color w:val="000000"/>
-          <w:sz w:val="18"/>
-          <w:szCs w:val="18"/>
-          <w:bdr w:val="none" w:sz="0" w:space="0" w:color="auto" w:frame="1"/>
-          <w:lang w:eastAsia="it-IT"/>
-        </w:rPr>
-        <w:t>            mex_letto = ser.read(ser.inWaiting()).decode(</w:t>
-      </w:r>
-      <w:r>
-        <w:rPr>
-          <w:rFonts w:ascii="Consolas" w:eastAsia="Times New Roman" w:hAnsi="Consolas" w:cs="Times New Roman"/>
-          <w:color w:val="0000FF"/>
-          <w:sz w:val="18"/>
-          <w:szCs w:val="18"/>
-          <w:bdr w:val="none" w:sz="0" w:space="0" w:color="auto" w:frame="1"/>
-          <w:lang w:eastAsia="it-IT"/>
-        </w:rPr>
-        <w:t>'ascii'</w:t>
-      </w:r>
-      <w:r>
-        <w:rPr>
-          <w:rFonts w:ascii="Consolas" w:eastAsia="Times New Roman" w:hAnsi="Consolas" w:cs="Times New Roman"/>
-          <w:color w:val="000000"/>
-          <w:sz w:val="18"/>
-          <w:szCs w:val="18"/>
-          <w:bdr w:val="none" w:sz="0" w:space="0" w:color="auto" w:frame="1"/>
-          <w:lang w:eastAsia="it-IT"/>
-        </w:rPr>
-        <w:t>)  </w:t>
-      </w:r>
-    </w:p>
-    <w:p>
-      <w:pPr>
-        <w:numPr>
-          <w:ilvl w:val="0"/>
-          <w:numId w:val="19"/>
+        <w:t>if</w:t>
+      </w:r>
+      <w:r>
+        <w:rPr>
+          <w:rFonts w:ascii="Consolas" w:eastAsia="Times New Roman" w:hAnsi="Consolas" w:cs="Times New Roman"/>
+          <w:color w:val="000000"/>
+          <w:sz w:val="18"/>
+          <w:szCs w:val="18"/>
+          <w:bdr w:val="none" w:sz="0" w:space="0" w:color="auto" w:frame="1"/>
+          <w:lang w:eastAsia="it-IT"/>
+        </w:rPr>
+        <w:t> ignora == 0:  </w:t>
+      </w:r>
+    </w:p>
+    <w:p>
+      <w:pPr>
+        <w:numPr>
+          <w:ilvl w:val="0"/>
+          <w:numId w:val="24"/>
         </w:numPr>
         <w:pBdr>
           <w:left w:val="single" w:sz="18" w:space="0" w:color="6CE26C"/>
@@ -11773,30 +10997,335 @@
           <w:bdr w:val="none" w:sz="0" w:space="0" w:color="auto" w:frame="1"/>
           <w:lang w:eastAsia="it-IT"/>
         </w:rPr>
-        <w:t>print</w:t>
-      </w:r>
-      <w:r>
-        <w:rPr>
-          <w:rFonts w:ascii="Consolas" w:eastAsia="Times New Roman" w:hAnsi="Consolas" w:cs="Times New Roman"/>
-          <w:color w:val="000000"/>
-          <w:sz w:val="18"/>
-          <w:szCs w:val="18"/>
-          <w:bdr w:val="none" w:sz="0" w:space="0" w:color="auto" w:frame="1"/>
-          <w:lang w:eastAsia="it-IT"/>
-        </w:rPr>
-        <w:t>(mex_letto)  </w:t>
-      </w:r>
-    </w:p>
-    <w:p>
-      <w:pPr>
-        <w:numPr>
-          <w:ilvl w:val="0"/>
-          <w:numId w:val="19"/>
+        <w:t>if</w:t>
+      </w:r>
+      <w:r>
+        <w:rPr>
+          <w:rFonts w:ascii="Consolas" w:eastAsia="Times New Roman" w:hAnsi="Consolas" w:cs="Times New Roman"/>
+          <w:color w:val="000000"/>
+          <w:sz w:val="18"/>
+          <w:szCs w:val="18"/>
+          <w:bdr w:val="none" w:sz="0" w:space="0" w:color="auto" w:frame="1"/>
+          <w:lang w:eastAsia="it-IT"/>
+        </w:rPr>
+        <w:t> chiuso == 0:  </w:t>
+      </w:r>
+    </w:p>
+    <w:p>
+      <w:pPr>
+        <w:numPr>
+          <w:ilvl w:val="0"/>
+          <w:numId w:val="24"/>
         </w:numPr>
         <w:pBdr>
           <w:left w:val="single" w:sz="18" w:space="0" w:color="6CE26C"/>
         </w:pBdr>
         <w:shd w:val="clear" w:color="auto" w:fill="FFFFFF"/>
+        <w:spacing w:before="0" w:beforeAutospacing="1" w:after="0" w:afterAutospacing="1" w:line="210" w:lineRule="atLeast"/>
+        <w:rPr>
+          <w:rFonts w:ascii="Consolas" w:eastAsia="Times New Roman" w:hAnsi="Consolas" w:cs="Times New Roman"/>
+          <w:color w:val="5C5C5C"/>
+          <w:sz w:val="18"/>
+          <w:szCs w:val="18"/>
+          <w:lang w:eastAsia="it-IT"/>
+        </w:rPr>
+      </w:pPr>
+      <w:r>
+        <w:rPr>
+          <w:rFonts w:ascii="Consolas" w:eastAsia="Times New Roman" w:hAnsi="Consolas" w:cs="Times New Roman"/>
+          <w:color w:val="000000"/>
+          <w:sz w:val="18"/>
+          <w:szCs w:val="18"/>
+          <w:bdr w:val="none" w:sz="0" w:space="0" w:color="auto" w:frame="1"/>
+          <w:lang w:eastAsia="it-IT"/>
+        </w:rPr>
+        <w:t>            </w:t>
+      </w:r>
+      <w:r>
+        <w:rPr>
+          <w:rFonts w:ascii="Consolas" w:eastAsia="Times New Roman" w:hAnsi="Consolas" w:cs="Times New Roman"/>
+          <w:color w:val="008200"/>
+          <w:sz w:val="18"/>
+          <w:szCs w:val="18"/>
+          <w:bdr w:val="none" w:sz="0" w:space="0" w:color="auto" w:frame="1"/>
+          <w:lang w:eastAsia="it-IT"/>
+        </w:rPr>
+        <w:t># richiamerò la funzione che mandail messaggio di chiusura ad arduino</w:t>
+      </w:r>
+      <w:r>
+        <w:rPr>
+          <w:rFonts w:ascii="Consolas" w:eastAsia="Times New Roman" w:hAnsi="Consolas" w:cs="Times New Roman"/>
+          <w:color w:val="000000"/>
+          <w:sz w:val="18"/>
+          <w:szCs w:val="18"/>
+          <w:bdr w:val="none" w:sz="0" w:space="0" w:color="auto" w:frame="1"/>
+          <w:lang w:eastAsia="it-IT"/>
+        </w:rPr>
+        <w:t>  </w:t>
+      </w:r>
+    </w:p>
+    <w:p>
+      <w:pPr>
+        <w:numPr>
+          <w:ilvl w:val="0"/>
+          <w:numId w:val="24"/>
+        </w:numPr>
+        <w:pBdr>
+          <w:left w:val="single" w:sz="18" w:space="0" w:color="6CE26C"/>
+        </w:pBdr>
+        <w:shd w:val="clear" w:color="auto" w:fill="F8F8F8"/>
+        <w:spacing w:before="0" w:beforeAutospacing="1" w:after="0" w:afterAutospacing="1" w:line="210" w:lineRule="atLeast"/>
+        <w:rPr>
+          <w:rFonts w:ascii="Consolas" w:eastAsia="Times New Roman" w:hAnsi="Consolas" w:cs="Times New Roman"/>
+          <w:color w:val="5C5C5C"/>
+          <w:sz w:val="18"/>
+          <w:szCs w:val="18"/>
+          <w:lang w:eastAsia="it-IT"/>
+        </w:rPr>
+      </w:pPr>
+      <w:r>
+        <w:rPr>
+          <w:rFonts w:ascii="Consolas" w:eastAsia="Times New Roman" w:hAnsi="Consolas" w:cs="Times New Roman"/>
+          <w:color w:val="000000"/>
+          <w:sz w:val="18"/>
+          <w:szCs w:val="18"/>
+          <w:bdr w:val="none" w:sz="0" w:space="0" w:color="auto" w:frame="1"/>
+          <w:lang w:eastAsia="it-IT"/>
+        </w:rPr>
+        <w:t>            chiuso = 1  </w:t>
+      </w:r>
+    </w:p>
+    <w:p>
+      <w:pPr>
+        <w:numPr>
+          <w:ilvl w:val="0"/>
+          <w:numId w:val="24"/>
+        </w:numPr>
+        <w:pBdr>
+          <w:left w:val="single" w:sz="18" w:space="0" w:color="6CE26C"/>
+        </w:pBdr>
+        <w:shd w:val="clear" w:color="auto" w:fill="FFFFFF"/>
+        <w:spacing w:before="0" w:beforeAutospacing="1" w:after="0" w:afterAutospacing="1" w:line="210" w:lineRule="atLeast"/>
+        <w:rPr>
+          <w:rFonts w:ascii="Consolas" w:eastAsia="Times New Roman" w:hAnsi="Consolas" w:cs="Times New Roman"/>
+          <w:color w:val="5C5C5C"/>
+          <w:sz w:val="18"/>
+          <w:szCs w:val="18"/>
+          <w:lang w:eastAsia="it-IT"/>
+        </w:rPr>
+      </w:pPr>
+      <w:r>
+        <w:rPr>
+          <w:rFonts w:ascii="Consolas" w:eastAsia="Times New Roman" w:hAnsi="Consolas" w:cs="Times New Roman"/>
+          <w:color w:val="000000"/>
+          <w:sz w:val="18"/>
+          <w:szCs w:val="18"/>
+          <w:bdr w:val="none" w:sz="0" w:space="0" w:color="auto" w:frame="1"/>
+          <w:lang w:eastAsia="it-IT"/>
+        </w:rPr>
+        <w:t>            markdown = </w:t>
+      </w:r>
+      <w:r>
+        <w:rPr>
+          <w:rFonts w:ascii="Consolas" w:eastAsia="Times New Roman" w:hAnsi="Consolas" w:cs="Times New Roman"/>
+          <w:color w:val="008200"/>
+          <w:sz w:val="18"/>
+          <w:szCs w:val="18"/>
+          <w:bdr w:val="none" w:sz="0" w:space="0" w:color="auto" w:frame="1"/>
+          <w:lang w:eastAsia="it-IT"/>
+        </w:rPr>
+        <w:t>"""</w:t>
+      </w:r>
+      <w:r>
+        <w:rPr>
+          <w:rFonts w:ascii="Consolas" w:eastAsia="Times New Roman" w:hAnsi="Consolas" w:cs="Times New Roman"/>
+          <w:color w:val="000000"/>
+          <w:sz w:val="18"/>
+          <w:szCs w:val="18"/>
+          <w:bdr w:val="none" w:sz="0" w:space="0" w:color="auto" w:frame="1"/>
+          <w:lang w:eastAsia="it-IT"/>
+        </w:rPr>
+        <w:t> </w:t>
+      </w:r>
+    </w:p>
+    <w:p>
+      <w:pPr>
+        <w:numPr>
+          <w:ilvl w:val="0"/>
+          <w:numId w:val="24"/>
+        </w:numPr>
+        <w:pBdr>
+          <w:left w:val="single" w:sz="18" w:space="0" w:color="6CE26C"/>
+        </w:pBdr>
+        <w:shd w:val="clear" w:color="auto" w:fill="F8F8F8"/>
+        <w:spacing w:before="0" w:beforeAutospacing="1" w:after="0" w:afterAutospacing="1" w:line="210" w:lineRule="atLeast"/>
+        <w:rPr>
+          <w:rFonts w:ascii="Consolas" w:eastAsia="Times New Roman" w:hAnsi="Consolas" w:cs="Times New Roman"/>
+          <w:color w:val="5C5C5C"/>
+          <w:sz w:val="18"/>
+          <w:szCs w:val="18"/>
+          <w:lang w:eastAsia="it-IT"/>
+        </w:rPr>
+      </w:pPr>
+      <w:r>
+        <w:rPr>
+          <w:rFonts w:ascii="Consolas" w:eastAsia="Times New Roman" w:hAnsi="Consolas" w:cs="Times New Roman"/>
+          <w:color w:val="008200"/>
+          <w:sz w:val="18"/>
+          <w:szCs w:val="18"/>
+          <w:bdr w:val="none" w:sz="0" w:space="0" w:color="auto" w:frame="1"/>
+          <w:lang w:eastAsia="it-IT"/>
+        </w:rPr>
+        <w:t>                       *Valvola chiusa*</w:t>
+      </w:r>
+      <w:r>
+        <w:rPr>
+          <w:rFonts w:ascii="Consolas" w:eastAsia="Times New Roman" w:hAnsi="Consolas" w:cs="Times New Roman"/>
+          <w:color w:val="000000"/>
+          <w:sz w:val="18"/>
+          <w:szCs w:val="18"/>
+          <w:bdr w:val="none" w:sz="0" w:space="0" w:color="auto" w:frame="1"/>
+          <w:lang w:eastAsia="it-IT"/>
+        </w:rPr>
+        <w:t> </w:t>
+      </w:r>
+    </w:p>
+    <w:p>
+      <w:pPr>
+        <w:numPr>
+          <w:ilvl w:val="0"/>
+          <w:numId w:val="24"/>
+        </w:numPr>
+        <w:pBdr>
+          <w:left w:val="single" w:sz="18" w:space="0" w:color="6CE26C"/>
+        </w:pBdr>
+        <w:shd w:val="clear" w:color="auto" w:fill="FFFFFF"/>
+        <w:spacing w:before="0" w:beforeAutospacing="1" w:after="0" w:afterAutospacing="1" w:line="210" w:lineRule="atLeast"/>
+        <w:rPr>
+          <w:rFonts w:ascii="Consolas" w:eastAsia="Times New Roman" w:hAnsi="Consolas" w:cs="Times New Roman"/>
+          <w:color w:val="5C5C5C"/>
+          <w:sz w:val="18"/>
+          <w:szCs w:val="18"/>
+          <w:lang w:eastAsia="it-IT"/>
+        </w:rPr>
+      </w:pPr>
+      <w:r>
+        <w:rPr>
+          <w:rFonts w:ascii="Consolas" w:eastAsia="Times New Roman" w:hAnsi="Consolas" w:cs="Times New Roman"/>
+          <w:color w:val="008200"/>
+          <w:sz w:val="18"/>
+          <w:szCs w:val="18"/>
+          <w:bdr w:val="none" w:sz="0" w:space="0" w:color="auto" w:frame="1"/>
+          <w:lang w:eastAsia="it-IT"/>
+        </w:rPr>
+        <w:t>                       """</w:t>
+      </w:r>
+      <w:r>
+        <w:rPr>
+          <w:rFonts w:ascii="Consolas" w:eastAsia="Times New Roman" w:hAnsi="Consolas" w:cs="Times New Roman"/>
+          <w:color w:val="000000"/>
+          <w:sz w:val="18"/>
+          <w:szCs w:val="18"/>
+          <w:bdr w:val="none" w:sz="0" w:space="0" w:color="auto" w:frame="1"/>
+          <w:lang w:eastAsia="it-IT"/>
+        </w:rPr>
+        <w:t>  </w:t>
+      </w:r>
+    </w:p>
+    <w:p>
+      <w:pPr>
+        <w:numPr>
+          <w:ilvl w:val="0"/>
+          <w:numId w:val="24"/>
+        </w:numPr>
+        <w:pBdr>
+          <w:left w:val="single" w:sz="18" w:space="0" w:color="6CE26C"/>
+        </w:pBdr>
+        <w:shd w:val="clear" w:color="auto" w:fill="F8F8F8"/>
+        <w:spacing w:before="0" w:beforeAutospacing="1" w:after="0" w:afterAutospacing="1" w:line="210" w:lineRule="atLeast"/>
+        <w:rPr>
+          <w:rFonts w:ascii="Consolas" w:eastAsia="Times New Roman" w:hAnsi="Consolas" w:cs="Times New Roman"/>
+          <w:color w:val="5C5C5C"/>
+          <w:sz w:val="18"/>
+          <w:szCs w:val="18"/>
+          <w:lang w:eastAsia="it-IT"/>
+        </w:rPr>
+      </w:pPr>
+      <w:r>
+        <w:rPr>
+          <w:rFonts w:ascii="Consolas" w:eastAsia="Times New Roman" w:hAnsi="Consolas" w:cs="Times New Roman"/>
+          <w:color w:val="000000"/>
+          <w:sz w:val="18"/>
+          <w:szCs w:val="18"/>
+          <w:bdr w:val="none" w:sz="0" w:space="0" w:color="auto" w:frame="1"/>
+          <w:lang w:eastAsia="it-IT"/>
+        </w:rPr>
+        <w:t>            bot.send_message(message.chat.id, markdown, parse_mode=</w:t>
+      </w:r>
+      <w:r>
+        <w:rPr>
+          <w:rFonts w:ascii="Consolas" w:eastAsia="Times New Roman" w:hAnsi="Consolas" w:cs="Times New Roman"/>
+          <w:color w:val="0000FF"/>
+          <w:sz w:val="18"/>
+          <w:szCs w:val="18"/>
+          <w:bdr w:val="none" w:sz="0" w:space="0" w:color="auto" w:frame="1"/>
+          <w:lang w:eastAsia="it-IT"/>
+        </w:rPr>
+        <w:t>"Markdown"</w:t>
+      </w:r>
+      <w:r>
+        <w:rPr>
+          <w:rFonts w:ascii="Consolas" w:eastAsia="Times New Roman" w:hAnsi="Consolas" w:cs="Times New Roman"/>
+          <w:color w:val="000000"/>
+          <w:sz w:val="18"/>
+          <w:szCs w:val="18"/>
+          <w:bdr w:val="none" w:sz="0" w:space="0" w:color="auto" w:frame="1"/>
+          <w:lang w:eastAsia="it-IT"/>
+        </w:rPr>
+        <w:t>)  </w:t>
+      </w:r>
+    </w:p>
+    <w:p>
+      <w:pPr>
+        <w:numPr>
+          <w:ilvl w:val="0"/>
+          <w:numId w:val="24"/>
+        </w:numPr>
+        <w:pBdr>
+          <w:left w:val="single" w:sz="18" w:space="0" w:color="6CE26C"/>
+        </w:pBdr>
+        <w:shd w:val="clear" w:color="auto" w:fill="FFFFFF"/>
+        <w:spacing w:before="0" w:beforeAutospacing="1" w:after="0" w:afterAutospacing="1" w:line="210" w:lineRule="atLeast"/>
+        <w:rPr>
+          <w:rFonts w:ascii="Consolas" w:eastAsia="Times New Roman" w:hAnsi="Consolas" w:cs="Times New Roman"/>
+          <w:color w:val="5C5C5C"/>
+          <w:sz w:val="18"/>
+          <w:szCs w:val="18"/>
+          <w:lang w:eastAsia="it-IT"/>
+        </w:rPr>
+      </w:pPr>
+      <w:r>
+        <w:rPr>
+          <w:rFonts w:ascii="Consolas" w:eastAsia="Times New Roman" w:hAnsi="Consolas" w:cs="Times New Roman"/>
+          <w:color w:val="000000"/>
+          <w:sz w:val="18"/>
+          <w:szCs w:val="18"/>
+          <w:bdr w:val="none" w:sz="0" w:space="0" w:color="auto" w:frame="1"/>
+          <w:lang w:eastAsia="it-IT"/>
+        </w:rPr>
+        <w:t>            chiudi_valvola()  </w:t>
+      </w:r>
+    </w:p>
+    <w:p>
+      <w:pPr>
+        <w:numPr>
+          <w:ilvl w:val="0"/>
+          <w:numId w:val="24"/>
+        </w:numPr>
+        <w:pBdr>
+          <w:left w:val="single" w:sz="18" w:space="0" w:color="6CE26C"/>
+        </w:pBdr>
+        <w:shd w:val="clear" w:color="auto" w:fill="F8F8F8"/>
         <w:spacing w:before="0" w:beforeAutospacing="1" w:after="0" w:afterAutospacing="1" w:line="210" w:lineRule="atLeast"/>
         <w:rPr>
           <w:rFonts w:ascii="Consolas" w:eastAsia="Times New Roman" w:hAnsi="Consolas" w:cs="Times New Roman"/>
@@ -11828,18 +11357,270 @@
           <w:bdr w:val="none" w:sz="0" w:space="0" w:color="auto" w:frame="1"/>
           <w:lang w:eastAsia="it-IT"/>
         </w:rPr>
-        <w:t>for</w:t>
-      </w:r>
-      <w:r>
-        <w:rPr>
-          <w:rFonts w:ascii="Consolas" w:eastAsia="Times New Roman" w:hAnsi="Consolas" w:cs="Times New Roman"/>
-          <w:color w:val="000000"/>
-          <w:sz w:val="18"/>
-          <w:szCs w:val="18"/>
-          <w:bdr w:val="none" w:sz="0" w:space="0" w:color="auto" w:frame="1"/>
-          <w:lang w:eastAsia="it-IT"/>
-        </w:rPr>
-        <w:t> i </w:t>
+        <w:t>else</w:t>
+      </w:r>
+      <w:r>
+        <w:rPr>
+          <w:rFonts w:ascii="Consolas" w:eastAsia="Times New Roman" w:hAnsi="Consolas" w:cs="Times New Roman"/>
+          <w:color w:val="000000"/>
+          <w:sz w:val="18"/>
+          <w:szCs w:val="18"/>
+          <w:bdr w:val="none" w:sz="0" w:space="0" w:color="auto" w:frame="1"/>
+          <w:lang w:eastAsia="it-IT"/>
+        </w:rPr>
+        <w:t>:  </w:t>
+      </w:r>
+    </w:p>
+    <w:p>
+      <w:pPr>
+        <w:numPr>
+          <w:ilvl w:val="0"/>
+          <w:numId w:val="24"/>
+        </w:numPr>
+        <w:pBdr>
+          <w:left w:val="single" w:sz="18" w:space="0" w:color="6CE26C"/>
+        </w:pBdr>
+        <w:shd w:val="clear" w:color="auto" w:fill="FFFFFF"/>
+        <w:spacing w:before="0" w:beforeAutospacing="1" w:after="0" w:afterAutospacing="1" w:line="210" w:lineRule="atLeast"/>
+        <w:rPr>
+          <w:rFonts w:ascii="Consolas" w:eastAsia="Times New Roman" w:hAnsi="Consolas" w:cs="Times New Roman"/>
+          <w:color w:val="5C5C5C"/>
+          <w:sz w:val="18"/>
+          <w:szCs w:val="18"/>
+          <w:lang w:eastAsia="it-IT"/>
+        </w:rPr>
+      </w:pPr>
+      <w:r>
+        <w:rPr>
+          <w:rFonts w:ascii="Consolas" w:eastAsia="Times New Roman" w:hAnsi="Consolas" w:cs="Times New Roman"/>
+          <w:color w:val="000000"/>
+          <w:sz w:val="18"/>
+          <w:szCs w:val="18"/>
+          <w:bdr w:val="none" w:sz="0" w:space="0" w:color="auto" w:frame="1"/>
+          <w:lang w:eastAsia="it-IT"/>
+        </w:rPr>
+        <w:t>            markdown = </w:t>
+      </w:r>
+      <w:r>
+        <w:rPr>
+          <w:rFonts w:ascii="Consolas" w:eastAsia="Times New Roman" w:hAnsi="Consolas" w:cs="Times New Roman"/>
+          <w:color w:val="008200"/>
+          <w:sz w:val="18"/>
+          <w:szCs w:val="18"/>
+          <w:bdr w:val="none" w:sz="0" w:space="0" w:color="auto" w:frame="1"/>
+          <w:lang w:eastAsia="it-IT"/>
+        </w:rPr>
+        <w:t>"""</w:t>
+      </w:r>
+      <w:r>
+        <w:rPr>
+          <w:rFonts w:ascii="Consolas" w:eastAsia="Times New Roman" w:hAnsi="Consolas" w:cs="Times New Roman"/>
+          <w:color w:val="000000"/>
+          <w:sz w:val="18"/>
+          <w:szCs w:val="18"/>
+          <w:bdr w:val="none" w:sz="0" w:space="0" w:color="auto" w:frame="1"/>
+          <w:lang w:eastAsia="it-IT"/>
+        </w:rPr>
+        <w:t> </w:t>
+      </w:r>
+    </w:p>
+    <w:p>
+      <w:pPr>
+        <w:numPr>
+          <w:ilvl w:val="0"/>
+          <w:numId w:val="24"/>
+        </w:numPr>
+        <w:pBdr>
+          <w:left w:val="single" w:sz="18" w:space="0" w:color="6CE26C"/>
+        </w:pBdr>
+        <w:shd w:val="clear" w:color="auto" w:fill="F8F8F8"/>
+        <w:spacing w:before="0" w:beforeAutospacing="1" w:after="0" w:afterAutospacing="1" w:line="210" w:lineRule="atLeast"/>
+        <w:rPr>
+          <w:rFonts w:ascii="Consolas" w:eastAsia="Times New Roman" w:hAnsi="Consolas" w:cs="Times New Roman"/>
+          <w:color w:val="5C5C5C"/>
+          <w:sz w:val="18"/>
+          <w:szCs w:val="18"/>
+          <w:lang w:eastAsia="it-IT"/>
+        </w:rPr>
+      </w:pPr>
+      <w:r>
+        <w:rPr>
+          <w:rFonts w:ascii="Consolas" w:eastAsia="Times New Roman" w:hAnsi="Consolas" w:cs="Times New Roman"/>
+          <w:color w:val="008200"/>
+          <w:sz w:val="18"/>
+          <w:szCs w:val="18"/>
+          <w:bdr w:val="none" w:sz="0" w:space="0" w:color="auto" w:frame="1"/>
+          <w:lang w:eastAsia="it-IT"/>
+        </w:rPr>
+        <w:t>                        _La valvola è già chiusa_</w:t>
+      </w:r>
+      <w:r>
+        <w:rPr>
+          <w:rFonts w:ascii="Consolas" w:eastAsia="Times New Roman" w:hAnsi="Consolas" w:cs="Times New Roman"/>
+          <w:color w:val="000000"/>
+          <w:sz w:val="18"/>
+          <w:szCs w:val="18"/>
+          <w:bdr w:val="none" w:sz="0" w:space="0" w:color="auto" w:frame="1"/>
+          <w:lang w:eastAsia="it-IT"/>
+        </w:rPr>
+        <w:t> </w:t>
+      </w:r>
+    </w:p>
+    <w:p>
+      <w:pPr>
+        <w:numPr>
+          <w:ilvl w:val="0"/>
+          <w:numId w:val="24"/>
+        </w:numPr>
+        <w:pBdr>
+          <w:left w:val="single" w:sz="18" w:space="0" w:color="6CE26C"/>
+        </w:pBdr>
+        <w:shd w:val="clear" w:color="auto" w:fill="FFFFFF"/>
+        <w:spacing w:before="0" w:beforeAutospacing="1" w:after="0" w:afterAutospacing="1" w:line="210" w:lineRule="atLeast"/>
+        <w:rPr>
+          <w:rFonts w:ascii="Consolas" w:eastAsia="Times New Roman" w:hAnsi="Consolas" w:cs="Times New Roman"/>
+          <w:color w:val="5C5C5C"/>
+          <w:sz w:val="18"/>
+          <w:szCs w:val="18"/>
+          <w:lang w:eastAsia="it-IT"/>
+        </w:rPr>
+      </w:pPr>
+      <w:r>
+        <w:rPr>
+          <w:rFonts w:ascii="Consolas" w:eastAsia="Times New Roman" w:hAnsi="Consolas" w:cs="Times New Roman"/>
+          <w:color w:val="008200"/>
+          <w:sz w:val="18"/>
+          <w:szCs w:val="18"/>
+          <w:bdr w:val="none" w:sz="0" w:space="0" w:color="auto" w:frame="1"/>
+          <w:lang w:eastAsia="it-IT"/>
+        </w:rPr>
+        <w:t>                        """</w:t>
+      </w:r>
+      <w:r>
+        <w:rPr>
+          <w:rFonts w:ascii="Consolas" w:eastAsia="Times New Roman" w:hAnsi="Consolas" w:cs="Times New Roman"/>
+          <w:color w:val="000000"/>
+          <w:sz w:val="18"/>
+          <w:szCs w:val="18"/>
+          <w:bdr w:val="none" w:sz="0" w:space="0" w:color="auto" w:frame="1"/>
+          <w:lang w:eastAsia="it-IT"/>
+        </w:rPr>
+        <w:t>  </w:t>
+      </w:r>
+    </w:p>
+    <w:p>
+      <w:pPr>
+        <w:numPr>
+          <w:ilvl w:val="0"/>
+          <w:numId w:val="24"/>
+        </w:numPr>
+        <w:pBdr>
+          <w:left w:val="single" w:sz="18" w:space="0" w:color="6CE26C"/>
+        </w:pBdr>
+        <w:shd w:val="clear" w:color="auto" w:fill="F8F8F8"/>
+        <w:spacing w:before="0" w:beforeAutospacing="1" w:after="0" w:afterAutospacing="1" w:line="210" w:lineRule="atLeast"/>
+        <w:rPr>
+          <w:rFonts w:ascii="Consolas" w:eastAsia="Times New Roman" w:hAnsi="Consolas" w:cs="Times New Roman"/>
+          <w:color w:val="5C5C5C"/>
+          <w:sz w:val="18"/>
+          <w:szCs w:val="18"/>
+          <w:lang w:eastAsia="it-IT"/>
+        </w:rPr>
+      </w:pPr>
+      <w:r>
+        <w:rPr>
+          <w:rFonts w:ascii="Consolas" w:eastAsia="Times New Roman" w:hAnsi="Consolas" w:cs="Times New Roman"/>
+          <w:color w:val="000000"/>
+          <w:sz w:val="18"/>
+          <w:szCs w:val="18"/>
+          <w:bdr w:val="none" w:sz="0" w:space="0" w:color="auto" w:frame="1"/>
+          <w:lang w:eastAsia="it-IT"/>
+        </w:rPr>
+        <w:t>            bot.send_message(message.chat.id, markdown, parse_mode=</w:t>
+      </w:r>
+      <w:r>
+        <w:rPr>
+          <w:rFonts w:ascii="Consolas" w:eastAsia="Times New Roman" w:hAnsi="Consolas" w:cs="Times New Roman"/>
+          <w:color w:val="0000FF"/>
+          <w:sz w:val="18"/>
+          <w:szCs w:val="18"/>
+          <w:bdr w:val="none" w:sz="0" w:space="0" w:color="auto" w:frame="1"/>
+          <w:lang w:eastAsia="it-IT"/>
+        </w:rPr>
+        <w:t>"Markdown"</w:t>
+      </w:r>
+      <w:r>
+        <w:rPr>
+          <w:rFonts w:ascii="Consolas" w:eastAsia="Times New Roman" w:hAnsi="Consolas" w:cs="Times New Roman"/>
+          <w:color w:val="000000"/>
+          <w:sz w:val="18"/>
+          <w:szCs w:val="18"/>
+          <w:bdr w:val="none" w:sz="0" w:space="0" w:color="auto" w:frame="1"/>
+          <w:lang w:eastAsia="it-IT"/>
+        </w:rPr>
+        <w:t>)  </w:t>
+      </w:r>
+    </w:p>
+    <w:p>
+      <w:pPr>
+        <w:numPr>
+          <w:ilvl w:val="0"/>
+          <w:numId w:val="24"/>
+        </w:numPr>
+        <w:pBdr>
+          <w:left w:val="single" w:sz="18" w:space="0" w:color="6CE26C"/>
+        </w:pBdr>
+        <w:shd w:val="clear" w:color="auto" w:fill="FFFFFF"/>
+        <w:spacing w:before="0" w:beforeAutospacing="1" w:after="0" w:afterAutospacing="1" w:line="210" w:lineRule="atLeast"/>
+        <w:rPr>
+          <w:rFonts w:ascii="Consolas" w:eastAsia="Times New Roman" w:hAnsi="Consolas" w:cs="Times New Roman"/>
+          <w:color w:val="5C5C5C"/>
+          <w:sz w:val="18"/>
+          <w:szCs w:val="18"/>
+          <w:lang w:eastAsia="it-IT"/>
+        </w:rPr>
+      </w:pPr>
+      <w:r>
+        <w:rPr>
+          <w:rFonts w:ascii="Consolas" w:eastAsia="Times New Roman" w:hAnsi="Consolas" w:cs="Times New Roman"/>
+          <w:color w:val="000000"/>
+          <w:sz w:val="18"/>
+          <w:szCs w:val="18"/>
+          <w:bdr w:val="none" w:sz="0" w:space="0" w:color="auto" w:frame="1"/>
+          <w:lang w:eastAsia="it-IT"/>
+        </w:rPr>
+        <w:t>            chiudi_valvola()  </w:t>
+      </w:r>
+    </w:p>
+    <w:p>
+      <w:pPr>
+        <w:numPr>
+          <w:ilvl w:val="0"/>
+          <w:numId w:val="24"/>
+        </w:numPr>
+        <w:pBdr>
+          <w:left w:val="single" w:sz="18" w:space="0" w:color="6CE26C"/>
+        </w:pBdr>
+        <w:shd w:val="clear" w:color="auto" w:fill="F8F8F8"/>
+        <w:spacing w:before="0" w:beforeAutospacing="1" w:after="0" w:afterAutospacing="1" w:line="210" w:lineRule="atLeast"/>
+        <w:rPr>
+          <w:rFonts w:ascii="Consolas" w:eastAsia="Times New Roman" w:hAnsi="Consolas" w:cs="Times New Roman"/>
+          <w:color w:val="5C5C5C"/>
+          <w:sz w:val="18"/>
+          <w:szCs w:val="18"/>
+          <w:lang w:eastAsia="it-IT"/>
+        </w:rPr>
+      </w:pPr>
+      <w:r>
+        <w:rPr>
+          <w:rFonts w:ascii="Consolas" w:eastAsia="Times New Roman" w:hAnsi="Consolas" w:cs="Times New Roman"/>
+          <w:color w:val="000000"/>
+          <w:sz w:val="18"/>
+          <w:szCs w:val="18"/>
+          <w:bdr w:val="none" w:sz="0" w:space="0" w:color="auto" w:frame="1"/>
+          <w:lang w:eastAsia="it-IT"/>
+        </w:rPr>
+        <w:t>    </w:t>
       </w:r>
       <w:r>
         <w:rPr>
@@ -11852,18 +11633,272 @@
           <w:bdr w:val="none" w:sz="0" w:space="0" w:color="auto" w:frame="1"/>
           <w:lang w:eastAsia="it-IT"/>
         </w:rPr>
-        <w:t>in</w:t>
-      </w:r>
-      <w:r>
-        <w:rPr>
-          <w:rFonts w:ascii="Consolas" w:eastAsia="Times New Roman" w:hAnsi="Consolas" w:cs="Times New Roman"/>
-          <w:color w:val="000000"/>
-          <w:sz w:val="18"/>
-          <w:szCs w:val="18"/>
-          <w:bdr w:val="none" w:sz="0" w:space="0" w:color="auto" w:frame="1"/>
-          <w:lang w:eastAsia="it-IT"/>
-        </w:rPr>
-        <w:t> mex_letto:  </w:t>
+        <w:t>else</w:t>
+      </w:r>
+      <w:r>
+        <w:rPr>
+          <w:rFonts w:ascii="Consolas" w:eastAsia="Times New Roman" w:hAnsi="Consolas" w:cs="Times New Roman"/>
+          <w:color w:val="000000"/>
+          <w:sz w:val="18"/>
+          <w:szCs w:val="18"/>
+          <w:bdr w:val="none" w:sz="0" w:space="0" w:color="auto" w:frame="1"/>
+          <w:lang w:eastAsia="it-IT"/>
+        </w:rPr>
+        <w:t>:  </w:t>
+      </w:r>
+    </w:p>
+    <w:p>
+      <w:pPr>
+        <w:numPr>
+          <w:ilvl w:val="0"/>
+          <w:numId w:val="24"/>
+        </w:numPr>
+        <w:pBdr>
+          <w:left w:val="single" w:sz="18" w:space="0" w:color="6CE26C"/>
+        </w:pBdr>
+        <w:shd w:val="clear" w:color="auto" w:fill="FFFFFF"/>
+        <w:spacing w:before="0" w:beforeAutospacing="1" w:after="0" w:afterAutospacing="1" w:line="210" w:lineRule="atLeast"/>
+        <w:rPr>
+          <w:rFonts w:ascii="Consolas" w:eastAsia="Times New Roman" w:hAnsi="Consolas" w:cs="Times New Roman"/>
+          <w:color w:val="5C5C5C"/>
+          <w:sz w:val="18"/>
+          <w:szCs w:val="18"/>
+          <w:lang w:eastAsia="it-IT"/>
+        </w:rPr>
+      </w:pPr>
+      <w:r>
+        <w:rPr>
+          <w:rFonts w:ascii="Consolas" w:eastAsia="Times New Roman" w:hAnsi="Consolas" w:cs="Times New Roman"/>
+          <w:color w:val="000000"/>
+          <w:sz w:val="18"/>
+          <w:szCs w:val="18"/>
+          <w:bdr w:val="none" w:sz="0" w:space="0" w:color="auto" w:frame="1"/>
+          <w:lang w:eastAsia="it-IT"/>
+        </w:rPr>
+        <w:t>        markdown = </w:t>
+      </w:r>
+      <w:r>
+        <w:rPr>
+          <w:rFonts w:ascii="Consolas" w:eastAsia="Times New Roman" w:hAnsi="Consolas" w:cs="Times New Roman"/>
+          <w:color w:val="0000FF"/>
+          <w:sz w:val="18"/>
+          <w:szCs w:val="18"/>
+          <w:bdr w:val="none" w:sz="0" w:space="0" w:color="auto" w:frame="1"/>
+          <w:lang w:eastAsia="it-IT"/>
+        </w:rPr>
+        <w:t>"*messaggio di allarme ignorato*"</w:t>
+      </w:r>
+      <w:r>
+        <w:rPr>
+          <w:rFonts w:ascii="Consolas" w:eastAsia="Times New Roman" w:hAnsi="Consolas" w:cs="Times New Roman"/>
+          <w:color w:val="000000"/>
+          <w:sz w:val="18"/>
+          <w:szCs w:val="18"/>
+          <w:bdr w:val="none" w:sz="0" w:space="0" w:color="auto" w:frame="1"/>
+          <w:lang w:eastAsia="it-IT"/>
+        </w:rPr>
+        <w:t> \  </w:t>
+      </w:r>
+    </w:p>
+    <w:p>
+      <w:pPr>
+        <w:numPr>
+          <w:ilvl w:val="0"/>
+          <w:numId w:val="24"/>
+        </w:numPr>
+        <w:pBdr>
+          <w:left w:val="single" w:sz="18" w:space="0" w:color="6CE26C"/>
+        </w:pBdr>
+        <w:shd w:val="clear" w:color="auto" w:fill="F8F8F8"/>
+        <w:spacing w:before="0" w:beforeAutospacing="1" w:after="0" w:afterAutospacing="1" w:line="210" w:lineRule="atLeast"/>
+        <w:rPr>
+          <w:rFonts w:ascii="Consolas" w:eastAsia="Times New Roman" w:hAnsi="Consolas" w:cs="Times New Roman"/>
+          <w:color w:val="5C5C5C"/>
+          <w:sz w:val="18"/>
+          <w:szCs w:val="18"/>
+          <w:lang w:eastAsia="it-IT"/>
+        </w:rPr>
+      </w:pPr>
+      <w:r>
+        <w:rPr>
+          <w:rFonts w:ascii="Consolas" w:eastAsia="Times New Roman" w:hAnsi="Consolas" w:cs="Times New Roman"/>
+          <w:color w:val="000000"/>
+          <w:sz w:val="18"/>
+          <w:szCs w:val="18"/>
+          <w:bdr w:val="none" w:sz="0" w:space="0" w:color="auto" w:frame="1"/>
+          <w:lang w:eastAsia="it-IT"/>
+        </w:rPr>
+        <w:t>                   </w:t>
+      </w:r>
+      <w:r>
+        <w:rPr>
+          <w:rFonts w:ascii="Consolas" w:eastAsia="Times New Roman" w:hAnsi="Consolas" w:cs="Times New Roman"/>
+          <w:color w:val="0000FF"/>
+          <w:sz w:val="18"/>
+          <w:szCs w:val="18"/>
+          <w:bdr w:val="none" w:sz="0" w:space="0" w:color="auto" w:frame="1"/>
+          <w:lang w:eastAsia="it-IT"/>
+        </w:rPr>
+        <w:t>"\nDigitare /start per ricominciare il controllo del sistema"</w:t>
+      </w:r>
+      <w:r>
+        <w:rPr>
+          <w:rFonts w:ascii="Consolas" w:eastAsia="Times New Roman" w:hAnsi="Consolas" w:cs="Times New Roman"/>
+          <w:color w:val="000000"/>
+          <w:sz w:val="18"/>
+          <w:szCs w:val="18"/>
+          <w:bdr w:val="none" w:sz="0" w:space="0" w:color="auto" w:frame="1"/>
+          <w:lang w:eastAsia="it-IT"/>
+        </w:rPr>
+        <w:t>  </w:t>
+      </w:r>
+    </w:p>
+    <w:p>
+      <w:pPr>
+        <w:numPr>
+          <w:ilvl w:val="0"/>
+          <w:numId w:val="24"/>
+        </w:numPr>
+        <w:pBdr>
+          <w:left w:val="single" w:sz="18" w:space="0" w:color="6CE26C"/>
+        </w:pBdr>
+        <w:shd w:val="clear" w:color="auto" w:fill="FFFFFF"/>
+        <w:spacing w:before="0" w:beforeAutospacing="1" w:after="0" w:afterAutospacing="1" w:line="210" w:lineRule="atLeast"/>
+        <w:rPr>
+          <w:rFonts w:ascii="Consolas" w:eastAsia="Times New Roman" w:hAnsi="Consolas" w:cs="Times New Roman"/>
+          <w:color w:val="5C5C5C"/>
+          <w:sz w:val="18"/>
+          <w:szCs w:val="18"/>
+          <w:lang w:eastAsia="it-IT"/>
+        </w:rPr>
+      </w:pPr>
+      <w:r>
+        <w:rPr>
+          <w:rFonts w:ascii="Consolas" w:eastAsia="Times New Roman" w:hAnsi="Consolas" w:cs="Times New Roman"/>
+          <w:color w:val="000000"/>
+          <w:sz w:val="18"/>
+          <w:szCs w:val="18"/>
+          <w:bdr w:val="none" w:sz="0" w:space="0" w:color="auto" w:frame="1"/>
+          <w:lang w:eastAsia="it-IT"/>
+        </w:rPr>
+        <w:t>        bot.send_message(message.chat.id, markdown, parse_mode=</w:t>
+      </w:r>
+      <w:r>
+        <w:rPr>
+          <w:rFonts w:ascii="Consolas" w:eastAsia="Times New Roman" w:hAnsi="Consolas" w:cs="Times New Roman"/>
+          <w:color w:val="0000FF"/>
+          <w:sz w:val="18"/>
+          <w:szCs w:val="18"/>
+          <w:bdr w:val="none" w:sz="0" w:space="0" w:color="auto" w:frame="1"/>
+          <w:lang w:eastAsia="it-IT"/>
+        </w:rPr>
+        <w:t>"Markdown"</w:t>
+      </w:r>
+      <w:r>
+        <w:rPr>
+          <w:rFonts w:ascii="Consolas" w:eastAsia="Times New Roman" w:hAnsi="Consolas" w:cs="Times New Roman"/>
+          <w:color w:val="000000"/>
+          <w:sz w:val="18"/>
+          <w:szCs w:val="18"/>
+          <w:bdr w:val="none" w:sz="0" w:space="0" w:color="auto" w:frame="1"/>
+          <w:lang w:eastAsia="it-IT"/>
+        </w:rPr>
+        <w:t>)  </w:t>
+      </w:r>
+    </w:p>
+    <w:p>
+      <w:pPr>
+        <w:numPr>
+          <w:ilvl w:val="0"/>
+          <w:numId w:val="24"/>
+        </w:numPr>
+        <w:pBdr>
+          <w:left w:val="single" w:sz="18" w:space="0" w:color="6CE26C"/>
+        </w:pBdr>
+        <w:shd w:val="clear" w:color="auto" w:fill="F8F8F8"/>
+        <w:spacing w:before="0" w:beforeAutospacing="1" w:after="0" w:afterAutospacing="1" w:line="210" w:lineRule="atLeast"/>
+        <w:rPr>
+          <w:rFonts w:ascii="Consolas" w:eastAsia="Times New Roman" w:hAnsi="Consolas" w:cs="Times New Roman"/>
+          <w:color w:val="5C5C5C"/>
+          <w:sz w:val="18"/>
+          <w:szCs w:val="18"/>
+          <w:lang w:eastAsia="it-IT"/>
+        </w:rPr>
+      </w:pPr>
+      <w:r>
+        <w:rPr>
+          <w:rFonts w:ascii="Consolas" w:eastAsia="Times New Roman" w:hAnsi="Consolas" w:cs="Times New Roman"/>
+          <w:color w:val="000000"/>
+          <w:sz w:val="18"/>
+          <w:szCs w:val="18"/>
+          <w:bdr w:val="none" w:sz="0" w:space="0" w:color="auto" w:frame="1"/>
+          <w:lang w:eastAsia="it-IT"/>
+        </w:rPr>
+        <w:t>        ignora = 0  </w:t>
+      </w:r>
+    </w:p>
+    <w:p>
+      <w:pPr>
+        <w:pStyle w:val="Nessunaspaziatura"/>
+      </w:pPr>
+    </w:p>
+    <w:p>
+      <w:pPr>
+        <w:pStyle w:val="Nessunaspaziatura"/>
+      </w:pPr>
+      <w:r>
+        <w:lastRenderedPageBreak/>
+        <w:t>come si può notare, a riga 1</w:t>
+      </w:r>
+      <w:r>
+        <w:t>8</w:t>
+      </w:r>
+      <w:r>
+        <w:t>, si è scelto di p</w:t>
+      </w:r>
+      <w:r>
+        <w:t>ro</w:t>
+      </w:r>
+      <w:r>
+        <w:t xml:space="preserve">teggere la </w:t>
+      </w:r>
+      <w:r>
+        <w:t>connessione seriale con un mutex. Questo è dovuto al fatto che i thread di chiusura ed apertura devono utilizzare tale connessione per capire se tutto è andato a buon fine, e senza mutua esclusione il controllo della corretta chiusura o apertura potrebbe fallire, se il thread di controllo (/start) è in esecuzione.</w:t>
+      </w:r>
+    </w:p>
+    <w:p>
+      <w:pPr>
+        <w:pStyle w:val="Nessunaspaziatura"/>
+      </w:pPr>
+      <w:r>
+        <w:t>Inoltre per capire se il sistema è in fault poiché i comandi di chiusura o apertura non sono stati eseguiti in modo corretto si controlla una variabile “</w:t>
+      </w:r>
+      <w:r>
+        <w:rPr>
+          <w:i/>
+          <w:iCs/>
+        </w:rPr>
+        <w:t>fault”</w:t>
+      </w:r>
+      <w:r>
+        <w:t>, gestita anch’essa con dei mutex, per controllare se tuti i sistemi ed i comandi sono stati svolti correttamente</w:t>
+      </w:r>
+      <w:bookmarkStart w:id="0" w:name="_GoBack"/>
+      <w:bookmarkEnd w:id="0"/>
+    </w:p>
+    <w:p>
+      <w:pPr>
+        <w:pStyle w:val="Titolo2"/>
+        <w:jc w:val="both"/>
+      </w:pPr>
+    </w:p>
+    <w:p>
+      <w:pPr>
+        <w:pStyle w:val="Titolo2"/>
+        <w:jc w:val="both"/>
+      </w:pPr>
+      <w:r>
+        <w:t>Script Python del comando “/chiudi” ed “/apri”:</w:t>
       </w:r>
     </w:p>
     <w:p>
@@ -11875,27 +11910,16 @@
         <w:pBdr>
           <w:left w:val="single" w:sz="18" w:space="0" w:color="6CE26C"/>
         </w:pBdr>
-        <w:shd w:val="clear" w:color="auto" w:fill="F8F8F8"/>
-        <w:spacing w:before="0" w:beforeAutospacing="1" w:after="0" w:afterAutospacing="1" w:line="210" w:lineRule="atLeast"/>
-        <w:rPr>
-          <w:rFonts w:ascii="Consolas" w:eastAsia="Times New Roman" w:hAnsi="Consolas" w:cs="Times New Roman"/>
-          <w:color w:val="5C5C5C"/>
-          <w:sz w:val="18"/>
-          <w:szCs w:val="18"/>
-          <w:lang w:eastAsia="it-IT"/>
-        </w:rPr>
-      </w:pPr>
-      <w:r>
-        <w:rPr>
-          <w:rFonts w:ascii="Consolas" w:eastAsia="Times New Roman" w:hAnsi="Consolas" w:cs="Times New Roman"/>
-          <w:color w:val="000000"/>
-          <w:sz w:val="18"/>
-          <w:szCs w:val="18"/>
-          <w:bdr w:val="none" w:sz="0" w:space="0" w:color="auto" w:frame="1"/>
-          <w:lang w:eastAsia="it-IT"/>
-        </w:rPr>
-        <w:t>            </w:t>
-      </w:r>
+        <w:shd w:val="clear" w:color="auto" w:fill="FFFFFF"/>
+        <w:spacing w:before="0" w:beforeAutospacing="1" w:after="0" w:afterAutospacing="1" w:line="210" w:lineRule="atLeast"/>
+        <w:rPr>
+          <w:rFonts w:ascii="Consolas" w:eastAsia="Times New Roman" w:hAnsi="Consolas" w:cs="Times New Roman"/>
+          <w:color w:val="5C5C5C"/>
+          <w:sz w:val="18"/>
+          <w:szCs w:val="18"/>
+          <w:lang w:eastAsia="it-IT"/>
+        </w:rPr>
+      </w:pPr>
       <w:r>
         <w:rPr>
           <w:rFonts w:ascii="Consolas" w:eastAsia="Times New Roman" w:hAnsi="Consolas" w:cs="Times New Roman"/>
@@ -11907,40 +11931,18 @@
           <w:bdr w:val="none" w:sz="0" w:space="0" w:color="auto" w:frame="1"/>
           <w:lang w:eastAsia="it-IT"/>
         </w:rPr>
-        <w:t>if</w:t>
-      </w:r>
-      <w:r>
-        <w:rPr>
-          <w:rFonts w:ascii="Consolas" w:eastAsia="Times New Roman" w:hAnsi="Consolas" w:cs="Times New Roman"/>
-          <w:color w:val="000000"/>
-          <w:sz w:val="18"/>
-          <w:szCs w:val="18"/>
-          <w:bdr w:val="none" w:sz="0" w:space="0" w:color="auto" w:frame="1"/>
-          <w:lang w:eastAsia="it-IT"/>
-        </w:rPr>
-        <w:t> i == </w:t>
-      </w:r>
-      <w:r>
-        <w:rPr>
-          <w:rFonts w:ascii="Consolas" w:eastAsia="Times New Roman" w:hAnsi="Consolas" w:cs="Times New Roman"/>
-          <w:color w:val="0000FF"/>
-          <w:sz w:val="18"/>
-          <w:szCs w:val="18"/>
-          <w:bdr w:val="none" w:sz="0" w:space="0" w:color="auto" w:frame="1"/>
-          <w:lang w:eastAsia="it-IT"/>
-        </w:rPr>
-        <w:t>'e'</w:t>
-      </w:r>
-      <w:r>
-        <w:rPr>
-          <w:rFonts w:ascii="Consolas" w:eastAsia="Times New Roman" w:hAnsi="Consolas" w:cs="Times New Roman"/>
-          <w:color w:val="000000"/>
-          <w:sz w:val="18"/>
-          <w:szCs w:val="18"/>
-          <w:bdr w:val="none" w:sz="0" w:space="0" w:color="auto" w:frame="1"/>
-          <w:lang w:eastAsia="it-IT"/>
-        </w:rPr>
-        <w:t>:  </w:t>
+        <w:t>def</w:t>
+      </w:r>
+      <w:r>
+        <w:rPr>
+          <w:rFonts w:ascii="Consolas" w:eastAsia="Times New Roman" w:hAnsi="Consolas" w:cs="Times New Roman"/>
+          <w:color w:val="000000"/>
+          <w:sz w:val="18"/>
+          <w:szCs w:val="18"/>
+          <w:bdr w:val="none" w:sz="0" w:space="0" w:color="auto" w:frame="1"/>
+          <w:lang w:eastAsia="it-IT"/>
+        </w:rPr>
+        <w:t> controllo_errore_chiusura_apertura():  </w:t>
       </w:r>
     </w:p>
     <w:p>
@@ -11952,6 +11954,37 @@
         <w:pBdr>
           <w:left w:val="single" w:sz="18" w:space="0" w:color="6CE26C"/>
         </w:pBdr>
+        <w:shd w:val="clear" w:color="auto" w:fill="F8F8F8"/>
+        <w:spacing w:before="0" w:beforeAutospacing="1" w:after="0" w:afterAutospacing="1" w:line="210" w:lineRule="atLeast"/>
+        <w:rPr>
+          <w:rFonts w:ascii="Consolas" w:eastAsia="Times New Roman" w:hAnsi="Consolas" w:cs="Times New Roman"/>
+          <w:color w:val="5C5C5C"/>
+          <w:sz w:val="18"/>
+          <w:szCs w:val="18"/>
+          <w:lang w:eastAsia="it-IT"/>
+        </w:rPr>
+      </w:pPr>
+      <w:r>
+        <w:rPr>
+          <w:rFonts w:ascii="Consolas" w:eastAsia="Times New Roman" w:hAnsi="Consolas" w:cs="Times New Roman"/>
+          <w:color w:val="000000"/>
+          <w:sz w:val="18"/>
+          <w:szCs w:val="18"/>
+          <w:bdr w:val="none" w:sz="0" w:space="0" w:color="auto" w:frame="1"/>
+          <w:lang w:eastAsia="it-IT"/>
+        </w:rPr>
+        <w:t>    mex =""  </w:t>
+      </w:r>
+    </w:p>
+    <w:p>
+      <w:pPr>
+        <w:numPr>
+          <w:ilvl w:val="0"/>
+          <w:numId w:val="19"/>
+        </w:numPr>
+        <w:pBdr>
+          <w:left w:val="single" w:sz="18" w:space="0" w:color="6CE26C"/>
+        </w:pBdr>
         <w:shd w:val="clear" w:color="auto" w:fill="FFFFFF"/>
         <w:spacing w:before="0" w:beforeAutospacing="1" w:after="0" w:afterAutospacing="1" w:line="210" w:lineRule="atLeast"/>
         <w:rPr>
@@ -11971,7 +12004,7 @@
           <w:bdr w:val="none" w:sz="0" w:space="0" w:color="auto" w:frame="1"/>
           <w:lang w:eastAsia="it-IT"/>
         </w:rPr>
-        <w:t>                flag = 1  </w:t>
+        <w:t>    flag = 0  </w:t>
       </w:r>
     </w:p>
     <w:p>
@@ -12002,7 +12035,38 @@
           <w:bdr w:val="none" w:sz="0" w:space="0" w:color="auto" w:frame="1"/>
           <w:lang w:eastAsia="it-IT"/>
         </w:rPr>
-        <w:t>            </w:t>
+        <w:t>    mex_letto =""  </w:t>
+      </w:r>
+    </w:p>
+    <w:p>
+      <w:pPr>
+        <w:numPr>
+          <w:ilvl w:val="0"/>
+          <w:numId w:val="19"/>
+        </w:numPr>
+        <w:pBdr>
+          <w:left w:val="single" w:sz="18" w:space="0" w:color="6CE26C"/>
+        </w:pBdr>
+        <w:shd w:val="clear" w:color="auto" w:fill="FFFFFF"/>
+        <w:spacing w:before="0" w:beforeAutospacing="1" w:after="0" w:afterAutospacing="1" w:line="210" w:lineRule="atLeast"/>
+        <w:rPr>
+          <w:rFonts w:ascii="Consolas" w:eastAsia="Times New Roman" w:hAnsi="Consolas" w:cs="Times New Roman"/>
+          <w:color w:val="5C5C5C"/>
+          <w:sz w:val="18"/>
+          <w:szCs w:val="18"/>
+          <w:lang w:eastAsia="it-IT"/>
+        </w:rPr>
+      </w:pPr>
+      <w:r>
+        <w:rPr>
+          <w:rFonts w:ascii="Consolas" w:eastAsia="Times New Roman" w:hAnsi="Consolas" w:cs="Times New Roman"/>
+          <w:color w:val="000000"/>
+          <w:sz w:val="18"/>
+          <w:szCs w:val="18"/>
+          <w:bdr w:val="none" w:sz="0" w:space="0" w:color="auto" w:frame="1"/>
+          <w:lang w:eastAsia="it-IT"/>
+        </w:rPr>
+        <w:t>    </w:t>
       </w:r>
       <w:r>
         <w:rPr>
@@ -12015,40 +12079,18 @@
           <w:bdr w:val="none" w:sz="0" w:space="0" w:color="auto" w:frame="1"/>
           <w:lang w:eastAsia="it-IT"/>
         </w:rPr>
-        <w:t>if</w:t>
-      </w:r>
-      <w:r>
-        <w:rPr>
-          <w:rFonts w:ascii="Consolas" w:eastAsia="Times New Roman" w:hAnsi="Consolas" w:cs="Times New Roman"/>
-          <w:color w:val="000000"/>
-          <w:sz w:val="18"/>
-          <w:szCs w:val="18"/>
-          <w:bdr w:val="none" w:sz="0" w:space="0" w:color="auto" w:frame="1"/>
-          <w:lang w:eastAsia="it-IT"/>
-        </w:rPr>
-        <w:t> i == </w:t>
-      </w:r>
-      <w:r>
-        <w:rPr>
-          <w:rFonts w:ascii="Consolas" w:eastAsia="Times New Roman" w:hAnsi="Consolas" w:cs="Times New Roman"/>
-          <w:color w:val="0000FF"/>
-          <w:sz w:val="18"/>
-          <w:szCs w:val="18"/>
-          <w:bdr w:val="none" w:sz="0" w:space="0" w:color="auto" w:frame="1"/>
-          <w:lang w:eastAsia="it-IT"/>
-        </w:rPr>
-        <w:t>'f'</w:t>
-      </w:r>
-      <w:r>
-        <w:rPr>
-          <w:rFonts w:ascii="Consolas" w:eastAsia="Times New Roman" w:hAnsi="Consolas" w:cs="Times New Roman"/>
-          <w:color w:val="000000"/>
-          <w:sz w:val="18"/>
-          <w:szCs w:val="18"/>
-          <w:bdr w:val="none" w:sz="0" w:space="0" w:color="auto" w:frame="1"/>
-          <w:lang w:eastAsia="it-IT"/>
-        </w:rPr>
-        <w:t>:  </w:t>
+        <w:t>while</w:t>
+      </w:r>
+      <w:r>
+        <w:rPr>
+          <w:rFonts w:ascii="Consolas" w:eastAsia="Times New Roman" w:hAnsi="Consolas" w:cs="Times New Roman"/>
+          <w:color w:val="000000"/>
+          <w:sz w:val="18"/>
+          <w:szCs w:val="18"/>
+          <w:bdr w:val="none" w:sz="0" w:space="0" w:color="auto" w:frame="1"/>
+          <w:lang w:eastAsia="it-IT"/>
+        </w:rPr>
+        <w:t> True:  </w:t>
       </w:r>
     </w:p>
     <w:p>
@@ -12060,37 +12102,6 @@
         <w:pBdr>
           <w:left w:val="single" w:sz="18" w:space="0" w:color="6CE26C"/>
         </w:pBdr>
-        <w:shd w:val="clear" w:color="auto" w:fill="FFFFFF"/>
-        <w:spacing w:before="0" w:beforeAutospacing="1" w:after="0" w:afterAutospacing="1" w:line="210" w:lineRule="atLeast"/>
-        <w:rPr>
-          <w:rFonts w:ascii="Consolas" w:eastAsia="Times New Roman" w:hAnsi="Consolas" w:cs="Times New Roman"/>
-          <w:color w:val="5C5C5C"/>
-          <w:sz w:val="18"/>
-          <w:szCs w:val="18"/>
-          <w:lang w:eastAsia="it-IT"/>
-        </w:rPr>
-      </w:pPr>
-      <w:r>
-        <w:rPr>
-          <w:rFonts w:ascii="Consolas" w:eastAsia="Times New Roman" w:hAnsi="Consolas" w:cs="Times New Roman"/>
-          <w:color w:val="000000"/>
-          <w:sz w:val="18"/>
-          <w:szCs w:val="18"/>
-          <w:bdr w:val="none" w:sz="0" w:space="0" w:color="auto" w:frame="1"/>
-          <w:lang w:eastAsia="it-IT"/>
-        </w:rPr>
-        <w:t>                flag = 2  </w:t>
-      </w:r>
-    </w:p>
-    <w:p>
-      <w:pPr>
-        <w:numPr>
-          <w:ilvl w:val="0"/>
-          <w:numId w:val="19"/>
-        </w:numPr>
-        <w:pBdr>
-          <w:left w:val="single" w:sz="18" w:space="0" w:color="6CE26C"/>
-        </w:pBdr>
         <w:shd w:val="clear" w:color="auto" w:fill="F8F8F8"/>
         <w:spacing w:before="0" w:beforeAutospacing="1" w:after="0" w:afterAutospacing="1" w:line="210" w:lineRule="atLeast"/>
         <w:rPr>
@@ -12110,7 +12121,7 @@
           <w:bdr w:val="none" w:sz="0" w:space="0" w:color="auto" w:frame="1"/>
           <w:lang w:eastAsia="it-IT"/>
         </w:rPr>
-        <w:t>            </w:t>
+        <w:t>        </w:t>
       </w:r>
       <w:r>
         <w:rPr>
@@ -12123,18 +12134,49 @@
           <w:bdr w:val="none" w:sz="0" w:space="0" w:color="auto" w:frame="1"/>
           <w:lang w:eastAsia="it-IT"/>
         </w:rPr>
-        <w:t>if</w:t>
-      </w:r>
-      <w:r>
-        <w:rPr>
-          <w:rFonts w:ascii="Consolas" w:eastAsia="Times New Roman" w:hAnsi="Consolas" w:cs="Times New Roman"/>
-          <w:color w:val="000000"/>
-          <w:sz w:val="18"/>
-          <w:szCs w:val="18"/>
-          <w:bdr w:val="none" w:sz="0" w:space="0" w:color="auto" w:frame="1"/>
-          <w:lang w:eastAsia="it-IT"/>
-        </w:rPr>
-        <w:t> i == </w:t>
+        <w:t>while</w:t>
+      </w:r>
+      <w:r>
+        <w:rPr>
+          <w:rFonts w:ascii="Consolas" w:eastAsia="Times New Roman" w:hAnsi="Consolas" w:cs="Times New Roman"/>
+          <w:color w:val="000000"/>
+          <w:sz w:val="18"/>
+          <w:szCs w:val="18"/>
+          <w:bdr w:val="none" w:sz="0" w:space="0" w:color="auto" w:frame="1"/>
+          <w:lang w:eastAsia="it-IT"/>
+        </w:rPr>
+        <w:t> ser.inWaiting() &gt; 0:  </w:t>
+      </w:r>
+    </w:p>
+    <w:p>
+      <w:pPr>
+        <w:numPr>
+          <w:ilvl w:val="0"/>
+          <w:numId w:val="19"/>
+        </w:numPr>
+        <w:pBdr>
+          <w:left w:val="single" w:sz="18" w:space="0" w:color="6CE26C"/>
+        </w:pBdr>
+        <w:shd w:val="clear" w:color="auto" w:fill="FFFFFF"/>
+        <w:spacing w:before="0" w:beforeAutospacing="1" w:after="0" w:afterAutospacing="1" w:line="210" w:lineRule="atLeast"/>
+        <w:rPr>
+          <w:rFonts w:ascii="Consolas" w:eastAsia="Times New Roman" w:hAnsi="Consolas" w:cs="Times New Roman"/>
+          <w:color w:val="5C5C5C"/>
+          <w:sz w:val="18"/>
+          <w:szCs w:val="18"/>
+          <w:lang w:eastAsia="it-IT"/>
+        </w:rPr>
+      </w:pPr>
+      <w:r>
+        <w:rPr>
+          <w:rFonts w:ascii="Consolas" w:eastAsia="Times New Roman" w:hAnsi="Consolas" w:cs="Times New Roman"/>
+          <w:color w:val="000000"/>
+          <w:sz w:val="18"/>
+          <w:szCs w:val="18"/>
+          <w:bdr w:val="none" w:sz="0" w:space="0" w:color="auto" w:frame="1"/>
+          <w:lang w:eastAsia="it-IT"/>
+        </w:rPr>
+        <w:t>            mex_letto = ser.read(ser.inWaiting()).decode(</w:t>
       </w:r>
       <w:r>
         <w:rPr>
@@ -12145,49 +12187,18 @@
           <w:bdr w:val="none" w:sz="0" w:space="0" w:color="auto" w:frame="1"/>
           <w:lang w:eastAsia="it-IT"/>
         </w:rPr>
-        <w:t>'T'</w:t>
-      </w:r>
-      <w:r>
-        <w:rPr>
-          <w:rFonts w:ascii="Consolas" w:eastAsia="Times New Roman" w:hAnsi="Consolas" w:cs="Times New Roman"/>
-          <w:color w:val="000000"/>
-          <w:sz w:val="18"/>
-          <w:szCs w:val="18"/>
-          <w:bdr w:val="none" w:sz="0" w:space="0" w:color="auto" w:frame="1"/>
-          <w:lang w:eastAsia="it-IT"/>
-        </w:rPr>
-        <w:t>:  </w:t>
-      </w:r>
-    </w:p>
-    <w:p>
-      <w:pPr>
-        <w:numPr>
-          <w:ilvl w:val="0"/>
-          <w:numId w:val="19"/>
-        </w:numPr>
-        <w:pBdr>
-          <w:left w:val="single" w:sz="18" w:space="0" w:color="6CE26C"/>
-        </w:pBdr>
-        <w:shd w:val="clear" w:color="auto" w:fill="FFFFFF"/>
-        <w:spacing w:before="0" w:beforeAutospacing="1" w:after="0" w:afterAutospacing="1" w:line="210" w:lineRule="atLeast"/>
-        <w:rPr>
-          <w:rFonts w:ascii="Consolas" w:eastAsia="Times New Roman" w:hAnsi="Consolas" w:cs="Times New Roman"/>
-          <w:color w:val="5C5C5C"/>
-          <w:sz w:val="18"/>
-          <w:szCs w:val="18"/>
-          <w:lang w:eastAsia="it-IT"/>
-        </w:rPr>
-      </w:pPr>
-      <w:r>
-        <w:rPr>
-          <w:rFonts w:ascii="Consolas" w:eastAsia="Times New Roman" w:hAnsi="Consolas" w:cs="Times New Roman"/>
-          <w:color w:val="000000"/>
-          <w:sz w:val="18"/>
-          <w:szCs w:val="18"/>
-          <w:bdr w:val="none" w:sz="0" w:space="0" w:color="auto" w:frame="1"/>
-          <w:lang w:eastAsia="it-IT"/>
-        </w:rPr>
-        <w:t>                flag = 3  </w:t>
+        <w:t>'ascii'</w:t>
+      </w:r>
+      <w:r>
+        <w:rPr>
+          <w:rFonts w:ascii="Consolas" w:eastAsia="Times New Roman" w:hAnsi="Consolas" w:cs="Times New Roman"/>
+          <w:color w:val="000000"/>
+          <w:sz w:val="18"/>
+          <w:szCs w:val="18"/>
+          <w:bdr w:val="none" w:sz="0" w:space="0" w:color="auto" w:frame="1"/>
+          <w:lang w:eastAsia="it-IT"/>
+        </w:rPr>
+        <w:t>)  </w:t>
       </w:r>
     </w:p>
     <w:p>
@@ -12231,18 +12242,49 @@
           <w:bdr w:val="none" w:sz="0" w:space="0" w:color="auto" w:frame="1"/>
           <w:lang w:eastAsia="it-IT"/>
         </w:rPr>
-        <w:t>if</w:t>
-      </w:r>
-      <w:r>
-        <w:rPr>
-          <w:rFonts w:ascii="Consolas" w:eastAsia="Times New Roman" w:hAnsi="Consolas" w:cs="Times New Roman"/>
-          <w:color w:val="000000"/>
-          <w:sz w:val="18"/>
-          <w:szCs w:val="18"/>
-          <w:bdr w:val="none" w:sz="0" w:space="0" w:color="auto" w:frame="1"/>
-          <w:lang w:eastAsia="it-IT"/>
-        </w:rPr>
-        <w:t> flag == 1 </w:t>
+        <w:t>print</w:t>
+      </w:r>
+      <w:r>
+        <w:rPr>
+          <w:rFonts w:ascii="Consolas" w:eastAsia="Times New Roman" w:hAnsi="Consolas" w:cs="Times New Roman"/>
+          <w:color w:val="000000"/>
+          <w:sz w:val="18"/>
+          <w:szCs w:val="18"/>
+          <w:bdr w:val="none" w:sz="0" w:space="0" w:color="auto" w:frame="1"/>
+          <w:lang w:eastAsia="it-IT"/>
+        </w:rPr>
+        <w:t>(mex_letto)  </w:t>
+      </w:r>
+    </w:p>
+    <w:p>
+      <w:pPr>
+        <w:numPr>
+          <w:ilvl w:val="0"/>
+          <w:numId w:val="19"/>
+        </w:numPr>
+        <w:pBdr>
+          <w:left w:val="single" w:sz="18" w:space="0" w:color="6CE26C"/>
+        </w:pBdr>
+        <w:shd w:val="clear" w:color="auto" w:fill="FFFFFF"/>
+        <w:spacing w:before="0" w:beforeAutospacing="1" w:after="0" w:afterAutospacing="1" w:line="210" w:lineRule="atLeast"/>
+        <w:rPr>
+          <w:rFonts w:ascii="Consolas" w:eastAsia="Times New Roman" w:hAnsi="Consolas" w:cs="Times New Roman"/>
+          <w:color w:val="5C5C5C"/>
+          <w:sz w:val="18"/>
+          <w:szCs w:val="18"/>
+          <w:lang w:eastAsia="it-IT"/>
+        </w:rPr>
+      </w:pPr>
+      <w:r>
+        <w:rPr>
+          <w:rFonts w:ascii="Consolas" w:eastAsia="Times New Roman" w:hAnsi="Consolas" w:cs="Times New Roman"/>
+          <w:color w:val="000000"/>
+          <w:sz w:val="18"/>
+          <w:szCs w:val="18"/>
+          <w:bdr w:val="none" w:sz="0" w:space="0" w:color="auto" w:frame="1"/>
+          <w:lang w:eastAsia="it-IT"/>
+        </w:rPr>
+        <w:t>        </w:t>
       </w:r>
       <w:r>
         <w:rPr>
@@ -12255,18 +12297,18 @@
           <w:bdr w:val="none" w:sz="0" w:space="0" w:color="auto" w:frame="1"/>
           <w:lang w:eastAsia="it-IT"/>
         </w:rPr>
-        <w:t>or</w:t>
-      </w:r>
-      <w:r>
-        <w:rPr>
-          <w:rFonts w:ascii="Consolas" w:eastAsia="Times New Roman" w:hAnsi="Consolas" w:cs="Times New Roman"/>
-          <w:color w:val="000000"/>
-          <w:sz w:val="18"/>
-          <w:szCs w:val="18"/>
-          <w:bdr w:val="none" w:sz="0" w:space="0" w:color="auto" w:frame="1"/>
-          <w:lang w:eastAsia="it-IT"/>
-        </w:rPr>
-        <w:t> flag == 2 </w:t>
+        <w:t>for</w:t>
+      </w:r>
+      <w:r>
+        <w:rPr>
+          <w:rFonts w:ascii="Consolas" w:eastAsia="Times New Roman" w:hAnsi="Consolas" w:cs="Times New Roman"/>
+          <w:color w:val="000000"/>
+          <w:sz w:val="18"/>
+          <w:szCs w:val="18"/>
+          <w:bdr w:val="none" w:sz="0" w:space="0" w:color="auto" w:frame="1"/>
+          <w:lang w:eastAsia="it-IT"/>
+        </w:rPr>
+        <w:t> i </w:t>
       </w:r>
       <w:r>
         <w:rPr>
@@ -12279,18 +12321,18 @@
           <w:bdr w:val="none" w:sz="0" w:space="0" w:color="auto" w:frame="1"/>
           <w:lang w:eastAsia="it-IT"/>
         </w:rPr>
-        <w:t>or</w:t>
-      </w:r>
-      <w:r>
-        <w:rPr>
-          <w:rFonts w:ascii="Consolas" w:eastAsia="Times New Roman" w:hAnsi="Consolas" w:cs="Times New Roman"/>
-          <w:color w:val="000000"/>
-          <w:sz w:val="18"/>
-          <w:szCs w:val="18"/>
-          <w:bdr w:val="none" w:sz="0" w:space="0" w:color="auto" w:frame="1"/>
-          <w:lang w:eastAsia="it-IT"/>
-        </w:rPr>
-        <w:t> flag == 3:  </w:t>
+        <w:t>in</w:t>
+      </w:r>
+      <w:r>
+        <w:rPr>
+          <w:rFonts w:ascii="Consolas" w:eastAsia="Times New Roman" w:hAnsi="Consolas" w:cs="Times New Roman"/>
+          <w:color w:val="000000"/>
+          <w:sz w:val="18"/>
+          <w:szCs w:val="18"/>
+          <w:bdr w:val="none" w:sz="0" w:space="0" w:color="auto" w:frame="1"/>
+          <w:lang w:eastAsia="it-IT"/>
+        </w:rPr>
+        <w:t> mex_letto:  </w:t>
       </w:r>
     </w:p>
     <w:p>
@@ -12302,7 +12344,7 @@
         <w:pBdr>
           <w:left w:val="single" w:sz="18" w:space="0" w:color="6CE26C"/>
         </w:pBdr>
-        <w:shd w:val="clear" w:color="auto" w:fill="FFFFFF"/>
+        <w:shd w:val="clear" w:color="auto" w:fill="F8F8F8"/>
         <w:spacing w:before="0" w:beforeAutospacing="1" w:after="0" w:afterAutospacing="1" w:line="210" w:lineRule="atLeast"/>
         <w:rPr>
           <w:rFonts w:ascii="Consolas" w:eastAsia="Times New Roman" w:hAnsi="Consolas" w:cs="Times New Roman"/>
@@ -12334,18 +12376,40 @@
           <w:bdr w:val="none" w:sz="0" w:space="0" w:color="auto" w:frame="1"/>
           <w:lang w:eastAsia="it-IT"/>
         </w:rPr>
-        <w:t>break</w:t>
-      </w:r>
-      <w:r>
-        <w:rPr>
-          <w:rFonts w:ascii="Consolas" w:eastAsia="Times New Roman" w:hAnsi="Consolas" w:cs="Times New Roman"/>
-          <w:color w:val="000000"/>
-          <w:sz w:val="18"/>
-          <w:szCs w:val="18"/>
-          <w:bdr w:val="none" w:sz="0" w:space="0" w:color="auto" w:frame="1"/>
-          <w:lang w:eastAsia="it-IT"/>
-        </w:rPr>
-        <w:t>  </w:t>
+        <w:t>if</w:t>
+      </w:r>
+      <w:r>
+        <w:rPr>
+          <w:rFonts w:ascii="Consolas" w:eastAsia="Times New Roman" w:hAnsi="Consolas" w:cs="Times New Roman"/>
+          <w:color w:val="000000"/>
+          <w:sz w:val="18"/>
+          <w:szCs w:val="18"/>
+          <w:bdr w:val="none" w:sz="0" w:space="0" w:color="auto" w:frame="1"/>
+          <w:lang w:eastAsia="it-IT"/>
+        </w:rPr>
+        <w:t> i == </w:t>
+      </w:r>
+      <w:r>
+        <w:rPr>
+          <w:rFonts w:ascii="Consolas" w:eastAsia="Times New Roman" w:hAnsi="Consolas" w:cs="Times New Roman"/>
+          <w:color w:val="0000FF"/>
+          <w:sz w:val="18"/>
+          <w:szCs w:val="18"/>
+          <w:bdr w:val="none" w:sz="0" w:space="0" w:color="auto" w:frame="1"/>
+          <w:lang w:eastAsia="it-IT"/>
+        </w:rPr>
+        <w:t>'e'</w:t>
+      </w:r>
+      <w:r>
+        <w:rPr>
+          <w:rFonts w:ascii="Consolas" w:eastAsia="Times New Roman" w:hAnsi="Consolas" w:cs="Times New Roman"/>
+          <w:color w:val="000000"/>
+          <w:sz w:val="18"/>
+          <w:szCs w:val="18"/>
+          <w:bdr w:val="none" w:sz="0" w:space="0" w:color="auto" w:frame="1"/>
+          <w:lang w:eastAsia="it-IT"/>
+        </w:rPr>
+        <w:t>:  </w:t>
       </w:r>
     </w:p>
     <w:p>
@@ -12357,6 +12421,37 @@
         <w:pBdr>
           <w:left w:val="single" w:sz="18" w:space="0" w:color="6CE26C"/>
         </w:pBdr>
+        <w:shd w:val="clear" w:color="auto" w:fill="FFFFFF"/>
+        <w:spacing w:before="0" w:beforeAutospacing="1" w:after="0" w:afterAutospacing="1" w:line="210" w:lineRule="atLeast"/>
+        <w:rPr>
+          <w:rFonts w:ascii="Consolas" w:eastAsia="Times New Roman" w:hAnsi="Consolas" w:cs="Times New Roman"/>
+          <w:color w:val="5C5C5C"/>
+          <w:sz w:val="18"/>
+          <w:szCs w:val="18"/>
+          <w:lang w:eastAsia="it-IT"/>
+        </w:rPr>
+      </w:pPr>
+      <w:r>
+        <w:rPr>
+          <w:rFonts w:ascii="Consolas" w:eastAsia="Times New Roman" w:hAnsi="Consolas" w:cs="Times New Roman"/>
+          <w:color w:val="000000"/>
+          <w:sz w:val="18"/>
+          <w:szCs w:val="18"/>
+          <w:bdr w:val="none" w:sz="0" w:space="0" w:color="auto" w:frame="1"/>
+          <w:lang w:eastAsia="it-IT"/>
+        </w:rPr>
+        <w:t>                flag = 1  </w:t>
+      </w:r>
+    </w:p>
+    <w:p>
+      <w:pPr>
+        <w:numPr>
+          <w:ilvl w:val="0"/>
+          <w:numId w:val="19"/>
+        </w:numPr>
+        <w:pBdr>
+          <w:left w:val="single" w:sz="18" w:space="0" w:color="6CE26C"/>
+        </w:pBdr>
         <w:shd w:val="clear" w:color="auto" w:fill="F8F8F8"/>
         <w:spacing w:before="0" w:beforeAutospacing="1" w:after="0" w:afterAutospacing="1" w:line="210" w:lineRule="atLeast"/>
         <w:rPr>
@@ -12376,7 +12471,7 @@
           <w:bdr w:val="none" w:sz="0" w:space="0" w:color="auto" w:frame="1"/>
           <w:lang w:eastAsia="it-IT"/>
         </w:rPr>
-        <w:t>    </w:t>
+        <w:t>            </w:t>
       </w:r>
       <w:r>
         <w:rPr>
@@ -12389,18 +12484,18 @@
           <w:bdr w:val="none" w:sz="0" w:space="0" w:color="auto" w:frame="1"/>
           <w:lang w:eastAsia="it-IT"/>
         </w:rPr>
-        <w:t>print</w:t>
-      </w:r>
-      <w:r>
-        <w:rPr>
-          <w:rFonts w:ascii="Consolas" w:eastAsia="Times New Roman" w:hAnsi="Consolas" w:cs="Times New Roman"/>
-          <w:color w:val="000000"/>
-          <w:sz w:val="18"/>
-          <w:szCs w:val="18"/>
-          <w:bdr w:val="none" w:sz="0" w:space="0" w:color="auto" w:frame="1"/>
-          <w:lang w:eastAsia="it-IT"/>
-        </w:rPr>
-        <w:t>(</w:t>
+        <w:t>if</w:t>
+      </w:r>
+      <w:r>
+        <w:rPr>
+          <w:rFonts w:ascii="Consolas" w:eastAsia="Times New Roman" w:hAnsi="Consolas" w:cs="Times New Roman"/>
+          <w:color w:val="000000"/>
+          <w:sz w:val="18"/>
+          <w:szCs w:val="18"/>
+          <w:bdr w:val="none" w:sz="0" w:space="0" w:color="auto" w:frame="1"/>
+          <w:lang w:eastAsia="it-IT"/>
+        </w:rPr>
+        <w:t> i == </w:t>
       </w:r>
       <w:r>
         <w:rPr>
@@ -12411,18 +12506,18 @@
           <w:bdr w:val="none" w:sz="0" w:space="0" w:color="auto" w:frame="1"/>
           <w:lang w:eastAsia="it-IT"/>
         </w:rPr>
-        <w:t>"FLAG : "</w:t>
-      </w:r>
-      <w:r>
-        <w:rPr>
-          <w:rFonts w:ascii="Consolas" w:eastAsia="Times New Roman" w:hAnsi="Consolas" w:cs="Times New Roman"/>
-          <w:color w:val="000000"/>
-          <w:sz w:val="18"/>
-          <w:szCs w:val="18"/>
-          <w:bdr w:val="none" w:sz="0" w:space="0" w:color="auto" w:frame="1"/>
-          <w:lang w:eastAsia="it-IT"/>
-        </w:rPr>
-        <w:t>, flag)  </w:t>
+        <w:t>'f'</w:t>
+      </w:r>
+      <w:r>
+        <w:rPr>
+          <w:rFonts w:ascii="Consolas" w:eastAsia="Times New Roman" w:hAnsi="Consolas" w:cs="Times New Roman"/>
+          <w:color w:val="000000"/>
+          <w:sz w:val="18"/>
+          <w:szCs w:val="18"/>
+          <w:bdr w:val="none" w:sz="0" w:space="0" w:color="auto" w:frame="1"/>
+          <w:lang w:eastAsia="it-IT"/>
+        </w:rPr>
+        <w:t>:  </w:t>
       </w:r>
     </w:p>
     <w:p>
@@ -12453,7 +12548,38 @@
           <w:bdr w:val="none" w:sz="0" w:space="0" w:color="auto" w:frame="1"/>
           <w:lang w:eastAsia="it-IT"/>
         </w:rPr>
-        <w:t>    </w:t>
+        <w:t>                flag = 2  </w:t>
+      </w:r>
+    </w:p>
+    <w:p>
+      <w:pPr>
+        <w:numPr>
+          <w:ilvl w:val="0"/>
+          <w:numId w:val="19"/>
+        </w:numPr>
+        <w:pBdr>
+          <w:left w:val="single" w:sz="18" w:space="0" w:color="6CE26C"/>
+        </w:pBdr>
+        <w:shd w:val="clear" w:color="auto" w:fill="F8F8F8"/>
+        <w:spacing w:before="0" w:beforeAutospacing="1" w:after="0" w:afterAutospacing="1" w:line="210" w:lineRule="atLeast"/>
+        <w:rPr>
+          <w:rFonts w:ascii="Consolas" w:eastAsia="Times New Roman" w:hAnsi="Consolas" w:cs="Times New Roman"/>
+          <w:color w:val="5C5C5C"/>
+          <w:sz w:val="18"/>
+          <w:szCs w:val="18"/>
+          <w:lang w:eastAsia="it-IT"/>
+        </w:rPr>
+      </w:pPr>
+      <w:r>
+        <w:rPr>
+          <w:rFonts w:ascii="Consolas" w:eastAsia="Times New Roman" w:hAnsi="Consolas" w:cs="Times New Roman"/>
+          <w:color w:val="000000"/>
+          <w:sz w:val="18"/>
+          <w:szCs w:val="18"/>
+          <w:bdr w:val="none" w:sz="0" w:space="0" w:color="auto" w:frame="1"/>
+          <w:lang w:eastAsia="it-IT"/>
+        </w:rPr>
+        <w:t>            </w:t>
       </w:r>
       <w:r>
         <w:rPr>
@@ -12477,7 +12603,29 @@
           <w:bdr w:val="none" w:sz="0" w:space="0" w:color="auto" w:frame="1"/>
           <w:lang w:eastAsia="it-IT"/>
         </w:rPr>
-        <w:t> flag == 1:  </w:t>
+        <w:t> i == </w:t>
+      </w:r>
+      <w:r>
+        <w:rPr>
+          <w:rFonts w:ascii="Consolas" w:eastAsia="Times New Roman" w:hAnsi="Consolas" w:cs="Times New Roman"/>
+          <w:color w:val="0000FF"/>
+          <w:sz w:val="18"/>
+          <w:szCs w:val="18"/>
+          <w:bdr w:val="none" w:sz="0" w:space="0" w:color="auto" w:frame="1"/>
+          <w:lang w:eastAsia="it-IT"/>
+        </w:rPr>
+        <w:t>'T'</w:t>
+      </w:r>
+      <w:r>
+        <w:rPr>
+          <w:rFonts w:ascii="Consolas" w:eastAsia="Times New Roman" w:hAnsi="Consolas" w:cs="Times New Roman"/>
+          <w:color w:val="000000"/>
+          <w:sz w:val="18"/>
+          <w:szCs w:val="18"/>
+          <w:bdr w:val="none" w:sz="0" w:space="0" w:color="auto" w:frame="1"/>
+          <w:lang w:eastAsia="it-IT"/>
+        </w:rPr>
+        <w:t>:  </w:t>
       </w:r>
     </w:p>
     <w:p>
@@ -12489,6 +12637,37 @@
         <w:pBdr>
           <w:left w:val="single" w:sz="18" w:space="0" w:color="6CE26C"/>
         </w:pBdr>
+        <w:shd w:val="clear" w:color="auto" w:fill="FFFFFF"/>
+        <w:spacing w:before="0" w:beforeAutospacing="1" w:after="0" w:afterAutospacing="1" w:line="210" w:lineRule="atLeast"/>
+        <w:rPr>
+          <w:rFonts w:ascii="Consolas" w:eastAsia="Times New Roman" w:hAnsi="Consolas" w:cs="Times New Roman"/>
+          <w:color w:val="5C5C5C"/>
+          <w:sz w:val="18"/>
+          <w:szCs w:val="18"/>
+          <w:lang w:eastAsia="it-IT"/>
+        </w:rPr>
+      </w:pPr>
+      <w:r>
+        <w:rPr>
+          <w:rFonts w:ascii="Consolas" w:eastAsia="Times New Roman" w:hAnsi="Consolas" w:cs="Times New Roman"/>
+          <w:color w:val="000000"/>
+          <w:sz w:val="18"/>
+          <w:szCs w:val="18"/>
+          <w:bdr w:val="none" w:sz="0" w:space="0" w:color="auto" w:frame="1"/>
+          <w:lang w:eastAsia="it-IT"/>
+        </w:rPr>
+        <w:t>                flag = 3  </w:t>
+      </w:r>
+    </w:p>
+    <w:p>
+      <w:pPr>
+        <w:numPr>
+          <w:ilvl w:val="0"/>
+          <w:numId w:val="19"/>
+        </w:numPr>
+        <w:pBdr>
+          <w:left w:val="single" w:sz="18" w:space="0" w:color="6CE26C"/>
+        </w:pBdr>
         <w:shd w:val="clear" w:color="auto" w:fill="F8F8F8"/>
         <w:spacing w:before="0" w:beforeAutospacing="1" w:after="0" w:afterAutospacing="1" w:line="210" w:lineRule="atLeast"/>
         <w:rPr>
@@ -12508,113 +12687,7 @@
           <w:bdr w:val="none" w:sz="0" w:space="0" w:color="auto" w:frame="1"/>
           <w:lang w:eastAsia="it-IT"/>
         </w:rPr>
-        <w:t>        mex += </w:t>
-      </w:r>
-      <w:r>
-        <w:rPr>
-          <w:rFonts w:ascii="Consolas" w:eastAsia="Times New Roman" w:hAnsi="Consolas" w:cs="Times New Roman"/>
-          <w:color w:val="0000FF"/>
-          <w:sz w:val="18"/>
-          <w:szCs w:val="18"/>
-          <w:bdr w:val="none" w:sz="0" w:space="0" w:color="auto" w:frame="1"/>
-          <w:lang w:eastAsia="it-IT"/>
-        </w:rPr>
-        <w:t>"ERRORE CHIUSURA/APERTURA !!!!\n"</w:t>
-      </w:r>
-      <w:r>
-        <w:rPr>
-          <w:rFonts w:ascii="Consolas" w:eastAsia="Times New Roman" w:hAnsi="Consolas" w:cs="Times New Roman"/>
-          <w:color w:val="000000"/>
-          <w:sz w:val="18"/>
-          <w:szCs w:val="18"/>
-          <w:bdr w:val="none" w:sz="0" w:space="0" w:color="auto" w:frame="1"/>
-          <w:lang w:eastAsia="it-IT"/>
-        </w:rPr>
-        <w:t> \  </w:t>
-      </w:r>
-    </w:p>
-    <w:p>
-      <w:pPr>
-        <w:numPr>
-          <w:ilvl w:val="0"/>
-          <w:numId w:val="19"/>
-        </w:numPr>
-        <w:pBdr>
-          <w:left w:val="single" w:sz="18" w:space="0" w:color="6CE26C"/>
-        </w:pBdr>
-        <w:shd w:val="clear" w:color="auto" w:fill="FFFFFF"/>
-        <w:spacing w:before="0" w:beforeAutospacing="1" w:after="0" w:afterAutospacing="1" w:line="210" w:lineRule="atLeast"/>
-        <w:rPr>
-          <w:rFonts w:ascii="Consolas" w:eastAsia="Times New Roman" w:hAnsi="Consolas" w:cs="Times New Roman"/>
-          <w:color w:val="5C5C5C"/>
-          <w:sz w:val="18"/>
-          <w:szCs w:val="18"/>
-          <w:lang w:eastAsia="it-IT"/>
-        </w:rPr>
-      </w:pPr>
-      <w:r>
-        <w:rPr>
-          <w:rFonts w:ascii="Consolas" w:eastAsia="Times New Roman" w:hAnsi="Consolas" w:cs="Times New Roman"/>
-          <w:color w:val="000000"/>
-          <w:sz w:val="18"/>
-          <w:szCs w:val="18"/>
-          <w:bdr w:val="none" w:sz="0" w:space="0" w:color="auto" w:frame="1"/>
-          <w:lang w:eastAsia="it-IT"/>
-        </w:rPr>
-        <w:t>              </w:t>
-      </w:r>
-      <w:r>
-        <w:rPr>
-          <w:rFonts w:ascii="Consolas" w:eastAsia="Times New Roman" w:hAnsi="Consolas" w:cs="Times New Roman"/>
-          <w:color w:val="0000FF"/>
-          <w:sz w:val="18"/>
-          <w:szCs w:val="18"/>
-          <w:bdr w:val="none" w:sz="0" w:space="0" w:color="auto" w:frame="1"/>
-          <w:lang w:eastAsia="it-IT"/>
-        </w:rPr>
-        <w:t>"NECESSARIA AZIONE MANUALE"</w:t>
-      </w:r>
-      <w:r>
-        <w:rPr>
-          <w:rFonts w:ascii="Consolas" w:eastAsia="Times New Roman" w:hAnsi="Consolas" w:cs="Times New Roman"/>
-          <w:color w:val="000000"/>
-          <w:sz w:val="18"/>
-          <w:szCs w:val="18"/>
-          <w:bdr w:val="none" w:sz="0" w:space="0" w:color="auto" w:frame="1"/>
-          <w:lang w:eastAsia="it-IT"/>
-        </w:rPr>
-        <w:t>  </w:t>
-      </w:r>
-    </w:p>
-    <w:p>
-      <w:pPr>
-        <w:numPr>
-          <w:ilvl w:val="0"/>
-          <w:numId w:val="19"/>
-        </w:numPr>
-        <w:pBdr>
-          <w:left w:val="single" w:sz="18" w:space="0" w:color="6CE26C"/>
-        </w:pBdr>
-        <w:shd w:val="clear" w:color="auto" w:fill="F8F8F8"/>
-        <w:spacing w:before="0" w:beforeAutospacing="1" w:after="0" w:afterAutospacing="1" w:line="210" w:lineRule="atLeast"/>
-        <w:rPr>
-          <w:rFonts w:ascii="Consolas" w:eastAsia="Times New Roman" w:hAnsi="Consolas" w:cs="Times New Roman"/>
-          <w:color w:val="5C5C5C"/>
-          <w:sz w:val="18"/>
-          <w:szCs w:val="18"/>
-          <w:lang w:eastAsia="it-IT"/>
-        </w:rPr>
-      </w:pPr>
-      <w:r>
-        <w:rPr>
-          <w:rFonts w:ascii="Consolas" w:eastAsia="Times New Roman" w:hAnsi="Consolas" w:cs="Times New Roman"/>
-          <w:color w:val="000000"/>
-          <w:sz w:val="18"/>
-          <w:szCs w:val="18"/>
-          <w:bdr w:val="none" w:sz="0" w:space="0" w:color="auto" w:frame="1"/>
-          <w:lang w:eastAsia="it-IT"/>
-        </w:rPr>
-        <w:t>    </w:t>
+        <w:t>        </w:t>
       </w:r>
       <w:r>
         <w:rPr>
@@ -12638,144 +12711,7 @@
           <w:bdr w:val="none" w:sz="0" w:space="0" w:color="auto" w:frame="1"/>
           <w:lang w:eastAsia="it-IT"/>
         </w:rPr>
-        <w:t> flag == 2:  </w:t>
-      </w:r>
-    </w:p>
-    <w:p>
-      <w:pPr>
-        <w:numPr>
-          <w:ilvl w:val="0"/>
-          <w:numId w:val="19"/>
-        </w:numPr>
-        <w:pBdr>
-          <w:left w:val="single" w:sz="18" w:space="0" w:color="6CE26C"/>
-        </w:pBdr>
-        <w:shd w:val="clear" w:color="auto" w:fill="FFFFFF"/>
-        <w:spacing w:before="0" w:beforeAutospacing="1" w:after="0" w:afterAutospacing="1" w:line="210" w:lineRule="atLeast"/>
-        <w:rPr>
-          <w:rFonts w:ascii="Consolas" w:eastAsia="Times New Roman" w:hAnsi="Consolas" w:cs="Times New Roman"/>
-          <w:color w:val="5C5C5C"/>
-          <w:sz w:val="18"/>
-          <w:szCs w:val="18"/>
-          <w:lang w:eastAsia="it-IT"/>
-        </w:rPr>
-      </w:pPr>
-      <w:r>
-        <w:rPr>
-          <w:rFonts w:ascii="Consolas" w:eastAsia="Times New Roman" w:hAnsi="Consolas" w:cs="Times New Roman"/>
-          <w:color w:val="000000"/>
-          <w:sz w:val="18"/>
-          <w:szCs w:val="18"/>
-          <w:bdr w:val="none" w:sz="0" w:space="0" w:color="auto" w:frame="1"/>
-          <w:lang w:eastAsia="it-IT"/>
-        </w:rPr>
-        <w:t>        mex += </w:t>
-      </w:r>
-      <w:r>
-        <w:rPr>
-          <w:rFonts w:ascii="Consolas" w:eastAsia="Times New Roman" w:hAnsi="Consolas" w:cs="Times New Roman"/>
-          <w:color w:val="0000FF"/>
-          <w:sz w:val="18"/>
-          <w:szCs w:val="18"/>
-          <w:bdr w:val="none" w:sz="0" w:space="0" w:color="auto" w:frame="1"/>
-          <w:lang w:eastAsia="it-IT"/>
-        </w:rPr>
-        <w:t>"ATTENZIONE RILEVATA ANOMALIA NEL FLUSSO DEL GAS!!!!"</w:t>
-      </w:r>
-      <w:r>
-        <w:rPr>
-          <w:rFonts w:ascii="Consolas" w:eastAsia="Times New Roman" w:hAnsi="Consolas" w:cs="Times New Roman"/>
-          <w:color w:val="000000"/>
-          <w:sz w:val="18"/>
-          <w:szCs w:val="18"/>
-          <w:bdr w:val="none" w:sz="0" w:space="0" w:color="auto" w:frame="1"/>
-          <w:lang w:eastAsia="it-IT"/>
-        </w:rPr>
-        <w:t> \  </w:t>
-      </w:r>
-    </w:p>
-    <w:p>
-      <w:pPr>
-        <w:numPr>
-          <w:ilvl w:val="0"/>
-          <w:numId w:val="19"/>
-        </w:numPr>
-        <w:pBdr>
-          <w:left w:val="single" w:sz="18" w:space="0" w:color="6CE26C"/>
-        </w:pBdr>
-        <w:shd w:val="clear" w:color="auto" w:fill="F8F8F8"/>
-        <w:spacing w:before="0" w:beforeAutospacing="1" w:after="0" w:afterAutospacing="1" w:line="210" w:lineRule="atLeast"/>
-        <w:rPr>
-          <w:rFonts w:ascii="Consolas" w:eastAsia="Times New Roman" w:hAnsi="Consolas" w:cs="Times New Roman"/>
-          <w:color w:val="5C5C5C"/>
-          <w:sz w:val="18"/>
-          <w:szCs w:val="18"/>
-          <w:lang w:eastAsia="it-IT"/>
-        </w:rPr>
-      </w:pPr>
-      <w:r>
-        <w:rPr>
-          <w:rFonts w:ascii="Consolas" w:eastAsia="Times New Roman" w:hAnsi="Consolas" w:cs="Times New Roman"/>
-          <w:color w:val="000000"/>
-          <w:sz w:val="18"/>
-          <w:szCs w:val="18"/>
-          <w:bdr w:val="none" w:sz="0" w:space="0" w:color="auto" w:frame="1"/>
-          <w:lang w:eastAsia="it-IT"/>
-        </w:rPr>
-        <w:t>               </w:t>
-      </w:r>
-      <w:r>
-        <w:rPr>
-          <w:rFonts w:ascii="Consolas" w:eastAsia="Times New Roman" w:hAnsi="Consolas" w:cs="Times New Roman"/>
-          <w:color w:val="0000FF"/>
-          <w:sz w:val="18"/>
-          <w:szCs w:val="18"/>
-          <w:bdr w:val="none" w:sz="0" w:space="0" w:color="auto" w:frame="1"/>
-          <w:lang w:eastAsia="it-IT"/>
-        </w:rPr>
-        <w:t>"NECESSARIO CONTROLLO MANUALE"</w:t>
-      </w:r>
-      <w:r>
-        <w:rPr>
-          <w:rFonts w:ascii="Consolas" w:eastAsia="Times New Roman" w:hAnsi="Consolas" w:cs="Times New Roman"/>
-          <w:color w:val="000000"/>
-          <w:sz w:val="18"/>
-          <w:szCs w:val="18"/>
-          <w:bdr w:val="none" w:sz="0" w:space="0" w:color="auto" w:frame="1"/>
-          <w:lang w:eastAsia="it-IT"/>
-        </w:rPr>
-        <w:t>  </w:t>
-      </w:r>
-    </w:p>
-    <w:p>
-      <w:pPr>
-        <w:numPr>
-          <w:ilvl w:val="0"/>
-          <w:numId w:val="19"/>
-        </w:numPr>
-        <w:pBdr>
-          <w:left w:val="single" w:sz="18" w:space="0" w:color="6CE26C"/>
-        </w:pBdr>
-        <w:shd w:val="clear" w:color="auto" w:fill="FFFFFF"/>
-        <w:spacing w:before="0" w:beforeAutospacing="1" w:after="0" w:afterAutospacing="1" w:line="210" w:lineRule="atLeast"/>
-        <w:rPr>
-          <w:rFonts w:ascii="Consolas" w:eastAsia="Times New Roman" w:hAnsi="Consolas" w:cs="Times New Roman"/>
-          <w:color w:val="5C5C5C"/>
-          <w:sz w:val="18"/>
-          <w:szCs w:val="18"/>
-          <w:lang w:eastAsia="it-IT"/>
-        </w:rPr>
-      </w:pPr>
-      <w:r>
-        <w:rPr>
-          <w:rFonts w:ascii="Consolas" w:eastAsia="Times New Roman" w:hAnsi="Consolas" w:cs="Times New Roman"/>
-          <w:color w:val="000000"/>
-          <w:sz w:val="18"/>
-          <w:szCs w:val="18"/>
-          <w:bdr w:val="none" w:sz="0" w:space="0" w:color="auto" w:frame="1"/>
-          <w:lang w:eastAsia="it-IT"/>
-        </w:rPr>
-        <w:t>    </w:t>
+        <w:t> flag == 1 </w:t>
       </w:r>
       <w:r>
         <w:rPr>
@@ -12788,80 +12724,18 @@
           <w:bdr w:val="none" w:sz="0" w:space="0" w:color="auto" w:frame="1"/>
           <w:lang w:eastAsia="it-IT"/>
         </w:rPr>
-        <w:t>if</w:t>
-      </w:r>
-      <w:r>
-        <w:rPr>
-          <w:rFonts w:ascii="Consolas" w:eastAsia="Times New Roman" w:hAnsi="Consolas" w:cs="Times New Roman"/>
-          <w:color w:val="000000"/>
-          <w:sz w:val="18"/>
-          <w:szCs w:val="18"/>
-          <w:bdr w:val="none" w:sz="0" w:space="0" w:color="auto" w:frame="1"/>
-          <w:lang w:eastAsia="it-IT"/>
-        </w:rPr>
-        <w:t> flag == 3:  </w:t>
-      </w:r>
-    </w:p>
-    <w:p>
-      <w:pPr>
-        <w:numPr>
-          <w:ilvl w:val="0"/>
-          <w:numId w:val="19"/>
-        </w:numPr>
-        <w:pBdr>
-          <w:left w:val="single" w:sz="18" w:space="0" w:color="6CE26C"/>
-        </w:pBdr>
-        <w:shd w:val="clear" w:color="auto" w:fill="F8F8F8"/>
-        <w:spacing w:before="0" w:beforeAutospacing="1" w:after="0" w:afterAutospacing="1" w:line="210" w:lineRule="atLeast"/>
-        <w:rPr>
-          <w:rFonts w:ascii="Consolas" w:eastAsia="Times New Roman" w:hAnsi="Consolas" w:cs="Times New Roman"/>
-          <w:color w:val="5C5C5C"/>
-          <w:sz w:val="18"/>
-          <w:szCs w:val="18"/>
-          <w:lang w:eastAsia="it-IT"/>
-        </w:rPr>
-      </w:pPr>
-      <w:r>
-        <w:rPr>
-          <w:rFonts w:ascii="Consolas" w:eastAsia="Times New Roman" w:hAnsi="Consolas" w:cs="Times New Roman"/>
-          <w:color w:val="000000"/>
-          <w:sz w:val="18"/>
-          <w:szCs w:val="18"/>
-          <w:bdr w:val="none" w:sz="0" w:space="0" w:color="auto" w:frame="1"/>
-          <w:lang w:eastAsia="it-IT"/>
-        </w:rPr>
-        <w:t>        mex = ""  </w:t>
-      </w:r>
-    </w:p>
-    <w:p>
-      <w:pPr>
-        <w:numPr>
-          <w:ilvl w:val="0"/>
-          <w:numId w:val="19"/>
-        </w:numPr>
-        <w:pBdr>
-          <w:left w:val="single" w:sz="18" w:space="0" w:color="6CE26C"/>
-        </w:pBdr>
-        <w:shd w:val="clear" w:color="auto" w:fill="FFFFFF"/>
-        <w:spacing w:before="0" w:beforeAutospacing="1" w:after="0" w:afterAutospacing="1" w:line="210" w:lineRule="atLeast"/>
-        <w:rPr>
-          <w:rFonts w:ascii="Consolas" w:eastAsia="Times New Roman" w:hAnsi="Consolas" w:cs="Times New Roman"/>
-          <w:color w:val="5C5C5C"/>
-          <w:sz w:val="18"/>
-          <w:szCs w:val="18"/>
-          <w:lang w:eastAsia="it-IT"/>
-        </w:rPr>
-      </w:pPr>
-      <w:r>
-        <w:rPr>
-          <w:rFonts w:ascii="Consolas" w:eastAsia="Times New Roman" w:hAnsi="Consolas" w:cs="Times New Roman"/>
-          <w:color w:val="000000"/>
-          <w:sz w:val="18"/>
-          <w:szCs w:val="18"/>
-          <w:bdr w:val="none" w:sz="0" w:space="0" w:color="auto" w:frame="1"/>
-          <w:lang w:eastAsia="it-IT"/>
-        </w:rPr>
-        <w:t>    </w:t>
+        <w:t>or</w:t>
+      </w:r>
+      <w:r>
+        <w:rPr>
+          <w:rFonts w:ascii="Consolas" w:eastAsia="Times New Roman" w:hAnsi="Consolas" w:cs="Times New Roman"/>
+          <w:color w:val="000000"/>
+          <w:sz w:val="18"/>
+          <w:szCs w:val="18"/>
+          <w:bdr w:val="none" w:sz="0" w:space="0" w:color="auto" w:frame="1"/>
+          <w:lang w:eastAsia="it-IT"/>
+        </w:rPr>
+        <w:t> flag == 2 </w:t>
       </w:r>
       <w:r>
         <w:rPr>
@@ -12874,40 +12748,18 @@
           <w:bdr w:val="none" w:sz="0" w:space="0" w:color="auto" w:frame="1"/>
           <w:lang w:eastAsia="it-IT"/>
         </w:rPr>
-        <w:t>print</w:t>
-      </w:r>
-      <w:r>
-        <w:rPr>
-          <w:rFonts w:ascii="Consolas" w:eastAsia="Times New Roman" w:hAnsi="Consolas" w:cs="Times New Roman"/>
-          <w:color w:val="000000"/>
-          <w:sz w:val="18"/>
-          <w:szCs w:val="18"/>
-          <w:bdr w:val="none" w:sz="0" w:space="0" w:color="auto" w:frame="1"/>
-          <w:lang w:eastAsia="it-IT"/>
-        </w:rPr>
-        <w:t>(</w:t>
-      </w:r>
-      <w:r>
-        <w:rPr>
-          <w:rFonts w:ascii="Consolas" w:eastAsia="Times New Roman" w:hAnsi="Consolas" w:cs="Times New Roman"/>
-          <w:color w:val="0000FF"/>
-          <w:sz w:val="18"/>
-          <w:szCs w:val="18"/>
-          <w:bdr w:val="none" w:sz="0" w:space="0" w:color="auto" w:frame="1"/>
-          <w:lang w:eastAsia="it-IT"/>
-        </w:rPr>
-        <w:t>"mex : "</w:t>
-      </w:r>
-      <w:r>
-        <w:rPr>
-          <w:rFonts w:ascii="Consolas" w:eastAsia="Times New Roman" w:hAnsi="Consolas" w:cs="Times New Roman"/>
-          <w:color w:val="000000"/>
-          <w:sz w:val="18"/>
-          <w:szCs w:val="18"/>
-          <w:bdr w:val="none" w:sz="0" w:space="0" w:color="auto" w:frame="1"/>
-          <w:lang w:eastAsia="it-IT"/>
-        </w:rPr>
-        <w:t>, mex)  </w:t>
+        <w:t>or</w:t>
+      </w:r>
+      <w:r>
+        <w:rPr>
+          <w:rFonts w:ascii="Consolas" w:eastAsia="Times New Roman" w:hAnsi="Consolas" w:cs="Times New Roman"/>
+          <w:color w:val="000000"/>
+          <w:sz w:val="18"/>
+          <w:szCs w:val="18"/>
+          <w:bdr w:val="none" w:sz="0" w:space="0" w:color="auto" w:frame="1"/>
+          <w:lang w:eastAsia="it-IT"/>
+        </w:rPr>
+        <w:t> flag == 3:  </w:t>
       </w:r>
     </w:p>
     <w:p>
@@ -12919,26 +12771,26 @@
         <w:pBdr>
           <w:left w:val="single" w:sz="18" w:space="0" w:color="6CE26C"/>
         </w:pBdr>
-        <w:shd w:val="clear" w:color="auto" w:fill="F8F8F8"/>
-        <w:spacing w:before="0" w:beforeAutospacing="1" w:after="0" w:afterAutospacing="1" w:line="210" w:lineRule="atLeast"/>
-        <w:rPr>
-          <w:rFonts w:ascii="Consolas" w:eastAsia="Times New Roman" w:hAnsi="Consolas" w:cs="Times New Roman"/>
-          <w:color w:val="5C5C5C"/>
-          <w:sz w:val="18"/>
-          <w:szCs w:val="18"/>
-          <w:lang w:eastAsia="it-IT"/>
-        </w:rPr>
-      </w:pPr>
-      <w:r>
-        <w:rPr>
-          <w:rFonts w:ascii="Consolas" w:eastAsia="Times New Roman" w:hAnsi="Consolas" w:cs="Times New Roman"/>
-          <w:color w:val="000000"/>
-          <w:sz w:val="18"/>
-          <w:szCs w:val="18"/>
-          <w:bdr w:val="none" w:sz="0" w:space="0" w:color="auto" w:frame="1"/>
-          <w:lang w:eastAsia="it-IT"/>
-        </w:rPr>
-        <w:t>    </w:t>
+        <w:shd w:val="clear" w:color="auto" w:fill="FFFFFF"/>
+        <w:spacing w:before="0" w:beforeAutospacing="1" w:after="0" w:afterAutospacing="1" w:line="210" w:lineRule="atLeast"/>
+        <w:rPr>
+          <w:rFonts w:ascii="Consolas" w:eastAsia="Times New Roman" w:hAnsi="Consolas" w:cs="Times New Roman"/>
+          <w:color w:val="5C5C5C"/>
+          <w:sz w:val="18"/>
+          <w:szCs w:val="18"/>
+          <w:lang w:eastAsia="it-IT"/>
+        </w:rPr>
+      </w:pPr>
+      <w:r>
+        <w:rPr>
+          <w:rFonts w:ascii="Consolas" w:eastAsia="Times New Roman" w:hAnsi="Consolas" w:cs="Times New Roman"/>
+          <w:color w:val="000000"/>
+          <w:sz w:val="18"/>
+          <w:szCs w:val="18"/>
+          <w:bdr w:val="none" w:sz="0" w:space="0" w:color="auto" w:frame="1"/>
+          <w:lang w:eastAsia="it-IT"/>
+        </w:rPr>
+        <w:t>            </w:t>
       </w:r>
       <w:r>
         <w:rPr>
@@ -12951,18 +12803,18 @@
           <w:bdr w:val="none" w:sz="0" w:space="0" w:color="auto" w:frame="1"/>
           <w:lang w:eastAsia="it-IT"/>
         </w:rPr>
-        <w:t>return</w:t>
-      </w:r>
-      <w:r>
-        <w:rPr>
-          <w:rFonts w:ascii="Consolas" w:eastAsia="Times New Roman" w:hAnsi="Consolas" w:cs="Times New Roman"/>
-          <w:color w:val="000000"/>
-          <w:sz w:val="18"/>
-          <w:szCs w:val="18"/>
-          <w:bdr w:val="none" w:sz="0" w:space="0" w:color="auto" w:frame="1"/>
-          <w:lang w:eastAsia="it-IT"/>
-        </w:rPr>
-        <w:t> mex  </w:t>
+        <w:t>break</w:t>
+      </w:r>
+      <w:r>
+        <w:rPr>
+          <w:rFonts w:ascii="Consolas" w:eastAsia="Times New Roman" w:hAnsi="Consolas" w:cs="Times New Roman"/>
+          <w:color w:val="000000"/>
+          <w:sz w:val="18"/>
+          <w:szCs w:val="18"/>
+          <w:bdr w:val="none" w:sz="0" w:space="0" w:color="auto" w:frame="1"/>
+          <w:lang w:eastAsia="it-IT"/>
+        </w:rPr>
+        <w:t>  </w:t>
       </w:r>
     </w:p>
     <w:p>
@@ -12974,90 +12826,6 @@
         <w:pBdr>
           <w:left w:val="single" w:sz="18" w:space="0" w:color="6CE26C"/>
         </w:pBdr>
-        <w:shd w:val="clear" w:color="auto" w:fill="FFFFFF"/>
-        <w:spacing w:before="0" w:beforeAutospacing="1" w:after="0" w:afterAutospacing="1" w:line="210" w:lineRule="atLeast"/>
-        <w:rPr>
-          <w:rFonts w:ascii="Consolas" w:eastAsia="Times New Roman" w:hAnsi="Consolas" w:cs="Times New Roman"/>
-          <w:color w:val="5C5C5C"/>
-          <w:sz w:val="18"/>
-          <w:szCs w:val="18"/>
-          <w:lang w:eastAsia="it-IT"/>
-        </w:rPr>
-      </w:pPr>
-      <w:r>
-        <w:rPr>
-          <w:rFonts w:ascii="Consolas" w:eastAsia="Times New Roman" w:hAnsi="Consolas" w:cs="Times New Roman"/>
-          <w:color w:val="000000"/>
-          <w:sz w:val="18"/>
-          <w:szCs w:val="18"/>
-          <w:bdr w:val="none" w:sz="0" w:space="0" w:color="auto" w:frame="1"/>
-          <w:lang w:eastAsia="it-IT"/>
-        </w:rPr>
-        <w:t> </w:t>
-      </w:r>
-    </w:p>
-    <w:p>
-      <w:pPr>
-        <w:numPr>
-          <w:ilvl w:val="0"/>
-          <w:numId w:val="19"/>
-        </w:numPr>
-        <w:pBdr>
-          <w:left w:val="single" w:sz="18" w:space="0" w:color="6CE26C"/>
-        </w:pBdr>
-        <w:shd w:val="clear" w:color="auto" w:fill="FFFFFF"/>
-        <w:spacing w:before="0" w:beforeAutospacing="1" w:after="0" w:afterAutospacing="1" w:line="210" w:lineRule="atLeast"/>
-        <w:rPr>
-          <w:rFonts w:ascii="Consolas" w:eastAsia="Times New Roman" w:hAnsi="Consolas" w:cs="Times New Roman"/>
-          <w:color w:val="5C5C5C"/>
-          <w:sz w:val="18"/>
-          <w:szCs w:val="18"/>
-          <w:lang w:eastAsia="it-IT"/>
-        </w:rPr>
-      </w:pPr>
-      <w:r>
-        <w:rPr>
-          <w:rFonts w:ascii="Consolas" w:eastAsia="Times New Roman" w:hAnsi="Consolas" w:cs="Times New Roman"/>
-          <w:color w:val="000000"/>
-          <w:sz w:val="18"/>
-          <w:szCs w:val="18"/>
-          <w:bdr w:val="none" w:sz="0" w:space="0" w:color="auto" w:frame="1"/>
-          <w:lang w:eastAsia="it-IT"/>
-        </w:rPr>
-        <w:t>@bot.message_handler(commands=[</w:t>
-      </w:r>
-      <w:r>
-        <w:rPr>
-          <w:rFonts w:ascii="Consolas" w:eastAsia="Times New Roman" w:hAnsi="Consolas" w:cs="Times New Roman"/>
-          <w:color w:val="0000FF"/>
-          <w:sz w:val="18"/>
-          <w:szCs w:val="18"/>
-          <w:bdr w:val="none" w:sz="0" w:space="0" w:color="auto" w:frame="1"/>
-          <w:lang w:eastAsia="it-IT"/>
-        </w:rPr>
-        <w:t>'apri'</w:t>
-      </w:r>
-      <w:r>
-        <w:rPr>
-          <w:rFonts w:ascii="Consolas" w:eastAsia="Times New Roman" w:hAnsi="Consolas" w:cs="Times New Roman"/>
-          <w:color w:val="000000"/>
-          <w:sz w:val="18"/>
-          <w:szCs w:val="18"/>
-          <w:bdr w:val="none" w:sz="0" w:space="0" w:color="auto" w:frame="1"/>
-          <w:lang w:eastAsia="it-IT"/>
-        </w:rPr>
-        <w:t>])  </w:t>
-      </w:r>
-    </w:p>
-    <w:p>
-      <w:pPr>
-        <w:numPr>
-          <w:ilvl w:val="0"/>
-          <w:numId w:val="19"/>
-        </w:numPr>
-        <w:pBdr>
-          <w:left w:val="single" w:sz="18" w:space="0" w:color="6CE26C"/>
-        </w:pBdr>
         <w:shd w:val="clear" w:color="auto" w:fill="F8F8F8"/>
         <w:spacing w:before="0" w:beforeAutospacing="1" w:after="0" w:afterAutospacing="1" w:line="210" w:lineRule="atLeast"/>
         <w:rPr>
@@ -13068,6 +12836,17 @@
           <w:lang w:eastAsia="it-IT"/>
         </w:rPr>
       </w:pPr>
+      <w:r>
+        <w:rPr>
+          <w:rFonts w:ascii="Consolas" w:eastAsia="Times New Roman" w:hAnsi="Consolas" w:cs="Times New Roman"/>
+          <w:color w:val="000000"/>
+          <w:sz w:val="18"/>
+          <w:szCs w:val="18"/>
+          <w:bdr w:val="none" w:sz="0" w:space="0" w:color="auto" w:frame="1"/>
+          <w:lang w:eastAsia="it-IT"/>
+        </w:rPr>
+        <w:t>    </w:t>
+      </w:r>
       <w:r>
         <w:rPr>
           <w:rFonts w:ascii="Consolas" w:eastAsia="Times New Roman" w:hAnsi="Consolas" w:cs="Times New Roman"/>
@@ -13079,18 +12858,40 @@
           <w:bdr w:val="none" w:sz="0" w:space="0" w:color="auto" w:frame="1"/>
           <w:lang w:eastAsia="it-IT"/>
         </w:rPr>
-        <w:t>def</w:t>
-      </w:r>
-      <w:r>
-        <w:rPr>
-          <w:rFonts w:ascii="Consolas" w:eastAsia="Times New Roman" w:hAnsi="Consolas" w:cs="Times New Roman"/>
-          <w:color w:val="000000"/>
-          <w:sz w:val="18"/>
-          <w:szCs w:val="18"/>
-          <w:bdr w:val="none" w:sz="0" w:space="0" w:color="auto" w:frame="1"/>
-          <w:lang w:eastAsia="it-IT"/>
-        </w:rPr>
-        <w:t> start_control(message):  </w:t>
+        <w:t>print</w:t>
+      </w:r>
+      <w:r>
+        <w:rPr>
+          <w:rFonts w:ascii="Consolas" w:eastAsia="Times New Roman" w:hAnsi="Consolas" w:cs="Times New Roman"/>
+          <w:color w:val="000000"/>
+          <w:sz w:val="18"/>
+          <w:szCs w:val="18"/>
+          <w:bdr w:val="none" w:sz="0" w:space="0" w:color="auto" w:frame="1"/>
+          <w:lang w:eastAsia="it-IT"/>
+        </w:rPr>
+        <w:t>(</w:t>
+      </w:r>
+      <w:r>
+        <w:rPr>
+          <w:rFonts w:ascii="Consolas" w:eastAsia="Times New Roman" w:hAnsi="Consolas" w:cs="Times New Roman"/>
+          <w:color w:val="0000FF"/>
+          <w:sz w:val="18"/>
+          <w:szCs w:val="18"/>
+          <w:bdr w:val="none" w:sz="0" w:space="0" w:color="auto" w:frame="1"/>
+          <w:lang w:eastAsia="it-IT"/>
+        </w:rPr>
+        <w:t>"FLAG : "</w:t>
+      </w:r>
+      <w:r>
+        <w:rPr>
+          <w:rFonts w:ascii="Consolas" w:eastAsia="Times New Roman" w:hAnsi="Consolas" w:cs="Times New Roman"/>
+          <w:color w:val="000000"/>
+          <w:sz w:val="18"/>
+          <w:szCs w:val="18"/>
+          <w:bdr w:val="none" w:sz="0" w:space="0" w:color="auto" w:frame="1"/>
+          <w:lang w:eastAsia="it-IT"/>
+        </w:rPr>
+        <w:t>, flag)  </w:t>
       </w:r>
     </w:p>
     <w:p>
@@ -13134,18 +12935,166 @@
           <w:bdr w:val="none" w:sz="0" w:space="0" w:color="auto" w:frame="1"/>
           <w:lang w:eastAsia="it-IT"/>
         </w:rPr>
-        <w:t>global</w:t>
-      </w:r>
-      <w:r>
-        <w:rPr>
-          <w:rFonts w:ascii="Consolas" w:eastAsia="Times New Roman" w:hAnsi="Consolas" w:cs="Times New Roman"/>
-          <w:color w:val="000000"/>
-          <w:sz w:val="18"/>
-          <w:szCs w:val="18"/>
-          <w:bdr w:val="none" w:sz="0" w:space="0" w:color="auto" w:frame="1"/>
-          <w:lang w:eastAsia="it-IT"/>
-        </w:rPr>
-        <w:t> chiuso, mutex  </w:t>
+        <w:t>if</w:t>
+      </w:r>
+      <w:r>
+        <w:rPr>
+          <w:rFonts w:ascii="Consolas" w:eastAsia="Times New Roman" w:hAnsi="Consolas" w:cs="Times New Roman"/>
+          <w:color w:val="000000"/>
+          <w:sz w:val="18"/>
+          <w:szCs w:val="18"/>
+          <w:bdr w:val="none" w:sz="0" w:space="0" w:color="auto" w:frame="1"/>
+          <w:lang w:eastAsia="it-IT"/>
+        </w:rPr>
+        <w:t> flag == 1:  </w:t>
+      </w:r>
+    </w:p>
+    <w:p>
+      <w:pPr>
+        <w:numPr>
+          <w:ilvl w:val="0"/>
+          <w:numId w:val="19"/>
+        </w:numPr>
+        <w:pBdr>
+          <w:left w:val="single" w:sz="18" w:space="0" w:color="6CE26C"/>
+        </w:pBdr>
+        <w:shd w:val="clear" w:color="auto" w:fill="F8F8F8"/>
+        <w:spacing w:before="0" w:beforeAutospacing="1" w:after="0" w:afterAutospacing="1" w:line="210" w:lineRule="atLeast"/>
+        <w:rPr>
+          <w:rFonts w:ascii="Consolas" w:eastAsia="Times New Roman" w:hAnsi="Consolas" w:cs="Times New Roman"/>
+          <w:color w:val="5C5C5C"/>
+          <w:sz w:val="18"/>
+          <w:szCs w:val="18"/>
+          <w:lang w:eastAsia="it-IT"/>
+        </w:rPr>
+      </w:pPr>
+      <w:r>
+        <w:rPr>
+          <w:rFonts w:ascii="Consolas" w:eastAsia="Times New Roman" w:hAnsi="Consolas" w:cs="Times New Roman"/>
+          <w:color w:val="000000"/>
+          <w:sz w:val="18"/>
+          <w:szCs w:val="18"/>
+          <w:bdr w:val="none" w:sz="0" w:space="0" w:color="auto" w:frame="1"/>
+          <w:lang w:eastAsia="it-IT"/>
+        </w:rPr>
+        <w:t>        mex += </w:t>
+      </w:r>
+      <w:r>
+        <w:rPr>
+          <w:rFonts w:ascii="Consolas" w:eastAsia="Times New Roman" w:hAnsi="Consolas" w:cs="Times New Roman"/>
+          <w:color w:val="0000FF"/>
+          <w:sz w:val="18"/>
+          <w:szCs w:val="18"/>
+          <w:bdr w:val="none" w:sz="0" w:space="0" w:color="auto" w:frame="1"/>
+          <w:lang w:eastAsia="it-IT"/>
+        </w:rPr>
+        <w:t>"ERRORE CHIUSURA/APERTURA !!!!\n"</w:t>
+      </w:r>
+      <w:r>
+        <w:rPr>
+          <w:rFonts w:ascii="Consolas" w:eastAsia="Times New Roman" w:hAnsi="Consolas" w:cs="Times New Roman"/>
+          <w:color w:val="000000"/>
+          <w:sz w:val="18"/>
+          <w:szCs w:val="18"/>
+          <w:bdr w:val="none" w:sz="0" w:space="0" w:color="auto" w:frame="1"/>
+          <w:lang w:eastAsia="it-IT"/>
+        </w:rPr>
+        <w:t> \  </w:t>
+      </w:r>
+    </w:p>
+    <w:p>
+      <w:pPr>
+        <w:numPr>
+          <w:ilvl w:val="0"/>
+          <w:numId w:val="19"/>
+        </w:numPr>
+        <w:pBdr>
+          <w:left w:val="single" w:sz="18" w:space="0" w:color="6CE26C"/>
+        </w:pBdr>
+        <w:shd w:val="clear" w:color="auto" w:fill="FFFFFF"/>
+        <w:spacing w:before="0" w:beforeAutospacing="1" w:after="0" w:afterAutospacing="1" w:line="210" w:lineRule="atLeast"/>
+        <w:rPr>
+          <w:rFonts w:ascii="Consolas" w:eastAsia="Times New Roman" w:hAnsi="Consolas" w:cs="Times New Roman"/>
+          <w:color w:val="5C5C5C"/>
+          <w:sz w:val="18"/>
+          <w:szCs w:val="18"/>
+          <w:lang w:eastAsia="it-IT"/>
+        </w:rPr>
+      </w:pPr>
+      <w:r>
+        <w:rPr>
+          <w:rFonts w:ascii="Consolas" w:eastAsia="Times New Roman" w:hAnsi="Consolas" w:cs="Times New Roman"/>
+          <w:color w:val="000000"/>
+          <w:sz w:val="18"/>
+          <w:szCs w:val="18"/>
+          <w:bdr w:val="none" w:sz="0" w:space="0" w:color="auto" w:frame="1"/>
+          <w:lang w:eastAsia="it-IT"/>
+        </w:rPr>
+        <w:t>              </w:t>
+      </w:r>
+      <w:r>
+        <w:rPr>
+          <w:rFonts w:ascii="Consolas" w:eastAsia="Times New Roman" w:hAnsi="Consolas" w:cs="Times New Roman"/>
+          <w:color w:val="0000FF"/>
+          <w:sz w:val="18"/>
+          <w:szCs w:val="18"/>
+          <w:bdr w:val="none" w:sz="0" w:space="0" w:color="auto" w:frame="1"/>
+          <w:lang w:eastAsia="it-IT"/>
+        </w:rPr>
+        <w:t>"NECESSARIA AZIONE MANUALE"</w:t>
+      </w:r>
+    </w:p>
+    <w:p>
+      <w:pPr>
+        <w:numPr>
+          <w:ilvl w:val="0"/>
+          <w:numId w:val="19"/>
+        </w:numPr>
+        <w:pBdr>
+          <w:left w:val="single" w:sz="18" w:space="0" w:color="6CE26C"/>
+        </w:pBdr>
+        <w:shd w:val="clear" w:color="auto" w:fill="FFFFFF"/>
+        <w:spacing w:before="0" w:beforeAutospacing="1" w:after="0" w:afterAutospacing="1" w:line="210" w:lineRule="atLeast"/>
+        <w:rPr>
+          <w:rFonts w:ascii="Consolas" w:eastAsia="Times New Roman" w:hAnsi="Consolas" w:cs="Times New Roman"/>
+          <w:color w:val="5C5C5C"/>
+          <w:sz w:val="18"/>
+          <w:szCs w:val="18"/>
+          <w:lang w:eastAsia="it-IT"/>
+        </w:rPr>
+      </w:pPr>
+      <w:r>
+        <w:rPr>
+          <w:rFonts w:ascii="Consolas" w:eastAsia="Times New Roman" w:hAnsi="Consolas" w:cs="Times New Roman"/>
+          <w:color w:val="0000FF"/>
+          <w:sz w:val="18"/>
+          <w:szCs w:val="18"/>
+          <w:bdr w:val="none" w:sz="0" w:space="0" w:color="auto" w:frame="1"/>
+          <w:lang w:eastAsia="it-IT"/>
+        </w:rPr>
+        <w:t xml:space="preserve">        </w:t>
+      </w:r>
+      <w:r>
+        <w:rPr>
+          <w:rFonts w:ascii="Consolas" w:eastAsia="Times New Roman" w:hAnsi="Consolas" w:cs="Times New Roman"/>
+          <w:color w:val="000000"/>
+          <w:sz w:val="18"/>
+          <w:szCs w:val="18"/>
+          <w:bdr w:val="none" w:sz="0" w:space="0" w:color="auto" w:frame="1"/>
+          <w:lang w:eastAsia="it-IT"/>
+        </w:rPr>
+        <w:t>scrivi_fault(1)</w:t>
+      </w:r>
+      <w:r>
+        <w:rPr>
+          <w:rFonts w:ascii="Consolas" w:eastAsia="Times New Roman" w:hAnsi="Consolas" w:cs="Times New Roman"/>
+          <w:color w:val="000000"/>
+          <w:sz w:val="18"/>
+          <w:szCs w:val="18"/>
+          <w:bdr w:val="none" w:sz="0" w:space="0" w:color="auto" w:frame="1"/>
+          <w:lang w:eastAsia="it-IT"/>
+        </w:rPr>
+        <w:t>  </w:t>
       </w:r>
     </w:p>
     <w:p>
@@ -13200,7 +13149,7 @@
           <w:bdr w:val="none" w:sz="0" w:space="0" w:color="auto" w:frame="1"/>
           <w:lang w:eastAsia="it-IT"/>
         </w:rPr>
-        <w:t> chiuso == 1:  </w:t>
+        <w:t> flag == 2:  </w:t>
       </w:r>
     </w:p>
     <w:p>
@@ -13231,7 +13180,29 @@
           <w:bdr w:val="none" w:sz="0" w:space="0" w:color="auto" w:frame="1"/>
           <w:lang w:eastAsia="it-IT"/>
         </w:rPr>
-        <w:t>        chiuso = 0  </w:t>
+        <w:t>        mex += </w:t>
+      </w:r>
+      <w:r>
+        <w:rPr>
+          <w:rFonts w:ascii="Consolas" w:eastAsia="Times New Roman" w:hAnsi="Consolas" w:cs="Times New Roman"/>
+          <w:color w:val="0000FF"/>
+          <w:sz w:val="18"/>
+          <w:szCs w:val="18"/>
+          <w:bdr w:val="none" w:sz="0" w:space="0" w:color="auto" w:frame="1"/>
+          <w:lang w:eastAsia="it-IT"/>
+        </w:rPr>
+        <w:t>"ATTENZIONE RILEVATA ANOMALIA NEL FLUSSO DEL GAS!!!!"</w:t>
+      </w:r>
+      <w:r>
+        <w:rPr>
+          <w:rFonts w:ascii="Consolas" w:eastAsia="Times New Roman" w:hAnsi="Consolas" w:cs="Times New Roman"/>
+          <w:color w:val="000000"/>
+          <w:sz w:val="18"/>
+          <w:szCs w:val="18"/>
+          <w:bdr w:val="none" w:sz="0" w:space="0" w:color="auto" w:frame="1"/>
+          <w:lang w:eastAsia="it-IT"/>
+        </w:rPr>
+        <w:t> \  </w:t>
       </w:r>
     </w:p>
     <w:p>
@@ -13262,7 +13233,7 @@
           <w:bdr w:val="none" w:sz="0" w:space="0" w:color="auto" w:frame="1"/>
           <w:lang w:eastAsia="it-IT"/>
         </w:rPr>
-        <w:t>        bot.reply_to(message, </w:t>
+        <w:t>               </w:t>
       </w:r>
       <w:r>
         <w:rPr>
@@ -13273,18 +13244,7 @@
           <w:bdr w:val="none" w:sz="0" w:space="0" w:color="auto" w:frame="1"/>
           <w:lang w:eastAsia="it-IT"/>
         </w:rPr>
-        <w:t>"apro"</w:t>
-      </w:r>
-      <w:r>
-        <w:rPr>
-          <w:rFonts w:ascii="Consolas" w:eastAsia="Times New Roman" w:hAnsi="Consolas" w:cs="Times New Roman"/>
-          <w:color w:val="000000"/>
-          <w:sz w:val="18"/>
-          <w:szCs w:val="18"/>
-          <w:bdr w:val="none" w:sz="0" w:space="0" w:color="auto" w:frame="1"/>
-          <w:lang w:eastAsia="it-IT"/>
-        </w:rPr>
-        <w:t>)  </w:t>
+        <w:t>"NECESSARIO CONTROLLO MANUALE"</w:t>
       </w:r>
     </w:p>
     <w:p>
@@ -13296,6 +13256,70 @@
         <w:pBdr>
           <w:left w:val="single" w:sz="18" w:space="0" w:color="6CE26C"/>
         </w:pBdr>
+        <w:shd w:val="clear" w:color="auto" w:fill="F8F8F8"/>
+        <w:spacing w:before="0" w:beforeAutospacing="1" w:after="0" w:afterAutospacing="1" w:line="210" w:lineRule="atLeast"/>
+        <w:rPr>
+          <w:rFonts w:ascii="Consolas" w:eastAsia="Times New Roman" w:hAnsi="Consolas" w:cs="Times New Roman"/>
+          <w:color w:val="5C5C5C"/>
+          <w:sz w:val="18"/>
+          <w:szCs w:val="18"/>
+          <w:lang w:eastAsia="it-IT"/>
+        </w:rPr>
+      </w:pPr>
+      <w:r>
+        <w:rPr>
+          <w:rFonts w:ascii="Consolas" w:eastAsia="Times New Roman" w:hAnsi="Consolas" w:cs="Times New Roman"/>
+          <w:color w:val="0000FF"/>
+          <w:sz w:val="18"/>
+          <w:szCs w:val="18"/>
+          <w:bdr w:val="none" w:sz="0" w:space="0" w:color="auto" w:frame="1"/>
+          <w:lang w:eastAsia="it-IT"/>
+        </w:rPr>
+        <w:t xml:space="preserve">        </w:t>
+      </w:r>
+      <w:r>
+        <w:rPr>
+          <w:rFonts w:ascii="Consolas" w:eastAsia="Times New Roman" w:hAnsi="Consolas" w:cs="Times New Roman"/>
+          <w:color w:val="000000"/>
+          <w:sz w:val="18"/>
+          <w:szCs w:val="18"/>
+          <w:bdr w:val="none" w:sz="0" w:space="0" w:color="auto" w:frame="1"/>
+          <w:lang w:eastAsia="it-IT"/>
+        </w:rPr>
+        <w:t>scrivi_fault(1)</w:t>
+      </w:r>
+      <w:r>
+        <w:rPr>
+          <w:rFonts w:ascii="Consolas" w:eastAsia="Times New Roman" w:hAnsi="Consolas" w:cs="Times New Roman"/>
+          <w:color w:val="000000"/>
+          <w:sz w:val="18"/>
+          <w:szCs w:val="18"/>
+          <w:bdr w:val="none" w:sz="0" w:space="0" w:color="auto" w:frame="1"/>
+          <w:lang w:eastAsia="it-IT"/>
+        </w:rPr>
+        <w:t>  </w:t>
+      </w:r>
+      <w:r>
+        <w:rPr>
+          <w:rFonts w:ascii="Consolas" w:eastAsia="Times New Roman" w:hAnsi="Consolas" w:cs="Times New Roman"/>
+          <w:color w:val="000000"/>
+          <w:sz w:val="18"/>
+          <w:szCs w:val="18"/>
+          <w:bdr w:val="none" w:sz="0" w:space="0" w:color="auto" w:frame="1"/>
+          <w:lang w:eastAsia="it-IT"/>
+        </w:rPr>
+        <w:t>  </w:t>
+      </w:r>
+    </w:p>
+    <w:p>
+      <w:pPr>
+        <w:numPr>
+          <w:ilvl w:val="0"/>
+          <w:numId w:val="19"/>
+        </w:numPr>
+        <w:pBdr>
+          <w:left w:val="single" w:sz="18" w:space="0" w:color="6CE26C"/>
+        </w:pBdr>
         <w:shd w:val="clear" w:color="auto" w:fill="FFFFFF"/>
         <w:spacing w:before="0" w:beforeAutospacing="1" w:after="0" w:afterAutospacing="1" w:line="210" w:lineRule="atLeast"/>
         <w:rPr>
@@ -13315,131 +13339,7 @@
           <w:bdr w:val="none" w:sz="0" w:space="0" w:color="auto" w:frame="1"/>
           <w:lang w:eastAsia="it-IT"/>
         </w:rPr>
-        <w:t>        apri_valvola()  </w:t>
-      </w:r>
-    </w:p>
-    <w:p>
-      <w:pPr>
-        <w:numPr>
-          <w:ilvl w:val="0"/>
-          <w:numId w:val="19"/>
-        </w:numPr>
-        <w:pBdr>
-          <w:left w:val="single" w:sz="18" w:space="0" w:color="6CE26C"/>
-        </w:pBdr>
-        <w:shd w:val="clear" w:color="auto" w:fill="F8F8F8"/>
-        <w:spacing w:before="0" w:beforeAutospacing="1" w:after="0" w:afterAutospacing="1" w:line="210" w:lineRule="atLeast"/>
-        <w:rPr>
-          <w:rFonts w:ascii="Consolas" w:eastAsia="Times New Roman" w:hAnsi="Consolas" w:cs="Times New Roman"/>
-          <w:color w:val="5C5C5C"/>
-          <w:sz w:val="18"/>
-          <w:szCs w:val="18"/>
-          <w:lang w:eastAsia="it-IT"/>
-        </w:rPr>
-      </w:pPr>
-      <w:r>
-        <w:rPr>
-          <w:rFonts w:ascii="Consolas" w:eastAsia="Times New Roman" w:hAnsi="Consolas" w:cs="Times New Roman"/>
-          <w:color w:val="000000"/>
-          <w:sz w:val="18"/>
-          <w:szCs w:val="18"/>
-          <w:bdr w:val="none" w:sz="0" w:space="0" w:color="auto" w:frame="1"/>
-          <w:lang w:eastAsia="it-IT"/>
-        </w:rPr>
-        <w:t>        mutex.acquire()  </w:t>
-      </w:r>
-    </w:p>
-    <w:p>
-      <w:pPr>
-        <w:numPr>
-          <w:ilvl w:val="0"/>
-          <w:numId w:val="19"/>
-        </w:numPr>
-        <w:pBdr>
-          <w:left w:val="single" w:sz="18" w:space="0" w:color="6CE26C"/>
-        </w:pBdr>
-        <w:shd w:val="clear" w:color="auto" w:fill="FFFFFF"/>
-        <w:spacing w:before="0" w:beforeAutospacing="1" w:after="0" w:afterAutospacing="1" w:line="210" w:lineRule="atLeast"/>
-        <w:rPr>
-          <w:rFonts w:ascii="Consolas" w:eastAsia="Times New Roman" w:hAnsi="Consolas" w:cs="Times New Roman"/>
-          <w:color w:val="5C5C5C"/>
-          <w:sz w:val="18"/>
-          <w:szCs w:val="18"/>
-          <w:lang w:eastAsia="it-IT"/>
-        </w:rPr>
-      </w:pPr>
-      <w:r>
-        <w:rPr>
-          <w:rFonts w:ascii="Consolas" w:eastAsia="Times New Roman" w:hAnsi="Consolas" w:cs="Times New Roman"/>
-          <w:color w:val="000000"/>
-          <w:sz w:val="18"/>
-          <w:szCs w:val="18"/>
-          <w:bdr w:val="none" w:sz="0" w:space="0" w:color="auto" w:frame="1"/>
-          <w:lang w:eastAsia="it-IT"/>
-        </w:rPr>
-        <w:t>        mess = controllo_errore_chiusura_apertura()  </w:t>
-      </w:r>
-    </w:p>
-    <w:p>
-      <w:pPr>
-        <w:numPr>
-          <w:ilvl w:val="0"/>
-          <w:numId w:val="19"/>
-        </w:numPr>
-        <w:pBdr>
-          <w:left w:val="single" w:sz="18" w:space="0" w:color="6CE26C"/>
-        </w:pBdr>
-        <w:shd w:val="clear" w:color="auto" w:fill="F8F8F8"/>
-        <w:spacing w:before="0" w:beforeAutospacing="1" w:after="0" w:afterAutospacing="1" w:line="210" w:lineRule="atLeast"/>
-        <w:rPr>
-          <w:rFonts w:ascii="Consolas" w:eastAsia="Times New Roman" w:hAnsi="Consolas" w:cs="Times New Roman"/>
-          <w:color w:val="5C5C5C"/>
-          <w:sz w:val="18"/>
-          <w:szCs w:val="18"/>
-          <w:lang w:eastAsia="it-IT"/>
-        </w:rPr>
-      </w:pPr>
-      <w:r>
-        <w:rPr>
-          <w:rFonts w:ascii="Consolas" w:eastAsia="Times New Roman" w:hAnsi="Consolas" w:cs="Times New Roman"/>
-          <w:color w:val="000000"/>
-          <w:sz w:val="18"/>
-          <w:szCs w:val="18"/>
-          <w:bdr w:val="none" w:sz="0" w:space="0" w:color="auto" w:frame="1"/>
-          <w:lang w:eastAsia="it-IT"/>
-        </w:rPr>
-        <w:t>        mutex.release()  </w:t>
-      </w:r>
-    </w:p>
-    <w:p>
-      <w:pPr>
-        <w:numPr>
-          <w:ilvl w:val="0"/>
-          <w:numId w:val="19"/>
-        </w:numPr>
-        <w:pBdr>
-          <w:left w:val="single" w:sz="18" w:space="0" w:color="6CE26C"/>
-        </w:pBdr>
-        <w:shd w:val="clear" w:color="auto" w:fill="FFFFFF"/>
-        <w:spacing w:before="0" w:beforeAutospacing="1" w:after="0" w:afterAutospacing="1" w:line="210" w:lineRule="atLeast"/>
-        <w:rPr>
-          <w:rFonts w:ascii="Consolas" w:eastAsia="Times New Roman" w:hAnsi="Consolas" w:cs="Times New Roman"/>
-          <w:color w:val="5C5C5C"/>
-          <w:sz w:val="18"/>
-          <w:szCs w:val="18"/>
-          <w:lang w:eastAsia="it-IT"/>
-        </w:rPr>
-      </w:pPr>
-      <w:r>
-        <w:rPr>
-          <w:rFonts w:ascii="Consolas" w:eastAsia="Times New Roman" w:hAnsi="Consolas" w:cs="Times New Roman"/>
-          <w:color w:val="000000"/>
-          <w:sz w:val="18"/>
-          <w:szCs w:val="18"/>
-          <w:bdr w:val="none" w:sz="0" w:space="0" w:color="auto" w:frame="1"/>
-          <w:lang w:eastAsia="it-IT"/>
-        </w:rPr>
-        <w:t>        </w:t>
+        <w:t>    </w:t>
       </w:r>
       <w:r>
         <w:rPr>
@@ -13463,7 +13363,7 @@
           <w:bdr w:val="none" w:sz="0" w:space="0" w:color="auto" w:frame="1"/>
           <w:lang w:eastAsia="it-IT"/>
         </w:rPr>
-        <w:t> mess != "":  </w:t>
+        <w:t> flag == 3:  </w:t>
       </w:r>
     </w:p>
     <w:p>
@@ -13494,7 +13394,7 @@
           <w:bdr w:val="none" w:sz="0" w:space="0" w:color="auto" w:frame="1"/>
           <w:lang w:eastAsia="it-IT"/>
         </w:rPr>
-        <w:t>            bot.send_message(message.chat.id, mess)  </w:t>
+        <w:t>        mex = ""  </w:t>
       </w:r>
     </w:p>
     <w:p>
@@ -13538,18 +13438,40 @@
           <w:bdr w:val="none" w:sz="0" w:space="0" w:color="auto" w:frame="1"/>
           <w:lang w:eastAsia="it-IT"/>
         </w:rPr>
-        <w:t>else</w:t>
-      </w:r>
-      <w:r>
-        <w:rPr>
-          <w:rFonts w:ascii="Consolas" w:eastAsia="Times New Roman" w:hAnsi="Consolas" w:cs="Times New Roman"/>
-          <w:color w:val="000000"/>
-          <w:sz w:val="18"/>
-          <w:szCs w:val="18"/>
-          <w:bdr w:val="none" w:sz="0" w:space="0" w:color="auto" w:frame="1"/>
-          <w:lang w:eastAsia="it-IT"/>
-        </w:rPr>
-        <w:t>:  </w:t>
+        <w:t>print</w:t>
+      </w:r>
+      <w:r>
+        <w:rPr>
+          <w:rFonts w:ascii="Consolas" w:eastAsia="Times New Roman" w:hAnsi="Consolas" w:cs="Times New Roman"/>
+          <w:color w:val="000000"/>
+          <w:sz w:val="18"/>
+          <w:szCs w:val="18"/>
+          <w:bdr w:val="none" w:sz="0" w:space="0" w:color="auto" w:frame="1"/>
+          <w:lang w:eastAsia="it-IT"/>
+        </w:rPr>
+        <w:t>(</w:t>
+      </w:r>
+      <w:r>
+        <w:rPr>
+          <w:rFonts w:ascii="Consolas" w:eastAsia="Times New Roman" w:hAnsi="Consolas" w:cs="Times New Roman"/>
+          <w:color w:val="0000FF"/>
+          <w:sz w:val="18"/>
+          <w:szCs w:val="18"/>
+          <w:bdr w:val="none" w:sz="0" w:space="0" w:color="auto" w:frame="1"/>
+          <w:lang w:eastAsia="it-IT"/>
+        </w:rPr>
+        <w:t>"mex : "</w:t>
+      </w:r>
+      <w:r>
+        <w:rPr>
+          <w:rFonts w:ascii="Consolas" w:eastAsia="Times New Roman" w:hAnsi="Consolas" w:cs="Times New Roman"/>
+          <w:color w:val="000000"/>
+          <w:sz w:val="18"/>
+          <w:szCs w:val="18"/>
+          <w:bdr w:val="none" w:sz="0" w:space="0" w:color="auto" w:frame="1"/>
+          <w:lang w:eastAsia="it-IT"/>
+        </w:rPr>
+        <w:t>, mex)  </w:t>
       </w:r>
     </w:p>
     <w:p>
@@ -13580,165 +13502,8 @@
           <w:bdr w:val="none" w:sz="0" w:space="0" w:color="auto" w:frame="1"/>
           <w:lang w:eastAsia="it-IT"/>
         </w:rPr>
-        <w:t>        bot.reply_to(message, </w:t>
-      </w:r>
-      <w:r>
-        <w:rPr>
-          <w:rFonts w:ascii="Consolas" w:eastAsia="Times New Roman" w:hAnsi="Consolas" w:cs="Times New Roman"/>
-          <w:color w:val="0000FF"/>
-          <w:sz w:val="18"/>
-          <w:szCs w:val="18"/>
-          <w:bdr w:val="none" w:sz="0" w:space="0" w:color="auto" w:frame="1"/>
-          <w:lang w:eastAsia="it-IT"/>
-        </w:rPr>
-        <w:t>"è già aperta"</w:t>
-      </w:r>
-      <w:r>
-        <w:rPr>
-          <w:rFonts w:ascii="Consolas" w:eastAsia="Times New Roman" w:hAnsi="Consolas" w:cs="Times New Roman"/>
-          <w:color w:val="000000"/>
-          <w:sz w:val="18"/>
-          <w:szCs w:val="18"/>
-          <w:bdr w:val="none" w:sz="0" w:space="0" w:color="auto" w:frame="1"/>
-          <w:lang w:eastAsia="it-IT"/>
-        </w:rPr>
-        <w:t>)  </w:t>
-      </w:r>
-    </w:p>
-    <w:p>
-      <w:pPr>
-        <w:numPr>
-          <w:ilvl w:val="0"/>
-          <w:numId w:val="19"/>
-        </w:numPr>
-        <w:pBdr>
-          <w:left w:val="single" w:sz="18" w:space="0" w:color="6CE26C"/>
-        </w:pBdr>
-        <w:shd w:val="clear" w:color="auto" w:fill="FFFFFF"/>
-        <w:spacing w:before="0" w:beforeAutospacing="1" w:after="0" w:afterAutospacing="1" w:line="210" w:lineRule="atLeast"/>
-        <w:rPr>
-          <w:rFonts w:ascii="Consolas" w:eastAsia="Times New Roman" w:hAnsi="Consolas" w:cs="Times New Roman"/>
-          <w:color w:val="5C5C5C"/>
-          <w:sz w:val="18"/>
-          <w:szCs w:val="18"/>
-          <w:lang w:eastAsia="it-IT"/>
-        </w:rPr>
-      </w:pPr>
-      <w:r>
-        <w:rPr>
-          <w:rFonts w:ascii="Consolas" w:eastAsia="Times New Roman" w:hAnsi="Consolas" w:cs="Times New Roman"/>
-          <w:color w:val="000000"/>
-          <w:sz w:val="18"/>
-          <w:szCs w:val="18"/>
-          <w:bdr w:val="none" w:sz="0" w:space="0" w:color="auto" w:frame="1"/>
-          <w:lang w:eastAsia="it-IT"/>
-        </w:rPr>
-        <w:t> </w:t>
-      </w:r>
-    </w:p>
-    <w:p>
-      <w:pPr>
-        <w:numPr>
-          <w:ilvl w:val="0"/>
-          <w:numId w:val="19"/>
-        </w:numPr>
-        <w:pBdr>
-          <w:left w:val="single" w:sz="18" w:space="0" w:color="6CE26C"/>
-        </w:pBdr>
-        <w:shd w:val="clear" w:color="auto" w:fill="F8F8F8"/>
-        <w:spacing w:before="0" w:beforeAutospacing="1" w:after="0" w:afterAutospacing="1" w:line="210" w:lineRule="atLeast"/>
-        <w:rPr>
-          <w:rFonts w:ascii="Consolas" w:eastAsia="Times New Roman" w:hAnsi="Consolas" w:cs="Times New Roman"/>
-          <w:color w:val="5C5C5C"/>
-          <w:sz w:val="18"/>
-          <w:szCs w:val="18"/>
-          <w:lang w:eastAsia="it-IT"/>
-        </w:rPr>
-      </w:pPr>
-      <w:r>
-        <w:rPr>
-          <w:rFonts w:ascii="Consolas" w:eastAsia="Times New Roman" w:hAnsi="Consolas" w:cs="Times New Roman"/>
-          <w:color w:val="000000"/>
-          <w:sz w:val="18"/>
-          <w:szCs w:val="18"/>
-          <w:bdr w:val="none" w:sz="0" w:space="0" w:color="auto" w:frame="1"/>
-          <w:lang w:eastAsia="it-IT"/>
-        </w:rPr>
-        <w:t> </w:t>
-      </w:r>
-    </w:p>
-    <w:p>
-      <w:pPr>
-        <w:numPr>
-          <w:ilvl w:val="0"/>
-          <w:numId w:val="19"/>
-        </w:numPr>
-        <w:pBdr>
-          <w:left w:val="single" w:sz="18" w:space="0" w:color="6CE26C"/>
-        </w:pBdr>
-        <w:shd w:val="clear" w:color="auto" w:fill="FFFFFF"/>
-        <w:spacing w:before="0" w:beforeAutospacing="1" w:after="0" w:afterAutospacing="1" w:line="210" w:lineRule="atLeast"/>
-        <w:rPr>
-          <w:rFonts w:ascii="Consolas" w:eastAsia="Times New Roman" w:hAnsi="Consolas" w:cs="Times New Roman"/>
-          <w:color w:val="5C5C5C"/>
-          <w:sz w:val="18"/>
-          <w:szCs w:val="18"/>
-          <w:lang w:eastAsia="it-IT"/>
-        </w:rPr>
-      </w:pPr>
-      <w:r>
-        <w:rPr>
-          <w:rFonts w:ascii="Consolas" w:eastAsia="Times New Roman" w:hAnsi="Consolas" w:cs="Times New Roman"/>
-          <w:color w:val="000000"/>
-          <w:sz w:val="18"/>
-          <w:szCs w:val="18"/>
-          <w:bdr w:val="none" w:sz="0" w:space="0" w:color="auto" w:frame="1"/>
-          <w:lang w:eastAsia="it-IT"/>
-        </w:rPr>
-        <w:t>@bot.message_handler(commands=[</w:t>
-      </w:r>
-      <w:r>
-        <w:rPr>
-          <w:rFonts w:ascii="Consolas" w:eastAsia="Times New Roman" w:hAnsi="Consolas" w:cs="Times New Roman"/>
-          <w:color w:val="0000FF"/>
-          <w:sz w:val="18"/>
-          <w:szCs w:val="18"/>
-          <w:bdr w:val="none" w:sz="0" w:space="0" w:color="auto" w:frame="1"/>
-          <w:lang w:eastAsia="it-IT"/>
-        </w:rPr>
-        <w:t>'chiudi'</w:t>
-      </w:r>
-      <w:r>
-        <w:rPr>
-          <w:rFonts w:ascii="Consolas" w:eastAsia="Times New Roman" w:hAnsi="Consolas" w:cs="Times New Roman"/>
-          <w:color w:val="000000"/>
-          <w:sz w:val="18"/>
-          <w:szCs w:val="18"/>
-          <w:bdr w:val="none" w:sz="0" w:space="0" w:color="auto" w:frame="1"/>
-          <w:lang w:eastAsia="it-IT"/>
-        </w:rPr>
-        <w:t>])  </w:t>
-      </w:r>
-    </w:p>
-    <w:p>
-      <w:pPr>
-        <w:numPr>
-          <w:ilvl w:val="0"/>
-          <w:numId w:val="19"/>
-        </w:numPr>
-        <w:pBdr>
-          <w:left w:val="single" w:sz="18" w:space="0" w:color="6CE26C"/>
-        </w:pBdr>
-        <w:shd w:val="clear" w:color="auto" w:fill="F8F8F8"/>
-        <w:spacing w:before="0" w:beforeAutospacing="1" w:after="0" w:afterAutospacing="1" w:line="210" w:lineRule="atLeast"/>
-        <w:rPr>
-          <w:rFonts w:ascii="Consolas" w:eastAsia="Times New Roman" w:hAnsi="Consolas" w:cs="Times New Roman"/>
-          <w:color w:val="5C5C5C"/>
-          <w:sz w:val="18"/>
-          <w:szCs w:val="18"/>
-          <w:lang w:eastAsia="it-IT"/>
-        </w:rPr>
-      </w:pPr>
+        <w:t>    </w:t>
+      </w:r>
       <w:r>
         <w:rPr>
           <w:rFonts w:ascii="Consolas" w:eastAsia="Times New Roman" w:hAnsi="Consolas" w:cs="Times New Roman"/>
@@ -13750,18 +13515,18 @@
           <w:bdr w:val="none" w:sz="0" w:space="0" w:color="auto" w:frame="1"/>
           <w:lang w:eastAsia="it-IT"/>
         </w:rPr>
-        <w:t>def</w:t>
-      </w:r>
-      <w:r>
-        <w:rPr>
-          <w:rFonts w:ascii="Consolas" w:eastAsia="Times New Roman" w:hAnsi="Consolas" w:cs="Times New Roman"/>
-          <w:color w:val="000000"/>
-          <w:sz w:val="18"/>
-          <w:szCs w:val="18"/>
-          <w:bdr w:val="none" w:sz="0" w:space="0" w:color="auto" w:frame="1"/>
-          <w:lang w:eastAsia="it-IT"/>
-        </w:rPr>
-        <w:t> start_control(message):  </w:t>
+        <w:t>return</w:t>
+      </w:r>
+      <w:r>
+        <w:rPr>
+          <w:rFonts w:ascii="Consolas" w:eastAsia="Times New Roman" w:hAnsi="Consolas" w:cs="Times New Roman"/>
+          <w:color w:val="000000"/>
+          <w:sz w:val="18"/>
+          <w:szCs w:val="18"/>
+          <w:bdr w:val="none" w:sz="0" w:space="0" w:color="auto" w:frame="1"/>
+          <w:lang w:eastAsia="it-IT"/>
+        </w:rPr>
+        <w:t> mex  </w:t>
       </w:r>
     </w:p>
     <w:p>
@@ -13792,8 +13557,81 @@
           <w:bdr w:val="none" w:sz="0" w:space="0" w:color="auto" w:frame="1"/>
           <w:lang w:eastAsia="it-IT"/>
         </w:rPr>
-        <w:t>    </w:t>
-      </w:r>
+        <w:t> </w:t>
+      </w:r>
+    </w:p>
+    <w:p>
+      <w:pPr>
+        <w:numPr>
+          <w:ilvl w:val="0"/>
+          <w:numId w:val="19"/>
+        </w:numPr>
+        <w:pBdr>
+          <w:left w:val="single" w:sz="18" w:space="0" w:color="6CE26C"/>
+        </w:pBdr>
+        <w:shd w:val="clear" w:color="auto" w:fill="FFFFFF"/>
+        <w:spacing w:before="0" w:beforeAutospacing="1" w:after="0" w:afterAutospacing="1" w:line="210" w:lineRule="atLeast"/>
+        <w:rPr>
+          <w:rFonts w:ascii="Consolas" w:eastAsia="Times New Roman" w:hAnsi="Consolas" w:cs="Times New Roman"/>
+          <w:color w:val="5C5C5C"/>
+          <w:sz w:val="18"/>
+          <w:szCs w:val="18"/>
+          <w:lang w:eastAsia="it-IT"/>
+        </w:rPr>
+      </w:pPr>
+      <w:r>
+        <w:rPr>
+          <w:rFonts w:ascii="Consolas" w:eastAsia="Times New Roman" w:hAnsi="Consolas" w:cs="Times New Roman"/>
+          <w:color w:val="000000"/>
+          <w:sz w:val="18"/>
+          <w:szCs w:val="18"/>
+          <w:bdr w:val="none" w:sz="0" w:space="0" w:color="auto" w:frame="1"/>
+          <w:lang w:eastAsia="it-IT"/>
+        </w:rPr>
+        <w:t>@bot.message_handler(commands=[</w:t>
+      </w:r>
+      <w:r>
+        <w:rPr>
+          <w:rFonts w:ascii="Consolas" w:eastAsia="Times New Roman" w:hAnsi="Consolas" w:cs="Times New Roman"/>
+          <w:color w:val="0000FF"/>
+          <w:sz w:val="18"/>
+          <w:szCs w:val="18"/>
+          <w:bdr w:val="none" w:sz="0" w:space="0" w:color="auto" w:frame="1"/>
+          <w:lang w:eastAsia="it-IT"/>
+        </w:rPr>
+        <w:t>'apri'</w:t>
+      </w:r>
+      <w:r>
+        <w:rPr>
+          <w:rFonts w:ascii="Consolas" w:eastAsia="Times New Roman" w:hAnsi="Consolas" w:cs="Times New Roman"/>
+          <w:color w:val="000000"/>
+          <w:sz w:val="18"/>
+          <w:szCs w:val="18"/>
+          <w:bdr w:val="none" w:sz="0" w:space="0" w:color="auto" w:frame="1"/>
+          <w:lang w:eastAsia="it-IT"/>
+        </w:rPr>
+        <w:t>])  </w:t>
+      </w:r>
+    </w:p>
+    <w:p>
+      <w:pPr>
+        <w:numPr>
+          <w:ilvl w:val="0"/>
+          <w:numId w:val="19"/>
+        </w:numPr>
+        <w:pBdr>
+          <w:left w:val="single" w:sz="18" w:space="0" w:color="6CE26C"/>
+        </w:pBdr>
+        <w:shd w:val="clear" w:color="auto" w:fill="F8F8F8"/>
+        <w:spacing w:before="0" w:beforeAutospacing="1" w:after="0" w:afterAutospacing="1" w:line="210" w:lineRule="atLeast"/>
+        <w:rPr>
+          <w:rFonts w:ascii="Consolas" w:eastAsia="Times New Roman" w:hAnsi="Consolas" w:cs="Times New Roman"/>
+          <w:color w:val="5C5C5C"/>
+          <w:sz w:val="18"/>
+          <w:szCs w:val="18"/>
+          <w:lang w:eastAsia="it-IT"/>
+        </w:rPr>
+      </w:pPr>
       <w:r>
         <w:rPr>
           <w:rFonts w:ascii="Consolas" w:eastAsia="Times New Roman" w:hAnsi="Consolas" w:cs="Times New Roman"/>
@@ -13805,18 +13643,18 @@
           <w:bdr w:val="none" w:sz="0" w:space="0" w:color="auto" w:frame="1"/>
           <w:lang w:eastAsia="it-IT"/>
         </w:rPr>
-        <w:t>global</w:t>
-      </w:r>
-      <w:r>
-        <w:rPr>
-          <w:rFonts w:ascii="Consolas" w:eastAsia="Times New Roman" w:hAnsi="Consolas" w:cs="Times New Roman"/>
-          <w:color w:val="000000"/>
-          <w:sz w:val="18"/>
-          <w:szCs w:val="18"/>
-          <w:bdr w:val="none" w:sz="0" w:space="0" w:color="auto" w:frame="1"/>
-          <w:lang w:eastAsia="it-IT"/>
-        </w:rPr>
-        <w:t> chiuso  </w:t>
+        <w:t>def</w:t>
+      </w:r>
+      <w:r>
+        <w:rPr>
+          <w:rFonts w:ascii="Consolas" w:eastAsia="Times New Roman" w:hAnsi="Consolas" w:cs="Times New Roman"/>
+          <w:color w:val="000000"/>
+          <w:sz w:val="18"/>
+          <w:szCs w:val="18"/>
+          <w:bdr w:val="none" w:sz="0" w:space="0" w:color="auto" w:frame="1"/>
+          <w:lang w:eastAsia="it-IT"/>
+        </w:rPr>
+        <w:t> start_control(message):  </w:t>
       </w:r>
     </w:p>
     <w:p>
@@ -13828,7 +13666,7 @@
         <w:pBdr>
           <w:left w:val="single" w:sz="18" w:space="0" w:color="6CE26C"/>
         </w:pBdr>
-        <w:shd w:val="clear" w:color="auto" w:fill="F8F8F8"/>
+        <w:shd w:val="clear" w:color="auto" w:fill="FFFFFF"/>
         <w:spacing w:before="0" w:beforeAutospacing="1" w:after="0" w:afterAutospacing="1" w:line="210" w:lineRule="atLeast"/>
         <w:rPr>
           <w:rFonts w:ascii="Consolas" w:eastAsia="Times New Roman" w:hAnsi="Consolas" w:cs="Times New Roman"/>
@@ -13860,6 +13698,61 @@
           <w:bdr w:val="none" w:sz="0" w:space="0" w:color="auto" w:frame="1"/>
           <w:lang w:eastAsia="it-IT"/>
         </w:rPr>
+        <w:t>global</w:t>
+      </w:r>
+      <w:r>
+        <w:rPr>
+          <w:rFonts w:ascii="Consolas" w:eastAsia="Times New Roman" w:hAnsi="Consolas" w:cs="Times New Roman"/>
+          <w:color w:val="000000"/>
+          <w:sz w:val="18"/>
+          <w:szCs w:val="18"/>
+          <w:bdr w:val="none" w:sz="0" w:space="0" w:color="auto" w:frame="1"/>
+          <w:lang w:eastAsia="it-IT"/>
+        </w:rPr>
+        <w:t> chiuso, mutex  </w:t>
+      </w:r>
+    </w:p>
+    <w:p>
+      <w:pPr>
+        <w:numPr>
+          <w:ilvl w:val="0"/>
+          <w:numId w:val="19"/>
+        </w:numPr>
+        <w:pBdr>
+          <w:left w:val="single" w:sz="18" w:space="0" w:color="6CE26C"/>
+        </w:pBdr>
+        <w:shd w:val="clear" w:color="auto" w:fill="F8F8F8"/>
+        <w:spacing w:before="0" w:beforeAutospacing="1" w:after="0" w:afterAutospacing="1" w:line="210" w:lineRule="atLeast"/>
+        <w:rPr>
+          <w:rFonts w:ascii="Consolas" w:eastAsia="Times New Roman" w:hAnsi="Consolas" w:cs="Times New Roman"/>
+          <w:color w:val="5C5C5C"/>
+          <w:sz w:val="18"/>
+          <w:szCs w:val="18"/>
+          <w:lang w:eastAsia="it-IT"/>
+        </w:rPr>
+      </w:pPr>
+      <w:r>
+        <w:rPr>
+          <w:rFonts w:ascii="Consolas" w:eastAsia="Times New Roman" w:hAnsi="Consolas" w:cs="Times New Roman"/>
+          <w:color w:val="000000"/>
+          <w:sz w:val="18"/>
+          <w:szCs w:val="18"/>
+          <w:bdr w:val="none" w:sz="0" w:space="0" w:color="auto" w:frame="1"/>
+          <w:lang w:eastAsia="it-IT"/>
+        </w:rPr>
+        <w:t>    </w:t>
+      </w:r>
+      <w:r>
+        <w:rPr>
+          <w:rFonts w:ascii="Consolas" w:eastAsia="Times New Roman" w:hAnsi="Consolas" w:cs="Times New Roman"/>
+          <w:b/>
+          <w:bCs/>
+          <w:color w:val="006699"/>
+          <w:sz w:val="18"/>
+          <w:szCs w:val="18"/>
+          <w:bdr w:val="none" w:sz="0" w:space="0" w:color="auto" w:frame="1"/>
+          <w:lang w:eastAsia="it-IT"/>
+        </w:rPr>
         <w:t>if</w:t>
       </w:r>
       <w:r>
@@ -13871,6 +13764,677 @@
           <w:bdr w:val="none" w:sz="0" w:space="0" w:color="auto" w:frame="1"/>
           <w:lang w:eastAsia="it-IT"/>
         </w:rPr>
+        <w:t> chiuso == 1:  </w:t>
+      </w:r>
+    </w:p>
+    <w:p>
+      <w:pPr>
+        <w:numPr>
+          <w:ilvl w:val="0"/>
+          <w:numId w:val="19"/>
+        </w:numPr>
+        <w:pBdr>
+          <w:left w:val="single" w:sz="18" w:space="0" w:color="6CE26C"/>
+        </w:pBdr>
+        <w:shd w:val="clear" w:color="auto" w:fill="FFFFFF"/>
+        <w:spacing w:before="0" w:beforeAutospacing="1" w:after="0" w:afterAutospacing="1" w:line="210" w:lineRule="atLeast"/>
+        <w:rPr>
+          <w:rFonts w:ascii="Consolas" w:eastAsia="Times New Roman" w:hAnsi="Consolas" w:cs="Times New Roman"/>
+          <w:color w:val="5C5C5C"/>
+          <w:sz w:val="18"/>
+          <w:szCs w:val="18"/>
+          <w:lang w:eastAsia="it-IT"/>
+        </w:rPr>
+      </w:pPr>
+      <w:r>
+        <w:rPr>
+          <w:rFonts w:ascii="Consolas" w:eastAsia="Times New Roman" w:hAnsi="Consolas" w:cs="Times New Roman"/>
+          <w:color w:val="000000"/>
+          <w:sz w:val="18"/>
+          <w:szCs w:val="18"/>
+          <w:bdr w:val="none" w:sz="0" w:space="0" w:color="auto" w:frame="1"/>
+          <w:lang w:eastAsia="it-IT"/>
+        </w:rPr>
+        <w:t>        chiuso = 0  </w:t>
+      </w:r>
+    </w:p>
+    <w:p>
+      <w:pPr>
+        <w:numPr>
+          <w:ilvl w:val="0"/>
+          <w:numId w:val="19"/>
+        </w:numPr>
+        <w:pBdr>
+          <w:left w:val="single" w:sz="18" w:space="0" w:color="6CE26C"/>
+        </w:pBdr>
+        <w:shd w:val="clear" w:color="auto" w:fill="F8F8F8"/>
+        <w:spacing w:before="0" w:beforeAutospacing="1" w:after="0" w:afterAutospacing="1" w:line="210" w:lineRule="atLeast"/>
+        <w:rPr>
+          <w:rFonts w:ascii="Consolas" w:eastAsia="Times New Roman" w:hAnsi="Consolas" w:cs="Times New Roman"/>
+          <w:color w:val="5C5C5C"/>
+          <w:sz w:val="18"/>
+          <w:szCs w:val="18"/>
+          <w:lang w:eastAsia="it-IT"/>
+        </w:rPr>
+      </w:pPr>
+      <w:r>
+        <w:rPr>
+          <w:rFonts w:ascii="Consolas" w:eastAsia="Times New Roman" w:hAnsi="Consolas" w:cs="Times New Roman"/>
+          <w:color w:val="000000"/>
+          <w:sz w:val="18"/>
+          <w:szCs w:val="18"/>
+          <w:bdr w:val="none" w:sz="0" w:space="0" w:color="auto" w:frame="1"/>
+          <w:lang w:eastAsia="it-IT"/>
+        </w:rPr>
+        <w:t>        bot.reply_to(message, </w:t>
+      </w:r>
+      <w:r>
+        <w:rPr>
+          <w:rFonts w:ascii="Consolas" w:eastAsia="Times New Roman" w:hAnsi="Consolas" w:cs="Times New Roman"/>
+          <w:color w:val="0000FF"/>
+          <w:sz w:val="18"/>
+          <w:szCs w:val="18"/>
+          <w:bdr w:val="none" w:sz="0" w:space="0" w:color="auto" w:frame="1"/>
+          <w:lang w:eastAsia="it-IT"/>
+        </w:rPr>
+        <w:t>"apro"</w:t>
+      </w:r>
+      <w:r>
+        <w:rPr>
+          <w:rFonts w:ascii="Consolas" w:eastAsia="Times New Roman" w:hAnsi="Consolas" w:cs="Times New Roman"/>
+          <w:color w:val="000000"/>
+          <w:sz w:val="18"/>
+          <w:szCs w:val="18"/>
+          <w:bdr w:val="none" w:sz="0" w:space="0" w:color="auto" w:frame="1"/>
+          <w:lang w:eastAsia="it-IT"/>
+        </w:rPr>
+        <w:t>)  </w:t>
+      </w:r>
+    </w:p>
+    <w:p>
+      <w:pPr>
+        <w:numPr>
+          <w:ilvl w:val="0"/>
+          <w:numId w:val="19"/>
+        </w:numPr>
+        <w:pBdr>
+          <w:left w:val="single" w:sz="18" w:space="0" w:color="6CE26C"/>
+        </w:pBdr>
+        <w:shd w:val="clear" w:color="auto" w:fill="FFFFFF"/>
+        <w:spacing w:before="0" w:beforeAutospacing="1" w:after="0" w:afterAutospacing="1" w:line="210" w:lineRule="atLeast"/>
+        <w:rPr>
+          <w:rFonts w:ascii="Consolas" w:eastAsia="Times New Roman" w:hAnsi="Consolas" w:cs="Times New Roman"/>
+          <w:color w:val="5C5C5C"/>
+          <w:sz w:val="18"/>
+          <w:szCs w:val="18"/>
+          <w:lang w:eastAsia="it-IT"/>
+        </w:rPr>
+      </w:pPr>
+      <w:r>
+        <w:rPr>
+          <w:rFonts w:ascii="Consolas" w:eastAsia="Times New Roman" w:hAnsi="Consolas" w:cs="Times New Roman"/>
+          <w:color w:val="000000"/>
+          <w:sz w:val="18"/>
+          <w:szCs w:val="18"/>
+          <w:bdr w:val="none" w:sz="0" w:space="0" w:color="auto" w:frame="1"/>
+          <w:lang w:eastAsia="it-IT"/>
+        </w:rPr>
+        <w:t>        apri_valvola()  </w:t>
+      </w:r>
+    </w:p>
+    <w:p>
+      <w:pPr>
+        <w:numPr>
+          <w:ilvl w:val="0"/>
+          <w:numId w:val="19"/>
+        </w:numPr>
+        <w:pBdr>
+          <w:left w:val="single" w:sz="18" w:space="0" w:color="6CE26C"/>
+        </w:pBdr>
+        <w:shd w:val="clear" w:color="auto" w:fill="F8F8F8"/>
+        <w:spacing w:before="0" w:beforeAutospacing="1" w:after="0" w:afterAutospacing="1" w:line="210" w:lineRule="atLeast"/>
+        <w:rPr>
+          <w:rFonts w:ascii="Consolas" w:eastAsia="Times New Roman" w:hAnsi="Consolas" w:cs="Times New Roman"/>
+          <w:color w:val="5C5C5C"/>
+          <w:sz w:val="18"/>
+          <w:szCs w:val="18"/>
+          <w:lang w:eastAsia="it-IT"/>
+        </w:rPr>
+      </w:pPr>
+      <w:r>
+        <w:rPr>
+          <w:rFonts w:ascii="Consolas" w:eastAsia="Times New Roman" w:hAnsi="Consolas" w:cs="Times New Roman"/>
+          <w:color w:val="000000"/>
+          <w:sz w:val="18"/>
+          <w:szCs w:val="18"/>
+          <w:bdr w:val="none" w:sz="0" w:space="0" w:color="auto" w:frame="1"/>
+          <w:lang w:eastAsia="it-IT"/>
+        </w:rPr>
+        <w:t>        mutex.acquire()  </w:t>
+      </w:r>
+    </w:p>
+    <w:p>
+      <w:pPr>
+        <w:numPr>
+          <w:ilvl w:val="0"/>
+          <w:numId w:val="19"/>
+        </w:numPr>
+        <w:pBdr>
+          <w:left w:val="single" w:sz="18" w:space="0" w:color="6CE26C"/>
+        </w:pBdr>
+        <w:shd w:val="clear" w:color="auto" w:fill="FFFFFF"/>
+        <w:spacing w:before="0" w:beforeAutospacing="1" w:after="0" w:afterAutospacing="1" w:line="210" w:lineRule="atLeast"/>
+        <w:rPr>
+          <w:rFonts w:ascii="Consolas" w:eastAsia="Times New Roman" w:hAnsi="Consolas" w:cs="Times New Roman"/>
+          <w:color w:val="5C5C5C"/>
+          <w:sz w:val="18"/>
+          <w:szCs w:val="18"/>
+          <w:lang w:eastAsia="it-IT"/>
+        </w:rPr>
+      </w:pPr>
+      <w:r>
+        <w:rPr>
+          <w:rFonts w:ascii="Consolas" w:eastAsia="Times New Roman" w:hAnsi="Consolas" w:cs="Times New Roman"/>
+          <w:color w:val="000000"/>
+          <w:sz w:val="18"/>
+          <w:szCs w:val="18"/>
+          <w:bdr w:val="none" w:sz="0" w:space="0" w:color="auto" w:frame="1"/>
+          <w:lang w:eastAsia="it-IT"/>
+        </w:rPr>
+        <w:t>        mess = controllo_errore_chiusura_apertura()  </w:t>
+      </w:r>
+    </w:p>
+    <w:p>
+      <w:pPr>
+        <w:numPr>
+          <w:ilvl w:val="0"/>
+          <w:numId w:val="19"/>
+        </w:numPr>
+        <w:pBdr>
+          <w:left w:val="single" w:sz="18" w:space="0" w:color="6CE26C"/>
+        </w:pBdr>
+        <w:shd w:val="clear" w:color="auto" w:fill="F8F8F8"/>
+        <w:spacing w:before="0" w:beforeAutospacing="1" w:after="0" w:afterAutospacing="1" w:line="210" w:lineRule="atLeast"/>
+        <w:rPr>
+          <w:rFonts w:ascii="Consolas" w:eastAsia="Times New Roman" w:hAnsi="Consolas" w:cs="Times New Roman"/>
+          <w:color w:val="5C5C5C"/>
+          <w:sz w:val="18"/>
+          <w:szCs w:val="18"/>
+          <w:lang w:eastAsia="it-IT"/>
+        </w:rPr>
+      </w:pPr>
+      <w:r>
+        <w:rPr>
+          <w:rFonts w:ascii="Consolas" w:eastAsia="Times New Roman" w:hAnsi="Consolas" w:cs="Times New Roman"/>
+          <w:color w:val="000000"/>
+          <w:sz w:val="18"/>
+          <w:szCs w:val="18"/>
+          <w:bdr w:val="none" w:sz="0" w:space="0" w:color="auto" w:frame="1"/>
+          <w:lang w:eastAsia="it-IT"/>
+        </w:rPr>
+        <w:t>        mutex.release()  </w:t>
+      </w:r>
+    </w:p>
+    <w:p>
+      <w:pPr>
+        <w:numPr>
+          <w:ilvl w:val="0"/>
+          <w:numId w:val="19"/>
+        </w:numPr>
+        <w:pBdr>
+          <w:left w:val="single" w:sz="18" w:space="0" w:color="6CE26C"/>
+        </w:pBdr>
+        <w:shd w:val="clear" w:color="auto" w:fill="FFFFFF"/>
+        <w:spacing w:before="0" w:beforeAutospacing="1" w:after="0" w:afterAutospacing="1" w:line="210" w:lineRule="atLeast"/>
+        <w:rPr>
+          <w:rFonts w:ascii="Consolas" w:eastAsia="Times New Roman" w:hAnsi="Consolas" w:cs="Times New Roman"/>
+          <w:color w:val="5C5C5C"/>
+          <w:sz w:val="18"/>
+          <w:szCs w:val="18"/>
+          <w:lang w:eastAsia="it-IT"/>
+        </w:rPr>
+      </w:pPr>
+      <w:r>
+        <w:rPr>
+          <w:rFonts w:ascii="Consolas" w:eastAsia="Times New Roman" w:hAnsi="Consolas" w:cs="Times New Roman"/>
+          <w:color w:val="000000"/>
+          <w:sz w:val="18"/>
+          <w:szCs w:val="18"/>
+          <w:bdr w:val="none" w:sz="0" w:space="0" w:color="auto" w:frame="1"/>
+          <w:lang w:eastAsia="it-IT"/>
+        </w:rPr>
+        <w:t>        </w:t>
+      </w:r>
+      <w:r>
+        <w:rPr>
+          <w:rFonts w:ascii="Consolas" w:eastAsia="Times New Roman" w:hAnsi="Consolas" w:cs="Times New Roman"/>
+          <w:b/>
+          <w:bCs/>
+          <w:color w:val="006699"/>
+          <w:sz w:val="18"/>
+          <w:szCs w:val="18"/>
+          <w:bdr w:val="none" w:sz="0" w:space="0" w:color="auto" w:frame="1"/>
+          <w:lang w:eastAsia="it-IT"/>
+        </w:rPr>
+        <w:t>if</w:t>
+      </w:r>
+      <w:r>
+        <w:rPr>
+          <w:rFonts w:ascii="Consolas" w:eastAsia="Times New Roman" w:hAnsi="Consolas" w:cs="Times New Roman"/>
+          <w:color w:val="000000"/>
+          <w:sz w:val="18"/>
+          <w:szCs w:val="18"/>
+          <w:bdr w:val="none" w:sz="0" w:space="0" w:color="auto" w:frame="1"/>
+          <w:lang w:eastAsia="it-IT"/>
+        </w:rPr>
+        <w:t> mess != "":  </w:t>
+      </w:r>
+    </w:p>
+    <w:p>
+      <w:pPr>
+        <w:numPr>
+          <w:ilvl w:val="0"/>
+          <w:numId w:val="19"/>
+        </w:numPr>
+        <w:pBdr>
+          <w:left w:val="single" w:sz="18" w:space="0" w:color="6CE26C"/>
+        </w:pBdr>
+        <w:shd w:val="clear" w:color="auto" w:fill="F8F8F8"/>
+        <w:spacing w:before="0" w:beforeAutospacing="1" w:after="0" w:afterAutospacing="1" w:line="210" w:lineRule="atLeast"/>
+        <w:rPr>
+          <w:rFonts w:ascii="Consolas" w:eastAsia="Times New Roman" w:hAnsi="Consolas" w:cs="Times New Roman"/>
+          <w:color w:val="5C5C5C"/>
+          <w:sz w:val="18"/>
+          <w:szCs w:val="18"/>
+          <w:lang w:eastAsia="it-IT"/>
+        </w:rPr>
+      </w:pPr>
+      <w:r>
+        <w:rPr>
+          <w:rFonts w:ascii="Consolas" w:eastAsia="Times New Roman" w:hAnsi="Consolas" w:cs="Times New Roman"/>
+          <w:color w:val="000000"/>
+          <w:sz w:val="18"/>
+          <w:szCs w:val="18"/>
+          <w:bdr w:val="none" w:sz="0" w:space="0" w:color="auto" w:frame="1"/>
+          <w:lang w:eastAsia="it-IT"/>
+        </w:rPr>
+        <w:t>            bot.send_message(message.chat.id, mess)  </w:t>
+      </w:r>
+    </w:p>
+    <w:p>
+      <w:pPr>
+        <w:numPr>
+          <w:ilvl w:val="0"/>
+          <w:numId w:val="19"/>
+        </w:numPr>
+        <w:pBdr>
+          <w:left w:val="single" w:sz="18" w:space="0" w:color="6CE26C"/>
+        </w:pBdr>
+        <w:shd w:val="clear" w:color="auto" w:fill="FFFFFF"/>
+        <w:spacing w:before="0" w:beforeAutospacing="1" w:after="0" w:afterAutospacing="1" w:line="210" w:lineRule="atLeast"/>
+        <w:rPr>
+          <w:rFonts w:ascii="Consolas" w:eastAsia="Times New Roman" w:hAnsi="Consolas" w:cs="Times New Roman"/>
+          <w:color w:val="5C5C5C"/>
+          <w:sz w:val="18"/>
+          <w:szCs w:val="18"/>
+          <w:lang w:eastAsia="it-IT"/>
+        </w:rPr>
+      </w:pPr>
+      <w:r>
+        <w:rPr>
+          <w:rFonts w:ascii="Consolas" w:eastAsia="Times New Roman" w:hAnsi="Consolas" w:cs="Times New Roman"/>
+          <w:color w:val="000000"/>
+          <w:sz w:val="18"/>
+          <w:szCs w:val="18"/>
+          <w:bdr w:val="none" w:sz="0" w:space="0" w:color="auto" w:frame="1"/>
+          <w:lang w:eastAsia="it-IT"/>
+        </w:rPr>
+        <w:t>    </w:t>
+      </w:r>
+      <w:r>
+        <w:rPr>
+          <w:rFonts w:ascii="Consolas" w:eastAsia="Times New Roman" w:hAnsi="Consolas" w:cs="Times New Roman"/>
+          <w:b/>
+          <w:bCs/>
+          <w:color w:val="006699"/>
+          <w:sz w:val="18"/>
+          <w:szCs w:val="18"/>
+          <w:bdr w:val="none" w:sz="0" w:space="0" w:color="auto" w:frame="1"/>
+          <w:lang w:eastAsia="it-IT"/>
+        </w:rPr>
+        <w:t>else</w:t>
+      </w:r>
+      <w:r>
+        <w:rPr>
+          <w:rFonts w:ascii="Consolas" w:eastAsia="Times New Roman" w:hAnsi="Consolas" w:cs="Times New Roman"/>
+          <w:color w:val="000000"/>
+          <w:sz w:val="18"/>
+          <w:szCs w:val="18"/>
+          <w:bdr w:val="none" w:sz="0" w:space="0" w:color="auto" w:frame="1"/>
+          <w:lang w:eastAsia="it-IT"/>
+        </w:rPr>
+        <w:t>:  </w:t>
+      </w:r>
+    </w:p>
+    <w:p>
+      <w:pPr>
+        <w:numPr>
+          <w:ilvl w:val="0"/>
+          <w:numId w:val="19"/>
+        </w:numPr>
+        <w:pBdr>
+          <w:left w:val="single" w:sz="18" w:space="0" w:color="6CE26C"/>
+        </w:pBdr>
+        <w:shd w:val="clear" w:color="auto" w:fill="F8F8F8"/>
+        <w:spacing w:before="0" w:beforeAutospacing="1" w:after="0" w:afterAutospacing="1" w:line="210" w:lineRule="atLeast"/>
+        <w:rPr>
+          <w:rFonts w:ascii="Consolas" w:eastAsia="Times New Roman" w:hAnsi="Consolas" w:cs="Times New Roman"/>
+          <w:color w:val="5C5C5C"/>
+          <w:sz w:val="18"/>
+          <w:szCs w:val="18"/>
+          <w:lang w:eastAsia="it-IT"/>
+        </w:rPr>
+      </w:pPr>
+      <w:r>
+        <w:rPr>
+          <w:rFonts w:ascii="Consolas" w:eastAsia="Times New Roman" w:hAnsi="Consolas" w:cs="Times New Roman"/>
+          <w:color w:val="000000"/>
+          <w:sz w:val="18"/>
+          <w:szCs w:val="18"/>
+          <w:bdr w:val="none" w:sz="0" w:space="0" w:color="auto" w:frame="1"/>
+          <w:lang w:eastAsia="it-IT"/>
+        </w:rPr>
+        <w:t>        bot.reply_to(message, </w:t>
+      </w:r>
+      <w:r>
+        <w:rPr>
+          <w:rFonts w:ascii="Consolas" w:eastAsia="Times New Roman" w:hAnsi="Consolas" w:cs="Times New Roman"/>
+          <w:color w:val="0000FF"/>
+          <w:sz w:val="18"/>
+          <w:szCs w:val="18"/>
+          <w:bdr w:val="none" w:sz="0" w:space="0" w:color="auto" w:frame="1"/>
+          <w:lang w:eastAsia="it-IT"/>
+        </w:rPr>
+        <w:t>"è già aperta"</w:t>
+      </w:r>
+      <w:r>
+        <w:rPr>
+          <w:rFonts w:ascii="Consolas" w:eastAsia="Times New Roman" w:hAnsi="Consolas" w:cs="Times New Roman"/>
+          <w:color w:val="000000"/>
+          <w:sz w:val="18"/>
+          <w:szCs w:val="18"/>
+          <w:bdr w:val="none" w:sz="0" w:space="0" w:color="auto" w:frame="1"/>
+          <w:lang w:eastAsia="it-IT"/>
+        </w:rPr>
+        <w:t>)  </w:t>
+      </w:r>
+    </w:p>
+    <w:p>
+      <w:pPr>
+        <w:numPr>
+          <w:ilvl w:val="0"/>
+          <w:numId w:val="19"/>
+        </w:numPr>
+        <w:pBdr>
+          <w:left w:val="single" w:sz="18" w:space="0" w:color="6CE26C"/>
+        </w:pBdr>
+        <w:shd w:val="clear" w:color="auto" w:fill="FFFFFF"/>
+        <w:spacing w:before="0" w:beforeAutospacing="1" w:after="0" w:afterAutospacing="1" w:line="210" w:lineRule="atLeast"/>
+        <w:rPr>
+          <w:rFonts w:ascii="Consolas" w:eastAsia="Times New Roman" w:hAnsi="Consolas" w:cs="Times New Roman"/>
+          <w:color w:val="5C5C5C"/>
+          <w:sz w:val="18"/>
+          <w:szCs w:val="18"/>
+          <w:lang w:eastAsia="it-IT"/>
+        </w:rPr>
+      </w:pPr>
+      <w:r>
+        <w:rPr>
+          <w:rFonts w:ascii="Consolas" w:eastAsia="Times New Roman" w:hAnsi="Consolas" w:cs="Times New Roman"/>
+          <w:color w:val="000000"/>
+          <w:sz w:val="18"/>
+          <w:szCs w:val="18"/>
+          <w:bdr w:val="none" w:sz="0" w:space="0" w:color="auto" w:frame="1"/>
+          <w:lang w:eastAsia="it-IT"/>
+        </w:rPr>
+        <w:t> </w:t>
+      </w:r>
+    </w:p>
+    <w:p>
+      <w:pPr>
+        <w:numPr>
+          <w:ilvl w:val="0"/>
+          <w:numId w:val="19"/>
+        </w:numPr>
+        <w:pBdr>
+          <w:left w:val="single" w:sz="18" w:space="0" w:color="6CE26C"/>
+        </w:pBdr>
+        <w:shd w:val="clear" w:color="auto" w:fill="F8F8F8"/>
+        <w:spacing w:before="0" w:beforeAutospacing="1" w:after="0" w:afterAutospacing="1" w:line="210" w:lineRule="atLeast"/>
+        <w:rPr>
+          <w:rFonts w:ascii="Consolas" w:eastAsia="Times New Roman" w:hAnsi="Consolas" w:cs="Times New Roman"/>
+          <w:color w:val="5C5C5C"/>
+          <w:sz w:val="18"/>
+          <w:szCs w:val="18"/>
+          <w:lang w:eastAsia="it-IT"/>
+        </w:rPr>
+      </w:pPr>
+      <w:r>
+        <w:rPr>
+          <w:rFonts w:ascii="Consolas" w:eastAsia="Times New Roman" w:hAnsi="Consolas" w:cs="Times New Roman"/>
+          <w:color w:val="000000"/>
+          <w:sz w:val="18"/>
+          <w:szCs w:val="18"/>
+          <w:bdr w:val="none" w:sz="0" w:space="0" w:color="auto" w:frame="1"/>
+          <w:lang w:eastAsia="it-IT"/>
+        </w:rPr>
+        <w:t> </w:t>
+      </w:r>
+    </w:p>
+    <w:p>
+      <w:pPr>
+        <w:numPr>
+          <w:ilvl w:val="0"/>
+          <w:numId w:val="19"/>
+        </w:numPr>
+        <w:pBdr>
+          <w:left w:val="single" w:sz="18" w:space="0" w:color="6CE26C"/>
+        </w:pBdr>
+        <w:shd w:val="clear" w:color="auto" w:fill="FFFFFF"/>
+        <w:spacing w:before="0" w:beforeAutospacing="1" w:after="0" w:afterAutospacing="1" w:line="210" w:lineRule="atLeast"/>
+        <w:rPr>
+          <w:rFonts w:ascii="Consolas" w:eastAsia="Times New Roman" w:hAnsi="Consolas" w:cs="Times New Roman"/>
+          <w:color w:val="5C5C5C"/>
+          <w:sz w:val="18"/>
+          <w:szCs w:val="18"/>
+          <w:lang w:eastAsia="it-IT"/>
+        </w:rPr>
+      </w:pPr>
+      <w:r>
+        <w:rPr>
+          <w:rFonts w:ascii="Consolas" w:eastAsia="Times New Roman" w:hAnsi="Consolas" w:cs="Times New Roman"/>
+          <w:color w:val="000000"/>
+          <w:sz w:val="18"/>
+          <w:szCs w:val="18"/>
+          <w:bdr w:val="none" w:sz="0" w:space="0" w:color="auto" w:frame="1"/>
+          <w:lang w:eastAsia="it-IT"/>
+        </w:rPr>
+        <w:t>@bot.message_handler(commands=[</w:t>
+      </w:r>
+      <w:r>
+        <w:rPr>
+          <w:rFonts w:ascii="Consolas" w:eastAsia="Times New Roman" w:hAnsi="Consolas" w:cs="Times New Roman"/>
+          <w:color w:val="0000FF"/>
+          <w:sz w:val="18"/>
+          <w:szCs w:val="18"/>
+          <w:bdr w:val="none" w:sz="0" w:space="0" w:color="auto" w:frame="1"/>
+          <w:lang w:eastAsia="it-IT"/>
+        </w:rPr>
+        <w:t>'chiudi'</w:t>
+      </w:r>
+      <w:r>
+        <w:rPr>
+          <w:rFonts w:ascii="Consolas" w:eastAsia="Times New Roman" w:hAnsi="Consolas" w:cs="Times New Roman"/>
+          <w:color w:val="000000"/>
+          <w:sz w:val="18"/>
+          <w:szCs w:val="18"/>
+          <w:bdr w:val="none" w:sz="0" w:space="0" w:color="auto" w:frame="1"/>
+          <w:lang w:eastAsia="it-IT"/>
+        </w:rPr>
+        <w:t>])  </w:t>
+      </w:r>
+    </w:p>
+    <w:p>
+      <w:pPr>
+        <w:numPr>
+          <w:ilvl w:val="0"/>
+          <w:numId w:val="19"/>
+        </w:numPr>
+        <w:pBdr>
+          <w:left w:val="single" w:sz="18" w:space="0" w:color="6CE26C"/>
+        </w:pBdr>
+        <w:shd w:val="clear" w:color="auto" w:fill="F8F8F8"/>
+        <w:spacing w:before="0" w:beforeAutospacing="1" w:after="0" w:afterAutospacing="1" w:line="210" w:lineRule="atLeast"/>
+        <w:rPr>
+          <w:rFonts w:ascii="Consolas" w:eastAsia="Times New Roman" w:hAnsi="Consolas" w:cs="Times New Roman"/>
+          <w:color w:val="5C5C5C"/>
+          <w:sz w:val="18"/>
+          <w:szCs w:val="18"/>
+          <w:lang w:eastAsia="it-IT"/>
+        </w:rPr>
+      </w:pPr>
+      <w:r>
+        <w:rPr>
+          <w:rFonts w:ascii="Consolas" w:eastAsia="Times New Roman" w:hAnsi="Consolas" w:cs="Times New Roman"/>
+          <w:b/>
+          <w:bCs/>
+          <w:color w:val="006699"/>
+          <w:sz w:val="18"/>
+          <w:szCs w:val="18"/>
+          <w:bdr w:val="none" w:sz="0" w:space="0" w:color="auto" w:frame="1"/>
+          <w:lang w:eastAsia="it-IT"/>
+        </w:rPr>
+        <w:t>def</w:t>
+      </w:r>
+      <w:r>
+        <w:rPr>
+          <w:rFonts w:ascii="Consolas" w:eastAsia="Times New Roman" w:hAnsi="Consolas" w:cs="Times New Roman"/>
+          <w:color w:val="000000"/>
+          <w:sz w:val="18"/>
+          <w:szCs w:val="18"/>
+          <w:bdr w:val="none" w:sz="0" w:space="0" w:color="auto" w:frame="1"/>
+          <w:lang w:eastAsia="it-IT"/>
+        </w:rPr>
+        <w:t> start_control(message):  </w:t>
+      </w:r>
+    </w:p>
+    <w:p>
+      <w:pPr>
+        <w:numPr>
+          <w:ilvl w:val="0"/>
+          <w:numId w:val="19"/>
+        </w:numPr>
+        <w:pBdr>
+          <w:left w:val="single" w:sz="18" w:space="0" w:color="6CE26C"/>
+        </w:pBdr>
+        <w:shd w:val="clear" w:color="auto" w:fill="FFFFFF"/>
+        <w:spacing w:before="0" w:beforeAutospacing="1" w:after="0" w:afterAutospacing="1" w:line="210" w:lineRule="atLeast"/>
+        <w:rPr>
+          <w:rFonts w:ascii="Consolas" w:eastAsia="Times New Roman" w:hAnsi="Consolas" w:cs="Times New Roman"/>
+          <w:color w:val="5C5C5C"/>
+          <w:sz w:val="18"/>
+          <w:szCs w:val="18"/>
+          <w:lang w:eastAsia="it-IT"/>
+        </w:rPr>
+      </w:pPr>
+      <w:r>
+        <w:rPr>
+          <w:rFonts w:ascii="Consolas" w:eastAsia="Times New Roman" w:hAnsi="Consolas" w:cs="Times New Roman"/>
+          <w:color w:val="000000"/>
+          <w:sz w:val="18"/>
+          <w:szCs w:val="18"/>
+          <w:bdr w:val="none" w:sz="0" w:space="0" w:color="auto" w:frame="1"/>
+          <w:lang w:eastAsia="it-IT"/>
+        </w:rPr>
+        <w:t>    </w:t>
+      </w:r>
+      <w:r>
+        <w:rPr>
+          <w:rFonts w:ascii="Consolas" w:eastAsia="Times New Roman" w:hAnsi="Consolas" w:cs="Times New Roman"/>
+          <w:b/>
+          <w:bCs/>
+          <w:color w:val="006699"/>
+          <w:sz w:val="18"/>
+          <w:szCs w:val="18"/>
+          <w:bdr w:val="none" w:sz="0" w:space="0" w:color="auto" w:frame="1"/>
+          <w:lang w:eastAsia="it-IT"/>
+        </w:rPr>
+        <w:t>global</w:t>
+      </w:r>
+      <w:r>
+        <w:rPr>
+          <w:rFonts w:ascii="Consolas" w:eastAsia="Times New Roman" w:hAnsi="Consolas" w:cs="Times New Roman"/>
+          <w:color w:val="000000"/>
+          <w:sz w:val="18"/>
+          <w:szCs w:val="18"/>
+          <w:bdr w:val="none" w:sz="0" w:space="0" w:color="auto" w:frame="1"/>
+          <w:lang w:eastAsia="it-IT"/>
+        </w:rPr>
+        <w:t> chiuso  </w:t>
+      </w:r>
+    </w:p>
+    <w:p>
+      <w:pPr>
+        <w:numPr>
+          <w:ilvl w:val="0"/>
+          <w:numId w:val="19"/>
+        </w:numPr>
+        <w:pBdr>
+          <w:left w:val="single" w:sz="18" w:space="0" w:color="6CE26C"/>
+        </w:pBdr>
+        <w:shd w:val="clear" w:color="auto" w:fill="F8F8F8"/>
+        <w:spacing w:before="0" w:beforeAutospacing="1" w:after="0" w:afterAutospacing="1" w:line="210" w:lineRule="atLeast"/>
+        <w:rPr>
+          <w:rFonts w:ascii="Consolas" w:eastAsia="Times New Roman" w:hAnsi="Consolas" w:cs="Times New Roman"/>
+          <w:color w:val="5C5C5C"/>
+          <w:sz w:val="18"/>
+          <w:szCs w:val="18"/>
+          <w:lang w:eastAsia="it-IT"/>
+        </w:rPr>
+      </w:pPr>
+      <w:r>
+        <w:rPr>
+          <w:rFonts w:ascii="Consolas" w:eastAsia="Times New Roman" w:hAnsi="Consolas" w:cs="Times New Roman"/>
+          <w:color w:val="000000"/>
+          <w:sz w:val="18"/>
+          <w:szCs w:val="18"/>
+          <w:bdr w:val="none" w:sz="0" w:space="0" w:color="auto" w:frame="1"/>
+          <w:lang w:eastAsia="it-IT"/>
+        </w:rPr>
+        <w:t>    </w:t>
+      </w:r>
+      <w:r>
+        <w:rPr>
+          <w:rFonts w:ascii="Consolas" w:eastAsia="Times New Roman" w:hAnsi="Consolas" w:cs="Times New Roman"/>
+          <w:b/>
+          <w:bCs/>
+          <w:color w:val="006699"/>
+          <w:sz w:val="18"/>
+          <w:szCs w:val="18"/>
+          <w:bdr w:val="none" w:sz="0" w:space="0" w:color="auto" w:frame="1"/>
+          <w:lang w:eastAsia="it-IT"/>
+        </w:rPr>
+        <w:t>if</w:t>
+      </w:r>
+      <w:r>
+        <w:rPr>
+          <w:rFonts w:ascii="Consolas" w:eastAsia="Times New Roman" w:hAnsi="Consolas" w:cs="Times New Roman"/>
+          <w:color w:val="000000"/>
+          <w:sz w:val="18"/>
+          <w:szCs w:val="18"/>
+          <w:bdr w:val="none" w:sz="0" w:space="0" w:color="auto" w:frame="1"/>
+          <w:lang w:eastAsia="it-IT"/>
+        </w:rPr>
         <w:t> chiuso == 0:  </w:t>
       </w:r>
     </w:p>
@@ -13986,6 +14550,7 @@
           <w:bdr w:val="none" w:sz="0" w:space="0" w:color="auto" w:frame="1"/>
           <w:lang w:eastAsia="it-IT"/>
         </w:rPr>
+        <w:lastRenderedPageBreak/>
         <w:t>        chiudi_valvola()  </w:t>
       </w:r>
     </w:p>
@@ -14359,7 +14924,6 @@
           <w:iCs w:val="0"/>
           <w:spacing w:val="0"/>
         </w:rPr>
-        <w:lastRenderedPageBreak/>
         <w:t xml:space="preserve">Come si può vedere </w:t>
       </w:r>
       <w:r>
@@ -16357,7 +16921,7 @@
         <w:ind w:left="720" w:hanging="360"/>
       </w:pPr>
     </w:lvl>
-    <w:lvl w:ilvl="1" w:tentative="1">
+    <w:lvl w:ilvl="1">
       <w:start w:val="1"/>
       <w:numFmt w:val="decimal"/>
       <w:lvlText w:val="%2."/>
@@ -16880,6 +17444,119 @@
     </w:lvl>
   </w:abstractNum>
   <w:abstractNum w:abstractNumId="20" w15:restartNumberingAfterBreak="0">
+    <w:nsid w:val="639C2232"/>
+    <w:multiLevelType w:val="multilevel"/>
+    <w:tmpl w:val="0882BBDC"/>
+    <w:lvl w:ilvl="0">
+      <w:start w:val="1"/>
+      <w:numFmt w:val="decimal"/>
+      <w:lvlText w:val="%1."/>
+      <w:lvlJc w:val="left"/>
+      <w:pPr>
+        <w:tabs>
+          <w:tab w:val="num" w:pos="720"/>
+        </w:tabs>
+        <w:ind w:left="720" w:hanging="360"/>
+      </w:pPr>
+    </w:lvl>
+    <w:lvl w:ilvl="1" w:tentative="1">
+      <w:start w:val="1"/>
+      <w:numFmt w:val="decimal"/>
+      <w:lvlText w:val="%2."/>
+      <w:lvlJc w:val="left"/>
+      <w:pPr>
+        <w:tabs>
+          <w:tab w:val="num" w:pos="1440"/>
+        </w:tabs>
+        <w:ind w:left="1440" w:hanging="360"/>
+      </w:pPr>
+    </w:lvl>
+    <w:lvl w:ilvl="2" w:tentative="1">
+      <w:start w:val="1"/>
+      <w:numFmt w:val="decimal"/>
+      <w:lvlText w:val="%3."/>
+      <w:lvlJc w:val="left"/>
+      <w:pPr>
+        <w:tabs>
+          <w:tab w:val="num" w:pos="2160"/>
+        </w:tabs>
+        <w:ind w:left="2160" w:hanging="360"/>
+      </w:pPr>
+    </w:lvl>
+    <w:lvl w:ilvl="3" w:tentative="1">
+      <w:start w:val="1"/>
+      <w:numFmt w:val="decimal"/>
+      <w:lvlText w:val="%4."/>
+      <w:lvlJc w:val="left"/>
+      <w:pPr>
+        <w:tabs>
+          <w:tab w:val="num" w:pos="2880"/>
+        </w:tabs>
+        <w:ind w:left="2880" w:hanging="360"/>
+      </w:pPr>
+    </w:lvl>
+    <w:lvl w:ilvl="4" w:tentative="1">
+      <w:start w:val="1"/>
+      <w:numFmt w:val="decimal"/>
+      <w:lvlText w:val="%5."/>
+      <w:lvlJc w:val="left"/>
+      <w:pPr>
+        <w:tabs>
+          <w:tab w:val="num" w:pos="3600"/>
+        </w:tabs>
+        <w:ind w:left="3600" w:hanging="360"/>
+      </w:pPr>
+    </w:lvl>
+    <w:lvl w:ilvl="5" w:tentative="1">
+      <w:start w:val="1"/>
+      <w:numFmt w:val="decimal"/>
+      <w:lvlText w:val="%6."/>
+      <w:lvlJc w:val="left"/>
+      <w:pPr>
+        <w:tabs>
+          <w:tab w:val="num" w:pos="4320"/>
+        </w:tabs>
+        <w:ind w:left="4320" w:hanging="360"/>
+      </w:pPr>
+    </w:lvl>
+    <w:lvl w:ilvl="6" w:tentative="1">
+      <w:start w:val="1"/>
+      <w:numFmt w:val="decimal"/>
+      <w:lvlText w:val="%7."/>
+      <w:lvlJc w:val="left"/>
+      <w:pPr>
+        <w:tabs>
+          <w:tab w:val="num" w:pos="5040"/>
+        </w:tabs>
+        <w:ind w:left="5040" w:hanging="360"/>
+      </w:pPr>
+    </w:lvl>
+    <w:lvl w:ilvl="7" w:tentative="1">
+      <w:start w:val="1"/>
+      <w:numFmt w:val="decimal"/>
+      <w:lvlText w:val="%8."/>
+      <w:lvlJc w:val="left"/>
+      <w:pPr>
+        <w:tabs>
+          <w:tab w:val="num" w:pos="5760"/>
+        </w:tabs>
+        <w:ind w:left="5760" w:hanging="360"/>
+      </w:pPr>
+    </w:lvl>
+    <w:lvl w:ilvl="8" w:tentative="1">
+      <w:start w:val="1"/>
+      <w:numFmt w:val="decimal"/>
+      <w:lvlText w:val="%9."/>
+      <w:lvlJc w:val="left"/>
+      <w:pPr>
+        <w:tabs>
+          <w:tab w:val="num" w:pos="6480"/>
+        </w:tabs>
+        <w:ind w:left="6480" w:hanging="360"/>
+      </w:pPr>
+    </w:lvl>
+  </w:abstractNum>
+  <w:abstractNum w:abstractNumId="21" w15:restartNumberingAfterBreak="0">
     <w:nsid w:val="6BEB0C9B"/>
     <w:multiLevelType w:val="hybridMultilevel"/>
     <w:tmpl w:val="07FF7B7F"/>
@@ -16931,7 +17608,7 @@
       <w:lvlJc w:val="left"/>
     </w:lvl>
   </w:abstractNum>
-  <w:abstractNum w:abstractNumId="21" w15:restartNumberingAfterBreak="0">
+  <w:abstractNum w:abstractNumId="22" w15:restartNumberingAfterBreak="0">
     <w:nsid w:val="714B0D6E"/>
     <w:multiLevelType w:val="hybridMultilevel"/>
     <w:tmpl w:val="B04A9300"/>
@@ -17017,7 +17694,7 @@
       </w:pPr>
     </w:lvl>
   </w:abstractNum>
-  <w:abstractNum w:abstractNumId="22" w15:restartNumberingAfterBreak="0">
+  <w:abstractNum w:abstractNumId="23" w15:restartNumberingAfterBreak="0">
     <w:nsid w:val="7C9E171A"/>
     <w:multiLevelType w:val="multilevel"/>
     <w:tmpl w:val="CBE46B7C"/>
@@ -17137,13 +17814,13 @@
     <w:abstractNumId w:val="4"/>
   </w:num>
   <w:num w:numId="3">
-    <w:abstractNumId w:val="21"/>
+    <w:abstractNumId w:val="22"/>
   </w:num>
   <w:num w:numId="4">
     <w:abstractNumId w:val="9"/>
   </w:num>
   <w:num w:numId="5">
-    <w:abstractNumId w:val="20"/>
+    <w:abstractNumId w:val="21"/>
   </w:num>
   <w:num w:numId="6">
     <w:abstractNumId w:val="18"/>
@@ -17191,13 +17868,16 @@
     <w:abstractNumId w:val="3"/>
   </w:num>
   <w:num w:numId="21">
-    <w:abstractNumId w:val="22"/>
+    <w:abstractNumId w:val="23"/>
   </w:num>
   <w:num w:numId="22">
     <w:abstractNumId w:val="7"/>
   </w:num>
   <w:num w:numId="23">
     <w:abstractNumId w:val="2"/>
+  </w:num>
+  <w:num w:numId="24">
+    <w:abstractNumId w:val="20"/>
   </w:num>
 </w:numbering>
 </file>
@@ -18386,7 +19066,7 @@
 </file>
 
 <file path=customXml/itemProps1.xml><?xml version="1.0" encoding="utf-8"?>
-<ds:datastoreItem xmlns:ds="http://schemas.openxmlformats.org/officeDocument/2006/customXml" ds:itemID="{AAF2691A-EFEA-4232-8A86-74BD68842CE7}">
+<ds:datastoreItem xmlns:ds="http://schemas.openxmlformats.org/officeDocument/2006/customXml" ds:itemID="{B4085ABB-FCCE-4ED7-8AB4-47CDD33C12BD}">
   <ds:schemaRefs>
     <ds:schemaRef ds:uri="http://schemas.openxmlformats.org/officeDocument/2006/bibliography"/>
   </ds:schemaRefs>

--- a/Relazione/Relazione IoT.docx
+++ b/Relazione/Relazione IoT.docx
@@ -1890,17 +1890,9 @@
       <w:r>
         <w:t xml:space="preserve">di questo sensore </w:t>
       </w:r>
-      <w:proofErr w:type="gramStart"/>
-      <w:r>
-        <w:t>sono</w:t>
-      </w:r>
-      <w:r>
-        <w:t xml:space="preserve"> affidabil</w:t>
-      </w:r>
-      <w:r>
-        <w:t>i</w:t>
-      </w:r>
-      <w:proofErr w:type="gramEnd"/>
+      <w:r>
+        <w:t>è affidabile</w:t>
+      </w:r>
       <w:r>
         <w:t xml:space="preserve"> solamente se il sistema è ad una temperatura posta tra</w:t>
       </w:r>
@@ -1939,11 +1931,9 @@
       <w:pPr>
         <w:pStyle w:val="Nessunaspaziatura"/>
       </w:pPr>
-      <w:proofErr w:type="gramStart"/>
-      <w:r>
-        <w:t>Inoltre</w:t>
-      </w:r>
-      <w:proofErr w:type="gramEnd"/>
+      <w:r>
+        <w:t>Inoltre,</w:t>
+      </w:r>
       <w:r>
         <w:t xml:space="preserve"> un parametro da non sottovalutare è la conce</w:t>
       </w:r>
@@ -8280,8 +8270,6 @@
         <w:lastRenderedPageBreak/>
         <w:t>Il Bridge:</w:t>
       </w:r>
-      <w:bookmarkStart w:id="0" w:name="_GoBack"/>
-      <w:bookmarkEnd w:id="0"/>
     </w:p>
     <w:p>
       <w:pPr>
@@ -8548,9 +8536,9 @@
           <w:noProof/>
         </w:rPr>
         <w:drawing>
-          <wp:inline distT="0" distB="0" distL="0" distR="0" wp14:anchorId="52FB2A75" wp14:editId="12204528">
-            <wp:extent cx="5010912" cy="3241132"/>
-            <wp:effectExtent l="0" t="0" r="0" b="0"/>
+          <wp:inline distT="0" distB="0" distL="0" distR="0" wp14:anchorId="52FB2A75" wp14:editId="04C4B1EA">
+            <wp:extent cx="5172075" cy="3345376"/>
+            <wp:effectExtent l="0" t="0" r="0" b="7620"/>
             <wp:docPr id="6" name="Immagine 6"/>
             <wp:cNvGraphicFramePr>
               <a:graphicFrameLocks xmlns:a="http://schemas.openxmlformats.org/drawingml/2006/main" noChangeAspect="1"/>
@@ -8580,7 +8568,7 @@
                   <pic:spPr bwMode="auto">
                     <a:xfrm>
                       <a:off x="0" y="0"/>
-                      <a:ext cx="5053890" cy="3268931"/>
+                      <a:ext cx="5233484" cy="3385096"/>
                     </a:xfrm>
                     <a:prstGeom prst="rect">
                       <a:avLst/>
@@ -8609,7 +8597,12 @@
         <w:t xml:space="preserve"> si può capire </w:t>
       </w:r>
       <w:r>
-        <w:t>il funzionamento del comando “/start”. Una volta avviato si entra in un ciclo di controllo che terminerà quando il sistema rileverà un valore di gas sopra la norma.</w:t>
+        <w:t xml:space="preserve">il funzionamento del </w:t>
+      </w:r>
+      <w:bookmarkStart w:id="0" w:name="_GoBack"/>
+      <w:bookmarkEnd w:id="0"/>
+      <w:r>
+        <w:t>comando “/start”. Una volta avviato si entra in un ciclo di controllo che terminerà quando il sistema rileverà un valore di gas sopra la norma.</w:t>
       </w:r>
     </w:p>
     <w:p>
@@ -25440,7 +25433,7 @@
 </file>
 
 <file path=customXml/itemProps1.xml><?xml version="1.0" encoding="utf-8"?>
-<ds:datastoreItem xmlns:ds="http://schemas.openxmlformats.org/officeDocument/2006/customXml" ds:itemID="{122F4ACD-973F-43B3-A658-BD4DE795E4E0}">
+<ds:datastoreItem xmlns:ds="http://schemas.openxmlformats.org/officeDocument/2006/customXml" ds:itemID="{6A102B9C-DA36-44E3-BD55-F77684A72CBD}">
   <ds:schemaRefs>
     <ds:schemaRef ds:uri="http://schemas.openxmlformats.org/officeDocument/2006/bibliography"/>
   </ds:schemaRefs>
